--- a/Informe-Final/Informe Final.docx
+++ b/Informe-Final/Informe Final.docx
@@ -868,6 +868,7 @@
           <w:docPartUnique/>
         </w:docPartObj>
       </w:sdtPr>
+      <w:sdtEndPr/>
       <w:sdtContent>
         <w:p>
           <w:pPr>
@@ -4256,6 +4257,7 @@
     <w:p>
       <w:pPr>
         <w:pStyle w:val="Heading2"/>
+        <w:jc w:val="both"/>
       </w:pPr>
       <w:bookmarkStart w:id="4" w:name="_Toc13523794"/>
       <w:r>
@@ -4263,10 +4265,15 @@
       </w:r>
       <w:bookmarkEnd w:id="4"/>
     </w:p>
-    <w:p/>
+    <w:p>
+      <w:pPr>
+        <w:jc w:val="both"/>
+      </w:pPr>
+    </w:p>
     <w:p>
       <w:pPr>
         <w:ind w:left="1416" w:hanging="1416"/>
+        <w:jc w:val="both"/>
       </w:pPr>
       <w:r>
         <w:t>Para el funcionamiento del cesto, se empleó un sistema embebido Arduino.</w:t>
@@ -4275,6 +4282,7 @@
     <w:p>
       <w:pPr>
         <w:pStyle w:val="NoSpacing"/>
+        <w:jc w:val="both"/>
       </w:pPr>
       <w:r>
         <w:t>Cuando se detecta la presencia de una persona, la tapa se levantara automáticamente para permitir el ingreso de la basura que arrojara. La tapa permanece en este estado por un breve período de tiempo. Esto se logra mediante un sensor infrarrojo pasivo (PIR).</w:t>
@@ -4283,6 +4291,7 @@
     <w:p>
       <w:pPr>
         <w:pStyle w:val="NoSpacing"/>
+        <w:jc w:val="both"/>
       </w:pPr>
       <w:r>
         <w:t>En el interior del  cesto, se utilizaron un sensor Ultrasónico para medir el volumen de la basura contenida, un Micro Servo Motor para el movimiento de la tapa; un sensor de humedad y temperatura que estará constantemente monitoreando los niveles de humedad y temperatura del contenido.</w:t>
@@ -4291,6 +4300,7 @@
     <w:p>
       <w:pPr>
         <w:pStyle w:val="NoSpacing"/>
+        <w:jc w:val="both"/>
       </w:pPr>
       <w:r>
         <w:t xml:space="preserve">Cuando la distancia medida por el sensor Ultrasónico se reduzca a cierto valor establecido con anterioridad o cuando los niveles de humedad y temperatura alcancen niveles </w:t>
@@ -4311,6 +4321,7 @@
     <w:p>
       <w:pPr>
         <w:pStyle w:val="NoSpacing"/>
+        <w:jc w:val="both"/>
       </w:pPr>
       <w:r>
         <w:t>Para la comunicación con la aplicación Mobile se utilizó un sensor Bluetooth para el intercambio de datos.</w:t>
@@ -4319,17 +4330,146 @@
     <w:p>
       <w:pPr>
         <w:pStyle w:val="NoSpacing"/>
+        <w:jc w:val="both"/>
       </w:pPr>
     </w:p>
     <w:p>
       <w:pPr>
         <w:pStyle w:val="Heading2"/>
+        <w:jc w:val="both"/>
       </w:pPr>
       <w:bookmarkStart w:id="5" w:name="_Toc13523795"/>
       <w:r>
         <w:t>Aplicación Android</w:t>
       </w:r>
       <w:bookmarkEnd w:id="5"/>
+    </w:p>
+    <w:p>
+      <w:pPr>
+        <w:jc w:val="both"/>
+      </w:pPr>
+      <w:r>
+        <w:t xml:space="preserve">La aplicación </w:t>
+      </w:r>
+      <w:proofErr w:type="spellStart"/>
+      <w:r>
+        <w:t>mobile</w:t>
+      </w:r>
+      <w:proofErr w:type="spellEnd"/>
+      <w:r>
+        <w:t xml:space="preserve"> para Android es el sistema que provee la comunicación del smartphone con el cesto, la que se establece mediante el uso del Bluetooth. La aplicación tiene una interfaz sencilla con el objetivo de que sea fácil de usar para el usuario. Da la bienvenida, muestra los dispositivos emparejados al smartphone, y luego muestra un menú indicando todas las acciones que podemos hacer mediante el uso de la aplicación</w:t>
+      </w:r>
+      <w:r>
+        <w:t>:</w:t>
+      </w:r>
+    </w:p>
+    <w:p>
+      <w:pPr>
+        <w:pStyle w:val="ListParagraph"/>
+        <w:numPr>
+          <w:ilvl w:val="0"/>
+          <w:numId w:val="10"/>
+        </w:numPr>
+        <w:jc w:val="both"/>
+      </w:pPr>
+      <w:r>
+        <w:t>Obtener peso actual</w:t>
+      </w:r>
+    </w:p>
+    <w:p>
+      <w:pPr>
+        <w:pStyle w:val="ListParagraph"/>
+        <w:numPr>
+          <w:ilvl w:val="0"/>
+          <w:numId w:val="10"/>
+        </w:numPr>
+        <w:jc w:val="both"/>
+      </w:pPr>
+      <w:r>
+        <w:t>Configurar peso máximo</w:t>
+      </w:r>
+    </w:p>
+    <w:p>
+      <w:pPr>
+        <w:pStyle w:val="ListParagraph"/>
+        <w:numPr>
+          <w:ilvl w:val="0"/>
+          <w:numId w:val="10"/>
+        </w:numPr>
+        <w:jc w:val="both"/>
+      </w:pPr>
+      <w:r>
+        <w:t>Activar modo juego</w:t>
+      </w:r>
+    </w:p>
+    <w:p>
+      <w:pPr>
+        <w:pStyle w:val="ListParagraph"/>
+        <w:numPr>
+          <w:ilvl w:val="0"/>
+          <w:numId w:val="10"/>
+        </w:numPr>
+        <w:jc w:val="both"/>
+      </w:pPr>
+      <w:r>
+        <w:t>Cerrar la bolsa</w:t>
+      </w:r>
+    </w:p>
+    <w:p>
+      <w:pPr>
+        <w:pStyle w:val="ListParagraph"/>
+        <w:numPr>
+          <w:ilvl w:val="0"/>
+          <w:numId w:val="10"/>
+        </w:numPr>
+        <w:jc w:val="both"/>
+      </w:pPr>
+      <w:proofErr w:type="gramStart"/>
+      <w:r>
+        <w:t>Indicar</w:t>
+      </w:r>
+      <w:proofErr w:type="gramEnd"/>
+      <w:r>
+        <w:t xml:space="preserve"> que realicé el cambio de la bolsa</w:t>
+      </w:r>
+    </w:p>
+    <w:p>
+      <w:pPr>
+        <w:pStyle w:val="ListParagraph"/>
+        <w:numPr>
+          <w:ilvl w:val="0"/>
+          <w:numId w:val="10"/>
+        </w:numPr>
+        <w:jc w:val="both"/>
+      </w:pPr>
+      <w:r>
+        <w:t>Ver información sobre el estado de los residuos en el cesto</w:t>
+      </w:r>
+    </w:p>
+    <w:p>
+      <w:pPr>
+        <w:jc w:val="both"/>
+      </w:pPr>
+      <w:r>
+        <w:t xml:space="preserve">Hace uso de tres sensores del </w:t>
+      </w:r>
+      <w:proofErr w:type="spellStart"/>
+      <w:r>
+        <w:t>framework</w:t>
+      </w:r>
+      <w:proofErr w:type="spellEnd"/>
+      <w:r>
+        <w:t xml:space="preserve"> de Android: sensor de proximidad, acelerómetro y sensor de luz ambie</w:t>
+      </w:r>
+      <w:r>
+        <w:t>n</w:t>
+      </w:r>
+      <w:r>
+        <w:t xml:space="preserve">te. </w:t>
+      </w:r>
+      <w:r>
+        <w:t>Es necesario activar estos sensores como es indicado por la aplicación para el envío de ciertas señales al embebido.</w:t>
+      </w:r>
     </w:p>
     <w:p>
       <w:pPr>
@@ -4376,6 +4516,7 @@
     <w:p>
       <w:pPr>
         <w:pStyle w:val="Heading3"/>
+        <w:jc w:val="both"/>
       </w:pPr>
       <w:bookmarkStart w:id="8" w:name="_Toc13523798"/>
       <w:r>
@@ -4405,6 +4546,7 @@
           <w:ilvl w:val="0"/>
           <w:numId w:val="3"/>
         </w:numPr>
+        <w:jc w:val="both"/>
       </w:pPr>
       <w:r>
         <w:t>Fritzing (para el diseño de los diagramas esquemáticos de los circuitos electrónicos</w:t>
@@ -4421,6 +4563,7 @@
     <w:p>
       <w:pPr>
         <w:pStyle w:val="Heading3"/>
+        <w:jc w:val="both"/>
       </w:pPr>
       <w:bookmarkStart w:id="9" w:name="_Toc13523799"/>
       <w:r>
@@ -4435,6 +4578,7 @@
           <w:ilvl w:val="0"/>
           <w:numId w:val="5"/>
         </w:numPr>
+        <w:jc w:val="both"/>
       </w:pPr>
       <w:r>
         <w:t xml:space="preserve">IDE Android Studio 3.2.1 (para el desarrollo de la aplicación </w:t>
@@ -4449,6 +4593,7 @@
     <w:p>
       <w:pPr>
         <w:pStyle w:val="Heading2"/>
+        <w:jc w:val="both"/>
       </w:pPr>
       <w:bookmarkStart w:id="10" w:name="_Toc13523800"/>
       <w:r>
@@ -4459,6 +4604,7 @@
     <w:p>
       <w:pPr>
         <w:pStyle w:val="Heading3"/>
+        <w:jc w:val="both"/>
       </w:pPr>
       <w:bookmarkStart w:id="11" w:name="_Toc13523801"/>
       <w:r>
@@ -4805,12 +4951,65 @@
     <w:p>
       <w:pPr>
         <w:pStyle w:val="Heading3"/>
+        <w:jc w:val="both"/>
       </w:pPr>
       <w:bookmarkStart w:id="12" w:name="_Toc13523802"/>
       <w:r>
         <w:t>Aplicación Android</w:t>
       </w:r>
       <w:bookmarkEnd w:id="12"/>
+    </w:p>
+    <w:p>
+      <w:pPr>
+        <w:pStyle w:val="ListParagraph"/>
+        <w:numPr>
+          <w:ilvl w:val="0"/>
+          <w:numId w:val="11"/>
+        </w:numPr>
+        <w:jc w:val="both"/>
+      </w:pPr>
+      <w:r>
+        <w:t>Smartphone con sistema operativo Android</w:t>
+      </w:r>
+    </w:p>
+    <w:p>
+      <w:pPr>
+        <w:pStyle w:val="ListParagraph"/>
+        <w:numPr>
+          <w:ilvl w:val="0"/>
+          <w:numId w:val="11"/>
+        </w:numPr>
+        <w:jc w:val="both"/>
+      </w:pPr>
+      <w:r>
+        <w:t>Sensor de proximidad</w:t>
+      </w:r>
+    </w:p>
+    <w:p>
+      <w:pPr>
+        <w:pStyle w:val="ListParagraph"/>
+        <w:numPr>
+          <w:ilvl w:val="0"/>
+          <w:numId w:val="11"/>
+        </w:numPr>
+        <w:jc w:val="both"/>
+      </w:pPr>
+      <w:r>
+        <w:t>Acelerómetro</w:t>
+      </w:r>
+    </w:p>
+    <w:p>
+      <w:pPr>
+        <w:pStyle w:val="ListParagraph"/>
+        <w:numPr>
+          <w:ilvl w:val="0"/>
+          <w:numId w:val="11"/>
+        </w:numPr>
+        <w:jc w:val="both"/>
+      </w:pPr>
+      <w:r>
+        <w:t>Sensor de luz ambiente</w:t>
+      </w:r>
     </w:p>
     <w:p>
       <w:pPr>
@@ -5199,9 +5398,12 @@
       </w:pPr>
       <w:bookmarkStart w:id="15" w:name="_Toc13523805"/>
       <w:r>
-        <w:t>Sistema embebido Arduino</w:t>
+        <w:t xml:space="preserve">Sistema embebido </w:t>
       </w:r>
       <w:bookmarkEnd w:id="15"/>
+      <w:r>
+        <w:t>y Android</w:t>
+      </w:r>
     </w:p>
     <w:p>
       <w:pPr>
@@ -5221,6 +5423,7 @@
         <w:adjustRightInd w:val="0"/>
         <w:spacing w:line="240" w:lineRule="auto"/>
         <w:contextualSpacing w:val="0"/>
+        <w:jc w:val="both"/>
         <w:rPr>
           <w:rFonts w:eastAsiaTheme="minorHAnsi"/>
           <w:color w:val="000000"/>
@@ -5243,6 +5446,7 @@
         <w:adjustRightInd w:val="0"/>
         <w:spacing w:line="240" w:lineRule="auto"/>
         <w:contextualSpacing w:val="0"/>
+        <w:jc w:val="both"/>
         <w:rPr>
           <w:rFonts w:eastAsiaTheme="minorHAnsi"/>
           <w:color w:val="000000"/>
@@ -5265,6 +5469,7 @@
         <w:adjustRightInd w:val="0"/>
         <w:spacing w:line="240" w:lineRule="auto"/>
         <w:contextualSpacing w:val="0"/>
+        <w:jc w:val="both"/>
         <w:rPr>
           <w:rFonts w:eastAsiaTheme="minorHAnsi"/>
           <w:color w:val="000000"/>
@@ -5304,6 +5509,7 @@
         <w:adjustRightInd w:val="0"/>
         <w:spacing w:line="240" w:lineRule="auto"/>
         <w:contextualSpacing w:val="0"/>
+        <w:jc w:val="both"/>
         <w:rPr>
           <w:rFonts w:eastAsiaTheme="minorHAnsi"/>
           <w:color w:val="000000"/>
@@ -5343,6 +5549,7 @@
         <w:adjustRightInd w:val="0"/>
         <w:spacing w:line="240" w:lineRule="auto"/>
         <w:contextualSpacing w:val="0"/>
+        <w:jc w:val="both"/>
         <w:rPr>
           <w:rFonts w:eastAsiaTheme="minorHAnsi"/>
           <w:color w:val="000000"/>
@@ -5382,6 +5589,7 @@
         <w:adjustRightInd w:val="0"/>
         <w:spacing w:line="240" w:lineRule="auto"/>
         <w:contextualSpacing w:val="0"/>
+        <w:jc w:val="both"/>
         <w:rPr>
           <w:rFonts w:eastAsiaTheme="minorHAnsi"/>
           <w:color w:val="000000"/>
@@ -5421,6 +5629,7 @@
         <w:adjustRightInd w:val="0"/>
         <w:spacing w:line="240" w:lineRule="auto"/>
         <w:contextualSpacing w:val="0"/>
+        <w:jc w:val="both"/>
         <w:rPr>
           <w:rFonts w:eastAsiaTheme="minorHAnsi"/>
           <w:color w:val="000000"/>
@@ -5455,6 +5664,226 @@
     </w:p>
     <w:p>
       <w:pPr>
+        <w:autoSpaceDE w:val="0"/>
+        <w:autoSpaceDN w:val="0"/>
+        <w:adjustRightInd w:val="0"/>
+        <w:spacing w:line="240" w:lineRule="auto"/>
+        <w:contextualSpacing w:val="0"/>
+        <w:rPr>
+          <w:rFonts w:eastAsiaTheme="minorHAnsi"/>
+          <w:color w:val="000000"/>
+          <w:lang w:val="es-AR" w:eastAsia="en-US"/>
+        </w:rPr>
+      </w:pPr>
+    </w:p>
+    <w:p>
+      <w:pPr>
+        <w:autoSpaceDE w:val="0"/>
+        <w:autoSpaceDN w:val="0"/>
+        <w:adjustRightInd w:val="0"/>
+        <w:spacing w:line="240" w:lineRule="auto"/>
+        <w:contextualSpacing w:val="0"/>
+        <w:rPr>
+          <w:rFonts w:eastAsiaTheme="minorHAnsi"/>
+          <w:color w:val="000000"/>
+          <w:lang w:val="es-AR" w:eastAsia="en-US"/>
+        </w:rPr>
+      </w:pPr>
+      <w:r>
+        <w:rPr>
+          <w:rFonts w:eastAsiaTheme="minorHAnsi"/>
+          <w:color w:val="000000"/>
+          <w:lang w:val="es-AR" w:eastAsia="en-US"/>
+        </w:rPr>
+        <w:t>Desde el lado de la aplicación Android, se realizan tanto recepciones de datos desde el módulo bluetooth como el envío.</w:t>
+      </w:r>
+    </w:p>
+    <w:p>
+      <w:pPr>
+        <w:pStyle w:val="ListParagraph"/>
+        <w:numPr>
+          <w:ilvl w:val="0"/>
+          <w:numId w:val="10"/>
+        </w:numPr>
+        <w:autoSpaceDE w:val="0"/>
+        <w:autoSpaceDN w:val="0"/>
+        <w:adjustRightInd w:val="0"/>
+        <w:spacing w:line="240" w:lineRule="auto"/>
+        <w:contextualSpacing w:val="0"/>
+        <w:rPr>
+          <w:rFonts w:eastAsiaTheme="minorHAnsi"/>
+          <w:color w:val="000000"/>
+          <w:lang w:val="es-AR" w:eastAsia="en-US"/>
+        </w:rPr>
+      </w:pPr>
+      <w:r>
+        <w:rPr>
+          <w:rFonts w:eastAsiaTheme="minorHAnsi"/>
+          <w:color w:val="000000"/>
+          <w:lang w:val="es-AR" w:eastAsia="en-US"/>
+        </w:rPr>
+        <w:t>Obtención del peso actual del cesto: se envía una señal para pedirle al embebido que envíe su peso y se realiza la lectura del valor enviado desde el embebido al Android, mostrándolo posteriormente.</w:t>
+      </w:r>
+    </w:p>
+    <w:p>
+      <w:pPr>
+        <w:pStyle w:val="ListParagraph"/>
+        <w:numPr>
+          <w:ilvl w:val="0"/>
+          <w:numId w:val="10"/>
+        </w:numPr>
+        <w:autoSpaceDE w:val="0"/>
+        <w:autoSpaceDN w:val="0"/>
+        <w:adjustRightInd w:val="0"/>
+        <w:spacing w:line="240" w:lineRule="auto"/>
+        <w:contextualSpacing w:val="0"/>
+        <w:rPr>
+          <w:rFonts w:eastAsiaTheme="minorHAnsi"/>
+          <w:color w:val="000000"/>
+          <w:lang w:val="es-AR" w:eastAsia="en-US"/>
+        </w:rPr>
+      </w:pPr>
+      <w:r>
+        <w:rPr>
+          <w:rFonts w:eastAsiaTheme="minorHAnsi"/>
+          <w:color w:val="000000"/>
+          <w:lang w:val="es-AR" w:eastAsia="en-US"/>
+        </w:rPr>
+        <w:t xml:space="preserve">Configuración del </w:t>
+      </w:r>
+      <w:r>
+        <w:rPr>
+          <w:rFonts w:eastAsiaTheme="minorHAnsi"/>
+          <w:color w:val="000000"/>
+          <w:lang w:val="es-AR" w:eastAsia="en-US"/>
+        </w:rPr>
+        <w:t>peso máximo: envía al embebido una señal para indicar un peso máximo predefinido</w:t>
+      </w:r>
+    </w:p>
+    <w:p>
+      <w:pPr>
+        <w:pStyle w:val="ListParagraph"/>
+        <w:numPr>
+          <w:ilvl w:val="0"/>
+          <w:numId w:val="10"/>
+        </w:numPr>
+        <w:autoSpaceDE w:val="0"/>
+        <w:autoSpaceDN w:val="0"/>
+        <w:adjustRightInd w:val="0"/>
+        <w:spacing w:line="240" w:lineRule="auto"/>
+        <w:contextualSpacing w:val="0"/>
+        <w:rPr>
+          <w:rFonts w:eastAsiaTheme="minorHAnsi"/>
+          <w:color w:val="000000"/>
+          <w:lang w:val="es-AR" w:eastAsia="en-US"/>
+        </w:rPr>
+      </w:pPr>
+      <w:r>
+        <w:rPr>
+          <w:rFonts w:eastAsiaTheme="minorHAnsi"/>
+          <w:color w:val="000000"/>
+          <w:lang w:val="es-AR" w:eastAsia="en-US"/>
+        </w:rPr>
+        <w:t>Activación del modo juego: se envía una señal al embebido para que comience el modo juego</w:t>
+      </w:r>
+    </w:p>
+    <w:p>
+      <w:pPr>
+        <w:pStyle w:val="ListParagraph"/>
+        <w:numPr>
+          <w:ilvl w:val="0"/>
+          <w:numId w:val="10"/>
+        </w:numPr>
+        <w:autoSpaceDE w:val="0"/>
+        <w:autoSpaceDN w:val="0"/>
+        <w:adjustRightInd w:val="0"/>
+        <w:spacing w:line="240" w:lineRule="auto"/>
+        <w:contextualSpacing w:val="0"/>
+        <w:rPr>
+          <w:rFonts w:eastAsiaTheme="minorHAnsi"/>
+          <w:color w:val="000000"/>
+          <w:lang w:val="es-AR" w:eastAsia="en-US"/>
+        </w:rPr>
+      </w:pPr>
+      <w:r>
+        <w:rPr>
+          <w:rFonts w:eastAsiaTheme="minorHAnsi"/>
+          <w:color w:val="000000"/>
+          <w:lang w:val="es-AR" w:eastAsia="en-US"/>
+        </w:rPr>
+        <w:t>Cerrado de la bolsa: se envía una señal para que se cierre la bolsa, sin importar el estado actual de los residuos</w:t>
+      </w:r>
+    </w:p>
+    <w:p>
+      <w:pPr>
+        <w:pStyle w:val="ListParagraph"/>
+        <w:numPr>
+          <w:ilvl w:val="0"/>
+          <w:numId w:val="10"/>
+        </w:numPr>
+        <w:autoSpaceDE w:val="0"/>
+        <w:autoSpaceDN w:val="0"/>
+        <w:adjustRightInd w:val="0"/>
+        <w:spacing w:line="240" w:lineRule="auto"/>
+        <w:contextualSpacing w:val="0"/>
+        <w:rPr>
+          <w:rFonts w:eastAsiaTheme="minorHAnsi"/>
+          <w:color w:val="000000"/>
+          <w:lang w:val="es-AR" w:eastAsia="en-US"/>
+        </w:rPr>
+      </w:pPr>
+      <w:r>
+        <w:rPr>
+          <w:rFonts w:eastAsiaTheme="minorHAnsi"/>
+          <w:color w:val="000000"/>
+          <w:lang w:val="es-AR" w:eastAsia="en-US"/>
+        </w:rPr>
+        <w:t>Cambiado de bolsa: se envía una señal para indicar que se realizó el cambio de la bolsa, tras esta señal, se inicializan variables para indicar que el tacho ya está operativo</w:t>
+      </w:r>
+    </w:p>
+    <w:p>
+      <w:pPr>
+        <w:pStyle w:val="ListParagraph"/>
+        <w:numPr>
+          <w:ilvl w:val="0"/>
+          <w:numId w:val="10"/>
+        </w:numPr>
+        <w:autoSpaceDE w:val="0"/>
+        <w:autoSpaceDN w:val="0"/>
+        <w:adjustRightInd w:val="0"/>
+        <w:spacing w:line="240" w:lineRule="auto"/>
+        <w:contextualSpacing w:val="0"/>
+        <w:rPr>
+          <w:rFonts w:eastAsiaTheme="minorHAnsi"/>
+          <w:color w:val="000000"/>
+          <w:lang w:val="es-AR" w:eastAsia="en-US"/>
+        </w:rPr>
+      </w:pPr>
+      <w:r>
+        <w:rPr>
+          <w:rFonts w:eastAsiaTheme="minorHAnsi"/>
+          <w:color w:val="000000"/>
+          <w:lang w:val="es-AR" w:eastAsia="en-US"/>
+        </w:rPr>
+        <w:t>Información de residuos: envía una señal al embebido para pedir la información, el embebido se encarga de analizar distintos sensores para luego enviar al Android una cadena indicando el estado actual.</w:t>
+      </w:r>
+    </w:p>
+    <w:p>
+      <w:pPr>
+        <w:autoSpaceDE w:val="0"/>
+        <w:autoSpaceDN w:val="0"/>
+        <w:adjustRightInd w:val="0"/>
+        <w:spacing w:line="240" w:lineRule="auto"/>
+        <w:contextualSpacing w:val="0"/>
+        <w:rPr>
+          <w:rFonts w:eastAsiaTheme="minorHAnsi"/>
+          <w:color w:val="000000"/>
+          <w:lang w:val="es-AR" w:eastAsia="en-US"/>
+        </w:rPr>
+      </w:pPr>
+    </w:p>
+    <w:p>
+      <w:pPr>
         <w:pStyle w:val="Heading3"/>
       </w:pPr>
       <w:bookmarkStart w:id="17" w:name="_Toc13523807"/>
@@ -5553,7 +5982,11 @@
         <w:t>ingresará</w:t>
       </w:r>
       <w:r>
-        <w:t xml:space="preserve"> por el componente receptor, obteniendo así el tiempo que tardo a través de la función </w:t>
+        <w:t xml:space="preserve"> </w:t>
+      </w:r>
+      <w:r>
+        <w:lastRenderedPageBreak/>
+        <w:t xml:space="preserve">por el componente receptor, obteniendo así el tiempo que tardo a través de la función </w:t>
       </w:r>
       <w:r>
         <w:rPr>
@@ -5760,43 +6193,859 @@
       </w:r>
       <w:bookmarkEnd w:id="25"/>
     </w:p>
-    <w:p>
-      <w:pPr>
-        <w:spacing w:after="200"/>
-        <w:contextualSpacing w:val="0"/>
-        <w:rPr>
-          <w:rFonts w:asciiTheme="majorHAnsi" w:eastAsiaTheme="majorEastAsia" w:hAnsiTheme="majorHAnsi" w:cstheme="majorBidi"/>
-          <w:b/>
-          <w:bCs/>
-          <w:color w:val="4F81BD" w:themeColor="accent1"/>
-          <w:sz w:val="26"/>
-          <w:szCs w:val="26"/>
-        </w:rPr>
-      </w:pPr>
-      <w:r>
-        <w:br w:type="page"/>
-      </w:r>
+    <w:p/>
+    <w:p>
+      <w:r>
+        <w:t xml:space="preserve">A continuación, se muestran las </w:t>
+      </w:r>
+      <w:proofErr w:type="spellStart"/>
+      <w:r>
+        <w:t>activities</w:t>
+      </w:r>
+      <w:proofErr w:type="spellEnd"/>
+      <w:r>
+        <w:t xml:space="preserve"> que forman la aplicación:</w:t>
+      </w:r>
+    </w:p>
+    <w:p>
+      <w:r>
+        <w:rPr>
+          <w:noProof/>
+        </w:rPr>
+        <w:lastRenderedPageBreak/>
+        <w:drawing>
+          <wp:inline distT="0" distB="0" distL="0" distR="0">
+            <wp:extent cx="1619949" cy="2880000"/>
+            <wp:effectExtent l="0" t="0" r="0" b="0"/>
+            <wp:docPr id="10" name="Picture 10"/>
+            <wp:cNvGraphicFramePr>
+              <a:graphicFrameLocks xmlns:a="http://schemas.openxmlformats.org/drawingml/2006/main" noChangeAspect="1"/>
+            </wp:cNvGraphicFramePr>
+            <a:graphic xmlns:a="http://schemas.openxmlformats.org/drawingml/2006/main">
+              <a:graphicData uri="http://schemas.openxmlformats.org/drawingml/2006/picture">
+                <pic:pic xmlns:pic="http://schemas.openxmlformats.org/drawingml/2006/picture">
+                  <pic:nvPicPr>
+                    <pic:cNvPr id="10" name="1.jpg"/>
+                    <pic:cNvPicPr/>
+                  </pic:nvPicPr>
+                  <pic:blipFill>
+                    <a:blip r:embed="rId11" cstate="print">
+                      <a:extLst>
+                        <a:ext uri="{28A0092B-C50C-407E-A947-70E740481C1C}">
+                          <a14:useLocalDpi xmlns:a14="http://schemas.microsoft.com/office/drawing/2010/main" val="0"/>
+                        </a:ext>
+                      </a:extLst>
+                    </a:blip>
+                    <a:stretch>
+                      <a:fillRect/>
+                    </a:stretch>
+                  </pic:blipFill>
+                  <pic:spPr>
+                    <a:xfrm>
+                      <a:off x="0" y="0"/>
+                      <a:ext cx="1619949" cy="2880000"/>
+                    </a:xfrm>
+                    <a:prstGeom prst="rect">
+                      <a:avLst/>
+                    </a:prstGeom>
+                  </pic:spPr>
+                </pic:pic>
+              </a:graphicData>
+            </a:graphic>
+          </wp:inline>
+        </w:drawing>
+      </w:r>
+      <w:r>
+        <w:tab/>
+      </w:r>
+      <w:r>
+        <w:rPr>
+          <w:noProof/>
+        </w:rPr>
+        <w:drawing>
+          <wp:inline distT="0" distB="0" distL="0" distR="0">
+            <wp:extent cx="1619949" cy="2880000"/>
+            <wp:effectExtent l="0" t="0" r="0" b="0"/>
+            <wp:docPr id="11" name="Picture 11"/>
+            <wp:cNvGraphicFramePr>
+              <a:graphicFrameLocks xmlns:a="http://schemas.openxmlformats.org/drawingml/2006/main" noChangeAspect="1"/>
+            </wp:cNvGraphicFramePr>
+            <a:graphic xmlns:a="http://schemas.openxmlformats.org/drawingml/2006/main">
+              <a:graphicData uri="http://schemas.openxmlformats.org/drawingml/2006/picture">
+                <pic:pic xmlns:pic="http://schemas.openxmlformats.org/drawingml/2006/picture">
+                  <pic:nvPicPr>
+                    <pic:cNvPr id="11" name="2.jpg"/>
+                    <pic:cNvPicPr/>
+                  </pic:nvPicPr>
+                  <pic:blipFill>
+                    <a:blip r:embed="rId12" cstate="print">
+                      <a:extLst>
+                        <a:ext uri="{28A0092B-C50C-407E-A947-70E740481C1C}">
+                          <a14:useLocalDpi xmlns:a14="http://schemas.microsoft.com/office/drawing/2010/main" val="0"/>
+                        </a:ext>
+                      </a:extLst>
+                    </a:blip>
+                    <a:stretch>
+                      <a:fillRect/>
+                    </a:stretch>
+                  </pic:blipFill>
+                  <pic:spPr>
+                    <a:xfrm>
+                      <a:off x="0" y="0"/>
+                      <a:ext cx="1619949" cy="2880000"/>
+                    </a:xfrm>
+                    <a:prstGeom prst="rect">
+                      <a:avLst/>
+                    </a:prstGeom>
+                  </pic:spPr>
+                </pic:pic>
+              </a:graphicData>
+            </a:graphic>
+          </wp:inline>
+        </w:drawing>
+      </w:r>
+      <w:r>
+        <w:tab/>
+      </w:r>
+      <w:r>
+        <w:rPr>
+          <w:noProof/>
+        </w:rPr>
+        <w:drawing>
+          <wp:inline distT="0" distB="0" distL="0" distR="0">
+            <wp:extent cx="1619949" cy="2880000"/>
+            <wp:effectExtent l="0" t="0" r="0" b="0"/>
+            <wp:docPr id="12" name="Picture 12"/>
+            <wp:cNvGraphicFramePr>
+              <a:graphicFrameLocks xmlns:a="http://schemas.openxmlformats.org/drawingml/2006/main" noChangeAspect="1"/>
+            </wp:cNvGraphicFramePr>
+            <a:graphic xmlns:a="http://schemas.openxmlformats.org/drawingml/2006/main">
+              <a:graphicData uri="http://schemas.openxmlformats.org/drawingml/2006/picture">
+                <pic:pic xmlns:pic="http://schemas.openxmlformats.org/drawingml/2006/picture">
+                  <pic:nvPicPr>
+                    <pic:cNvPr id="12" name="3.jpg"/>
+                    <pic:cNvPicPr/>
+                  </pic:nvPicPr>
+                  <pic:blipFill>
+                    <a:blip r:embed="rId13" cstate="print">
+                      <a:extLst>
+                        <a:ext uri="{28A0092B-C50C-407E-A947-70E740481C1C}">
+                          <a14:useLocalDpi xmlns:a14="http://schemas.microsoft.com/office/drawing/2010/main" val="0"/>
+                        </a:ext>
+                      </a:extLst>
+                    </a:blip>
+                    <a:stretch>
+                      <a:fillRect/>
+                    </a:stretch>
+                  </pic:blipFill>
+                  <pic:spPr>
+                    <a:xfrm>
+                      <a:off x="0" y="0"/>
+                      <a:ext cx="1619949" cy="2880000"/>
+                    </a:xfrm>
+                    <a:prstGeom prst="rect">
+                      <a:avLst/>
+                    </a:prstGeom>
+                  </pic:spPr>
+                </pic:pic>
+              </a:graphicData>
+            </a:graphic>
+          </wp:inline>
+        </w:drawing>
+      </w:r>
+      <w:r>
+        <w:rPr>
+          <w:noProof/>
+        </w:rPr>
+        <w:drawing>
+          <wp:inline distT="0" distB="0" distL="0" distR="0">
+            <wp:extent cx="1619949" cy="2880000"/>
+            <wp:effectExtent l="0" t="0" r="0" b="0"/>
+            <wp:docPr id="13" name="Picture 13"/>
+            <wp:cNvGraphicFramePr>
+              <a:graphicFrameLocks xmlns:a="http://schemas.openxmlformats.org/drawingml/2006/main" noChangeAspect="1"/>
+            </wp:cNvGraphicFramePr>
+            <a:graphic xmlns:a="http://schemas.openxmlformats.org/drawingml/2006/main">
+              <a:graphicData uri="http://schemas.openxmlformats.org/drawingml/2006/picture">
+                <pic:pic xmlns:pic="http://schemas.openxmlformats.org/drawingml/2006/picture">
+                  <pic:nvPicPr>
+                    <pic:cNvPr id="13" name="4.jpg"/>
+                    <pic:cNvPicPr/>
+                  </pic:nvPicPr>
+                  <pic:blipFill>
+                    <a:blip r:embed="rId14" cstate="print">
+                      <a:extLst>
+                        <a:ext uri="{28A0092B-C50C-407E-A947-70E740481C1C}">
+                          <a14:useLocalDpi xmlns:a14="http://schemas.microsoft.com/office/drawing/2010/main" val="0"/>
+                        </a:ext>
+                      </a:extLst>
+                    </a:blip>
+                    <a:stretch>
+                      <a:fillRect/>
+                    </a:stretch>
+                  </pic:blipFill>
+                  <pic:spPr>
+                    <a:xfrm>
+                      <a:off x="0" y="0"/>
+                      <a:ext cx="1619949" cy="2880000"/>
+                    </a:xfrm>
+                    <a:prstGeom prst="rect">
+                      <a:avLst/>
+                    </a:prstGeom>
+                  </pic:spPr>
+                </pic:pic>
+              </a:graphicData>
+            </a:graphic>
+          </wp:inline>
+        </w:drawing>
+      </w:r>
+      <w:r>
+        <w:tab/>
+      </w:r>
+      <w:r>
+        <w:rPr>
+          <w:noProof/>
+        </w:rPr>
+        <w:drawing>
+          <wp:inline distT="0" distB="0" distL="0" distR="0">
+            <wp:extent cx="1619949" cy="2880000"/>
+            <wp:effectExtent l="0" t="0" r="0" b="0"/>
+            <wp:docPr id="14" name="Picture 14"/>
+            <wp:cNvGraphicFramePr>
+              <a:graphicFrameLocks xmlns:a="http://schemas.openxmlformats.org/drawingml/2006/main" noChangeAspect="1"/>
+            </wp:cNvGraphicFramePr>
+            <a:graphic xmlns:a="http://schemas.openxmlformats.org/drawingml/2006/main">
+              <a:graphicData uri="http://schemas.openxmlformats.org/drawingml/2006/picture">
+                <pic:pic xmlns:pic="http://schemas.openxmlformats.org/drawingml/2006/picture">
+                  <pic:nvPicPr>
+                    <pic:cNvPr id="14" name="5.jpg"/>
+                    <pic:cNvPicPr/>
+                  </pic:nvPicPr>
+                  <pic:blipFill>
+                    <a:blip r:embed="rId15" cstate="print">
+                      <a:extLst>
+                        <a:ext uri="{28A0092B-C50C-407E-A947-70E740481C1C}">
+                          <a14:useLocalDpi xmlns:a14="http://schemas.microsoft.com/office/drawing/2010/main" val="0"/>
+                        </a:ext>
+                      </a:extLst>
+                    </a:blip>
+                    <a:stretch>
+                      <a:fillRect/>
+                    </a:stretch>
+                  </pic:blipFill>
+                  <pic:spPr>
+                    <a:xfrm>
+                      <a:off x="0" y="0"/>
+                      <a:ext cx="1619949" cy="2880000"/>
+                    </a:xfrm>
+                    <a:prstGeom prst="rect">
+                      <a:avLst/>
+                    </a:prstGeom>
+                  </pic:spPr>
+                </pic:pic>
+              </a:graphicData>
+            </a:graphic>
+          </wp:inline>
+        </w:drawing>
+      </w:r>
+      <w:r>
+        <w:tab/>
+      </w:r>
+      <w:r>
+        <w:rPr>
+          <w:noProof/>
+        </w:rPr>
+        <w:drawing>
+          <wp:inline distT="0" distB="0" distL="0" distR="0">
+            <wp:extent cx="1619949" cy="2880000"/>
+            <wp:effectExtent l="0" t="0" r="0" b="0"/>
+            <wp:docPr id="15" name="Picture 15"/>
+            <wp:cNvGraphicFramePr>
+              <a:graphicFrameLocks xmlns:a="http://schemas.openxmlformats.org/drawingml/2006/main" noChangeAspect="1"/>
+            </wp:cNvGraphicFramePr>
+            <a:graphic xmlns:a="http://schemas.openxmlformats.org/drawingml/2006/main">
+              <a:graphicData uri="http://schemas.openxmlformats.org/drawingml/2006/picture">
+                <pic:pic xmlns:pic="http://schemas.openxmlformats.org/drawingml/2006/picture">
+                  <pic:nvPicPr>
+                    <pic:cNvPr id="15" name="6.jpg"/>
+                    <pic:cNvPicPr/>
+                  </pic:nvPicPr>
+                  <pic:blipFill>
+                    <a:blip r:embed="rId16" cstate="print">
+                      <a:extLst>
+                        <a:ext uri="{28A0092B-C50C-407E-A947-70E740481C1C}">
+                          <a14:useLocalDpi xmlns:a14="http://schemas.microsoft.com/office/drawing/2010/main" val="0"/>
+                        </a:ext>
+                      </a:extLst>
+                    </a:blip>
+                    <a:stretch>
+                      <a:fillRect/>
+                    </a:stretch>
+                  </pic:blipFill>
+                  <pic:spPr>
+                    <a:xfrm>
+                      <a:off x="0" y="0"/>
+                      <a:ext cx="1619949" cy="2880000"/>
+                    </a:xfrm>
+                    <a:prstGeom prst="rect">
+                      <a:avLst/>
+                    </a:prstGeom>
+                  </pic:spPr>
+                </pic:pic>
+              </a:graphicData>
+            </a:graphic>
+          </wp:inline>
+        </w:drawing>
+      </w:r>
+      <w:r>
+        <w:rPr>
+          <w:noProof/>
+        </w:rPr>
+        <w:drawing>
+          <wp:inline distT="0" distB="0" distL="0" distR="0">
+            <wp:extent cx="1619949" cy="2880000"/>
+            <wp:effectExtent l="0" t="0" r="0" b="0"/>
+            <wp:docPr id="16" name="Picture 16"/>
+            <wp:cNvGraphicFramePr>
+              <a:graphicFrameLocks xmlns:a="http://schemas.openxmlformats.org/drawingml/2006/main" noChangeAspect="1"/>
+            </wp:cNvGraphicFramePr>
+            <a:graphic xmlns:a="http://schemas.openxmlformats.org/drawingml/2006/main">
+              <a:graphicData uri="http://schemas.openxmlformats.org/drawingml/2006/picture">
+                <pic:pic xmlns:pic="http://schemas.openxmlformats.org/drawingml/2006/picture">
+                  <pic:nvPicPr>
+                    <pic:cNvPr id="16" name="7.jpg"/>
+                    <pic:cNvPicPr/>
+                  </pic:nvPicPr>
+                  <pic:blipFill>
+                    <a:blip r:embed="rId17" cstate="print">
+                      <a:extLst>
+                        <a:ext uri="{28A0092B-C50C-407E-A947-70E740481C1C}">
+                          <a14:useLocalDpi xmlns:a14="http://schemas.microsoft.com/office/drawing/2010/main" val="0"/>
+                        </a:ext>
+                      </a:extLst>
+                    </a:blip>
+                    <a:stretch>
+                      <a:fillRect/>
+                    </a:stretch>
+                  </pic:blipFill>
+                  <pic:spPr>
+                    <a:xfrm>
+                      <a:off x="0" y="0"/>
+                      <a:ext cx="1619949" cy="2880000"/>
+                    </a:xfrm>
+                    <a:prstGeom prst="rect">
+                      <a:avLst/>
+                    </a:prstGeom>
+                  </pic:spPr>
+                </pic:pic>
+              </a:graphicData>
+            </a:graphic>
+          </wp:inline>
+        </w:drawing>
+      </w:r>
+      <w:r>
+        <w:tab/>
+      </w:r>
+      <w:r>
+        <w:rPr>
+          <w:noProof/>
+        </w:rPr>
+        <w:drawing>
+          <wp:inline distT="0" distB="0" distL="0" distR="0">
+            <wp:extent cx="1619949" cy="2880000"/>
+            <wp:effectExtent l="0" t="0" r="0" b="0"/>
+            <wp:docPr id="17" name="Picture 17"/>
+            <wp:cNvGraphicFramePr>
+              <a:graphicFrameLocks xmlns:a="http://schemas.openxmlformats.org/drawingml/2006/main" noChangeAspect="1"/>
+            </wp:cNvGraphicFramePr>
+            <a:graphic xmlns:a="http://schemas.openxmlformats.org/drawingml/2006/main">
+              <a:graphicData uri="http://schemas.openxmlformats.org/drawingml/2006/picture">
+                <pic:pic xmlns:pic="http://schemas.openxmlformats.org/drawingml/2006/picture">
+                  <pic:nvPicPr>
+                    <pic:cNvPr id="17" name="8.jpg"/>
+                    <pic:cNvPicPr/>
+                  </pic:nvPicPr>
+                  <pic:blipFill>
+                    <a:blip r:embed="rId18" cstate="print">
+                      <a:extLst>
+                        <a:ext uri="{28A0092B-C50C-407E-A947-70E740481C1C}">
+                          <a14:useLocalDpi xmlns:a14="http://schemas.microsoft.com/office/drawing/2010/main" val="0"/>
+                        </a:ext>
+                      </a:extLst>
+                    </a:blip>
+                    <a:stretch>
+                      <a:fillRect/>
+                    </a:stretch>
+                  </pic:blipFill>
+                  <pic:spPr>
+                    <a:xfrm>
+                      <a:off x="0" y="0"/>
+                      <a:ext cx="1619949" cy="2880000"/>
+                    </a:xfrm>
+                    <a:prstGeom prst="rect">
+                      <a:avLst/>
+                    </a:prstGeom>
+                  </pic:spPr>
+                </pic:pic>
+              </a:graphicData>
+            </a:graphic>
+          </wp:inline>
+        </w:drawing>
+      </w:r>
+      <w:r>
+        <w:tab/>
+      </w:r>
+      <w:r>
+        <w:rPr>
+          <w:noProof/>
+        </w:rPr>
+        <w:drawing>
+          <wp:inline distT="0" distB="0" distL="0" distR="0">
+            <wp:extent cx="1619949" cy="2880000"/>
+            <wp:effectExtent l="0" t="0" r="0" b="0"/>
+            <wp:docPr id="18" name="Picture 18"/>
+            <wp:cNvGraphicFramePr>
+              <a:graphicFrameLocks xmlns:a="http://schemas.openxmlformats.org/drawingml/2006/main" noChangeAspect="1"/>
+            </wp:cNvGraphicFramePr>
+            <a:graphic xmlns:a="http://schemas.openxmlformats.org/drawingml/2006/main">
+              <a:graphicData uri="http://schemas.openxmlformats.org/drawingml/2006/picture">
+                <pic:pic xmlns:pic="http://schemas.openxmlformats.org/drawingml/2006/picture">
+                  <pic:nvPicPr>
+                    <pic:cNvPr id="18" name="9.jpg"/>
+                    <pic:cNvPicPr/>
+                  </pic:nvPicPr>
+                  <pic:blipFill>
+                    <a:blip r:embed="rId19" cstate="print">
+                      <a:extLst>
+                        <a:ext uri="{28A0092B-C50C-407E-A947-70E740481C1C}">
+                          <a14:useLocalDpi xmlns:a14="http://schemas.microsoft.com/office/drawing/2010/main" val="0"/>
+                        </a:ext>
+                      </a:extLst>
+                    </a:blip>
+                    <a:stretch>
+                      <a:fillRect/>
+                    </a:stretch>
+                  </pic:blipFill>
+                  <pic:spPr>
+                    <a:xfrm>
+                      <a:off x="0" y="0"/>
+                      <a:ext cx="1619949" cy="2880000"/>
+                    </a:xfrm>
+                    <a:prstGeom prst="rect">
+                      <a:avLst/>
+                    </a:prstGeom>
+                  </pic:spPr>
+                </pic:pic>
+              </a:graphicData>
+            </a:graphic>
+          </wp:inline>
+        </w:drawing>
+      </w:r>
+    </w:p>
+    <w:p/>
+    <w:p>
+      <w:r>
+        <w:lastRenderedPageBreak/>
+        <w:t>Los sensores involucrados son:</w:t>
+      </w:r>
+    </w:p>
+    <w:p>
+      <w:pPr>
+        <w:pStyle w:val="ListParagraph"/>
+        <w:numPr>
+          <w:ilvl w:val="0"/>
+          <w:numId w:val="10"/>
+        </w:numPr>
+      </w:pPr>
+      <w:r>
+        <w:t>Acelerómetro</w:t>
+      </w:r>
+    </w:p>
+    <w:p>
+      <w:r>
+        <w:t>El sensor TYPE_ACCELEROMETER mide la aceleración aplicada al dispositivo y sus propiedades se resumen en la siguiente tabla</w:t>
+      </w:r>
+      <w:r>
+        <w:t>:</w:t>
+      </w:r>
+    </w:p>
+    <w:p>
+      <w:r>
+        <w:rPr>
+          <w:noProof/>
+        </w:rPr>
+        <w:drawing>
+          <wp:inline distT="0" distB="0" distL="0" distR="0" wp14:anchorId="191B74EA" wp14:editId="72D67CBF">
+            <wp:extent cx="5400040" cy="1423670"/>
+            <wp:effectExtent l="0" t="0" r="0" b="5080"/>
+            <wp:docPr id="19" name="Picture 19"/>
+            <wp:cNvGraphicFramePr>
+              <a:graphicFrameLocks xmlns:a="http://schemas.openxmlformats.org/drawingml/2006/main" noChangeAspect="1"/>
+            </wp:cNvGraphicFramePr>
+            <a:graphic xmlns:a="http://schemas.openxmlformats.org/drawingml/2006/main">
+              <a:graphicData uri="http://schemas.openxmlformats.org/drawingml/2006/picture">
+                <pic:pic xmlns:pic="http://schemas.openxmlformats.org/drawingml/2006/picture">
+                  <pic:nvPicPr>
+                    <pic:cNvPr id="1" name=""/>
+                    <pic:cNvPicPr/>
+                  </pic:nvPicPr>
+                  <pic:blipFill>
+                    <a:blip r:embed="rId20"/>
+                    <a:stretch>
+                      <a:fillRect/>
+                    </a:stretch>
+                  </pic:blipFill>
+                  <pic:spPr>
+                    <a:xfrm>
+                      <a:off x="0" y="0"/>
+                      <a:ext cx="5400040" cy="1423670"/>
+                    </a:xfrm>
+                    <a:prstGeom prst="rect">
+                      <a:avLst/>
+                    </a:prstGeom>
+                  </pic:spPr>
+                </pic:pic>
+              </a:graphicData>
+            </a:graphic>
+          </wp:inline>
+        </w:drawing>
+      </w:r>
+    </w:p>
+    <w:p>
+      <w:r>
+        <w:t xml:space="preserve">Cuando se detecta un </w:t>
+      </w:r>
+      <w:proofErr w:type="spellStart"/>
+      <w:r>
+        <w:t>shake</w:t>
+      </w:r>
+      <w:proofErr w:type="spellEnd"/>
+      <w:r>
+        <w:t xml:space="preserve">, se </w:t>
+      </w:r>
+      <w:proofErr w:type="spellStart"/>
+      <w:r>
+        <w:t>envia</w:t>
+      </w:r>
+      <w:proofErr w:type="spellEnd"/>
+      <w:r>
+        <w:t xml:space="preserve"> al embebido la señal de que la bolsa llena/cerrada ya fue cambiada.</w:t>
+      </w:r>
+    </w:p>
+    <w:p/>
+    <w:p>
+      <w:pPr>
+        <w:pStyle w:val="ListParagraph"/>
+        <w:numPr>
+          <w:ilvl w:val="0"/>
+          <w:numId w:val="10"/>
+        </w:numPr>
+      </w:pPr>
+      <w:r>
+        <w:t>Sensor de proximidad</w:t>
+      </w:r>
+    </w:p>
+    <w:p>
+      <w:pPr>
+        <w:rPr>
+          <w:lang w:val="es-AR"/>
+        </w:rPr>
+      </w:pPr>
+      <w:r>
+        <w:rPr>
+          <w:lang w:val="es-AR"/>
+        </w:rPr>
+        <w:t>El sensor TYPE_PROXIMITY proporci</w:t>
+      </w:r>
+      <w:r>
+        <w:rPr>
+          <w:lang w:val="es-AR"/>
+        </w:rPr>
+        <w:t>ona la distancia entre el dispositivo y otro objeto y puede por ejemplo usarse para determinar si la persona lo sostiene cerca de su cara al hacer una llamada o simplemente pasa su mano cerca de él. Sus propiedades se resumen en la siguiente tabla:</w:t>
+      </w:r>
+    </w:p>
+    <w:p>
+      <w:pPr>
+        <w:rPr>
+          <w:lang w:val="es-AR"/>
+        </w:rPr>
+      </w:pPr>
+      <w:r>
+        <w:rPr>
+          <w:noProof/>
+        </w:rPr>
+        <w:drawing>
+          <wp:inline distT="0" distB="0" distL="0" distR="0" wp14:anchorId="67066631" wp14:editId="416AAB5C">
+            <wp:extent cx="5400040" cy="1143000"/>
+            <wp:effectExtent l="0" t="0" r="0" b="0"/>
+            <wp:docPr id="20" name="Picture 20"/>
+            <wp:cNvGraphicFramePr>
+              <a:graphicFrameLocks xmlns:a="http://schemas.openxmlformats.org/drawingml/2006/main" noChangeAspect="1"/>
+            </wp:cNvGraphicFramePr>
+            <a:graphic xmlns:a="http://schemas.openxmlformats.org/drawingml/2006/main">
+              <a:graphicData uri="http://schemas.openxmlformats.org/drawingml/2006/picture">
+                <pic:pic xmlns:pic="http://schemas.openxmlformats.org/drawingml/2006/picture">
+                  <pic:nvPicPr>
+                    <pic:cNvPr id="1" name=""/>
+                    <pic:cNvPicPr/>
+                  </pic:nvPicPr>
+                  <pic:blipFill>
+                    <a:blip r:embed="rId21"/>
+                    <a:stretch>
+                      <a:fillRect/>
+                    </a:stretch>
+                  </pic:blipFill>
+                  <pic:spPr>
+                    <a:xfrm>
+                      <a:off x="0" y="0"/>
+                      <a:ext cx="5400040" cy="1143000"/>
+                    </a:xfrm>
+                    <a:prstGeom prst="rect">
+                      <a:avLst/>
+                    </a:prstGeom>
+                  </pic:spPr>
+                </pic:pic>
+              </a:graphicData>
+            </a:graphic>
+          </wp:inline>
+        </w:drawing>
+      </w:r>
+    </w:p>
+    <w:p>
+      <w:pPr>
+        <w:rPr>
+          <w:lang w:val="es-AR"/>
+        </w:rPr>
+      </w:pPr>
+      <w:r>
+        <w:rPr>
+          <w:lang w:val="es-AR"/>
+        </w:rPr>
+        <w:t>Cuando detectamos que el sensor de proximidad del smartphone está tapado, se envía al embebido la señal de cerrar la bolsa.</w:t>
+      </w:r>
+    </w:p>
+    <w:p>
+      <w:pPr>
+        <w:rPr>
+          <w:lang w:val="es-AR"/>
+        </w:rPr>
+      </w:pPr>
+    </w:p>
+    <w:p>
+      <w:pPr>
+        <w:pStyle w:val="ListParagraph"/>
+        <w:numPr>
+          <w:ilvl w:val="0"/>
+          <w:numId w:val="10"/>
+        </w:numPr>
+      </w:pPr>
+      <w:r>
+        <w:t>Sensor de luz ambiente</w:t>
+      </w:r>
+    </w:p>
+    <w:p>
+      <w:pPr>
+        <w:rPr>
+          <w:lang w:val="es-AR"/>
+        </w:rPr>
+      </w:pPr>
+      <w:r>
+        <w:rPr>
+          <w:lang w:val="es-AR"/>
+        </w:rPr>
+        <w:t>El sensor TYPE_LIGH</w:t>
+      </w:r>
+      <w:r>
+        <w:rPr>
+          <w:lang w:val="es-AR"/>
+        </w:rPr>
+        <w:t>T</w:t>
+      </w:r>
+      <w:r>
+        <w:rPr>
+          <w:lang w:val="es-AR"/>
+        </w:rPr>
+        <w:t xml:space="preserve"> proporciona</w:t>
+      </w:r>
+      <w:r>
+        <w:rPr>
+          <w:lang w:val="es-AR"/>
+        </w:rPr>
+        <w:t xml:space="preserve"> la luz ambiente en unidad de medida lux.</w:t>
+      </w:r>
+    </w:p>
+    <w:p>
+      <w:pPr>
+        <w:rPr>
+          <w:lang w:val="es-AR"/>
+        </w:rPr>
+      </w:pPr>
+      <w:r>
+        <w:rPr>
+          <w:lang w:val="es-AR"/>
+        </w:rPr>
+        <w:t>Cuando se detecta que hay poca luz ambiente, se envía al embebido la señal de que inicie el modo juego.</w:t>
+      </w:r>
+    </w:p>
+    <w:p>
+      <w:pPr>
+        <w:rPr>
+          <w:lang w:val="es-AR"/>
+        </w:rPr>
+      </w:pPr>
+    </w:p>
+    <w:p>
+      <w:pPr>
+        <w:rPr>
+          <w:lang w:val="es-AR"/>
+        </w:rPr>
+      </w:pPr>
+      <w:r>
+        <w:rPr>
+          <w:lang w:val="es-AR"/>
+        </w:rPr>
+        <w:t>El modo de uso de la aplicación es muy sencillo:</w:t>
+      </w:r>
+    </w:p>
+    <w:p>
+      <w:pPr>
+        <w:pStyle w:val="ListParagraph"/>
+        <w:numPr>
+          <w:ilvl w:val="0"/>
+          <w:numId w:val="13"/>
+        </w:numPr>
+        <w:rPr>
+          <w:lang w:val="es-AR"/>
+        </w:rPr>
+      </w:pPr>
+      <w:r>
+        <w:rPr>
+          <w:lang w:val="es-AR"/>
+        </w:rPr>
+        <w:t xml:space="preserve">Previamente, se debe emparejar </w:t>
+      </w:r>
+      <w:r>
+        <w:rPr>
+          <w:lang w:val="es-AR"/>
+        </w:rPr>
+        <w:t>el tacho con el dispositivo Android por medio de los ajustes del propio sistema</w:t>
+      </w:r>
+      <w:r>
+        <w:rPr>
+          <w:lang w:val="es-AR"/>
+        </w:rPr>
+        <w:t>.</w:t>
+      </w:r>
+    </w:p>
+    <w:p>
+      <w:pPr>
+        <w:pStyle w:val="ListParagraph"/>
+        <w:numPr>
+          <w:ilvl w:val="0"/>
+          <w:numId w:val="13"/>
+        </w:numPr>
+        <w:rPr>
+          <w:lang w:val="es-AR"/>
+        </w:rPr>
+      </w:pPr>
+      <w:r>
+        <w:rPr>
+          <w:lang w:val="es-AR"/>
+        </w:rPr>
+        <w:t xml:space="preserve">Abrir la aplicación </w:t>
+      </w:r>
+      <w:proofErr w:type="spellStart"/>
+      <w:r>
+        <w:rPr>
+          <w:lang w:val="es-AR"/>
+        </w:rPr>
+        <w:t>SmartTrashCan</w:t>
+      </w:r>
+      <w:proofErr w:type="spellEnd"/>
+    </w:p>
+    <w:p>
+      <w:pPr>
+        <w:pStyle w:val="ListParagraph"/>
+        <w:numPr>
+          <w:ilvl w:val="0"/>
+          <w:numId w:val="13"/>
+        </w:numPr>
+        <w:rPr>
+          <w:lang w:val="es-AR"/>
+        </w:rPr>
+      </w:pPr>
+      <w:r>
+        <w:rPr>
+          <w:lang w:val="es-AR"/>
+        </w:rPr>
+        <w:t>Presionar el botón Conectar Bluetooth. Si no se tiene activado el bluetooth la aplicación pide encenderlo, luego muestra los dispositivos emparejados.</w:t>
+      </w:r>
+    </w:p>
+    <w:p>
+      <w:pPr>
+        <w:pStyle w:val="ListParagraph"/>
+        <w:numPr>
+          <w:ilvl w:val="0"/>
+          <w:numId w:val="13"/>
+        </w:numPr>
+        <w:rPr>
+          <w:lang w:val="es-AR"/>
+        </w:rPr>
+      </w:pPr>
+      <w:r>
+        <w:rPr>
+          <w:lang w:val="es-AR"/>
+        </w:rPr>
+        <w:t>Presionar de la lista aquella que sea el tacho que desee controlar.</w:t>
+      </w:r>
+    </w:p>
+    <w:p>
+      <w:pPr>
+        <w:pStyle w:val="ListParagraph"/>
+        <w:numPr>
+          <w:ilvl w:val="0"/>
+          <w:numId w:val="13"/>
+        </w:numPr>
+        <w:rPr>
+          <w:lang w:val="es-AR"/>
+        </w:rPr>
+      </w:pPr>
+      <w:r>
+        <w:rPr>
+          <w:lang w:val="es-AR"/>
+        </w:rPr>
+        <w:t>Realizar alguna acción de las indicadas en el menú.</w:t>
+      </w:r>
+    </w:p>
+    <w:p>
+      <w:pPr>
+        <w:rPr>
+          <w:lang w:val="es-AR"/>
+        </w:rPr>
+      </w:pPr>
+      <w:bookmarkStart w:id="26" w:name="_GoBack"/>
+      <w:bookmarkEnd w:id="26"/>
     </w:p>
     <w:p>
       <w:pPr>
         <w:pStyle w:val="Heading1"/>
       </w:pPr>
-      <w:bookmarkStart w:id="26" w:name="_Toc13523816"/>
+      <w:bookmarkStart w:id="27" w:name="_Toc13523816"/>
       <w:r>
         <w:lastRenderedPageBreak/>
         <w:t>Descripción de los Componentes</w:t>
       </w:r>
-      <w:bookmarkEnd w:id="26"/>
+      <w:bookmarkEnd w:id="27"/>
     </w:p>
     <w:p>
       <w:pPr>
         <w:pStyle w:val="Heading2"/>
       </w:pPr>
-      <w:bookmarkStart w:id="27" w:name="_Toc13523817"/>
+      <w:bookmarkStart w:id="28" w:name="_Toc13523817"/>
       <w:r>
         <w:t>Arduino Uno</w:t>
       </w:r>
-      <w:bookmarkEnd w:id="27"/>
+      <w:bookmarkEnd w:id="28"/>
     </w:p>
     <w:p>
       <w:r>
@@ -5817,7 +7066,7 @@
                     <pic:cNvPicPr/>
                   </pic:nvPicPr>
                   <pic:blipFill>
-                    <a:blip r:embed="rId11">
+                    <a:blip r:embed="rId22">
                       <a:extLst>
                         <a:ext uri="{28A0092B-C50C-407E-A947-70E740481C1C}">
                           <a14:useLocalDpi xmlns:a14="http://schemas.microsoft.com/office/drawing/2010/main" val="0"/>
@@ -6718,11 +7967,11 @@
       <w:pPr>
         <w:pStyle w:val="Heading3"/>
       </w:pPr>
-      <w:bookmarkStart w:id="28" w:name="_Toc13523818"/>
+      <w:bookmarkStart w:id="29" w:name="_Toc13523818"/>
       <w:r>
         <w:t>Fuente de Alimentación</w:t>
       </w:r>
-      <w:bookmarkEnd w:id="28"/>
+      <w:bookmarkEnd w:id="29"/>
     </w:p>
     <w:p>
       <w:r>
@@ -6755,7 +8004,7 @@
                     </pic:cNvPicPr>
                   </pic:nvPicPr>
                   <pic:blipFill>
-                    <a:blip r:embed="rId12">
+                    <a:blip r:embed="rId23">
                       <a:extLst>
                         <a:ext uri="{28A0092B-C50C-407E-A947-70E740481C1C}">
                           <a14:useLocalDpi xmlns:a14="http://schemas.microsoft.com/office/drawing/2010/main" val="0"/>
@@ -6797,7 +8046,7 @@
       <w:pPr>
         <w:pStyle w:val="Heading3"/>
       </w:pPr>
-      <w:bookmarkStart w:id="29" w:name="_Toc13523819"/>
+      <w:bookmarkStart w:id="30" w:name="_Toc13523819"/>
     </w:p>
     <w:p>
       <w:pPr>
@@ -6845,11 +8094,9 @@
       <w:r>
         <w:t>Módulo Bluetooth HC-05</w:t>
       </w:r>
-      <w:bookmarkEnd w:id="29"/>
-    </w:p>
-    <w:p>
-      <w:bookmarkStart w:id="30" w:name="_GoBack"/>
       <w:bookmarkEnd w:id="30"/>
+    </w:p>
+    <w:p>
       <w:r>
         <w:rPr>
           <w:noProof/>
@@ -6880,7 +8127,7 @@
                     </pic:cNvPicPr>
                   </pic:nvPicPr>
                   <pic:blipFill>
-                    <a:blip r:embed="rId13">
+                    <a:blip r:embed="rId24">
                       <a:extLst>
                         <a:ext uri="{28A0092B-C50C-407E-A947-70E740481C1C}">
                           <a14:useLocalDpi xmlns:a14="http://schemas.microsoft.com/office/drawing/2010/main" val="0"/>
@@ -7002,13 +8249,13 @@
       <w:pPr>
         <w:pStyle w:val="Heading3"/>
         <w:rPr>
-          <w:lang w:val="en-US"/>
+          <w:lang w:val="es-AR"/>
         </w:rPr>
       </w:pPr>
       <w:bookmarkStart w:id="37" w:name="_Toc13523826"/>
       <w:r>
         <w:rPr>
-          <w:lang w:val="en-US"/>
+          <w:lang w:val="es-AR"/>
         </w:rPr>
         <w:t>Micro Servo Motor SG90</w:t>
       </w:r>
@@ -7019,12 +8266,12 @@
       <w:pPr>
         <w:pStyle w:val="Heading3"/>
         <w:rPr>
-          <w:lang w:val="en-US"/>
-        </w:rPr>
-      </w:pPr>
-      <w:r>
-        <w:rPr>
-          <w:lang w:val="en-US"/>
+          <w:lang w:val="es-AR"/>
+        </w:rPr>
+      </w:pPr>
+      <w:r>
+        <w:rPr>
+          <w:lang w:val="es-AR"/>
         </w:rPr>
         <w:t>LED</w:t>
       </w:r>
@@ -7039,12 +8286,12 @@
           <w:b/>
           <w:bCs/>
           <w:color w:val="4F81BD" w:themeColor="accent1"/>
-          <w:lang w:val="en-US"/>
-        </w:rPr>
-      </w:pPr>
-      <w:r>
-        <w:rPr>
-          <w:lang w:val="en-US"/>
+          <w:lang w:val="es-AR"/>
+        </w:rPr>
+      </w:pPr>
+      <w:r>
+        <w:rPr>
+          <w:lang w:val="es-AR"/>
         </w:rPr>
         <w:br w:type="page"/>
       </w:r>
@@ -7103,6 +8350,9 @@
     <w:p/>
     <w:p>
       <w:r>
+        <w:rPr>
+          <w:noProof/>
+        </w:rPr>
         <w:drawing>
           <wp:inline distT="0" distB="0" distL="0" distR="0" wp14:anchorId="414FCC8F" wp14:editId="732405C6">
             <wp:extent cx="5169166" cy="4991357"/>
@@ -7119,7 +8369,7 @@
                     <pic:cNvPicPr/>
                   </pic:nvPicPr>
                   <pic:blipFill>
-                    <a:blip r:embed="rId14"/>
+                    <a:blip r:embed="rId25"/>
                     <a:stretch>
                       <a:fillRect/>
                     </a:stretch>
@@ -7162,7 +8412,7 @@
                     <pic:cNvPicPr/>
                   </pic:nvPicPr>
                   <pic:blipFill>
-                    <a:blip r:embed="rId15">
+                    <a:blip r:embed="rId26">
                       <a:extLst>
                         <a:ext uri="{28A0092B-C50C-407E-A947-70E740481C1C}">
                           <a14:useLocalDpi xmlns:a14="http://schemas.microsoft.com/office/drawing/2010/main" val="0"/>
@@ -7201,7 +8451,7 @@
       <w:bookmarkEnd w:id="44"/>
     </w:p>
     <w:sectPr>
-      <w:headerReference w:type="default" r:id="rId16"/>
+      <w:headerReference w:type="default" r:id="rId27"/>
       <w:pgSz w:w="11906" w:h="16838"/>
       <w:pgMar w:top="1417" w:right="1701" w:bottom="1417" w:left="1701" w:header="708" w:footer="708" w:gutter="0"/>
       <w:cols w:space="708"/>
@@ -7626,6 +8876,95 @@
     </w:lvl>
   </w:abstractNum>
   <w:abstractNum w:abstractNumId="3" w15:restartNumberingAfterBreak="0">
+    <w:nsid w:val="43FF4F78"/>
+    <w:multiLevelType w:val="hybridMultilevel"/>
+    <w:tmpl w:val="F5881D06"/>
+    <w:lvl w:ilvl="0" w:tplc="2C0A000F">
+      <w:start w:val="1"/>
+      <w:numFmt w:val="decimal"/>
+      <w:lvlText w:val="%1."/>
+      <w:lvlJc w:val="left"/>
+      <w:pPr>
+        <w:ind w:left="720" w:hanging="360"/>
+      </w:pPr>
+      <w:rPr>
+        <w:rFonts w:hint="default"/>
+      </w:rPr>
+    </w:lvl>
+    <w:lvl w:ilvl="1" w:tplc="2C0A0019" w:tentative="1">
+      <w:start w:val="1"/>
+      <w:numFmt w:val="lowerLetter"/>
+      <w:lvlText w:val="%2."/>
+      <w:lvlJc w:val="left"/>
+      <w:pPr>
+        <w:ind w:left="1440" w:hanging="360"/>
+      </w:pPr>
+    </w:lvl>
+    <w:lvl w:ilvl="2" w:tplc="2C0A001B" w:tentative="1">
+      <w:start w:val="1"/>
+      <w:numFmt w:val="lowerRoman"/>
+      <w:lvlText w:val="%3."/>
+      <w:lvlJc w:val="right"/>
+      <w:pPr>
+        <w:ind w:left="2160" w:hanging="180"/>
+      </w:pPr>
+    </w:lvl>
+    <w:lvl w:ilvl="3" w:tplc="2C0A000F" w:tentative="1">
+      <w:start w:val="1"/>
+      <w:numFmt w:val="decimal"/>
+      <w:lvlText w:val="%4."/>
+      <w:lvlJc w:val="left"/>
+      <w:pPr>
+        <w:ind w:left="2880" w:hanging="360"/>
+      </w:pPr>
+    </w:lvl>
+    <w:lvl w:ilvl="4" w:tplc="2C0A0019" w:tentative="1">
+      <w:start w:val="1"/>
+      <w:numFmt w:val="lowerLetter"/>
+      <w:lvlText w:val="%5."/>
+      <w:lvlJc w:val="left"/>
+      <w:pPr>
+        <w:ind w:left="3600" w:hanging="360"/>
+      </w:pPr>
+    </w:lvl>
+    <w:lvl w:ilvl="5" w:tplc="2C0A001B" w:tentative="1">
+      <w:start w:val="1"/>
+      <w:numFmt w:val="lowerRoman"/>
+      <w:lvlText w:val="%6."/>
+      <w:lvlJc w:val="right"/>
+      <w:pPr>
+        <w:ind w:left="4320" w:hanging="180"/>
+      </w:pPr>
+    </w:lvl>
+    <w:lvl w:ilvl="6" w:tplc="2C0A000F" w:tentative="1">
+      <w:start w:val="1"/>
+      <w:numFmt w:val="decimal"/>
+      <w:lvlText w:val="%7."/>
+      <w:lvlJc w:val="left"/>
+      <w:pPr>
+        <w:ind w:left="5040" w:hanging="360"/>
+      </w:pPr>
+    </w:lvl>
+    <w:lvl w:ilvl="7" w:tplc="2C0A0019" w:tentative="1">
+      <w:start w:val="1"/>
+      <w:numFmt w:val="lowerLetter"/>
+      <w:lvlText w:val="%8."/>
+      <w:lvlJc w:val="left"/>
+      <w:pPr>
+        <w:ind w:left="5760" w:hanging="360"/>
+      </w:pPr>
+    </w:lvl>
+    <w:lvl w:ilvl="8" w:tplc="2C0A001B" w:tentative="1">
+      <w:start w:val="1"/>
+      <w:numFmt w:val="lowerRoman"/>
+      <w:lvlText w:val="%9."/>
+      <w:lvlJc w:val="right"/>
+      <w:pPr>
+        <w:ind w:left="6480" w:hanging="180"/>
+      </w:pPr>
+    </w:lvl>
+  </w:abstractNum>
+  <w:abstractNum w:abstractNumId="4" w15:restartNumberingAfterBreak="0">
     <w:nsid w:val="487151C7"/>
     <w:multiLevelType w:val="hybridMultilevel"/>
     <w:tmpl w:val="30966228"/>
@@ -7738,7 +9077,205 @@
       </w:rPr>
     </w:lvl>
   </w:abstractNum>
-  <w:abstractNum w:abstractNumId="4" w15:restartNumberingAfterBreak="0">
+  <w:abstractNum w:abstractNumId="5" w15:restartNumberingAfterBreak="0">
+    <w:nsid w:val="58B900C3"/>
+    <w:multiLevelType w:val="hybridMultilevel"/>
+    <w:tmpl w:val="0B1CA952"/>
+    <w:lvl w:ilvl="0" w:tplc="8BD28A16">
+      <w:numFmt w:val="bullet"/>
+      <w:lvlText w:val="-"/>
+      <w:lvlJc w:val="left"/>
+      <w:pPr>
+        <w:ind w:left="720" w:hanging="360"/>
+      </w:pPr>
+      <w:rPr>
+        <w:rFonts w:ascii="Arial" w:eastAsia="Arial" w:hAnsi="Arial" w:cs="Arial" w:hint="default"/>
+      </w:rPr>
+    </w:lvl>
+    <w:lvl w:ilvl="1" w:tplc="2C0A0003">
+      <w:start w:val="1"/>
+      <w:numFmt w:val="bullet"/>
+      <w:lvlText w:val="o"/>
+      <w:lvlJc w:val="left"/>
+      <w:pPr>
+        <w:ind w:left="1440" w:hanging="360"/>
+      </w:pPr>
+      <w:rPr>
+        <w:rFonts w:ascii="Courier New" w:hAnsi="Courier New" w:cs="Courier New" w:hint="default"/>
+      </w:rPr>
+    </w:lvl>
+    <w:lvl w:ilvl="2" w:tplc="2C0A0005" w:tentative="1">
+      <w:start w:val="1"/>
+      <w:numFmt w:val="bullet"/>
+      <w:lvlText w:val=""/>
+      <w:lvlJc w:val="left"/>
+      <w:pPr>
+        <w:ind w:left="2160" w:hanging="360"/>
+      </w:pPr>
+      <w:rPr>
+        <w:rFonts w:ascii="Wingdings" w:hAnsi="Wingdings" w:hint="default"/>
+      </w:rPr>
+    </w:lvl>
+    <w:lvl w:ilvl="3" w:tplc="2C0A0001" w:tentative="1">
+      <w:start w:val="1"/>
+      <w:numFmt w:val="bullet"/>
+      <w:lvlText w:val=""/>
+      <w:lvlJc w:val="left"/>
+      <w:pPr>
+        <w:ind w:left="2880" w:hanging="360"/>
+      </w:pPr>
+      <w:rPr>
+        <w:rFonts w:ascii="Symbol" w:hAnsi="Symbol" w:hint="default"/>
+      </w:rPr>
+    </w:lvl>
+    <w:lvl w:ilvl="4" w:tplc="2C0A0003" w:tentative="1">
+      <w:start w:val="1"/>
+      <w:numFmt w:val="bullet"/>
+      <w:lvlText w:val="o"/>
+      <w:lvlJc w:val="left"/>
+      <w:pPr>
+        <w:ind w:left="3600" w:hanging="360"/>
+      </w:pPr>
+      <w:rPr>
+        <w:rFonts w:ascii="Courier New" w:hAnsi="Courier New" w:cs="Courier New" w:hint="default"/>
+      </w:rPr>
+    </w:lvl>
+    <w:lvl w:ilvl="5" w:tplc="2C0A0005" w:tentative="1">
+      <w:start w:val="1"/>
+      <w:numFmt w:val="bullet"/>
+      <w:lvlText w:val=""/>
+      <w:lvlJc w:val="left"/>
+      <w:pPr>
+        <w:ind w:left="4320" w:hanging="360"/>
+      </w:pPr>
+      <w:rPr>
+        <w:rFonts w:ascii="Wingdings" w:hAnsi="Wingdings" w:hint="default"/>
+      </w:rPr>
+    </w:lvl>
+    <w:lvl w:ilvl="6" w:tplc="2C0A0001" w:tentative="1">
+      <w:start w:val="1"/>
+      <w:numFmt w:val="bullet"/>
+      <w:lvlText w:val=""/>
+      <w:lvlJc w:val="left"/>
+      <w:pPr>
+        <w:ind w:left="5040" w:hanging="360"/>
+      </w:pPr>
+      <w:rPr>
+        <w:rFonts w:ascii="Symbol" w:hAnsi="Symbol" w:hint="default"/>
+      </w:rPr>
+    </w:lvl>
+    <w:lvl w:ilvl="7" w:tplc="2C0A0003" w:tentative="1">
+      <w:start w:val="1"/>
+      <w:numFmt w:val="bullet"/>
+      <w:lvlText w:val="o"/>
+      <w:lvlJc w:val="left"/>
+      <w:pPr>
+        <w:ind w:left="5760" w:hanging="360"/>
+      </w:pPr>
+      <w:rPr>
+        <w:rFonts w:ascii="Courier New" w:hAnsi="Courier New" w:cs="Courier New" w:hint="default"/>
+      </w:rPr>
+    </w:lvl>
+    <w:lvl w:ilvl="8" w:tplc="2C0A0005" w:tentative="1">
+      <w:start w:val="1"/>
+      <w:numFmt w:val="bullet"/>
+      <w:lvlText w:val=""/>
+      <w:lvlJc w:val="left"/>
+      <w:pPr>
+        <w:ind w:left="6480" w:hanging="360"/>
+      </w:pPr>
+      <w:rPr>
+        <w:rFonts w:ascii="Wingdings" w:hAnsi="Wingdings" w:hint="default"/>
+      </w:rPr>
+    </w:lvl>
+  </w:abstractNum>
+  <w:abstractNum w:abstractNumId="6" w15:restartNumberingAfterBreak="0">
+    <w:nsid w:val="5C75374F"/>
+    <w:multiLevelType w:val="hybridMultilevel"/>
+    <w:tmpl w:val="0F1A9E18"/>
+    <w:lvl w:ilvl="0" w:tplc="2C0A000F">
+      <w:start w:val="1"/>
+      <w:numFmt w:val="decimal"/>
+      <w:lvlText w:val="%1."/>
+      <w:lvlJc w:val="left"/>
+      <w:pPr>
+        <w:ind w:left="720" w:hanging="360"/>
+      </w:pPr>
+    </w:lvl>
+    <w:lvl w:ilvl="1" w:tplc="2C0A0019" w:tentative="1">
+      <w:start w:val="1"/>
+      <w:numFmt w:val="lowerLetter"/>
+      <w:lvlText w:val="%2."/>
+      <w:lvlJc w:val="left"/>
+      <w:pPr>
+        <w:ind w:left="1440" w:hanging="360"/>
+      </w:pPr>
+    </w:lvl>
+    <w:lvl w:ilvl="2" w:tplc="2C0A001B" w:tentative="1">
+      <w:start w:val="1"/>
+      <w:numFmt w:val="lowerRoman"/>
+      <w:lvlText w:val="%3."/>
+      <w:lvlJc w:val="right"/>
+      <w:pPr>
+        <w:ind w:left="2160" w:hanging="180"/>
+      </w:pPr>
+    </w:lvl>
+    <w:lvl w:ilvl="3" w:tplc="2C0A000F" w:tentative="1">
+      <w:start w:val="1"/>
+      <w:numFmt w:val="decimal"/>
+      <w:lvlText w:val="%4."/>
+      <w:lvlJc w:val="left"/>
+      <w:pPr>
+        <w:ind w:left="2880" w:hanging="360"/>
+      </w:pPr>
+    </w:lvl>
+    <w:lvl w:ilvl="4" w:tplc="2C0A0019" w:tentative="1">
+      <w:start w:val="1"/>
+      <w:numFmt w:val="lowerLetter"/>
+      <w:lvlText w:val="%5."/>
+      <w:lvlJc w:val="left"/>
+      <w:pPr>
+        <w:ind w:left="3600" w:hanging="360"/>
+      </w:pPr>
+    </w:lvl>
+    <w:lvl w:ilvl="5" w:tplc="2C0A001B" w:tentative="1">
+      <w:start w:val="1"/>
+      <w:numFmt w:val="lowerRoman"/>
+      <w:lvlText w:val="%6."/>
+      <w:lvlJc w:val="right"/>
+      <w:pPr>
+        <w:ind w:left="4320" w:hanging="180"/>
+      </w:pPr>
+    </w:lvl>
+    <w:lvl w:ilvl="6" w:tplc="2C0A000F" w:tentative="1">
+      <w:start w:val="1"/>
+      <w:numFmt w:val="decimal"/>
+      <w:lvlText w:val="%7."/>
+      <w:lvlJc w:val="left"/>
+      <w:pPr>
+        <w:ind w:left="5040" w:hanging="360"/>
+      </w:pPr>
+    </w:lvl>
+    <w:lvl w:ilvl="7" w:tplc="2C0A0019" w:tentative="1">
+      <w:start w:val="1"/>
+      <w:numFmt w:val="lowerLetter"/>
+      <w:lvlText w:val="%8."/>
+      <w:lvlJc w:val="left"/>
+      <w:pPr>
+        <w:ind w:left="5760" w:hanging="360"/>
+      </w:pPr>
+    </w:lvl>
+    <w:lvl w:ilvl="8" w:tplc="2C0A001B" w:tentative="1">
+      <w:start w:val="1"/>
+      <w:numFmt w:val="lowerRoman"/>
+      <w:lvlText w:val="%9."/>
+      <w:lvlJc w:val="right"/>
+      <w:pPr>
+        <w:ind w:left="6480" w:hanging="180"/>
+      </w:pPr>
+    </w:lvl>
+  </w:abstractNum>
+  <w:abstractNum w:abstractNumId="7" w15:restartNumberingAfterBreak="0">
     <w:nsid w:val="67004766"/>
     <w:multiLevelType w:val="multilevel"/>
     <w:tmpl w:val="52A01A20"/>
@@ -7852,7 +9389,7 @@
       </w:rPr>
     </w:lvl>
   </w:abstractNum>
-  <w:abstractNum w:abstractNumId="5" w15:restartNumberingAfterBreak="0">
+  <w:abstractNum w:abstractNumId="8" w15:restartNumberingAfterBreak="0">
     <w:nsid w:val="6BBB33AD"/>
     <w:multiLevelType w:val="multilevel"/>
     <w:tmpl w:val="7F7073EC"/>
@@ -7965,7 +9502,120 @@
       </w:rPr>
     </w:lvl>
   </w:abstractNum>
-  <w:abstractNum w:abstractNumId="6" w15:restartNumberingAfterBreak="0">
+  <w:abstractNum w:abstractNumId="9" w15:restartNumberingAfterBreak="0">
+    <w:nsid w:val="6C4B4DE8"/>
+    <w:multiLevelType w:val="hybridMultilevel"/>
+    <w:tmpl w:val="0764C1B0"/>
+    <w:lvl w:ilvl="0" w:tplc="2C0A0001">
+      <w:start w:val="1"/>
+      <w:numFmt w:val="bullet"/>
+      <w:lvlText w:val=""/>
+      <w:lvlJc w:val="left"/>
+      <w:pPr>
+        <w:ind w:left="720" w:hanging="360"/>
+      </w:pPr>
+      <w:rPr>
+        <w:rFonts w:ascii="Symbol" w:hAnsi="Symbol" w:hint="default"/>
+      </w:rPr>
+    </w:lvl>
+    <w:lvl w:ilvl="1" w:tplc="2C0A0003" w:tentative="1">
+      <w:start w:val="1"/>
+      <w:numFmt w:val="bullet"/>
+      <w:lvlText w:val="o"/>
+      <w:lvlJc w:val="left"/>
+      <w:pPr>
+        <w:ind w:left="1440" w:hanging="360"/>
+      </w:pPr>
+      <w:rPr>
+        <w:rFonts w:ascii="Courier New" w:hAnsi="Courier New" w:cs="Courier New" w:hint="default"/>
+      </w:rPr>
+    </w:lvl>
+    <w:lvl w:ilvl="2" w:tplc="2C0A0005" w:tentative="1">
+      <w:start w:val="1"/>
+      <w:numFmt w:val="bullet"/>
+      <w:lvlText w:val=""/>
+      <w:lvlJc w:val="left"/>
+      <w:pPr>
+        <w:ind w:left="2160" w:hanging="360"/>
+      </w:pPr>
+      <w:rPr>
+        <w:rFonts w:ascii="Wingdings" w:hAnsi="Wingdings" w:hint="default"/>
+      </w:rPr>
+    </w:lvl>
+    <w:lvl w:ilvl="3" w:tplc="2C0A0001" w:tentative="1">
+      <w:start w:val="1"/>
+      <w:numFmt w:val="bullet"/>
+      <w:lvlText w:val=""/>
+      <w:lvlJc w:val="left"/>
+      <w:pPr>
+        <w:ind w:left="2880" w:hanging="360"/>
+      </w:pPr>
+      <w:rPr>
+        <w:rFonts w:ascii="Symbol" w:hAnsi="Symbol" w:hint="default"/>
+      </w:rPr>
+    </w:lvl>
+    <w:lvl w:ilvl="4" w:tplc="2C0A0003" w:tentative="1">
+      <w:start w:val="1"/>
+      <w:numFmt w:val="bullet"/>
+      <w:lvlText w:val="o"/>
+      <w:lvlJc w:val="left"/>
+      <w:pPr>
+        <w:ind w:left="3600" w:hanging="360"/>
+      </w:pPr>
+      <w:rPr>
+        <w:rFonts w:ascii="Courier New" w:hAnsi="Courier New" w:cs="Courier New" w:hint="default"/>
+      </w:rPr>
+    </w:lvl>
+    <w:lvl w:ilvl="5" w:tplc="2C0A0005" w:tentative="1">
+      <w:start w:val="1"/>
+      <w:numFmt w:val="bullet"/>
+      <w:lvlText w:val=""/>
+      <w:lvlJc w:val="left"/>
+      <w:pPr>
+        <w:ind w:left="4320" w:hanging="360"/>
+      </w:pPr>
+      <w:rPr>
+        <w:rFonts w:ascii="Wingdings" w:hAnsi="Wingdings" w:hint="default"/>
+      </w:rPr>
+    </w:lvl>
+    <w:lvl w:ilvl="6" w:tplc="2C0A0001" w:tentative="1">
+      <w:start w:val="1"/>
+      <w:numFmt w:val="bullet"/>
+      <w:lvlText w:val=""/>
+      <w:lvlJc w:val="left"/>
+      <w:pPr>
+        <w:ind w:left="5040" w:hanging="360"/>
+      </w:pPr>
+      <w:rPr>
+        <w:rFonts w:ascii="Symbol" w:hAnsi="Symbol" w:hint="default"/>
+      </w:rPr>
+    </w:lvl>
+    <w:lvl w:ilvl="7" w:tplc="2C0A0003" w:tentative="1">
+      <w:start w:val="1"/>
+      <w:numFmt w:val="bullet"/>
+      <w:lvlText w:val="o"/>
+      <w:lvlJc w:val="left"/>
+      <w:pPr>
+        <w:ind w:left="5760" w:hanging="360"/>
+      </w:pPr>
+      <w:rPr>
+        <w:rFonts w:ascii="Courier New" w:hAnsi="Courier New" w:cs="Courier New" w:hint="default"/>
+      </w:rPr>
+    </w:lvl>
+    <w:lvl w:ilvl="8" w:tplc="2C0A0005" w:tentative="1">
+      <w:start w:val="1"/>
+      <w:numFmt w:val="bullet"/>
+      <w:lvlText w:val=""/>
+      <w:lvlJc w:val="left"/>
+      <w:pPr>
+        <w:ind w:left="6480" w:hanging="360"/>
+      </w:pPr>
+      <w:rPr>
+        <w:rFonts w:ascii="Wingdings" w:hAnsi="Wingdings" w:hint="default"/>
+      </w:rPr>
+    </w:lvl>
+  </w:abstractNum>
+  <w:abstractNum w:abstractNumId="10" w15:restartNumberingAfterBreak="0">
     <w:nsid w:val="6D5405EA"/>
     <w:multiLevelType w:val="multilevel"/>
     <w:tmpl w:val="52A01A20"/>
@@ -8079,7 +9729,7 @@
       </w:rPr>
     </w:lvl>
   </w:abstractNum>
-  <w:abstractNum w:abstractNumId="7" w15:restartNumberingAfterBreak="0">
+  <w:abstractNum w:abstractNumId="11" w15:restartNumberingAfterBreak="0">
     <w:nsid w:val="756571D4"/>
     <w:multiLevelType w:val="multilevel"/>
     <w:tmpl w:val="52A01A20"/>
@@ -8193,7 +9843,7 @@
       </w:rPr>
     </w:lvl>
   </w:abstractNum>
-  <w:abstractNum w:abstractNumId="8" w15:restartNumberingAfterBreak="0">
+  <w:abstractNum w:abstractNumId="12" w15:restartNumberingAfterBreak="0">
     <w:nsid w:val="7B4F59C6"/>
     <w:multiLevelType w:val="multilevel"/>
     <w:tmpl w:val="52A01A20"/>
@@ -8308,7 +9958,7 @@
     </w:lvl>
   </w:abstractNum>
   <w:num w:numId="1">
-    <w:abstractNumId w:val="5"/>
+    <w:abstractNumId w:val="8"/>
   </w:num>
   <w:num w:numId="2">
     <w:abstractNumId w:val="2"/>
@@ -8320,19 +9970,31 @@
     <w:abstractNumId w:val="1"/>
   </w:num>
   <w:num w:numId="5">
-    <w:abstractNumId w:val="3"/>
+    <w:abstractNumId w:val="4"/>
   </w:num>
   <w:num w:numId="6">
+    <w:abstractNumId w:val="11"/>
+  </w:num>
+  <w:num w:numId="7">
     <w:abstractNumId w:val="7"/>
   </w:num>
-  <w:num w:numId="7">
-    <w:abstractNumId w:val="4"/>
+  <w:num w:numId="8">
+    <w:abstractNumId w:val="10"/>
   </w:num>
-  <w:num w:numId="8">
+  <w:num w:numId="9">
+    <w:abstractNumId w:val="12"/>
+  </w:num>
+  <w:num w:numId="10">
+    <w:abstractNumId w:val="5"/>
+  </w:num>
+  <w:num w:numId="11">
+    <w:abstractNumId w:val="9"/>
+  </w:num>
+  <w:num w:numId="12">
     <w:abstractNumId w:val="6"/>
   </w:num>
-  <w:num w:numId="9">
-    <w:abstractNumId w:val="8"/>
+  <w:num w:numId="13">
+    <w:abstractNumId w:val="3"/>
   </w:num>
 </w:numbering>
 </file>
@@ -8509,7 +10171,7 @@
     <w:lsdException w:name="Table Web 2" w:semiHidden="1" w:unhideWhenUsed="1"/>
     <w:lsdException w:name="Table Web 3" w:semiHidden="1" w:unhideWhenUsed="1"/>
     <w:lsdException w:name="Balloon Text" w:semiHidden="1" w:unhideWhenUsed="1"/>
-    <w:lsdException w:name="Table Grid" w:semiHidden="1" w:uiPriority="39" w:unhideWhenUsed="1"/>
+    <w:lsdException w:name="Table Grid" w:uiPriority="39"/>
     <w:lsdException w:name="Table Theme" w:semiHidden="1" w:unhideWhenUsed="1"/>
     <w:lsdException w:name="Placeholder Text" w:semiHidden="1"/>
     <w:lsdException w:name="No Spacing" w:uiPriority="1" w:qFormat="1"/>
@@ -9398,7 +11060,7 @@
 </file>
 
 <file path=customXml/itemProps1.xml><?xml version="1.0" encoding="utf-8"?>
-<ds:datastoreItem xmlns:ds="http://schemas.openxmlformats.org/officeDocument/2006/customXml" ds:itemID="{C686B23B-2A44-4A92-906F-CD4BC147D777}">
+<ds:datastoreItem xmlns:ds="http://schemas.openxmlformats.org/officeDocument/2006/customXml" ds:itemID="{8FECFB1C-4BDF-48E9-8E7C-483CCA8128BF}">
   <ds:schemaRefs>
     <ds:schemaRef ds:uri="http://schemas.openxmlformats.org/officeDocument/2006/bibliography"/>
   </ds:schemaRefs>

--- a/Informe-Final/Informe Final.docx
+++ b/Informe-Final/Informe Final.docx
@@ -1,6 +1,6 @@
 
 <file path=word/document.xml><?xml version="1.0" encoding="utf-8"?>
-<w:document xmlns:wpc="http://schemas.microsoft.com/office/word/2010/wordprocessingCanvas" xmlns:cx="http://schemas.microsoft.com/office/drawing/2014/chartex" xmlns:cx1="http://schemas.microsoft.com/office/drawing/2015/9/8/chartex" xmlns:cx2="http://schemas.microsoft.com/office/drawing/2015/10/21/chartex" xmlns:cx3="http://schemas.microsoft.com/office/drawing/2016/5/9/chartex" xmlns:cx4="http://schemas.microsoft.com/office/drawing/2016/5/10/chartex" xmlns:cx5="http://schemas.microsoft.com/office/drawing/2016/5/11/chartex" xmlns:cx6="http://schemas.microsoft.com/office/drawing/2016/5/12/chartex" xmlns:cx7="http://schemas.microsoft.com/office/drawing/2016/5/13/chartex" xmlns:cx8="http://schemas.microsoft.com/office/drawing/2016/5/14/chartex" xmlns:mc="http://schemas.openxmlformats.org/markup-compatibility/2006" xmlns:aink="http://schemas.microsoft.com/office/drawing/2016/ink" xmlns:am3d="http://schemas.microsoft.com/office/drawing/2017/model3d" xmlns:o="urn:schemas-microsoft-com:office:office" xmlns:r="http://schemas.openxmlformats.org/officeDocument/2006/relationships" xmlns:m="http://schemas.openxmlformats.org/officeDocument/2006/math" xmlns:v="urn:schemas-microsoft-com:vml" xmlns:wp14="http://schemas.microsoft.com/office/word/2010/wordprocessingDrawing" xmlns:wp="http://schemas.openxmlformats.org/drawingml/2006/wordprocessingDrawing" xmlns:w10="urn:schemas-microsoft-com:office:word" xmlns:w="http://schemas.openxmlformats.org/wordprocessingml/2006/main" xmlns:w14="http://schemas.microsoft.com/office/word/2010/wordml" xmlns:w15="http://schemas.microsoft.com/office/word/2012/wordml" xmlns:w16cid="http://schemas.microsoft.com/office/word/2016/wordml/cid" xmlns:w16se="http://schemas.microsoft.com/office/word/2015/wordml/symex" xmlns:wpg="http://schemas.microsoft.com/office/word/2010/wordprocessingGroup" xmlns:wpi="http://schemas.microsoft.com/office/word/2010/wordprocessingInk" xmlns:wne="http://schemas.microsoft.com/office/word/2006/wordml" xmlns:wps="http://schemas.microsoft.com/office/word/2010/wordprocessingShape" mc:Ignorable="w14 w15 w16se w16cid wp14">
+<w:document xmlns:wpc="http://schemas.microsoft.com/office/word/2010/wordprocessingCanvas" xmlns:mc="http://schemas.openxmlformats.org/markup-compatibility/2006" xmlns:o="urn:schemas-microsoft-com:office:office" xmlns:r="http://schemas.openxmlformats.org/officeDocument/2006/relationships" xmlns:m="http://schemas.openxmlformats.org/officeDocument/2006/math" xmlns:v="urn:schemas-microsoft-com:vml" xmlns:wp14="http://schemas.microsoft.com/office/word/2010/wordprocessingDrawing" xmlns:wp="http://schemas.openxmlformats.org/drawingml/2006/wordprocessingDrawing" xmlns:w10="urn:schemas-microsoft-com:office:word" xmlns:w="http://schemas.openxmlformats.org/wordprocessingml/2006/main" xmlns:w14="http://schemas.microsoft.com/office/word/2010/wordml" xmlns:wpg="http://schemas.microsoft.com/office/word/2010/wordprocessingGroup" xmlns:wpi="http://schemas.microsoft.com/office/word/2010/wordprocessingInk" xmlns:wne="http://schemas.microsoft.com/office/word/2006/wordml" xmlns:wps="http://schemas.microsoft.com/office/word/2010/wordprocessingShape" mc:Ignorable="w14 wp14">
   <w:body>
     <w:p>
       <w:pPr>
@@ -29,7 +29,7 @@
                     <pic:cNvPicPr preferRelativeResize="0"/>
                   </pic:nvPicPr>
                   <pic:blipFill>
-                    <a:blip r:embed="rId8"/>
+                    <a:blip r:embed="rId9"/>
                     <a:srcRect/>
                     <a:stretch>
                       <a:fillRect/>
@@ -839,7 +839,7 @@
     </w:p>
     <w:p>
       <w:pPr>
-        <w:pStyle w:val="Heading1"/>
+        <w:pStyle w:val="Ttulo1"/>
       </w:pPr>
       <w:r>
         <w:br w:type="page"/>
@@ -872,7 +872,7 @@
       <w:sdtContent>
         <w:p>
           <w:pPr>
-            <w:pStyle w:val="TOCHeading"/>
+            <w:pStyle w:val="TtulodeTDC"/>
           </w:pPr>
           <w:r>
             <w:t>Contenido</w:t>
@@ -880,7 +880,7 @@
         </w:p>
         <w:p>
           <w:pPr>
-            <w:pStyle w:val="TOC1"/>
+            <w:pStyle w:val="TDC1"/>
             <w:tabs>
               <w:tab w:val="right" w:leader="dot" w:pos="8494"/>
             </w:tabs>
@@ -902,7 +902,7 @@
           <w:hyperlink w:anchor="_Toc13523790" w:history="1">
             <w:r>
               <w:rPr>
-                <w:rStyle w:val="Hyperlink"/>
+                <w:rStyle w:val="Hipervnculo"/>
                 <w:noProof/>
               </w:rPr>
               <w:t>Índice</w:t>
@@ -959,7 +959,7 @@
         </w:p>
         <w:p>
           <w:pPr>
-            <w:pStyle w:val="TOC1"/>
+            <w:pStyle w:val="TDC1"/>
             <w:tabs>
               <w:tab w:val="right" w:leader="dot" w:pos="8494"/>
             </w:tabs>
@@ -972,7 +972,7 @@
           <w:hyperlink w:anchor="_Toc13523791" w:history="1">
             <w:r>
               <w:rPr>
-                <w:rStyle w:val="Hyperlink"/>
+                <w:rStyle w:val="Hipervnculo"/>
                 <w:noProof/>
               </w:rPr>
               <w:t>Introducción</w:t>
@@ -1029,7 +1029,7 @@
         </w:p>
         <w:p>
           <w:pPr>
-            <w:pStyle w:val="TOC1"/>
+            <w:pStyle w:val="TDC1"/>
             <w:tabs>
               <w:tab w:val="right" w:leader="dot" w:pos="8494"/>
             </w:tabs>
@@ -1042,7 +1042,7 @@
           <w:hyperlink w:anchor="_Toc13523792" w:history="1">
             <w:r>
               <w:rPr>
-                <w:rStyle w:val="Hyperlink"/>
+                <w:rStyle w:val="Hipervnculo"/>
                 <w:noProof/>
               </w:rPr>
               <w:t>Descripción General del Sistema</w:t>
@@ -1099,7 +1099,7 @@
         </w:p>
         <w:p>
           <w:pPr>
-            <w:pStyle w:val="TOC1"/>
+            <w:pStyle w:val="TDC1"/>
             <w:tabs>
               <w:tab w:val="right" w:leader="dot" w:pos="8494"/>
             </w:tabs>
@@ -1112,7 +1112,7 @@
           <w:hyperlink w:anchor="_Toc13523793" w:history="1">
             <w:r>
               <w:rPr>
-                <w:rStyle w:val="Hyperlink"/>
+                <w:rStyle w:val="Hipervnculo"/>
                 <w:noProof/>
               </w:rPr>
               <w:t>Alcance del Sistema</w:t>
@@ -1169,7 +1169,7 @@
         </w:p>
         <w:p>
           <w:pPr>
-            <w:pStyle w:val="TOC2"/>
+            <w:pStyle w:val="TDC2"/>
             <w:tabs>
               <w:tab w:val="right" w:leader="dot" w:pos="8494"/>
             </w:tabs>
@@ -1182,7 +1182,7 @@
           <w:hyperlink w:anchor="_Toc13523794" w:history="1">
             <w:r>
               <w:rPr>
-                <w:rStyle w:val="Hyperlink"/>
+                <w:rStyle w:val="Hipervnculo"/>
                 <w:noProof/>
               </w:rPr>
               <w:t>Sistema Embebido Arduino</w:t>
@@ -1239,7 +1239,7 @@
         </w:p>
         <w:p>
           <w:pPr>
-            <w:pStyle w:val="TOC2"/>
+            <w:pStyle w:val="TDC2"/>
             <w:tabs>
               <w:tab w:val="right" w:leader="dot" w:pos="8494"/>
             </w:tabs>
@@ -1252,7 +1252,7 @@
           <w:hyperlink w:anchor="_Toc13523795" w:history="1">
             <w:r>
               <w:rPr>
-                <w:rStyle w:val="Hyperlink"/>
+                <w:rStyle w:val="Hipervnculo"/>
                 <w:noProof/>
               </w:rPr>
               <w:t>Aplicación Android</w:t>
@@ -1309,7 +1309,7 @@
         </w:p>
         <w:p>
           <w:pPr>
-            <w:pStyle w:val="TOC1"/>
+            <w:pStyle w:val="TDC1"/>
             <w:tabs>
               <w:tab w:val="right" w:leader="dot" w:pos="8494"/>
             </w:tabs>
@@ -1322,7 +1322,7 @@
           <w:hyperlink w:anchor="_Toc13523796" w:history="1">
             <w:r>
               <w:rPr>
-                <w:rStyle w:val="Hyperlink"/>
+                <w:rStyle w:val="Hipervnculo"/>
                 <w:noProof/>
               </w:rPr>
               <w:t>Componentes</w:t>
@@ -1379,7 +1379,7 @@
         </w:p>
         <w:p>
           <w:pPr>
-            <w:pStyle w:val="TOC2"/>
+            <w:pStyle w:val="TDC2"/>
             <w:tabs>
               <w:tab w:val="right" w:leader="dot" w:pos="8494"/>
             </w:tabs>
@@ -1392,7 +1392,7 @@
           <w:hyperlink w:anchor="_Toc13523797" w:history="1">
             <w:r>
               <w:rPr>
-                <w:rStyle w:val="Hyperlink"/>
+                <w:rStyle w:val="Hipervnculo"/>
                 <w:noProof/>
               </w:rPr>
               <w:t>Software utilizado</w:t>
@@ -1449,7 +1449,7 @@
         </w:p>
         <w:p>
           <w:pPr>
-            <w:pStyle w:val="TOC3"/>
+            <w:pStyle w:val="TDC3"/>
             <w:tabs>
               <w:tab w:val="right" w:leader="dot" w:pos="8494"/>
             </w:tabs>
@@ -1462,7 +1462,7 @@
           <w:hyperlink w:anchor="_Toc13523798" w:history="1">
             <w:r>
               <w:rPr>
-                <w:rStyle w:val="Hyperlink"/>
+                <w:rStyle w:val="Hipervnculo"/>
                 <w:noProof/>
               </w:rPr>
               <w:t>Sistema embebido Arduino</w:t>
@@ -1519,7 +1519,7 @@
         </w:p>
         <w:p>
           <w:pPr>
-            <w:pStyle w:val="TOC3"/>
+            <w:pStyle w:val="TDC3"/>
             <w:tabs>
               <w:tab w:val="right" w:leader="dot" w:pos="8494"/>
             </w:tabs>
@@ -1532,7 +1532,7 @@
           <w:hyperlink w:anchor="_Toc13523799" w:history="1">
             <w:r>
               <w:rPr>
-                <w:rStyle w:val="Hyperlink"/>
+                <w:rStyle w:val="Hipervnculo"/>
                 <w:noProof/>
               </w:rPr>
               <w:t>Aplicación Android</w:t>
@@ -1589,7 +1589,7 @@
         </w:p>
         <w:p>
           <w:pPr>
-            <w:pStyle w:val="TOC2"/>
+            <w:pStyle w:val="TDC2"/>
             <w:tabs>
               <w:tab w:val="right" w:leader="dot" w:pos="8494"/>
             </w:tabs>
@@ -1602,7 +1602,7 @@
           <w:hyperlink w:anchor="_Toc13523800" w:history="1">
             <w:r>
               <w:rPr>
-                <w:rStyle w:val="Hyperlink"/>
+                <w:rStyle w:val="Hipervnculo"/>
                 <w:noProof/>
               </w:rPr>
               <w:t>Hardware utilizado</w:t>
@@ -1659,7 +1659,7 @@
         </w:p>
         <w:p>
           <w:pPr>
-            <w:pStyle w:val="TOC3"/>
+            <w:pStyle w:val="TDC3"/>
             <w:tabs>
               <w:tab w:val="right" w:leader="dot" w:pos="8494"/>
             </w:tabs>
@@ -1672,7 +1672,7 @@
           <w:hyperlink w:anchor="_Toc13523801" w:history="1">
             <w:r>
               <w:rPr>
-                <w:rStyle w:val="Hyperlink"/>
+                <w:rStyle w:val="Hipervnculo"/>
                 <w:noProof/>
               </w:rPr>
               <w:t>Sistema embebido Arduino</w:t>
@@ -1729,7 +1729,7 @@
         </w:p>
         <w:p>
           <w:pPr>
-            <w:pStyle w:val="TOC3"/>
+            <w:pStyle w:val="TDC3"/>
             <w:tabs>
               <w:tab w:val="right" w:leader="dot" w:pos="8494"/>
             </w:tabs>
@@ -1742,7 +1742,7 @@
           <w:hyperlink w:anchor="_Toc13523802" w:history="1">
             <w:r>
               <w:rPr>
-                <w:rStyle w:val="Hyperlink"/>
+                <w:rStyle w:val="Hipervnculo"/>
                 <w:noProof/>
               </w:rPr>
               <w:t>Aplicación Android</w:t>
@@ -1799,7 +1799,7 @@
         </w:p>
         <w:p>
           <w:pPr>
-            <w:pStyle w:val="TOC1"/>
+            <w:pStyle w:val="TDC1"/>
             <w:tabs>
               <w:tab w:val="right" w:leader="dot" w:pos="8494"/>
             </w:tabs>
@@ -1812,7 +1812,7 @@
           <w:hyperlink w:anchor="_Toc13523803" w:history="1">
             <w:r>
               <w:rPr>
-                <w:rStyle w:val="Hyperlink"/>
+                <w:rStyle w:val="Hipervnculo"/>
                 <w:noProof/>
               </w:rPr>
               <w:t>Circuito</w:t>
@@ -1869,7 +1869,7 @@
         </w:p>
         <w:p>
           <w:pPr>
-            <w:pStyle w:val="TOC1"/>
+            <w:pStyle w:val="TDC1"/>
             <w:tabs>
               <w:tab w:val="right" w:leader="dot" w:pos="8494"/>
             </w:tabs>
@@ -1882,7 +1882,7 @@
           <w:hyperlink w:anchor="_Toc13523804" w:history="1">
             <w:r>
               <w:rPr>
-                <w:rStyle w:val="Hyperlink"/>
+                <w:rStyle w:val="Hipervnculo"/>
                 <w:noProof/>
               </w:rPr>
               <w:t>Implementación</w:t>
@@ -1939,7 +1939,7 @@
         </w:p>
         <w:p>
           <w:pPr>
-            <w:pStyle w:val="TOC2"/>
+            <w:pStyle w:val="TDC2"/>
             <w:tabs>
               <w:tab w:val="right" w:leader="dot" w:pos="8494"/>
             </w:tabs>
@@ -1952,7 +1952,7 @@
           <w:hyperlink w:anchor="_Toc13523805" w:history="1">
             <w:r>
               <w:rPr>
-                <w:rStyle w:val="Hyperlink"/>
+                <w:rStyle w:val="Hipervnculo"/>
                 <w:noProof/>
               </w:rPr>
               <w:t>Sistema embebido Arduino</w:t>
@@ -2009,7 +2009,7 @@
         </w:p>
         <w:p>
           <w:pPr>
-            <w:pStyle w:val="TOC3"/>
+            <w:pStyle w:val="TDC3"/>
             <w:tabs>
               <w:tab w:val="right" w:leader="dot" w:pos="8494"/>
             </w:tabs>
@@ -2022,7 +2022,7 @@
           <w:hyperlink w:anchor="_Toc13523806" w:history="1">
             <w:r>
               <w:rPr>
-                <w:rStyle w:val="Hyperlink"/>
+                <w:rStyle w:val="Hipervnculo"/>
                 <w:noProof/>
               </w:rPr>
               <w:t>Módulo Bluetooth</w:t>
@@ -2079,7 +2079,7 @@
         </w:p>
         <w:p>
           <w:pPr>
-            <w:pStyle w:val="TOC3"/>
+            <w:pStyle w:val="TDC3"/>
             <w:tabs>
               <w:tab w:val="right" w:leader="dot" w:pos="8494"/>
             </w:tabs>
@@ -2092,7 +2092,7 @@
           <w:hyperlink w:anchor="_Toc13523807" w:history="1">
             <w:r>
               <w:rPr>
-                <w:rStyle w:val="Hyperlink"/>
+                <w:rStyle w:val="Hipervnculo"/>
                 <w:noProof/>
               </w:rPr>
               <w:t>Sensor Infrarrojo Pasivo (PIR)</w:t>
@@ -2149,7 +2149,7 @@
         </w:p>
         <w:p>
           <w:pPr>
-            <w:pStyle w:val="TOC3"/>
+            <w:pStyle w:val="TDC3"/>
             <w:tabs>
               <w:tab w:val="right" w:leader="dot" w:pos="8494"/>
             </w:tabs>
@@ -2162,7 +2162,7 @@
           <w:hyperlink w:anchor="_Toc13523808" w:history="1">
             <w:r>
               <w:rPr>
-                <w:rStyle w:val="Hyperlink"/>
+                <w:rStyle w:val="Hipervnculo"/>
                 <w:noProof/>
               </w:rPr>
               <w:t>Sensor Ultrasónico</w:t>
@@ -2219,7 +2219,7 @@
         </w:p>
         <w:p>
           <w:pPr>
-            <w:pStyle w:val="TOC3"/>
+            <w:pStyle w:val="TDC3"/>
             <w:tabs>
               <w:tab w:val="right" w:leader="dot" w:pos="8494"/>
             </w:tabs>
@@ -2232,7 +2232,7 @@
           <w:hyperlink w:anchor="_Toc13523809" w:history="1">
             <w:r>
               <w:rPr>
-                <w:rStyle w:val="Hyperlink"/>
+                <w:rStyle w:val="Hipervnculo"/>
                 <w:noProof/>
               </w:rPr>
               <w:t>Sensor de Temperatura y Humedad</w:t>
@@ -2289,7 +2289,7 @@
         </w:p>
         <w:p>
           <w:pPr>
-            <w:pStyle w:val="TOC3"/>
+            <w:pStyle w:val="TDC3"/>
             <w:tabs>
               <w:tab w:val="right" w:leader="dot" w:pos="8494"/>
             </w:tabs>
@@ -2302,7 +2302,7 @@
           <w:hyperlink w:anchor="_Toc13523810" w:history="1">
             <w:r>
               <w:rPr>
-                <w:rStyle w:val="Hyperlink"/>
+                <w:rStyle w:val="Hipervnculo"/>
                 <w:noProof/>
               </w:rPr>
               <w:t>Sensor de Peso</w:t>
@@ -2359,7 +2359,7 @@
         </w:p>
         <w:p>
           <w:pPr>
-            <w:pStyle w:val="TOC3"/>
+            <w:pStyle w:val="TDC3"/>
             <w:tabs>
               <w:tab w:val="right" w:leader="dot" w:pos="8494"/>
             </w:tabs>
@@ -2372,7 +2372,7 @@
           <w:hyperlink w:anchor="_Toc13523811" w:history="1">
             <w:r>
               <w:rPr>
-                <w:rStyle w:val="Hyperlink"/>
+                <w:rStyle w:val="Hipervnculo"/>
                 <w:noProof/>
               </w:rPr>
               <w:t>Relé</w:t>
@@ -2429,7 +2429,7 @@
         </w:p>
         <w:p>
           <w:pPr>
-            <w:pStyle w:val="TOC3"/>
+            <w:pStyle w:val="TDC3"/>
             <w:tabs>
               <w:tab w:val="right" w:leader="dot" w:pos="8494"/>
             </w:tabs>
@@ -2442,7 +2442,7 @@
           <w:hyperlink w:anchor="_Toc13523812" w:history="1">
             <w:r>
               <w:rPr>
-                <w:rStyle w:val="Hyperlink"/>
+                <w:rStyle w:val="Hipervnculo"/>
                 <w:noProof/>
               </w:rPr>
               <w:t>Motor DC con Caja Reductora</w:t>
@@ -2499,7 +2499,7 @@
         </w:p>
         <w:p>
           <w:pPr>
-            <w:pStyle w:val="TOC3"/>
+            <w:pStyle w:val="TDC3"/>
             <w:tabs>
               <w:tab w:val="right" w:leader="dot" w:pos="8494"/>
             </w:tabs>
@@ -2512,7 +2512,7 @@
           <w:hyperlink w:anchor="_Toc13523813" w:history="1">
             <w:r>
               <w:rPr>
-                <w:rStyle w:val="Hyperlink"/>
+                <w:rStyle w:val="Hipervnculo"/>
                 <w:noProof/>
               </w:rPr>
               <w:t>RGB LED</w:t>
@@ -2569,7 +2569,7 @@
         </w:p>
         <w:p>
           <w:pPr>
-            <w:pStyle w:val="TOC3"/>
+            <w:pStyle w:val="TDC3"/>
             <w:tabs>
               <w:tab w:val="right" w:leader="dot" w:pos="8494"/>
             </w:tabs>
@@ -2582,7 +2582,7 @@
           <w:hyperlink w:anchor="_Toc13523814" w:history="1">
             <w:r>
               <w:rPr>
-                <w:rStyle w:val="Hyperlink"/>
+                <w:rStyle w:val="Hipervnculo"/>
                 <w:noProof/>
               </w:rPr>
               <w:t>Micro Servo Motor</w:t>
@@ -2639,7 +2639,7 @@
         </w:p>
         <w:p>
           <w:pPr>
-            <w:pStyle w:val="TOC2"/>
+            <w:pStyle w:val="TDC2"/>
             <w:tabs>
               <w:tab w:val="right" w:leader="dot" w:pos="8494"/>
             </w:tabs>
@@ -2652,7 +2652,7 @@
           <w:hyperlink w:anchor="_Toc13523815" w:history="1">
             <w:r>
               <w:rPr>
-                <w:rStyle w:val="Hyperlink"/>
+                <w:rStyle w:val="Hipervnculo"/>
                 <w:noProof/>
               </w:rPr>
               <w:t>Aplicación Android</w:t>
@@ -2709,7 +2709,7 @@
         </w:p>
         <w:p>
           <w:pPr>
-            <w:pStyle w:val="TOC1"/>
+            <w:pStyle w:val="TDC1"/>
             <w:tabs>
               <w:tab w:val="right" w:leader="dot" w:pos="8494"/>
             </w:tabs>
@@ -2722,7 +2722,7 @@
           <w:hyperlink w:anchor="_Toc13523816" w:history="1">
             <w:r>
               <w:rPr>
-                <w:rStyle w:val="Hyperlink"/>
+                <w:rStyle w:val="Hipervnculo"/>
                 <w:noProof/>
               </w:rPr>
               <w:t>Descripción de los Componentes</w:t>
@@ -2779,7 +2779,7 @@
         </w:p>
         <w:p>
           <w:pPr>
-            <w:pStyle w:val="TOC2"/>
+            <w:pStyle w:val="TDC2"/>
             <w:tabs>
               <w:tab w:val="right" w:leader="dot" w:pos="8494"/>
             </w:tabs>
@@ -2792,7 +2792,7 @@
           <w:hyperlink w:anchor="_Toc13523817" w:history="1">
             <w:r>
               <w:rPr>
-                <w:rStyle w:val="Hyperlink"/>
+                <w:rStyle w:val="Hipervnculo"/>
                 <w:noProof/>
               </w:rPr>
               <w:t>Arduino Uno</w:t>
@@ -2849,7 +2849,7 @@
         </w:p>
         <w:p>
           <w:pPr>
-            <w:pStyle w:val="TOC3"/>
+            <w:pStyle w:val="TDC3"/>
             <w:tabs>
               <w:tab w:val="right" w:leader="dot" w:pos="8494"/>
             </w:tabs>
@@ -2862,7 +2862,7 @@
           <w:hyperlink w:anchor="_Toc13523818" w:history="1">
             <w:r>
               <w:rPr>
-                <w:rStyle w:val="Hyperlink"/>
+                <w:rStyle w:val="Hipervnculo"/>
                 <w:noProof/>
               </w:rPr>
               <w:t>Fuente de Alimentación</w:t>
@@ -2919,7 +2919,7 @@
         </w:p>
         <w:p>
           <w:pPr>
-            <w:pStyle w:val="TOC3"/>
+            <w:pStyle w:val="TDC3"/>
             <w:tabs>
               <w:tab w:val="right" w:leader="dot" w:pos="8494"/>
             </w:tabs>
@@ -2932,7 +2932,7 @@
           <w:hyperlink w:anchor="_Toc13523819" w:history="1">
             <w:r>
               <w:rPr>
-                <w:rStyle w:val="Hyperlink"/>
+                <w:rStyle w:val="Hipervnculo"/>
                 <w:noProof/>
               </w:rPr>
               <w:t>Módulo Bluetooth HC-05</w:t>
@@ -2989,7 +2989,7 @@
         </w:p>
         <w:p>
           <w:pPr>
-            <w:pStyle w:val="TOC3"/>
+            <w:pStyle w:val="TDC3"/>
             <w:tabs>
               <w:tab w:val="right" w:leader="dot" w:pos="8494"/>
             </w:tabs>
@@ -3002,7 +3002,7 @@
           <w:hyperlink w:anchor="_Toc13523820" w:history="1">
             <w:r>
               <w:rPr>
-                <w:rStyle w:val="Hyperlink"/>
+                <w:rStyle w:val="Hipervnculo"/>
                 <w:noProof/>
               </w:rPr>
               <w:t>Sensor PIR HC-SR501</w:t>
@@ -3059,7 +3059,7 @@
         </w:p>
         <w:p>
           <w:pPr>
-            <w:pStyle w:val="TOC3"/>
+            <w:pStyle w:val="TDC3"/>
             <w:tabs>
               <w:tab w:val="right" w:leader="dot" w:pos="8494"/>
             </w:tabs>
@@ -3072,7 +3072,7 @@
           <w:hyperlink w:anchor="_Toc13523821" w:history="1">
             <w:r>
               <w:rPr>
-                <w:rStyle w:val="Hyperlink"/>
+                <w:rStyle w:val="Hipervnculo"/>
                 <w:noProof/>
               </w:rPr>
               <w:t>Sensor Ultrasónico HC-SR04</w:t>
@@ -3129,7 +3129,7 @@
         </w:p>
         <w:p>
           <w:pPr>
-            <w:pStyle w:val="TOC3"/>
+            <w:pStyle w:val="TDC3"/>
             <w:tabs>
               <w:tab w:val="right" w:leader="dot" w:pos="8494"/>
             </w:tabs>
@@ -3142,7 +3142,7 @@
           <w:hyperlink w:anchor="_Toc13523822" w:history="1">
             <w:r>
               <w:rPr>
-                <w:rStyle w:val="Hyperlink"/>
+                <w:rStyle w:val="Hipervnculo"/>
                 <w:noProof/>
               </w:rPr>
               <w:t>Sensor de Humedad y Temperatura Dht11</w:t>
@@ -3199,7 +3199,7 @@
         </w:p>
         <w:p>
           <w:pPr>
-            <w:pStyle w:val="TOC3"/>
+            <w:pStyle w:val="TDC3"/>
             <w:tabs>
               <w:tab w:val="right" w:leader="dot" w:pos="8494"/>
             </w:tabs>
@@ -3212,7 +3212,7 @@
           <w:hyperlink w:anchor="_Toc13523823" w:history="1">
             <w:r>
               <w:rPr>
-                <w:rStyle w:val="Hyperlink"/>
+                <w:rStyle w:val="Hipervnculo"/>
                 <w:noProof/>
               </w:rPr>
               <w:t>Módulo de Celda de Carga HX711 de 5kg</w:t>
@@ -3269,7 +3269,7 @@
         </w:p>
         <w:p>
           <w:pPr>
-            <w:pStyle w:val="TOC3"/>
+            <w:pStyle w:val="TDC3"/>
             <w:tabs>
               <w:tab w:val="right" w:leader="dot" w:pos="8494"/>
             </w:tabs>
@@ -3282,7 +3282,7 @@
           <w:hyperlink w:anchor="_Toc13523824" w:history="1">
             <w:r>
               <w:rPr>
-                <w:rStyle w:val="Hyperlink"/>
+                <w:rStyle w:val="Hipervnculo"/>
                 <w:noProof/>
               </w:rPr>
               <w:t>Módulo de Relé con 5V</w:t>
@@ -3339,7 +3339,7 @@
         </w:p>
         <w:p>
           <w:pPr>
-            <w:pStyle w:val="TOC3"/>
+            <w:pStyle w:val="TDC3"/>
             <w:tabs>
               <w:tab w:val="right" w:leader="dot" w:pos="8494"/>
             </w:tabs>
@@ -3352,7 +3352,7 @@
           <w:hyperlink w:anchor="_Toc13523825" w:history="1">
             <w:r>
               <w:rPr>
-                <w:rStyle w:val="Hyperlink"/>
+                <w:rStyle w:val="Hipervnculo"/>
                 <w:noProof/>
               </w:rPr>
               <w:t>Motor DC de 3V a 6V con Caja Reductora</w:t>
@@ -3409,7 +3409,7 @@
         </w:p>
         <w:p>
           <w:pPr>
-            <w:pStyle w:val="TOC3"/>
+            <w:pStyle w:val="TDC3"/>
             <w:tabs>
               <w:tab w:val="right" w:leader="dot" w:pos="8494"/>
             </w:tabs>
@@ -3422,7 +3422,7 @@
           <w:hyperlink w:anchor="_Toc13523826" w:history="1">
             <w:r>
               <w:rPr>
-                <w:rStyle w:val="Hyperlink"/>
+                <w:rStyle w:val="Hipervnculo"/>
                 <w:noProof/>
               </w:rPr>
               <w:t>Micro Servo Motor SG90</w:t>
@@ -3479,7 +3479,7 @@
         </w:p>
         <w:p>
           <w:pPr>
-            <w:pStyle w:val="TOC3"/>
+            <w:pStyle w:val="TDC3"/>
             <w:tabs>
               <w:tab w:val="right" w:leader="dot" w:pos="8494"/>
             </w:tabs>
@@ -3492,7 +3492,7 @@
           <w:hyperlink w:anchor="_Toc13523827" w:history="1">
             <w:r>
               <w:rPr>
-                <w:rStyle w:val="Hyperlink"/>
+                <w:rStyle w:val="Hipervnculo"/>
                 <w:noProof/>
               </w:rPr>
               <w:t>RGB LED</w:t>
@@ -3549,7 +3549,7 @@
         </w:p>
         <w:p>
           <w:pPr>
-            <w:pStyle w:val="TOC1"/>
+            <w:pStyle w:val="TDC1"/>
             <w:tabs>
               <w:tab w:val="right" w:leader="dot" w:pos="8494"/>
             </w:tabs>
@@ -3562,7 +3562,7 @@
           <w:hyperlink w:anchor="_Toc13523828" w:history="1">
             <w:r>
               <w:rPr>
-                <w:rStyle w:val="Hyperlink"/>
+                <w:rStyle w:val="Hipervnculo"/>
                 <w:noProof/>
               </w:rPr>
               <w:t>Diagramas</w:t>
@@ -3619,7 +3619,7 @@
         </w:p>
         <w:p>
           <w:pPr>
-            <w:pStyle w:val="TOC2"/>
+            <w:pStyle w:val="TDC2"/>
             <w:tabs>
               <w:tab w:val="right" w:leader="dot" w:pos="8494"/>
             </w:tabs>
@@ -3632,7 +3632,7 @@
           <w:hyperlink w:anchor="_Toc13523829" w:history="1">
             <w:r>
               <w:rPr>
-                <w:rStyle w:val="Hyperlink"/>
+                <w:rStyle w:val="Hipervnculo"/>
                 <w:noProof/>
               </w:rPr>
               <w:t>Diagrama Físico</w:t>
@@ -3689,7 +3689,7 @@
         </w:p>
         <w:p>
           <w:pPr>
-            <w:pStyle w:val="TOC2"/>
+            <w:pStyle w:val="TDC2"/>
             <w:tabs>
               <w:tab w:val="right" w:leader="dot" w:pos="8494"/>
             </w:tabs>
@@ -3702,7 +3702,7 @@
           <w:hyperlink w:anchor="_Toc13523830" w:history="1">
             <w:r>
               <w:rPr>
-                <w:rStyle w:val="Hyperlink"/>
+                <w:rStyle w:val="Hipervnculo"/>
                 <w:noProof/>
               </w:rPr>
               <w:t>Diagrama Lógico</w:t>
@@ -3759,7 +3759,7 @@
         </w:p>
         <w:p>
           <w:pPr>
-            <w:pStyle w:val="TOC2"/>
+            <w:pStyle w:val="TDC2"/>
             <w:tabs>
               <w:tab w:val="right" w:leader="dot" w:pos="8494"/>
             </w:tabs>
@@ -3772,7 +3772,7 @@
           <w:hyperlink w:anchor="_Toc13523831" w:history="1">
             <w:r>
               <w:rPr>
-                <w:rStyle w:val="Hyperlink"/>
+                <w:rStyle w:val="Hipervnculo"/>
                 <w:noProof/>
               </w:rPr>
               <w:t>Diagrama Funcional</w:t>
@@ -3829,7 +3829,7 @@
         </w:p>
         <w:p>
           <w:pPr>
-            <w:pStyle w:val="TOC2"/>
+            <w:pStyle w:val="TDC2"/>
             <w:tabs>
               <w:tab w:val="right" w:leader="dot" w:pos="8494"/>
             </w:tabs>
@@ -3842,7 +3842,7 @@
           <w:hyperlink w:anchor="_Toc13523832" w:history="1">
             <w:r>
               <w:rPr>
-                <w:rStyle w:val="Hyperlink"/>
+                <w:rStyle w:val="Hipervnculo"/>
                 <w:noProof/>
               </w:rPr>
               <w:t>Diagrama de Hardware</w:t>
@@ -3899,7 +3899,7 @@
         </w:p>
         <w:p>
           <w:pPr>
-            <w:pStyle w:val="TOC2"/>
+            <w:pStyle w:val="TDC2"/>
             <w:tabs>
               <w:tab w:val="right" w:leader="dot" w:pos="8494"/>
             </w:tabs>
@@ -3912,7 +3912,7 @@
           <w:hyperlink w:anchor="_Toc13523833" w:history="1">
             <w:r>
               <w:rPr>
-                <w:rStyle w:val="Hyperlink"/>
+                <w:rStyle w:val="Hipervnculo"/>
                 <w:noProof/>
               </w:rPr>
               <w:t>Diagrama de Software</w:t>
@@ -3969,7 +3969,7 @@
         </w:p>
         <w:p>
           <w:pPr>
-            <w:pStyle w:val="TOC1"/>
+            <w:pStyle w:val="TDC1"/>
             <w:tabs>
               <w:tab w:val="right" w:leader="dot" w:pos="8494"/>
             </w:tabs>
@@ -3982,7 +3982,7 @@
           <w:hyperlink w:anchor="_Toc13523834" w:history="1">
             <w:r>
               <w:rPr>
-                <w:rStyle w:val="Hyperlink"/>
+                <w:rStyle w:val="Hipervnculo"/>
                 <w:noProof/>
               </w:rPr>
               <w:t>Imágenes del Prototipo</w:t>
@@ -4059,7 +4059,7 @@
     </w:p>
     <w:p>
       <w:pPr>
-        <w:pStyle w:val="Heading1"/>
+        <w:pStyle w:val="Ttulo1"/>
       </w:pPr>
       <w:bookmarkStart w:id="1" w:name="_Toc13523791"/>
       <w:r>
@@ -4087,7 +4087,7 @@
     </w:p>
     <w:p>
       <w:pPr>
-        <w:pStyle w:val="Heading1"/>
+        <w:pStyle w:val="Ttulo1"/>
       </w:pPr>
       <w:bookmarkStart w:id="2" w:name="_Toc13523792"/>
       <w:r>
@@ -4245,7 +4245,7 @@
     </w:p>
     <w:p>
       <w:pPr>
-        <w:pStyle w:val="Heading1"/>
+        <w:pStyle w:val="Ttulo1"/>
       </w:pPr>
       <w:bookmarkStart w:id="3" w:name="_Toc13523793"/>
       <w:r>
@@ -4256,7 +4256,7 @@
     </w:p>
     <w:p>
       <w:pPr>
-        <w:pStyle w:val="Heading2"/>
+        <w:pStyle w:val="Ttulo2"/>
         <w:jc w:val="both"/>
       </w:pPr>
       <w:bookmarkStart w:id="4" w:name="_Toc13523794"/>
@@ -4281,7 +4281,7 @@
     </w:p>
     <w:p>
       <w:pPr>
-        <w:pStyle w:val="NoSpacing"/>
+        <w:pStyle w:val="Sinespaciado"/>
         <w:jc w:val="both"/>
       </w:pPr>
       <w:r>
@@ -4290,7 +4290,7 @@
     </w:p>
     <w:p>
       <w:pPr>
-        <w:pStyle w:val="NoSpacing"/>
+        <w:pStyle w:val="Sinespaciado"/>
         <w:jc w:val="both"/>
       </w:pPr>
       <w:r>
@@ -4299,7 +4299,7 @@
     </w:p>
     <w:p>
       <w:pPr>
-        <w:pStyle w:val="NoSpacing"/>
+        <w:pStyle w:val="Sinespaciado"/>
         <w:jc w:val="both"/>
       </w:pPr>
       <w:r>
@@ -4320,7 +4320,7 @@
     </w:p>
     <w:p>
       <w:pPr>
-        <w:pStyle w:val="NoSpacing"/>
+        <w:pStyle w:val="Sinespaciado"/>
         <w:jc w:val="both"/>
       </w:pPr>
       <w:r>
@@ -4329,13 +4329,13 @@
     </w:p>
     <w:p>
       <w:pPr>
-        <w:pStyle w:val="NoSpacing"/>
+        <w:pStyle w:val="Sinespaciado"/>
         <w:jc w:val="both"/>
       </w:pPr>
     </w:p>
     <w:p>
       <w:pPr>
-        <w:pStyle w:val="Heading2"/>
+        <w:pStyle w:val="Ttulo2"/>
         <w:jc w:val="both"/>
       </w:pPr>
       <w:bookmarkStart w:id="5" w:name="_Toc13523795"/>
@@ -4351,11 +4351,9 @@
       <w:r>
         <w:t xml:space="preserve">La aplicación </w:t>
       </w:r>
-      <w:proofErr w:type="spellStart"/>
-      <w:r>
-        <w:t>mobile</w:t>
-      </w:r>
-      <w:proofErr w:type="spellEnd"/>
+      <w:r>
+        <w:t>Mobile</w:t>
+      </w:r>
       <w:r>
         <w:t xml:space="preserve"> para Android es el sistema que provee la comunicación del smartphone con el cesto, la que se establece mediante el uso del Bluetooth. La aplicación tiene una interfaz sencilla con el objetivo de que sea fácil de usar para el usuario. Da la bienvenida, muestra los dispositivos emparejados al smartphone, y luego muestra un menú indicando todas las acciones que podemos hacer mediante el uso de la aplicación</w:t>
       </w:r>
@@ -4365,7 +4363,7 @@
     </w:p>
     <w:p>
       <w:pPr>
-        <w:pStyle w:val="ListParagraph"/>
+        <w:pStyle w:val="Prrafodelista"/>
         <w:numPr>
           <w:ilvl w:val="0"/>
           <w:numId w:val="10"/>
@@ -4378,7 +4376,7 @@
     </w:p>
     <w:p>
       <w:pPr>
-        <w:pStyle w:val="ListParagraph"/>
+        <w:pStyle w:val="Prrafodelista"/>
         <w:numPr>
           <w:ilvl w:val="0"/>
           <w:numId w:val="10"/>
@@ -4391,7 +4389,7 @@
     </w:p>
     <w:p>
       <w:pPr>
-        <w:pStyle w:val="ListParagraph"/>
+        <w:pStyle w:val="Prrafodelista"/>
         <w:numPr>
           <w:ilvl w:val="0"/>
           <w:numId w:val="10"/>
@@ -4404,7 +4402,7 @@
     </w:p>
     <w:p>
       <w:pPr>
-        <w:pStyle w:val="ListParagraph"/>
+        <w:pStyle w:val="Prrafodelista"/>
         <w:numPr>
           <w:ilvl w:val="0"/>
           <w:numId w:val="10"/>
@@ -4417,25 +4415,20 @@
     </w:p>
     <w:p>
       <w:pPr>
-        <w:pStyle w:val="ListParagraph"/>
+        <w:pStyle w:val="Prrafodelista"/>
         <w:numPr>
           <w:ilvl w:val="0"/>
           <w:numId w:val="10"/>
         </w:numPr>
         <w:jc w:val="both"/>
       </w:pPr>
-      <w:proofErr w:type="gramStart"/>
-      <w:r>
-        <w:t>Indicar</w:t>
-      </w:r>
-      <w:proofErr w:type="gramEnd"/>
-      <w:r>
-        <w:t xml:space="preserve"> que realicé el cambio de la bolsa</w:t>
-      </w:r>
-    </w:p>
-    <w:p>
-      <w:pPr>
-        <w:pStyle w:val="ListParagraph"/>
+      <w:r>
+        <w:t>Indicar que realicé el cambio de la bolsa</w:t>
+      </w:r>
+    </w:p>
+    <w:p>
+      <w:pPr>
+        <w:pStyle w:val="Prrafodelista"/>
         <w:numPr>
           <w:ilvl w:val="0"/>
           <w:numId w:val="10"/>
@@ -4451,15 +4444,10 @@
         <w:jc w:val="both"/>
       </w:pPr>
       <w:r>
-        <w:t xml:space="preserve">Hace uso de tres sensores del </w:t>
-      </w:r>
-      <w:proofErr w:type="spellStart"/>
-      <w:r>
-        <w:t>framework</w:t>
-      </w:r>
-      <w:proofErr w:type="spellEnd"/>
-      <w:r>
-        <w:t xml:space="preserve"> de Android: sensor de proximidad, acelerómetro y sensor de luz ambie</w:t>
+        <w:t>Hace uso de tres sensores del F</w:t>
+      </w:r>
+      <w:r>
+        <w:t>ramework de Android: sensor de proximidad, acelerómetro y sensor de luz ambie</w:t>
       </w:r>
       <w:r>
         <w:t>n</w:t>
@@ -4490,12 +4478,12 @@
     </w:p>
     <w:p>
       <w:pPr>
-        <w:pStyle w:val="Heading2"/>
-      </w:pPr>
-    </w:p>
-    <w:p>
-      <w:pPr>
-        <w:pStyle w:val="Heading1"/>
+        <w:pStyle w:val="Ttulo2"/>
+      </w:pPr>
+    </w:p>
+    <w:p>
+      <w:pPr>
+        <w:pStyle w:val="Ttulo1"/>
       </w:pPr>
       <w:bookmarkStart w:id="6" w:name="_Toc13523796"/>
       <w:r>
@@ -4505,7 +4493,7 @@
     </w:p>
     <w:p>
       <w:pPr>
-        <w:pStyle w:val="Heading2"/>
+        <w:pStyle w:val="Ttulo2"/>
       </w:pPr>
       <w:bookmarkStart w:id="7" w:name="_Toc13523797"/>
       <w:r>
@@ -4515,7 +4503,7 @@
     </w:p>
     <w:p>
       <w:pPr>
-        <w:pStyle w:val="Heading3"/>
+        <w:pStyle w:val="Ttulo3"/>
         <w:jc w:val="both"/>
       </w:pPr>
       <w:bookmarkStart w:id="8" w:name="_Toc13523798"/>
@@ -4541,7 +4529,7 @@
     </w:p>
     <w:p>
       <w:pPr>
-        <w:pStyle w:val="ListParagraph"/>
+        <w:pStyle w:val="Prrafodelista"/>
         <w:numPr>
           <w:ilvl w:val="0"/>
           <w:numId w:val="3"/>
@@ -4549,20 +4537,15 @@
         <w:jc w:val="both"/>
       </w:pPr>
       <w:r>
-        <w:t>Fritzing (para el diseño de los diagramas esquemáticos de los circuitos electrónicos</w:t>
-      </w:r>
-      <w:proofErr w:type="gramStart"/>
-      <w:r>
-        <w:t xml:space="preserve">) </w:t>
-      </w:r>
-      <w:r>
-        <w:t>.</w:t>
-      </w:r>
-      <w:proofErr w:type="gramEnd"/>
-    </w:p>
-    <w:p>
-      <w:pPr>
-        <w:pStyle w:val="Heading3"/>
+        <w:t>Fritzing (para el diseño de los diagramas esquemáticos</w:t>
+      </w:r>
+      <w:r>
+        <w:t xml:space="preserve"> de los circuitos electrónicos).</w:t>
+      </w:r>
+    </w:p>
+    <w:p>
+      <w:pPr>
+        <w:pStyle w:val="Ttulo3"/>
         <w:jc w:val="both"/>
       </w:pPr>
       <w:bookmarkStart w:id="9" w:name="_Toc13523799"/>
@@ -4592,7 +4575,7 @@
     </w:p>
     <w:p>
       <w:pPr>
-        <w:pStyle w:val="Heading2"/>
+        <w:pStyle w:val="Ttulo2"/>
         <w:jc w:val="both"/>
       </w:pPr>
       <w:bookmarkStart w:id="10" w:name="_Toc13523800"/>
@@ -4603,7 +4586,7 @@
     </w:p>
     <w:p>
       <w:pPr>
-        <w:pStyle w:val="Heading3"/>
+        <w:pStyle w:val="Ttulo3"/>
         <w:jc w:val="both"/>
       </w:pPr>
       <w:bookmarkStart w:id="11" w:name="_Toc13523801"/>
@@ -4614,7 +4597,7 @@
     </w:p>
     <w:p>
       <w:pPr>
-        <w:pStyle w:val="ListParagraph"/>
+        <w:pStyle w:val="Prrafodelista"/>
         <w:numPr>
           <w:ilvl w:val="0"/>
           <w:numId w:val="8"/>
@@ -4627,7 +4610,7 @@
     </w:p>
     <w:p>
       <w:pPr>
-        <w:pStyle w:val="ListParagraph"/>
+        <w:pStyle w:val="Prrafodelista"/>
         <w:numPr>
           <w:ilvl w:val="0"/>
           <w:numId w:val="8"/>
@@ -4640,7 +4623,7 @@
     </w:p>
     <w:p>
       <w:pPr>
-        <w:pStyle w:val="ListParagraph"/>
+        <w:pStyle w:val="Prrafodelista"/>
         <w:numPr>
           <w:ilvl w:val="0"/>
           <w:numId w:val="8"/>
@@ -4653,7 +4636,7 @@
     </w:p>
     <w:p>
       <w:pPr>
-        <w:pStyle w:val="ListParagraph"/>
+        <w:pStyle w:val="Prrafodelista"/>
         <w:numPr>
           <w:ilvl w:val="0"/>
           <w:numId w:val="8"/>
@@ -4666,7 +4649,7 @@
     </w:p>
     <w:p>
       <w:pPr>
-        <w:pStyle w:val="ListParagraph"/>
+        <w:pStyle w:val="Prrafodelista"/>
         <w:numPr>
           <w:ilvl w:val="0"/>
           <w:numId w:val="8"/>
@@ -4679,7 +4662,7 @@
     </w:p>
     <w:p>
       <w:pPr>
-        <w:pStyle w:val="ListParagraph"/>
+        <w:pStyle w:val="Prrafodelista"/>
         <w:numPr>
           <w:ilvl w:val="0"/>
           <w:numId w:val="8"/>
@@ -4687,26 +4670,18 @@
         <w:jc w:val="both"/>
       </w:pPr>
       <w:r>
-        <w:t xml:space="preserve">1 </w:t>
-      </w:r>
-      <w:proofErr w:type="gramStart"/>
-      <w:r>
-        <w:t>M</w:t>
+        <w:t>1 M</w:t>
       </w:r>
       <w:r>
         <w:t>ó</w:t>
       </w:r>
       <w:r>
-        <w:t>dulo</w:t>
-      </w:r>
-      <w:proofErr w:type="gramEnd"/>
-      <w:r>
-        <w:t xml:space="preserve"> Bluetooth HC-05</w:t>
-      </w:r>
-    </w:p>
-    <w:p>
-      <w:pPr>
-        <w:pStyle w:val="ListParagraph"/>
+        <w:t>dulo Bluetooth HC-05</w:t>
+      </w:r>
+    </w:p>
+    <w:p>
+      <w:pPr>
+        <w:pStyle w:val="Prrafodelista"/>
         <w:numPr>
           <w:ilvl w:val="0"/>
           <w:numId w:val="8"/>
@@ -4725,7 +4700,7 @@
     </w:p>
     <w:p>
       <w:pPr>
-        <w:pStyle w:val="ListParagraph"/>
+        <w:pStyle w:val="Prrafodelista"/>
         <w:numPr>
           <w:ilvl w:val="0"/>
           <w:numId w:val="8"/>
@@ -4733,20 +4708,12 @@
         <w:jc w:val="both"/>
       </w:pPr>
       <w:r>
-        <w:t xml:space="preserve">1 </w:t>
-      </w:r>
-      <w:proofErr w:type="gramStart"/>
-      <w:r>
-        <w:t>Sensor</w:t>
-      </w:r>
-      <w:proofErr w:type="gramEnd"/>
-      <w:r>
-        <w:t xml:space="preserve"> Infrarrojo Pasivo PIR HC-SR501</w:t>
-      </w:r>
-    </w:p>
-    <w:p>
-      <w:pPr>
-        <w:pStyle w:val="ListParagraph"/>
+        <w:t>1 Sensor Infrarrojo Pasivo PIR HC-SR501</w:t>
+      </w:r>
+    </w:p>
+    <w:p>
+      <w:pPr>
+        <w:pStyle w:val="Prrafodelista"/>
         <w:numPr>
           <w:ilvl w:val="0"/>
           <w:numId w:val="8"/>
@@ -4759,7 +4726,7 @@
     </w:p>
     <w:p>
       <w:pPr>
-        <w:pStyle w:val="ListParagraph"/>
+        <w:pStyle w:val="Prrafodelista"/>
         <w:numPr>
           <w:ilvl w:val="0"/>
           <w:numId w:val="8"/>
@@ -4772,7 +4739,7 @@
     </w:p>
     <w:p>
       <w:pPr>
-        <w:pStyle w:val="ListParagraph"/>
+        <w:pStyle w:val="Prrafodelista"/>
         <w:numPr>
           <w:ilvl w:val="0"/>
           <w:numId w:val="8"/>
@@ -4780,26 +4747,18 @@
         <w:jc w:val="both"/>
       </w:pPr>
       <w:r>
-        <w:t xml:space="preserve">1 </w:t>
-      </w:r>
-      <w:proofErr w:type="gramStart"/>
-      <w:r>
-        <w:t>M</w:t>
+        <w:t>1 M</w:t>
       </w:r>
       <w:r>
         <w:t>ó</w:t>
       </w:r>
       <w:r>
-        <w:t>dulo</w:t>
-      </w:r>
-      <w:proofErr w:type="gramEnd"/>
-      <w:r>
-        <w:t xml:space="preserve"> Relé 5v con Bornera de 250v</w:t>
-      </w:r>
-    </w:p>
-    <w:p>
-      <w:pPr>
-        <w:pStyle w:val="ListParagraph"/>
+        <w:t>dulo Relé 5v con Bornera de 250v</w:t>
+      </w:r>
+    </w:p>
+    <w:p>
+      <w:pPr>
+        <w:pStyle w:val="Prrafodelista"/>
         <w:numPr>
           <w:ilvl w:val="0"/>
           <w:numId w:val="8"/>
@@ -4812,7 +4771,7 @@
     </w:p>
     <w:p>
       <w:pPr>
-        <w:pStyle w:val="ListParagraph"/>
+        <w:pStyle w:val="Prrafodelista"/>
         <w:numPr>
           <w:ilvl w:val="0"/>
           <w:numId w:val="8"/>
@@ -4828,7 +4787,7 @@
     </w:p>
     <w:p>
       <w:pPr>
-        <w:pStyle w:val="ListParagraph"/>
+        <w:pStyle w:val="Prrafodelista"/>
         <w:numPr>
           <w:ilvl w:val="0"/>
           <w:numId w:val="8"/>
@@ -4841,7 +4800,7 @@
     </w:p>
     <w:p>
       <w:pPr>
-        <w:pStyle w:val="ListParagraph"/>
+        <w:pStyle w:val="Prrafodelista"/>
         <w:numPr>
           <w:ilvl w:val="0"/>
           <w:numId w:val="8"/>
@@ -4855,29 +4814,12 @@
         <w:t xml:space="preserve"> Resistencia </w:t>
       </w:r>
       <w:r>
-        <w:rPr>
-          <w:color w:val="FF0000"/>
-        </w:rPr>
-        <w:t xml:space="preserve">(ampliar </w:t>
-      </w:r>
-      <w:proofErr w:type="spellStart"/>
-      <w:r>
-        <w:rPr>
-          <w:color w:val="FF0000"/>
-        </w:rPr>
-        <w:t>mas</w:t>
-      </w:r>
-      <w:proofErr w:type="spellEnd"/>
-      <w:r>
-        <w:rPr>
-          <w:color w:val="FF0000"/>
-        </w:rPr>
-        <w:t>).</w:t>
-      </w:r>
-    </w:p>
-    <w:p>
-      <w:pPr>
-        <w:pStyle w:val="ListParagraph"/>
+        <w:t>1K Ohms 1/4W</w:t>
+      </w:r>
+    </w:p>
+    <w:p>
+      <w:pPr>
+        <w:pStyle w:val="Prrafodelista"/>
         <w:numPr>
           <w:ilvl w:val="0"/>
           <w:numId w:val="8"/>
@@ -4885,40 +4827,15 @@
         <w:jc w:val="both"/>
       </w:pPr>
       <w:r>
-        <w:t xml:space="preserve">1 </w:t>
-      </w:r>
-      <w:proofErr w:type="gramStart"/>
-      <w:r>
-        <w:t>Led</w:t>
-      </w:r>
-      <w:proofErr w:type="gramEnd"/>
-      <w:r>
-        <w:t xml:space="preserve"> </w:t>
-      </w:r>
-      <w:r>
-        <w:rPr>
-          <w:color w:val="FF0000"/>
-        </w:rPr>
-        <w:t xml:space="preserve">(ampliar </w:t>
-      </w:r>
-      <w:proofErr w:type="spellStart"/>
-      <w:r>
-        <w:rPr>
-          <w:color w:val="FF0000"/>
-        </w:rPr>
-        <w:t>mas</w:t>
-      </w:r>
-      <w:proofErr w:type="spellEnd"/>
-      <w:r>
-        <w:rPr>
-          <w:color w:val="FF0000"/>
-        </w:rPr>
-        <w:t>).</w:t>
-      </w:r>
-    </w:p>
-    <w:p>
-      <w:pPr>
-        <w:pStyle w:val="ListParagraph"/>
+        <w:t xml:space="preserve">1 Led </w:t>
+      </w:r>
+      <w:r>
+        <w:t>5MM de 0.6 W</w:t>
+      </w:r>
+    </w:p>
+    <w:p>
+      <w:pPr>
+        <w:pStyle w:val="Prrafodelista"/>
         <w:numPr>
           <w:ilvl w:val="0"/>
           <w:numId w:val="8"/>
@@ -4937,7 +4854,7 @@
     </w:p>
     <w:p>
       <w:pPr>
-        <w:pStyle w:val="ListParagraph"/>
+        <w:pStyle w:val="Prrafodelista"/>
         <w:numPr>
           <w:ilvl w:val="0"/>
           <w:numId w:val="8"/>
@@ -4950,7 +4867,7 @@
     </w:p>
     <w:p>
       <w:pPr>
-        <w:pStyle w:val="Heading3"/>
+        <w:pStyle w:val="Ttulo3"/>
         <w:jc w:val="both"/>
       </w:pPr>
       <w:bookmarkStart w:id="12" w:name="_Toc13523802"/>
@@ -4961,7 +4878,7 @@
     </w:p>
     <w:p>
       <w:pPr>
-        <w:pStyle w:val="ListParagraph"/>
+        <w:pStyle w:val="Prrafodelista"/>
         <w:numPr>
           <w:ilvl w:val="0"/>
           <w:numId w:val="11"/>
@@ -4974,7 +4891,7 @@
     </w:p>
     <w:p>
       <w:pPr>
-        <w:pStyle w:val="ListParagraph"/>
+        <w:pStyle w:val="Prrafodelista"/>
         <w:numPr>
           <w:ilvl w:val="0"/>
           <w:numId w:val="11"/>
@@ -4987,7 +4904,7 @@
     </w:p>
     <w:p>
       <w:pPr>
-        <w:pStyle w:val="ListParagraph"/>
+        <w:pStyle w:val="Prrafodelista"/>
         <w:numPr>
           <w:ilvl w:val="0"/>
           <w:numId w:val="11"/>
@@ -5000,7 +4917,7 @@
     </w:p>
     <w:p>
       <w:pPr>
-        <w:pStyle w:val="ListParagraph"/>
+        <w:pStyle w:val="Prrafodelista"/>
         <w:numPr>
           <w:ilvl w:val="0"/>
           <w:numId w:val="11"/>
@@ -5028,7 +4945,7 @@
     </w:p>
     <w:p>
       <w:pPr>
-        <w:pStyle w:val="Heading1"/>
+        <w:pStyle w:val="Ttulo1"/>
       </w:pPr>
       <w:bookmarkStart w:id="13" w:name="_Toc13523803"/>
       <w:r>
@@ -5087,7 +5004,7 @@
                     <pic:cNvPicPr/>
                   </pic:nvPicPr>
                   <pic:blipFill>
-                    <a:blip r:embed="rId9" cstate="print">
+                    <a:blip r:embed="rId10" cstate="print">
                       <a:extLst>
                         <a:ext uri="{28A0092B-C50C-407E-A947-70E740481C1C}">
                           <a14:useLocalDpi xmlns:a14="http://schemas.microsoft.com/office/drawing/2010/main" val="0"/>
@@ -5130,7 +5047,7 @@
     </w:p>
     <w:p>
       <w:pPr>
-        <w:pStyle w:val="ListParagraph"/>
+        <w:pStyle w:val="Prrafodelista"/>
         <w:numPr>
           <w:ilvl w:val="0"/>
           <w:numId w:val="9"/>
@@ -5143,7 +5060,7 @@
     </w:p>
     <w:p>
       <w:pPr>
-        <w:pStyle w:val="ListParagraph"/>
+        <w:pStyle w:val="Prrafodelista"/>
         <w:numPr>
           <w:ilvl w:val="0"/>
           <w:numId w:val="9"/>
@@ -5156,7 +5073,7 @@
     </w:p>
     <w:p>
       <w:pPr>
-        <w:pStyle w:val="ListParagraph"/>
+        <w:pStyle w:val="Prrafodelista"/>
         <w:numPr>
           <w:ilvl w:val="0"/>
           <w:numId w:val="9"/>
@@ -5169,7 +5086,7 @@
     </w:p>
     <w:p>
       <w:pPr>
-        <w:pStyle w:val="ListParagraph"/>
+        <w:pStyle w:val="Prrafodelista"/>
         <w:numPr>
           <w:ilvl w:val="0"/>
           <w:numId w:val="9"/>
@@ -5190,6 +5107,7 @@
       <w:r>
         <w:rPr>
           <w:noProof/>
+          <w:lang w:eastAsia="es-ES"/>
         </w:rPr>
         <w:lastRenderedPageBreak/>
         <w:drawing>
@@ -5208,7 +5126,7 @@
                     <pic:cNvPicPr/>
                   </pic:nvPicPr>
                   <pic:blipFill>
-                    <a:blip r:embed="rId10" cstate="print">
+                    <a:blip r:embed="rId11" cstate="print">
                       <a:extLst>
                         <a:ext uri="{28A0092B-C50C-407E-A947-70E740481C1C}">
                           <a14:useLocalDpi xmlns:a14="http://schemas.microsoft.com/office/drawing/2010/main" val="0"/>
@@ -5262,7 +5180,7 @@
     </w:p>
     <w:p>
       <w:pPr>
-        <w:pStyle w:val="ListParagraph"/>
+        <w:pStyle w:val="Prrafodelista"/>
         <w:numPr>
           <w:ilvl w:val="0"/>
           <w:numId w:val="9"/>
@@ -5275,7 +5193,7 @@
     </w:p>
     <w:p>
       <w:pPr>
-        <w:pStyle w:val="ListParagraph"/>
+        <w:pStyle w:val="Prrafodelista"/>
         <w:numPr>
           <w:ilvl w:val="0"/>
           <w:numId w:val="9"/>
@@ -5288,7 +5206,7 @@
     </w:p>
     <w:p>
       <w:pPr>
-        <w:pStyle w:val="ListParagraph"/>
+        <w:pStyle w:val="Prrafodelista"/>
         <w:numPr>
           <w:ilvl w:val="0"/>
           <w:numId w:val="9"/>
@@ -5301,7 +5219,7 @@
     </w:p>
     <w:p>
       <w:pPr>
-        <w:pStyle w:val="ListParagraph"/>
+        <w:pStyle w:val="Prrafodelista"/>
         <w:numPr>
           <w:ilvl w:val="0"/>
           <w:numId w:val="9"/>
@@ -5317,7 +5235,7 @@
     </w:p>
     <w:p>
       <w:pPr>
-        <w:pStyle w:val="ListParagraph"/>
+        <w:pStyle w:val="Prrafodelista"/>
         <w:numPr>
           <w:ilvl w:val="0"/>
           <w:numId w:val="9"/>
@@ -5330,7 +5248,7 @@
     </w:p>
     <w:p>
       <w:pPr>
-        <w:pStyle w:val="ListParagraph"/>
+        <w:pStyle w:val="Prrafodelista"/>
         <w:numPr>
           <w:ilvl w:val="0"/>
           <w:numId w:val="9"/>
@@ -5338,17 +5256,12 @@
         <w:contextualSpacing w:val="0"/>
       </w:pPr>
       <w:r>
-        <w:t xml:space="preserve">1 </w:t>
-      </w:r>
-      <w:proofErr w:type="gramStart"/>
-      <w:r>
-        <w:t>Led</w:t>
-      </w:r>
-      <w:proofErr w:type="gramEnd"/>
-    </w:p>
-    <w:p>
-      <w:pPr>
-        <w:pStyle w:val="ListParagraph"/>
+        <w:t>1 Led</w:t>
+      </w:r>
+    </w:p>
+    <w:p>
+      <w:pPr>
+        <w:pStyle w:val="Prrafodelista"/>
         <w:numPr>
           <w:ilvl w:val="0"/>
           <w:numId w:val="9"/>
@@ -5356,13 +5269,8 @@
         <w:contextualSpacing w:val="0"/>
       </w:pPr>
       <w:r>
-        <w:t xml:space="preserve">2 </w:t>
-      </w:r>
-      <w:proofErr w:type="gramStart"/>
-      <w:r>
-        <w:t>Resistencias</w:t>
-      </w:r>
-      <w:proofErr w:type="gramEnd"/>
+        <w:t>2 Resistencias</w:t>
+      </w:r>
     </w:p>
     <w:p>
       <w:pPr>
@@ -5383,7 +5291,7 @@
     </w:p>
     <w:p>
       <w:pPr>
-        <w:pStyle w:val="Heading1"/>
+        <w:pStyle w:val="Ttulo1"/>
       </w:pPr>
       <w:bookmarkStart w:id="14" w:name="_Toc13523804"/>
       <w:r>
@@ -5394,7 +5302,7 @@
     </w:p>
     <w:p>
       <w:pPr>
-        <w:pStyle w:val="Heading2"/>
+        <w:pStyle w:val="Ttulo2"/>
       </w:pPr>
       <w:bookmarkStart w:id="15" w:name="_Toc13523805"/>
       <w:r>
@@ -5407,7 +5315,7 @@
     </w:p>
     <w:p>
       <w:pPr>
-        <w:pStyle w:val="Heading3"/>
+        <w:pStyle w:val="Ttulo3"/>
       </w:pPr>
       <w:bookmarkStart w:id="16" w:name="_Toc13523806"/>
       <w:r>
@@ -5700,7 +5608,7 @@
     </w:p>
     <w:p>
       <w:pPr>
-        <w:pStyle w:val="ListParagraph"/>
+        <w:pStyle w:val="Prrafodelista"/>
         <w:numPr>
           <w:ilvl w:val="0"/>
           <w:numId w:val="10"/>
@@ -5727,7 +5635,7 @@
     </w:p>
     <w:p>
       <w:pPr>
-        <w:pStyle w:val="ListParagraph"/>
+        <w:pStyle w:val="Prrafodelista"/>
         <w:numPr>
           <w:ilvl w:val="0"/>
           <w:numId w:val="10"/>
@@ -5762,7 +5670,7 @@
     </w:p>
     <w:p>
       <w:pPr>
-        <w:pStyle w:val="ListParagraph"/>
+        <w:pStyle w:val="Prrafodelista"/>
         <w:numPr>
           <w:ilvl w:val="0"/>
           <w:numId w:val="10"/>
@@ -5789,7 +5697,7 @@
     </w:p>
     <w:p>
       <w:pPr>
-        <w:pStyle w:val="ListParagraph"/>
+        <w:pStyle w:val="Prrafodelista"/>
         <w:numPr>
           <w:ilvl w:val="0"/>
           <w:numId w:val="10"/>
@@ -5816,7 +5724,7 @@
     </w:p>
     <w:p>
       <w:pPr>
-        <w:pStyle w:val="ListParagraph"/>
+        <w:pStyle w:val="Prrafodelista"/>
         <w:numPr>
           <w:ilvl w:val="0"/>
           <w:numId w:val="10"/>
@@ -5843,7 +5751,7 @@
     </w:p>
     <w:p>
       <w:pPr>
-        <w:pStyle w:val="ListParagraph"/>
+        <w:pStyle w:val="Prrafodelista"/>
         <w:numPr>
           <w:ilvl w:val="0"/>
           <w:numId w:val="10"/>
@@ -5884,7 +5792,7 @@
     </w:p>
     <w:p>
       <w:pPr>
-        <w:pStyle w:val="Heading3"/>
+        <w:pStyle w:val="Ttulo3"/>
       </w:pPr>
       <w:bookmarkStart w:id="17" w:name="_Toc13523807"/>
       <w:r>
@@ -5927,7 +5835,7 @@
     </w:p>
     <w:p>
       <w:pPr>
-        <w:pStyle w:val="Heading3"/>
+        <w:pStyle w:val="Ttulo3"/>
       </w:pPr>
       <w:bookmarkStart w:id="18" w:name="_Toc13523808"/>
       <w:r>
@@ -5947,15 +5855,7 @@
         <w:t>que,</w:t>
       </w:r>
       <w:r>
-        <w:t xml:space="preserve"> al </w:t>
-      </w:r>
-      <w:proofErr w:type="gramStart"/>
-      <w:r>
-        <w:t>chocar contra</w:t>
-      </w:r>
-      <w:proofErr w:type="gramEnd"/>
-      <w:r>
-        <w:t xml:space="preserve"> </w:t>
+        <w:t xml:space="preserve"> al chocar contra </w:t>
       </w:r>
       <w:r>
         <w:t>la</w:t>
@@ -6000,7 +5900,7 @@
     </w:p>
     <w:p>
       <w:pPr>
-        <w:pStyle w:val="Heading3"/>
+        <w:pStyle w:val="Ttulo3"/>
       </w:pPr>
       <w:bookmarkStart w:id="19" w:name="_Toc13523809"/>
       <w:r>
@@ -6023,194 +5923,188 @@
         <w:t>DHT_U.h</w:t>
       </w:r>
       <w:r>
-        <w:t xml:space="preserve">”, </w:t>
-      </w:r>
+        <w:t xml:space="preserve">”, de AdaFruit, que permiten la abstracción del protocolo propio utilizado en la comunicación entre el Sistema Embebido Arduino y el sensor de Temperatura y Humedad. El sensor es utilizado para obtener, </w:t>
+      </w:r>
+      <w:r>
+        <w:t>desde la aplicación Mobile el estado de descomposición de la basura dentro del cesto.</w:t>
+      </w:r>
+    </w:p>
+    <w:p>
+      <w:pPr>
+        <w:pStyle w:val="Ttulo3"/>
+      </w:pPr>
+      <w:bookmarkStart w:id="20" w:name="_Toc13523810"/>
+      <w:r>
+        <w:t>Sensor de Peso</w:t>
+      </w:r>
+      <w:bookmarkEnd w:id="20"/>
     </w:p>
     <w:p/>
     <w:p>
-      <w:pPr>
-        <w:pStyle w:val="Heading3"/>
-      </w:pPr>
-      <w:bookmarkStart w:id="20" w:name="_Toc13523810"/>
-      <w:r>
-        <w:t>Sensor de Peso</w:t>
-      </w:r>
-      <w:bookmarkEnd w:id="20"/>
+      <w:r>
+        <w:t>Para su implementación, se utilizó la librería “</w:t>
+      </w:r>
+      <w:r>
+        <w:t>Adafruit_Sensor.h</w:t>
+      </w:r>
+      <w:r>
+        <w:t xml:space="preserve">” </w:t>
+      </w:r>
+    </w:p>
+    <w:p>
+      <w:pPr>
+        <w:pStyle w:val="Ttulo3"/>
+      </w:pPr>
+      <w:bookmarkStart w:id="21" w:name="_Toc13523812"/>
+      <w:r>
+        <w:t>Motor DC con Caja Reductora</w:t>
+      </w:r>
+      <w:bookmarkEnd w:id="21"/>
     </w:p>
     <w:p/>
     <w:p>
       <w:r>
-        <w:t>Para su implementación, se utilizó la librería “</w:t>
-      </w:r>
-      <w:r>
-        <w:t>Adafruit_Sensor.h</w:t>
-      </w:r>
-      <w:r>
-        <w:t xml:space="preserve">” </w:t>
-      </w:r>
-    </w:p>
-    <w:p>
-      <w:pPr>
-        <w:pStyle w:val="Heading3"/>
-      </w:pPr>
-      <w:bookmarkStart w:id="21" w:name="_Toc13523812"/>
-      <w:r>
-        <w:t>Motor DC con Caja Reductora</w:t>
-      </w:r>
-      <w:bookmarkEnd w:id="21"/>
+        <w:t>El motor es utilizado para cerrar la bolsa que contiene la basura,</w:t>
+      </w:r>
+      <w:r>
+        <w:t xml:space="preserve"> mediante el accionar del relé.</w:t>
+      </w:r>
+    </w:p>
+    <w:p>
+      <w:pPr>
+        <w:pStyle w:val="Ttulo3"/>
+      </w:pPr>
+      <w:bookmarkStart w:id="22" w:name="_Toc13523811"/>
+      <w:r>
+        <w:t>Relé</w:t>
+      </w:r>
+      <w:bookmarkEnd w:id="22"/>
     </w:p>
     <w:p/>
     <w:p>
       <w:r>
-        <w:t>El motor es utilizado para cerrar la bolsa que contiene la basura,</w:t>
-      </w:r>
-      <w:r>
-        <w:t xml:space="preserve"> mediante el accionar del relé.</w:t>
-      </w:r>
+        <w:t xml:space="preserve">El relé es utilizado para accionar el motor. A través de la función </w:t>
+      </w:r>
+      <w:r>
+        <w:rPr>
+          <w:b/>
+        </w:rPr>
+        <w:t>digitalWrite</w:t>
+      </w:r>
+      <w:r>
+        <w:rPr>
+          <w:b/>
+        </w:rPr>
+        <w:t xml:space="preserve">, </w:t>
+      </w:r>
+      <w:r>
+        <w:t xml:space="preserve">se pone en movimiento </w:t>
+      </w:r>
+      <w:r>
+        <w:t xml:space="preserve">(HIGH) </w:t>
+      </w:r>
+      <w:r>
+        <w:t>o se detiene al motor</w:t>
+      </w:r>
+      <w:r>
+        <w:t xml:space="preserve"> (LOW)</w:t>
+      </w:r>
+      <w:r>
+        <w:t>.</w:t>
+      </w:r>
+    </w:p>
+    <w:p>
+      <w:pPr>
+        <w:pStyle w:val="Ttulo3"/>
+      </w:pPr>
+      <w:bookmarkStart w:id="23" w:name="_Toc13523813"/>
+      <w:r>
+        <w:t>LED</w:t>
+      </w:r>
+      <w:bookmarkEnd w:id="23"/>
     </w:p>
     <w:p/>
     <w:p>
-      <w:pPr>
-        <w:pStyle w:val="Heading3"/>
-      </w:pPr>
-      <w:bookmarkStart w:id="22" w:name="_Toc13523811"/>
-      <w:r>
-        <w:t>Relé</w:t>
-      </w:r>
-      <w:bookmarkEnd w:id="22"/>
+      <w:r>
+        <w:t>Los Leds son utilizados para informar diferentes</w:t>
+      </w:r>
+      <w:r>
+        <w:t xml:space="preserve"> estados, por un </w:t>
+      </w:r>
+      <w:r>
+        <w:t>lado,</w:t>
+      </w:r>
+      <w:r>
+        <w:t xml:space="preserve"> cuando se encuentra operando con normalidad, el led permanece encendido, cuando la tapa se encuentra abierta esperando que se retire la basura, el led permanece apagado y en el modo juego, titila constantemente.</w:t>
+      </w:r>
+    </w:p>
+    <w:p>
+      <w:pPr>
+        <w:pStyle w:val="Ttulo3"/>
+      </w:pPr>
+      <w:bookmarkStart w:id="24" w:name="_Toc13523814"/>
+      <w:r>
+        <w:t>Micro Servo Motor</w:t>
+      </w:r>
+      <w:bookmarkEnd w:id="24"/>
     </w:p>
     <w:p/>
     <w:p>
       <w:r>
-        <w:t xml:space="preserve">El relé es utilizado para accionar el motor. A través de la función </w:t>
+        <w:t>Para su implementación se utilizó la librería “Servo.h”</w:t>
+      </w:r>
+      <w:r>
+        <w:t xml:space="preserve">, </w:t>
+      </w:r>
+      <w:r>
+        <w:t xml:space="preserve">con </w:t>
+      </w:r>
+      <w:r>
+        <w:t xml:space="preserve">el método </w:t>
       </w:r>
       <w:r>
         <w:rPr>
           <w:b/>
         </w:rPr>
-        <w:t>digitalWrite</w:t>
-      </w:r>
-      <w:r>
-        <w:rPr>
-          <w:b/>
-        </w:rPr>
-        <w:t xml:space="preserve">, </w:t>
-      </w:r>
-      <w:r>
-        <w:t xml:space="preserve">se pone en movimiento </w:t>
-      </w:r>
-      <w:r>
-        <w:t xml:space="preserve">(HIGH) </w:t>
-      </w:r>
-      <w:r>
-        <w:t>o se detiene al motor</w:t>
-      </w:r>
-      <w:r>
-        <w:t xml:space="preserve"> (LOW)</w:t>
-      </w:r>
-      <w:r>
-        <w:t>.</w:t>
-      </w:r>
-    </w:p>
-    <w:p>
-      <w:pPr>
-        <w:pStyle w:val="Heading3"/>
-      </w:pPr>
-      <w:bookmarkStart w:id="23" w:name="_Toc13523813"/>
-      <w:r>
-        <w:t>LED</w:t>
-      </w:r>
-      <w:bookmarkEnd w:id="23"/>
+        <w:t>write</w:t>
+      </w:r>
+      <w:r>
+        <w:t xml:space="preserve"> de la</w:t>
+      </w:r>
+      <w:r>
+        <w:t xml:space="preserve"> librería se lo activará y abrirá la tapa, o cerrará según corresponda. Este método recibe un número entero </w:t>
+      </w:r>
+      <w:r>
+        <w:t xml:space="preserve">entre 0 y 90 </w:t>
+      </w:r>
+      <w:r>
+        <w:t xml:space="preserve">que corresponde con el ángulo al cual </w:t>
+      </w:r>
+      <w:r>
+        <w:t>se desplazara el eje.</w:t>
+      </w:r>
+    </w:p>
+    <w:p>
+      <w:pPr>
+        <w:pStyle w:val="Ttulo2"/>
+      </w:pPr>
+      <w:bookmarkStart w:id="25" w:name="_Toc13523815"/>
+      <w:r>
+        <w:t>Aplicación Android</w:t>
+      </w:r>
+      <w:bookmarkEnd w:id="25"/>
     </w:p>
     <w:p/>
     <w:p>
       <w:r>
-        <w:t>Los Leds son utilizados para informar diferentes</w:t>
-      </w:r>
-      <w:r>
-        <w:t xml:space="preserve"> estados, por un </w:t>
-      </w:r>
-      <w:r>
-        <w:t>lado,</w:t>
-      </w:r>
-      <w:r>
-        <w:t xml:space="preserve"> cuando se encuentra operando con normalidad, el led permanece encendido, cuando la tapa se encuentra abierta esperando que se retire la basura, el led permanece apagado y en el modo juego, titila constantemente.</w:t>
-      </w:r>
-    </w:p>
-    <w:p>
-      <w:pPr>
-        <w:pStyle w:val="Heading3"/>
-      </w:pPr>
-      <w:bookmarkStart w:id="24" w:name="_Toc13523814"/>
-      <w:r>
-        <w:t>Micro Servo Motor</w:t>
-      </w:r>
-      <w:bookmarkEnd w:id="24"/>
-    </w:p>
-    <w:p/>
-    <w:p>
-      <w:r>
-        <w:t>Para su implementación se utilizó la librería “Servo.h”</w:t>
-      </w:r>
-      <w:r>
-        <w:t xml:space="preserve">, </w:t>
-      </w:r>
-      <w:r>
-        <w:t xml:space="preserve">con </w:t>
-      </w:r>
-      <w:r>
-        <w:t xml:space="preserve">el método </w:t>
-      </w:r>
-      <w:r>
-        <w:rPr>
-          <w:b/>
-        </w:rPr>
-        <w:t>write</w:t>
-      </w:r>
-      <w:r>
-        <w:t xml:space="preserve"> de la</w:t>
-      </w:r>
-      <w:r>
-        <w:t xml:space="preserve"> librería se lo activará y abrirá la tapa, o cerrará según corresponda. Este método recibe un número entero </w:t>
-      </w:r>
-      <w:r>
-        <w:t xml:space="preserve">entre 0 y 90 </w:t>
-      </w:r>
-      <w:r>
-        <w:t xml:space="preserve">que corresponde con el ángulo al cual </w:t>
-      </w:r>
-      <w:r>
-        <w:t>se desplazara el eje.</w:t>
-      </w:r>
-    </w:p>
-    <w:p>
-      <w:pPr>
-        <w:pStyle w:val="Heading2"/>
-      </w:pPr>
-      <w:bookmarkStart w:id="25" w:name="_Toc13523815"/>
-      <w:r>
-        <w:t>Aplicación Android</w:t>
-      </w:r>
-      <w:bookmarkEnd w:id="25"/>
-    </w:p>
-    <w:p/>
-    <w:p>
-      <w:r>
-        <w:t xml:space="preserve">A continuación, se muestran las </w:t>
-      </w:r>
-      <w:proofErr w:type="spellStart"/>
-      <w:r>
-        <w:t>activities</w:t>
-      </w:r>
-      <w:proofErr w:type="spellEnd"/>
-      <w:r>
-        <w:t xml:space="preserve"> que forman la aplicación:</w:t>
+        <w:t>A continuación, se muestran las activities que forman la aplicación:</w:t>
       </w:r>
     </w:p>
     <w:p>
       <w:r>
         <w:rPr>
           <w:noProof/>
+          <w:lang w:eastAsia="es-ES"/>
         </w:rPr>
         <w:lastRenderedPageBreak/>
         <w:drawing>
@@ -6226,55 +6120,6 @@
                 <pic:pic xmlns:pic="http://schemas.openxmlformats.org/drawingml/2006/picture">
                   <pic:nvPicPr>
                     <pic:cNvPr id="10" name="1.jpg"/>
-                    <pic:cNvPicPr/>
-                  </pic:nvPicPr>
-                  <pic:blipFill>
-                    <a:blip r:embed="rId11" cstate="print">
-                      <a:extLst>
-                        <a:ext uri="{28A0092B-C50C-407E-A947-70E740481C1C}">
-                          <a14:useLocalDpi xmlns:a14="http://schemas.microsoft.com/office/drawing/2010/main" val="0"/>
-                        </a:ext>
-                      </a:extLst>
-                    </a:blip>
-                    <a:stretch>
-                      <a:fillRect/>
-                    </a:stretch>
-                  </pic:blipFill>
-                  <pic:spPr>
-                    <a:xfrm>
-                      <a:off x="0" y="0"/>
-                      <a:ext cx="1619949" cy="2880000"/>
-                    </a:xfrm>
-                    <a:prstGeom prst="rect">
-                      <a:avLst/>
-                    </a:prstGeom>
-                  </pic:spPr>
-                </pic:pic>
-              </a:graphicData>
-            </a:graphic>
-          </wp:inline>
-        </w:drawing>
-      </w:r>
-      <w:r>
-        <w:tab/>
-      </w:r>
-      <w:r>
-        <w:rPr>
-          <w:noProof/>
-        </w:rPr>
-        <w:drawing>
-          <wp:inline distT="0" distB="0" distL="0" distR="0">
-            <wp:extent cx="1619949" cy="2880000"/>
-            <wp:effectExtent l="0" t="0" r="0" b="0"/>
-            <wp:docPr id="11" name="Picture 11"/>
-            <wp:cNvGraphicFramePr>
-              <a:graphicFrameLocks xmlns:a="http://schemas.openxmlformats.org/drawingml/2006/main" noChangeAspect="1"/>
-            </wp:cNvGraphicFramePr>
-            <a:graphic xmlns:a="http://schemas.openxmlformats.org/drawingml/2006/main">
-              <a:graphicData uri="http://schemas.openxmlformats.org/drawingml/2006/picture">
-                <pic:pic xmlns:pic="http://schemas.openxmlformats.org/drawingml/2006/picture">
-                  <pic:nvPicPr>
-                    <pic:cNvPr id="11" name="2.jpg"/>
                     <pic:cNvPicPr/>
                   </pic:nvPicPr>
                   <pic:blipFill>
@@ -6310,12 +6155,13 @@
       <w:r>
         <w:rPr>
           <w:noProof/>
+          <w:lang w:eastAsia="es-ES"/>
         </w:rPr>
         <w:drawing>
           <wp:inline distT="0" distB="0" distL="0" distR="0">
             <wp:extent cx="1619949" cy="2880000"/>
             <wp:effectExtent l="0" t="0" r="0" b="0"/>
-            <wp:docPr id="12" name="Picture 12"/>
+            <wp:docPr id="11" name="Picture 11"/>
             <wp:cNvGraphicFramePr>
               <a:graphicFrameLocks xmlns:a="http://schemas.openxmlformats.org/drawingml/2006/main" noChangeAspect="1"/>
             </wp:cNvGraphicFramePr>
@@ -6323,7 +6169,7 @@
               <a:graphicData uri="http://schemas.openxmlformats.org/drawingml/2006/picture">
                 <pic:pic xmlns:pic="http://schemas.openxmlformats.org/drawingml/2006/picture">
                   <pic:nvPicPr>
-                    <pic:cNvPr id="12" name="3.jpg"/>
+                    <pic:cNvPr id="11" name="2.jpg"/>
                     <pic:cNvPicPr/>
                   </pic:nvPicPr>
                   <pic:blipFill>
@@ -6354,14 +6200,18 @@
         </w:drawing>
       </w:r>
       <w:r>
+        <w:tab/>
+      </w:r>
+      <w:r>
         <w:rPr>
           <w:noProof/>
+          <w:lang w:eastAsia="es-ES"/>
         </w:rPr>
         <w:drawing>
           <wp:inline distT="0" distB="0" distL="0" distR="0">
             <wp:extent cx="1619949" cy="2880000"/>
             <wp:effectExtent l="0" t="0" r="0" b="0"/>
-            <wp:docPr id="13" name="Picture 13"/>
+            <wp:docPr id="12" name="Picture 12"/>
             <wp:cNvGraphicFramePr>
               <a:graphicFrameLocks xmlns:a="http://schemas.openxmlformats.org/drawingml/2006/main" noChangeAspect="1"/>
             </wp:cNvGraphicFramePr>
@@ -6369,7 +6219,7 @@
               <a:graphicData uri="http://schemas.openxmlformats.org/drawingml/2006/picture">
                 <pic:pic xmlns:pic="http://schemas.openxmlformats.org/drawingml/2006/picture">
                   <pic:nvPicPr>
-                    <pic:cNvPr id="13" name="4.jpg"/>
+                    <pic:cNvPr id="12" name="3.jpg"/>
                     <pic:cNvPicPr/>
                   </pic:nvPicPr>
                   <pic:blipFill>
@@ -6400,17 +6250,15 @@
         </w:drawing>
       </w:r>
       <w:r>
-        <w:tab/>
-      </w:r>
-      <w:r>
         <w:rPr>
           <w:noProof/>
+          <w:lang w:eastAsia="es-ES"/>
         </w:rPr>
         <w:drawing>
           <wp:inline distT="0" distB="0" distL="0" distR="0">
             <wp:extent cx="1619949" cy="2880000"/>
             <wp:effectExtent l="0" t="0" r="0" b="0"/>
-            <wp:docPr id="14" name="Picture 14"/>
+            <wp:docPr id="13" name="Picture 13"/>
             <wp:cNvGraphicFramePr>
               <a:graphicFrameLocks xmlns:a="http://schemas.openxmlformats.org/drawingml/2006/main" noChangeAspect="1"/>
             </wp:cNvGraphicFramePr>
@@ -6418,7 +6266,7 @@
               <a:graphicData uri="http://schemas.openxmlformats.org/drawingml/2006/picture">
                 <pic:pic xmlns:pic="http://schemas.openxmlformats.org/drawingml/2006/picture">
                   <pic:nvPicPr>
-                    <pic:cNvPr id="14" name="5.jpg"/>
+                    <pic:cNvPr id="13" name="4.jpg"/>
                     <pic:cNvPicPr/>
                   </pic:nvPicPr>
                   <pic:blipFill>
@@ -6454,12 +6302,13 @@
       <w:r>
         <w:rPr>
           <w:noProof/>
+          <w:lang w:eastAsia="es-ES"/>
         </w:rPr>
         <w:drawing>
           <wp:inline distT="0" distB="0" distL="0" distR="0">
             <wp:extent cx="1619949" cy="2880000"/>
             <wp:effectExtent l="0" t="0" r="0" b="0"/>
-            <wp:docPr id="15" name="Picture 15"/>
+            <wp:docPr id="14" name="Picture 14"/>
             <wp:cNvGraphicFramePr>
               <a:graphicFrameLocks xmlns:a="http://schemas.openxmlformats.org/drawingml/2006/main" noChangeAspect="1"/>
             </wp:cNvGraphicFramePr>
@@ -6467,7 +6316,7 @@
               <a:graphicData uri="http://schemas.openxmlformats.org/drawingml/2006/picture">
                 <pic:pic xmlns:pic="http://schemas.openxmlformats.org/drawingml/2006/picture">
                   <pic:nvPicPr>
-                    <pic:cNvPr id="15" name="6.jpg"/>
+                    <pic:cNvPr id="14" name="5.jpg"/>
                     <pic:cNvPicPr/>
                   </pic:nvPicPr>
                   <pic:blipFill>
@@ -6498,14 +6347,18 @@
         </w:drawing>
       </w:r>
       <w:r>
+        <w:tab/>
+      </w:r>
+      <w:r>
         <w:rPr>
           <w:noProof/>
+          <w:lang w:eastAsia="es-ES"/>
         </w:rPr>
         <w:drawing>
           <wp:inline distT="0" distB="0" distL="0" distR="0">
             <wp:extent cx="1619949" cy="2880000"/>
             <wp:effectExtent l="0" t="0" r="0" b="0"/>
-            <wp:docPr id="16" name="Picture 16"/>
+            <wp:docPr id="15" name="Picture 15"/>
             <wp:cNvGraphicFramePr>
               <a:graphicFrameLocks xmlns:a="http://schemas.openxmlformats.org/drawingml/2006/main" noChangeAspect="1"/>
             </wp:cNvGraphicFramePr>
@@ -6513,7 +6366,7 @@
               <a:graphicData uri="http://schemas.openxmlformats.org/drawingml/2006/picture">
                 <pic:pic xmlns:pic="http://schemas.openxmlformats.org/drawingml/2006/picture">
                   <pic:nvPicPr>
-                    <pic:cNvPr id="16" name="7.jpg"/>
+                    <pic:cNvPr id="15" name="6.jpg"/>
                     <pic:cNvPicPr/>
                   </pic:nvPicPr>
                   <pic:blipFill>
@@ -6544,17 +6397,15 @@
         </w:drawing>
       </w:r>
       <w:r>
-        <w:tab/>
-      </w:r>
-      <w:r>
         <w:rPr>
           <w:noProof/>
+          <w:lang w:eastAsia="es-ES"/>
         </w:rPr>
         <w:drawing>
           <wp:inline distT="0" distB="0" distL="0" distR="0">
             <wp:extent cx="1619949" cy="2880000"/>
             <wp:effectExtent l="0" t="0" r="0" b="0"/>
-            <wp:docPr id="17" name="Picture 17"/>
+            <wp:docPr id="16" name="Picture 16"/>
             <wp:cNvGraphicFramePr>
               <a:graphicFrameLocks xmlns:a="http://schemas.openxmlformats.org/drawingml/2006/main" noChangeAspect="1"/>
             </wp:cNvGraphicFramePr>
@@ -6562,7 +6413,7 @@
               <a:graphicData uri="http://schemas.openxmlformats.org/drawingml/2006/picture">
                 <pic:pic xmlns:pic="http://schemas.openxmlformats.org/drawingml/2006/picture">
                   <pic:nvPicPr>
-                    <pic:cNvPr id="17" name="8.jpg"/>
+                    <pic:cNvPr id="16" name="7.jpg"/>
                     <pic:cNvPicPr/>
                   </pic:nvPicPr>
                   <pic:blipFill>
@@ -6598,12 +6449,13 @@
       <w:r>
         <w:rPr>
           <w:noProof/>
+          <w:lang w:eastAsia="es-ES"/>
         </w:rPr>
         <w:drawing>
           <wp:inline distT="0" distB="0" distL="0" distR="0">
             <wp:extent cx="1619949" cy="2880000"/>
             <wp:effectExtent l="0" t="0" r="0" b="0"/>
-            <wp:docPr id="18" name="Picture 18"/>
+            <wp:docPr id="17" name="Picture 17"/>
             <wp:cNvGraphicFramePr>
               <a:graphicFrameLocks xmlns:a="http://schemas.openxmlformats.org/drawingml/2006/main" noChangeAspect="1"/>
             </wp:cNvGraphicFramePr>
@@ -6611,7 +6463,7 @@
               <a:graphicData uri="http://schemas.openxmlformats.org/drawingml/2006/picture">
                 <pic:pic xmlns:pic="http://schemas.openxmlformats.org/drawingml/2006/picture">
                   <pic:nvPicPr>
-                    <pic:cNvPr id="18" name="9.jpg"/>
+                    <pic:cNvPr id="17" name="8.jpg"/>
                     <pic:cNvPicPr/>
                   </pic:nvPicPr>
                   <pic:blipFill>
@@ -6641,44 +6493,19 @@
           </wp:inline>
         </w:drawing>
       </w:r>
-    </w:p>
-    <w:p/>
-    <w:p>
-      <w:r>
-        <w:lastRenderedPageBreak/>
-        <w:t>Los sensores involucrados son:</w:t>
-      </w:r>
-    </w:p>
-    <w:p>
-      <w:pPr>
-        <w:pStyle w:val="ListParagraph"/>
-        <w:numPr>
-          <w:ilvl w:val="0"/>
-          <w:numId w:val="10"/>
-        </w:numPr>
-      </w:pPr>
-      <w:r>
-        <w:t>Acelerómetro</w:t>
-      </w:r>
-    </w:p>
-    <w:p>
-      <w:r>
-        <w:t>El sensor TYPE_ACCELEROMETER mide la aceleración aplicada al dispositivo y sus propiedades se resumen en la siguiente tabla</w:t>
-      </w:r>
-      <w:r>
-        <w:t>:</w:t>
-      </w:r>
-    </w:p>
-    <w:p>
+      <w:r>
+        <w:tab/>
+      </w:r>
       <w:r>
         <w:rPr>
           <w:noProof/>
+          <w:lang w:eastAsia="es-ES"/>
         </w:rPr>
         <w:drawing>
-          <wp:inline distT="0" distB="0" distL="0" distR="0" wp14:anchorId="191B74EA" wp14:editId="72D67CBF">
-            <wp:extent cx="5400040" cy="1423670"/>
-            <wp:effectExtent l="0" t="0" r="0" b="5080"/>
-            <wp:docPr id="19" name="Picture 19"/>
+          <wp:inline distT="0" distB="0" distL="0" distR="0">
+            <wp:extent cx="1619949" cy="2880000"/>
+            <wp:effectExtent l="0" t="0" r="0" b="0"/>
+            <wp:docPr id="18" name="Picture 18"/>
             <wp:cNvGraphicFramePr>
               <a:graphicFrameLocks xmlns:a="http://schemas.openxmlformats.org/drawingml/2006/main" noChangeAspect="1"/>
             </wp:cNvGraphicFramePr>
@@ -6686,11 +6513,17 @@
               <a:graphicData uri="http://schemas.openxmlformats.org/drawingml/2006/picture">
                 <pic:pic xmlns:pic="http://schemas.openxmlformats.org/drawingml/2006/picture">
                   <pic:nvPicPr>
-                    <pic:cNvPr id="1" name=""/>
+                    <pic:cNvPr id="18" name="9.jpg"/>
                     <pic:cNvPicPr/>
                   </pic:nvPicPr>
                   <pic:blipFill>
-                    <a:blip r:embed="rId20"/>
+                    <a:blip r:embed="rId20" cstate="print">
+                      <a:extLst>
+                        <a:ext uri="{28A0092B-C50C-407E-A947-70E740481C1C}">
+                          <a14:useLocalDpi xmlns:a14="http://schemas.microsoft.com/office/drawing/2010/main" val="0"/>
+                        </a:ext>
+                      </a:extLst>
+                    </a:blip>
                     <a:stretch>
                       <a:fillRect/>
                     </a:stretch>
@@ -6698,7 +6531,7 @@
                   <pic:spPr>
                     <a:xfrm>
                       <a:off x="0" y="0"/>
-                      <a:ext cx="5400040" cy="1423670"/>
+                      <a:ext cx="1619949" cy="2880000"/>
                     </a:xfrm>
                     <a:prstGeom prst="rect">
                       <a:avLst/>
@@ -6711,74 +6544,44 @@
         </w:drawing>
       </w:r>
     </w:p>
-    <w:p>
-      <w:r>
-        <w:t xml:space="preserve">Cuando se detecta un </w:t>
-      </w:r>
-      <w:proofErr w:type="spellStart"/>
-      <w:r>
-        <w:t>shake</w:t>
-      </w:r>
-      <w:proofErr w:type="spellEnd"/>
-      <w:r>
-        <w:t xml:space="preserve">, se </w:t>
-      </w:r>
-      <w:proofErr w:type="spellStart"/>
-      <w:r>
-        <w:t>envia</w:t>
-      </w:r>
-      <w:proofErr w:type="spellEnd"/>
-      <w:r>
-        <w:t xml:space="preserve"> al embebido la señal de que la bolsa llena/cerrada ya fue cambiada.</w:t>
-      </w:r>
-    </w:p>
     <w:p/>
     <w:p>
-      <w:pPr>
-        <w:pStyle w:val="ListParagraph"/>
+      <w:r>
+        <w:lastRenderedPageBreak/>
+        <w:t>Los sensores involucrados son:</w:t>
+      </w:r>
+    </w:p>
+    <w:p>
+      <w:pPr>
+        <w:pStyle w:val="Prrafodelista"/>
         <w:numPr>
           <w:ilvl w:val="0"/>
           <w:numId w:val="10"/>
         </w:numPr>
       </w:pPr>
       <w:r>
-        <w:t>Sensor de proximidad</w:t>
-      </w:r>
-    </w:p>
-    <w:p>
-      <w:pPr>
-        <w:rPr>
-          <w:lang w:val="es-AR"/>
-        </w:rPr>
-      </w:pPr>
-      <w:r>
-        <w:rPr>
-          <w:lang w:val="es-AR"/>
-        </w:rPr>
-        <w:t>El sensor TYPE_PROXIMITY proporci</w:t>
-      </w:r>
-      <w:r>
-        <w:rPr>
-          <w:lang w:val="es-AR"/>
-        </w:rPr>
-        <w:t>ona la distancia entre el dispositivo y otro objeto y puede por ejemplo usarse para determinar si la persona lo sostiene cerca de su cara al hacer una llamada o simplemente pasa su mano cerca de él. Sus propiedades se resumen en la siguiente tabla:</w:t>
-      </w:r>
-    </w:p>
-    <w:p>
-      <w:pPr>
-        <w:rPr>
-          <w:lang w:val="es-AR"/>
-        </w:rPr>
-      </w:pPr>
+        <w:t>Acelerómetro</w:t>
+      </w:r>
+    </w:p>
+    <w:p>
+      <w:r>
+        <w:t>El sensor TYPE_ACCELEROMETER mide la aceleración aplicada al dispositivo y sus propiedades se resumen en la siguiente tabla</w:t>
+      </w:r>
+      <w:r>
+        <w:t>:</w:t>
+      </w:r>
+    </w:p>
+    <w:p>
       <w:r>
         <w:rPr>
           <w:noProof/>
+          <w:lang w:eastAsia="es-ES"/>
         </w:rPr>
         <w:drawing>
-          <wp:inline distT="0" distB="0" distL="0" distR="0" wp14:anchorId="67066631" wp14:editId="416AAB5C">
-            <wp:extent cx="5400040" cy="1143000"/>
-            <wp:effectExtent l="0" t="0" r="0" b="0"/>
-            <wp:docPr id="20" name="Picture 20"/>
+          <wp:inline distT="0" distB="0" distL="0" distR="0" wp14:anchorId="191B74EA" wp14:editId="72D67CBF">
+            <wp:extent cx="5400040" cy="1423670"/>
+            <wp:effectExtent l="0" t="0" r="0" b="5080"/>
+            <wp:docPr id="19" name="Picture 19"/>
             <wp:cNvGraphicFramePr>
               <a:graphicFrameLocks xmlns:a="http://schemas.openxmlformats.org/drawingml/2006/main" noChangeAspect="1"/>
             </wp:cNvGraphicFramePr>
@@ -6798,6 +6601,99 @@
                   <pic:spPr>
                     <a:xfrm>
                       <a:off x="0" y="0"/>
+                      <a:ext cx="5400040" cy="1423670"/>
+                    </a:xfrm>
+                    <a:prstGeom prst="rect">
+                      <a:avLst/>
+                    </a:prstGeom>
+                  </pic:spPr>
+                </pic:pic>
+              </a:graphicData>
+            </a:graphic>
+          </wp:inline>
+        </w:drawing>
+      </w:r>
+    </w:p>
+    <w:p>
+      <w:r>
+        <w:t xml:space="preserve">Cuando se detecta un shake, se </w:t>
+      </w:r>
+      <w:proofErr w:type="spellStart"/>
+      <w:r>
+        <w:t>envia</w:t>
+      </w:r>
+      <w:proofErr w:type="spellEnd"/>
+      <w:r>
+        <w:t xml:space="preserve"> al embebido la señal de que la bolsa llena/cerrada ya fue cambiada.</w:t>
+      </w:r>
+    </w:p>
+    <w:p/>
+    <w:p>
+      <w:pPr>
+        <w:pStyle w:val="Prrafodelista"/>
+        <w:numPr>
+          <w:ilvl w:val="0"/>
+          <w:numId w:val="10"/>
+        </w:numPr>
+      </w:pPr>
+      <w:r>
+        <w:t>Sensor de proximidad</w:t>
+      </w:r>
+    </w:p>
+    <w:p>
+      <w:pPr>
+        <w:rPr>
+          <w:lang w:val="es-AR"/>
+        </w:rPr>
+      </w:pPr>
+      <w:r>
+        <w:rPr>
+          <w:lang w:val="es-AR"/>
+        </w:rPr>
+        <w:t>El sensor TYPE_PROXIMITY proporci</w:t>
+      </w:r>
+      <w:r>
+        <w:rPr>
+          <w:lang w:val="es-AR"/>
+        </w:rPr>
+        <w:t>ona la distancia entre el dispositivo y otro objeto y puede por ejemplo usarse para determinar si la persona lo sostiene cerca de su cara al hacer una llamada o simplemente pasa su mano cerca de él. Sus propiedades se resumen en la siguiente tabla:</w:t>
+      </w:r>
+    </w:p>
+    <w:p>
+      <w:pPr>
+        <w:rPr>
+          <w:lang w:val="es-AR"/>
+        </w:rPr>
+      </w:pPr>
+      <w:r>
+        <w:rPr>
+          <w:noProof/>
+          <w:lang w:eastAsia="es-ES"/>
+        </w:rPr>
+        <w:drawing>
+          <wp:inline distT="0" distB="0" distL="0" distR="0" wp14:anchorId="67066631" wp14:editId="416AAB5C">
+            <wp:extent cx="5400040" cy="1143000"/>
+            <wp:effectExtent l="0" t="0" r="0" b="0"/>
+            <wp:docPr id="20" name="Picture 20"/>
+            <wp:cNvGraphicFramePr>
+              <a:graphicFrameLocks xmlns:a="http://schemas.openxmlformats.org/drawingml/2006/main" noChangeAspect="1"/>
+            </wp:cNvGraphicFramePr>
+            <a:graphic xmlns:a="http://schemas.openxmlformats.org/drawingml/2006/main">
+              <a:graphicData uri="http://schemas.openxmlformats.org/drawingml/2006/picture">
+                <pic:pic xmlns:pic="http://schemas.openxmlformats.org/drawingml/2006/picture">
+                  <pic:nvPicPr>
+                    <pic:cNvPr id="1" name=""/>
+                    <pic:cNvPicPr/>
+                  </pic:nvPicPr>
+                  <pic:blipFill>
+                    <a:blip r:embed="rId22"/>
+                    <a:stretch>
+                      <a:fillRect/>
+                    </a:stretch>
+                  </pic:blipFill>
+                  <pic:spPr>
+                    <a:xfrm>
+                      <a:off x="0" y="0"/>
                       <a:ext cx="5400040" cy="1143000"/>
                     </a:xfrm>
                     <a:prstGeom prst="rect">
@@ -6833,7 +6729,7 @@
     </w:p>
     <w:p>
       <w:pPr>
-        <w:pStyle w:val="ListParagraph"/>
+        <w:pStyle w:val="Prrafodelista"/>
         <w:numPr>
           <w:ilvl w:val="0"/>
           <w:numId w:val="10"/>
@@ -6909,7 +6805,7 @@
     </w:p>
     <w:p>
       <w:pPr>
-        <w:pStyle w:val="ListParagraph"/>
+        <w:pStyle w:val="Prrafodelista"/>
         <w:numPr>
           <w:ilvl w:val="0"/>
           <w:numId w:val="13"/>
@@ -6939,7 +6835,7 @@
     </w:p>
     <w:p>
       <w:pPr>
-        <w:pStyle w:val="ListParagraph"/>
+        <w:pStyle w:val="Prrafodelista"/>
         <w:numPr>
           <w:ilvl w:val="0"/>
           <w:numId w:val="13"/>
@@ -6952,20 +6848,12 @@
         <w:rPr>
           <w:lang w:val="es-AR"/>
         </w:rPr>
-        <w:t xml:space="preserve">Abrir la aplicación </w:t>
-      </w:r>
-      <w:proofErr w:type="spellStart"/>
-      <w:r>
-        <w:rPr>
-          <w:lang w:val="es-AR"/>
-        </w:rPr>
-        <w:t>SmartTrashCan</w:t>
-      </w:r>
-      <w:proofErr w:type="spellEnd"/>
-    </w:p>
-    <w:p>
-      <w:pPr>
-        <w:pStyle w:val="ListParagraph"/>
+        <w:t>Abrir la aplicación SmartTrashCan</w:t>
+      </w:r>
+    </w:p>
+    <w:p>
+      <w:pPr>
+        <w:pStyle w:val="Prrafodelista"/>
         <w:numPr>
           <w:ilvl w:val="0"/>
           <w:numId w:val="13"/>
@@ -6983,7 +6871,7 @@
     </w:p>
     <w:p>
       <w:pPr>
-        <w:pStyle w:val="ListParagraph"/>
+        <w:pStyle w:val="Prrafodelista"/>
         <w:numPr>
           <w:ilvl w:val="0"/>
           <w:numId w:val="13"/>
@@ -7001,7 +6889,7 @@
     </w:p>
     <w:p>
       <w:pPr>
-        <w:pStyle w:val="ListParagraph"/>
+        <w:pStyle w:val="Prrafodelista"/>
         <w:numPr>
           <w:ilvl w:val="0"/>
           <w:numId w:val="13"/>
@@ -7023,34 +6911,33 @@
           <w:lang w:val="es-AR"/>
         </w:rPr>
       </w:pPr>
-      <w:bookmarkStart w:id="26" w:name="_GoBack"/>
-      <w:bookmarkEnd w:id="26"/>
-    </w:p>
-    <w:p>
-      <w:pPr>
-        <w:pStyle w:val="Heading1"/>
-      </w:pPr>
-      <w:bookmarkStart w:id="27" w:name="_Toc13523816"/>
+    </w:p>
+    <w:p>
+      <w:pPr>
+        <w:pStyle w:val="Ttulo1"/>
+      </w:pPr>
+      <w:bookmarkStart w:id="26" w:name="_Toc13523816"/>
       <w:r>
         <w:lastRenderedPageBreak/>
         <w:t>Descripción de los Componentes</w:t>
       </w:r>
+      <w:bookmarkEnd w:id="26"/>
+    </w:p>
+    <w:p>
+      <w:pPr>
+        <w:pStyle w:val="Ttulo2"/>
+      </w:pPr>
+      <w:bookmarkStart w:id="27" w:name="_Toc13523817"/>
+      <w:r>
+        <w:t>Arduino Uno</w:t>
+      </w:r>
       <w:bookmarkEnd w:id="27"/>
     </w:p>
     <w:p>
-      <w:pPr>
-        <w:pStyle w:val="Heading2"/>
-      </w:pPr>
-      <w:bookmarkStart w:id="28" w:name="_Toc13523817"/>
-      <w:r>
-        <w:t>Arduino Uno</w:t>
-      </w:r>
-      <w:bookmarkEnd w:id="28"/>
-    </w:p>
-    <w:p>
       <w:r>
         <w:rPr>
           <w:noProof/>
+          <w:lang w:eastAsia="es-ES"/>
         </w:rPr>
         <w:drawing>
           <wp:inline distT="0" distB="0" distL="0" distR="0" wp14:anchorId="02A68C71" wp14:editId="0AF8051D">
@@ -7066,7 +6953,7 @@
                     <pic:cNvPicPr/>
                   </pic:nvPicPr>
                   <pic:blipFill>
-                    <a:blip r:embed="rId22">
+                    <a:blip r:embed="rId23">
                       <a:extLst>
                         <a:ext uri="{28A0092B-C50C-407E-A947-70E740481C1C}">
                           <a14:useLocalDpi xmlns:a14="http://schemas.microsoft.com/office/drawing/2010/main" val="0"/>
@@ -7171,7 +7058,7 @@
     </w:p>
     <w:tbl>
       <w:tblPr>
-        <w:tblStyle w:val="TableGrid"/>
+        <w:tblStyle w:val="Tablaconcuadrcula"/>
         <w:tblW w:w="0" w:type="auto"/>
         <w:jc w:val="center"/>
         <w:tblInd w:w="0" w:type="dxa"/>
@@ -7635,13 +7522,8 @@
               <w:jc w:val="center"/>
             </w:pPr>
             <w:r>
-              <w:t xml:space="preserve">Memoria </w:t>
-            </w:r>
-            <w:proofErr w:type="gramStart"/>
-            <w:r>
-              <w:t>flash</w:t>
-            </w:r>
-            <w:proofErr w:type="gramEnd"/>
+              <w:t>Memoria flash</w:t>
+            </w:r>
           </w:p>
         </w:tc>
         <w:tc>
@@ -7965,18 +7847,19 @@
     </w:p>
     <w:p>
       <w:pPr>
-        <w:pStyle w:val="Heading3"/>
-      </w:pPr>
-      <w:bookmarkStart w:id="29" w:name="_Toc13523818"/>
+        <w:pStyle w:val="Ttulo3"/>
+      </w:pPr>
+      <w:bookmarkStart w:id="28" w:name="_Toc13523818"/>
       <w:r>
         <w:t>Fuente de Alimentación</w:t>
       </w:r>
-      <w:bookmarkEnd w:id="29"/>
+      <w:bookmarkEnd w:id="28"/>
     </w:p>
     <w:p>
       <w:r>
         <w:rPr>
           <w:noProof/>
+          <w:lang w:eastAsia="es-ES"/>
         </w:rPr>
         <w:drawing>
           <wp:anchor distT="0" distB="0" distL="114300" distR="114300" simplePos="0" relativeHeight="251658240" behindDoc="0" locked="0" layoutInCell="1" allowOverlap="1">
@@ -8004,7 +7887,7 @@
                     </pic:cNvPicPr>
                   </pic:nvPicPr>
                   <pic:blipFill>
-                    <a:blip r:embed="rId23">
+                    <a:blip r:embed="rId24">
                       <a:extLst>
                         <a:ext uri="{28A0092B-C50C-407E-A947-70E740481C1C}">
                           <a14:useLocalDpi xmlns:a14="http://schemas.microsoft.com/office/drawing/2010/main" val="0"/>
@@ -8044,9 +7927,9 @@
     </w:p>
     <w:p>
       <w:pPr>
-        <w:pStyle w:val="Heading3"/>
-      </w:pPr>
-      <w:bookmarkStart w:id="30" w:name="_Toc13523819"/>
+        <w:pStyle w:val="Ttulo3"/>
+      </w:pPr>
+      <w:bookmarkStart w:id="29" w:name="_Toc13523819"/>
     </w:p>
     <w:p>
       <w:pPr>
@@ -8089,17 +7972,18 @@
     </w:p>
     <w:p>
       <w:pPr>
-        <w:pStyle w:val="Heading3"/>
+        <w:pStyle w:val="Ttulo3"/>
       </w:pPr>
       <w:r>
         <w:t>Módulo Bluetooth HC-05</w:t>
       </w:r>
-      <w:bookmarkEnd w:id="30"/>
+      <w:bookmarkEnd w:id="29"/>
     </w:p>
     <w:p>
       <w:r>
         <w:rPr>
           <w:noProof/>
+          <w:lang w:eastAsia="es-ES"/>
         </w:rPr>
         <w:drawing>
           <wp:anchor distT="0" distB="0" distL="114300" distR="114300" simplePos="0" relativeHeight="251659264" behindDoc="0" locked="0" layoutInCell="1" allowOverlap="1">
@@ -8127,7 +8011,7 @@
                     </pic:cNvPicPr>
                   </pic:nvPicPr>
                   <pic:blipFill>
-                    <a:blip r:embed="rId24">
+                    <a:blip r:embed="rId25">
                       <a:extLst>
                         <a:ext uri="{28A0092B-C50C-407E-A947-70E740481C1C}">
                           <a14:useLocalDpi xmlns:a14="http://schemas.microsoft.com/office/drawing/2010/main" val="0"/>
@@ -8173,7 +8057,7 @@
           <w:szCs w:val="22"/>
         </w:rPr>
       </w:pPr>
-      <w:bookmarkStart w:id="31" w:name="_Toc13523820"/>
+      <w:bookmarkStart w:id="30" w:name="_Toc13523820"/>
       <w:r>
         <w:rPr>
           <w:sz w:val="22"/>
@@ -8182,182 +8066,35 @@
         <w:t>Es el módulo que usamos para conectar el sistema embebido a un celular inalámbricamente. Se configura mediante comandos AT y tiene la posibilidad de hacerlo funcionar tanto en modo maestro como esclavo. Esto quiere decir que además de recibir conexiones desde una PC o celular, también es capaz de generar conexiones hacia otros dispositivos bluetooth. El módulo Bluetooth HC-05 puede alimentarse con una tensión de entre 3.3 y 6V (normalmente 5V), pero los pines TX y RX utilizan niveles de 3,3V por lo que no se puede conectar directamente a placas de 5V, sino que hay que usar resistencias para limitar la misma.</w:t>
       </w:r>
     </w:p>
-    <w:p>
-      <w:pPr>
-        <w:pStyle w:val="Heading3"/>
+    <w:bookmarkEnd w:id="30"/>
+    <w:p>
+      <w:pPr>
+        <w:pStyle w:val="Ttulo3"/>
       </w:pPr>
       <w:r>
         <w:t>Sensor PIR HC-SR501</w:t>
       </w:r>
-      <w:bookmarkEnd w:id="31"/>
     </w:p>
     <w:p/>
     <w:p>
-      <w:pPr>
-        <w:pStyle w:val="Heading3"/>
-      </w:pPr>
-      <w:bookmarkStart w:id="32" w:name="_Toc13523821"/>
-      <w:r>
-        <w:t>Sensor Ultrasónico HC-SR04</w:t>
-      </w:r>
-      <w:bookmarkEnd w:id="32"/>
-    </w:p>
-    <w:p>
-      <w:pPr>
-        <w:pStyle w:val="Heading3"/>
-      </w:pPr>
-      <w:bookmarkStart w:id="33" w:name="_Toc13523822"/>
-      <w:r>
-        <w:t xml:space="preserve">Sensor de Humedad y Temperatura </w:t>
-      </w:r>
-      <w:bookmarkEnd w:id="33"/>
-      <w:r>
-        <w:t>DHT11</w:t>
-      </w:r>
-    </w:p>
-    <w:p>
-      <w:pPr>
-        <w:pStyle w:val="Heading3"/>
-      </w:pPr>
-      <w:bookmarkStart w:id="34" w:name="_Toc13523823"/>
-      <w:r>
-        <w:t>Módulo de Celda de Carga HX711 de 5kg</w:t>
-      </w:r>
-      <w:bookmarkEnd w:id="34"/>
-    </w:p>
-    <w:p>
-      <w:pPr>
-        <w:pStyle w:val="Heading3"/>
-      </w:pPr>
-      <w:bookmarkStart w:id="35" w:name="_Toc13523824"/>
-      <w:r>
-        <w:t>Módulo de Relé con 5V</w:t>
-      </w:r>
-      <w:bookmarkEnd w:id="35"/>
-    </w:p>
-    <w:p>
-      <w:pPr>
-        <w:pStyle w:val="Heading3"/>
-      </w:pPr>
-      <w:bookmarkStart w:id="36" w:name="_Toc13523825"/>
-      <w:r>
-        <w:t>Motor DC de 3V a 6V con Caja Reductora</w:t>
-      </w:r>
-      <w:bookmarkEnd w:id="36"/>
-    </w:p>
-    <w:p>
-      <w:pPr>
-        <w:pStyle w:val="Heading3"/>
-        <w:rPr>
-          <w:lang w:val="es-AR"/>
-        </w:rPr>
-      </w:pPr>
-      <w:bookmarkStart w:id="37" w:name="_Toc13523826"/>
-      <w:r>
-        <w:rPr>
-          <w:lang w:val="es-AR"/>
-        </w:rPr>
-        <w:t>Micro Servo Motor SG90</w:t>
-      </w:r>
-      <w:bookmarkStart w:id="38" w:name="_Toc13523827"/>
-      <w:bookmarkEnd w:id="37"/>
-    </w:p>
-    <w:p>
-      <w:pPr>
-        <w:pStyle w:val="Heading3"/>
-        <w:rPr>
-          <w:lang w:val="es-AR"/>
-        </w:rPr>
-      </w:pPr>
-      <w:r>
-        <w:rPr>
-          <w:lang w:val="es-AR"/>
-        </w:rPr>
-        <w:t>LED</w:t>
-      </w:r>
-      <w:bookmarkEnd w:id="38"/>
-    </w:p>
-    <w:p>
-      <w:pPr>
-        <w:spacing w:after="200"/>
-        <w:contextualSpacing w:val="0"/>
-        <w:rPr>
-          <w:rFonts w:asciiTheme="majorHAnsi" w:eastAsiaTheme="majorEastAsia" w:hAnsiTheme="majorHAnsi" w:cstheme="majorBidi"/>
-          <w:b/>
-          <w:bCs/>
-          <w:color w:val="4F81BD" w:themeColor="accent1"/>
-          <w:lang w:val="es-AR"/>
-        </w:rPr>
-      </w:pPr>
-      <w:r>
-        <w:rPr>
-          <w:lang w:val="es-AR"/>
-        </w:rPr>
-        <w:br w:type="page"/>
-      </w:r>
-    </w:p>
-    <w:p>
-      <w:pPr>
-        <w:pStyle w:val="Heading1"/>
-      </w:pPr>
-      <w:bookmarkStart w:id="39" w:name="_Toc13523828"/>
-      <w:r>
-        <w:lastRenderedPageBreak/>
-        <w:t>Diagramas</w:t>
-      </w:r>
-      <w:bookmarkEnd w:id="39"/>
-    </w:p>
-    <w:p>
-      <w:pPr>
-        <w:pStyle w:val="Heading2"/>
-      </w:pPr>
-      <w:bookmarkStart w:id="40" w:name="_Toc13523829"/>
-      <w:r>
-        <w:t>Diagrama Físico</w:t>
-      </w:r>
-      <w:bookmarkEnd w:id="40"/>
-    </w:p>
-    <w:p>
-      <w:pPr>
-        <w:pStyle w:val="Heading2"/>
-      </w:pPr>
-      <w:bookmarkStart w:id="41" w:name="_Toc13523830"/>
-      <w:r>
-        <w:t>Diagrama Lógico</w:t>
-      </w:r>
-      <w:bookmarkEnd w:id="41"/>
-    </w:p>
-    <w:p>
-      <w:pPr>
-        <w:pStyle w:val="Heading2"/>
-      </w:pPr>
-      <w:bookmarkStart w:id="42" w:name="_Toc13523831"/>
-      <w:r>
-        <w:t>Diagrama Funcional</w:t>
-      </w:r>
-      <w:bookmarkEnd w:id="42"/>
-    </w:p>
-    <w:p>
-      <w:pPr>
-        <w:pStyle w:val="Heading2"/>
-      </w:pPr>
-      <w:bookmarkStart w:id="43" w:name="_Toc13523832"/>
-      <w:r>
-        <w:t>Diagrama de Hardware</w:t>
-      </w:r>
-      <w:bookmarkEnd w:id="43"/>
-    </w:p>
-    <w:p/>
-    <w:p>
       <w:r>
         <w:rPr>
           <w:noProof/>
+          <w:lang w:eastAsia="es-ES"/>
         </w:rPr>
         <w:drawing>
-          <wp:inline distT="0" distB="0" distL="0" distR="0" wp14:anchorId="414FCC8F" wp14:editId="732405C6">
-            <wp:extent cx="5169166" cy="4991357"/>
-            <wp:effectExtent l="0" t="0" r="0" b="0"/>
-            <wp:docPr id="5" name="Picture 5"/>
+          <wp:anchor distT="0" distB="0" distL="114300" distR="114300" simplePos="0" relativeHeight="251661312" behindDoc="0" locked="0" layoutInCell="1" allowOverlap="1" wp14:anchorId="06AE35CF" wp14:editId="6452FF3F">
+            <wp:simplePos x="0" y="0"/>
+            <wp:positionH relativeFrom="column">
+              <wp:posOffset>-3810</wp:posOffset>
+            </wp:positionH>
+            <wp:positionV relativeFrom="paragraph">
+              <wp:posOffset>-1905</wp:posOffset>
+            </wp:positionV>
+            <wp:extent cx="1913890" cy="1476375"/>
+            <wp:effectExtent l="0" t="0" r="0" b="9525"/>
+            <wp:wrapSquare wrapText="bothSides"/>
+            <wp:docPr id="25" name="Imagen 25" descr="FBJBQB5I86UH3DB"/>
             <wp:cNvGraphicFramePr>
               <a:graphicFrameLocks xmlns:a="http://schemas.openxmlformats.org/drawingml/2006/main" noChangeAspect="1"/>
             </wp:cNvGraphicFramePr>
@@ -8365,42 +8102,177 @@
               <a:graphicData uri="http://schemas.openxmlformats.org/drawingml/2006/picture">
                 <pic:pic xmlns:pic="http://schemas.openxmlformats.org/drawingml/2006/picture">
                   <pic:nvPicPr>
-                    <pic:cNvPr id="1" name=""/>
-                    <pic:cNvPicPr/>
+                    <pic:cNvPr id="0" name="Picture 1" descr="FBJBQB5I86UH3DB"/>
+                    <pic:cNvPicPr>
+                      <a:picLocks noChangeAspect="1" noChangeArrowheads="1"/>
+                    </pic:cNvPicPr>
                   </pic:nvPicPr>
                   <pic:blipFill>
-                    <a:blip r:embed="rId25"/>
+                    <a:blip r:embed="rId26" cstate="print">
+                      <a:extLst>
+                        <a:ext uri="{28A0092B-C50C-407E-A947-70E740481C1C}">
+                          <a14:useLocalDpi xmlns:a14="http://schemas.microsoft.com/office/drawing/2010/main" val="0"/>
+                        </a:ext>
+                      </a:extLst>
+                    </a:blip>
+                    <a:srcRect/>
                     <a:stretch>
                       <a:fillRect/>
                     </a:stretch>
                   </pic:blipFill>
-                  <pic:spPr>
+                  <pic:spPr bwMode="auto">
                     <a:xfrm>
                       <a:off x="0" y="0"/>
-                      <a:ext cx="5169166" cy="4991357"/>
+                      <a:ext cx="1913890" cy="1476375"/>
                     </a:xfrm>
                     <a:prstGeom prst="rect">
                       <a:avLst/>
                     </a:prstGeom>
+                    <a:noFill/>
+                    <a:ln>
+                      <a:noFill/>
+                    </a:ln>
                   </pic:spPr>
                 </pic:pic>
               </a:graphicData>
             </a:graphic>
-          </wp:inline>
+            <wp14:sizeRelH relativeFrom="page">
+              <wp14:pctWidth>0</wp14:pctWidth>
+            </wp14:sizeRelH>
+            <wp14:sizeRelV relativeFrom="page">
+              <wp14:pctHeight>0</wp14:pctHeight>
+            </wp14:sizeRelV>
+          </wp:anchor>
         </w:drawing>
       </w:r>
-    </w:p>
+      <w:r>
+        <w:t>El sensor incorpora 2 potenciómetros y un jumper que nos permiten modificar su comportamiento y adaptarlo a nuestras necesidades: precisión de detección, tiempo de reactivación, comportamiento ante detecciones repetitivas.</w:t>
+      </w:r>
+    </w:p>
+    <w:p>
+      <w:pPr>
+        <w:jc w:val="both"/>
+      </w:pPr>
+      <w:r>
+        <w:t>Los elementos de ajuste son los siguientes:</w:t>
+      </w:r>
+    </w:p>
+    <w:p>
+      <w:pPr>
+        <w:pStyle w:val="Prrafodelista"/>
+        <w:numPr>
+          <w:ilvl w:val="0"/>
+          <w:numId w:val="5"/>
+        </w:numPr>
+      </w:pPr>
+      <w:r>
+        <w:rPr>
+          <w:b/>
+          <w:u w:val="single"/>
+        </w:rPr>
+        <w:t>Selector de modo</w:t>
+      </w:r>
+      <w:r>
+        <w:rPr>
+          <w:b/>
+        </w:rPr>
+        <w:t>:</w:t>
+      </w:r>
+      <w:r>
+        <w:t xml:space="preserve"> nos permite cambiar entre el modo de funcionamiento continuo o el modo de repetición. En modo continuo, si el sensor detecta movimiento de manera continuada mantendrá una señal continua. En el modo de repetición, el sensor se activará al detectar movimiento y volverá luego a su estado normal.</w:t>
+      </w:r>
+    </w:p>
+    <w:p>
+      <w:pPr>
+        <w:pStyle w:val="Prrafodelista"/>
+        <w:numPr>
+          <w:ilvl w:val="0"/>
+          <w:numId w:val="5"/>
+        </w:numPr>
+      </w:pPr>
+      <w:r>
+        <w:rPr>
+          <w:b/>
+          <w:u w:val="single"/>
+        </w:rPr>
+        <w:t>Ajuste de sensibilidad</w:t>
+      </w:r>
+      <w:r>
+        <w:rPr>
+          <w:b/>
+        </w:rPr>
+        <w:t>:</w:t>
+      </w:r>
+      <w:r>
+        <w:t xml:space="preserve"> aumenta o disminuye la sensibilidad del sensor, con ello podemos ajustar la distancia a la que se activará y/o la cantidad de movimiento necesario para activar el sensor (por ejemplo, para distinguir una persona de una mascota).</w:t>
+      </w:r>
+    </w:p>
+    <w:p>
+      <w:pPr>
+        <w:pStyle w:val="Prrafodelista"/>
+        <w:numPr>
+          <w:ilvl w:val="0"/>
+          <w:numId w:val="5"/>
+        </w:numPr>
+      </w:pPr>
+      <w:r>
+        <w:rPr>
+          <w:b/>
+          <w:u w:val="single"/>
+        </w:rPr>
+        <w:t>Ajuste del temporizador</w:t>
+      </w:r>
+      <w:r>
+        <w:rPr>
+          <w:rFonts w:ascii="Calibri" w:hAnsi="Calibri"/>
+          <w:b/>
+        </w:rPr>
+        <w:t>:</w:t>
+      </w:r>
+      <w:r>
+        <w:rPr>
+          <w:rFonts w:ascii="Calibri" w:hAnsi="Calibri"/>
+        </w:rPr>
+        <w:t xml:space="preserve"> </w:t>
+      </w:r>
+      <w:r>
+        <w:t xml:space="preserve">aumenta o disminuye el tiempo que se activará el sensor una vez detecte presencia, el rango va aproximadamente desde unos 3 segundos hasta unos 5 minutos. Si el sensor se encuentra en modo continuo, </w:t>
+      </w:r>
+      <w:r>
+        <w:lastRenderedPageBreak/>
+        <w:t>el tiempo de activación será como mínimo el ajustado, no existiendo máximo si el sensor detecta continuamente presencia mientras se encuentra activado.</w:t>
+      </w:r>
+    </w:p>
+    <w:p/>
+    <w:p>
+      <w:pPr>
+        <w:pStyle w:val="Ttulo3"/>
+      </w:pPr>
+      <w:bookmarkStart w:id="31" w:name="_Toc13523822"/>
+      <w:r>
+        <w:t>Sensor Ultrasónico HC-SR04</w:t>
+      </w:r>
+    </w:p>
+    <w:p/>
     <w:p>
       <w:r>
         <w:rPr>
           <w:noProof/>
-        </w:rPr>
-        <w:lastRenderedPageBreak/>
+          <w:lang w:eastAsia="es-ES"/>
+        </w:rPr>
         <w:drawing>
-          <wp:inline distT="0" distB="0" distL="0" distR="0">
-            <wp:extent cx="4280120" cy="3841947"/>
-            <wp:effectExtent l="0" t="0" r="6350" b="6350"/>
-            <wp:docPr id="6" name="Picture 6"/>
+          <wp:anchor distT="0" distB="0" distL="114300" distR="114300" simplePos="0" relativeHeight="251663360" behindDoc="0" locked="0" layoutInCell="1" allowOverlap="1" wp14:anchorId="52D3E3A3" wp14:editId="25D0BFC7">
+            <wp:simplePos x="0" y="0"/>
+            <wp:positionH relativeFrom="column">
+              <wp:posOffset>-3810</wp:posOffset>
+            </wp:positionH>
+            <wp:positionV relativeFrom="paragraph">
+              <wp:posOffset>2540</wp:posOffset>
+            </wp:positionV>
+            <wp:extent cx="1485900" cy="1485900"/>
+            <wp:effectExtent l="0" t="0" r="0" b="0"/>
+            <wp:wrapSquare wrapText="bothSides"/>
+            <wp:docPr id="26" name="0 Imagen"/>
             <wp:cNvGraphicFramePr>
               <a:graphicFrameLocks xmlns:a="http://schemas.openxmlformats.org/drawingml/2006/main" noChangeAspect="1"/>
             </wp:cNvGraphicFramePr>
@@ -8408,11 +8280,11 @@
               <a:graphicData uri="http://schemas.openxmlformats.org/drawingml/2006/picture">
                 <pic:pic xmlns:pic="http://schemas.openxmlformats.org/drawingml/2006/picture">
                   <pic:nvPicPr>
-                    <pic:cNvPr id="6" name="Capture.PNG"/>
+                    <pic:cNvPr id="0" name="ultrasonico.jpg"/>
                     <pic:cNvPicPr/>
                   </pic:nvPicPr>
                   <pic:blipFill>
-                    <a:blip r:embed="rId26">
+                    <a:blip r:embed="rId27" cstate="print">
                       <a:extLst>
                         <a:ext uri="{28A0092B-C50C-407E-A947-70E740481C1C}">
                           <a14:useLocalDpi xmlns:a14="http://schemas.microsoft.com/office/drawing/2010/main" val="0"/>
@@ -8426,7 +8298,352 @@
                   <pic:spPr>
                     <a:xfrm>
                       <a:off x="0" y="0"/>
-                      <a:ext cx="4280120" cy="3841947"/>
+                      <a:ext cx="1485900" cy="1485900"/>
+                    </a:xfrm>
+                    <a:prstGeom prst="rect">
+                      <a:avLst/>
+                    </a:prstGeom>
+                  </pic:spPr>
+                </pic:pic>
+              </a:graphicData>
+            </a:graphic>
+            <wp14:sizeRelH relativeFrom="page">
+              <wp14:pctWidth>0</wp14:pctWidth>
+            </wp14:sizeRelH>
+            <wp14:sizeRelV relativeFrom="page">
+              <wp14:pctHeight>0</wp14:pctHeight>
+            </wp14:sizeRelV>
+          </wp:anchor>
+        </w:drawing>
+      </w:r>
+    </w:p>
+    <w:p>
+      <w:pPr>
+        <w:jc w:val="both"/>
+      </w:pPr>
+      <w:r>
+        <w:t>El sensor HC-SR04 es un módulo que incorpora un par de transductores de ultrasonido que se utilizan de manera conjunta para determinar la distancia del sensor con un objeto colocado enfrente de este. Un transductor emite una “ráfaga” de ultrasonido y el otro capta el rebote de dicha onda. El tiempo que tarda la onda sonora en ir y regresar a un objeto puede utilizarse para conocer la distancia que existe entre el origen del sonido y el objeto.</w:t>
+      </w:r>
+    </w:p>
+    <w:p>
+      <w:r>
+        <w:t>La interfaz del sensor HC-SR04 y Arduino se logra mediante 2 pines digitales: el pin de disparo (trigger) y eco (echo). La función de cada uno de estos pines es la siguiente:</w:t>
+      </w:r>
+    </w:p>
+    <w:p/>
+    <w:p>
+      <w:r>
+        <w:t>El pin trigger recibe un pulso de habilitación de parte del microcontrolador, mediante el cual se le indica al módulo que comience a realizar la medición de distancia.</w:t>
+      </w:r>
+    </w:p>
+    <w:p>
+      <w:pPr>
+        <w:pStyle w:val="Ttulo3"/>
+        <w:rPr>
+          <w:rFonts w:ascii="Arial" w:eastAsia="Arial" w:hAnsi="Arial" w:cs="Arial"/>
+          <w:b w:val="0"/>
+          <w:bCs w:val="0"/>
+          <w:color w:val="auto"/>
+        </w:rPr>
+      </w:pPr>
+      <w:r>
+        <w:rPr>
+          <w:rFonts w:ascii="Arial" w:eastAsia="Arial" w:hAnsi="Arial" w:cs="Arial"/>
+          <w:b w:val="0"/>
+          <w:bCs w:val="0"/>
+          <w:color w:val="auto"/>
+        </w:rPr>
+        <w:t>En el pin echo el sensor devuelve al microcontrolador un puso cuyo ancho es proporcional al tiempo que tarda el sonido en viajar del transductor al obstáculo y luego de vuelta al módulo</w:t>
+      </w:r>
+      <w:r>
+        <w:rPr>
+          <w:rFonts w:ascii="Arial" w:eastAsia="Arial" w:hAnsi="Arial" w:cs="Arial"/>
+          <w:b w:val="0"/>
+          <w:bCs w:val="0"/>
+          <w:color w:val="auto"/>
+        </w:rPr>
+        <w:t>.</w:t>
+      </w:r>
+    </w:p>
+    <w:p/>
+    <w:p>
+      <w:pPr>
+        <w:pStyle w:val="Ttulo3"/>
+      </w:pPr>
+      <w:bookmarkStart w:id="32" w:name="_Toc13523823"/>
+      <w:bookmarkEnd w:id="31"/>
+      <w:r>
+        <w:t>Sensor de Humedad y Temperatura DHT11</w:t>
+      </w:r>
+    </w:p>
+    <w:p/>
+    <w:p>
+      <w:r>
+        <w:rPr>
+          <w:noProof/>
+          <w:lang w:eastAsia="es-ES"/>
+        </w:rPr>
+        <w:drawing>
+          <wp:anchor distT="0" distB="0" distL="114300" distR="114300" simplePos="0" relativeHeight="251665408" behindDoc="0" locked="0" layoutInCell="1" allowOverlap="1" wp14:anchorId="21BFB052" wp14:editId="51DBF19C">
+            <wp:simplePos x="0" y="0"/>
+            <wp:positionH relativeFrom="column">
+              <wp:posOffset>-3810</wp:posOffset>
+            </wp:positionH>
+            <wp:positionV relativeFrom="paragraph">
+              <wp:posOffset>2540</wp:posOffset>
+            </wp:positionV>
+            <wp:extent cx="1485900" cy="1485900"/>
+            <wp:effectExtent l="0" t="0" r="0" b="0"/>
+            <wp:wrapSquare wrapText="bothSides"/>
+            <wp:docPr id="27" name="0 Imagen"/>
+            <wp:cNvGraphicFramePr>
+              <a:graphicFrameLocks xmlns:a="http://schemas.openxmlformats.org/drawingml/2006/main" noChangeAspect="1"/>
+            </wp:cNvGraphicFramePr>
+            <a:graphic xmlns:a="http://schemas.openxmlformats.org/drawingml/2006/main">
+              <a:graphicData uri="http://schemas.openxmlformats.org/drawingml/2006/picture">
+                <pic:pic xmlns:pic="http://schemas.openxmlformats.org/drawingml/2006/picture">
+                  <pic:nvPicPr>
+                    <pic:cNvPr id="0" name="humedad.jpg"/>
+                    <pic:cNvPicPr/>
+                  </pic:nvPicPr>
+                  <pic:blipFill>
+                    <a:blip r:embed="rId28" cstate="print">
+                      <a:extLst>
+                        <a:ext uri="{28A0092B-C50C-407E-A947-70E740481C1C}">
+                          <a14:useLocalDpi xmlns:a14="http://schemas.microsoft.com/office/drawing/2010/main" val="0"/>
+                        </a:ext>
+                      </a:extLst>
+                    </a:blip>
+                    <a:stretch>
+                      <a:fillRect/>
+                    </a:stretch>
+                  </pic:blipFill>
+                  <pic:spPr>
+                    <a:xfrm>
+                      <a:off x="0" y="0"/>
+                      <a:ext cx="1485900" cy="1485900"/>
+                    </a:xfrm>
+                    <a:prstGeom prst="rect">
+                      <a:avLst/>
+                    </a:prstGeom>
+                  </pic:spPr>
+                </pic:pic>
+              </a:graphicData>
+            </a:graphic>
+            <wp14:sizeRelH relativeFrom="page">
+              <wp14:pctWidth>0</wp14:pctWidth>
+            </wp14:sizeRelH>
+            <wp14:sizeRelV relativeFrom="page">
+              <wp14:pctHeight>0</wp14:pctHeight>
+            </wp14:sizeRelV>
+          </wp:anchor>
+        </w:drawing>
+      </w:r>
+    </w:p>
+    <w:p>
+      <w:pPr>
+        <w:rPr>
+          <w:rFonts w:ascii="Calibri" w:hAnsi="Calibri"/>
+        </w:rPr>
+      </w:pPr>
+      <w:r>
+        <w:rPr>
+          <w:rFonts w:ascii="Calibri" w:hAnsi="Calibri"/>
+        </w:rPr>
+        <w:t xml:space="preserve">Utiliza un sensor capacitivo de humedad y un termistor para medir el aire circundante y solo un </w:t>
+      </w:r>
+      <w:bookmarkStart w:id="33" w:name="_GoBack"/>
+      <w:bookmarkEnd w:id="33"/>
+      <w:r>
+        <w:rPr>
+          <w:rFonts w:ascii="Calibri" w:hAnsi="Calibri"/>
+        </w:rPr>
+        <w:t>pin para la lectura de los datos. Tal vez la desventaja de estos es la velocidad de las lecturas y  el tiempo que hay que esperar para tomar nuevas lecturas (nueva lectura después de 2 segundos), pero esto no es tan importante puesto que la Temperatura y Humedad son variables que no cambian muy rápido en el tiempo.</w:t>
+      </w:r>
+    </w:p>
+    <w:p>
+      <w:pPr>
+        <w:rPr>
+          <w:rFonts w:ascii="Calibri" w:hAnsi="Calibri"/>
+        </w:rPr>
+      </w:pPr>
+    </w:p>
+    <w:p>
+      <w:pPr>
+        <w:jc w:val="both"/>
+        <w:rPr>
+          <w:rFonts w:ascii="Calibri" w:hAnsi="Calibri"/>
+        </w:rPr>
+      </w:pPr>
+      <w:r>
+        <w:rPr>
+          <w:rFonts w:ascii="Calibri" w:hAnsi="Calibri"/>
+        </w:rPr>
+        <w:t>No tenemos que confundirnos entre analógico y digital. Aunque lo conectemos a un pin digital, se trata de un dispositivo analógico. Dentro del propio dispositivo se hace la conversión entre analógico y digital.</w:t>
+      </w:r>
+    </w:p>
+    <w:p>
+      <w:pPr>
+        <w:jc w:val="both"/>
+        <w:rPr>
+          <w:rFonts w:ascii="Calibri" w:hAnsi="Calibri"/>
+        </w:rPr>
+      </w:pPr>
+    </w:p>
+    <w:p>
+      <w:pPr>
+        <w:jc w:val="both"/>
+        <w:rPr>
+          <w:rFonts w:ascii="Calibri" w:hAnsi="Calibri"/>
+        </w:rPr>
+      </w:pPr>
+      <w:r>
+        <w:rPr>
+          <w:rFonts w:ascii="Calibri" w:hAnsi="Calibri"/>
+        </w:rPr>
+        <w:t xml:space="preserve">Por lo tanto, partimos de una señal analógica que luego es convertida en formato digital y se enviará al microcontrolador. </w:t>
+      </w:r>
+    </w:p>
+    <w:p>
+      <w:pPr>
+        <w:pStyle w:val="Ttulo3"/>
+      </w:pPr>
+      <w:r>
+        <w:lastRenderedPageBreak/>
+        <w:t>Módulo de Celda de Carga HX711 de 5kg</w:t>
+      </w:r>
+      <w:bookmarkEnd w:id="32"/>
+    </w:p>
+    <w:p>
+      <w:pPr>
+        <w:pStyle w:val="Ttulo3"/>
+      </w:pPr>
+      <w:bookmarkStart w:id="34" w:name="_Toc13523824"/>
+      <w:r>
+        <w:t>Módulo de Relé con 5V</w:t>
+      </w:r>
+      <w:bookmarkEnd w:id="34"/>
+    </w:p>
+    <w:p>
+      <w:pPr>
+        <w:pStyle w:val="Ttulo3"/>
+      </w:pPr>
+      <w:bookmarkStart w:id="35" w:name="_Toc13523825"/>
+      <w:r>
+        <w:t>Motor DC de 3V a 6V con Caja Reductora</w:t>
+      </w:r>
+      <w:bookmarkEnd w:id="35"/>
+    </w:p>
+    <w:p>
+      <w:pPr>
+        <w:pStyle w:val="Ttulo3"/>
+        <w:rPr>
+          <w:lang w:val="es-AR"/>
+        </w:rPr>
+      </w:pPr>
+      <w:bookmarkStart w:id="36" w:name="_Toc13523826"/>
+      <w:r>
+        <w:rPr>
+          <w:lang w:val="es-AR"/>
+        </w:rPr>
+        <w:t>Micro Servo Motor SG90</w:t>
+      </w:r>
+      <w:bookmarkStart w:id="37" w:name="_Toc13523827"/>
+      <w:bookmarkEnd w:id="36"/>
+    </w:p>
+    <w:p>
+      <w:pPr>
+        <w:pStyle w:val="Ttulo3"/>
+        <w:rPr>
+          <w:lang w:val="es-AR"/>
+        </w:rPr>
+      </w:pPr>
+      <w:r>
+        <w:rPr>
+          <w:lang w:val="es-AR"/>
+        </w:rPr>
+        <w:t>LED</w:t>
+      </w:r>
+      <w:bookmarkEnd w:id="37"/>
+    </w:p>
+    <w:p>
+      <w:pPr>
+        <w:spacing w:after="200"/>
+        <w:contextualSpacing w:val="0"/>
+        <w:rPr>
+          <w:rFonts w:asciiTheme="majorHAnsi" w:eastAsiaTheme="majorEastAsia" w:hAnsiTheme="majorHAnsi" w:cstheme="majorBidi"/>
+          <w:b/>
+          <w:bCs/>
+          <w:color w:val="4F81BD" w:themeColor="accent1"/>
+          <w:lang w:val="es-AR"/>
+        </w:rPr>
+      </w:pPr>
+      <w:r>
+        <w:rPr>
+          <w:lang w:val="es-AR"/>
+        </w:rPr>
+        <w:br w:type="page"/>
+      </w:r>
+    </w:p>
+    <w:p>
+      <w:pPr>
+        <w:pStyle w:val="Ttulo1"/>
+      </w:pPr>
+      <w:bookmarkStart w:id="38" w:name="_Toc13523828"/>
+      <w:r>
+        <w:lastRenderedPageBreak/>
+        <w:t>Diagramas</w:t>
+      </w:r>
+      <w:bookmarkEnd w:id="38"/>
+    </w:p>
+    <w:p>
+      <w:pPr>
+        <w:pStyle w:val="Ttulo2"/>
+      </w:pPr>
+      <w:bookmarkStart w:id="39" w:name="_Toc13523830"/>
+      <w:r>
+        <w:t>Diagrama Lógico</w:t>
+      </w:r>
+      <w:bookmarkEnd w:id="39"/>
+    </w:p>
+    <w:p/>
+    <w:p>
+      <w:r>
+        <w:rPr>
+          <w:noProof/>
+          <w:lang w:eastAsia="es-ES"/>
+        </w:rPr>
+        <w:drawing>
+          <wp:inline distT="0" distB="0" distL="0" distR="0" wp14:anchorId="3328C6D0" wp14:editId="3E5FD761">
+            <wp:extent cx="5400040" cy="3536315"/>
+            <wp:effectExtent l="0" t="0" r="0" b="6985"/>
+            <wp:docPr id="7" name="0 Imagen"/>
+            <wp:cNvGraphicFramePr>
+              <a:graphicFrameLocks xmlns:a="http://schemas.openxmlformats.org/drawingml/2006/main" noChangeAspect="1"/>
+            </wp:cNvGraphicFramePr>
+            <a:graphic xmlns:a="http://schemas.openxmlformats.org/drawingml/2006/main">
+              <a:graphicData uri="http://schemas.openxmlformats.org/drawingml/2006/picture">
+                <pic:pic xmlns:pic="http://schemas.openxmlformats.org/drawingml/2006/picture">
+                  <pic:nvPicPr>
+                    <pic:cNvPr id="0" name="dLogico.JPG"/>
+                    <pic:cNvPicPr/>
+                  </pic:nvPicPr>
+                  <pic:blipFill>
+                    <a:blip r:embed="rId29">
+                      <a:extLst>
+                        <a:ext uri="{28A0092B-C50C-407E-A947-70E740481C1C}">
+                          <a14:useLocalDpi xmlns:a14="http://schemas.microsoft.com/office/drawing/2010/main" val="0"/>
+                        </a:ext>
+                      </a:extLst>
+                    </a:blip>
+                    <a:stretch>
+                      <a:fillRect/>
+                    </a:stretch>
+                  </pic:blipFill>
+                  <pic:spPr>
+                    <a:xfrm>
+                      <a:off x="0" y="0"/>
+                      <a:ext cx="5400040" cy="3536315"/>
                     </a:xfrm>
                     <a:prstGeom prst="rect">
                       <a:avLst/>
@@ -8439,19 +8656,314 @@
         </w:drawing>
       </w:r>
     </w:p>
+    <w:p>
+      <w:pPr>
+        <w:pStyle w:val="Ttulo2"/>
+      </w:pPr>
+      <w:bookmarkStart w:id="40" w:name="_Toc13523831"/>
+    </w:p>
+    <w:p>
+      <w:pPr>
+        <w:pStyle w:val="Ttulo2"/>
+      </w:pPr>
+      <w:r>
+        <w:t>Diagrama Funcional</w:t>
+      </w:r>
+      <w:bookmarkEnd w:id="40"/>
+    </w:p>
     <w:p/>
     <w:p>
-      <w:pPr>
-        <w:pStyle w:val="Heading2"/>
-      </w:pPr>
-      <w:bookmarkStart w:id="44" w:name="_Toc13523833"/>
-      <w:r>
+      <w:r>
+        <w:rPr>
+          <w:noProof/>
+          <w:lang w:eastAsia="es-ES"/>
+        </w:rPr>
+        <w:drawing>
+          <wp:inline distT="0" distB="0" distL="0" distR="0" wp14:anchorId="52D29A3E" wp14:editId="747413BD">
+            <wp:extent cx="5400040" cy="3355340"/>
+            <wp:effectExtent l="0" t="0" r="0" b="0"/>
+            <wp:docPr id="8" name="0 Imagen"/>
+            <wp:cNvGraphicFramePr>
+              <a:graphicFrameLocks xmlns:a="http://schemas.openxmlformats.org/drawingml/2006/main" noChangeAspect="1"/>
+            </wp:cNvGraphicFramePr>
+            <a:graphic xmlns:a="http://schemas.openxmlformats.org/drawingml/2006/main">
+              <a:graphicData uri="http://schemas.openxmlformats.org/drawingml/2006/picture">
+                <pic:pic xmlns:pic="http://schemas.openxmlformats.org/drawingml/2006/picture">
+                  <pic:nvPicPr>
+                    <pic:cNvPr id="0" name="bloques funcional.JPG"/>
+                    <pic:cNvPicPr/>
+                  </pic:nvPicPr>
+                  <pic:blipFill>
+                    <a:blip r:embed="rId30">
+                      <a:extLst>
+                        <a:ext uri="{28A0092B-C50C-407E-A947-70E740481C1C}">
+                          <a14:useLocalDpi xmlns:a14="http://schemas.microsoft.com/office/drawing/2010/main" val="0"/>
+                        </a:ext>
+                      </a:extLst>
+                    </a:blip>
+                    <a:stretch>
+                      <a:fillRect/>
+                    </a:stretch>
+                  </pic:blipFill>
+                  <pic:spPr>
+                    <a:xfrm>
+                      <a:off x="0" y="0"/>
+                      <a:ext cx="5400040" cy="3355340"/>
+                    </a:xfrm>
+                    <a:prstGeom prst="rect">
+                      <a:avLst/>
+                    </a:prstGeom>
+                  </pic:spPr>
+                </pic:pic>
+              </a:graphicData>
+            </a:graphic>
+          </wp:inline>
+        </w:drawing>
+      </w:r>
+    </w:p>
+    <w:p>
+      <w:pPr>
+        <w:spacing w:after="200"/>
+        <w:contextualSpacing w:val="0"/>
+        <w:rPr>
+          <w:rFonts w:asciiTheme="majorHAnsi" w:eastAsiaTheme="majorEastAsia" w:hAnsiTheme="majorHAnsi" w:cstheme="majorBidi"/>
+          <w:b/>
+          <w:bCs/>
+          <w:color w:val="4F81BD" w:themeColor="accent1"/>
+          <w:sz w:val="26"/>
+          <w:szCs w:val="26"/>
+        </w:rPr>
+      </w:pPr>
+      <w:bookmarkStart w:id="41" w:name="_Toc13523832"/>
+      <w:r>
+        <w:br w:type="page"/>
+      </w:r>
+    </w:p>
+    <w:p>
+      <w:pPr>
+        <w:pStyle w:val="Ttulo2"/>
+      </w:pPr>
+      <w:r>
+        <w:lastRenderedPageBreak/>
+        <w:t>Diagrama de Hardware</w:t>
+      </w:r>
+      <w:bookmarkEnd w:id="41"/>
+    </w:p>
+    <w:p>
+      <w:pPr>
+        <w:pStyle w:val="Ttulo3"/>
+      </w:pPr>
+      <w:r>
+        <w:t>Vista frontal</w:t>
+      </w:r>
+    </w:p>
+    <w:p/>
+    <w:p>
+      <w:r>
+        <w:rPr>
+          <w:noProof/>
+          <w:lang w:eastAsia="es-ES"/>
+        </w:rPr>
+        <w:drawing>
+          <wp:inline distT="0" distB="0" distL="0" distR="0" wp14:anchorId="25253C31" wp14:editId="2082F39A">
+            <wp:extent cx="5086350" cy="5372100"/>
+            <wp:effectExtent l="0" t="0" r="0" b="0"/>
+            <wp:docPr id="22" name="0 Imagen"/>
+            <wp:cNvGraphicFramePr>
+              <a:graphicFrameLocks xmlns:a="http://schemas.openxmlformats.org/drawingml/2006/main" noChangeAspect="1"/>
+            </wp:cNvGraphicFramePr>
+            <a:graphic xmlns:a="http://schemas.openxmlformats.org/drawingml/2006/main">
+              <a:graphicData uri="http://schemas.openxmlformats.org/drawingml/2006/picture">
+                <pic:pic xmlns:pic="http://schemas.openxmlformats.org/drawingml/2006/picture">
+                  <pic:nvPicPr>
+                    <pic:cNvPr id="0" name="Front.JPG"/>
+                    <pic:cNvPicPr/>
+                  </pic:nvPicPr>
+                  <pic:blipFill>
+                    <a:blip r:embed="rId31">
+                      <a:extLst>
+                        <a:ext uri="{28A0092B-C50C-407E-A947-70E740481C1C}">
+                          <a14:useLocalDpi xmlns:a14="http://schemas.microsoft.com/office/drawing/2010/main" val="0"/>
+                        </a:ext>
+                      </a:extLst>
+                    </a:blip>
+                    <a:stretch>
+                      <a:fillRect/>
+                    </a:stretch>
+                  </pic:blipFill>
+                  <pic:spPr>
+                    <a:xfrm>
+                      <a:off x="0" y="0"/>
+                      <a:ext cx="5086350" cy="5372100"/>
+                    </a:xfrm>
+                    <a:prstGeom prst="rect">
+                      <a:avLst/>
+                    </a:prstGeom>
+                  </pic:spPr>
+                </pic:pic>
+              </a:graphicData>
+            </a:graphic>
+          </wp:inline>
+        </w:drawing>
+      </w:r>
+    </w:p>
+    <w:p/>
+    <w:p>
+      <w:pPr>
+        <w:spacing w:after="200"/>
+        <w:contextualSpacing w:val="0"/>
+        <w:rPr>
+          <w:rFonts w:asciiTheme="majorHAnsi" w:eastAsiaTheme="majorEastAsia" w:hAnsiTheme="majorHAnsi" w:cstheme="majorBidi"/>
+          <w:b/>
+          <w:bCs/>
+          <w:color w:val="4F81BD" w:themeColor="accent1"/>
+        </w:rPr>
+      </w:pPr>
+      <w:r>
+        <w:br w:type="page"/>
+      </w:r>
+    </w:p>
+    <w:p>
+      <w:pPr>
+        <w:pStyle w:val="Ttulo3"/>
+      </w:pPr>
+      <w:r>
+        <w:lastRenderedPageBreak/>
+        <w:t>Vista trasera</w:t>
+      </w:r>
+    </w:p>
+    <w:p/>
+    <w:p>
+      <w:r>
+        <w:rPr>
+          <w:noProof/>
+          <w:lang w:eastAsia="es-ES"/>
+        </w:rPr>
+        <w:drawing>
+          <wp:inline distT="0" distB="0" distL="0" distR="0" wp14:anchorId="09047498" wp14:editId="0AF9B2B4">
+            <wp:extent cx="4962525" cy="4629150"/>
+            <wp:effectExtent l="0" t="0" r="9525" b="0"/>
+            <wp:docPr id="23" name="0 Imagen"/>
+            <wp:cNvGraphicFramePr>
+              <a:graphicFrameLocks xmlns:a="http://schemas.openxmlformats.org/drawingml/2006/main" noChangeAspect="1"/>
+            </wp:cNvGraphicFramePr>
+            <a:graphic xmlns:a="http://schemas.openxmlformats.org/drawingml/2006/main">
+              <a:graphicData uri="http://schemas.openxmlformats.org/drawingml/2006/picture">
+                <pic:pic xmlns:pic="http://schemas.openxmlformats.org/drawingml/2006/picture">
+                  <pic:nvPicPr>
+                    <pic:cNvPr id="0" name="Back.JPG"/>
+                    <pic:cNvPicPr/>
+                  </pic:nvPicPr>
+                  <pic:blipFill>
+                    <a:blip r:embed="rId32">
+                      <a:extLst>
+                        <a:ext uri="{28A0092B-C50C-407E-A947-70E740481C1C}">
+                          <a14:useLocalDpi xmlns:a14="http://schemas.microsoft.com/office/drawing/2010/main" val="0"/>
+                        </a:ext>
+                      </a:extLst>
+                    </a:blip>
+                    <a:stretch>
+                      <a:fillRect/>
+                    </a:stretch>
+                  </pic:blipFill>
+                  <pic:spPr>
+                    <a:xfrm>
+                      <a:off x="0" y="0"/>
+                      <a:ext cx="4962525" cy="4629150"/>
+                    </a:xfrm>
+                    <a:prstGeom prst="rect">
+                      <a:avLst/>
+                    </a:prstGeom>
+                  </pic:spPr>
+                </pic:pic>
+              </a:graphicData>
+            </a:graphic>
+          </wp:inline>
+        </w:drawing>
+      </w:r>
+    </w:p>
+    <w:p/>
+    <w:p/>
+    <w:p>
+      <w:pPr>
+        <w:spacing w:after="200"/>
+        <w:contextualSpacing w:val="0"/>
+        <w:rPr>
+          <w:rFonts w:asciiTheme="majorHAnsi" w:eastAsiaTheme="majorEastAsia" w:hAnsiTheme="majorHAnsi" w:cstheme="majorBidi"/>
+          <w:b/>
+          <w:bCs/>
+          <w:color w:val="4F81BD" w:themeColor="accent1"/>
+          <w:sz w:val="26"/>
+          <w:szCs w:val="26"/>
+        </w:rPr>
+      </w:pPr>
+      <w:bookmarkStart w:id="42" w:name="_Toc13523833"/>
+      <w:r>
+        <w:br w:type="page"/>
+      </w:r>
+    </w:p>
+    <w:p>
+      <w:pPr>
+        <w:pStyle w:val="Ttulo2"/>
+      </w:pPr>
+      <w:r>
+        <w:lastRenderedPageBreak/>
         <w:t>Diagrama de Software</w:t>
       </w:r>
-      <w:bookmarkEnd w:id="44"/>
+      <w:bookmarkEnd w:id="42"/>
+    </w:p>
+    <w:p/>
+    <w:p>
+      <w:r>
+        <w:rPr>
+          <w:noProof/>
+          <w:lang w:eastAsia="es-ES"/>
+        </w:rPr>
+        <w:drawing>
+          <wp:inline distT="0" distB="0" distL="0" distR="0" wp14:anchorId="4DF91B8A" wp14:editId="68A25FD0">
+            <wp:extent cx="5400040" cy="3709035"/>
+            <wp:effectExtent l="0" t="0" r="0" b="5715"/>
+            <wp:docPr id="24" name="0 Imagen"/>
+            <wp:cNvGraphicFramePr>
+              <a:graphicFrameLocks xmlns:a="http://schemas.openxmlformats.org/drawingml/2006/main" noChangeAspect="1"/>
+            </wp:cNvGraphicFramePr>
+            <a:graphic xmlns:a="http://schemas.openxmlformats.org/drawingml/2006/main">
+              <a:graphicData uri="http://schemas.openxmlformats.org/drawingml/2006/picture">
+                <pic:pic xmlns:pic="http://schemas.openxmlformats.org/drawingml/2006/picture">
+                  <pic:nvPicPr>
+                    <pic:cNvPr id="0" name="dsoftware.JPG"/>
+                    <pic:cNvPicPr/>
+                  </pic:nvPicPr>
+                  <pic:blipFill>
+                    <a:blip r:embed="rId33">
+                      <a:extLst>
+                        <a:ext uri="{28A0092B-C50C-407E-A947-70E740481C1C}">
+                          <a14:useLocalDpi xmlns:a14="http://schemas.microsoft.com/office/drawing/2010/main" val="0"/>
+                        </a:ext>
+                      </a:extLst>
+                    </a:blip>
+                    <a:stretch>
+                      <a:fillRect/>
+                    </a:stretch>
+                  </pic:blipFill>
+                  <pic:spPr>
+                    <a:xfrm>
+                      <a:off x="0" y="0"/>
+                      <a:ext cx="5400040" cy="3709035"/>
+                    </a:xfrm>
+                    <a:prstGeom prst="rect">
+                      <a:avLst/>
+                    </a:prstGeom>
+                  </pic:spPr>
+                </pic:pic>
+              </a:graphicData>
+            </a:graphic>
+          </wp:inline>
+        </w:drawing>
+      </w:r>
     </w:p>
     <w:sectPr>
-      <w:headerReference w:type="default" r:id="rId27"/>
+      <w:headerReference w:type="default" r:id="rId34"/>
       <w:pgSz w:w="11906" w:h="16838"/>
       <w:pgMar w:top="1417" w:right="1701" w:bottom="1417" w:left="1701" w:header="708" w:footer="708" w:gutter="0"/>
       <w:cols w:space="708"/>
@@ -8463,7 +8975,7 @@
 </file>
 
 <file path=word/endnotes.xml><?xml version="1.0" encoding="utf-8"?>
-<w:endnotes xmlns:wpc="http://schemas.microsoft.com/office/word/2010/wordprocessingCanvas" xmlns:cx="http://schemas.microsoft.com/office/drawing/2014/chartex" xmlns:cx1="http://schemas.microsoft.com/office/drawing/2015/9/8/chartex" xmlns:cx2="http://schemas.microsoft.com/office/drawing/2015/10/21/chartex" xmlns:cx3="http://schemas.microsoft.com/office/drawing/2016/5/9/chartex" xmlns:cx4="http://schemas.microsoft.com/office/drawing/2016/5/10/chartex" xmlns:cx5="http://schemas.microsoft.com/office/drawing/2016/5/11/chartex" xmlns:cx6="http://schemas.microsoft.com/office/drawing/2016/5/12/chartex" xmlns:cx7="http://schemas.microsoft.com/office/drawing/2016/5/13/chartex" xmlns:cx8="http://schemas.microsoft.com/office/drawing/2016/5/14/chartex" xmlns:mc="http://schemas.openxmlformats.org/markup-compatibility/2006" xmlns:aink="http://schemas.microsoft.com/office/drawing/2016/ink" xmlns:am3d="http://schemas.microsoft.com/office/drawing/2017/model3d" xmlns:o="urn:schemas-microsoft-com:office:office" xmlns:r="http://schemas.openxmlformats.org/officeDocument/2006/relationships" xmlns:m="http://schemas.openxmlformats.org/officeDocument/2006/math" xmlns:v="urn:schemas-microsoft-com:vml" xmlns:wp14="http://schemas.microsoft.com/office/word/2010/wordprocessingDrawing" xmlns:wp="http://schemas.openxmlformats.org/drawingml/2006/wordprocessingDrawing" xmlns:w10="urn:schemas-microsoft-com:office:word" xmlns:w="http://schemas.openxmlformats.org/wordprocessingml/2006/main" xmlns:w14="http://schemas.microsoft.com/office/word/2010/wordml" xmlns:w15="http://schemas.microsoft.com/office/word/2012/wordml" xmlns:w16cid="http://schemas.microsoft.com/office/word/2016/wordml/cid" xmlns:w16se="http://schemas.microsoft.com/office/word/2015/wordml/symex" xmlns:wpg="http://schemas.microsoft.com/office/word/2010/wordprocessingGroup" xmlns:wpi="http://schemas.microsoft.com/office/word/2010/wordprocessingInk" xmlns:wne="http://schemas.microsoft.com/office/word/2006/wordml" xmlns:wps="http://schemas.microsoft.com/office/word/2010/wordprocessingShape" mc:Ignorable="w14 w15 w16se w16cid wp14">
+<w:endnotes xmlns:wpc="http://schemas.microsoft.com/office/word/2010/wordprocessingCanvas" xmlns:mc="http://schemas.openxmlformats.org/markup-compatibility/2006" xmlns:o="urn:schemas-microsoft-com:office:office" xmlns:r="http://schemas.openxmlformats.org/officeDocument/2006/relationships" xmlns:m="http://schemas.openxmlformats.org/officeDocument/2006/math" xmlns:v="urn:schemas-microsoft-com:vml" xmlns:wp14="http://schemas.microsoft.com/office/word/2010/wordprocessingDrawing" xmlns:wp="http://schemas.openxmlformats.org/drawingml/2006/wordprocessingDrawing" xmlns:w10="urn:schemas-microsoft-com:office:word" xmlns:w="http://schemas.openxmlformats.org/wordprocessingml/2006/main" xmlns:w14="http://schemas.microsoft.com/office/word/2010/wordml" xmlns:wpg="http://schemas.microsoft.com/office/word/2010/wordprocessingGroup" xmlns:wpi="http://schemas.microsoft.com/office/word/2010/wordprocessingInk" xmlns:wne="http://schemas.microsoft.com/office/word/2006/wordml" xmlns:wps="http://schemas.microsoft.com/office/word/2010/wordprocessingShape" mc:Ignorable="w14 wp14">
   <w:endnote w:type="separator" w:id="-1">
     <w:p>
       <w:pPr>
@@ -8488,7 +9000,7 @@
 </file>
 
 <file path=word/footnotes.xml><?xml version="1.0" encoding="utf-8"?>
-<w:footnotes xmlns:wpc="http://schemas.microsoft.com/office/word/2010/wordprocessingCanvas" xmlns:cx="http://schemas.microsoft.com/office/drawing/2014/chartex" xmlns:cx1="http://schemas.microsoft.com/office/drawing/2015/9/8/chartex" xmlns:cx2="http://schemas.microsoft.com/office/drawing/2015/10/21/chartex" xmlns:cx3="http://schemas.microsoft.com/office/drawing/2016/5/9/chartex" xmlns:cx4="http://schemas.microsoft.com/office/drawing/2016/5/10/chartex" xmlns:cx5="http://schemas.microsoft.com/office/drawing/2016/5/11/chartex" xmlns:cx6="http://schemas.microsoft.com/office/drawing/2016/5/12/chartex" xmlns:cx7="http://schemas.microsoft.com/office/drawing/2016/5/13/chartex" xmlns:cx8="http://schemas.microsoft.com/office/drawing/2016/5/14/chartex" xmlns:mc="http://schemas.openxmlformats.org/markup-compatibility/2006" xmlns:aink="http://schemas.microsoft.com/office/drawing/2016/ink" xmlns:am3d="http://schemas.microsoft.com/office/drawing/2017/model3d" xmlns:o="urn:schemas-microsoft-com:office:office" xmlns:r="http://schemas.openxmlformats.org/officeDocument/2006/relationships" xmlns:m="http://schemas.openxmlformats.org/officeDocument/2006/math" xmlns:v="urn:schemas-microsoft-com:vml" xmlns:wp14="http://schemas.microsoft.com/office/word/2010/wordprocessingDrawing" xmlns:wp="http://schemas.openxmlformats.org/drawingml/2006/wordprocessingDrawing" xmlns:w10="urn:schemas-microsoft-com:office:word" xmlns:w="http://schemas.openxmlformats.org/wordprocessingml/2006/main" xmlns:w14="http://schemas.microsoft.com/office/word/2010/wordml" xmlns:w15="http://schemas.microsoft.com/office/word/2012/wordml" xmlns:w16cid="http://schemas.microsoft.com/office/word/2016/wordml/cid" xmlns:w16se="http://schemas.microsoft.com/office/word/2015/wordml/symex" xmlns:wpg="http://schemas.microsoft.com/office/word/2010/wordprocessingGroup" xmlns:wpi="http://schemas.microsoft.com/office/word/2010/wordprocessingInk" xmlns:wne="http://schemas.microsoft.com/office/word/2006/wordml" xmlns:wps="http://schemas.microsoft.com/office/word/2010/wordprocessingShape" mc:Ignorable="w14 w15 w16se w16cid wp14">
+<w:footnotes xmlns:wpc="http://schemas.microsoft.com/office/word/2010/wordprocessingCanvas" xmlns:mc="http://schemas.openxmlformats.org/markup-compatibility/2006" xmlns:o="urn:schemas-microsoft-com:office:office" xmlns:r="http://schemas.openxmlformats.org/officeDocument/2006/relationships" xmlns:m="http://schemas.openxmlformats.org/officeDocument/2006/math" xmlns:v="urn:schemas-microsoft-com:vml" xmlns:wp14="http://schemas.microsoft.com/office/word/2010/wordprocessingDrawing" xmlns:wp="http://schemas.openxmlformats.org/drawingml/2006/wordprocessingDrawing" xmlns:w10="urn:schemas-microsoft-com:office:word" xmlns:w="http://schemas.openxmlformats.org/wordprocessingml/2006/main" xmlns:w14="http://schemas.microsoft.com/office/word/2010/wordml" xmlns:wpg="http://schemas.microsoft.com/office/word/2010/wordprocessingGroup" xmlns:wpi="http://schemas.microsoft.com/office/word/2010/wordprocessingInk" xmlns:wne="http://schemas.microsoft.com/office/word/2006/wordml" xmlns:wps="http://schemas.microsoft.com/office/word/2010/wordprocessingShape" mc:Ignorable="w14 wp14">
   <w:footnote w:type="separator" w:id="-1">
     <w:p>
       <w:pPr>
@@ -8513,10 +9025,10 @@
 </file>
 
 <file path=word/header1.xml><?xml version="1.0" encoding="utf-8"?>
-<w:hdr xmlns:wpc="http://schemas.microsoft.com/office/word/2010/wordprocessingCanvas" xmlns:cx="http://schemas.microsoft.com/office/drawing/2014/chartex" xmlns:cx1="http://schemas.microsoft.com/office/drawing/2015/9/8/chartex" xmlns:cx2="http://schemas.microsoft.com/office/drawing/2015/10/21/chartex" xmlns:cx3="http://schemas.microsoft.com/office/drawing/2016/5/9/chartex" xmlns:cx4="http://schemas.microsoft.com/office/drawing/2016/5/10/chartex" xmlns:cx5="http://schemas.microsoft.com/office/drawing/2016/5/11/chartex" xmlns:cx6="http://schemas.microsoft.com/office/drawing/2016/5/12/chartex" xmlns:cx7="http://schemas.microsoft.com/office/drawing/2016/5/13/chartex" xmlns:cx8="http://schemas.microsoft.com/office/drawing/2016/5/14/chartex" xmlns:mc="http://schemas.openxmlformats.org/markup-compatibility/2006" xmlns:aink="http://schemas.microsoft.com/office/drawing/2016/ink" xmlns:am3d="http://schemas.microsoft.com/office/drawing/2017/model3d" xmlns:o="urn:schemas-microsoft-com:office:office" xmlns:r="http://schemas.openxmlformats.org/officeDocument/2006/relationships" xmlns:m="http://schemas.openxmlformats.org/officeDocument/2006/math" xmlns:v="urn:schemas-microsoft-com:vml" xmlns:wp14="http://schemas.microsoft.com/office/word/2010/wordprocessingDrawing" xmlns:wp="http://schemas.openxmlformats.org/drawingml/2006/wordprocessingDrawing" xmlns:w10="urn:schemas-microsoft-com:office:word" xmlns:w="http://schemas.openxmlformats.org/wordprocessingml/2006/main" xmlns:w14="http://schemas.microsoft.com/office/word/2010/wordml" xmlns:w15="http://schemas.microsoft.com/office/word/2012/wordml" xmlns:w16cid="http://schemas.microsoft.com/office/word/2016/wordml/cid" xmlns:w16se="http://schemas.microsoft.com/office/word/2015/wordml/symex" xmlns:wpg="http://schemas.microsoft.com/office/word/2010/wordprocessingGroup" xmlns:wpi="http://schemas.microsoft.com/office/word/2010/wordprocessingInk" xmlns:wne="http://schemas.microsoft.com/office/word/2006/wordml" xmlns:wps="http://schemas.microsoft.com/office/word/2010/wordprocessingShape" mc:Ignorable="w14 w15 w16se w16cid wp14">
+<w:hdr xmlns:wpc="http://schemas.microsoft.com/office/word/2010/wordprocessingCanvas" xmlns:mc="http://schemas.openxmlformats.org/markup-compatibility/2006" xmlns:o="urn:schemas-microsoft-com:office:office" xmlns:r="http://schemas.openxmlformats.org/officeDocument/2006/relationships" xmlns:m="http://schemas.openxmlformats.org/officeDocument/2006/math" xmlns:v="urn:schemas-microsoft-com:vml" xmlns:wp14="http://schemas.microsoft.com/office/word/2010/wordprocessingDrawing" xmlns:wp="http://schemas.openxmlformats.org/drawingml/2006/wordprocessingDrawing" xmlns:w10="urn:schemas-microsoft-com:office:word" xmlns:w="http://schemas.openxmlformats.org/wordprocessingml/2006/main" xmlns:w14="http://schemas.microsoft.com/office/word/2010/wordml" xmlns:wpg="http://schemas.microsoft.com/office/word/2010/wordprocessingGroup" xmlns:wpi="http://schemas.microsoft.com/office/word/2010/wordprocessingInk" xmlns:wne="http://schemas.microsoft.com/office/word/2006/wordml" xmlns:wps="http://schemas.microsoft.com/office/word/2010/wordprocessingShape" mc:Ignorable="w14 wp14">
   <w:p>
     <w:pPr>
-      <w:pStyle w:val="Header"/>
+      <w:pStyle w:val="Encabezado"/>
     </w:pPr>
     <w:r>
       <w:t>Sistemas Operativos Avanzados</w:t>
@@ -8535,8 +9047,8 @@
 </file>
 
 <file path=word/numbering.xml><?xml version="1.0" encoding="utf-8"?>
-<w:numbering xmlns:wpc="http://schemas.microsoft.com/office/word/2010/wordprocessingCanvas" xmlns:cx="http://schemas.microsoft.com/office/drawing/2014/chartex" xmlns:cx1="http://schemas.microsoft.com/office/drawing/2015/9/8/chartex" xmlns:cx2="http://schemas.microsoft.com/office/drawing/2015/10/21/chartex" xmlns:cx3="http://schemas.microsoft.com/office/drawing/2016/5/9/chartex" xmlns:cx4="http://schemas.microsoft.com/office/drawing/2016/5/10/chartex" xmlns:cx5="http://schemas.microsoft.com/office/drawing/2016/5/11/chartex" xmlns:cx6="http://schemas.microsoft.com/office/drawing/2016/5/12/chartex" xmlns:cx7="http://schemas.microsoft.com/office/drawing/2016/5/13/chartex" xmlns:cx8="http://schemas.microsoft.com/office/drawing/2016/5/14/chartex" xmlns:mc="http://schemas.openxmlformats.org/markup-compatibility/2006" xmlns:aink="http://schemas.microsoft.com/office/drawing/2016/ink" xmlns:am3d="http://schemas.microsoft.com/office/drawing/2017/model3d" xmlns:o="urn:schemas-microsoft-com:office:office" xmlns:r="http://schemas.openxmlformats.org/officeDocument/2006/relationships" xmlns:m="http://schemas.openxmlformats.org/officeDocument/2006/math" xmlns:v="urn:schemas-microsoft-com:vml" xmlns:wp14="http://schemas.microsoft.com/office/word/2010/wordprocessingDrawing" xmlns:wp="http://schemas.openxmlformats.org/drawingml/2006/wordprocessingDrawing" xmlns:w10="urn:schemas-microsoft-com:office:word" xmlns:w="http://schemas.openxmlformats.org/wordprocessingml/2006/main" xmlns:w14="http://schemas.microsoft.com/office/word/2010/wordml" xmlns:w15="http://schemas.microsoft.com/office/word/2012/wordml" xmlns:w16cid="http://schemas.microsoft.com/office/word/2016/wordml/cid" xmlns:w16se="http://schemas.microsoft.com/office/word/2015/wordml/symex" xmlns:wpg="http://schemas.microsoft.com/office/word/2010/wordprocessingGroup" xmlns:wpi="http://schemas.microsoft.com/office/word/2010/wordprocessingInk" xmlns:wne="http://schemas.microsoft.com/office/word/2006/wordml" xmlns:wps="http://schemas.microsoft.com/office/word/2010/wordprocessingShape" mc:Ignorable="w14 w15 w16se w16cid wp14">
-  <w:abstractNum w:abstractNumId="0" w15:restartNumberingAfterBreak="0">
+<w:numbering xmlns:wpc="http://schemas.microsoft.com/office/word/2010/wordprocessingCanvas" xmlns:mc="http://schemas.openxmlformats.org/markup-compatibility/2006" xmlns:o="urn:schemas-microsoft-com:office:office" xmlns:r="http://schemas.openxmlformats.org/officeDocument/2006/relationships" xmlns:m="http://schemas.openxmlformats.org/officeDocument/2006/math" xmlns:v="urn:schemas-microsoft-com:vml" xmlns:wp14="http://schemas.microsoft.com/office/word/2010/wordprocessingDrawing" xmlns:wp="http://schemas.openxmlformats.org/drawingml/2006/wordprocessingDrawing" xmlns:w10="urn:schemas-microsoft-com:office:word" xmlns:w="http://schemas.openxmlformats.org/wordprocessingml/2006/main" xmlns:w14="http://schemas.microsoft.com/office/word/2010/wordml" xmlns:wpg="http://schemas.microsoft.com/office/word/2010/wordprocessingGroup" xmlns:wpi="http://schemas.microsoft.com/office/word/2010/wordprocessingInk" xmlns:wne="http://schemas.microsoft.com/office/word/2006/wordml" xmlns:wps="http://schemas.microsoft.com/office/word/2010/wordprocessingShape" mc:Ignorable="w14 wp14">
+  <w:abstractNum w:abstractNumId="0">
     <w:nsid w:val="021D51BC"/>
     <w:multiLevelType w:val="hybridMultilevel"/>
     <w:tmpl w:val="C9125D94"/>
@@ -8649,7 +9161,7 @@
       </w:rPr>
     </w:lvl>
   </w:abstractNum>
-  <w:abstractNum w:abstractNumId="1" w15:restartNumberingAfterBreak="0">
+  <w:abstractNum w:abstractNumId="1">
     <w:nsid w:val="1BE962FA"/>
     <w:multiLevelType w:val="multilevel"/>
     <w:tmpl w:val="D4348756"/>
@@ -8762,7 +9274,7 @@
       </w:rPr>
     </w:lvl>
   </w:abstractNum>
-  <w:abstractNum w:abstractNumId="2" w15:restartNumberingAfterBreak="0">
+  <w:abstractNum w:abstractNumId="2">
     <w:nsid w:val="3C5673E8"/>
     <w:multiLevelType w:val="multilevel"/>
     <w:tmpl w:val="B4022AB8"/>
@@ -8875,7 +9387,7 @@
       </w:rPr>
     </w:lvl>
   </w:abstractNum>
-  <w:abstractNum w:abstractNumId="3" w15:restartNumberingAfterBreak="0">
+  <w:abstractNum w:abstractNumId="3">
     <w:nsid w:val="43FF4F78"/>
     <w:multiLevelType w:val="hybridMultilevel"/>
     <w:tmpl w:val="F5881D06"/>
@@ -8964,7 +9476,7 @@
       </w:pPr>
     </w:lvl>
   </w:abstractNum>
-  <w:abstractNum w:abstractNumId="4" w15:restartNumberingAfterBreak="0">
+  <w:abstractNum w:abstractNumId="4">
     <w:nsid w:val="487151C7"/>
     <w:multiLevelType w:val="hybridMultilevel"/>
     <w:tmpl w:val="30966228"/>
@@ -9077,7 +9589,7 @@
       </w:rPr>
     </w:lvl>
   </w:abstractNum>
-  <w:abstractNum w:abstractNumId="5" w15:restartNumberingAfterBreak="0">
+  <w:abstractNum w:abstractNumId="5">
     <w:nsid w:val="58B900C3"/>
     <w:multiLevelType w:val="hybridMultilevel"/>
     <w:tmpl w:val="0B1CA952"/>
@@ -9189,7 +9701,7 @@
       </w:rPr>
     </w:lvl>
   </w:abstractNum>
-  <w:abstractNum w:abstractNumId="6" w15:restartNumberingAfterBreak="0">
+  <w:abstractNum w:abstractNumId="6">
     <w:nsid w:val="5C75374F"/>
     <w:multiLevelType w:val="hybridMultilevel"/>
     <w:tmpl w:val="0F1A9E18"/>
@@ -9275,7 +9787,7 @@
       </w:pPr>
     </w:lvl>
   </w:abstractNum>
-  <w:abstractNum w:abstractNumId="7" w15:restartNumberingAfterBreak="0">
+  <w:abstractNum w:abstractNumId="7">
     <w:nsid w:val="67004766"/>
     <w:multiLevelType w:val="multilevel"/>
     <w:tmpl w:val="52A01A20"/>
@@ -9389,7 +9901,7 @@
       </w:rPr>
     </w:lvl>
   </w:abstractNum>
-  <w:abstractNum w:abstractNumId="8" w15:restartNumberingAfterBreak="0">
+  <w:abstractNum w:abstractNumId="8">
     <w:nsid w:val="6BBB33AD"/>
     <w:multiLevelType w:val="multilevel"/>
     <w:tmpl w:val="7F7073EC"/>
@@ -9502,7 +10014,7 @@
       </w:rPr>
     </w:lvl>
   </w:abstractNum>
-  <w:abstractNum w:abstractNumId="9" w15:restartNumberingAfterBreak="0">
+  <w:abstractNum w:abstractNumId="9">
     <w:nsid w:val="6C4B4DE8"/>
     <w:multiLevelType w:val="hybridMultilevel"/>
     <w:tmpl w:val="0764C1B0"/>
@@ -9615,7 +10127,7 @@
       </w:rPr>
     </w:lvl>
   </w:abstractNum>
-  <w:abstractNum w:abstractNumId="10" w15:restartNumberingAfterBreak="0">
+  <w:abstractNum w:abstractNumId="10">
     <w:nsid w:val="6D5405EA"/>
     <w:multiLevelType w:val="multilevel"/>
     <w:tmpl w:val="52A01A20"/>
@@ -9729,7 +10241,7 @@
       </w:rPr>
     </w:lvl>
   </w:abstractNum>
-  <w:abstractNum w:abstractNumId="11" w15:restartNumberingAfterBreak="0">
+  <w:abstractNum w:abstractNumId="11">
     <w:nsid w:val="756571D4"/>
     <w:multiLevelType w:val="multilevel"/>
     <w:tmpl w:val="52A01A20"/>
@@ -9843,7 +10355,7 @@
       </w:rPr>
     </w:lvl>
   </w:abstractNum>
-  <w:abstractNum w:abstractNumId="12" w15:restartNumberingAfterBreak="0">
+  <w:abstractNum w:abstractNumId="12">
     <w:nsid w:val="7B4F59C6"/>
     <w:multiLevelType w:val="multilevel"/>
     <w:tmpl w:val="52A01A20"/>
@@ -10000,7 +10512,7 @@
 </file>
 
 <file path=word/styles.xml><?xml version="1.0" encoding="utf-8"?>
-<w:styles xmlns:mc="http://schemas.openxmlformats.org/markup-compatibility/2006" xmlns:r="http://schemas.openxmlformats.org/officeDocument/2006/relationships" xmlns:w="http://schemas.openxmlformats.org/wordprocessingml/2006/main" xmlns:w14="http://schemas.microsoft.com/office/word/2010/wordml" xmlns:w15="http://schemas.microsoft.com/office/word/2012/wordml" xmlns:w16cid="http://schemas.microsoft.com/office/word/2016/wordml/cid" xmlns:w16se="http://schemas.microsoft.com/office/word/2015/wordml/symex" mc:Ignorable="w14 w15 w16se w16cid">
+<w:styles xmlns:mc="http://schemas.openxmlformats.org/markup-compatibility/2006" xmlns:r="http://schemas.openxmlformats.org/officeDocument/2006/relationships" xmlns:w="http://schemas.openxmlformats.org/wordprocessingml/2006/main" xmlns:w14="http://schemas.microsoft.com/office/word/2010/wordml" mc:Ignorable="w14">
   <w:docDefaults>
     <w:rPrDefault>
       <w:rPr>
@@ -10016,382 +10528,144 @@
       </w:pPr>
     </w:pPrDefault>
   </w:docDefaults>
-  <w:latentStyles w:defLockedState="0" w:defUIPriority="99" w:defSemiHidden="0" w:defUnhideWhenUsed="0" w:defQFormat="0" w:count="375">
-    <w:lsdException w:name="Normal" w:uiPriority="0" w:qFormat="1"/>
-    <w:lsdException w:name="heading 1" w:uiPriority="9" w:qFormat="1"/>
-    <w:lsdException w:name="heading 2" w:semiHidden="1" w:uiPriority="9" w:unhideWhenUsed="1" w:qFormat="1"/>
-    <w:lsdException w:name="heading 3" w:semiHidden="1" w:uiPriority="9" w:unhideWhenUsed="1" w:qFormat="1"/>
-    <w:lsdException w:name="heading 4" w:semiHidden="1" w:uiPriority="9" w:unhideWhenUsed="1" w:qFormat="1"/>
-    <w:lsdException w:name="heading 5" w:semiHidden="1" w:uiPriority="9" w:unhideWhenUsed="1" w:qFormat="1"/>
-    <w:lsdException w:name="heading 6" w:semiHidden="1" w:uiPriority="9" w:unhideWhenUsed="1" w:qFormat="1"/>
-    <w:lsdException w:name="heading 7" w:semiHidden="1" w:uiPriority="9" w:unhideWhenUsed="1" w:qFormat="1"/>
-    <w:lsdException w:name="heading 8" w:semiHidden="1" w:uiPriority="9" w:unhideWhenUsed="1" w:qFormat="1"/>
-    <w:lsdException w:name="heading 9" w:semiHidden="1" w:uiPriority="9" w:unhideWhenUsed="1" w:qFormat="1"/>
-    <w:lsdException w:name="index 1" w:semiHidden="1" w:unhideWhenUsed="1"/>
-    <w:lsdException w:name="index 2" w:semiHidden="1" w:unhideWhenUsed="1"/>
-    <w:lsdException w:name="index 3" w:semiHidden="1" w:unhideWhenUsed="1"/>
-    <w:lsdException w:name="index 4" w:semiHidden="1" w:unhideWhenUsed="1"/>
-    <w:lsdException w:name="index 5" w:semiHidden="1" w:unhideWhenUsed="1"/>
-    <w:lsdException w:name="index 6" w:semiHidden="1" w:unhideWhenUsed="1"/>
-    <w:lsdException w:name="index 7" w:semiHidden="1" w:unhideWhenUsed="1"/>
-    <w:lsdException w:name="index 8" w:semiHidden="1" w:unhideWhenUsed="1"/>
-    <w:lsdException w:name="index 9" w:semiHidden="1" w:unhideWhenUsed="1"/>
-    <w:lsdException w:name="toc 1" w:semiHidden="1" w:uiPriority="39" w:unhideWhenUsed="1"/>
-    <w:lsdException w:name="toc 2" w:semiHidden="1" w:uiPriority="39" w:unhideWhenUsed="1"/>
-    <w:lsdException w:name="toc 3" w:semiHidden="1" w:uiPriority="39" w:unhideWhenUsed="1"/>
-    <w:lsdException w:name="toc 4" w:semiHidden="1" w:uiPriority="39" w:unhideWhenUsed="1"/>
-    <w:lsdException w:name="toc 5" w:semiHidden="1" w:uiPriority="39" w:unhideWhenUsed="1"/>
-    <w:lsdException w:name="toc 6" w:semiHidden="1" w:uiPriority="39" w:unhideWhenUsed="1"/>
-    <w:lsdException w:name="toc 7" w:semiHidden="1" w:uiPriority="39" w:unhideWhenUsed="1"/>
-    <w:lsdException w:name="toc 8" w:semiHidden="1" w:uiPriority="39" w:unhideWhenUsed="1"/>
-    <w:lsdException w:name="toc 9" w:semiHidden="1" w:uiPriority="39" w:unhideWhenUsed="1"/>
-    <w:lsdException w:name="Normal Indent" w:semiHidden="1" w:unhideWhenUsed="1"/>
-    <w:lsdException w:name="footnote text" w:semiHidden="1" w:unhideWhenUsed="1"/>
-    <w:lsdException w:name="annotation text" w:semiHidden="1" w:unhideWhenUsed="1"/>
-    <w:lsdException w:name="header" w:semiHidden="1" w:unhideWhenUsed="1"/>
-    <w:lsdException w:name="footer" w:semiHidden="1" w:unhideWhenUsed="1"/>
-    <w:lsdException w:name="index heading" w:semiHidden="1" w:unhideWhenUsed="1"/>
-    <w:lsdException w:name="caption" w:semiHidden="1" w:uiPriority="35" w:unhideWhenUsed="1" w:qFormat="1"/>
-    <w:lsdException w:name="table of figures" w:semiHidden="1" w:unhideWhenUsed="1"/>
-    <w:lsdException w:name="envelope address" w:semiHidden="1" w:unhideWhenUsed="1"/>
-    <w:lsdException w:name="envelope return" w:semiHidden="1" w:unhideWhenUsed="1"/>
-    <w:lsdException w:name="footnote reference" w:semiHidden="1" w:unhideWhenUsed="1"/>
-    <w:lsdException w:name="annotation reference" w:semiHidden="1" w:unhideWhenUsed="1"/>
-    <w:lsdException w:name="line number" w:semiHidden="1" w:unhideWhenUsed="1"/>
-    <w:lsdException w:name="page number" w:semiHidden="1" w:unhideWhenUsed="1"/>
-    <w:lsdException w:name="endnote reference" w:semiHidden="1" w:unhideWhenUsed="1"/>
-    <w:lsdException w:name="endnote text" w:semiHidden="1" w:unhideWhenUsed="1"/>
-    <w:lsdException w:name="table of authorities" w:semiHidden="1" w:unhideWhenUsed="1"/>
-    <w:lsdException w:name="macro" w:semiHidden="1" w:unhideWhenUsed="1"/>
-    <w:lsdException w:name="toa heading" w:semiHidden="1" w:unhideWhenUsed="1"/>
-    <w:lsdException w:name="List" w:semiHidden="1" w:unhideWhenUsed="1"/>
-    <w:lsdException w:name="List Bullet" w:semiHidden="1" w:unhideWhenUsed="1"/>
-    <w:lsdException w:name="List Number" w:semiHidden="1" w:unhideWhenUsed="1"/>
-    <w:lsdException w:name="List 2" w:semiHidden="1" w:unhideWhenUsed="1"/>
-    <w:lsdException w:name="List 3" w:semiHidden="1" w:unhideWhenUsed="1"/>
-    <w:lsdException w:name="List 4" w:semiHidden="1" w:unhideWhenUsed="1"/>
-    <w:lsdException w:name="List 5" w:semiHidden="1" w:unhideWhenUsed="1"/>
-    <w:lsdException w:name="List Bullet 2" w:semiHidden="1" w:unhideWhenUsed="1"/>
-    <w:lsdException w:name="List Bullet 3" w:semiHidden="1" w:unhideWhenUsed="1"/>
-    <w:lsdException w:name="List Bullet 4" w:semiHidden="1" w:unhideWhenUsed="1"/>
-    <w:lsdException w:name="List Bullet 5" w:semiHidden="1" w:unhideWhenUsed="1"/>
-    <w:lsdException w:name="List Number 2" w:semiHidden="1" w:unhideWhenUsed="1"/>
-    <w:lsdException w:name="List Number 3" w:semiHidden="1" w:unhideWhenUsed="1"/>
-    <w:lsdException w:name="List Number 4" w:semiHidden="1" w:unhideWhenUsed="1"/>
-    <w:lsdException w:name="List Number 5" w:semiHidden="1" w:unhideWhenUsed="1"/>
-    <w:lsdException w:name="Title" w:uiPriority="10" w:qFormat="1"/>
-    <w:lsdException w:name="Closing" w:semiHidden="1" w:unhideWhenUsed="1"/>
-    <w:lsdException w:name="Signature" w:semiHidden="1" w:unhideWhenUsed="1"/>
-    <w:lsdException w:name="Default Paragraph Font" w:semiHidden="1" w:uiPriority="1" w:unhideWhenUsed="1"/>
-    <w:lsdException w:name="Body Text" w:semiHidden="1" w:unhideWhenUsed="1"/>
-    <w:lsdException w:name="Body Text Indent" w:semiHidden="1" w:unhideWhenUsed="1"/>
-    <w:lsdException w:name="List Continue" w:semiHidden="1" w:unhideWhenUsed="1"/>
-    <w:lsdException w:name="List Continue 2" w:semiHidden="1" w:unhideWhenUsed="1"/>
-    <w:lsdException w:name="List Continue 3" w:semiHidden="1" w:unhideWhenUsed="1"/>
-    <w:lsdException w:name="List Continue 4" w:semiHidden="1" w:unhideWhenUsed="1"/>
-    <w:lsdException w:name="List Continue 5" w:semiHidden="1" w:unhideWhenUsed="1"/>
-    <w:lsdException w:name="Message Header" w:semiHidden="1" w:unhideWhenUsed="1"/>
-    <w:lsdException w:name="Subtitle" w:uiPriority="11" w:qFormat="1"/>
-    <w:lsdException w:name="Salutation" w:semiHidden="1" w:unhideWhenUsed="1"/>
-    <w:lsdException w:name="Date" w:semiHidden="1" w:unhideWhenUsed="1"/>
-    <w:lsdException w:name="Body Text First Indent" w:semiHidden="1" w:unhideWhenUsed="1"/>
-    <w:lsdException w:name="Body Text First Indent 2" w:semiHidden="1" w:unhideWhenUsed="1"/>
-    <w:lsdException w:name="Note Heading" w:semiHidden="1" w:unhideWhenUsed="1"/>
-    <w:lsdException w:name="Body Text 2" w:semiHidden="1" w:unhideWhenUsed="1"/>
-    <w:lsdException w:name="Body Text 3" w:semiHidden="1" w:unhideWhenUsed="1"/>
-    <w:lsdException w:name="Body Text Indent 2" w:semiHidden="1" w:unhideWhenUsed="1"/>
-    <w:lsdException w:name="Body Text Indent 3" w:semiHidden="1" w:unhideWhenUsed="1"/>
-    <w:lsdException w:name="Block Text" w:semiHidden="1" w:unhideWhenUsed="1"/>
-    <w:lsdException w:name="Hyperlink" w:semiHidden="1" w:unhideWhenUsed="1"/>
-    <w:lsdException w:name="FollowedHyperlink" w:semiHidden="1" w:unhideWhenUsed="1"/>
-    <w:lsdException w:name="Strong" w:uiPriority="22" w:qFormat="1"/>
-    <w:lsdException w:name="Emphasis" w:uiPriority="20" w:qFormat="1"/>
-    <w:lsdException w:name="Document Map" w:semiHidden="1" w:unhideWhenUsed="1"/>
-    <w:lsdException w:name="Plain Text" w:semiHidden="1" w:unhideWhenUsed="1"/>
-    <w:lsdException w:name="E-mail Signature" w:semiHidden="1" w:unhideWhenUsed="1"/>
-    <w:lsdException w:name="HTML Top of Form" w:semiHidden="1" w:unhideWhenUsed="1"/>
-    <w:lsdException w:name="HTML Bottom of Form" w:semiHidden="1" w:unhideWhenUsed="1"/>
-    <w:lsdException w:name="Normal (Web)" w:semiHidden="1" w:unhideWhenUsed="1"/>
-    <w:lsdException w:name="HTML Acronym" w:semiHidden="1" w:unhideWhenUsed="1"/>
-    <w:lsdException w:name="HTML Address" w:semiHidden="1" w:unhideWhenUsed="1"/>
-    <w:lsdException w:name="HTML Cite" w:semiHidden="1" w:unhideWhenUsed="1"/>
-    <w:lsdException w:name="HTML Code" w:semiHidden="1" w:unhideWhenUsed="1"/>
-    <w:lsdException w:name="HTML Definition" w:semiHidden="1" w:unhideWhenUsed="1"/>
-    <w:lsdException w:name="HTML Keyboard" w:semiHidden="1" w:unhideWhenUsed="1"/>
-    <w:lsdException w:name="HTML Preformatted" w:semiHidden="1" w:unhideWhenUsed="1"/>
-    <w:lsdException w:name="HTML Sample" w:semiHidden="1" w:unhideWhenUsed="1"/>
-    <w:lsdException w:name="HTML Typewriter" w:semiHidden="1" w:unhideWhenUsed="1"/>
-    <w:lsdException w:name="HTML Variable" w:semiHidden="1" w:unhideWhenUsed="1"/>
-    <w:lsdException w:name="Normal Table" w:semiHidden="1" w:unhideWhenUsed="1"/>
-    <w:lsdException w:name="annotation subject" w:semiHidden="1" w:unhideWhenUsed="1"/>
-    <w:lsdException w:name="No List" w:semiHidden="1" w:unhideWhenUsed="1"/>
-    <w:lsdException w:name="Outline List 1" w:semiHidden="1" w:unhideWhenUsed="1"/>
-    <w:lsdException w:name="Outline List 2" w:semiHidden="1" w:unhideWhenUsed="1"/>
-    <w:lsdException w:name="Outline List 3" w:semiHidden="1" w:unhideWhenUsed="1"/>
-    <w:lsdException w:name="Table Simple 1" w:semiHidden="1" w:unhideWhenUsed="1"/>
-    <w:lsdException w:name="Table Simple 2" w:semiHidden="1" w:unhideWhenUsed="1"/>
-    <w:lsdException w:name="Table Simple 3" w:semiHidden="1" w:unhideWhenUsed="1"/>
-    <w:lsdException w:name="Table Classic 1" w:semiHidden="1" w:unhideWhenUsed="1"/>
-    <w:lsdException w:name="Table Classic 2" w:semiHidden="1" w:unhideWhenUsed="1"/>
-    <w:lsdException w:name="Table Classic 3" w:semiHidden="1" w:unhideWhenUsed="1"/>
-    <w:lsdException w:name="Table Classic 4" w:semiHidden="1" w:unhideWhenUsed="1"/>
-    <w:lsdException w:name="Table Colorful 1" w:semiHidden="1" w:unhideWhenUsed="1"/>
-    <w:lsdException w:name="Table Colorful 2" w:semiHidden="1" w:unhideWhenUsed="1"/>
-    <w:lsdException w:name="Table Colorful 3" w:semiHidden="1" w:unhideWhenUsed="1"/>
-    <w:lsdException w:name="Table Columns 1" w:semiHidden="1" w:unhideWhenUsed="1"/>
-    <w:lsdException w:name="Table Columns 2" w:semiHidden="1" w:unhideWhenUsed="1"/>
-    <w:lsdException w:name="Table Columns 3" w:semiHidden="1" w:unhideWhenUsed="1"/>
-    <w:lsdException w:name="Table Columns 4" w:semiHidden="1" w:unhideWhenUsed="1"/>
-    <w:lsdException w:name="Table Columns 5" w:semiHidden="1" w:unhideWhenUsed="1"/>
-    <w:lsdException w:name="Table Grid 1" w:semiHidden="1" w:unhideWhenUsed="1"/>
-    <w:lsdException w:name="Table Grid 2" w:semiHidden="1" w:unhideWhenUsed="1"/>
-    <w:lsdException w:name="Table Grid 3" w:semiHidden="1" w:unhideWhenUsed="1"/>
-    <w:lsdException w:name="Table Grid 4" w:semiHidden="1" w:unhideWhenUsed="1"/>
-    <w:lsdException w:name="Table Grid 5" w:semiHidden="1" w:unhideWhenUsed="1"/>
-    <w:lsdException w:name="Table Grid 6" w:semiHidden="1" w:unhideWhenUsed="1"/>
-    <w:lsdException w:name="Table Grid 7" w:semiHidden="1" w:unhideWhenUsed="1"/>
-    <w:lsdException w:name="Table Grid 8" w:semiHidden="1" w:unhideWhenUsed="1"/>
-    <w:lsdException w:name="Table List 1" w:semiHidden="1" w:unhideWhenUsed="1"/>
-    <w:lsdException w:name="Table List 2" w:semiHidden="1" w:unhideWhenUsed="1"/>
-    <w:lsdException w:name="Table List 3" w:semiHidden="1" w:unhideWhenUsed="1"/>
-    <w:lsdException w:name="Table List 4" w:semiHidden="1" w:unhideWhenUsed="1"/>
-    <w:lsdException w:name="Table List 5" w:semiHidden="1" w:unhideWhenUsed="1"/>
-    <w:lsdException w:name="Table List 6" w:semiHidden="1" w:unhideWhenUsed="1"/>
-    <w:lsdException w:name="Table List 7" w:semiHidden="1" w:unhideWhenUsed="1"/>
-    <w:lsdException w:name="Table List 8" w:semiHidden="1" w:unhideWhenUsed="1"/>
-    <w:lsdException w:name="Table 3D effects 1" w:semiHidden="1" w:unhideWhenUsed="1"/>
-    <w:lsdException w:name="Table 3D effects 2" w:semiHidden="1" w:unhideWhenUsed="1"/>
-    <w:lsdException w:name="Table 3D effects 3" w:semiHidden="1" w:unhideWhenUsed="1"/>
-    <w:lsdException w:name="Table Contemporary" w:semiHidden="1" w:unhideWhenUsed="1"/>
-    <w:lsdException w:name="Table Elegant" w:semiHidden="1" w:unhideWhenUsed="1"/>
-    <w:lsdException w:name="Table Professional" w:semiHidden="1" w:unhideWhenUsed="1"/>
-    <w:lsdException w:name="Table Subtle 1" w:semiHidden="1" w:unhideWhenUsed="1"/>
-    <w:lsdException w:name="Table Subtle 2" w:semiHidden="1" w:unhideWhenUsed="1"/>
-    <w:lsdException w:name="Table Web 1" w:semiHidden="1" w:unhideWhenUsed="1"/>
-    <w:lsdException w:name="Table Web 2" w:semiHidden="1" w:unhideWhenUsed="1"/>
-    <w:lsdException w:name="Table Web 3" w:semiHidden="1" w:unhideWhenUsed="1"/>
-    <w:lsdException w:name="Balloon Text" w:semiHidden="1" w:unhideWhenUsed="1"/>
-    <w:lsdException w:name="Table Grid" w:uiPriority="39"/>
-    <w:lsdException w:name="Table Theme" w:semiHidden="1" w:unhideWhenUsed="1"/>
-    <w:lsdException w:name="Placeholder Text" w:semiHidden="1"/>
-    <w:lsdException w:name="No Spacing" w:uiPriority="1" w:qFormat="1"/>
-    <w:lsdException w:name="Light Shading" w:uiPriority="60"/>
-    <w:lsdException w:name="Light List" w:uiPriority="61"/>
-    <w:lsdException w:name="Light Grid" w:uiPriority="62"/>
-    <w:lsdException w:name="Medium Shading 1" w:uiPriority="63"/>
-    <w:lsdException w:name="Medium Shading 2" w:uiPriority="64"/>
-    <w:lsdException w:name="Medium List 1" w:uiPriority="65"/>
-    <w:lsdException w:name="Medium List 2" w:uiPriority="66"/>
-    <w:lsdException w:name="Medium Grid 1" w:uiPriority="67"/>
-    <w:lsdException w:name="Medium Grid 2" w:uiPriority="68"/>
-    <w:lsdException w:name="Medium Grid 3" w:uiPriority="69"/>
-    <w:lsdException w:name="Dark List" w:uiPriority="70"/>
-    <w:lsdException w:name="Colorful Shading" w:uiPriority="71"/>
-    <w:lsdException w:name="Colorful List" w:uiPriority="72"/>
-    <w:lsdException w:name="Colorful Grid" w:uiPriority="73"/>
-    <w:lsdException w:name="Light Shading Accent 1" w:uiPriority="60"/>
-    <w:lsdException w:name="Light List Accent 1" w:uiPriority="61"/>
-    <w:lsdException w:name="Light Grid Accent 1" w:uiPriority="62"/>
-    <w:lsdException w:name="Medium Shading 1 Accent 1" w:uiPriority="63"/>
-    <w:lsdException w:name="Medium Shading 2 Accent 1" w:uiPriority="64"/>
-    <w:lsdException w:name="Medium List 1 Accent 1" w:uiPriority="65"/>
-    <w:lsdException w:name="Revision" w:semiHidden="1"/>
-    <w:lsdException w:name="List Paragraph" w:uiPriority="34" w:qFormat="1"/>
-    <w:lsdException w:name="Quote" w:uiPriority="29" w:qFormat="1"/>
-    <w:lsdException w:name="Intense Quote" w:uiPriority="30" w:qFormat="1"/>
-    <w:lsdException w:name="Medium List 2 Accent 1" w:uiPriority="66"/>
-    <w:lsdException w:name="Medium Grid 1 Accent 1" w:uiPriority="67"/>
-    <w:lsdException w:name="Medium Grid 2 Accent 1" w:uiPriority="68"/>
-    <w:lsdException w:name="Medium Grid 3 Accent 1" w:uiPriority="69"/>
-    <w:lsdException w:name="Dark List Accent 1" w:uiPriority="70"/>
-    <w:lsdException w:name="Colorful Shading Accent 1" w:uiPriority="71"/>
-    <w:lsdException w:name="Colorful List Accent 1" w:uiPriority="72"/>
-    <w:lsdException w:name="Colorful Grid Accent 1" w:uiPriority="73"/>
-    <w:lsdException w:name="Light Shading Accent 2" w:uiPriority="60"/>
-    <w:lsdException w:name="Light List Accent 2" w:uiPriority="61"/>
-    <w:lsdException w:name="Light Grid Accent 2" w:uiPriority="62"/>
-    <w:lsdException w:name="Medium Shading 1 Accent 2" w:uiPriority="63"/>
-    <w:lsdException w:name="Medium Shading 2 Accent 2" w:uiPriority="64"/>
-    <w:lsdException w:name="Medium List 1 Accent 2" w:uiPriority="65"/>
-    <w:lsdException w:name="Medium List 2 Accent 2" w:uiPriority="66"/>
-    <w:lsdException w:name="Medium Grid 1 Accent 2" w:uiPriority="67"/>
-    <w:lsdException w:name="Medium Grid 2 Accent 2" w:uiPriority="68"/>
-    <w:lsdException w:name="Medium Grid 3 Accent 2" w:uiPriority="69"/>
-    <w:lsdException w:name="Dark List Accent 2" w:uiPriority="70"/>
-    <w:lsdException w:name="Colorful Shading Accent 2" w:uiPriority="71"/>
-    <w:lsdException w:name="Colorful List Accent 2" w:uiPriority="72"/>
-    <w:lsdException w:name="Colorful Grid Accent 2" w:uiPriority="73"/>
-    <w:lsdException w:name="Light Shading Accent 3" w:uiPriority="60"/>
-    <w:lsdException w:name="Light List Accent 3" w:uiPriority="61"/>
-    <w:lsdException w:name="Light Grid Accent 3" w:uiPriority="62"/>
-    <w:lsdException w:name="Medium Shading 1 Accent 3" w:uiPriority="63"/>
-    <w:lsdException w:name="Medium Shading 2 Accent 3" w:uiPriority="64"/>
-    <w:lsdException w:name="Medium List 1 Accent 3" w:uiPriority="65"/>
-    <w:lsdException w:name="Medium List 2 Accent 3" w:uiPriority="66"/>
-    <w:lsdException w:name="Medium Grid 1 Accent 3" w:uiPriority="67"/>
-    <w:lsdException w:name="Medium Grid 2 Accent 3" w:uiPriority="68"/>
-    <w:lsdException w:name="Medium Grid 3 Accent 3" w:uiPriority="69"/>
-    <w:lsdException w:name="Dark List Accent 3" w:uiPriority="70"/>
-    <w:lsdException w:name="Colorful Shading Accent 3" w:uiPriority="71"/>
-    <w:lsdException w:name="Colorful List Accent 3" w:uiPriority="72"/>
-    <w:lsdException w:name="Colorful Grid Accent 3" w:uiPriority="73"/>
-    <w:lsdException w:name="Light Shading Accent 4" w:uiPriority="60"/>
-    <w:lsdException w:name="Light List Accent 4" w:uiPriority="61"/>
-    <w:lsdException w:name="Light Grid Accent 4" w:uiPriority="62"/>
-    <w:lsdException w:name="Medium Shading 1 Accent 4" w:uiPriority="63"/>
-    <w:lsdException w:name="Medium Shading 2 Accent 4" w:uiPriority="64"/>
-    <w:lsdException w:name="Medium List 1 Accent 4" w:uiPriority="65"/>
-    <w:lsdException w:name="Medium List 2 Accent 4" w:uiPriority="66"/>
-    <w:lsdException w:name="Medium Grid 1 Accent 4" w:uiPriority="67"/>
-    <w:lsdException w:name="Medium Grid 2 Accent 4" w:uiPriority="68"/>
-    <w:lsdException w:name="Medium Grid 3 Accent 4" w:uiPriority="69"/>
-    <w:lsdException w:name="Dark List Accent 4" w:uiPriority="70"/>
-    <w:lsdException w:name="Colorful Shading Accent 4" w:uiPriority="71"/>
-    <w:lsdException w:name="Colorful List Accent 4" w:uiPriority="72"/>
-    <w:lsdException w:name="Colorful Grid Accent 4" w:uiPriority="73"/>
-    <w:lsdException w:name="Light Shading Accent 5" w:uiPriority="60"/>
-    <w:lsdException w:name="Light List Accent 5" w:uiPriority="61"/>
-    <w:lsdException w:name="Light Grid Accent 5" w:uiPriority="62"/>
-    <w:lsdException w:name="Medium Shading 1 Accent 5" w:uiPriority="63"/>
-    <w:lsdException w:name="Medium Shading 2 Accent 5" w:uiPriority="64"/>
-    <w:lsdException w:name="Medium List 1 Accent 5" w:uiPriority="65"/>
-    <w:lsdException w:name="Medium List 2 Accent 5" w:uiPriority="66"/>
-    <w:lsdException w:name="Medium Grid 1 Accent 5" w:uiPriority="67"/>
-    <w:lsdException w:name="Medium Grid 2 Accent 5" w:uiPriority="68"/>
-    <w:lsdException w:name="Medium Grid 3 Accent 5" w:uiPriority="69"/>
-    <w:lsdException w:name="Dark List Accent 5" w:uiPriority="70"/>
-    <w:lsdException w:name="Colorful Shading Accent 5" w:uiPriority="71"/>
-    <w:lsdException w:name="Colorful List Accent 5" w:uiPriority="72"/>
-    <w:lsdException w:name="Colorful Grid Accent 5" w:uiPriority="73"/>
-    <w:lsdException w:name="Light Shading Accent 6" w:uiPriority="60"/>
-    <w:lsdException w:name="Light List Accent 6" w:uiPriority="61"/>
-    <w:lsdException w:name="Light Grid Accent 6" w:uiPriority="62"/>
-    <w:lsdException w:name="Medium Shading 1 Accent 6" w:uiPriority="63"/>
-    <w:lsdException w:name="Medium Shading 2 Accent 6" w:uiPriority="64"/>
-    <w:lsdException w:name="Medium List 1 Accent 6" w:uiPriority="65"/>
-    <w:lsdException w:name="Medium List 2 Accent 6" w:uiPriority="66"/>
-    <w:lsdException w:name="Medium Grid 1 Accent 6" w:uiPriority="67"/>
-    <w:lsdException w:name="Medium Grid 2 Accent 6" w:uiPriority="68"/>
-    <w:lsdException w:name="Medium Grid 3 Accent 6" w:uiPriority="69"/>
-    <w:lsdException w:name="Dark List Accent 6" w:uiPriority="70"/>
-    <w:lsdException w:name="Colorful Shading Accent 6" w:uiPriority="71"/>
-    <w:lsdException w:name="Colorful List Accent 6" w:uiPriority="72"/>
-    <w:lsdException w:name="Colorful Grid Accent 6" w:uiPriority="73"/>
-    <w:lsdException w:name="Subtle Emphasis" w:uiPriority="19" w:qFormat="1"/>
-    <w:lsdException w:name="Intense Emphasis" w:uiPriority="21" w:qFormat="1"/>
-    <w:lsdException w:name="Subtle Reference" w:uiPriority="31" w:qFormat="1"/>
-    <w:lsdException w:name="Intense Reference" w:uiPriority="32" w:qFormat="1"/>
-    <w:lsdException w:name="Book Title" w:uiPriority="33" w:qFormat="1"/>
-    <w:lsdException w:name="Bibliography" w:semiHidden="1" w:uiPriority="37" w:unhideWhenUsed="1"/>
-    <w:lsdException w:name="TOC Heading" w:semiHidden="1" w:uiPriority="39" w:unhideWhenUsed="1" w:qFormat="1"/>
-    <w:lsdException w:name="Plain Table 1" w:uiPriority="41"/>
-    <w:lsdException w:name="Plain Table 2" w:uiPriority="42"/>
-    <w:lsdException w:name="Plain Table 3" w:uiPriority="43"/>
-    <w:lsdException w:name="Plain Table 4" w:uiPriority="44"/>
-    <w:lsdException w:name="Plain Table 5" w:uiPriority="45"/>
-    <w:lsdException w:name="Grid Table Light" w:uiPriority="40"/>
-    <w:lsdException w:name="Grid Table 1 Light" w:uiPriority="46"/>
-    <w:lsdException w:name="Grid Table 2" w:uiPriority="47"/>
-    <w:lsdException w:name="Grid Table 3" w:uiPriority="48"/>
-    <w:lsdException w:name="Grid Table 4" w:uiPriority="49"/>
-    <w:lsdException w:name="Grid Table 5 Dark" w:uiPriority="50"/>
-    <w:lsdException w:name="Grid Table 6 Colorful" w:uiPriority="51"/>
-    <w:lsdException w:name="Grid Table 7 Colorful" w:uiPriority="52"/>
-    <w:lsdException w:name="Grid Table 1 Light Accent 1" w:uiPriority="46"/>
-    <w:lsdException w:name="Grid Table 2 Accent 1" w:uiPriority="47"/>
-    <w:lsdException w:name="Grid Table 3 Accent 1" w:uiPriority="48"/>
-    <w:lsdException w:name="Grid Table 4 Accent 1" w:uiPriority="49"/>
-    <w:lsdException w:name="Grid Table 5 Dark Accent 1" w:uiPriority="50"/>
-    <w:lsdException w:name="Grid Table 6 Colorful Accent 1" w:uiPriority="51"/>
-    <w:lsdException w:name="Grid Table 7 Colorful Accent 1" w:uiPriority="52"/>
-    <w:lsdException w:name="Grid Table 1 Light Accent 2" w:uiPriority="46"/>
-    <w:lsdException w:name="Grid Table 2 Accent 2" w:uiPriority="47"/>
-    <w:lsdException w:name="Grid Table 3 Accent 2" w:uiPriority="48"/>
-    <w:lsdException w:name="Grid Table 4 Accent 2" w:uiPriority="49"/>
-    <w:lsdException w:name="Grid Table 5 Dark Accent 2" w:uiPriority="50"/>
-    <w:lsdException w:name="Grid Table 6 Colorful Accent 2" w:uiPriority="51"/>
-    <w:lsdException w:name="Grid Table 7 Colorful Accent 2" w:uiPriority="52"/>
-    <w:lsdException w:name="Grid Table 1 Light Accent 3" w:uiPriority="46"/>
-    <w:lsdException w:name="Grid Table 2 Accent 3" w:uiPriority="47"/>
-    <w:lsdException w:name="Grid Table 3 Accent 3" w:uiPriority="48"/>
-    <w:lsdException w:name="Grid Table 4 Accent 3" w:uiPriority="49"/>
-    <w:lsdException w:name="Grid Table 5 Dark Accent 3" w:uiPriority="50"/>
-    <w:lsdException w:name="Grid Table 6 Colorful Accent 3" w:uiPriority="51"/>
-    <w:lsdException w:name="Grid Table 7 Colorful Accent 3" w:uiPriority="52"/>
-    <w:lsdException w:name="Grid Table 1 Light Accent 4" w:uiPriority="46"/>
-    <w:lsdException w:name="Grid Table 2 Accent 4" w:uiPriority="47"/>
-    <w:lsdException w:name="Grid Table 3 Accent 4" w:uiPriority="48"/>
-    <w:lsdException w:name="Grid Table 4 Accent 4" w:uiPriority="49"/>
-    <w:lsdException w:name="Grid Table 5 Dark Accent 4" w:uiPriority="50"/>
-    <w:lsdException w:name="Grid Table 6 Colorful Accent 4" w:uiPriority="51"/>
-    <w:lsdException w:name="Grid Table 7 Colorful Accent 4" w:uiPriority="52"/>
-    <w:lsdException w:name="Grid Table 1 Light Accent 5" w:uiPriority="46"/>
-    <w:lsdException w:name="Grid Table 2 Accent 5" w:uiPriority="47"/>
-    <w:lsdException w:name="Grid Table 3 Accent 5" w:uiPriority="48"/>
-    <w:lsdException w:name="Grid Table 4 Accent 5" w:uiPriority="49"/>
-    <w:lsdException w:name="Grid Table 5 Dark Accent 5" w:uiPriority="50"/>
-    <w:lsdException w:name="Grid Table 6 Colorful Accent 5" w:uiPriority="51"/>
-    <w:lsdException w:name="Grid Table 7 Colorful Accent 5" w:uiPriority="52"/>
-    <w:lsdException w:name="Grid Table 1 Light Accent 6" w:uiPriority="46"/>
-    <w:lsdException w:name="Grid Table 2 Accent 6" w:uiPriority="47"/>
-    <w:lsdException w:name="Grid Table 3 Accent 6" w:uiPriority="48"/>
-    <w:lsdException w:name="Grid Table 4 Accent 6" w:uiPriority="49"/>
-    <w:lsdException w:name="Grid Table 5 Dark Accent 6" w:uiPriority="50"/>
-    <w:lsdException w:name="Grid Table 6 Colorful Accent 6" w:uiPriority="51"/>
-    <w:lsdException w:name="Grid Table 7 Colorful Accent 6" w:uiPriority="52"/>
-    <w:lsdException w:name="List Table 1 Light" w:uiPriority="46"/>
-    <w:lsdException w:name="List Table 2" w:uiPriority="47"/>
-    <w:lsdException w:name="List Table 3" w:uiPriority="48"/>
-    <w:lsdException w:name="List Table 4" w:uiPriority="49"/>
-    <w:lsdException w:name="List Table 5 Dark" w:uiPriority="50"/>
-    <w:lsdException w:name="List Table 6 Colorful" w:uiPriority="51"/>
-    <w:lsdException w:name="List Table 7 Colorful" w:uiPriority="52"/>
-    <w:lsdException w:name="List Table 1 Light Accent 1" w:uiPriority="46"/>
-    <w:lsdException w:name="List Table 2 Accent 1" w:uiPriority="47"/>
-    <w:lsdException w:name="List Table 3 Accent 1" w:uiPriority="48"/>
-    <w:lsdException w:name="List Table 4 Accent 1" w:uiPriority="49"/>
-    <w:lsdException w:name="List Table 5 Dark Accent 1" w:uiPriority="50"/>
-    <w:lsdException w:name="List Table 6 Colorful Accent 1" w:uiPriority="51"/>
-    <w:lsdException w:name="List Table 7 Colorful Accent 1" w:uiPriority="52"/>
-    <w:lsdException w:name="List Table 1 Light Accent 2" w:uiPriority="46"/>
-    <w:lsdException w:name="List Table 2 Accent 2" w:uiPriority="47"/>
-    <w:lsdException w:name="List Table 3 Accent 2" w:uiPriority="48"/>
-    <w:lsdException w:name="List Table 4 Accent 2" w:uiPriority="49"/>
-    <w:lsdException w:name="List Table 5 Dark Accent 2" w:uiPriority="50"/>
-    <w:lsdException w:name="List Table 6 Colorful Accent 2" w:uiPriority="51"/>
-    <w:lsdException w:name="List Table 7 Colorful Accent 2" w:uiPriority="52"/>
-    <w:lsdException w:name="List Table 1 Light Accent 3" w:uiPriority="46"/>
-    <w:lsdException w:name="List Table 2 Accent 3" w:uiPriority="47"/>
-    <w:lsdException w:name="List Table 3 Accent 3" w:uiPriority="48"/>
-    <w:lsdException w:name="List Table 4 Accent 3" w:uiPriority="49"/>
-    <w:lsdException w:name="List Table 5 Dark Accent 3" w:uiPriority="50"/>
-    <w:lsdException w:name="List Table 6 Colorful Accent 3" w:uiPriority="51"/>
-    <w:lsdException w:name="List Table 7 Colorful Accent 3" w:uiPriority="52"/>
-    <w:lsdException w:name="List Table 1 Light Accent 4" w:uiPriority="46"/>
-    <w:lsdException w:name="List Table 2 Accent 4" w:uiPriority="47"/>
-    <w:lsdException w:name="List Table 3 Accent 4" w:uiPriority="48"/>
-    <w:lsdException w:name="List Table 4 Accent 4" w:uiPriority="49"/>
-    <w:lsdException w:name="List Table 5 Dark Accent 4" w:uiPriority="50"/>
-    <w:lsdException w:name="List Table 6 Colorful Accent 4" w:uiPriority="51"/>
-    <w:lsdException w:name="List Table 7 Colorful Accent 4" w:uiPriority="52"/>
-    <w:lsdException w:name="List Table 1 Light Accent 5" w:uiPriority="46"/>
-    <w:lsdException w:name="List Table 2 Accent 5" w:uiPriority="47"/>
-    <w:lsdException w:name="List Table 3 Accent 5" w:uiPriority="48"/>
-    <w:lsdException w:name="List Table 4 Accent 5" w:uiPriority="49"/>
-    <w:lsdException w:name="List Table 5 Dark Accent 5" w:uiPriority="50"/>
-    <w:lsdException w:name="List Table 6 Colorful Accent 5" w:uiPriority="51"/>
-    <w:lsdException w:name="List Table 7 Colorful Accent 5" w:uiPriority="52"/>
-    <w:lsdException w:name="List Table 1 Light Accent 6" w:uiPriority="46"/>
-    <w:lsdException w:name="List Table 2 Accent 6" w:uiPriority="47"/>
-    <w:lsdException w:name="List Table 3 Accent 6" w:uiPriority="48"/>
-    <w:lsdException w:name="List Table 4 Accent 6" w:uiPriority="49"/>
-    <w:lsdException w:name="List Table 5 Dark Accent 6" w:uiPriority="50"/>
-    <w:lsdException w:name="List Table 6 Colorful Accent 6" w:uiPriority="51"/>
-    <w:lsdException w:name="List Table 7 Colorful Accent 6" w:uiPriority="52"/>
-    <w:lsdException w:name="Mention" w:semiHidden="1" w:unhideWhenUsed="1"/>
-    <w:lsdException w:name="Smart Hyperlink" w:semiHidden="1" w:unhideWhenUsed="1"/>
-    <w:lsdException w:name="Hashtag" w:semiHidden="1" w:unhideWhenUsed="1"/>
-    <w:lsdException w:name="Unresolved Mention" w:semiHidden="1" w:unhideWhenUsed="1"/>
+  <w:latentStyles w:defLockedState="0" w:defUIPriority="99" w:defSemiHidden="1" w:defUnhideWhenUsed="1" w:defQFormat="0" w:count="267">
+    <w:lsdException w:name="Normal" w:semiHidden="0" w:uiPriority="0" w:unhideWhenUsed="0" w:qFormat="1"/>
+    <w:lsdException w:name="heading 1" w:semiHidden="0" w:uiPriority="9" w:unhideWhenUsed="0" w:qFormat="1"/>
+    <w:lsdException w:name="heading 2" w:uiPriority="9" w:qFormat="1"/>
+    <w:lsdException w:name="heading 3" w:uiPriority="9" w:qFormat="1"/>
+    <w:lsdException w:name="heading 4" w:uiPriority="9" w:qFormat="1"/>
+    <w:lsdException w:name="heading 5" w:uiPriority="9" w:qFormat="1"/>
+    <w:lsdException w:name="heading 6" w:uiPriority="9" w:qFormat="1"/>
+    <w:lsdException w:name="heading 7" w:uiPriority="9" w:qFormat="1"/>
+    <w:lsdException w:name="heading 8" w:uiPriority="9" w:qFormat="1"/>
+    <w:lsdException w:name="heading 9" w:uiPriority="9" w:qFormat="1"/>
+    <w:lsdException w:name="toc 1" w:uiPriority="39"/>
+    <w:lsdException w:name="toc 2" w:uiPriority="39"/>
+    <w:lsdException w:name="toc 3" w:uiPriority="39"/>
+    <w:lsdException w:name="toc 4" w:uiPriority="39"/>
+    <w:lsdException w:name="toc 5" w:uiPriority="39"/>
+    <w:lsdException w:name="toc 6" w:uiPriority="39"/>
+    <w:lsdException w:name="toc 7" w:uiPriority="39"/>
+    <w:lsdException w:name="toc 8" w:uiPriority="39"/>
+    <w:lsdException w:name="toc 9" w:uiPriority="39"/>
+    <w:lsdException w:name="caption" w:uiPriority="35" w:qFormat="1"/>
+    <w:lsdException w:name="Title" w:semiHidden="0" w:uiPriority="10" w:unhideWhenUsed="0" w:qFormat="1"/>
+    <w:lsdException w:name="Default Paragraph Font" w:uiPriority="1"/>
+    <w:lsdException w:name="Subtitle" w:semiHidden="0" w:uiPriority="11" w:unhideWhenUsed="0" w:qFormat="1"/>
+    <w:lsdException w:name="Strong" w:semiHidden="0" w:uiPriority="22" w:unhideWhenUsed="0" w:qFormat="1"/>
+    <w:lsdException w:name="Emphasis" w:semiHidden="0" w:uiPriority="20" w:unhideWhenUsed="0" w:qFormat="1"/>
+    <w:lsdException w:name="Table Grid" w:semiHidden="0" w:uiPriority="39" w:unhideWhenUsed="0"/>
+    <w:lsdException w:name="Placeholder Text" w:unhideWhenUsed="0"/>
+    <w:lsdException w:name="No Spacing" w:semiHidden="0" w:uiPriority="1" w:unhideWhenUsed="0" w:qFormat="1"/>
+    <w:lsdException w:name="Light Shading" w:semiHidden="0" w:uiPriority="60" w:unhideWhenUsed="0"/>
+    <w:lsdException w:name="Light List" w:semiHidden="0" w:uiPriority="61" w:unhideWhenUsed="0"/>
+    <w:lsdException w:name="Light Grid" w:semiHidden="0" w:uiPriority="62" w:unhideWhenUsed="0"/>
+    <w:lsdException w:name="Medium Shading 1" w:semiHidden="0" w:uiPriority="63" w:unhideWhenUsed="0"/>
+    <w:lsdException w:name="Medium Shading 2" w:semiHidden="0" w:uiPriority="64" w:unhideWhenUsed="0"/>
+    <w:lsdException w:name="Medium List 1" w:semiHidden="0" w:uiPriority="65" w:unhideWhenUsed="0"/>
+    <w:lsdException w:name="Medium List 2" w:semiHidden="0" w:uiPriority="66" w:unhideWhenUsed="0"/>
+    <w:lsdException w:name="Medium Grid 1" w:semiHidden="0" w:uiPriority="67" w:unhideWhenUsed="0"/>
+    <w:lsdException w:name="Medium Grid 2" w:semiHidden="0" w:uiPriority="68" w:unhideWhenUsed="0"/>
+    <w:lsdException w:name="Medium Grid 3" w:semiHidden="0" w:uiPriority="69" w:unhideWhenUsed="0"/>
+    <w:lsdException w:name="Dark List" w:semiHidden="0" w:uiPriority="70" w:unhideWhenUsed="0"/>
+    <w:lsdException w:name="Colorful Shading" w:semiHidden="0" w:uiPriority="71" w:unhideWhenUsed="0"/>
+    <w:lsdException w:name="Colorful List" w:semiHidden="0" w:uiPriority="72" w:unhideWhenUsed="0"/>
+    <w:lsdException w:name="Colorful Grid" w:semiHidden="0" w:uiPriority="73" w:unhideWhenUsed="0"/>
+    <w:lsdException w:name="Light Shading Accent 1" w:semiHidden="0" w:uiPriority="60" w:unhideWhenUsed="0"/>
+    <w:lsdException w:name="Light List Accent 1" w:semiHidden="0" w:uiPriority="61" w:unhideWhenUsed="0"/>
+    <w:lsdException w:name="Light Grid Accent 1" w:semiHidden="0" w:uiPriority="62" w:unhideWhenUsed="0"/>
+    <w:lsdException w:name="Medium Shading 1 Accent 1" w:semiHidden="0" w:uiPriority="63" w:unhideWhenUsed="0"/>
+    <w:lsdException w:name="Medium Shading 2 Accent 1" w:semiHidden="0" w:uiPriority="64" w:unhideWhenUsed="0"/>
+    <w:lsdException w:name="Medium List 1 Accent 1" w:semiHidden="0" w:uiPriority="65" w:unhideWhenUsed="0"/>
+    <w:lsdException w:name="Revision" w:unhideWhenUsed="0"/>
+    <w:lsdException w:name="List Paragraph" w:semiHidden="0" w:uiPriority="34" w:unhideWhenUsed="0" w:qFormat="1"/>
+    <w:lsdException w:name="Quote" w:semiHidden="0" w:uiPriority="29" w:unhideWhenUsed="0" w:qFormat="1"/>
+    <w:lsdException w:name="Intense Quote" w:semiHidden="0" w:uiPriority="30" w:unhideWhenUsed="0" w:qFormat="1"/>
+    <w:lsdException w:name="Medium List 2 Accent 1" w:semiHidden="0" w:uiPriority="66" w:unhideWhenUsed="0"/>
+    <w:lsdException w:name="Medium Grid 1 Accent 1" w:semiHidden="0" w:uiPriority="67" w:unhideWhenUsed="0"/>
+    <w:lsdException w:name="Medium Grid 2 Accent 1" w:semiHidden="0" w:uiPriority="68" w:unhideWhenUsed="0"/>
+    <w:lsdException w:name="Medium Grid 3 Accent 1" w:semiHidden="0" w:uiPriority="69" w:unhideWhenUsed="0"/>
+    <w:lsdException w:name="Dark List Accent 1" w:semiHidden="0" w:uiPriority="70" w:unhideWhenUsed="0"/>
+    <w:lsdException w:name="Colorful Shading Accent 1" w:semiHidden="0" w:uiPriority="71" w:unhideWhenUsed="0"/>
+    <w:lsdException w:name="Colorful List Accent 1" w:semiHidden="0" w:uiPriority="72" w:unhideWhenUsed="0"/>
+    <w:lsdException w:name="Colorful Grid Accent 1" w:semiHidden="0" w:uiPriority="73" w:unhideWhenUsed="0"/>
+    <w:lsdException w:name="Light Shading Accent 2" w:semiHidden="0" w:uiPriority="60" w:unhideWhenUsed="0"/>
+    <w:lsdException w:name="Light List Accent 2" w:semiHidden="0" w:uiPriority="61" w:unhideWhenUsed="0"/>
+    <w:lsdException w:name="Light Grid Accent 2" w:semiHidden="0" w:uiPriority="62" w:unhideWhenUsed="0"/>
+    <w:lsdException w:name="Medium Shading 1 Accent 2" w:semiHidden="0" w:uiPriority="63" w:unhideWhenUsed="0"/>
+    <w:lsdException w:name="Medium Shading 2 Accent 2" w:semiHidden="0" w:uiPriority="64" w:unhideWhenUsed="0"/>
+    <w:lsdException w:name="Medium List 1 Accent 2" w:semiHidden="0" w:uiPriority="65" w:unhideWhenUsed="0"/>
+    <w:lsdException w:name="Medium List 2 Accent 2" w:semiHidden="0" w:uiPriority="66" w:unhideWhenUsed="0"/>
+    <w:lsdException w:name="Medium Grid 1 Accent 2" w:semiHidden="0" w:uiPriority="67" w:unhideWhenUsed="0"/>
+    <w:lsdException w:name="Medium Grid 2 Accent 2" w:semiHidden="0" w:uiPriority="68" w:unhideWhenUsed="0"/>
+    <w:lsdException w:name="Medium Grid 3 Accent 2" w:semiHidden="0" w:uiPriority="69" w:unhideWhenUsed="0"/>
+    <w:lsdException w:name="Dark List Accent 2" w:semiHidden="0" w:uiPriority="70" w:unhideWhenUsed="0"/>
+    <w:lsdException w:name="Colorful Shading Accent 2" w:semiHidden="0" w:uiPriority="71" w:unhideWhenUsed="0"/>
+    <w:lsdException w:name="Colorful List Accent 2" w:semiHidden="0" w:uiPriority="72" w:unhideWhenUsed="0"/>
+    <w:lsdException w:name="Colorful Grid Accent 2" w:semiHidden="0" w:uiPriority="73" w:unhideWhenUsed="0"/>
+    <w:lsdException w:name="Light Shading Accent 3" w:semiHidden="0" w:uiPriority="60" w:unhideWhenUsed="0"/>
+    <w:lsdException w:name="Light List Accent 3" w:semiHidden="0" w:uiPriority="61" w:unhideWhenUsed="0"/>
+    <w:lsdException w:name="Light Grid Accent 3" w:semiHidden="0" w:uiPriority="62" w:unhideWhenUsed="0"/>
+    <w:lsdException w:name="Medium Shading 1 Accent 3" w:semiHidden="0" w:uiPriority="63" w:unhideWhenUsed="0"/>
+    <w:lsdException w:name="Medium Shading 2 Accent 3" w:semiHidden="0" w:uiPriority="64" w:unhideWhenUsed="0"/>
+    <w:lsdException w:name="Medium List 1 Accent 3" w:semiHidden="0" w:uiPriority="65" w:unhideWhenUsed="0"/>
+    <w:lsdException w:name="Medium List 2 Accent 3" w:semiHidden="0" w:uiPriority="66" w:unhideWhenUsed="0"/>
+    <w:lsdException w:name="Medium Grid 1 Accent 3" w:semiHidden="0" w:uiPriority="67" w:unhideWhenUsed="0"/>
+    <w:lsdException w:name="Medium Grid 2 Accent 3" w:semiHidden="0" w:uiPriority="68" w:unhideWhenUsed="0"/>
+    <w:lsdException w:name="Medium Grid 3 Accent 3" w:semiHidden="0" w:uiPriority="69" w:unhideWhenUsed="0"/>
+    <w:lsdException w:name="Dark List Accent 3" w:semiHidden="0" w:uiPriority="70" w:unhideWhenUsed="0"/>
+    <w:lsdException w:name="Colorful Shading Accent 3" w:semiHidden="0" w:uiPriority="71" w:unhideWhenUsed="0"/>
+    <w:lsdException w:name="Colorful List Accent 3" w:semiHidden="0" w:uiPriority="72" w:unhideWhenUsed="0"/>
+    <w:lsdException w:name="Colorful Grid Accent 3" w:semiHidden="0" w:uiPriority="73" w:unhideWhenUsed="0"/>
+    <w:lsdException w:name="Light Shading Accent 4" w:semiHidden="0" w:uiPriority="60" w:unhideWhenUsed="0"/>
+    <w:lsdException w:name="Light List Accent 4" w:semiHidden="0" w:uiPriority="61" w:unhideWhenUsed="0"/>
+    <w:lsdException w:name="Light Grid Accent 4" w:semiHidden="0" w:uiPriority="62" w:unhideWhenUsed="0"/>
+    <w:lsdException w:name="Medium Shading 1 Accent 4" w:semiHidden="0" w:uiPriority="63" w:unhideWhenUsed="0"/>
+    <w:lsdException w:name="Medium Shading 2 Accent 4" w:semiHidden="0" w:uiPriority="64" w:unhideWhenUsed="0"/>
+    <w:lsdException w:name="Medium List 1 Accent 4" w:semiHidden="0" w:uiPriority="65" w:unhideWhenUsed="0"/>
+    <w:lsdException w:name="Medium List 2 Accent 4" w:semiHidden="0" w:uiPriority="66" w:unhideWhenUsed="0"/>
+    <w:lsdException w:name="Medium Grid 1 Accent 4" w:semiHidden="0" w:uiPriority="67" w:unhideWhenUsed="0"/>
+    <w:lsdException w:name="Medium Grid 2 Accent 4" w:semiHidden="0" w:uiPriority="68" w:unhideWhenUsed="0"/>
+    <w:lsdException w:name="Medium Grid 3 Accent 4" w:semiHidden="0" w:uiPriority="69" w:unhideWhenUsed="0"/>
+    <w:lsdException w:name="Dark List Accent 4" w:semiHidden="0" w:uiPriority="70" w:unhideWhenUsed="0"/>
+    <w:lsdException w:name="Colorful Shading Accent 4" w:semiHidden="0" w:uiPriority="71" w:unhideWhenUsed="0"/>
+    <w:lsdException w:name="Colorful List Accent 4" w:semiHidden="0" w:uiPriority="72" w:unhideWhenUsed="0"/>
+    <w:lsdException w:name="Colorful Grid Accent 4" w:semiHidden="0" w:uiPriority="73" w:unhideWhenUsed="0"/>
+    <w:lsdException w:name="Light Shading Accent 5" w:semiHidden="0" w:uiPriority="60" w:unhideWhenUsed="0"/>
+    <w:lsdException w:name="Light List Accent 5" w:semiHidden="0" w:uiPriority="61" w:unhideWhenUsed="0"/>
+    <w:lsdException w:name="Light Grid Accent 5" w:semiHidden="0" w:uiPriority="62" w:unhideWhenUsed="0"/>
+    <w:lsdException w:name="Medium Shading 1 Accent 5" w:semiHidden="0" w:uiPriority="63" w:unhideWhenUsed="0"/>
+    <w:lsdException w:name="Medium Shading 2 Accent 5" w:semiHidden="0" w:uiPriority="64" w:unhideWhenUsed="0"/>
+    <w:lsdException w:name="Medium List 1 Accent 5" w:semiHidden="0" w:uiPriority="65" w:unhideWhenUsed="0"/>
+    <w:lsdException w:name="Medium List 2 Accent 5" w:semiHidden="0" w:uiPriority="66" w:unhideWhenUsed="0"/>
+    <w:lsdException w:name="Medium Grid 1 Accent 5" w:semiHidden="0" w:uiPriority="67" w:unhideWhenUsed="0"/>
+    <w:lsdException w:name="Medium Grid 2 Accent 5" w:semiHidden="0" w:uiPriority="68" w:unhideWhenUsed="0"/>
+    <w:lsdException w:name="Medium Grid 3 Accent 5" w:semiHidden="0" w:uiPriority="69" w:unhideWhenUsed="0"/>
+    <w:lsdException w:name="Dark List Accent 5" w:semiHidden="0" w:uiPriority="70" w:unhideWhenUsed="0"/>
+    <w:lsdException w:name="Colorful Shading Accent 5" w:semiHidden="0" w:uiPriority="71" w:unhideWhenUsed="0"/>
+    <w:lsdException w:name="Colorful List Accent 5" w:semiHidden="0" w:uiPriority="72" w:unhideWhenUsed="0"/>
+    <w:lsdException w:name="Colorful Grid Accent 5" w:semiHidden="0" w:uiPriority="73" w:unhideWhenUsed="0"/>
+    <w:lsdException w:name="Light Shading Accent 6" w:semiHidden="0" w:uiPriority="60" w:unhideWhenUsed="0"/>
+    <w:lsdException w:name="Light List Accent 6" w:semiHidden="0" w:uiPriority="61" w:unhideWhenUsed="0"/>
+    <w:lsdException w:name="Light Grid Accent 6" w:semiHidden="0" w:uiPriority="62" w:unhideWhenUsed="0"/>
+    <w:lsdException w:name="Medium Shading 1 Accent 6" w:semiHidden="0" w:uiPriority="63" w:unhideWhenUsed="0"/>
+    <w:lsdException w:name="Medium Shading 2 Accent 6" w:semiHidden="0" w:uiPriority="64" w:unhideWhenUsed="0"/>
+    <w:lsdException w:name="Medium List 1 Accent 6" w:semiHidden="0" w:uiPriority="65" w:unhideWhenUsed="0"/>
+    <w:lsdException w:name="Medium List 2 Accent 6" w:semiHidden="0" w:uiPriority="66" w:unhideWhenUsed="0"/>
+    <w:lsdException w:name="Medium Grid 1 Accent 6" w:semiHidden="0" w:uiPriority="67" w:unhideWhenUsed="0"/>
+    <w:lsdException w:name="Medium Grid 2 Accent 6" w:semiHidden="0" w:uiPriority="68" w:unhideWhenUsed="0"/>
+    <w:lsdException w:name="Medium Grid 3 Accent 6" w:semiHidden="0" w:uiPriority="69" w:unhideWhenUsed="0"/>
+    <w:lsdException w:name="Dark List Accent 6" w:semiHidden="0" w:uiPriority="70" w:unhideWhenUsed="0"/>
+    <w:lsdException w:name="Colorful Shading Accent 6" w:semiHidden="0" w:uiPriority="71" w:unhideWhenUsed="0"/>
+    <w:lsdException w:name="Colorful List Accent 6" w:semiHidden="0" w:uiPriority="72" w:unhideWhenUsed="0"/>
+    <w:lsdException w:name="Colorful Grid Accent 6" w:semiHidden="0" w:uiPriority="73" w:unhideWhenUsed="0"/>
+    <w:lsdException w:name="Subtle Emphasis" w:semiHidden="0" w:uiPriority="19" w:unhideWhenUsed="0" w:qFormat="1"/>
+    <w:lsdException w:name="Intense Emphasis" w:semiHidden="0" w:uiPriority="21" w:unhideWhenUsed="0" w:qFormat="1"/>
+    <w:lsdException w:name="Subtle Reference" w:semiHidden="0" w:uiPriority="31" w:unhideWhenUsed="0" w:qFormat="1"/>
+    <w:lsdException w:name="Intense Reference" w:semiHidden="0" w:uiPriority="32" w:unhideWhenUsed="0" w:qFormat="1"/>
+    <w:lsdException w:name="Book Title" w:semiHidden="0" w:uiPriority="33" w:unhideWhenUsed="0" w:qFormat="1"/>
+    <w:lsdException w:name="Bibliography" w:uiPriority="37"/>
+    <w:lsdException w:name="TOC Heading" w:uiPriority="39" w:qFormat="1"/>
   </w:latentStyles>
   <w:style w:type="paragraph" w:default="1" w:styleId="Normal">
     <w:name w:val="Normal"/>
@@ -10406,11 +10680,11 @@
       <w:lang w:eastAsia="es-AR"/>
     </w:rPr>
   </w:style>
-  <w:style w:type="paragraph" w:styleId="Heading1">
+  <w:style w:type="paragraph" w:styleId="Ttulo1">
     <w:name w:val="heading 1"/>
     <w:basedOn w:val="Normal"/>
     <w:next w:val="Normal"/>
-    <w:link w:val="Heading1Char"/>
+    <w:link w:val="Ttulo1Car"/>
     <w:uiPriority w:val="9"/>
     <w:qFormat/>
     <w:rsid w:val="00883C22"/>
@@ -10429,11 +10703,11 @@
       <w:szCs w:val="28"/>
     </w:rPr>
   </w:style>
-  <w:style w:type="paragraph" w:styleId="Heading2">
+  <w:style w:type="paragraph" w:styleId="Ttulo2">
     <w:name w:val="heading 2"/>
     <w:basedOn w:val="Normal"/>
     <w:next w:val="Normal"/>
-    <w:link w:val="Heading2Char"/>
+    <w:link w:val="Ttulo2Car"/>
     <w:uiPriority w:val="9"/>
     <w:unhideWhenUsed/>
     <w:qFormat/>
@@ -10453,11 +10727,11 @@
       <w:szCs w:val="26"/>
     </w:rPr>
   </w:style>
-  <w:style w:type="paragraph" w:styleId="Heading3">
+  <w:style w:type="paragraph" w:styleId="Ttulo3">
     <w:name w:val="heading 3"/>
     <w:basedOn w:val="Normal"/>
     <w:next w:val="Normal"/>
-    <w:link w:val="Heading3Char"/>
+    <w:link w:val="Ttulo3Car"/>
     <w:uiPriority w:val="9"/>
     <w:unhideWhenUsed/>
     <w:qFormat/>
@@ -10475,13 +10749,13 @@
       <w:color w:val="4F81BD" w:themeColor="accent1"/>
     </w:rPr>
   </w:style>
-  <w:style w:type="character" w:default="1" w:styleId="DefaultParagraphFont">
+  <w:style w:type="character" w:default="1" w:styleId="Fuentedeprrafopredeter">
     <w:name w:val="Default Paragraph Font"/>
     <w:uiPriority w:val="1"/>
     <w:semiHidden/>
     <w:unhideWhenUsed/>
   </w:style>
-  <w:style w:type="table" w:default="1" w:styleId="TableNormal">
+  <w:style w:type="table" w:default="1" w:styleId="Tablanormal">
     <w:name w:val="Normal Table"/>
     <w:uiPriority w:val="99"/>
     <w:semiHidden/>
@@ -10496,16 +10770,16 @@
       </w:tblCellMar>
     </w:tblPr>
   </w:style>
-  <w:style w:type="numbering" w:default="1" w:styleId="NoList">
+  <w:style w:type="numbering" w:default="1" w:styleId="Sinlista">
     <w:name w:val="No List"/>
     <w:uiPriority w:val="99"/>
     <w:semiHidden/>
     <w:unhideWhenUsed/>
   </w:style>
-  <w:style w:type="paragraph" w:styleId="BalloonText">
+  <w:style w:type="paragraph" w:styleId="Textodeglobo">
     <w:name w:val="Balloon Text"/>
     <w:basedOn w:val="Normal"/>
-    <w:link w:val="BalloonTextChar"/>
+    <w:link w:val="TextodegloboCar"/>
     <w:uiPriority w:val="99"/>
     <w:semiHidden/>
     <w:unhideWhenUsed/>
@@ -10519,10 +10793,10 @@
       <w:szCs w:val="16"/>
     </w:rPr>
   </w:style>
-  <w:style w:type="character" w:customStyle="1" w:styleId="BalloonTextChar">
-    <w:name w:val="Balloon Text Char"/>
-    <w:basedOn w:val="DefaultParagraphFont"/>
-    <w:link w:val="BalloonText"/>
+  <w:style w:type="character" w:customStyle="1" w:styleId="TextodegloboCar">
+    <w:name w:val="Texto de globo Car"/>
+    <w:basedOn w:val="Fuentedeprrafopredeter"/>
+    <w:link w:val="Textodeglobo"/>
     <w:uiPriority w:val="99"/>
     <w:semiHidden/>
     <w:rsid w:val="00883C22"/>
@@ -10533,10 +10807,10 @@
       <w:lang w:eastAsia="es-AR"/>
     </w:rPr>
   </w:style>
-  <w:style w:type="character" w:customStyle="1" w:styleId="Heading1Char">
-    <w:name w:val="Heading 1 Char"/>
-    <w:basedOn w:val="DefaultParagraphFont"/>
-    <w:link w:val="Heading1"/>
+  <w:style w:type="character" w:customStyle="1" w:styleId="Ttulo1Car">
+    <w:name w:val="Título 1 Car"/>
+    <w:basedOn w:val="Fuentedeprrafopredeter"/>
+    <w:link w:val="Ttulo1"/>
     <w:uiPriority w:val="9"/>
     <w:rsid w:val="00883C22"/>
     <w:rPr>
@@ -10549,10 +10823,10 @@
       <w:lang w:eastAsia="es-AR"/>
     </w:rPr>
   </w:style>
-  <w:style w:type="character" w:customStyle="1" w:styleId="Heading2Char">
-    <w:name w:val="Heading 2 Char"/>
-    <w:basedOn w:val="DefaultParagraphFont"/>
-    <w:link w:val="Heading2"/>
+  <w:style w:type="character" w:customStyle="1" w:styleId="Ttulo2Car">
+    <w:name w:val="Título 2 Car"/>
+    <w:basedOn w:val="Fuentedeprrafopredeter"/>
+    <w:link w:val="Ttulo2"/>
     <w:uiPriority w:val="9"/>
     <w:rsid w:val="00883C22"/>
     <w:rPr>
@@ -10565,10 +10839,10 @@
       <w:lang w:eastAsia="es-AR"/>
     </w:rPr>
   </w:style>
-  <w:style w:type="character" w:customStyle="1" w:styleId="Heading3Char">
-    <w:name w:val="Heading 3 Char"/>
-    <w:basedOn w:val="DefaultParagraphFont"/>
-    <w:link w:val="Heading3"/>
+  <w:style w:type="character" w:customStyle="1" w:styleId="Ttulo3Car">
+    <w:name w:val="Título 3 Car"/>
+    <w:basedOn w:val="Fuentedeprrafopredeter"/>
+    <w:link w:val="Ttulo3"/>
     <w:uiPriority w:val="9"/>
     <w:rsid w:val="00883C22"/>
     <w:rPr>
@@ -10579,10 +10853,10 @@
       <w:lang w:eastAsia="es-AR"/>
     </w:rPr>
   </w:style>
-  <w:style w:type="paragraph" w:styleId="Header">
+  <w:style w:type="paragraph" w:styleId="Encabezado">
     <w:name w:val="header"/>
     <w:basedOn w:val="Normal"/>
-    <w:link w:val="HeaderChar"/>
+    <w:link w:val="EncabezadoCar"/>
     <w:uiPriority w:val="99"/>
     <w:unhideWhenUsed/>
     <w:rsid w:val="00CD6E2E"/>
@@ -10594,10 +10868,10 @@
       <w:spacing w:line="240" w:lineRule="auto"/>
     </w:pPr>
   </w:style>
-  <w:style w:type="character" w:customStyle="1" w:styleId="HeaderChar">
-    <w:name w:val="Header Char"/>
-    <w:basedOn w:val="DefaultParagraphFont"/>
-    <w:link w:val="Header"/>
+  <w:style w:type="character" w:customStyle="1" w:styleId="EncabezadoCar">
+    <w:name w:val="Encabezado Car"/>
+    <w:basedOn w:val="Fuentedeprrafopredeter"/>
+    <w:link w:val="Encabezado"/>
     <w:uiPriority w:val="99"/>
     <w:rsid w:val="00CD6E2E"/>
     <w:rPr>
@@ -10605,10 +10879,10 @@
       <w:lang w:eastAsia="es-AR"/>
     </w:rPr>
   </w:style>
-  <w:style w:type="paragraph" w:styleId="Footer">
+  <w:style w:type="paragraph" w:styleId="Piedepgina">
     <w:name w:val="footer"/>
     <w:basedOn w:val="Normal"/>
-    <w:link w:val="FooterChar"/>
+    <w:link w:val="PiedepginaCar"/>
     <w:uiPriority w:val="99"/>
     <w:unhideWhenUsed/>
     <w:rsid w:val="00CD6E2E"/>
@@ -10620,10 +10894,10 @@
       <w:spacing w:line="240" w:lineRule="auto"/>
     </w:pPr>
   </w:style>
-  <w:style w:type="character" w:customStyle="1" w:styleId="FooterChar">
-    <w:name w:val="Footer Char"/>
-    <w:basedOn w:val="DefaultParagraphFont"/>
-    <w:link w:val="Footer"/>
+  <w:style w:type="character" w:customStyle="1" w:styleId="PiedepginaCar">
+    <w:name w:val="Pie de página Car"/>
+    <w:basedOn w:val="Fuentedeprrafopredeter"/>
+    <w:link w:val="Piedepgina"/>
     <w:uiPriority w:val="99"/>
     <w:rsid w:val="00CD6E2E"/>
     <w:rPr>
@@ -10631,9 +10905,9 @@
       <w:lang w:eastAsia="es-AR"/>
     </w:rPr>
   </w:style>
-  <w:style w:type="paragraph" w:styleId="TOCHeading">
+  <w:style w:type="paragraph" w:styleId="TtulodeTDC">
     <w:name w:val="TOC Heading"/>
-    <w:basedOn w:val="Heading1"/>
+    <w:basedOn w:val="Ttulo1"/>
     <w:next w:val="Normal"/>
     <w:uiPriority w:val="39"/>
     <w:semiHidden/>
@@ -10648,7 +10922,7 @@
       <w:lang w:eastAsia="es-ES"/>
     </w:rPr>
   </w:style>
-  <w:style w:type="paragraph" w:styleId="TOC1">
+  <w:style w:type="paragraph" w:styleId="TDC1">
     <w:name w:val="toc 1"/>
     <w:basedOn w:val="Normal"/>
     <w:next w:val="Normal"/>
@@ -10660,7 +10934,7 @@
       <w:spacing w:after="100"/>
     </w:pPr>
   </w:style>
-  <w:style w:type="paragraph" w:styleId="TOC2">
+  <w:style w:type="paragraph" w:styleId="TDC2">
     <w:name w:val="toc 2"/>
     <w:basedOn w:val="Normal"/>
     <w:next w:val="Normal"/>
@@ -10673,7 +10947,7 @@
       <w:ind w:left="220"/>
     </w:pPr>
   </w:style>
-  <w:style w:type="paragraph" w:styleId="TOC3">
+  <w:style w:type="paragraph" w:styleId="TDC3">
     <w:name w:val="toc 3"/>
     <w:basedOn w:val="Normal"/>
     <w:next w:val="Normal"/>
@@ -10686,9 +10960,9 @@
       <w:ind w:left="440"/>
     </w:pPr>
   </w:style>
-  <w:style w:type="character" w:styleId="Hyperlink">
+  <w:style w:type="character" w:styleId="Hipervnculo">
     <w:name w:val="Hyperlink"/>
-    <w:basedOn w:val="DefaultParagraphFont"/>
+    <w:basedOn w:val="Fuentedeprrafopredeter"/>
     <w:uiPriority w:val="99"/>
     <w:unhideWhenUsed/>
     <w:rsid w:val="00640C42"/>
@@ -10697,7 +10971,7 @@
       <w:u w:val="single"/>
     </w:rPr>
   </w:style>
-  <w:style w:type="paragraph" w:styleId="NoSpacing">
+  <w:style w:type="paragraph" w:styleId="Sinespaciado">
     <w:name w:val="No Spacing"/>
     <w:uiPriority w:val="1"/>
     <w:qFormat/>
@@ -10711,7 +10985,7 @@
       <w:lang w:eastAsia="es-AR"/>
     </w:rPr>
   </w:style>
-  <w:style w:type="paragraph" w:styleId="ListParagraph">
+  <w:style w:type="paragraph" w:styleId="Prrafodelista">
     <w:name w:val="List Paragraph"/>
     <w:basedOn w:val="Normal"/>
     <w:uiPriority w:val="34"/>
@@ -10737,9 +11011,9 @@
       <w:szCs w:val="24"/>
     </w:rPr>
   </w:style>
-  <w:style w:type="table" w:styleId="TableGrid">
+  <w:style w:type="table" w:styleId="Tablaconcuadrcula">
     <w:name w:val="Table Grid"/>
-    <w:basedOn w:val="TableNormal"/>
+    <w:basedOn w:val="Tablanormal"/>
     <w:uiPriority w:val="39"/>
     <w:rsid w:val="008F108D"/>
     <w:pPr>
@@ -10751,7 +11025,6 @@
       <w:lang w:eastAsia="es-AR"/>
     </w:rPr>
     <w:tblPr>
-      <w:tblInd w:w="0" w:type="nil"/>
       <w:tblBorders>
         <w:top w:val="single" w:sz="4" w:space="0" w:color="auto"/>
         <w:left w:val="single" w:sz="4" w:space="0" w:color="auto"/>
@@ -10760,11 +11033,555 @@
         <w:insideH w:val="single" w:sz="4" w:space="0" w:color="auto"/>
         <w:insideV w:val="single" w:sz="4" w:space="0" w:color="auto"/>
       </w:tblBorders>
+      <w:tblCellMar>
+        <w:top w:w="0" w:type="dxa"/>
+        <w:left w:w="108" w:type="dxa"/>
+        <w:bottom w:w="0" w:type="dxa"/>
+        <w:right w:w="108" w:type="dxa"/>
+      </w:tblCellMar>
     </w:tblPr>
   </w:style>
   <w:style w:type="character" w:customStyle="1" w:styleId="pl-c1">
     <w:name w:val="pl-c1"/>
-    <w:basedOn w:val="DefaultParagraphFont"/>
+    <w:basedOn w:val="Fuentedeprrafopredeter"/>
+    <w:rsid w:val="00896018"/>
+  </w:style>
+</w:styles>
+</file>
+
+<file path=word/stylesWithEffects.xml><?xml version="1.0" encoding="utf-8"?>
+<w:styles xmlns:wpc="http://schemas.microsoft.com/office/word/2010/wordprocessingCanvas" xmlns:mc="http://schemas.openxmlformats.org/markup-compatibility/2006" xmlns:o="urn:schemas-microsoft-com:office:office" xmlns:r="http://schemas.openxmlformats.org/officeDocument/2006/relationships" xmlns:m="http://schemas.openxmlformats.org/officeDocument/2006/math" xmlns:v="urn:schemas-microsoft-com:vml" xmlns:wp14="http://schemas.microsoft.com/office/word/2010/wordprocessingDrawing" xmlns:wp="http://schemas.openxmlformats.org/drawingml/2006/wordprocessingDrawing" xmlns:w10="urn:schemas-microsoft-com:office:word" xmlns:w="http://schemas.openxmlformats.org/wordprocessingml/2006/main" xmlns:w14="http://schemas.microsoft.com/office/word/2010/wordml" xmlns:wpg="http://schemas.microsoft.com/office/word/2010/wordprocessingGroup" xmlns:wpi="http://schemas.microsoft.com/office/word/2010/wordprocessingInk" xmlns:wne="http://schemas.microsoft.com/office/word/2006/wordml" xmlns:wps="http://schemas.microsoft.com/office/word/2010/wordprocessingShape" mc:Ignorable="w14 wp14">
+  <w:docDefaults>
+    <w:rPrDefault>
+      <w:rPr>
+        <w:rFonts w:asciiTheme="minorHAnsi" w:eastAsiaTheme="minorHAnsi" w:hAnsiTheme="minorHAnsi" w:cstheme="minorBidi"/>
+        <w:sz w:val="22"/>
+        <w:szCs w:val="22"/>
+        <w:lang w:val="es-ES" w:eastAsia="en-US" w:bidi="ar-SA"/>
+      </w:rPr>
+    </w:rPrDefault>
+    <w:pPrDefault>
+      <w:pPr>
+        <w:spacing w:after="200" w:line="276" w:lineRule="auto"/>
+      </w:pPr>
+    </w:pPrDefault>
+  </w:docDefaults>
+  <w:latentStyles w:defLockedState="0" w:defUIPriority="99" w:defSemiHidden="1" w:defUnhideWhenUsed="1" w:defQFormat="0" w:count="267">
+    <w:lsdException w:name="Normal" w:semiHidden="0" w:uiPriority="0" w:unhideWhenUsed="0" w:qFormat="1"/>
+    <w:lsdException w:name="heading 1" w:semiHidden="0" w:uiPriority="9" w:unhideWhenUsed="0" w:qFormat="1"/>
+    <w:lsdException w:name="heading 2" w:uiPriority="9" w:qFormat="1"/>
+    <w:lsdException w:name="heading 3" w:uiPriority="9" w:qFormat="1"/>
+    <w:lsdException w:name="heading 4" w:uiPriority="9" w:qFormat="1"/>
+    <w:lsdException w:name="heading 5" w:uiPriority="9" w:qFormat="1"/>
+    <w:lsdException w:name="heading 6" w:uiPriority="9" w:qFormat="1"/>
+    <w:lsdException w:name="heading 7" w:uiPriority="9" w:qFormat="1"/>
+    <w:lsdException w:name="heading 8" w:uiPriority="9" w:qFormat="1"/>
+    <w:lsdException w:name="heading 9" w:uiPriority="9" w:qFormat="1"/>
+    <w:lsdException w:name="toc 1" w:uiPriority="39"/>
+    <w:lsdException w:name="toc 2" w:uiPriority="39"/>
+    <w:lsdException w:name="toc 3" w:uiPriority="39"/>
+    <w:lsdException w:name="toc 4" w:uiPriority="39"/>
+    <w:lsdException w:name="toc 5" w:uiPriority="39"/>
+    <w:lsdException w:name="toc 6" w:uiPriority="39"/>
+    <w:lsdException w:name="toc 7" w:uiPriority="39"/>
+    <w:lsdException w:name="toc 8" w:uiPriority="39"/>
+    <w:lsdException w:name="toc 9" w:uiPriority="39"/>
+    <w:lsdException w:name="caption" w:uiPriority="35" w:qFormat="1"/>
+    <w:lsdException w:name="Title" w:semiHidden="0" w:uiPriority="10" w:unhideWhenUsed="0" w:qFormat="1"/>
+    <w:lsdException w:name="Default Paragraph Font" w:uiPriority="1"/>
+    <w:lsdException w:name="Subtitle" w:semiHidden="0" w:uiPriority="11" w:unhideWhenUsed="0" w:qFormat="1"/>
+    <w:lsdException w:name="Strong" w:semiHidden="0" w:uiPriority="22" w:unhideWhenUsed="0" w:qFormat="1"/>
+    <w:lsdException w:name="Emphasis" w:semiHidden="0" w:uiPriority="20" w:unhideWhenUsed="0" w:qFormat="1"/>
+    <w:lsdException w:name="Table Grid" w:semiHidden="0" w:uiPriority="39" w:unhideWhenUsed="0"/>
+    <w:lsdException w:name="Placeholder Text" w:unhideWhenUsed="0"/>
+    <w:lsdException w:name="No Spacing" w:semiHidden="0" w:uiPriority="1" w:unhideWhenUsed="0" w:qFormat="1"/>
+    <w:lsdException w:name="Light Shading" w:semiHidden="0" w:uiPriority="60" w:unhideWhenUsed="0"/>
+    <w:lsdException w:name="Light List" w:semiHidden="0" w:uiPriority="61" w:unhideWhenUsed="0"/>
+    <w:lsdException w:name="Light Grid" w:semiHidden="0" w:uiPriority="62" w:unhideWhenUsed="0"/>
+    <w:lsdException w:name="Medium Shading 1" w:semiHidden="0" w:uiPriority="63" w:unhideWhenUsed="0"/>
+    <w:lsdException w:name="Medium Shading 2" w:semiHidden="0" w:uiPriority="64" w:unhideWhenUsed="0"/>
+    <w:lsdException w:name="Medium List 1" w:semiHidden="0" w:uiPriority="65" w:unhideWhenUsed="0"/>
+    <w:lsdException w:name="Medium List 2" w:semiHidden="0" w:uiPriority="66" w:unhideWhenUsed="0"/>
+    <w:lsdException w:name="Medium Grid 1" w:semiHidden="0" w:uiPriority="67" w:unhideWhenUsed="0"/>
+    <w:lsdException w:name="Medium Grid 2" w:semiHidden="0" w:uiPriority="68" w:unhideWhenUsed="0"/>
+    <w:lsdException w:name="Medium Grid 3" w:semiHidden="0" w:uiPriority="69" w:unhideWhenUsed="0"/>
+    <w:lsdException w:name="Dark List" w:semiHidden="0" w:uiPriority="70" w:unhideWhenUsed="0"/>
+    <w:lsdException w:name="Colorful Shading" w:semiHidden="0" w:uiPriority="71" w:unhideWhenUsed="0"/>
+    <w:lsdException w:name="Colorful List" w:semiHidden="0" w:uiPriority="72" w:unhideWhenUsed="0"/>
+    <w:lsdException w:name="Colorful Grid" w:semiHidden="0" w:uiPriority="73" w:unhideWhenUsed="0"/>
+    <w:lsdException w:name="Light Shading Accent 1" w:semiHidden="0" w:uiPriority="60" w:unhideWhenUsed="0"/>
+    <w:lsdException w:name="Light List Accent 1" w:semiHidden="0" w:uiPriority="61" w:unhideWhenUsed="0"/>
+    <w:lsdException w:name="Light Grid Accent 1" w:semiHidden="0" w:uiPriority="62" w:unhideWhenUsed="0"/>
+    <w:lsdException w:name="Medium Shading 1 Accent 1" w:semiHidden="0" w:uiPriority="63" w:unhideWhenUsed="0"/>
+    <w:lsdException w:name="Medium Shading 2 Accent 1" w:semiHidden="0" w:uiPriority="64" w:unhideWhenUsed="0"/>
+    <w:lsdException w:name="Medium List 1 Accent 1" w:semiHidden="0" w:uiPriority="65" w:unhideWhenUsed="0"/>
+    <w:lsdException w:name="Revision" w:unhideWhenUsed="0"/>
+    <w:lsdException w:name="List Paragraph" w:semiHidden="0" w:uiPriority="34" w:unhideWhenUsed="0" w:qFormat="1"/>
+    <w:lsdException w:name="Quote" w:semiHidden="0" w:uiPriority="29" w:unhideWhenUsed="0" w:qFormat="1"/>
+    <w:lsdException w:name="Intense Quote" w:semiHidden="0" w:uiPriority="30" w:unhideWhenUsed="0" w:qFormat="1"/>
+    <w:lsdException w:name="Medium List 2 Accent 1" w:semiHidden="0" w:uiPriority="66" w:unhideWhenUsed="0"/>
+    <w:lsdException w:name="Medium Grid 1 Accent 1" w:semiHidden="0" w:uiPriority="67" w:unhideWhenUsed="0"/>
+    <w:lsdException w:name="Medium Grid 2 Accent 1" w:semiHidden="0" w:uiPriority="68" w:unhideWhenUsed="0"/>
+    <w:lsdException w:name="Medium Grid 3 Accent 1" w:semiHidden="0" w:uiPriority="69" w:unhideWhenUsed="0"/>
+    <w:lsdException w:name="Dark List Accent 1" w:semiHidden="0" w:uiPriority="70" w:unhideWhenUsed="0"/>
+    <w:lsdException w:name="Colorful Shading Accent 1" w:semiHidden="0" w:uiPriority="71" w:unhideWhenUsed="0"/>
+    <w:lsdException w:name="Colorful List Accent 1" w:semiHidden="0" w:uiPriority="72" w:unhideWhenUsed="0"/>
+    <w:lsdException w:name="Colorful Grid Accent 1" w:semiHidden="0" w:uiPriority="73" w:unhideWhenUsed="0"/>
+    <w:lsdException w:name="Light Shading Accent 2" w:semiHidden="0" w:uiPriority="60" w:unhideWhenUsed="0"/>
+    <w:lsdException w:name="Light List Accent 2" w:semiHidden="0" w:uiPriority="61" w:unhideWhenUsed="0"/>
+    <w:lsdException w:name="Light Grid Accent 2" w:semiHidden="0" w:uiPriority="62" w:unhideWhenUsed="0"/>
+    <w:lsdException w:name="Medium Shading 1 Accent 2" w:semiHidden="0" w:uiPriority="63" w:unhideWhenUsed="0"/>
+    <w:lsdException w:name="Medium Shading 2 Accent 2" w:semiHidden="0" w:uiPriority="64" w:unhideWhenUsed="0"/>
+    <w:lsdException w:name="Medium List 1 Accent 2" w:semiHidden="0" w:uiPriority="65" w:unhideWhenUsed="0"/>
+    <w:lsdException w:name="Medium List 2 Accent 2" w:semiHidden="0" w:uiPriority="66" w:unhideWhenUsed="0"/>
+    <w:lsdException w:name="Medium Grid 1 Accent 2" w:semiHidden="0" w:uiPriority="67" w:unhideWhenUsed="0"/>
+    <w:lsdException w:name="Medium Grid 2 Accent 2" w:semiHidden="0" w:uiPriority="68" w:unhideWhenUsed="0"/>
+    <w:lsdException w:name="Medium Grid 3 Accent 2" w:semiHidden="0" w:uiPriority="69" w:unhideWhenUsed="0"/>
+    <w:lsdException w:name="Dark List Accent 2" w:semiHidden="0" w:uiPriority="70" w:unhideWhenUsed="0"/>
+    <w:lsdException w:name="Colorful Shading Accent 2" w:semiHidden="0" w:uiPriority="71" w:unhideWhenUsed="0"/>
+    <w:lsdException w:name="Colorful List Accent 2" w:semiHidden="0" w:uiPriority="72" w:unhideWhenUsed="0"/>
+    <w:lsdException w:name="Colorful Grid Accent 2" w:semiHidden="0" w:uiPriority="73" w:unhideWhenUsed="0"/>
+    <w:lsdException w:name="Light Shading Accent 3" w:semiHidden="0" w:uiPriority="60" w:unhideWhenUsed="0"/>
+    <w:lsdException w:name="Light List Accent 3" w:semiHidden="0" w:uiPriority="61" w:unhideWhenUsed="0"/>
+    <w:lsdException w:name="Light Grid Accent 3" w:semiHidden="0" w:uiPriority="62" w:unhideWhenUsed="0"/>
+    <w:lsdException w:name="Medium Shading 1 Accent 3" w:semiHidden="0" w:uiPriority="63" w:unhideWhenUsed="0"/>
+    <w:lsdException w:name="Medium Shading 2 Accent 3" w:semiHidden="0" w:uiPriority="64" w:unhideWhenUsed="0"/>
+    <w:lsdException w:name="Medium List 1 Accent 3" w:semiHidden="0" w:uiPriority="65" w:unhideWhenUsed="0"/>
+    <w:lsdException w:name="Medium List 2 Accent 3" w:semiHidden="0" w:uiPriority="66" w:unhideWhenUsed="0"/>
+    <w:lsdException w:name="Medium Grid 1 Accent 3" w:semiHidden="0" w:uiPriority="67" w:unhideWhenUsed="0"/>
+    <w:lsdException w:name="Medium Grid 2 Accent 3" w:semiHidden="0" w:uiPriority="68" w:unhideWhenUsed="0"/>
+    <w:lsdException w:name="Medium Grid 3 Accent 3" w:semiHidden="0" w:uiPriority="69" w:unhideWhenUsed="0"/>
+    <w:lsdException w:name="Dark List Accent 3" w:semiHidden="0" w:uiPriority="70" w:unhideWhenUsed="0"/>
+    <w:lsdException w:name="Colorful Shading Accent 3" w:semiHidden="0" w:uiPriority="71" w:unhideWhenUsed="0"/>
+    <w:lsdException w:name="Colorful List Accent 3" w:semiHidden="0" w:uiPriority="72" w:unhideWhenUsed="0"/>
+    <w:lsdException w:name="Colorful Grid Accent 3" w:semiHidden="0" w:uiPriority="73" w:unhideWhenUsed="0"/>
+    <w:lsdException w:name="Light Shading Accent 4" w:semiHidden="0" w:uiPriority="60" w:unhideWhenUsed="0"/>
+    <w:lsdException w:name="Light List Accent 4" w:semiHidden="0" w:uiPriority="61" w:unhideWhenUsed="0"/>
+    <w:lsdException w:name="Light Grid Accent 4" w:semiHidden="0" w:uiPriority="62" w:unhideWhenUsed="0"/>
+    <w:lsdException w:name="Medium Shading 1 Accent 4" w:semiHidden="0" w:uiPriority="63" w:unhideWhenUsed="0"/>
+    <w:lsdException w:name="Medium Shading 2 Accent 4" w:semiHidden="0" w:uiPriority="64" w:unhideWhenUsed="0"/>
+    <w:lsdException w:name="Medium List 1 Accent 4" w:semiHidden="0" w:uiPriority="65" w:unhideWhenUsed="0"/>
+    <w:lsdException w:name="Medium List 2 Accent 4" w:semiHidden="0" w:uiPriority="66" w:unhideWhenUsed="0"/>
+    <w:lsdException w:name="Medium Grid 1 Accent 4" w:semiHidden="0" w:uiPriority="67" w:unhideWhenUsed="0"/>
+    <w:lsdException w:name="Medium Grid 2 Accent 4" w:semiHidden="0" w:uiPriority="68" w:unhideWhenUsed="0"/>
+    <w:lsdException w:name="Medium Grid 3 Accent 4" w:semiHidden="0" w:uiPriority="69" w:unhideWhenUsed="0"/>
+    <w:lsdException w:name="Dark List Accent 4" w:semiHidden="0" w:uiPriority="70" w:unhideWhenUsed="0"/>
+    <w:lsdException w:name="Colorful Shading Accent 4" w:semiHidden="0" w:uiPriority="71" w:unhideWhenUsed="0"/>
+    <w:lsdException w:name="Colorful List Accent 4" w:semiHidden="0" w:uiPriority="72" w:unhideWhenUsed="0"/>
+    <w:lsdException w:name="Colorful Grid Accent 4" w:semiHidden="0" w:uiPriority="73" w:unhideWhenUsed="0"/>
+    <w:lsdException w:name="Light Shading Accent 5" w:semiHidden="0" w:uiPriority="60" w:unhideWhenUsed="0"/>
+    <w:lsdException w:name="Light List Accent 5" w:semiHidden="0" w:uiPriority="61" w:unhideWhenUsed="0"/>
+    <w:lsdException w:name="Light Grid Accent 5" w:semiHidden="0" w:uiPriority="62" w:unhideWhenUsed="0"/>
+    <w:lsdException w:name="Medium Shading 1 Accent 5" w:semiHidden="0" w:uiPriority="63" w:unhideWhenUsed="0"/>
+    <w:lsdException w:name="Medium Shading 2 Accent 5" w:semiHidden="0" w:uiPriority="64" w:unhideWhenUsed="0"/>
+    <w:lsdException w:name="Medium List 1 Accent 5" w:semiHidden="0" w:uiPriority="65" w:unhideWhenUsed="0"/>
+    <w:lsdException w:name="Medium List 2 Accent 5" w:semiHidden="0" w:uiPriority="66" w:unhideWhenUsed="0"/>
+    <w:lsdException w:name="Medium Grid 1 Accent 5" w:semiHidden="0" w:uiPriority="67" w:unhideWhenUsed="0"/>
+    <w:lsdException w:name="Medium Grid 2 Accent 5" w:semiHidden="0" w:uiPriority="68" w:unhideWhenUsed="0"/>
+    <w:lsdException w:name="Medium Grid 3 Accent 5" w:semiHidden="0" w:uiPriority="69" w:unhideWhenUsed="0"/>
+    <w:lsdException w:name="Dark List Accent 5" w:semiHidden="0" w:uiPriority="70" w:unhideWhenUsed="0"/>
+    <w:lsdException w:name="Colorful Shading Accent 5" w:semiHidden="0" w:uiPriority="71" w:unhideWhenUsed="0"/>
+    <w:lsdException w:name="Colorful List Accent 5" w:semiHidden="0" w:uiPriority="72" w:unhideWhenUsed="0"/>
+    <w:lsdException w:name="Colorful Grid Accent 5" w:semiHidden="0" w:uiPriority="73" w:unhideWhenUsed="0"/>
+    <w:lsdException w:name="Light Shading Accent 6" w:semiHidden="0" w:uiPriority="60" w:unhideWhenUsed="0"/>
+    <w:lsdException w:name="Light List Accent 6" w:semiHidden="0" w:uiPriority="61" w:unhideWhenUsed="0"/>
+    <w:lsdException w:name="Light Grid Accent 6" w:semiHidden="0" w:uiPriority="62" w:unhideWhenUsed="0"/>
+    <w:lsdException w:name="Medium Shading 1 Accent 6" w:semiHidden="0" w:uiPriority="63" w:unhideWhenUsed="0"/>
+    <w:lsdException w:name="Medium Shading 2 Accent 6" w:semiHidden="0" w:uiPriority="64" w:unhideWhenUsed="0"/>
+    <w:lsdException w:name="Medium List 1 Accent 6" w:semiHidden="0" w:uiPriority="65" w:unhideWhenUsed="0"/>
+    <w:lsdException w:name="Medium List 2 Accent 6" w:semiHidden="0" w:uiPriority="66" w:unhideWhenUsed="0"/>
+    <w:lsdException w:name="Medium Grid 1 Accent 6" w:semiHidden="0" w:uiPriority="67" w:unhideWhenUsed="0"/>
+    <w:lsdException w:name="Medium Grid 2 Accent 6" w:semiHidden="0" w:uiPriority="68" w:unhideWhenUsed="0"/>
+    <w:lsdException w:name="Medium Grid 3 Accent 6" w:semiHidden="0" w:uiPriority="69" w:unhideWhenUsed="0"/>
+    <w:lsdException w:name="Dark List Accent 6" w:semiHidden="0" w:uiPriority="70" w:unhideWhenUsed="0"/>
+    <w:lsdException w:name="Colorful Shading Accent 6" w:semiHidden="0" w:uiPriority="71" w:unhideWhenUsed="0"/>
+    <w:lsdException w:name="Colorful List Accent 6" w:semiHidden="0" w:uiPriority="72" w:unhideWhenUsed="0"/>
+    <w:lsdException w:name="Colorful Grid Accent 6" w:semiHidden="0" w:uiPriority="73" w:unhideWhenUsed="0"/>
+    <w:lsdException w:name="Subtle Emphasis" w:semiHidden="0" w:uiPriority="19" w:unhideWhenUsed="0" w:qFormat="1"/>
+    <w:lsdException w:name="Intense Emphasis" w:semiHidden="0" w:uiPriority="21" w:unhideWhenUsed="0" w:qFormat="1"/>
+    <w:lsdException w:name="Subtle Reference" w:semiHidden="0" w:uiPriority="31" w:unhideWhenUsed="0" w:qFormat="1"/>
+    <w:lsdException w:name="Intense Reference" w:semiHidden="0" w:uiPriority="32" w:unhideWhenUsed="0" w:qFormat="1"/>
+    <w:lsdException w:name="Book Title" w:semiHidden="0" w:uiPriority="33" w:unhideWhenUsed="0" w:qFormat="1"/>
+    <w:lsdException w:name="Bibliography" w:uiPriority="37"/>
+    <w:lsdException w:name="TOC Heading" w:uiPriority="39" w:qFormat="1"/>
+  </w:latentStyles>
+  <w:style w:type="paragraph" w:default="1" w:styleId="Normal">
+    <w:name w:val="Normal"/>
+    <w:qFormat/>
+    <w:rsid w:val="00883C22"/>
+    <w:pPr>
+      <w:spacing w:after="0"/>
+      <w:contextualSpacing/>
+    </w:pPr>
+    <w:rPr>
+      <w:rFonts w:ascii="Arial" w:eastAsia="Arial" w:hAnsi="Arial" w:cs="Arial"/>
+      <w:lang w:eastAsia="es-AR"/>
+    </w:rPr>
+  </w:style>
+  <w:style w:type="paragraph" w:styleId="Ttulo1">
+    <w:name w:val="heading 1"/>
+    <w:basedOn w:val="Normal"/>
+    <w:next w:val="Normal"/>
+    <w:link w:val="Ttulo1Car"/>
+    <w:uiPriority w:val="9"/>
+    <w:qFormat/>
+    <w:rsid w:val="00883C22"/>
+    <w:pPr>
+      <w:keepNext/>
+      <w:keepLines/>
+      <w:spacing w:before="480"/>
+      <w:outlineLvl w:val="0"/>
+    </w:pPr>
+    <w:rPr>
+      <w:rFonts w:asciiTheme="majorHAnsi" w:eastAsiaTheme="majorEastAsia" w:hAnsiTheme="majorHAnsi" w:cstheme="majorBidi"/>
+      <w:b/>
+      <w:bCs/>
+      <w:color w:val="365F91" w:themeColor="accent1" w:themeShade="BF"/>
+      <w:sz w:val="28"/>
+      <w:szCs w:val="28"/>
+    </w:rPr>
+  </w:style>
+  <w:style w:type="paragraph" w:styleId="Ttulo2">
+    <w:name w:val="heading 2"/>
+    <w:basedOn w:val="Normal"/>
+    <w:next w:val="Normal"/>
+    <w:link w:val="Ttulo2Car"/>
+    <w:uiPriority w:val="9"/>
+    <w:unhideWhenUsed/>
+    <w:qFormat/>
+    <w:rsid w:val="00883C22"/>
+    <w:pPr>
+      <w:keepNext/>
+      <w:keepLines/>
+      <w:spacing w:before="200"/>
+      <w:outlineLvl w:val="1"/>
+    </w:pPr>
+    <w:rPr>
+      <w:rFonts w:asciiTheme="majorHAnsi" w:eastAsiaTheme="majorEastAsia" w:hAnsiTheme="majorHAnsi" w:cstheme="majorBidi"/>
+      <w:b/>
+      <w:bCs/>
+      <w:color w:val="4F81BD" w:themeColor="accent1"/>
+      <w:sz w:val="26"/>
+      <w:szCs w:val="26"/>
+    </w:rPr>
+  </w:style>
+  <w:style w:type="paragraph" w:styleId="Ttulo3">
+    <w:name w:val="heading 3"/>
+    <w:basedOn w:val="Normal"/>
+    <w:next w:val="Normal"/>
+    <w:link w:val="Ttulo3Car"/>
+    <w:uiPriority w:val="9"/>
+    <w:unhideWhenUsed/>
+    <w:qFormat/>
+    <w:rsid w:val="00883C22"/>
+    <w:pPr>
+      <w:keepNext/>
+      <w:keepLines/>
+      <w:spacing w:before="200"/>
+      <w:outlineLvl w:val="2"/>
+    </w:pPr>
+    <w:rPr>
+      <w:rFonts w:asciiTheme="majorHAnsi" w:eastAsiaTheme="majorEastAsia" w:hAnsiTheme="majorHAnsi" w:cstheme="majorBidi"/>
+      <w:b/>
+      <w:bCs/>
+      <w:color w:val="4F81BD" w:themeColor="accent1"/>
+    </w:rPr>
+  </w:style>
+  <w:style w:type="character" w:default="1" w:styleId="Fuentedeprrafopredeter">
+    <w:name w:val="Default Paragraph Font"/>
+    <w:uiPriority w:val="1"/>
+    <w:semiHidden/>
+    <w:unhideWhenUsed/>
+  </w:style>
+  <w:style w:type="table" w:default="1" w:styleId="Tablanormal">
+    <w:name w:val="Normal Table"/>
+    <w:uiPriority w:val="99"/>
+    <w:semiHidden/>
+    <w:unhideWhenUsed/>
+    <w:tblPr>
+      <w:tblInd w:w="0" w:type="dxa"/>
+      <w:tblCellMar>
+        <w:top w:w="0" w:type="dxa"/>
+        <w:left w:w="108" w:type="dxa"/>
+        <w:bottom w:w="0" w:type="dxa"/>
+        <w:right w:w="108" w:type="dxa"/>
+      </w:tblCellMar>
+    </w:tblPr>
+  </w:style>
+  <w:style w:type="numbering" w:default="1" w:styleId="Sinlista">
+    <w:name w:val="No List"/>
+    <w:uiPriority w:val="99"/>
+    <w:semiHidden/>
+    <w:unhideWhenUsed/>
+  </w:style>
+  <w:style w:type="paragraph" w:styleId="Textodeglobo">
+    <w:name w:val="Balloon Text"/>
+    <w:basedOn w:val="Normal"/>
+    <w:link w:val="TextodegloboCar"/>
+    <w:uiPriority w:val="99"/>
+    <w:semiHidden/>
+    <w:unhideWhenUsed/>
+    <w:rsid w:val="00883C22"/>
+    <w:pPr>
+      <w:spacing w:line="240" w:lineRule="auto"/>
+    </w:pPr>
+    <w:rPr>
+      <w:rFonts w:ascii="Tahoma" w:hAnsi="Tahoma" w:cs="Tahoma"/>
+      <w:sz w:val="16"/>
+      <w:szCs w:val="16"/>
+    </w:rPr>
+  </w:style>
+  <w:style w:type="character" w:customStyle="1" w:styleId="TextodegloboCar">
+    <w:name w:val="Texto de globo Car"/>
+    <w:basedOn w:val="Fuentedeprrafopredeter"/>
+    <w:link w:val="Textodeglobo"/>
+    <w:uiPriority w:val="99"/>
+    <w:semiHidden/>
+    <w:rsid w:val="00883C22"/>
+    <w:rPr>
+      <w:rFonts w:ascii="Tahoma" w:eastAsia="Arial" w:hAnsi="Tahoma" w:cs="Tahoma"/>
+      <w:sz w:val="16"/>
+      <w:szCs w:val="16"/>
+      <w:lang w:eastAsia="es-AR"/>
+    </w:rPr>
+  </w:style>
+  <w:style w:type="character" w:customStyle="1" w:styleId="Ttulo1Car">
+    <w:name w:val="Título 1 Car"/>
+    <w:basedOn w:val="Fuentedeprrafopredeter"/>
+    <w:link w:val="Ttulo1"/>
+    <w:uiPriority w:val="9"/>
+    <w:rsid w:val="00883C22"/>
+    <w:rPr>
+      <w:rFonts w:asciiTheme="majorHAnsi" w:eastAsiaTheme="majorEastAsia" w:hAnsiTheme="majorHAnsi" w:cstheme="majorBidi"/>
+      <w:b/>
+      <w:bCs/>
+      <w:color w:val="365F91" w:themeColor="accent1" w:themeShade="BF"/>
+      <w:sz w:val="28"/>
+      <w:szCs w:val="28"/>
+      <w:lang w:eastAsia="es-AR"/>
+    </w:rPr>
+  </w:style>
+  <w:style w:type="character" w:customStyle="1" w:styleId="Ttulo2Car">
+    <w:name w:val="Título 2 Car"/>
+    <w:basedOn w:val="Fuentedeprrafopredeter"/>
+    <w:link w:val="Ttulo2"/>
+    <w:uiPriority w:val="9"/>
+    <w:rsid w:val="00883C22"/>
+    <w:rPr>
+      <w:rFonts w:asciiTheme="majorHAnsi" w:eastAsiaTheme="majorEastAsia" w:hAnsiTheme="majorHAnsi" w:cstheme="majorBidi"/>
+      <w:b/>
+      <w:bCs/>
+      <w:color w:val="4F81BD" w:themeColor="accent1"/>
+      <w:sz w:val="26"/>
+      <w:szCs w:val="26"/>
+      <w:lang w:eastAsia="es-AR"/>
+    </w:rPr>
+  </w:style>
+  <w:style w:type="character" w:customStyle="1" w:styleId="Ttulo3Car">
+    <w:name w:val="Título 3 Car"/>
+    <w:basedOn w:val="Fuentedeprrafopredeter"/>
+    <w:link w:val="Ttulo3"/>
+    <w:uiPriority w:val="9"/>
+    <w:rsid w:val="00883C22"/>
+    <w:rPr>
+      <w:rFonts w:asciiTheme="majorHAnsi" w:eastAsiaTheme="majorEastAsia" w:hAnsiTheme="majorHAnsi" w:cstheme="majorBidi"/>
+      <w:b/>
+      <w:bCs/>
+      <w:color w:val="4F81BD" w:themeColor="accent1"/>
+      <w:lang w:eastAsia="es-AR"/>
+    </w:rPr>
+  </w:style>
+  <w:style w:type="paragraph" w:styleId="Encabezado">
+    <w:name w:val="header"/>
+    <w:basedOn w:val="Normal"/>
+    <w:link w:val="EncabezadoCar"/>
+    <w:uiPriority w:val="99"/>
+    <w:unhideWhenUsed/>
+    <w:rsid w:val="00CD6E2E"/>
+    <w:pPr>
+      <w:tabs>
+        <w:tab w:val="center" w:pos="4252"/>
+        <w:tab w:val="right" w:pos="8504"/>
+      </w:tabs>
+      <w:spacing w:line="240" w:lineRule="auto"/>
+    </w:pPr>
+  </w:style>
+  <w:style w:type="character" w:customStyle="1" w:styleId="EncabezadoCar">
+    <w:name w:val="Encabezado Car"/>
+    <w:basedOn w:val="Fuentedeprrafopredeter"/>
+    <w:link w:val="Encabezado"/>
+    <w:uiPriority w:val="99"/>
+    <w:rsid w:val="00CD6E2E"/>
+    <w:rPr>
+      <w:rFonts w:ascii="Arial" w:eastAsia="Arial" w:hAnsi="Arial" w:cs="Arial"/>
+      <w:lang w:eastAsia="es-AR"/>
+    </w:rPr>
+  </w:style>
+  <w:style w:type="paragraph" w:styleId="Piedepgina">
+    <w:name w:val="footer"/>
+    <w:basedOn w:val="Normal"/>
+    <w:link w:val="PiedepginaCar"/>
+    <w:uiPriority w:val="99"/>
+    <w:unhideWhenUsed/>
+    <w:rsid w:val="00CD6E2E"/>
+    <w:pPr>
+      <w:tabs>
+        <w:tab w:val="center" w:pos="4252"/>
+        <w:tab w:val="right" w:pos="8504"/>
+      </w:tabs>
+      <w:spacing w:line="240" w:lineRule="auto"/>
+    </w:pPr>
+  </w:style>
+  <w:style w:type="character" w:customStyle="1" w:styleId="PiedepginaCar">
+    <w:name w:val="Pie de página Car"/>
+    <w:basedOn w:val="Fuentedeprrafopredeter"/>
+    <w:link w:val="Piedepgina"/>
+    <w:uiPriority w:val="99"/>
+    <w:rsid w:val="00CD6E2E"/>
+    <w:rPr>
+      <w:rFonts w:ascii="Arial" w:eastAsia="Arial" w:hAnsi="Arial" w:cs="Arial"/>
+      <w:lang w:eastAsia="es-AR"/>
+    </w:rPr>
+  </w:style>
+  <w:style w:type="paragraph" w:styleId="TtulodeTDC">
+    <w:name w:val="TOC Heading"/>
+    <w:basedOn w:val="Ttulo1"/>
+    <w:next w:val="Normal"/>
+    <w:uiPriority w:val="39"/>
+    <w:semiHidden/>
+    <w:unhideWhenUsed/>
+    <w:qFormat/>
+    <w:rsid w:val="00640C42"/>
+    <w:pPr>
+      <w:contextualSpacing w:val="0"/>
+      <w:outlineLvl w:val="9"/>
+    </w:pPr>
+    <w:rPr>
+      <w:lang w:eastAsia="es-ES"/>
+    </w:rPr>
+  </w:style>
+  <w:style w:type="paragraph" w:styleId="TDC1">
+    <w:name w:val="toc 1"/>
+    <w:basedOn w:val="Normal"/>
+    <w:next w:val="Normal"/>
+    <w:autoRedefine/>
+    <w:uiPriority w:val="39"/>
+    <w:unhideWhenUsed/>
+    <w:rsid w:val="00640C42"/>
+    <w:pPr>
+      <w:spacing w:after="100"/>
+    </w:pPr>
+  </w:style>
+  <w:style w:type="paragraph" w:styleId="TDC2">
+    <w:name w:val="toc 2"/>
+    <w:basedOn w:val="Normal"/>
+    <w:next w:val="Normal"/>
+    <w:autoRedefine/>
+    <w:uiPriority w:val="39"/>
+    <w:unhideWhenUsed/>
+    <w:rsid w:val="00640C42"/>
+    <w:pPr>
+      <w:spacing w:after="100"/>
+      <w:ind w:left="220"/>
+    </w:pPr>
+  </w:style>
+  <w:style w:type="paragraph" w:styleId="TDC3">
+    <w:name w:val="toc 3"/>
+    <w:basedOn w:val="Normal"/>
+    <w:next w:val="Normal"/>
+    <w:autoRedefine/>
+    <w:uiPriority w:val="39"/>
+    <w:unhideWhenUsed/>
+    <w:rsid w:val="00640C42"/>
+    <w:pPr>
+      <w:spacing w:after="100"/>
+      <w:ind w:left="440"/>
+    </w:pPr>
+  </w:style>
+  <w:style w:type="character" w:styleId="Hipervnculo">
+    <w:name w:val="Hyperlink"/>
+    <w:basedOn w:val="Fuentedeprrafopredeter"/>
+    <w:uiPriority w:val="99"/>
+    <w:unhideWhenUsed/>
+    <w:rsid w:val="00640C42"/>
+    <w:rPr>
+      <w:color w:val="0000FF" w:themeColor="hyperlink"/>
+      <w:u w:val="single"/>
+    </w:rPr>
+  </w:style>
+  <w:style w:type="paragraph" w:styleId="Sinespaciado">
+    <w:name w:val="No Spacing"/>
+    <w:uiPriority w:val="1"/>
+    <w:qFormat/>
+    <w:rsid w:val="00751F16"/>
+    <w:pPr>
+      <w:spacing w:after="0" w:line="240" w:lineRule="auto"/>
+      <w:contextualSpacing/>
+    </w:pPr>
+    <w:rPr>
+      <w:rFonts w:ascii="Arial" w:eastAsia="Arial" w:hAnsi="Arial" w:cs="Arial"/>
+      <w:lang w:eastAsia="es-AR"/>
+    </w:rPr>
+  </w:style>
+  <w:style w:type="paragraph" w:styleId="Prrafodelista">
+    <w:name w:val="List Paragraph"/>
+    <w:basedOn w:val="Normal"/>
+    <w:uiPriority w:val="34"/>
+    <w:qFormat/>
+    <w:rsid w:val="006B0271"/>
+    <w:pPr>
+      <w:ind w:left="720"/>
+    </w:pPr>
+  </w:style>
+  <w:style w:type="paragraph" w:customStyle="1" w:styleId="Default">
+    <w:name w:val="Default"/>
+    <w:rsid w:val="006B0271"/>
+    <w:pPr>
+      <w:autoSpaceDE w:val="0"/>
+      <w:autoSpaceDN w:val="0"/>
+      <w:adjustRightInd w:val="0"/>
+      <w:spacing w:after="0" w:line="240" w:lineRule="auto"/>
+    </w:pPr>
+    <w:rPr>
+      <w:rFonts w:ascii="Times New Roman" w:hAnsi="Times New Roman" w:cs="Times New Roman"/>
+      <w:color w:val="000000"/>
+      <w:sz w:val="24"/>
+      <w:szCs w:val="24"/>
+    </w:rPr>
+  </w:style>
+  <w:style w:type="table" w:styleId="Tablaconcuadrcula">
+    <w:name w:val="Table Grid"/>
+    <w:basedOn w:val="Tablanormal"/>
+    <w:uiPriority w:val="39"/>
+    <w:rsid w:val="008F108D"/>
+    <w:pPr>
+      <w:spacing w:after="0" w:line="240" w:lineRule="auto"/>
+      <w:contextualSpacing/>
+    </w:pPr>
+    <w:rPr>
+      <w:rFonts w:ascii="Arial" w:eastAsia="Arial" w:hAnsi="Arial" w:cs="Arial"/>
+      <w:lang w:eastAsia="es-AR"/>
+    </w:rPr>
+    <w:tblPr>
+      <w:tblBorders>
+        <w:top w:val="single" w:sz="4" w:space="0" w:color="auto"/>
+        <w:left w:val="single" w:sz="4" w:space="0" w:color="auto"/>
+        <w:bottom w:val="single" w:sz="4" w:space="0" w:color="auto"/>
+        <w:right w:val="single" w:sz="4" w:space="0" w:color="auto"/>
+        <w:insideH w:val="single" w:sz="4" w:space="0" w:color="auto"/>
+        <w:insideV w:val="single" w:sz="4" w:space="0" w:color="auto"/>
+      </w:tblBorders>
+      <w:tblCellMar>
+        <w:top w:w="0" w:type="dxa"/>
+        <w:left w:w="108" w:type="dxa"/>
+        <w:bottom w:w="0" w:type="dxa"/>
+        <w:right w:w="108" w:type="dxa"/>
+      </w:tblCellMar>
+    </w:tblPr>
+  </w:style>
+  <w:style w:type="character" w:customStyle="1" w:styleId="pl-c1">
+    <w:name w:val="pl-c1"/>
+    <w:basedOn w:val="Fuentedeprrafopredeter"/>
     <w:rsid w:val="00896018"/>
   </w:style>
 </w:styles>
@@ -11060,7 +11877,7 @@
 </file>
 
 <file path=customXml/itemProps1.xml><?xml version="1.0" encoding="utf-8"?>
-<ds:datastoreItem xmlns:ds="http://schemas.openxmlformats.org/officeDocument/2006/customXml" ds:itemID="{8FECFB1C-4BDF-48E9-8E7C-483CCA8128BF}">
+<ds:datastoreItem xmlns:ds="http://schemas.openxmlformats.org/officeDocument/2006/customXml" ds:itemID="{4F1B84A4-DB90-4C87-AA54-DB2560D3EC4D}">
   <ds:schemaRefs>
     <ds:schemaRef ds:uri="http://schemas.openxmlformats.org/officeDocument/2006/bibliography"/>
   </ds:schemaRefs>

--- a/Informe-Final/Informe Final.docx
+++ b/Informe-Final/Informe Final.docx
@@ -4052,21 +4052,26 @@
       <w:pPr>
         <w:spacing w:after="200"/>
         <w:contextualSpacing w:val="0"/>
+        <w:rPr>
+          <w:u w:val="single"/>
+        </w:rPr>
       </w:pPr>
       <w:r>
         <w:br w:type="page"/>
       </w:r>
+      <w:bookmarkStart w:id="1" w:name="_GoBack"/>
+      <w:bookmarkEnd w:id="1"/>
     </w:p>
     <w:p>
       <w:pPr>
         <w:pStyle w:val="Ttulo1"/>
       </w:pPr>
-      <w:bookmarkStart w:id="1" w:name="_Toc13523791"/>
+      <w:bookmarkStart w:id="2" w:name="_Toc13523791"/>
       <w:r>
         <w:lastRenderedPageBreak/>
         <w:t>Introducción</w:t>
       </w:r>
-      <w:bookmarkEnd w:id="1"/>
+      <w:bookmarkEnd w:id="2"/>
     </w:p>
     <w:p>
       <w:pPr>
@@ -4089,7 +4094,7 @@
       <w:pPr>
         <w:pStyle w:val="Ttulo1"/>
       </w:pPr>
-      <w:bookmarkStart w:id="2" w:name="_Toc13523792"/>
+      <w:bookmarkStart w:id="3" w:name="_Toc13523792"/>
       <w:r>
         <w:lastRenderedPageBreak/>
         <w:t>Descripción</w:t>
@@ -4100,7 +4105,7 @@
       <w:r>
         <w:t>eneral del Sistema</w:t>
       </w:r>
-      <w:bookmarkEnd w:id="2"/>
+      <w:bookmarkEnd w:id="3"/>
     </w:p>
     <w:p/>
     <w:p>
@@ -4247,23 +4252,23 @@
       <w:pPr>
         <w:pStyle w:val="Ttulo1"/>
       </w:pPr>
-      <w:bookmarkStart w:id="3" w:name="_Toc13523793"/>
+      <w:bookmarkStart w:id="4" w:name="_Toc13523793"/>
       <w:r>
         <w:lastRenderedPageBreak/>
         <w:t>Alcance del Sistema</w:t>
       </w:r>
-      <w:bookmarkEnd w:id="3"/>
+      <w:bookmarkEnd w:id="4"/>
     </w:p>
     <w:p>
       <w:pPr>
         <w:pStyle w:val="Ttulo2"/>
         <w:jc w:val="both"/>
       </w:pPr>
-      <w:bookmarkStart w:id="4" w:name="_Toc13523794"/>
+      <w:bookmarkStart w:id="5" w:name="_Toc13523794"/>
       <w:r>
         <w:t>Sistema Embebido Arduino</w:t>
       </w:r>
-      <w:bookmarkEnd w:id="4"/>
+      <w:bookmarkEnd w:id="5"/>
     </w:p>
     <w:p>
       <w:pPr>
@@ -4338,11 +4343,11 @@
         <w:pStyle w:val="Ttulo2"/>
         <w:jc w:val="both"/>
       </w:pPr>
-      <w:bookmarkStart w:id="5" w:name="_Toc13523795"/>
+      <w:bookmarkStart w:id="6" w:name="_Toc13523795"/>
       <w:r>
         <w:t>Aplicación Android</w:t>
       </w:r>
-      <w:bookmarkEnd w:id="5"/>
+      <w:bookmarkEnd w:id="6"/>
     </w:p>
     <w:p>
       <w:pPr>
@@ -4485,32 +4490,32 @@
       <w:pPr>
         <w:pStyle w:val="Ttulo1"/>
       </w:pPr>
-      <w:bookmarkStart w:id="6" w:name="_Toc13523796"/>
+      <w:bookmarkStart w:id="7" w:name="_Toc13523796"/>
       <w:r>
         <w:t>Componentes</w:t>
       </w:r>
-      <w:bookmarkEnd w:id="6"/>
+      <w:bookmarkEnd w:id="7"/>
     </w:p>
     <w:p>
       <w:pPr>
         <w:pStyle w:val="Ttulo2"/>
       </w:pPr>
-      <w:bookmarkStart w:id="7" w:name="_Toc13523797"/>
+      <w:bookmarkStart w:id="8" w:name="_Toc13523797"/>
       <w:r>
         <w:t>Software utilizado</w:t>
       </w:r>
-      <w:bookmarkEnd w:id="7"/>
+      <w:bookmarkEnd w:id="8"/>
     </w:p>
     <w:p>
       <w:pPr>
         <w:pStyle w:val="Ttulo3"/>
         <w:jc w:val="both"/>
       </w:pPr>
-      <w:bookmarkStart w:id="8" w:name="_Toc13523798"/>
+      <w:bookmarkStart w:id="9" w:name="_Toc13523798"/>
       <w:r>
         <w:t>Sistema embebido Arduino</w:t>
       </w:r>
-      <w:bookmarkEnd w:id="8"/>
+      <w:bookmarkEnd w:id="9"/>
     </w:p>
     <w:p>
       <w:pPr>
@@ -4548,11 +4553,11 @@
         <w:pStyle w:val="Ttulo3"/>
         <w:jc w:val="both"/>
       </w:pPr>
-      <w:bookmarkStart w:id="9" w:name="_Toc13523799"/>
+      <w:bookmarkStart w:id="10" w:name="_Toc13523799"/>
       <w:r>
         <w:t>Aplicación Android</w:t>
       </w:r>
-      <w:bookmarkEnd w:id="9"/>
+      <w:bookmarkEnd w:id="10"/>
     </w:p>
     <w:p>
       <w:pPr>
@@ -4578,22 +4583,22 @@
         <w:pStyle w:val="Ttulo2"/>
         <w:jc w:val="both"/>
       </w:pPr>
-      <w:bookmarkStart w:id="10" w:name="_Toc13523800"/>
+      <w:bookmarkStart w:id="11" w:name="_Toc13523800"/>
       <w:r>
         <w:t>Hardware utilizado</w:t>
       </w:r>
-      <w:bookmarkEnd w:id="10"/>
+      <w:bookmarkEnd w:id="11"/>
     </w:p>
     <w:p>
       <w:pPr>
         <w:pStyle w:val="Ttulo3"/>
         <w:jc w:val="both"/>
       </w:pPr>
-      <w:bookmarkStart w:id="11" w:name="_Toc13523801"/>
+      <w:bookmarkStart w:id="12" w:name="_Toc13523801"/>
       <w:r>
         <w:t>Sistema embebido Arduino</w:t>
       </w:r>
-      <w:bookmarkEnd w:id="11"/>
+      <w:bookmarkEnd w:id="12"/>
     </w:p>
     <w:p>
       <w:pPr>
@@ -4870,11 +4875,11 @@
         <w:pStyle w:val="Ttulo3"/>
         <w:jc w:val="both"/>
       </w:pPr>
-      <w:bookmarkStart w:id="12" w:name="_Toc13523802"/>
+      <w:bookmarkStart w:id="13" w:name="_Toc13523802"/>
       <w:r>
         <w:t>Aplicación Android</w:t>
       </w:r>
-      <w:bookmarkEnd w:id="12"/>
+      <w:bookmarkEnd w:id="13"/>
     </w:p>
     <w:p>
       <w:pPr>
@@ -4947,12 +4952,12 @@
       <w:pPr>
         <w:pStyle w:val="Ttulo1"/>
       </w:pPr>
-      <w:bookmarkStart w:id="13" w:name="_Toc13523803"/>
+      <w:bookmarkStart w:id="14" w:name="_Toc13523803"/>
       <w:r>
         <w:lastRenderedPageBreak/>
         <w:t>Circuito</w:t>
       </w:r>
-      <w:bookmarkEnd w:id="13"/>
+      <w:bookmarkEnd w:id="14"/>
     </w:p>
     <w:p>
       <w:pPr>
@@ -5293,22 +5298,22 @@
       <w:pPr>
         <w:pStyle w:val="Ttulo1"/>
       </w:pPr>
-      <w:bookmarkStart w:id="14" w:name="_Toc13523804"/>
+      <w:bookmarkStart w:id="15" w:name="_Toc13523804"/>
       <w:r>
         <w:lastRenderedPageBreak/>
         <w:t>Implementación</w:t>
       </w:r>
-      <w:bookmarkEnd w:id="14"/>
+      <w:bookmarkEnd w:id="15"/>
     </w:p>
     <w:p>
       <w:pPr>
         <w:pStyle w:val="Ttulo2"/>
       </w:pPr>
-      <w:bookmarkStart w:id="15" w:name="_Toc13523805"/>
+      <w:bookmarkStart w:id="16" w:name="_Toc13523805"/>
       <w:r>
         <w:t xml:space="preserve">Sistema embebido </w:t>
       </w:r>
-      <w:bookmarkEnd w:id="15"/>
+      <w:bookmarkEnd w:id="16"/>
       <w:r>
         <w:t>y Android</w:t>
       </w:r>
@@ -5317,11 +5322,11 @@
       <w:pPr>
         <w:pStyle w:val="Ttulo3"/>
       </w:pPr>
-      <w:bookmarkStart w:id="16" w:name="_Toc13523806"/>
+      <w:bookmarkStart w:id="17" w:name="_Toc13523806"/>
       <w:r>
         <w:t>Módulo Bluetooth</w:t>
       </w:r>
-      <w:bookmarkEnd w:id="16"/>
+      <w:bookmarkEnd w:id="17"/>
     </w:p>
     <w:p/>
     <w:p>
@@ -5794,14 +5799,14 @@
       <w:pPr>
         <w:pStyle w:val="Ttulo3"/>
       </w:pPr>
-      <w:bookmarkStart w:id="17" w:name="_Toc13523807"/>
+      <w:bookmarkStart w:id="18" w:name="_Toc13523807"/>
       <w:r>
         <w:t>Sensor Infrarrojo P</w:t>
       </w:r>
       <w:r>
         <w:t>asivo (PIR)</w:t>
       </w:r>
-      <w:bookmarkEnd w:id="17"/>
+      <w:bookmarkEnd w:id="18"/>
     </w:p>
     <w:p/>
     <w:p>
@@ -5837,11 +5842,11 @@
       <w:pPr>
         <w:pStyle w:val="Ttulo3"/>
       </w:pPr>
-      <w:bookmarkStart w:id="18" w:name="_Toc13523808"/>
+      <w:bookmarkStart w:id="19" w:name="_Toc13523808"/>
       <w:r>
         <w:t>Sensor Ultrasónico</w:t>
       </w:r>
-      <w:bookmarkEnd w:id="18"/>
+      <w:bookmarkEnd w:id="19"/>
     </w:p>
     <w:p/>
     <w:p>
@@ -5902,11 +5907,11 @@
       <w:pPr>
         <w:pStyle w:val="Ttulo3"/>
       </w:pPr>
-      <w:bookmarkStart w:id="19" w:name="_Toc13523809"/>
+      <w:bookmarkStart w:id="20" w:name="_Toc13523809"/>
       <w:r>
         <w:t>Sensor de Temperatura y Humedad</w:t>
       </w:r>
-      <w:bookmarkEnd w:id="19"/>
+      <w:bookmarkEnd w:id="20"/>
     </w:p>
     <w:p/>
     <w:p>
@@ -5923,21 +5928,18 @@
         <w:t>DHT_U.h</w:t>
       </w:r>
       <w:r>
-        <w:t xml:space="preserve">”, de AdaFruit, que permiten la abstracción del protocolo propio utilizado en la comunicación entre el Sistema Embebido Arduino y el sensor de Temperatura y Humedad. El sensor es utilizado para obtener, </w:t>
-      </w:r>
-      <w:r>
-        <w:t>desde la aplicación Mobile el estado de descomposición de la basura dentro del cesto.</w:t>
+        <w:t>”, de AdaFruit, que permiten la abstracción del protocolo propio utilizado en la comunicación entre el Sistema Embebido Arduino y el sensor de Temperatura y Humedad. El sensor es utilizado para obtener, desde la aplicación Mobile el estado de descomposición de la basura dentro del cesto.</w:t>
       </w:r>
     </w:p>
     <w:p>
       <w:pPr>
         <w:pStyle w:val="Ttulo3"/>
       </w:pPr>
-      <w:bookmarkStart w:id="20" w:name="_Toc13523810"/>
+      <w:bookmarkStart w:id="21" w:name="_Toc13523810"/>
       <w:r>
         <w:t>Sensor de Peso</w:t>
       </w:r>
-      <w:bookmarkEnd w:id="20"/>
+      <w:bookmarkEnd w:id="21"/>
     </w:p>
     <w:p/>
     <w:p>
@@ -5955,11 +5957,11 @@
       <w:pPr>
         <w:pStyle w:val="Ttulo3"/>
       </w:pPr>
-      <w:bookmarkStart w:id="21" w:name="_Toc13523812"/>
+      <w:bookmarkStart w:id="22" w:name="_Toc13523812"/>
       <w:r>
         <w:t>Motor DC con Caja Reductora</w:t>
       </w:r>
-      <w:bookmarkEnd w:id="21"/>
+      <w:bookmarkEnd w:id="22"/>
     </w:p>
     <w:p/>
     <w:p>
@@ -5974,11 +5976,11 @@
       <w:pPr>
         <w:pStyle w:val="Ttulo3"/>
       </w:pPr>
-      <w:bookmarkStart w:id="22" w:name="_Toc13523811"/>
+      <w:bookmarkStart w:id="23" w:name="_Toc13523811"/>
       <w:r>
         <w:t>Relé</w:t>
       </w:r>
-      <w:bookmarkEnd w:id="22"/>
+      <w:bookmarkEnd w:id="23"/>
     </w:p>
     <w:p/>
     <w:p>
@@ -6017,11 +6019,11 @@
       <w:pPr>
         <w:pStyle w:val="Ttulo3"/>
       </w:pPr>
-      <w:bookmarkStart w:id="23" w:name="_Toc13523813"/>
+      <w:bookmarkStart w:id="24" w:name="_Toc13523813"/>
       <w:r>
         <w:t>LED</w:t>
       </w:r>
-      <w:bookmarkEnd w:id="23"/>
+      <w:bookmarkEnd w:id="24"/>
     </w:p>
     <w:p/>
     <w:p>
@@ -6042,11 +6044,11 @@
       <w:pPr>
         <w:pStyle w:val="Ttulo3"/>
       </w:pPr>
-      <w:bookmarkStart w:id="24" w:name="_Toc13523814"/>
+      <w:bookmarkStart w:id="25" w:name="_Toc13523814"/>
       <w:r>
         <w:t>Micro Servo Motor</w:t>
       </w:r>
-      <w:bookmarkEnd w:id="24"/>
+      <w:bookmarkEnd w:id="25"/>
     </w:p>
     <w:p/>
     <w:p>
@@ -6088,11 +6090,11 @@
       <w:pPr>
         <w:pStyle w:val="Ttulo2"/>
       </w:pPr>
-      <w:bookmarkStart w:id="25" w:name="_Toc13523815"/>
+      <w:bookmarkStart w:id="26" w:name="_Toc13523815"/>
       <w:r>
         <w:t>Aplicación Android</w:t>
       </w:r>
-      <w:bookmarkEnd w:id="25"/>
+      <w:bookmarkEnd w:id="26"/>
     </w:p>
     <w:p/>
     <w:p>
@@ -6916,22 +6918,22 @@
       <w:pPr>
         <w:pStyle w:val="Ttulo1"/>
       </w:pPr>
-      <w:bookmarkStart w:id="26" w:name="_Toc13523816"/>
+      <w:bookmarkStart w:id="27" w:name="_Toc13523816"/>
       <w:r>
         <w:lastRenderedPageBreak/>
         <w:t>Descripción de los Componentes</w:t>
       </w:r>
-      <w:bookmarkEnd w:id="26"/>
+      <w:bookmarkEnd w:id="27"/>
     </w:p>
     <w:p>
       <w:pPr>
         <w:pStyle w:val="Ttulo2"/>
       </w:pPr>
-      <w:bookmarkStart w:id="27" w:name="_Toc13523817"/>
+      <w:bookmarkStart w:id="28" w:name="_Toc13523817"/>
       <w:r>
         <w:t>Arduino Uno</w:t>
       </w:r>
-      <w:bookmarkEnd w:id="27"/>
+      <w:bookmarkEnd w:id="28"/>
     </w:p>
     <w:p>
       <w:r>
@@ -7061,7 +7063,6 @@
         <w:tblStyle w:val="Tablaconcuadrcula"/>
         <w:tblW w:w="0" w:type="auto"/>
         <w:jc w:val="center"/>
-        <w:tblInd w:w="0" w:type="dxa"/>
         <w:tblLook w:val="04A0" w:firstRow="1" w:lastRow="0" w:firstColumn="1" w:lastColumn="0" w:noHBand="0" w:noVBand="1"/>
       </w:tblPr>
       <w:tblGrid>
@@ -7849,11 +7850,11 @@
       <w:pPr>
         <w:pStyle w:val="Ttulo3"/>
       </w:pPr>
-      <w:bookmarkStart w:id="28" w:name="_Toc13523818"/>
+      <w:bookmarkStart w:id="29" w:name="_Toc13523818"/>
       <w:r>
         <w:t>Fuente de Alimentación</w:t>
       </w:r>
-      <w:bookmarkEnd w:id="28"/>
+      <w:bookmarkEnd w:id="29"/>
     </w:p>
     <w:p>
       <w:r>
@@ -7929,7 +7930,7 @@
       <w:pPr>
         <w:pStyle w:val="Ttulo3"/>
       </w:pPr>
-      <w:bookmarkStart w:id="29" w:name="_Toc13523819"/>
+      <w:bookmarkStart w:id="30" w:name="_Toc13523819"/>
     </w:p>
     <w:p>
       <w:pPr>
@@ -7977,7 +7978,7 @@
       <w:r>
         <w:t>Módulo Bluetooth HC-05</w:t>
       </w:r>
-      <w:bookmarkEnd w:id="29"/>
+      <w:bookmarkEnd w:id="30"/>
     </w:p>
     <w:p>
       <w:r>
@@ -8057,7 +8058,7 @@
           <w:szCs w:val="22"/>
         </w:rPr>
       </w:pPr>
-      <w:bookmarkStart w:id="30" w:name="_Toc13523820"/>
+      <w:bookmarkStart w:id="31" w:name="_Toc13523820"/>
       <w:r>
         <w:rPr>
           <w:sz w:val="22"/>
@@ -8066,7 +8067,7 @@
         <w:t>Es el módulo que usamos para conectar el sistema embebido a un celular inalámbricamente. Se configura mediante comandos AT y tiene la posibilidad de hacerlo funcionar tanto en modo maestro como esclavo. Esto quiere decir que además de recibir conexiones desde una PC o celular, también es capaz de generar conexiones hacia otros dispositivos bluetooth. El módulo Bluetooth HC-05 puede alimentarse con una tensión de entre 3.3 y 6V (normalmente 5V), pero los pines TX y RX utilizan niveles de 3,3V por lo que no se puede conectar directamente a placas de 5V, sino que hay que usar resistencias para limitar la misma.</w:t>
       </w:r>
     </w:p>
-    <w:bookmarkEnd w:id="30"/>
+    <w:bookmarkEnd w:id="31"/>
     <w:p>
       <w:pPr>
         <w:pStyle w:val="Ttulo3"/>
@@ -8248,7 +8249,7 @@
       <w:pPr>
         <w:pStyle w:val="Ttulo3"/>
       </w:pPr>
-      <w:bookmarkStart w:id="31" w:name="_Toc13523822"/>
+      <w:bookmarkStart w:id="32" w:name="_Toc13523822"/>
       <w:r>
         <w:t>Sensor Ultrasónico HC-SR04</w:t>
       </w:r>
@@ -8370,8 +8371,8 @@
       <w:pPr>
         <w:pStyle w:val="Ttulo3"/>
       </w:pPr>
-      <w:bookmarkStart w:id="32" w:name="_Toc13523823"/>
-      <w:bookmarkEnd w:id="31"/>
+      <w:bookmarkStart w:id="33" w:name="_Toc13523823"/>
+      <w:bookmarkEnd w:id="32"/>
       <w:r>
         <w:t>Sensor de Humedad y Temperatura DHT11</w:t>
       </w:r>
@@ -8450,15 +8451,7 @@
         <w:rPr>
           <w:rFonts w:ascii="Calibri" w:hAnsi="Calibri"/>
         </w:rPr>
-        <w:t xml:space="preserve">Utiliza un sensor capacitivo de humedad y un termistor para medir el aire circundante y solo un </w:t>
-      </w:r>
-      <w:bookmarkStart w:id="33" w:name="_GoBack"/>
-      <w:bookmarkEnd w:id="33"/>
-      <w:r>
-        <w:rPr>
-          <w:rFonts w:ascii="Calibri" w:hAnsi="Calibri"/>
-        </w:rPr>
-        <w:t>pin para la lectura de los datos. Tal vez la desventaja de estos es la velocidad de las lecturas y  el tiempo que hay que esperar para tomar nuevas lecturas (nueva lectura después de 2 segundos), pero esto no es tan importante puesto que la Temperatura y Humedad son variables que no cambian muy rápido en el tiempo.</w:t>
+        <w:t>Utiliza un sensor capacitivo de humedad y un termistor para medir el aire circundante y solo un pin para la lectura de los datos. Tal vez la desventaja de estos es la velocidad de las lecturas y  el tiempo que hay que esperar para tomar nuevas lecturas (nueva lectura después de 2 segundos), pero esto no es tan importante puesto que la Temperatura y Humedad son variables que no cambian muy rápido en el tiempo.</w:t>
       </w:r>
     </w:p>
     <w:p>
@@ -8512,7 +8505,7 @@
         <w:lastRenderedPageBreak/>
         <w:t>Módulo de Celda de Carga HX711 de 5kg</w:t>
       </w:r>
-      <w:bookmarkEnd w:id="32"/>
+      <w:bookmarkEnd w:id="33"/>
     </w:p>
     <w:p>
       <w:pPr>
@@ -8964,8 +8957,11 @@
     </w:p>
     <w:sectPr>
       <w:headerReference w:type="default" r:id="rId34"/>
+      <w:footerReference w:type="default" r:id="rId35"/>
+      <w:footerReference w:type="first" r:id="rId36"/>
       <w:pgSz w:w="11906" w:h="16838"/>
       <w:pgMar w:top="1417" w:right="1701" w:bottom="1417" w:left="1701" w:header="708" w:footer="708" w:gutter="0"/>
+      <w:pgNumType w:start="0"/>
       <w:cols w:space="708"/>
       <w:titlePg/>
       <w:docGrid w:linePitch="360"/>
@@ -8997,6 +8993,67 @@
     </w:p>
   </w:endnote>
 </w:endnotes>
+</file>
+
+<file path=word/footer1.xml><?xml version="1.0" encoding="utf-8"?>
+<w:ftr xmlns:wpc="http://schemas.microsoft.com/office/word/2010/wordprocessingCanvas" xmlns:mc="http://schemas.openxmlformats.org/markup-compatibility/2006" xmlns:o="urn:schemas-microsoft-com:office:office" xmlns:r="http://schemas.openxmlformats.org/officeDocument/2006/relationships" xmlns:m="http://schemas.openxmlformats.org/officeDocument/2006/math" xmlns:v="urn:schemas-microsoft-com:vml" xmlns:wp14="http://schemas.microsoft.com/office/word/2010/wordprocessingDrawing" xmlns:wp="http://schemas.openxmlformats.org/drawingml/2006/wordprocessingDrawing" xmlns:w10="urn:schemas-microsoft-com:office:word" xmlns:w="http://schemas.openxmlformats.org/wordprocessingml/2006/main" xmlns:w14="http://schemas.microsoft.com/office/word/2010/wordml" xmlns:wpg="http://schemas.microsoft.com/office/word/2010/wordprocessingGroup" xmlns:wpi="http://schemas.microsoft.com/office/word/2010/wordprocessingInk" xmlns:wne="http://schemas.microsoft.com/office/word/2006/wordml" xmlns:wps="http://schemas.microsoft.com/office/word/2010/wordprocessingShape" mc:Ignorable="w14 wp14">
+  <w:sdt>
+    <w:sdtPr>
+      <w:id w:val="-1376998750"/>
+      <w:docPartObj>
+        <w:docPartGallery w:val="Page Numbers (Bottom of Page)"/>
+        <w:docPartUnique/>
+      </w:docPartObj>
+    </w:sdtPr>
+    <w:sdtContent>
+      <w:p>
+        <w:pPr>
+          <w:pStyle w:val="Piedepgina"/>
+          <w:jc w:val="right"/>
+        </w:pPr>
+        <w:r>
+          <w:fldChar w:fldCharType="begin"/>
+        </w:r>
+        <w:r>
+          <w:instrText>PAGE   \* MERGEFORMAT</w:instrText>
+        </w:r>
+        <w:r>
+          <w:fldChar w:fldCharType="separate"/>
+        </w:r>
+        <w:r>
+          <w:rPr>
+            <w:noProof/>
+          </w:rPr>
+          <w:t>2</w:t>
+        </w:r>
+        <w:r>
+          <w:fldChar w:fldCharType="end"/>
+        </w:r>
+      </w:p>
+    </w:sdtContent>
+  </w:sdt>
+  <w:p>
+    <w:pPr>
+      <w:pStyle w:val="Piedepgina"/>
+    </w:pPr>
+  </w:p>
+</w:ftr>
+</file>
+
+<file path=word/footer2.xml><?xml version="1.0" encoding="utf-8"?>
+<w:ftr xmlns:wpc="http://schemas.microsoft.com/office/word/2010/wordprocessingCanvas" xmlns:mc="http://schemas.openxmlformats.org/markup-compatibility/2006" xmlns:o="urn:schemas-microsoft-com:office:office" xmlns:r="http://schemas.openxmlformats.org/officeDocument/2006/relationships" xmlns:m="http://schemas.openxmlformats.org/officeDocument/2006/math" xmlns:v="urn:schemas-microsoft-com:vml" xmlns:wp14="http://schemas.microsoft.com/office/word/2010/wordprocessingDrawing" xmlns:wp="http://schemas.openxmlformats.org/drawingml/2006/wordprocessingDrawing" xmlns:w10="urn:schemas-microsoft-com:office:word" xmlns:w="http://schemas.openxmlformats.org/wordprocessingml/2006/main" xmlns:w14="http://schemas.microsoft.com/office/word/2010/wordml" xmlns:wpg="http://schemas.microsoft.com/office/word/2010/wordprocessingGroup" xmlns:wpi="http://schemas.microsoft.com/office/word/2010/wordprocessingInk" xmlns:wne="http://schemas.microsoft.com/office/word/2006/wordml" xmlns:wps="http://schemas.microsoft.com/office/word/2010/wordprocessingShape" mc:Ignorable="w14 wp14">
+  <w:p>
+    <w:pPr>
+      <w:pStyle w:val="Piedepgina"/>
+      <w:jc w:val="right"/>
+    </w:pPr>
+  </w:p>
+  <w:p>
+    <w:pPr>
+      <w:pStyle w:val="Piedepgina"/>
+    </w:pPr>
+  </w:p>
+</w:ftr>
 </file>
 
 <file path=word/footnotes.xml><?xml version="1.0" encoding="utf-8"?>
@@ -11025,6 +11082,7 @@
       <w:lang w:eastAsia="es-AR"/>
     </w:rPr>
     <w:tblPr>
+      <w:tblInd w:w="0" w:type="dxa"/>
       <w:tblBorders>
         <w:top w:val="single" w:sz="4" w:space="0" w:color="auto"/>
         <w:left w:val="single" w:sz="4" w:space="0" w:color="auto"/>
@@ -11563,6 +11621,7 @@
       <w:lang w:eastAsia="es-AR"/>
     </w:rPr>
     <w:tblPr>
+      <w:tblInd w:w="0" w:type="dxa"/>
       <w:tblBorders>
         <w:top w:val="single" w:sz="4" w:space="0" w:color="auto"/>
         <w:left w:val="single" w:sz="4" w:space="0" w:color="auto"/>
@@ -11877,7 +11936,7 @@
 </file>
 
 <file path=customXml/itemProps1.xml><?xml version="1.0" encoding="utf-8"?>
-<ds:datastoreItem xmlns:ds="http://schemas.openxmlformats.org/officeDocument/2006/customXml" ds:itemID="{4F1B84A4-DB90-4C87-AA54-DB2560D3EC4D}">
+<ds:datastoreItem xmlns:ds="http://schemas.openxmlformats.org/officeDocument/2006/customXml" ds:itemID="{0515B7F6-05F3-4C8B-B7E9-D3FAF9179087}">
   <ds:schemaRefs>
     <ds:schemaRef ds:uri="http://schemas.openxmlformats.org/officeDocument/2006/bibliography"/>
   </ds:schemaRefs>

--- a/Informe-Final/Informe Final.docx
+++ b/Informe-Final/Informe Final.docx
@@ -1,6 +1,6 @@
 
 <file path=word/document.xml><?xml version="1.0" encoding="utf-8"?>
-<w:document xmlns:wpc="http://schemas.microsoft.com/office/word/2010/wordprocessingCanvas" xmlns:mc="http://schemas.openxmlformats.org/markup-compatibility/2006" xmlns:o="urn:schemas-microsoft-com:office:office" xmlns:r="http://schemas.openxmlformats.org/officeDocument/2006/relationships" xmlns:m="http://schemas.openxmlformats.org/officeDocument/2006/math" xmlns:v="urn:schemas-microsoft-com:vml" xmlns:wp14="http://schemas.microsoft.com/office/word/2010/wordprocessingDrawing" xmlns:wp="http://schemas.openxmlformats.org/drawingml/2006/wordprocessingDrawing" xmlns:w10="urn:schemas-microsoft-com:office:word" xmlns:w="http://schemas.openxmlformats.org/wordprocessingml/2006/main" xmlns:w14="http://schemas.microsoft.com/office/word/2010/wordml" xmlns:wpg="http://schemas.microsoft.com/office/word/2010/wordprocessingGroup" xmlns:wpi="http://schemas.microsoft.com/office/word/2010/wordprocessingInk" xmlns:wne="http://schemas.microsoft.com/office/word/2006/wordml" xmlns:wps="http://schemas.microsoft.com/office/word/2010/wordprocessingShape" mc:Ignorable="w14 wp14">
+<w:document xmlns:wpc="http://schemas.microsoft.com/office/word/2010/wordprocessingCanvas" xmlns:cx="http://schemas.microsoft.com/office/drawing/2014/chartex" xmlns:cx1="http://schemas.microsoft.com/office/drawing/2015/9/8/chartex" xmlns:cx2="http://schemas.microsoft.com/office/drawing/2015/10/21/chartex" xmlns:cx3="http://schemas.microsoft.com/office/drawing/2016/5/9/chartex" xmlns:cx4="http://schemas.microsoft.com/office/drawing/2016/5/10/chartex" xmlns:cx5="http://schemas.microsoft.com/office/drawing/2016/5/11/chartex" xmlns:cx6="http://schemas.microsoft.com/office/drawing/2016/5/12/chartex" xmlns:cx7="http://schemas.microsoft.com/office/drawing/2016/5/13/chartex" xmlns:cx8="http://schemas.microsoft.com/office/drawing/2016/5/14/chartex" xmlns:mc="http://schemas.openxmlformats.org/markup-compatibility/2006" xmlns:aink="http://schemas.microsoft.com/office/drawing/2016/ink" xmlns:am3d="http://schemas.microsoft.com/office/drawing/2017/model3d" xmlns:o="urn:schemas-microsoft-com:office:office" xmlns:r="http://schemas.openxmlformats.org/officeDocument/2006/relationships" xmlns:m="http://schemas.openxmlformats.org/officeDocument/2006/math" xmlns:v="urn:schemas-microsoft-com:vml" xmlns:wp14="http://schemas.microsoft.com/office/word/2010/wordprocessingDrawing" xmlns:wp="http://schemas.openxmlformats.org/drawingml/2006/wordprocessingDrawing" xmlns:w10="urn:schemas-microsoft-com:office:word" xmlns:w="http://schemas.openxmlformats.org/wordprocessingml/2006/main" xmlns:w14="http://schemas.microsoft.com/office/word/2010/wordml" xmlns:w15="http://schemas.microsoft.com/office/word/2012/wordml" xmlns:w16cid="http://schemas.microsoft.com/office/word/2016/wordml/cid" xmlns:w16se="http://schemas.microsoft.com/office/word/2015/wordml/symex" xmlns:wpg="http://schemas.microsoft.com/office/word/2010/wordprocessingGroup" xmlns:wpi="http://schemas.microsoft.com/office/word/2010/wordprocessingInk" xmlns:wne="http://schemas.microsoft.com/office/word/2006/wordml" xmlns:wps="http://schemas.microsoft.com/office/word/2010/wordprocessingShape" mc:Ignorable="w14 w15 w16se w16cid wp14">
   <w:body>
     <w:p>
       <w:pPr>
@@ -29,7 +29,7 @@
                     <pic:cNvPicPr preferRelativeResize="0"/>
                   </pic:nvPicPr>
                   <pic:blipFill>
-                    <a:blip r:embed="rId9"/>
+                    <a:blip r:embed="rId8"/>
                     <a:srcRect/>
                     <a:stretch>
                       <a:fillRect/>
@@ -839,12 +839,12 @@
     </w:p>
     <w:p>
       <w:pPr>
-        <w:pStyle w:val="Ttulo1"/>
+        <w:pStyle w:val="Heading1"/>
       </w:pPr>
       <w:r>
         <w:br w:type="page"/>
       </w:r>
-      <w:bookmarkStart w:id="0" w:name="_Toc13523790"/>
+      <w:bookmarkStart w:id="0" w:name="_Toc13661903"/>
       <w:r>
         <w:lastRenderedPageBreak/>
         <w:t>Índice</w:t>
@@ -868,11 +868,10 @@
           <w:docPartUnique/>
         </w:docPartObj>
       </w:sdtPr>
-      <w:sdtEndPr/>
       <w:sdtContent>
         <w:p>
           <w:pPr>
-            <w:pStyle w:val="TtulodeTDC"/>
+            <w:pStyle w:val="TOCHeading"/>
           </w:pPr>
           <w:r>
             <w:t>Contenido</w:t>
@@ -880,14 +879,14 @@
         </w:p>
         <w:p>
           <w:pPr>
-            <w:pStyle w:val="TDC1"/>
+            <w:pStyle w:val="TOC1"/>
             <w:tabs>
               <w:tab w:val="right" w:leader="dot" w:pos="8494"/>
             </w:tabs>
             <w:rPr>
               <w:rFonts w:asciiTheme="minorHAnsi" w:eastAsiaTheme="minorEastAsia" w:hAnsiTheme="minorHAnsi" w:cstheme="minorBidi"/>
               <w:noProof/>
-              <w:lang w:eastAsia="es-ES"/>
+              <w:lang w:val="en-US" w:eastAsia="en-US"/>
             </w:rPr>
           </w:pPr>
           <w:r>
@@ -899,10 +898,10 @@
           <w:r>
             <w:fldChar w:fldCharType="separate"/>
           </w:r>
-          <w:hyperlink w:anchor="_Toc13523790" w:history="1">
-            <w:r>
-              <w:rPr>
-                <w:rStyle w:val="Hipervnculo"/>
+          <w:hyperlink w:anchor="_Toc13661903" w:history="1">
+            <w:r>
+              <w:rPr>
+                <w:rStyle w:val="Hyperlink"/>
                 <w:noProof/>
               </w:rPr>
               <w:t>Índice</w:t>
@@ -926,7 +925,7 @@
                 <w:noProof/>
                 <w:webHidden/>
               </w:rPr>
-              <w:instrText xml:space="preserve"> PAGEREF _Toc13523790 \h </w:instrText>
+              <w:instrText xml:space="preserve"> PAGEREF _Toc13661903 \h </w:instrText>
             </w:r>
             <w:r>
               <w:rPr>
@@ -946,7 +945,7 @@
                 <w:noProof/>
                 <w:webHidden/>
               </w:rPr>
-              <w:t>2</w:t>
+              <w:t>1</w:t>
             </w:r>
             <w:r>
               <w:rPr>
@@ -959,20 +958,20 @@
         </w:p>
         <w:p>
           <w:pPr>
-            <w:pStyle w:val="TDC1"/>
+            <w:pStyle w:val="TOC1"/>
             <w:tabs>
               <w:tab w:val="right" w:leader="dot" w:pos="8494"/>
             </w:tabs>
             <w:rPr>
               <w:rFonts w:asciiTheme="minorHAnsi" w:eastAsiaTheme="minorEastAsia" w:hAnsiTheme="minorHAnsi" w:cstheme="minorBidi"/>
               <w:noProof/>
-              <w:lang w:eastAsia="es-ES"/>
+              <w:lang w:val="en-US" w:eastAsia="en-US"/>
             </w:rPr>
           </w:pPr>
-          <w:hyperlink w:anchor="_Toc13523791" w:history="1">
-            <w:r>
-              <w:rPr>
-                <w:rStyle w:val="Hipervnculo"/>
+          <w:hyperlink w:anchor="_Toc13661904" w:history="1">
+            <w:r>
+              <w:rPr>
+                <w:rStyle w:val="Hyperlink"/>
                 <w:noProof/>
               </w:rPr>
               <w:t>Introducción</w:t>
@@ -996,7 +995,7 @@
                 <w:noProof/>
                 <w:webHidden/>
               </w:rPr>
-              <w:instrText xml:space="preserve"> PAGEREF _Toc13523791 \h </w:instrText>
+              <w:instrText xml:space="preserve"> PAGEREF _Toc13661904 \h </w:instrText>
             </w:r>
             <w:r>
               <w:rPr>
@@ -1016,7 +1015,7 @@
                 <w:noProof/>
                 <w:webHidden/>
               </w:rPr>
-              <w:t>4</w:t>
+              <w:t>3</w:t>
             </w:r>
             <w:r>
               <w:rPr>
@@ -1029,20 +1028,20 @@
         </w:p>
         <w:p>
           <w:pPr>
-            <w:pStyle w:val="TDC1"/>
+            <w:pStyle w:val="TOC1"/>
             <w:tabs>
               <w:tab w:val="right" w:leader="dot" w:pos="8494"/>
             </w:tabs>
             <w:rPr>
               <w:rFonts w:asciiTheme="minorHAnsi" w:eastAsiaTheme="minorEastAsia" w:hAnsiTheme="minorHAnsi" w:cstheme="minorBidi"/>
               <w:noProof/>
-              <w:lang w:eastAsia="es-ES"/>
+              <w:lang w:val="en-US" w:eastAsia="en-US"/>
             </w:rPr>
           </w:pPr>
-          <w:hyperlink w:anchor="_Toc13523792" w:history="1">
-            <w:r>
-              <w:rPr>
-                <w:rStyle w:val="Hipervnculo"/>
+          <w:hyperlink w:anchor="_Toc13661905" w:history="1">
+            <w:r>
+              <w:rPr>
+                <w:rStyle w:val="Hyperlink"/>
                 <w:noProof/>
               </w:rPr>
               <w:t>Descripción General del Sistema</w:t>
@@ -1066,7 +1065,7 @@
                 <w:noProof/>
                 <w:webHidden/>
               </w:rPr>
-              <w:instrText xml:space="preserve"> PAGEREF _Toc13523792 \h </w:instrText>
+              <w:instrText xml:space="preserve"> PAGEREF _Toc13661905 \h </w:instrText>
             </w:r>
             <w:r>
               <w:rPr>
@@ -1086,7 +1085,7 @@
                 <w:noProof/>
                 <w:webHidden/>
               </w:rPr>
-              <w:t>5</w:t>
+              <w:t>3</w:t>
             </w:r>
             <w:r>
               <w:rPr>
@@ -1099,20 +1098,20 @@
         </w:p>
         <w:p>
           <w:pPr>
-            <w:pStyle w:val="TDC1"/>
+            <w:pStyle w:val="TOC1"/>
             <w:tabs>
               <w:tab w:val="right" w:leader="dot" w:pos="8494"/>
             </w:tabs>
             <w:rPr>
               <w:rFonts w:asciiTheme="minorHAnsi" w:eastAsiaTheme="minorEastAsia" w:hAnsiTheme="minorHAnsi" w:cstheme="minorBidi"/>
               <w:noProof/>
-              <w:lang w:eastAsia="es-ES"/>
+              <w:lang w:val="en-US" w:eastAsia="en-US"/>
             </w:rPr>
           </w:pPr>
-          <w:hyperlink w:anchor="_Toc13523793" w:history="1">
-            <w:r>
-              <w:rPr>
-                <w:rStyle w:val="Hipervnculo"/>
+          <w:hyperlink w:anchor="_Toc13661906" w:history="1">
+            <w:r>
+              <w:rPr>
+                <w:rStyle w:val="Hyperlink"/>
                 <w:noProof/>
               </w:rPr>
               <w:t>Alcance del Sistema</w:t>
@@ -1136,7 +1135,7 @@
                 <w:noProof/>
                 <w:webHidden/>
               </w:rPr>
-              <w:instrText xml:space="preserve"> PAGEREF _Toc13523793 \h </w:instrText>
+              <w:instrText xml:space="preserve"> PAGEREF _Toc13661906 \h </w:instrText>
             </w:r>
             <w:r>
               <w:rPr>
@@ -1156,7 +1155,7 @@
                 <w:noProof/>
                 <w:webHidden/>
               </w:rPr>
-              <w:t>6</w:t>
+              <w:t>4</w:t>
             </w:r>
             <w:r>
               <w:rPr>
@@ -1169,20 +1168,20 @@
         </w:p>
         <w:p>
           <w:pPr>
-            <w:pStyle w:val="TDC2"/>
+            <w:pStyle w:val="TOC2"/>
             <w:tabs>
               <w:tab w:val="right" w:leader="dot" w:pos="8494"/>
             </w:tabs>
             <w:rPr>
               <w:rFonts w:asciiTheme="minorHAnsi" w:eastAsiaTheme="minorEastAsia" w:hAnsiTheme="minorHAnsi" w:cstheme="minorBidi"/>
               <w:noProof/>
-              <w:lang w:eastAsia="es-ES"/>
+              <w:lang w:val="en-US" w:eastAsia="en-US"/>
             </w:rPr>
           </w:pPr>
-          <w:hyperlink w:anchor="_Toc13523794" w:history="1">
-            <w:r>
-              <w:rPr>
-                <w:rStyle w:val="Hipervnculo"/>
+          <w:hyperlink w:anchor="_Toc13661907" w:history="1">
+            <w:r>
+              <w:rPr>
+                <w:rStyle w:val="Hyperlink"/>
                 <w:noProof/>
               </w:rPr>
               <w:t>Sistema Embebido Arduino</w:t>
@@ -1206,7 +1205,7 @@
                 <w:noProof/>
                 <w:webHidden/>
               </w:rPr>
-              <w:instrText xml:space="preserve"> PAGEREF _Toc13523794 \h </w:instrText>
+              <w:instrText xml:space="preserve"> PAGEREF _Toc13661907 \h </w:instrText>
             </w:r>
             <w:r>
               <w:rPr>
@@ -1226,7 +1225,7 @@
                 <w:noProof/>
                 <w:webHidden/>
               </w:rPr>
-              <w:t>6</w:t>
+              <w:t>4</w:t>
             </w:r>
             <w:r>
               <w:rPr>
@@ -1239,20 +1238,20 @@
         </w:p>
         <w:p>
           <w:pPr>
-            <w:pStyle w:val="TDC2"/>
+            <w:pStyle w:val="TOC2"/>
             <w:tabs>
               <w:tab w:val="right" w:leader="dot" w:pos="8494"/>
             </w:tabs>
             <w:rPr>
               <w:rFonts w:asciiTheme="minorHAnsi" w:eastAsiaTheme="minorEastAsia" w:hAnsiTheme="minorHAnsi" w:cstheme="minorBidi"/>
               <w:noProof/>
-              <w:lang w:eastAsia="es-ES"/>
+              <w:lang w:val="en-US" w:eastAsia="en-US"/>
             </w:rPr>
           </w:pPr>
-          <w:hyperlink w:anchor="_Toc13523795" w:history="1">
-            <w:r>
-              <w:rPr>
-                <w:rStyle w:val="Hipervnculo"/>
+          <w:hyperlink w:anchor="_Toc13661908" w:history="1">
+            <w:r>
+              <w:rPr>
+                <w:rStyle w:val="Hyperlink"/>
                 <w:noProof/>
               </w:rPr>
               <w:t>Aplicación Android</w:t>
@@ -1276,7 +1275,7 @@
                 <w:noProof/>
                 <w:webHidden/>
               </w:rPr>
-              <w:instrText xml:space="preserve"> PAGEREF _Toc13523795 \h </w:instrText>
+              <w:instrText xml:space="preserve"> PAGEREF _Toc13661908 \h </w:instrText>
             </w:r>
             <w:r>
               <w:rPr>
@@ -1296,7 +1295,7 @@
                 <w:noProof/>
                 <w:webHidden/>
               </w:rPr>
-              <w:t>6</w:t>
+              <w:t>4</w:t>
             </w:r>
             <w:r>
               <w:rPr>
@@ -1309,20 +1308,20 @@
         </w:p>
         <w:p>
           <w:pPr>
-            <w:pStyle w:val="TDC1"/>
+            <w:pStyle w:val="TOC1"/>
             <w:tabs>
               <w:tab w:val="right" w:leader="dot" w:pos="8494"/>
             </w:tabs>
             <w:rPr>
               <w:rFonts w:asciiTheme="minorHAnsi" w:eastAsiaTheme="minorEastAsia" w:hAnsiTheme="minorHAnsi" w:cstheme="minorBidi"/>
               <w:noProof/>
-              <w:lang w:eastAsia="es-ES"/>
+              <w:lang w:val="en-US" w:eastAsia="en-US"/>
             </w:rPr>
           </w:pPr>
-          <w:hyperlink w:anchor="_Toc13523796" w:history="1">
-            <w:r>
-              <w:rPr>
-                <w:rStyle w:val="Hipervnculo"/>
+          <w:hyperlink w:anchor="_Toc13661909" w:history="1">
+            <w:r>
+              <w:rPr>
+                <w:rStyle w:val="Hyperlink"/>
                 <w:noProof/>
               </w:rPr>
               <w:t>Componentes</w:t>
@@ -1346,7 +1345,7 @@
                 <w:noProof/>
                 <w:webHidden/>
               </w:rPr>
-              <w:instrText xml:space="preserve"> PAGEREF _Toc13523796 \h </w:instrText>
+              <w:instrText xml:space="preserve"> PAGEREF _Toc13661909 \h </w:instrText>
             </w:r>
             <w:r>
               <w:rPr>
@@ -1366,7 +1365,7 @@
                 <w:noProof/>
                 <w:webHidden/>
               </w:rPr>
-              <w:t>7</w:t>
+              <w:t>5</w:t>
             </w:r>
             <w:r>
               <w:rPr>
@@ -1379,20 +1378,20 @@
         </w:p>
         <w:p>
           <w:pPr>
-            <w:pStyle w:val="TDC2"/>
+            <w:pStyle w:val="TOC2"/>
             <w:tabs>
               <w:tab w:val="right" w:leader="dot" w:pos="8494"/>
             </w:tabs>
             <w:rPr>
               <w:rFonts w:asciiTheme="minorHAnsi" w:eastAsiaTheme="minorEastAsia" w:hAnsiTheme="minorHAnsi" w:cstheme="minorBidi"/>
               <w:noProof/>
-              <w:lang w:eastAsia="es-ES"/>
+              <w:lang w:val="en-US" w:eastAsia="en-US"/>
             </w:rPr>
           </w:pPr>
-          <w:hyperlink w:anchor="_Toc13523797" w:history="1">
-            <w:r>
-              <w:rPr>
-                <w:rStyle w:val="Hipervnculo"/>
+          <w:hyperlink w:anchor="_Toc13661910" w:history="1">
+            <w:r>
+              <w:rPr>
+                <w:rStyle w:val="Hyperlink"/>
                 <w:noProof/>
               </w:rPr>
               <w:t>Software utilizado</w:t>
@@ -1416,7 +1415,7 @@
                 <w:noProof/>
                 <w:webHidden/>
               </w:rPr>
-              <w:instrText xml:space="preserve"> PAGEREF _Toc13523797 \h </w:instrText>
+              <w:instrText xml:space="preserve"> PAGEREF _Toc13661910 \h </w:instrText>
             </w:r>
             <w:r>
               <w:rPr>
@@ -1436,7 +1435,7 @@
                 <w:noProof/>
                 <w:webHidden/>
               </w:rPr>
-              <w:t>7</w:t>
+              <w:t>5</w:t>
             </w:r>
             <w:r>
               <w:rPr>
@@ -1449,20 +1448,20 @@
         </w:p>
         <w:p>
           <w:pPr>
-            <w:pStyle w:val="TDC3"/>
+            <w:pStyle w:val="TOC3"/>
             <w:tabs>
               <w:tab w:val="right" w:leader="dot" w:pos="8494"/>
             </w:tabs>
             <w:rPr>
               <w:rFonts w:asciiTheme="minorHAnsi" w:eastAsiaTheme="minorEastAsia" w:hAnsiTheme="minorHAnsi" w:cstheme="minorBidi"/>
               <w:noProof/>
-              <w:lang w:eastAsia="es-ES"/>
+              <w:lang w:val="en-US" w:eastAsia="en-US"/>
             </w:rPr>
           </w:pPr>
-          <w:hyperlink w:anchor="_Toc13523798" w:history="1">
-            <w:r>
-              <w:rPr>
-                <w:rStyle w:val="Hipervnculo"/>
+          <w:hyperlink w:anchor="_Toc13661911" w:history="1">
+            <w:r>
+              <w:rPr>
+                <w:rStyle w:val="Hyperlink"/>
                 <w:noProof/>
               </w:rPr>
               <w:t>Sistema embebido Arduino</w:t>
@@ -1486,7 +1485,7 @@
                 <w:noProof/>
                 <w:webHidden/>
               </w:rPr>
-              <w:instrText xml:space="preserve"> PAGEREF _Toc13523798 \h </w:instrText>
+              <w:instrText xml:space="preserve"> PAGEREF _Toc13661911 \h </w:instrText>
             </w:r>
             <w:r>
               <w:rPr>
@@ -1506,7 +1505,7 @@
                 <w:noProof/>
                 <w:webHidden/>
               </w:rPr>
-              <w:t>7</w:t>
+              <w:t>5</w:t>
             </w:r>
             <w:r>
               <w:rPr>
@@ -1519,20 +1518,20 @@
         </w:p>
         <w:p>
           <w:pPr>
-            <w:pStyle w:val="TDC3"/>
+            <w:pStyle w:val="TOC3"/>
             <w:tabs>
               <w:tab w:val="right" w:leader="dot" w:pos="8494"/>
             </w:tabs>
             <w:rPr>
               <w:rFonts w:asciiTheme="minorHAnsi" w:eastAsiaTheme="minorEastAsia" w:hAnsiTheme="minorHAnsi" w:cstheme="minorBidi"/>
               <w:noProof/>
-              <w:lang w:eastAsia="es-ES"/>
+              <w:lang w:val="en-US" w:eastAsia="en-US"/>
             </w:rPr>
           </w:pPr>
-          <w:hyperlink w:anchor="_Toc13523799" w:history="1">
-            <w:r>
-              <w:rPr>
-                <w:rStyle w:val="Hipervnculo"/>
+          <w:hyperlink w:anchor="_Toc13661912" w:history="1">
+            <w:r>
+              <w:rPr>
+                <w:rStyle w:val="Hyperlink"/>
                 <w:noProof/>
               </w:rPr>
               <w:t>Aplicación Android</w:t>
@@ -1556,7 +1555,7 @@
                 <w:noProof/>
                 <w:webHidden/>
               </w:rPr>
-              <w:instrText xml:space="preserve"> PAGEREF _Toc13523799 \h </w:instrText>
+              <w:instrText xml:space="preserve"> PAGEREF _Toc13661912 \h </w:instrText>
             </w:r>
             <w:r>
               <w:rPr>
@@ -1576,7 +1575,7 @@
                 <w:noProof/>
                 <w:webHidden/>
               </w:rPr>
-              <w:t>7</w:t>
+              <w:t>5</w:t>
             </w:r>
             <w:r>
               <w:rPr>
@@ -1589,20 +1588,20 @@
         </w:p>
         <w:p>
           <w:pPr>
-            <w:pStyle w:val="TDC2"/>
+            <w:pStyle w:val="TOC2"/>
             <w:tabs>
               <w:tab w:val="right" w:leader="dot" w:pos="8494"/>
             </w:tabs>
             <w:rPr>
               <w:rFonts w:asciiTheme="minorHAnsi" w:eastAsiaTheme="minorEastAsia" w:hAnsiTheme="minorHAnsi" w:cstheme="minorBidi"/>
               <w:noProof/>
-              <w:lang w:eastAsia="es-ES"/>
+              <w:lang w:val="en-US" w:eastAsia="en-US"/>
             </w:rPr>
           </w:pPr>
-          <w:hyperlink w:anchor="_Toc13523800" w:history="1">
-            <w:r>
-              <w:rPr>
-                <w:rStyle w:val="Hipervnculo"/>
+          <w:hyperlink w:anchor="_Toc13661913" w:history="1">
+            <w:r>
+              <w:rPr>
+                <w:rStyle w:val="Hyperlink"/>
                 <w:noProof/>
               </w:rPr>
               <w:t>Hardware utilizado</w:t>
@@ -1626,7 +1625,7 @@
                 <w:noProof/>
                 <w:webHidden/>
               </w:rPr>
-              <w:instrText xml:space="preserve"> PAGEREF _Toc13523800 \h </w:instrText>
+              <w:instrText xml:space="preserve"> PAGEREF _Toc13661913 \h </w:instrText>
             </w:r>
             <w:r>
               <w:rPr>
@@ -1646,7 +1645,7 @@
                 <w:noProof/>
                 <w:webHidden/>
               </w:rPr>
-              <w:t>7</w:t>
+              <w:t>5</w:t>
             </w:r>
             <w:r>
               <w:rPr>
@@ -1659,20 +1658,20 @@
         </w:p>
         <w:p>
           <w:pPr>
-            <w:pStyle w:val="TDC3"/>
+            <w:pStyle w:val="TOC3"/>
             <w:tabs>
               <w:tab w:val="right" w:leader="dot" w:pos="8494"/>
             </w:tabs>
             <w:rPr>
               <w:rFonts w:asciiTheme="minorHAnsi" w:eastAsiaTheme="minorEastAsia" w:hAnsiTheme="minorHAnsi" w:cstheme="minorBidi"/>
               <w:noProof/>
-              <w:lang w:eastAsia="es-ES"/>
+              <w:lang w:val="en-US" w:eastAsia="en-US"/>
             </w:rPr>
           </w:pPr>
-          <w:hyperlink w:anchor="_Toc13523801" w:history="1">
-            <w:r>
-              <w:rPr>
-                <w:rStyle w:val="Hipervnculo"/>
+          <w:hyperlink w:anchor="_Toc13661914" w:history="1">
+            <w:r>
+              <w:rPr>
+                <w:rStyle w:val="Hyperlink"/>
                 <w:noProof/>
               </w:rPr>
               <w:t>Sistema embebido Arduino</w:t>
@@ -1696,7 +1695,7 @@
                 <w:noProof/>
                 <w:webHidden/>
               </w:rPr>
-              <w:instrText xml:space="preserve"> PAGEREF _Toc13523801 \h </w:instrText>
+              <w:instrText xml:space="preserve"> PAGEREF _Toc13661914 \h </w:instrText>
             </w:r>
             <w:r>
               <w:rPr>
@@ -1716,7 +1715,7 @@
                 <w:noProof/>
                 <w:webHidden/>
               </w:rPr>
-              <w:t>7</w:t>
+              <w:t>5</w:t>
             </w:r>
             <w:r>
               <w:rPr>
@@ -1729,20 +1728,20 @@
         </w:p>
         <w:p>
           <w:pPr>
-            <w:pStyle w:val="TDC3"/>
+            <w:pStyle w:val="TOC3"/>
             <w:tabs>
               <w:tab w:val="right" w:leader="dot" w:pos="8494"/>
             </w:tabs>
             <w:rPr>
               <w:rFonts w:asciiTheme="minorHAnsi" w:eastAsiaTheme="minorEastAsia" w:hAnsiTheme="minorHAnsi" w:cstheme="minorBidi"/>
               <w:noProof/>
-              <w:lang w:eastAsia="es-ES"/>
+              <w:lang w:val="en-US" w:eastAsia="en-US"/>
             </w:rPr>
           </w:pPr>
-          <w:hyperlink w:anchor="_Toc13523802" w:history="1">
-            <w:r>
-              <w:rPr>
-                <w:rStyle w:val="Hipervnculo"/>
+          <w:hyperlink w:anchor="_Toc13661915" w:history="1">
+            <w:r>
+              <w:rPr>
+                <w:rStyle w:val="Hyperlink"/>
                 <w:noProof/>
               </w:rPr>
               <w:t>Aplicación Android</w:t>
@@ -1766,7 +1765,7 @@
                 <w:noProof/>
                 <w:webHidden/>
               </w:rPr>
-              <w:instrText xml:space="preserve"> PAGEREF _Toc13523802 \h </w:instrText>
+              <w:instrText xml:space="preserve"> PAGEREF _Toc13661915 \h </w:instrText>
             </w:r>
             <w:r>
               <w:rPr>
@@ -1786,7 +1785,7 @@
                 <w:noProof/>
                 <w:webHidden/>
               </w:rPr>
-              <w:t>7</w:t>
+              <w:t>5</w:t>
             </w:r>
             <w:r>
               <w:rPr>
@@ -1799,20 +1798,20 @@
         </w:p>
         <w:p>
           <w:pPr>
-            <w:pStyle w:val="TDC1"/>
+            <w:pStyle w:val="TOC1"/>
             <w:tabs>
               <w:tab w:val="right" w:leader="dot" w:pos="8494"/>
             </w:tabs>
             <w:rPr>
               <w:rFonts w:asciiTheme="minorHAnsi" w:eastAsiaTheme="minorEastAsia" w:hAnsiTheme="minorHAnsi" w:cstheme="minorBidi"/>
               <w:noProof/>
-              <w:lang w:eastAsia="es-ES"/>
+              <w:lang w:val="en-US" w:eastAsia="en-US"/>
             </w:rPr>
           </w:pPr>
-          <w:hyperlink w:anchor="_Toc13523803" w:history="1">
-            <w:r>
-              <w:rPr>
-                <w:rStyle w:val="Hipervnculo"/>
+          <w:hyperlink w:anchor="_Toc13661916" w:history="1">
+            <w:r>
+              <w:rPr>
+                <w:rStyle w:val="Hyperlink"/>
                 <w:noProof/>
               </w:rPr>
               <w:t>Circuito</w:t>
@@ -1836,7 +1835,7 @@
                 <w:noProof/>
                 <w:webHidden/>
               </w:rPr>
-              <w:instrText xml:space="preserve"> PAGEREF _Toc13523803 \h </w:instrText>
+              <w:instrText xml:space="preserve"> PAGEREF _Toc13661916 \h </w:instrText>
             </w:r>
             <w:r>
               <w:rPr>
@@ -1856,7 +1855,7 @@
                 <w:noProof/>
                 <w:webHidden/>
               </w:rPr>
-              <w:t>8</w:t>
+              <w:t>6</w:t>
             </w:r>
             <w:r>
               <w:rPr>
@@ -1869,20 +1868,20 @@
         </w:p>
         <w:p>
           <w:pPr>
-            <w:pStyle w:val="TDC1"/>
+            <w:pStyle w:val="TOC1"/>
             <w:tabs>
               <w:tab w:val="right" w:leader="dot" w:pos="8494"/>
             </w:tabs>
             <w:rPr>
               <w:rFonts w:asciiTheme="minorHAnsi" w:eastAsiaTheme="minorEastAsia" w:hAnsiTheme="minorHAnsi" w:cstheme="minorBidi"/>
               <w:noProof/>
-              <w:lang w:eastAsia="es-ES"/>
+              <w:lang w:val="en-US" w:eastAsia="en-US"/>
             </w:rPr>
           </w:pPr>
-          <w:hyperlink w:anchor="_Toc13523804" w:history="1">
-            <w:r>
-              <w:rPr>
-                <w:rStyle w:val="Hipervnculo"/>
+          <w:hyperlink w:anchor="_Toc13661917" w:history="1">
+            <w:r>
+              <w:rPr>
+                <w:rStyle w:val="Hyperlink"/>
                 <w:noProof/>
               </w:rPr>
               <w:t>Implementación</w:t>
@@ -1906,7 +1905,7 @@
                 <w:noProof/>
                 <w:webHidden/>
               </w:rPr>
-              <w:instrText xml:space="preserve"> PAGEREF _Toc13523804 \h </w:instrText>
+              <w:instrText xml:space="preserve"> PAGEREF _Toc13661917 \h </w:instrText>
             </w:r>
             <w:r>
               <w:rPr>
@@ -1926,7 +1925,7 @@
                 <w:noProof/>
                 <w:webHidden/>
               </w:rPr>
-              <w:t>9</w:t>
+              <w:t>8</w:t>
             </w:r>
             <w:r>
               <w:rPr>
@@ -1939,23 +1938,23 @@
         </w:p>
         <w:p>
           <w:pPr>
-            <w:pStyle w:val="TDC2"/>
+            <w:pStyle w:val="TOC2"/>
             <w:tabs>
               <w:tab w:val="right" w:leader="dot" w:pos="8494"/>
             </w:tabs>
             <w:rPr>
               <w:rFonts w:asciiTheme="minorHAnsi" w:eastAsiaTheme="minorEastAsia" w:hAnsiTheme="minorHAnsi" w:cstheme="minorBidi"/>
               <w:noProof/>
-              <w:lang w:eastAsia="es-ES"/>
+              <w:lang w:val="en-US" w:eastAsia="en-US"/>
             </w:rPr>
           </w:pPr>
-          <w:hyperlink w:anchor="_Toc13523805" w:history="1">
-            <w:r>
-              <w:rPr>
-                <w:rStyle w:val="Hipervnculo"/>
-                <w:noProof/>
-              </w:rPr>
-              <w:t>Sistema embebido Arduino</w:t>
+          <w:hyperlink w:anchor="_Toc13661918" w:history="1">
+            <w:r>
+              <w:rPr>
+                <w:rStyle w:val="Hyperlink"/>
+                <w:noProof/>
+              </w:rPr>
+              <w:t>Sistema embebido y Android</w:t>
             </w:r>
             <w:r>
               <w:rPr>
@@ -1976,7 +1975,7 @@
                 <w:noProof/>
                 <w:webHidden/>
               </w:rPr>
-              <w:instrText xml:space="preserve"> PAGEREF _Toc13523805 \h </w:instrText>
+              <w:instrText xml:space="preserve"> PAGEREF _Toc13661918 \h </w:instrText>
             </w:r>
             <w:r>
               <w:rPr>
@@ -1996,7 +1995,7 @@
                 <w:noProof/>
                 <w:webHidden/>
               </w:rPr>
-              <w:t>9</w:t>
+              <w:t>8</w:t>
             </w:r>
             <w:r>
               <w:rPr>
@@ -2009,20 +2008,20 @@
         </w:p>
         <w:p>
           <w:pPr>
-            <w:pStyle w:val="TDC3"/>
+            <w:pStyle w:val="TOC3"/>
             <w:tabs>
               <w:tab w:val="right" w:leader="dot" w:pos="8494"/>
             </w:tabs>
             <w:rPr>
               <w:rFonts w:asciiTheme="minorHAnsi" w:eastAsiaTheme="minorEastAsia" w:hAnsiTheme="minorHAnsi" w:cstheme="minorBidi"/>
               <w:noProof/>
-              <w:lang w:eastAsia="es-ES"/>
+              <w:lang w:val="en-US" w:eastAsia="en-US"/>
             </w:rPr>
           </w:pPr>
-          <w:hyperlink w:anchor="_Toc13523806" w:history="1">
-            <w:r>
-              <w:rPr>
-                <w:rStyle w:val="Hipervnculo"/>
+          <w:hyperlink w:anchor="_Toc13661919" w:history="1">
+            <w:r>
+              <w:rPr>
+                <w:rStyle w:val="Hyperlink"/>
                 <w:noProof/>
               </w:rPr>
               <w:t>Módulo Bluetooth</w:t>
@@ -2046,7 +2045,7 @@
                 <w:noProof/>
                 <w:webHidden/>
               </w:rPr>
-              <w:instrText xml:space="preserve"> PAGEREF _Toc13523806 \h </w:instrText>
+              <w:instrText xml:space="preserve"> PAGEREF _Toc13661919 \h </w:instrText>
             </w:r>
             <w:r>
               <w:rPr>
@@ -2066,7 +2065,7 @@
                 <w:noProof/>
                 <w:webHidden/>
               </w:rPr>
-              <w:t>9</w:t>
+              <w:t>8</w:t>
             </w:r>
             <w:r>
               <w:rPr>
@@ -2079,20 +2078,20 @@
         </w:p>
         <w:p>
           <w:pPr>
-            <w:pStyle w:val="TDC3"/>
+            <w:pStyle w:val="TOC3"/>
             <w:tabs>
               <w:tab w:val="right" w:leader="dot" w:pos="8494"/>
             </w:tabs>
             <w:rPr>
               <w:rFonts w:asciiTheme="minorHAnsi" w:eastAsiaTheme="minorEastAsia" w:hAnsiTheme="minorHAnsi" w:cstheme="minorBidi"/>
               <w:noProof/>
-              <w:lang w:eastAsia="es-ES"/>
+              <w:lang w:val="en-US" w:eastAsia="en-US"/>
             </w:rPr>
           </w:pPr>
-          <w:hyperlink w:anchor="_Toc13523807" w:history="1">
-            <w:r>
-              <w:rPr>
-                <w:rStyle w:val="Hipervnculo"/>
+          <w:hyperlink w:anchor="_Toc13661920" w:history="1">
+            <w:r>
+              <w:rPr>
+                <w:rStyle w:val="Hyperlink"/>
                 <w:noProof/>
               </w:rPr>
               <w:t>Sensor Infrarrojo Pasivo (PIR)</w:t>
@@ -2116,7 +2115,7 @@
                 <w:noProof/>
                 <w:webHidden/>
               </w:rPr>
-              <w:instrText xml:space="preserve"> PAGEREF _Toc13523807 \h </w:instrText>
+              <w:instrText xml:space="preserve"> PAGEREF _Toc13661920 \h </w:instrText>
             </w:r>
             <w:r>
               <w:rPr>
@@ -2136,7 +2135,7 @@
                 <w:noProof/>
                 <w:webHidden/>
               </w:rPr>
-              <w:t>9</w:t>
+              <w:t>8</w:t>
             </w:r>
             <w:r>
               <w:rPr>
@@ -2149,20 +2148,20 @@
         </w:p>
         <w:p>
           <w:pPr>
-            <w:pStyle w:val="TDC3"/>
+            <w:pStyle w:val="TOC3"/>
             <w:tabs>
               <w:tab w:val="right" w:leader="dot" w:pos="8494"/>
             </w:tabs>
             <w:rPr>
               <w:rFonts w:asciiTheme="minorHAnsi" w:eastAsiaTheme="minorEastAsia" w:hAnsiTheme="minorHAnsi" w:cstheme="minorBidi"/>
               <w:noProof/>
-              <w:lang w:eastAsia="es-ES"/>
+              <w:lang w:val="en-US" w:eastAsia="en-US"/>
             </w:rPr>
           </w:pPr>
-          <w:hyperlink w:anchor="_Toc13523808" w:history="1">
-            <w:r>
-              <w:rPr>
-                <w:rStyle w:val="Hipervnculo"/>
+          <w:hyperlink w:anchor="_Toc13661921" w:history="1">
+            <w:r>
+              <w:rPr>
+                <w:rStyle w:val="Hyperlink"/>
                 <w:noProof/>
               </w:rPr>
               <w:t>Sensor Ultrasónico</w:t>
@@ -2186,7 +2185,7 @@
                 <w:noProof/>
                 <w:webHidden/>
               </w:rPr>
-              <w:instrText xml:space="preserve"> PAGEREF _Toc13523808 \h </w:instrText>
+              <w:instrText xml:space="preserve"> PAGEREF _Toc13661921 \h </w:instrText>
             </w:r>
             <w:r>
               <w:rPr>
@@ -2206,7 +2205,7 @@
                 <w:noProof/>
                 <w:webHidden/>
               </w:rPr>
-              <w:t>9</w:t>
+              <w:t>8</w:t>
             </w:r>
             <w:r>
               <w:rPr>
@@ -2219,20 +2218,20 @@
         </w:p>
         <w:p>
           <w:pPr>
-            <w:pStyle w:val="TDC3"/>
+            <w:pStyle w:val="TOC3"/>
             <w:tabs>
               <w:tab w:val="right" w:leader="dot" w:pos="8494"/>
             </w:tabs>
             <w:rPr>
               <w:rFonts w:asciiTheme="minorHAnsi" w:eastAsiaTheme="minorEastAsia" w:hAnsiTheme="minorHAnsi" w:cstheme="minorBidi"/>
               <w:noProof/>
-              <w:lang w:eastAsia="es-ES"/>
+              <w:lang w:val="en-US" w:eastAsia="en-US"/>
             </w:rPr>
           </w:pPr>
-          <w:hyperlink w:anchor="_Toc13523809" w:history="1">
-            <w:r>
-              <w:rPr>
-                <w:rStyle w:val="Hipervnculo"/>
+          <w:hyperlink w:anchor="_Toc13661922" w:history="1">
+            <w:r>
+              <w:rPr>
+                <w:rStyle w:val="Hyperlink"/>
                 <w:noProof/>
               </w:rPr>
               <w:t>Sensor de Temperatura y Humedad</w:t>
@@ -2256,7 +2255,7 @@
                 <w:noProof/>
                 <w:webHidden/>
               </w:rPr>
-              <w:instrText xml:space="preserve"> PAGEREF _Toc13523809 \h </w:instrText>
+              <w:instrText xml:space="preserve"> PAGEREF _Toc13661922 \h </w:instrText>
             </w:r>
             <w:r>
               <w:rPr>
@@ -2289,20 +2288,20 @@
         </w:p>
         <w:p>
           <w:pPr>
-            <w:pStyle w:val="TDC3"/>
+            <w:pStyle w:val="TOC3"/>
             <w:tabs>
               <w:tab w:val="right" w:leader="dot" w:pos="8494"/>
             </w:tabs>
             <w:rPr>
               <w:rFonts w:asciiTheme="minorHAnsi" w:eastAsiaTheme="minorEastAsia" w:hAnsiTheme="minorHAnsi" w:cstheme="minorBidi"/>
               <w:noProof/>
-              <w:lang w:eastAsia="es-ES"/>
+              <w:lang w:val="en-US" w:eastAsia="en-US"/>
             </w:rPr>
           </w:pPr>
-          <w:hyperlink w:anchor="_Toc13523810" w:history="1">
-            <w:r>
-              <w:rPr>
-                <w:rStyle w:val="Hipervnculo"/>
+          <w:hyperlink w:anchor="_Toc13661923" w:history="1">
+            <w:r>
+              <w:rPr>
+                <w:rStyle w:val="Hyperlink"/>
                 <w:noProof/>
               </w:rPr>
               <w:t>Sensor de Peso</w:t>
@@ -2326,7 +2325,7 @@
                 <w:noProof/>
                 <w:webHidden/>
               </w:rPr>
-              <w:instrText xml:space="preserve"> PAGEREF _Toc13523810 \h </w:instrText>
+              <w:instrText xml:space="preserve"> PAGEREF _Toc13661923 \h </w:instrText>
             </w:r>
             <w:r>
               <w:rPr>
@@ -2359,23 +2358,23 @@
         </w:p>
         <w:p>
           <w:pPr>
-            <w:pStyle w:val="TDC3"/>
+            <w:pStyle w:val="TOC3"/>
             <w:tabs>
               <w:tab w:val="right" w:leader="dot" w:pos="8494"/>
             </w:tabs>
             <w:rPr>
               <w:rFonts w:asciiTheme="minorHAnsi" w:eastAsiaTheme="minorEastAsia" w:hAnsiTheme="minorHAnsi" w:cstheme="minorBidi"/>
               <w:noProof/>
-              <w:lang w:eastAsia="es-ES"/>
+              <w:lang w:val="en-US" w:eastAsia="en-US"/>
             </w:rPr>
           </w:pPr>
-          <w:hyperlink w:anchor="_Toc13523811" w:history="1">
-            <w:r>
-              <w:rPr>
-                <w:rStyle w:val="Hipervnculo"/>
-                <w:noProof/>
-              </w:rPr>
-              <w:t>Relé</w:t>
+          <w:hyperlink w:anchor="_Toc13661924" w:history="1">
+            <w:r>
+              <w:rPr>
+                <w:rStyle w:val="Hyperlink"/>
+                <w:noProof/>
+              </w:rPr>
+              <w:t>Motor DC con Caja Reductora</w:t>
             </w:r>
             <w:r>
               <w:rPr>
@@ -2396,7 +2395,7 @@
                 <w:noProof/>
                 <w:webHidden/>
               </w:rPr>
-              <w:instrText xml:space="preserve"> PAGEREF _Toc13523811 \h </w:instrText>
+              <w:instrText xml:space="preserve"> PAGEREF _Toc13661924 \h </w:instrText>
             </w:r>
             <w:r>
               <w:rPr>
@@ -2429,23 +2428,23 @@
         </w:p>
         <w:p>
           <w:pPr>
-            <w:pStyle w:val="TDC3"/>
+            <w:pStyle w:val="TOC3"/>
             <w:tabs>
               <w:tab w:val="right" w:leader="dot" w:pos="8494"/>
             </w:tabs>
             <w:rPr>
               <w:rFonts w:asciiTheme="minorHAnsi" w:eastAsiaTheme="minorEastAsia" w:hAnsiTheme="minorHAnsi" w:cstheme="minorBidi"/>
               <w:noProof/>
-              <w:lang w:eastAsia="es-ES"/>
+              <w:lang w:val="en-US" w:eastAsia="en-US"/>
             </w:rPr>
           </w:pPr>
-          <w:hyperlink w:anchor="_Toc13523812" w:history="1">
-            <w:r>
-              <w:rPr>
-                <w:rStyle w:val="Hipervnculo"/>
-                <w:noProof/>
-              </w:rPr>
-              <w:t>Motor DC con Caja Reductora</w:t>
+          <w:hyperlink w:anchor="_Toc13661925" w:history="1">
+            <w:r>
+              <w:rPr>
+                <w:rStyle w:val="Hyperlink"/>
+                <w:noProof/>
+              </w:rPr>
+              <w:t>Relé</w:t>
             </w:r>
             <w:r>
               <w:rPr>
@@ -2466,7 +2465,7 @@
                 <w:noProof/>
                 <w:webHidden/>
               </w:rPr>
-              <w:instrText xml:space="preserve"> PAGEREF _Toc13523812 \h </w:instrText>
+              <w:instrText xml:space="preserve"> PAGEREF _Toc13661925 \h </w:instrText>
             </w:r>
             <w:r>
               <w:rPr>
@@ -2499,23 +2498,23 @@
         </w:p>
         <w:p>
           <w:pPr>
-            <w:pStyle w:val="TDC3"/>
+            <w:pStyle w:val="TOC3"/>
             <w:tabs>
               <w:tab w:val="right" w:leader="dot" w:pos="8494"/>
             </w:tabs>
             <w:rPr>
               <w:rFonts w:asciiTheme="minorHAnsi" w:eastAsiaTheme="minorEastAsia" w:hAnsiTheme="minorHAnsi" w:cstheme="minorBidi"/>
               <w:noProof/>
-              <w:lang w:eastAsia="es-ES"/>
+              <w:lang w:val="en-US" w:eastAsia="en-US"/>
             </w:rPr>
           </w:pPr>
-          <w:hyperlink w:anchor="_Toc13523813" w:history="1">
-            <w:r>
-              <w:rPr>
-                <w:rStyle w:val="Hipervnculo"/>
-                <w:noProof/>
-              </w:rPr>
-              <w:t>RGB LED</w:t>
+          <w:hyperlink w:anchor="_Toc13661926" w:history="1">
+            <w:r>
+              <w:rPr>
+                <w:rStyle w:val="Hyperlink"/>
+                <w:noProof/>
+              </w:rPr>
+              <w:t>LED</w:t>
             </w:r>
             <w:r>
               <w:rPr>
@@ -2536,7 +2535,7 @@
                 <w:noProof/>
                 <w:webHidden/>
               </w:rPr>
-              <w:instrText xml:space="preserve"> PAGEREF _Toc13523813 \h </w:instrText>
+              <w:instrText xml:space="preserve"> PAGEREF _Toc13661926 \h </w:instrText>
             </w:r>
             <w:r>
               <w:rPr>
@@ -2569,20 +2568,20 @@
         </w:p>
         <w:p>
           <w:pPr>
-            <w:pStyle w:val="TDC3"/>
+            <w:pStyle w:val="TOC3"/>
             <w:tabs>
               <w:tab w:val="right" w:leader="dot" w:pos="8494"/>
             </w:tabs>
             <w:rPr>
               <w:rFonts w:asciiTheme="minorHAnsi" w:eastAsiaTheme="minorEastAsia" w:hAnsiTheme="minorHAnsi" w:cstheme="minorBidi"/>
               <w:noProof/>
-              <w:lang w:eastAsia="es-ES"/>
+              <w:lang w:val="en-US" w:eastAsia="en-US"/>
             </w:rPr>
           </w:pPr>
-          <w:hyperlink w:anchor="_Toc13523814" w:history="1">
-            <w:r>
-              <w:rPr>
-                <w:rStyle w:val="Hipervnculo"/>
+          <w:hyperlink w:anchor="_Toc13661927" w:history="1">
+            <w:r>
+              <w:rPr>
+                <w:rStyle w:val="Hyperlink"/>
                 <w:noProof/>
               </w:rPr>
               <w:t>Micro Servo Motor</w:t>
@@ -2606,7 +2605,7 @@
                 <w:noProof/>
                 <w:webHidden/>
               </w:rPr>
-              <w:instrText xml:space="preserve"> PAGEREF _Toc13523814 \h </w:instrText>
+              <w:instrText xml:space="preserve"> PAGEREF _Toc13661927 \h </w:instrText>
             </w:r>
             <w:r>
               <w:rPr>
@@ -2639,20 +2638,20 @@
         </w:p>
         <w:p>
           <w:pPr>
-            <w:pStyle w:val="TDC2"/>
+            <w:pStyle w:val="TOC2"/>
             <w:tabs>
               <w:tab w:val="right" w:leader="dot" w:pos="8494"/>
             </w:tabs>
             <w:rPr>
               <w:rFonts w:asciiTheme="minorHAnsi" w:eastAsiaTheme="minorEastAsia" w:hAnsiTheme="minorHAnsi" w:cstheme="minorBidi"/>
               <w:noProof/>
-              <w:lang w:eastAsia="es-ES"/>
+              <w:lang w:val="en-US" w:eastAsia="en-US"/>
             </w:rPr>
           </w:pPr>
-          <w:hyperlink w:anchor="_Toc13523815" w:history="1">
-            <w:r>
-              <w:rPr>
-                <w:rStyle w:val="Hipervnculo"/>
+          <w:hyperlink w:anchor="_Toc13661928" w:history="1">
+            <w:r>
+              <w:rPr>
+                <w:rStyle w:val="Hyperlink"/>
                 <w:noProof/>
               </w:rPr>
               <w:t>Aplicación Android</w:t>
@@ -2676,7 +2675,7 @@
                 <w:noProof/>
                 <w:webHidden/>
               </w:rPr>
-              <w:instrText xml:space="preserve"> PAGEREF _Toc13523815 \h </w:instrText>
+              <w:instrText xml:space="preserve"> PAGEREF _Toc13661928 \h </w:instrText>
             </w:r>
             <w:r>
               <w:rPr>
@@ -2709,20 +2708,20 @@
         </w:p>
         <w:p>
           <w:pPr>
-            <w:pStyle w:val="TDC1"/>
+            <w:pStyle w:val="TOC1"/>
             <w:tabs>
               <w:tab w:val="right" w:leader="dot" w:pos="8494"/>
             </w:tabs>
             <w:rPr>
               <w:rFonts w:asciiTheme="minorHAnsi" w:eastAsiaTheme="minorEastAsia" w:hAnsiTheme="minorHAnsi" w:cstheme="minorBidi"/>
               <w:noProof/>
-              <w:lang w:eastAsia="es-ES"/>
+              <w:lang w:val="en-US" w:eastAsia="en-US"/>
             </w:rPr>
           </w:pPr>
-          <w:hyperlink w:anchor="_Toc13523816" w:history="1">
-            <w:r>
-              <w:rPr>
-                <w:rStyle w:val="Hipervnculo"/>
+          <w:hyperlink w:anchor="_Toc13661929" w:history="1">
+            <w:r>
+              <w:rPr>
+                <w:rStyle w:val="Hyperlink"/>
                 <w:noProof/>
               </w:rPr>
               <w:t>Descripción de los Componentes</w:t>
@@ -2746,7 +2745,7 @@
                 <w:noProof/>
                 <w:webHidden/>
               </w:rPr>
-              <w:instrText xml:space="preserve"> PAGEREF _Toc13523816 \h </w:instrText>
+              <w:instrText xml:space="preserve"> PAGEREF _Toc13661929 \h </w:instrText>
             </w:r>
             <w:r>
               <w:rPr>
@@ -2766,7 +2765,7 @@
                 <w:noProof/>
                 <w:webHidden/>
               </w:rPr>
-              <w:t>10</w:t>
+              <w:t>12</w:t>
             </w:r>
             <w:r>
               <w:rPr>
@@ -2779,20 +2778,20 @@
         </w:p>
         <w:p>
           <w:pPr>
-            <w:pStyle w:val="TDC2"/>
+            <w:pStyle w:val="TOC2"/>
             <w:tabs>
               <w:tab w:val="right" w:leader="dot" w:pos="8494"/>
             </w:tabs>
             <w:rPr>
               <w:rFonts w:asciiTheme="minorHAnsi" w:eastAsiaTheme="minorEastAsia" w:hAnsiTheme="minorHAnsi" w:cstheme="minorBidi"/>
               <w:noProof/>
-              <w:lang w:eastAsia="es-ES"/>
+              <w:lang w:val="en-US" w:eastAsia="en-US"/>
             </w:rPr>
           </w:pPr>
-          <w:hyperlink w:anchor="_Toc13523817" w:history="1">
-            <w:r>
-              <w:rPr>
-                <w:rStyle w:val="Hipervnculo"/>
+          <w:hyperlink w:anchor="_Toc13661930" w:history="1">
+            <w:r>
+              <w:rPr>
+                <w:rStyle w:val="Hyperlink"/>
                 <w:noProof/>
               </w:rPr>
               <w:t>Arduino Uno</w:t>
@@ -2816,7 +2815,7 @@
                 <w:noProof/>
                 <w:webHidden/>
               </w:rPr>
-              <w:instrText xml:space="preserve"> PAGEREF _Toc13523817 \h </w:instrText>
+              <w:instrText xml:space="preserve"> PAGEREF _Toc13661930 \h </w:instrText>
             </w:r>
             <w:r>
               <w:rPr>
@@ -2836,7 +2835,7 @@
                 <w:noProof/>
                 <w:webHidden/>
               </w:rPr>
-              <w:t>10</w:t>
+              <w:t>12</w:t>
             </w:r>
             <w:r>
               <w:rPr>
@@ -2849,20 +2848,20 @@
         </w:p>
         <w:p>
           <w:pPr>
-            <w:pStyle w:val="TDC3"/>
+            <w:pStyle w:val="TOC3"/>
             <w:tabs>
               <w:tab w:val="right" w:leader="dot" w:pos="8494"/>
             </w:tabs>
             <w:rPr>
               <w:rFonts w:asciiTheme="minorHAnsi" w:eastAsiaTheme="minorEastAsia" w:hAnsiTheme="minorHAnsi" w:cstheme="minorBidi"/>
               <w:noProof/>
-              <w:lang w:eastAsia="es-ES"/>
+              <w:lang w:val="en-US" w:eastAsia="en-US"/>
             </w:rPr>
           </w:pPr>
-          <w:hyperlink w:anchor="_Toc13523818" w:history="1">
-            <w:r>
-              <w:rPr>
-                <w:rStyle w:val="Hipervnculo"/>
+          <w:hyperlink w:anchor="_Toc13661931" w:history="1">
+            <w:r>
+              <w:rPr>
+                <w:rStyle w:val="Hyperlink"/>
                 <w:noProof/>
               </w:rPr>
               <w:t>Fuente de Alimentación</w:t>
@@ -2886,7 +2885,7 @@
                 <w:noProof/>
                 <w:webHidden/>
               </w:rPr>
-              <w:instrText xml:space="preserve"> PAGEREF _Toc13523818 \h </w:instrText>
+              <w:instrText xml:space="preserve"> PAGEREF _Toc13661931 \h </w:instrText>
             </w:r>
             <w:r>
               <w:rPr>
@@ -2906,7 +2905,7 @@
                 <w:noProof/>
                 <w:webHidden/>
               </w:rPr>
-              <w:t>10</w:t>
+              <w:t>13</w:t>
             </w:r>
             <w:r>
               <w:rPr>
@@ -2919,20 +2918,20 @@
         </w:p>
         <w:p>
           <w:pPr>
-            <w:pStyle w:val="TDC3"/>
+            <w:pStyle w:val="TOC3"/>
             <w:tabs>
               <w:tab w:val="right" w:leader="dot" w:pos="8494"/>
             </w:tabs>
             <w:rPr>
               <w:rFonts w:asciiTheme="minorHAnsi" w:eastAsiaTheme="minorEastAsia" w:hAnsiTheme="minorHAnsi" w:cstheme="minorBidi"/>
               <w:noProof/>
-              <w:lang w:eastAsia="es-ES"/>
+              <w:lang w:val="en-US" w:eastAsia="en-US"/>
             </w:rPr>
           </w:pPr>
-          <w:hyperlink w:anchor="_Toc13523819" w:history="1">
-            <w:r>
-              <w:rPr>
-                <w:rStyle w:val="Hipervnculo"/>
+          <w:hyperlink w:anchor="_Toc13661932" w:history="1">
+            <w:r>
+              <w:rPr>
+                <w:rStyle w:val="Hyperlink"/>
                 <w:noProof/>
               </w:rPr>
               <w:t>Módulo Bluetooth HC-05</w:t>
@@ -2956,7 +2955,7 @@
                 <w:noProof/>
                 <w:webHidden/>
               </w:rPr>
-              <w:instrText xml:space="preserve"> PAGEREF _Toc13523819 \h </w:instrText>
+              <w:instrText xml:space="preserve"> PAGEREF _Toc13661932 \h </w:instrText>
             </w:r>
             <w:r>
               <w:rPr>
@@ -2976,7 +2975,7 @@
                 <w:noProof/>
                 <w:webHidden/>
               </w:rPr>
-              <w:t>10</w:t>
+              <w:t>13</w:t>
             </w:r>
             <w:r>
               <w:rPr>
@@ -2989,20 +2988,20 @@
         </w:p>
         <w:p>
           <w:pPr>
-            <w:pStyle w:val="TDC3"/>
+            <w:pStyle w:val="TOC3"/>
             <w:tabs>
               <w:tab w:val="right" w:leader="dot" w:pos="8494"/>
             </w:tabs>
             <w:rPr>
               <w:rFonts w:asciiTheme="minorHAnsi" w:eastAsiaTheme="minorEastAsia" w:hAnsiTheme="minorHAnsi" w:cstheme="minorBidi"/>
               <w:noProof/>
-              <w:lang w:eastAsia="es-ES"/>
+              <w:lang w:val="en-US" w:eastAsia="en-US"/>
             </w:rPr>
           </w:pPr>
-          <w:hyperlink w:anchor="_Toc13523820" w:history="1">
-            <w:r>
-              <w:rPr>
-                <w:rStyle w:val="Hipervnculo"/>
+          <w:hyperlink w:anchor="_Toc13661933" w:history="1">
+            <w:r>
+              <w:rPr>
+                <w:rStyle w:val="Hyperlink"/>
                 <w:noProof/>
               </w:rPr>
               <w:t>Sensor PIR HC-SR501</w:t>
@@ -3026,7 +3025,7 @@
                 <w:noProof/>
                 <w:webHidden/>
               </w:rPr>
-              <w:instrText xml:space="preserve"> PAGEREF _Toc13523820 \h </w:instrText>
+              <w:instrText xml:space="preserve"> PAGEREF _Toc13661933 \h </w:instrText>
             </w:r>
             <w:r>
               <w:rPr>
@@ -3046,7 +3045,7 @@
                 <w:noProof/>
                 <w:webHidden/>
               </w:rPr>
-              <w:t>10</w:t>
+              <w:t>13</w:t>
             </w:r>
             <w:r>
               <w:rPr>
@@ -3059,20 +3058,20 @@
         </w:p>
         <w:p>
           <w:pPr>
-            <w:pStyle w:val="TDC3"/>
+            <w:pStyle w:val="TOC3"/>
             <w:tabs>
               <w:tab w:val="right" w:leader="dot" w:pos="8494"/>
             </w:tabs>
             <w:rPr>
               <w:rFonts w:asciiTheme="minorHAnsi" w:eastAsiaTheme="minorEastAsia" w:hAnsiTheme="minorHAnsi" w:cstheme="minorBidi"/>
               <w:noProof/>
-              <w:lang w:eastAsia="es-ES"/>
+              <w:lang w:val="en-US" w:eastAsia="en-US"/>
             </w:rPr>
           </w:pPr>
-          <w:hyperlink w:anchor="_Toc13523821" w:history="1">
-            <w:r>
-              <w:rPr>
-                <w:rStyle w:val="Hipervnculo"/>
+          <w:hyperlink w:anchor="_Toc13661934" w:history="1">
+            <w:r>
+              <w:rPr>
+                <w:rStyle w:val="Hyperlink"/>
                 <w:noProof/>
               </w:rPr>
               <w:t>Sensor Ultrasónico HC-SR04</w:t>
@@ -3096,7 +3095,7 @@
                 <w:noProof/>
                 <w:webHidden/>
               </w:rPr>
-              <w:instrText xml:space="preserve"> PAGEREF _Toc13523821 \h </w:instrText>
+              <w:instrText xml:space="preserve"> PAGEREF _Toc13661934 \h </w:instrText>
             </w:r>
             <w:r>
               <w:rPr>
@@ -3116,7 +3115,7 @@
                 <w:noProof/>
                 <w:webHidden/>
               </w:rPr>
-              <w:t>10</w:t>
+              <w:t>14</w:t>
             </w:r>
             <w:r>
               <w:rPr>
@@ -3129,23 +3128,23 @@
         </w:p>
         <w:p>
           <w:pPr>
-            <w:pStyle w:val="TDC3"/>
+            <w:pStyle w:val="TOC3"/>
             <w:tabs>
               <w:tab w:val="right" w:leader="dot" w:pos="8494"/>
             </w:tabs>
             <w:rPr>
               <w:rFonts w:asciiTheme="minorHAnsi" w:eastAsiaTheme="minorEastAsia" w:hAnsiTheme="minorHAnsi" w:cstheme="minorBidi"/>
               <w:noProof/>
-              <w:lang w:eastAsia="es-ES"/>
+              <w:lang w:val="en-US" w:eastAsia="en-US"/>
             </w:rPr>
           </w:pPr>
-          <w:hyperlink w:anchor="_Toc13523822" w:history="1">
-            <w:r>
-              <w:rPr>
-                <w:rStyle w:val="Hipervnculo"/>
-                <w:noProof/>
-              </w:rPr>
-              <w:t>Sensor de Humedad y Temperatura Dht11</w:t>
+          <w:hyperlink w:anchor="_Toc13661935" w:history="1">
+            <w:r>
+              <w:rPr>
+                <w:rStyle w:val="Hyperlink"/>
+                <w:noProof/>
+              </w:rPr>
+              <w:t>En el pin echo el sensor devuelve al microcontrolador un puso cuyo ancho es proporcional al tiempo que tarda el sonido en viajar del transductor al obstáculo y luego de vuelta al módulo.</w:t>
             </w:r>
             <w:r>
               <w:rPr>
@@ -3166,7 +3165,7 @@
                 <w:noProof/>
                 <w:webHidden/>
               </w:rPr>
-              <w:instrText xml:space="preserve"> PAGEREF _Toc13523822 \h </w:instrText>
+              <w:instrText xml:space="preserve"> PAGEREF _Toc13661935 \h </w:instrText>
             </w:r>
             <w:r>
               <w:rPr>
@@ -3186,7 +3185,7 @@
                 <w:noProof/>
                 <w:webHidden/>
               </w:rPr>
-              <w:t>10</w:t>
+              <w:t>14</w:t>
             </w:r>
             <w:r>
               <w:rPr>
@@ -3199,23 +3198,23 @@
         </w:p>
         <w:p>
           <w:pPr>
-            <w:pStyle w:val="TDC3"/>
+            <w:pStyle w:val="TOC3"/>
             <w:tabs>
               <w:tab w:val="right" w:leader="dot" w:pos="8494"/>
             </w:tabs>
             <w:rPr>
               <w:rFonts w:asciiTheme="minorHAnsi" w:eastAsiaTheme="minorEastAsia" w:hAnsiTheme="minorHAnsi" w:cstheme="minorBidi"/>
               <w:noProof/>
-              <w:lang w:eastAsia="es-ES"/>
+              <w:lang w:val="en-US" w:eastAsia="en-US"/>
             </w:rPr>
           </w:pPr>
-          <w:hyperlink w:anchor="_Toc13523823" w:history="1">
-            <w:r>
-              <w:rPr>
-                <w:rStyle w:val="Hipervnculo"/>
-                <w:noProof/>
-              </w:rPr>
-              <w:t>Módulo de Celda de Carga HX711 de 5kg</w:t>
+          <w:hyperlink w:anchor="_Toc13661936" w:history="1">
+            <w:r>
+              <w:rPr>
+                <w:rStyle w:val="Hyperlink"/>
+                <w:noProof/>
+              </w:rPr>
+              <w:t>Sensor de Humedad y Temperatura DHT11</w:t>
             </w:r>
             <w:r>
               <w:rPr>
@@ -3236,7 +3235,7 @@
                 <w:noProof/>
                 <w:webHidden/>
               </w:rPr>
-              <w:instrText xml:space="preserve"> PAGEREF _Toc13523823 \h </w:instrText>
+              <w:instrText xml:space="preserve"> PAGEREF _Toc13661936 \h </w:instrText>
             </w:r>
             <w:r>
               <w:rPr>
@@ -3256,7 +3255,7 @@
                 <w:noProof/>
                 <w:webHidden/>
               </w:rPr>
-              <w:t>10</w:t>
+              <w:t>14</w:t>
             </w:r>
             <w:r>
               <w:rPr>
@@ -3269,23 +3268,23 @@
         </w:p>
         <w:p>
           <w:pPr>
-            <w:pStyle w:val="TDC3"/>
+            <w:pStyle w:val="TOC3"/>
             <w:tabs>
               <w:tab w:val="right" w:leader="dot" w:pos="8494"/>
             </w:tabs>
             <w:rPr>
               <w:rFonts w:asciiTheme="minorHAnsi" w:eastAsiaTheme="minorEastAsia" w:hAnsiTheme="minorHAnsi" w:cstheme="minorBidi"/>
               <w:noProof/>
-              <w:lang w:eastAsia="es-ES"/>
+              <w:lang w:val="en-US" w:eastAsia="en-US"/>
             </w:rPr>
           </w:pPr>
-          <w:hyperlink w:anchor="_Toc13523824" w:history="1">
-            <w:r>
-              <w:rPr>
-                <w:rStyle w:val="Hipervnculo"/>
-                <w:noProof/>
-              </w:rPr>
-              <w:t>Módulo de Relé con 5V</w:t>
+          <w:hyperlink w:anchor="_Toc13661937" w:history="1">
+            <w:r>
+              <w:rPr>
+                <w:rStyle w:val="Hyperlink"/>
+                <w:noProof/>
+              </w:rPr>
+              <w:t>Módulo de Celda de Carga HX711 de 5kg</w:t>
             </w:r>
             <w:r>
               <w:rPr>
@@ -3306,7 +3305,7 @@
                 <w:noProof/>
                 <w:webHidden/>
               </w:rPr>
-              <w:instrText xml:space="preserve"> PAGEREF _Toc13523824 \h </w:instrText>
+              <w:instrText xml:space="preserve"> PAGEREF _Toc13661937 \h </w:instrText>
             </w:r>
             <w:r>
               <w:rPr>
@@ -3326,7 +3325,7 @@
                 <w:noProof/>
                 <w:webHidden/>
               </w:rPr>
-              <w:t>10</w:t>
+              <w:t>14</w:t>
             </w:r>
             <w:r>
               <w:rPr>
@@ -3339,23 +3338,23 @@
         </w:p>
         <w:p>
           <w:pPr>
-            <w:pStyle w:val="TDC3"/>
+            <w:pStyle w:val="TOC3"/>
             <w:tabs>
               <w:tab w:val="right" w:leader="dot" w:pos="8494"/>
             </w:tabs>
             <w:rPr>
               <w:rFonts w:asciiTheme="minorHAnsi" w:eastAsiaTheme="minorEastAsia" w:hAnsiTheme="minorHAnsi" w:cstheme="minorBidi"/>
               <w:noProof/>
-              <w:lang w:eastAsia="es-ES"/>
+              <w:lang w:val="en-US" w:eastAsia="en-US"/>
             </w:rPr>
           </w:pPr>
-          <w:hyperlink w:anchor="_Toc13523825" w:history="1">
-            <w:r>
-              <w:rPr>
-                <w:rStyle w:val="Hipervnculo"/>
-                <w:noProof/>
-              </w:rPr>
-              <w:t>Motor DC de 3V a 6V con Caja Reductora</w:t>
+          <w:hyperlink w:anchor="_Toc13661938" w:history="1">
+            <w:r>
+              <w:rPr>
+                <w:rStyle w:val="Hyperlink"/>
+                <w:noProof/>
+              </w:rPr>
+              <w:t>Módulo de Relé con 5V</w:t>
             </w:r>
             <w:r>
               <w:rPr>
@@ -3376,7 +3375,7 @@
                 <w:noProof/>
                 <w:webHidden/>
               </w:rPr>
-              <w:instrText xml:space="preserve"> PAGEREF _Toc13523825 \h </w:instrText>
+              <w:instrText xml:space="preserve"> PAGEREF _Toc13661938 \h </w:instrText>
             </w:r>
             <w:r>
               <w:rPr>
@@ -3396,7 +3395,7 @@
                 <w:noProof/>
                 <w:webHidden/>
               </w:rPr>
-              <w:t>10</w:t>
+              <w:t>14</w:t>
             </w:r>
             <w:r>
               <w:rPr>
@@ -3409,23 +3408,23 @@
         </w:p>
         <w:p>
           <w:pPr>
-            <w:pStyle w:val="TDC3"/>
+            <w:pStyle w:val="TOC3"/>
             <w:tabs>
               <w:tab w:val="right" w:leader="dot" w:pos="8494"/>
             </w:tabs>
             <w:rPr>
               <w:rFonts w:asciiTheme="minorHAnsi" w:eastAsiaTheme="minorEastAsia" w:hAnsiTheme="minorHAnsi" w:cstheme="minorBidi"/>
               <w:noProof/>
-              <w:lang w:eastAsia="es-ES"/>
+              <w:lang w:val="en-US" w:eastAsia="en-US"/>
             </w:rPr>
           </w:pPr>
-          <w:hyperlink w:anchor="_Toc13523826" w:history="1">
-            <w:r>
-              <w:rPr>
-                <w:rStyle w:val="Hipervnculo"/>
-                <w:noProof/>
-              </w:rPr>
-              <w:t>Micro Servo Motor SG90</w:t>
+          <w:hyperlink w:anchor="_Toc13661939" w:history="1">
+            <w:r>
+              <w:rPr>
+                <w:rStyle w:val="Hyperlink"/>
+                <w:noProof/>
+              </w:rPr>
+              <w:t>Motor DC de 3V a 6V con Caja Reductora</w:t>
             </w:r>
             <w:r>
               <w:rPr>
@@ -3446,7 +3445,7 @@
                 <w:noProof/>
                 <w:webHidden/>
               </w:rPr>
-              <w:instrText xml:space="preserve"> PAGEREF _Toc13523826 \h </w:instrText>
+              <w:instrText xml:space="preserve"> PAGEREF _Toc13661939 \h </w:instrText>
             </w:r>
             <w:r>
               <w:rPr>
@@ -3466,7 +3465,7 @@
                 <w:noProof/>
                 <w:webHidden/>
               </w:rPr>
-              <w:t>10</w:t>
+              <w:t>14</w:t>
             </w:r>
             <w:r>
               <w:rPr>
@@ -3479,23 +3478,24 @@
         </w:p>
         <w:p>
           <w:pPr>
-            <w:pStyle w:val="TDC3"/>
+            <w:pStyle w:val="TOC3"/>
             <w:tabs>
               <w:tab w:val="right" w:leader="dot" w:pos="8494"/>
             </w:tabs>
             <w:rPr>
               <w:rFonts w:asciiTheme="minorHAnsi" w:eastAsiaTheme="minorEastAsia" w:hAnsiTheme="minorHAnsi" w:cstheme="minorBidi"/>
               <w:noProof/>
-              <w:lang w:eastAsia="es-ES"/>
+              <w:lang w:val="en-US" w:eastAsia="en-US"/>
             </w:rPr>
           </w:pPr>
-          <w:hyperlink w:anchor="_Toc13523827" w:history="1">
-            <w:r>
-              <w:rPr>
-                <w:rStyle w:val="Hipervnculo"/>
-                <w:noProof/>
-              </w:rPr>
-              <w:t>RGB LED</w:t>
+          <w:hyperlink w:anchor="_Toc13661940" w:history="1">
+            <w:r>
+              <w:rPr>
+                <w:rStyle w:val="Hyperlink"/>
+                <w:noProof/>
+                <w:lang w:val="es-AR"/>
+              </w:rPr>
+              <w:t>Micro Servo Motor SG90</w:t>
             </w:r>
             <w:r>
               <w:rPr>
@@ -3516,7 +3516,7 @@
                 <w:noProof/>
                 <w:webHidden/>
               </w:rPr>
-              <w:instrText xml:space="preserve"> PAGEREF _Toc13523827 \h </w:instrText>
+              <w:instrText xml:space="preserve"> PAGEREF _Toc13661940 \h </w:instrText>
             </w:r>
             <w:r>
               <w:rPr>
@@ -3536,7 +3536,7 @@
                 <w:noProof/>
                 <w:webHidden/>
               </w:rPr>
-              <w:t>10</w:t>
+              <w:t>14</w:t>
             </w:r>
             <w:r>
               <w:rPr>
@@ -3549,23 +3549,24 @@
         </w:p>
         <w:p>
           <w:pPr>
-            <w:pStyle w:val="TDC1"/>
+            <w:pStyle w:val="TOC3"/>
             <w:tabs>
               <w:tab w:val="right" w:leader="dot" w:pos="8494"/>
             </w:tabs>
             <w:rPr>
               <w:rFonts w:asciiTheme="minorHAnsi" w:eastAsiaTheme="minorEastAsia" w:hAnsiTheme="minorHAnsi" w:cstheme="minorBidi"/>
               <w:noProof/>
-              <w:lang w:eastAsia="es-ES"/>
+              <w:lang w:val="en-US" w:eastAsia="en-US"/>
             </w:rPr>
           </w:pPr>
-          <w:hyperlink w:anchor="_Toc13523828" w:history="1">
-            <w:r>
-              <w:rPr>
-                <w:rStyle w:val="Hipervnculo"/>
-                <w:noProof/>
-              </w:rPr>
-              <w:t>Diagramas</w:t>
+          <w:hyperlink w:anchor="_Toc13661941" w:history="1">
+            <w:r>
+              <w:rPr>
+                <w:rStyle w:val="Hyperlink"/>
+                <w:noProof/>
+                <w:lang w:val="es-AR"/>
+              </w:rPr>
+              <w:t>LED</w:t>
             </w:r>
             <w:r>
               <w:rPr>
@@ -3586,7 +3587,7 @@
                 <w:noProof/>
                 <w:webHidden/>
               </w:rPr>
-              <w:instrText xml:space="preserve"> PAGEREF _Toc13523828 \h </w:instrText>
+              <w:instrText xml:space="preserve"> PAGEREF _Toc13661941 \h </w:instrText>
             </w:r>
             <w:r>
               <w:rPr>
@@ -3606,7 +3607,7 @@
                 <w:noProof/>
                 <w:webHidden/>
               </w:rPr>
-              <w:t>11</w:t>
+              <w:t>14</w:t>
             </w:r>
             <w:r>
               <w:rPr>
@@ -3619,23 +3620,23 @@
         </w:p>
         <w:p>
           <w:pPr>
-            <w:pStyle w:val="TDC2"/>
+            <w:pStyle w:val="TOC1"/>
             <w:tabs>
               <w:tab w:val="right" w:leader="dot" w:pos="8494"/>
             </w:tabs>
             <w:rPr>
               <w:rFonts w:asciiTheme="minorHAnsi" w:eastAsiaTheme="minorEastAsia" w:hAnsiTheme="minorHAnsi" w:cstheme="minorBidi"/>
               <w:noProof/>
-              <w:lang w:eastAsia="es-ES"/>
+              <w:lang w:val="en-US" w:eastAsia="en-US"/>
             </w:rPr>
           </w:pPr>
-          <w:hyperlink w:anchor="_Toc13523829" w:history="1">
-            <w:r>
-              <w:rPr>
-                <w:rStyle w:val="Hipervnculo"/>
-                <w:noProof/>
-              </w:rPr>
-              <w:t>Diagrama Físico</w:t>
+          <w:hyperlink w:anchor="_Toc13661942" w:history="1">
+            <w:r>
+              <w:rPr>
+                <w:rStyle w:val="Hyperlink"/>
+                <w:noProof/>
+              </w:rPr>
+              <w:t>Diagramas</w:t>
             </w:r>
             <w:r>
               <w:rPr>
@@ -3656,7 +3657,7 @@
                 <w:noProof/>
                 <w:webHidden/>
               </w:rPr>
-              <w:instrText xml:space="preserve"> PAGEREF _Toc13523829 \h </w:instrText>
+              <w:instrText xml:space="preserve"> PAGEREF _Toc13661942 \h </w:instrText>
             </w:r>
             <w:r>
               <w:rPr>
@@ -3676,7 +3677,7 @@
                 <w:noProof/>
                 <w:webHidden/>
               </w:rPr>
-              <w:t>11</w:t>
+              <w:t>15</w:t>
             </w:r>
             <w:r>
               <w:rPr>
@@ -3689,20 +3690,20 @@
         </w:p>
         <w:p>
           <w:pPr>
-            <w:pStyle w:val="TDC2"/>
+            <w:pStyle w:val="TOC2"/>
             <w:tabs>
               <w:tab w:val="right" w:leader="dot" w:pos="8494"/>
             </w:tabs>
             <w:rPr>
               <w:rFonts w:asciiTheme="minorHAnsi" w:eastAsiaTheme="minorEastAsia" w:hAnsiTheme="minorHAnsi" w:cstheme="minorBidi"/>
               <w:noProof/>
-              <w:lang w:eastAsia="es-ES"/>
+              <w:lang w:val="en-US" w:eastAsia="en-US"/>
             </w:rPr>
           </w:pPr>
-          <w:hyperlink w:anchor="_Toc13523830" w:history="1">
-            <w:r>
-              <w:rPr>
-                <w:rStyle w:val="Hipervnculo"/>
+          <w:hyperlink w:anchor="_Toc13661943" w:history="1">
+            <w:r>
+              <w:rPr>
+                <w:rStyle w:val="Hyperlink"/>
                 <w:noProof/>
               </w:rPr>
               <w:t>Diagrama Lógico</w:t>
@@ -3726,7 +3727,7 @@
                 <w:noProof/>
                 <w:webHidden/>
               </w:rPr>
-              <w:instrText xml:space="preserve"> PAGEREF _Toc13523830 \h </w:instrText>
+              <w:instrText xml:space="preserve"> PAGEREF _Toc13661943 \h </w:instrText>
             </w:r>
             <w:r>
               <w:rPr>
@@ -3746,7 +3747,7 @@
                 <w:noProof/>
                 <w:webHidden/>
               </w:rPr>
-              <w:t>11</w:t>
+              <w:t>15</w:t>
             </w:r>
             <w:r>
               <w:rPr>
@@ -3759,20 +3760,20 @@
         </w:p>
         <w:p>
           <w:pPr>
-            <w:pStyle w:val="TDC2"/>
+            <w:pStyle w:val="TOC2"/>
             <w:tabs>
               <w:tab w:val="right" w:leader="dot" w:pos="8494"/>
             </w:tabs>
             <w:rPr>
               <w:rFonts w:asciiTheme="minorHAnsi" w:eastAsiaTheme="minorEastAsia" w:hAnsiTheme="minorHAnsi" w:cstheme="minorBidi"/>
               <w:noProof/>
-              <w:lang w:eastAsia="es-ES"/>
+              <w:lang w:val="en-US" w:eastAsia="en-US"/>
             </w:rPr>
           </w:pPr>
-          <w:hyperlink w:anchor="_Toc13523831" w:history="1">
-            <w:r>
-              <w:rPr>
-                <w:rStyle w:val="Hipervnculo"/>
+          <w:hyperlink w:anchor="_Toc13661944" w:history="1">
+            <w:r>
+              <w:rPr>
+                <w:rStyle w:val="Hyperlink"/>
                 <w:noProof/>
               </w:rPr>
               <w:t>Diagrama Funcional</w:t>
@@ -3796,7 +3797,7 @@
                 <w:noProof/>
                 <w:webHidden/>
               </w:rPr>
-              <w:instrText xml:space="preserve"> PAGEREF _Toc13523831 \h </w:instrText>
+              <w:instrText xml:space="preserve"> PAGEREF _Toc13661944 \h </w:instrText>
             </w:r>
             <w:r>
               <w:rPr>
@@ -3816,7 +3817,7 @@
                 <w:noProof/>
                 <w:webHidden/>
               </w:rPr>
-              <w:t>11</w:t>
+              <w:t>15</w:t>
             </w:r>
             <w:r>
               <w:rPr>
@@ -3829,20 +3830,20 @@
         </w:p>
         <w:p>
           <w:pPr>
-            <w:pStyle w:val="TDC2"/>
+            <w:pStyle w:val="TOC2"/>
             <w:tabs>
               <w:tab w:val="right" w:leader="dot" w:pos="8494"/>
             </w:tabs>
             <w:rPr>
               <w:rFonts w:asciiTheme="minorHAnsi" w:eastAsiaTheme="minorEastAsia" w:hAnsiTheme="minorHAnsi" w:cstheme="minorBidi"/>
               <w:noProof/>
-              <w:lang w:eastAsia="es-ES"/>
+              <w:lang w:val="en-US" w:eastAsia="en-US"/>
             </w:rPr>
           </w:pPr>
-          <w:hyperlink w:anchor="_Toc13523832" w:history="1">
-            <w:r>
-              <w:rPr>
-                <w:rStyle w:val="Hipervnculo"/>
+          <w:hyperlink w:anchor="_Toc13661945" w:history="1">
+            <w:r>
+              <w:rPr>
+                <w:rStyle w:val="Hyperlink"/>
                 <w:noProof/>
               </w:rPr>
               <w:t>Diagrama de Hardware</w:t>
@@ -3866,7 +3867,7 @@
                 <w:noProof/>
                 <w:webHidden/>
               </w:rPr>
-              <w:instrText xml:space="preserve"> PAGEREF _Toc13523832 \h </w:instrText>
+              <w:instrText xml:space="preserve"> PAGEREF _Toc13661945 \h </w:instrText>
             </w:r>
             <w:r>
               <w:rPr>
@@ -3886,7 +3887,7 @@
                 <w:noProof/>
                 <w:webHidden/>
               </w:rPr>
-              <w:t>11</w:t>
+              <w:t>16</w:t>
             </w:r>
             <w:r>
               <w:rPr>
@@ -3899,23 +3900,23 @@
         </w:p>
         <w:p>
           <w:pPr>
-            <w:pStyle w:val="TDC2"/>
+            <w:pStyle w:val="TOC3"/>
             <w:tabs>
               <w:tab w:val="right" w:leader="dot" w:pos="8494"/>
             </w:tabs>
             <w:rPr>
               <w:rFonts w:asciiTheme="minorHAnsi" w:eastAsiaTheme="minorEastAsia" w:hAnsiTheme="minorHAnsi" w:cstheme="minorBidi"/>
               <w:noProof/>
-              <w:lang w:eastAsia="es-ES"/>
+              <w:lang w:val="en-US" w:eastAsia="en-US"/>
             </w:rPr>
           </w:pPr>
-          <w:hyperlink w:anchor="_Toc13523833" w:history="1">
-            <w:r>
-              <w:rPr>
-                <w:rStyle w:val="Hipervnculo"/>
-                <w:noProof/>
-              </w:rPr>
-              <w:t>Diagrama de Software</w:t>
+          <w:hyperlink w:anchor="_Toc13661946" w:history="1">
+            <w:r>
+              <w:rPr>
+                <w:rStyle w:val="Hyperlink"/>
+                <w:noProof/>
+              </w:rPr>
+              <w:t>Vista frontal</w:t>
             </w:r>
             <w:r>
               <w:rPr>
@@ -3936,7 +3937,7 @@
                 <w:noProof/>
                 <w:webHidden/>
               </w:rPr>
-              <w:instrText xml:space="preserve"> PAGEREF _Toc13523833 \h </w:instrText>
+              <w:instrText xml:space="preserve"> PAGEREF _Toc13661946 \h </w:instrText>
             </w:r>
             <w:r>
               <w:rPr>
@@ -3956,7 +3957,7 @@
                 <w:noProof/>
                 <w:webHidden/>
               </w:rPr>
-              <w:t>11</w:t>
+              <w:t>16</w:t>
             </w:r>
             <w:r>
               <w:rPr>
@@ -3969,23 +3970,23 @@
         </w:p>
         <w:p>
           <w:pPr>
-            <w:pStyle w:val="TDC1"/>
+            <w:pStyle w:val="TOC3"/>
             <w:tabs>
               <w:tab w:val="right" w:leader="dot" w:pos="8494"/>
             </w:tabs>
             <w:rPr>
               <w:rFonts w:asciiTheme="minorHAnsi" w:eastAsiaTheme="minorEastAsia" w:hAnsiTheme="minorHAnsi" w:cstheme="minorBidi"/>
               <w:noProof/>
-              <w:lang w:eastAsia="es-ES"/>
+              <w:lang w:val="en-US" w:eastAsia="en-US"/>
             </w:rPr>
           </w:pPr>
-          <w:hyperlink w:anchor="_Toc13523834" w:history="1">
-            <w:r>
-              <w:rPr>
-                <w:rStyle w:val="Hipervnculo"/>
-                <w:noProof/>
-              </w:rPr>
-              <w:t>Imágenes del Prototipo</w:t>
+          <w:hyperlink w:anchor="_Toc13661947" w:history="1">
+            <w:r>
+              <w:rPr>
+                <w:rStyle w:val="Hyperlink"/>
+                <w:noProof/>
+              </w:rPr>
+              <w:t>Vista trasera</w:t>
             </w:r>
             <w:r>
               <w:rPr>
@@ -4006,7 +4007,7 @@
                 <w:noProof/>
                 <w:webHidden/>
               </w:rPr>
-              <w:instrText xml:space="preserve"> PAGEREF _Toc13523834 \h </w:instrText>
+              <w:instrText xml:space="preserve"> PAGEREF _Toc13661947 \h </w:instrText>
             </w:r>
             <w:r>
               <w:rPr>
@@ -4026,7 +4027,77 @@
                 <w:noProof/>
                 <w:webHidden/>
               </w:rPr>
-              <w:t>12</w:t>
+              <w:t>17</w:t>
+            </w:r>
+            <w:r>
+              <w:rPr>
+                <w:noProof/>
+                <w:webHidden/>
+              </w:rPr>
+              <w:fldChar w:fldCharType="end"/>
+            </w:r>
+          </w:hyperlink>
+        </w:p>
+        <w:p>
+          <w:pPr>
+            <w:pStyle w:val="TOC2"/>
+            <w:tabs>
+              <w:tab w:val="right" w:leader="dot" w:pos="8494"/>
+            </w:tabs>
+            <w:rPr>
+              <w:rFonts w:asciiTheme="minorHAnsi" w:eastAsiaTheme="minorEastAsia" w:hAnsiTheme="minorHAnsi" w:cstheme="minorBidi"/>
+              <w:noProof/>
+              <w:lang w:val="en-US" w:eastAsia="en-US"/>
+            </w:rPr>
+          </w:pPr>
+          <w:hyperlink w:anchor="_Toc13661948" w:history="1">
+            <w:r>
+              <w:rPr>
+                <w:rStyle w:val="Hyperlink"/>
+                <w:noProof/>
+              </w:rPr>
+              <w:t>Diagrama de Software</w:t>
+            </w:r>
+            <w:r>
+              <w:rPr>
+                <w:noProof/>
+                <w:webHidden/>
+              </w:rPr>
+              <w:tab/>
+            </w:r>
+            <w:r>
+              <w:rPr>
+                <w:noProof/>
+                <w:webHidden/>
+              </w:rPr>
+              <w:fldChar w:fldCharType="begin"/>
+            </w:r>
+            <w:r>
+              <w:rPr>
+                <w:noProof/>
+                <w:webHidden/>
+              </w:rPr>
+              <w:instrText xml:space="preserve"> PAGEREF _Toc13661948 \h </w:instrText>
+            </w:r>
+            <w:r>
+              <w:rPr>
+                <w:noProof/>
+                <w:webHidden/>
+              </w:rPr>
+            </w:r>
+            <w:r>
+              <w:rPr>
+                <w:noProof/>
+                <w:webHidden/>
+              </w:rPr>
+              <w:fldChar w:fldCharType="separate"/>
+            </w:r>
+            <w:r>
+              <w:rPr>
+                <w:noProof/>
+                <w:webHidden/>
+              </w:rPr>
+              <w:t>18</w:t>
             </w:r>
             <w:r>
               <w:rPr>
@@ -4064,14 +4135,195 @@
     </w:p>
     <w:p>
       <w:pPr>
-        <w:pStyle w:val="Ttulo1"/>
-      </w:pPr>
-      <w:bookmarkStart w:id="2" w:name="_Toc13523791"/>
+        <w:pStyle w:val="Heading1"/>
+      </w:pPr>
+      <w:bookmarkStart w:id="2" w:name="_Toc13661904"/>
       <w:r>
         <w:lastRenderedPageBreak/>
         <w:t>Introducción</w:t>
       </w:r>
       <w:bookmarkEnd w:id="2"/>
+    </w:p>
+    <w:p/>
+    <w:p>
+      <w:pPr>
+        <w:jc w:val="both"/>
+      </w:pPr>
+      <w:r>
+        <w:t xml:space="preserve">A lo largo de este informe se explica el proyecto elegido por nuestro grupo para la materia Sistemas Operativos Avanzados, en el que pudimos experimentar en el mundo de los sistemas embebidos y de las aplicaciones </w:t>
+      </w:r>
+      <w:proofErr w:type="spellStart"/>
+      <w:r>
+        <w:t>mobile</w:t>
+      </w:r>
+      <w:proofErr w:type="spellEnd"/>
+      <w:r>
+        <w:t xml:space="preserve"> (Android). </w:t>
+      </w:r>
+    </w:p>
+    <w:p>
+      <w:pPr>
+        <w:jc w:val="both"/>
+      </w:pPr>
+      <w:r>
+        <w:t>Primero se describe en detalle la idea y la motivación por la que elegimos este proyecto y luego se explicarán los componentes que fueron utilizados. Por último, se muestran los diagramas que explican cómo está modelado.</w:t>
+      </w:r>
+    </w:p>
+    <w:p>
+      <w:pPr>
+        <w:pStyle w:val="Heading1"/>
+      </w:pPr>
+      <w:bookmarkStart w:id="3" w:name="_Toc13661905"/>
+      <w:r>
+        <w:t>Descripción</w:t>
+      </w:r>
+      <w:r>
+        <w:t xml:space="preserve"> G</w:t>
+      </w:r>
+      <w:r>
+        <w:t>eneral del Sistema</w:t>
+      </w:r>
+      <w:bookmarkEnd w:id="3"/>
+    </w:p>
+    <w:p/>
+    <w:p>
+      <w:pPr>
+        <w:spacing w:after="240"/>
+        <w:jc w:val="both"/>
+        <w:rPr>
+          <w:lang w:val="es-AR"/>
+        </w:rPr>
+      </w:pPr>
+      <w:r>
+        <w:rPr>
+          <w:lang w:val="es-AR"/>
+        </w:rPr>
+        <w:t>SmartTrashCan es un cesto de basura inteligente que permite almacenar</w:t>
+      </w:r>
+      <w:r>
+        <w:rPr>
+          <w:lang w:val="es-AR"/>
+        </w:rPr>
+        <w:t xml:space="preserve"> residuos, </w:t>
+      </w:r>
+      <w:r>
+        <w:rPr>
+          <w:lang w:val="es-AR"/>
+        </w:rPr>
+        <w:t>manteniendo ordenado y limpio nuestro ambiente, ya sea en el ámbito laboral, de estudio o simplemente en el hogar, con la facilidad que nos brinda de no tene</w:t>
+      </w:r>
+      <w:r>
+        <w:rPr>
+          <w:lang w:val="es-AR"/>
+        </w:rPr>
+        <w:t>r que levantar la tapa</w:t>
+      </w:r>
+      <w:r>
+        <w:rPr>
+          <w:lang w:val="es-AR"/>
+        </w:rPr>
+        <w:t xml:space="preserve"> de forma manual, ya que detecta la presencia de la persona que </w:t>
+      </w:r>
+      <w:r>
+        <w:rPr>
+          <w:lang w:val="es-AR"/>
+        </w:rPr>
+        <w:t>arrojara</w:t>
+      </w:r>
+      <w:r>
+        <w:rPr>
+          <w:lang w:val="es-AR"/>
+        </w:rPr>
+        <w:t xml:space="preserve"> </w:t>
+      </w:r>
+      <w:r>
+        <w:rPr>
+          <w:lang w:val="es-AR"/>
+        </w:rPr>
+        <w:t>basura</w:t>
+      </w:r>
+      <w:r>
+        <w:rPr>
+          <w:lang w:val="es-AR"/>
+        </w:rPr>
+        <w:t>.</w:t>
+      </w:r>
+    </w:p>
+    <w:p>
+      <w:pPr>
+        <w:spacing w:after="240"/>
+        <w:jc w:val="both"/>
+        <w:rPr>
+          <w:lang w:val="es-AR"/>
+        </w:rPr>
+      </w:pPr>
+      <w:r>
+        <w:rPr>
+          <w:lang w:val="es-AR"/>
+        </w:rPr>
+        <w:t xml:space="preserve">Aparte de la función anteriormente mencionada, </w:t>
+      </w:r>
+      <w:r>
+        <w:rPr>
+          <w:lang w:val="es-AR"/>
+        </w:rPr>
+        <w:t>la bolsa que se encuentra en su interior se cerrara automáticamente frente a diferentes tipos de detonantes: que alcance la capacidad máxima que soporta el cesto, que posea niveles de descomposición peligrosos para la salud o también, desde una aplicación Mobile.</w:t>
+      </w:r>
+    </w:p>
+    <w:p>
+      <w:pPr>
+        <w:spacing w:after="240"/>
+        <w:jc w:val="both"/>
+        <w:rPr>
+          <w:lang w:val="es-AR"/>
+        </w:rPr>
+      </w:pPr>
+      <w:r>
+        <w:rPr>
+          <w:lang w:val="es-AR"/>
+        </w:rPr>
+        <w:t>Además de poder cerrar la bolsa desde la aplicación, también se podrá fijar un límite de peso máximo que al alcanzar, hará que la bolsa se cierre automáticamente.</w:t>
+      </w:r>
+      <w:r>
+        <w:rPr>
+          <w:lang w:val="es-AR"/>
+        </w:rPr>
+        <w:t xml:space="preserve"> A modo de información, será posible consultar el peso del contenido del cesto</w:t>
+      </w:r>
+      <w:r>
+        <w:rPr>
+          <w:lang w:val="es-AR"/>
+        </w:rPr>
+        <w:t xml:space="preserve"> o el estado de los residuos (considerando factores como humedad y peso)</w:t>
+      </w:r>
+      <w:r>
+        <w:rPr>
+          <w:lang w:val="es-AR"/>
+        </w:rPr>
+        <w:t>.</w:t>
+      </w:r>
+    </w:p>
+    <w:p>
+      <w:pPr>
+        <w:spacing w:after="240"/>
+        <w:jc w:val="both"/>
+        <w:rPr>
+          <w:lang w:val="es-AR"/>
+        </w:rPr>
+      </w:pPr>
+      <w:r>
+        <w:rPr>
+          <w:lang w:val="es-AR"/>
+        </w:rPr>
+        <w:t>Por último, se contara con un “Modo Juego”, en este modo la tapa subirá y bajara constantemente mientras que se intenta embocar objetos (no basura, ya que podrían caer en el piso), hasta que se agote el tiempo.</w:t>
+      </w:r>
+    </w:p>
+    <w:p>
+      <w:pPr>
+        <w:rPr>
+          <w:lang w:val="es-AR"/>
+        </w:rPr>
+      </w:pPr>
     </w:p>
     <w:p>
       <w:pPr>
@@ -4092,167 +4344,9 @@
     </w:p>
     <w:p>
       <w:pPr>
-        <w:pStyle w:val="Ttulo1"/>
-      </w:pPr>
-      <w:bookmarkStart w:id="3" w:name="_Toc13523792"/>
-      <w:r>
-        <w:lastRenderedPageBreak/>
-        <w:t>Descripción</w:t>
-      </w:r>
-      <w:r>
-        <w:t xml:space="preserve"> G</w:t>
-      </w:r>
-      <w:r>
-        <w:t>eneral del Sistema</w:t>
-      </w:r>
-      <w:bookmarkEnd w:id="3"/>
-    </w:p>
-    <w:p/>
-    <w:p>
-      <w:pPr>
-        <w:spacing w:after="240"/>
-        <w:rPr>
-          <w:lang w:val="es-AR"/>
-        </w:rPr>
-      </w:pPr>
-      <w:r>
-        <w:rPr>
-          <w:lang w:val="es-AR"/>
-        </w:rPr>
-        <w:t>SmartTrashCan es un cesto de basura inteligente que permite almacenar</w:t>
-      </w:r>
-      <w:r>
-        <w:rPr>
-          <w:lang w:val="es-AR"/>
-        </w:rPr>
-        <w:t xml:space="preserve"> residuos, </w:t>
-      </w:r>
-      <w:r>
-        <w:rPr>
-          <w:lang w:val="es-AR"/>
-        </w:rPr>
-        <w:t>manteniendo ordenado y limpio nuestro ambiente, ya sea en el ámbito laboral, de estudio o simplemente en el hogar, con la facilidad que nos brinda de no tene</w:t>
-      </w:r>
-      <w:r>
-        <w:rPr>
-          <w:lang w:val="es-AR"/>
-        </w:rPr>
-        <w:t>r que levantar la tapa</w:t>
-      </w:r>
-      <w:r>
-        <w:rPr>
-          <w:lang w:val="es-AR"/>
-        </w:rPr>
-        <w:t xml:space="preserve"> de forma manual, ya que detecta la presencia de la persona que </w:t>
-      </w:r>
-      <w:r>
-        <w:rPr>
-          <w:lang w:val="es-AR"/>
-        </w:rPr>
-        <w:t>arrojara</w:t>
-      </w:r>
-      <w:r>
-        <w:rPr>
-          <w:lang w:val="es-AR"/>
-        </w:rPr>
-        <w:t xml:space="preserve"> </w:t>
-      </w:r>
-      <w:r>
-        <w:rPr>
-          <w:lang w:val="es-AR"/>
-        </w:rPr>
-        <w:t>basura</w:t>
-      </w:r>
-      <w:r>
-        <w:rPr>
-          <w:lang w:val="es-AR"/>
-        </w:rPr>
-        <w:t>.</w:t>
-      </w:r>
-    </w:p>
-    <w:p>
-      <w:pPr>
-        <w:spacing w:after="240"/>
-        <w:rPr>
-          <w:lang w:val="es-AR"/>
-        </w:rPr>
-      </w:pPr>
-      <w:r>
-        <w:rPr>
-          <w:lang w:val="es-AR"/>
-        </w:rPr>
-        <w:t xml:space="preserve">Aparte de la función anteriormente mencionada, </w:t>
-      </w:r>
-      <w:r>
-        <w:rPr>
-          <w:lang w:val="es-AR"/>
-        </w:rPr>
-        <w:t>la bolsa que se encuentra en su interior se cerrara automáticamente frente a diferentes tipos de detonantes: que alcance la capacidad máxima que soporta el cesto, que posea niveles de descomposición peligrosos para la salud o también, desde una aplicación Mobile.</w:t>
-      </w:r>
-    </w:p>
-    <w:p>
-      <w:pPr>
-        <w:spacing w:after="240"/>
-        <w:rPr>
-          <w:lang w:val="es-AR"/>
-        </w:rPr>
-      </w:pPr>
-      <w:r>
-        <w:rPr>
-          <w:lang w:val="es-AR"/>
-        </w:rPr>
-        <w:t>Además de poder cerrar la bolsa desde la aplicación, también se podrá fijar un límite de peso máximo que al alcanzar, hará que la bolsa se cierre automáticamente.</w:t>
-      </w:r>
-      <w:r>
-        <w:rPr>
-          <w:lang w:val="es-AR"/>
-        </w:rPr>
-        <w:t xml:space="preserve"> A modo de información, será posible consultar la temperatura o el peso del contenido del cesto.</w:t>
-      </w:r>
-    </w:p>
-    <w:p>
-      <w:pPr>
-        <w:spacing w:after="240"/>
-        <w:rPr>
-          <w:lang w:val="es-AR"/>
-        </w:rPr>
-      </w:pPr>
-      <w:r>
-        <w:rPr>
-          <w:lang w:val="es-AR"/>
-        </w:rPr>
-        <w:t>Por último, se contara con un “Modo Juego”, en este modo la tapa subirá y bajara constantemente mientras que se intenta embocar objetos (no basura, ya que podrían caer en el piso), hasta que se agote el tiempo.</w:t>
-      </w:r>
-    </w:p>
-    <w:p>
-      <w:pPr>
-        <w:rPr>
-          <w:lang w:val="es-AR"/>
-        </w:rPr>
-      </w:pPr>
-    </w:p>
-    <w:p>
-      <w:pPr>
-        <w:spacing w:after="200"/>
-        <w:contextualSpacing w:val="0"/>
-        <w:rPr>
-          <w:rFonts w:asciiTheme="majorHAnsi" w:eastAsiaTheme="majorEastAsia" w:hAnsiTheme="majorHAnsi" w:cstheme="majorBidi"/>
-          <w:b/>
-          <w:bCs/>
-          <w:color w:val="365F91" w:themeColor="accent1" w:themeShade="BF"/>
-          <w:sz w:val="28"/>
-          <w:szCs w:val="28"/>
-        </w:rPr>
-      </w:pPr>
-      <w:r>
-        <w:br w:type="page"/>
-      </w:r>
-    </w:p>
-    <w:p>
-      <w:pPr>
-        <w:pStyle w:val="Ttulo1"/>
-      </w:pPr>
-      <w:bookmarkStart w:id="4" w:name="_Toc13523793"/>
+        <w:pStyle w:val="Heading1"/>
+      </w:pPr>
+      <w:bookmarkStart w:id="4" w:name="_Toc13661906"/>
       <w:r>
         <w:lastRenderedPageBreak/>
         <w:t>Alcance del Sistema</w:t>
@@ -4261,10 +4355,10 @@
     </w:p>
     <w:p>
       <w:pPr>
-        <w:pStyle w:val="Ttulo2"/>
+        <w:pStyle w:val="Heading2"/>
         <w:jc w:val="both"/>
       </w:pPr>
-      <w:bookmarkStart w:id="5" w:name="_Toc13523794"/>
+      <w:bookmarkStart w:id="5" w:name="_Toc13661907"/>
       <w:r>
         <w:t>Sistema Embebido Arduino</w:t>
       </w:r>
@@ -4286,7 +4380,7 @@
     </w:p>
     <w:p>
       <w:pPr>
-        <w:pStyle w:val="Sinespaciado"/>
+        <w:pStyle w:val="NoSpacing"/>
         <w:jc w:val="both"/>
       </w:pPr>
       <w:r>
@@ -4295,26 +4389,44 @@
     </w:p>
     <w:p>
       <w:pPr>
-        <w:pStyle w:val="Sinespaciado"/>
+        <w:pStyle w:val="NoSpacing"/>
         <w:jc w:val="both"/>
       </w:pPr>
       <w:r>
-        <w:t>En el interior del  cesto, se utilizaron un sensor Ultrasónico para medir el volumen de la basura contenida, un Micro Servo Motor para el movimiento de la tapa; un sensor de humedad y temperatura que estará constantemente monitoreando los niveles de humedad y temperatura del contenido.</w:t>
-      </w:r>
-    </w:p>
-    <w:p>
-      <w:pPr>
-        <w:pStyle w:val="Sinespaciado"/>
+        <w:t xml:space="preserve">En el interior del cesto, se </w:t>
+      </w:r>
+      <w:r>
+        <w:t>utilizó</w:t>
+      </w:r>
+      <w:r>
+        <w:t xml:space="preserve"> un sensor Ultrasónico para medir el volumen de la basura contenida, un Micro Servo Motor para el movimiento de la tapa; un sensor de humedad y temperatura que estará constantemente monitoreando los niveles de humedad y temperatura del contenido.</w:t>
+      </w:r>
+    </w:p>
+    <w:p>
+      <w:pPr>
+        <w:pStyle w:val="NoSpacing"/>
         <w:jc w:val="both"/>
       </w:pPr>
       <w:r>
-        <w:t xml:space="preserve">Cuando la distancia medida por el sensor Ultrasónico se reduzca a cierto valor establecido con anterioridad o cuando los niveles de humedad y temperatura alcancen niveles </w:t>
-      </w:r>
-      <w:r>
-        <w:t xml:space="preserve">de descomposición </w:t>
-      </w:r>
-      <w:r>
-        <w:t xml:space="preserve">peligrosos para la salud, se activara un relé que accionara un </w:t>
+        <w:t>Cuando la distancia medida por el sensor Ultrasónico se reduzca a cierto valor establecido con anterioridad</w:t>
+      </w:r>
+      <w:r>
+        <w:t>,</w:t>
+      </w:r>
+      <w:r>
+        <w:t xml:space="preserve"> </w:t>
+      </w:r>
+      <w:r>
+        <w:t>o cuando se llegue al peso que se indicó como máximo</w:t>
+      </w:r>
+      <w:r>
+        <w:t>,</w:t>
+      </w:r>
+      <w:r>
+        <w:t xml:space="preserve"> o cuando se le indicara desde la aplicación,</w:t>
+      </w:r>
+      <w:r>
+        <w:t xml:space="preserve"> se activara un relé que accionara un </w:t>
       </w:r>
       <w:r>
         <w:t>Motorreductor de Doble Eje</w:t>
@@ -4325,7 +4437,7 @@
     </w:p>
     <w:p>
       <w:pPr>
-        <w:pStyle w:val="Sinespaciado"/>
+        <w:pStyle w:val="NoSpacing"/>
         <w:jc w:val="both"/>
       </w:pPr>
       <w:r>
@@ -4334,21 +4446,22 @@
     </w:p>
     <w:p>
       <w:pPr>
-        <w:pStyle w:val="Sinespaciado"/>
+        <w:pStyle w:val="NoSpacing"/>
         <w:jc w:val="both"/>
       </w:pPr>
     </w:p>
     <w:p>
       <w:pPr>
-        <w:pStyle w:val="Ttulo2"/>
+        <w:pStyle w:val="Heading2"/>
         <w:jc w:val="both"/>
       </w:pPr>
-      <w:bookmarkStart w:id="6" w:name="_Toc13523795"/>
+      <w:bookmarkStart w:id="6" w:name="_Toc13661908"/>
       <w:r>
         <w:t>Aplicación Android</w:t>
       </w:r>
       <w:bookmarkEnd w:id="6"/>
     </w:p>
+    <w:p/>
     <w:p>
       <w:pPr>
         <w:jc w:val="both"/>
@@ -4368,7 +4481,7 @@
     </w:p>
     <w:p>
       <w:pPr>
-        <w:pStyle w:val="Prrafodelista"/>
+        <w:pStyle w:val="ListParagraph"/>
         <w:numPr>
           <w:ilvl w:val="0"/>
           <w:numId w:val="10"/>
@@ -4381,7 +4494,7 @@
     </w:p>
     <w:p>
       <w:pPr>
-        <w:pStyle w:val="Prrafodelista"/>
+        <w:pStyle w:val="ListParagraph"/>
         <w:numPr>
           <w:ilvl w:val="0"/>
           <w:numId w:val="10"/>
@@ -4394,7 +4507,7 @@
     </w:p>
     <w:p>
       <w:pPr>
-        <w:pStyle w:val="Prrafodelista"/>
+        <w:pStyle w:val="ListParagraph"/>
         <w:numPr>
           <w:ilvl w:val="0"/>
           <w:numId w:val="10"/>
@@ -4407,7 +4520,7 @@
     </w:p>
     <w:p>
       <w:pPr>
-        <w:pStyle w:val="Prrafodelista"/>
+        <w:pStyle w:val="ListParagraph"/>
         <w:numPr>
           <w:ilvl w:val="0"/>
           <w:numId w:val="10"/>
@@ -4420,7 +4533,7 @@
     </w:p>
     <w:p>
       <w:pPr>
-        <w:pStyle w:val="Prrafodelista"/>
+        <w:pStyle w:val="ListParagraph"/>
         <w:numPr>
           <w:ilvl w:val="0"/>
           <w:numId w:val="10"/>
@@ -4433,7 +4546,7 @@
     </w:p>
     <w:p>
       <w:pPr>
-        <w:pStyle w:val="Prrafodelista"/>
+        <w:pStyle w:val="ListParagraph"/>
         <w:numPr>
           <w:ilvl w:val="0"/>
           <w:numId w:val="10"/>
@@ -4483,24 +4596,20 @@
     </w:p>
     <w:p>
       <w:pPr>
-        <w:pStyle w:val="Ttulo2"/>
-      </w:pPr>
-    </w:p>
-    <w:p>
-      <w:pPr>
-        <w:pStyle w:val="Ttulo1"/>
-      </w:pPr>
-      <w:bookmarkStart w:id="7" w:name="_Toc13523796"/>
-      <w:r>
+        <w:pStyle w:val="Heading1"/>
+      </w:pPr>
+      <w:bookmarkStart w:id="7" w:name="_Toc13661909"/>
+      <w:r>
+        <w:lastRenderedPageBreak/>
         <w:t>Componentes</w:t>
       </w:r>
       <w:bookmarkEnd w:id="7"/>
     </w:p>
     <w:p>
       <w:pPr>
-        <w:pStyle w:val="Ttulo2"/>
-      </w:pPr>
-      <w:bookmarkStart w:id="8" w:name="_Toc13523797"/>
+        <w:pStyle w:val="Heading2"/>
+      </w:pPr>
+      <w:bookmarkStart w:id="8" w:name="_Toc13661910"/>
       <w:r>
         <w:t>Software utilizado</w:t>
       </w:r>
@@ -4508,10 +4617,10 @@
     </w:p>
     <w:p>
       <w:pPr>
-        <w:pStyle w:val="Ttulo3"/>
+        <w:pStyle w:val="Heading3"/>
         <w:jc w:val="both"/>
       </w:pPr>
-      <w:bookmarkStart w:id="9" w:name="_Toc13523798"/>
+      <w:bookmarkStart w:id="9" w:name="_Toc13661911"/>
       <w:r>
         <w:t>Sistema embebido Arduino</w:t>
       </w:r>
@@ -4534,7 +4643,7 @@
     </w:p>
     <w:p>
       <w:pPr>
-        <w:pStyle w:val="Prrafodelista"/>
+        <w:pStyle w:val="ListParagraph"/>
         <w:numPr>
           <w:ilvl w:val="0"/>
           <w:numId w:val="3"/>
@@ -4550,10 +4659,10 @@
     </w:p>
     <w:p>
       <w:pPr>
-        <w:pStyle w:val="Ttulo3"/>
+        <w:pStyle w:val="Heading3"/>
         <w:jc w:val="both"/>
       </w:pPr>
-      <w:bookmarkStart w:id="10" w:name="_Toc13523799"/>
+      <w:bookmarkStart w:id="10" w:name="_Toc13661912"/>
       <w:r>
         <w:t>Aplicación Android</w:t>
       </w:r>
@@ -4580,10 +4689,10 @@
     </w:p>
     <w:p>
       <w:pPr>
-        <w:pStyle w:val="Ttulo2"/>
+        <w:pStyle w:val="Heading2"/>
         <w:jc w:val="both"/>
       </w:pPr>
-      <w:bookmarkStart w:id="11" w:name="_Toc13523800"/>
+      <w:bookmarkStart w:id="11" w:name="_Toc13661913"/>
       <w:r>
         <w:t>Hardware utilizado</w:t>
       </w:r>
@@ -4591,10 +4700,10 @@
     </w:p>
     <w:p>
       <w:pPr>
-        <w:pStyle w:val="Ttulo3"/>
+        <w:pStyle w:val="Heading3"/>
         <w:jc w:val="both"/>
       </w:pPr>
-      <w:bookmarkStart w:id="12" w:name="_Toc13523801"/>
+      <w:bookmarkStart w:id="12" w:name="_Toc13661914"/>
       <w:r>
         <w:t>Sistema embebido Arduino</w:t>
       </w:r>
@@ -4602,7 +4711,7 @@
     </w:p>
     <w:p>
       <w:pPr>
-        <w:pStyle w:val="Prrafodelista"/>
+        <w:pStyle w:val="ListParagraph"/>
         <w:numPr>
           <w:ilvl w:val="0"/>
           <w:numId w:val="8"/>
@@ -4615,7 +4724,7 @@
     </w:p>
     <w:p>
       <w:pPr>
-        <w:pStyle w:val="Prrafodelista"/>
+        <w:pStyle w:val="ListParagraph"/>
         <w:numPr>
           <w:ilvl w:val="0"/>
           <w:numId w:val="8"/>
@@ -4628,7 +4737,7 @@
     </w:p>
     <w:p>
       <w:pPr>
-        <w:pStyle w:val="Prrafodelista"/>
+        <w:pStyle w:val="ListParagraph"/>
         <w:numPr>
           <w:ilvl w:val="0"/>
           <w:numId w:val="8"/>
@@ -4636,12 +4745,12 @@
         <w:jc w:val="both"/>
       </w:pPr>
       <w:r>
-        <w:t>1 Protoboard de 830 puntos</w:t>
-      </w:r>
-    </w:p>
-    <w:p>
-      <w:pPr>
-        <w:pStyle w:val="Prrafodelista"/>
+        <w:t xml:space="preserve">1 Protoboard </w:t>
+      </w:r>
+    </w:p>
+    <w:p>
+      <w:pPr>
+        <w:pStyle w:val="ListParagraph"/>
         <w:numPr>
           <w:ilvl w:val="0"/>
           <w:numId w:val="8"/>
@@ -4649,25 +4758,45 @@
         <w:jc w:val="both"/>
       </w:pPr>
       <w:r>
-        <w:t>1 Kit de jumpers con sockets</w:t>
-      </w:r>
-    </w:p>
-    <w:p>
-      <w:pPr>
-        <w:pStyle w:val="Prrafodelista"/>
+        <w:t xml:space="preserve">1 </w:t>
+      </w:r>
+      <w:proofErr w:type="gramStart"/>
+      <w:r>
+        <w:t>M</w:t>
+      </w:r>
+      <w:r>
+        <w:t>ó</w:t>
+      </w:r>
+      <w:r>
+        <w:t>dulo</w:t>
+      </w:r>
+      <w:proofErr w:type="gramEnd"/>
+      <w:r>
+        <w:t xml:space="preserve"> Bluetooth HC-05</w:t>
+      </w:r>
+    </w:p>
+    <w:p>
+      <w:pPr>
+        <w:pStyle w:val="ListParagraph"/>
         <w:numPr>
           <w:ilvl w:val="0"/>
           <w:numId w:val="8"/>
         </w:numPr>
         <w:jc w:val="both"/>
-      </w:pPr>
-      <w:r>
-        <w:t>1 Tira de headers macho-macho</w:t>
-      </w:r>
-    </w:p>
-    <w:p>
-      <w:pPr>
-        <w:pStyle w:val="Prrafodelista"/>
+        <w:rPr>
+          <w:lang w:val="en-US"/>
+        </w:rPr>
+      </w:pPr>
+      <w:r>
+        <w:rPr>
+          <w:lang w:val="en-US"/>
+        </w:rPr>
+        <w:t>1 Micro Servo Motor Tower Pro SG90 1.2kg</w:t>
+      </w:r>
+    </w:p>
+    <w:p>
+      <w:pPr>
+        <w:pStyle w:val="ListParagraph"/>
         <w:numPr>
           <w:ilvl w:val="0"/>
           <w:numId w:val="8"/>
@@ -4675,37 +4804,25 @@
         <w:jc w:val="both"/>
       </w:pPr>
       <w:r>
-        <w:t>1 M</w:t>
-      </w:r>
-      <w:r>
-        <w:t>ó</w:t>
-      </w:r>
-      <w:r>
-        <w:t>dulo Bluetooth HC-05</w:t>
-      </w:r>
-    </w:p>
-    <w:p>
-      <w:pPr>
-        <w:pStyle w:val="Prrafodelista"/>
+        <w:t>1 Sensor Infrarrojo Pasivo PIR HC-SR501</w:t>
+      </w:r>
+    </w:p>
+    <w:p>
+      <w:pPr>
+        <w:pStyle w:val="ListParagraph"/>
         <w:numPr>
           <w:ilvl w:val="0"/>
           <w:numId w:val="8"/>
         </w:numPr>
         <w:jc w:val="both"/>
-        <w:rPr>
-          <w:lang w:val="en-US"/>
-        </w:rPr>
-      </w:pPr>
-      <w:r>
-        <w:rPr>
-          <w:lang w:val="en-US"/>
-        </w:rPr>
-        <w:t>1 Micro Servo Motor Tower Pro SG90 1.2kg</w:t>
-      </w:r>
-    </w:p>
-    <w:p>
-      <w:pPr>
-        <w:pStyle w:val="Prrafodelista"/>
+      </w:pPr>
+      <w:r>
+        <w:t>1 Sensor Ultrasónico HC-SR04</w:t>
+      </w:r>
+    </w:p>
+    <w:p>
+      <w:pPr>
+        <w:pStyle w:val="ListParagraph"/>
         <w:numPr>
           <w:ilvl w:val="0"/>
           <w:numId w:val="8"/>
@@ -4713,12 +4830,12 @@
         <w:jc w:val="both"/>
       </w:pPr>
       <w:r>
-        <w:t>1 Sensor Infrarrojo Pasivo PIR HC-SR501</w:t>
-      </w:r>
-    </w:p>
-    <w:p>
-      <w:pPr>
-        <w:pStyle w:val="Prrafodelista"/>
+        <w:t>1 Sensor de Humedad y Temperatura DHT11</w:t>
+      </w:r>
+    </w:p>
+    <w:p>
+      <w:pPr>
+        <w:pStyle w:val="ListParagraph"/>
         <w:numPr>
           <w:ilvl w:val="0"/>
           <w:numId w:val="8"/>
@@ -4726,12 +4843,18 @@
         <w:jc w:val="both"/>
       </w:pPr>
       <w:r>
-        <w:t>1 Sensor Ultrasónico HC-SR04</w:t>
-      </w:r>
-    </w:p>
-    <w:p>
-      <w:pPr>
-        <w:pStyle w:val="Prrafodelista"/>
+        <w:t>1 M</w:t>
+      </w:r>
+      <w:r>
+        <w:t>ó</w:t>
+      </w:r>
+      <w:r>
+        <w:t>dulo Relé 5v con Bornera de 250v</w:t>
+      </w:r>
+    </w:p>
+    <w:p>
+      <w:pPr>
+        <w:pStyle w:val="ListParagraph"/>
         <w:numPr>
           <w:ilvl w:val="0"/>
           <w:numId w:val="8"/>
@@ -4739,12 +4862,12 @@
         <w:jc w:val="both"/>
       </w:pPr>
       <w:r>
-        <w:t>1 Sensor de Humedad y Temperatura DHT11</w:t>
-      </w:r>
-    </w:p>
-    <w:p>
-      <w:pPr>
-        <w:pStyle w:val="Prrafodelista"/>
+        <w:t>1 Motor DC de 3V a 5V con Caja Reductora</w:t>
+      </w:r>
+    </w:p>
+    <w:p>
+      <w:pPr>
+        <w:pStyle w:val="ListParagraph"/>
         <w:numPr>
           <w:ilvl w:val="0"/>
           <w:numId w:val="8"/>
@@ -4752,18 +4875,26 @@
         <w:jc w:val="both"/>
       </w:pPr>
       <w:r>
-        <w:t>1 M</w:t>
-      </w:r>
-      <w:r>
-        <w:t>ó</w:t>
-      </w:r>
-      <w:r>
-        <w:t>dulo Relé 5v con Bornera de 250v</w:t>
-      </w:r>
-    </w:p>
-    <w:p>
-      <w:pPr>
-        <w:pStyle w:val="Prrafodelista"/>
+        <w:t xml:space="preserve">1 </w:t>
+      </w:r>
+      <w:proofErr w:type="gramStart"/>
+      <w:r>
+        <w:t>Celda</w:t>
+      </w:r>
+      <w:proofErr w:type="gramEnd"/>
+      <w:r>
+        <w:t xml:space="preserve"> de Carga HX711 de </w:t>
+      </w:r>
+      <w:r>
+        <w:t>10</w:t>
+      </w:r>
+      <w:r>
+        <w:t>kg</w:t>
+      </w:r>
+    </w:p>
+    <w:p>
+      <w:pPr>
+        <w:pStyle w:val="ListParagraph"/>
         <w:numPr>
           <w:ilvl w:val="0"/>
           <w:numId w:val="8"/>
@@ -4771,12 +4902,18 @@
         <w:jc w:val="both"/>
       </w:pPr>
       <w:r>
-        <w:t>1 Motor DC de 3V a 5V con Caja Reductora</w:t>
-      </w:r>
-    </w:p>
-    <w:p>
-      <w:pPr>
-        <w:pStyle w:val="Prrafodelista"/>
+        <w:t xml:space="preserve">1 Fuente transformador de </w:t>
+      </w:r>
+      <w:r>
+        <w:t>5</w:t>
+      </w:r>
+      <w:r>
+        <w:t>V 1a</w:t>
+      </w:r>
+    </w:p>
+    <w:p>
+      <w:pPr>
+        <w:pStyle w:val="ListParagraph"/>
         <w:numPr>
           <w:ilvl w:val="0"/>
           <w:numId w:val="8"/>
@@ -4784,15 +4921,18 @@
         <w:jc w:val="both"/>
       </w:pPr>
       <w:r>
-        <w:t xml:space="preserve">1 </w:t>
-      </w:r>
-      <w:r>
-        <w:t>Celda de Carga HX711 de 5kg</w:t>
-      </w:r>
-    </w:p>
-    <w:p>
-      <w:pPr>
-        <w:pStyle w:val="Prrafodelista"/>
+        <w:t>2</w:t>
+      </w:r>
+      <w:r>
+        <w:t xml:space="preserve"> Resistencia </w:t>
+      </w:r>
+      <w:r>
+        <w:t>1K Ohms 1/4W</w:t>
+      </w:r>
+    </w:p>
+    <w:p>
+      <w:pPr>
+        <w:pStyle w:val="ListParagraph"/>
         <w:numPr>
           <w:ilvl w:val="0"/>
           <w:numId w:val="8"/>
@@ -4800,12 +4940,15 @@
         <w:jc w:val="both"/>
       </w:pPr>
       <w:r>
-        <w:t>1 Fuente transformador de 9V 1a</w:t>
-      </w:r>
-    </w:p>
-    <w:p>
-      <w:pPr>
-        <w:pStyle w:val="Prrafodelista"/>
+        <w:t xml:space="preserve">1 Led </w:t>
+      </w:r>
+      <w:r>
+        <w:t>5MM de 0.6 W</w:t>
+      </w:r>
+    </w:p>
+    <w:p>
+      <w:pPr>
+        <w:pStyle w:val="ListParagraph"/>
         <w:numPr>
           <w:ilvl w:val="0"/>
           <w:numId w:val="8"/>
@@ -4813,69 +4956,23 @@
         <w:jc w:val="both"/>
       </w:pPr>
       <w:r>
-        <w:t>2</w:t>
-      </w:r>
-      <w:r>
-        <w:t xml:space="preserve"> Resistencia </w:t>
-      </w:r>
-      <w:r>
-        <w:t>1K Ohms 1/4W</w:t>
-      </w:r>
-    </w:p>
-    <w:p>
-      <w:pPr>
-        <w:pStyle w:val="Prrafodelista"/>
-        <w:numPr>
-          <w:ilvl w:val="0"/>
-          <w:numId w:val="8"/>
-        </w:numPr>
+        <w:t xml:space="preserve">1 </w:t>
+      </w:r>
+      <w:proofErr w:type="gramStart"/>
+      <w:r>
+        <w:t>Bolsa</w:t>
+      </w:r>
+      <w:proofErr w:type="gramEnd"/>
+      <w:r>
+        <w:t xml:space="preserve"> con hilo</w:t>
+      </w:r>
+    </w:p>
+    <w:p>
+      <w:pPr>
+        <w:pStyle w:val="Heading3"/>
         <w:jc w:val="both"/>
       </w:pPr>
-      <w:r>
-        <w:t xml:space="preserve">1 Led </w:t>
-      </w:r>
-      <w:r>
-        <w:t>5MM de 0.6 W</w:t>
-      </w:r>
-    </w:p>
-    <w:p>
-      <w:pPr>
-        <w:pStyle w:val="Prrafodelista"/>
-        <w:numPr>
-          <w:ilvl w:val="0"/>
-          <w:numId w:val="8"/>
-        </w:numPr>
-        <w:jc w:val="both"/>
-      </w:pPr>
-      <w:r>
-        <w:t>1 C</w:t>
-      </w:r>
-      <w:r>
-        <w:t xml:space="preserve">esto de </w:t>
-      </w:r>
-      <w:r>
-        <w:t>basura (caja de cartón)</w:t>
-      </w:r>
-    </w:p>
-    <w:p>
-      <w:pPr>
-        <w:pStyle w:val="Prrafodelista"/>
-        <w:numPr>
-          <w:ilvl w:val="0"/>
-          <w:numId w:val="8"/>
-        </w:numPr>
-        <w:jc w:val="both"/>
-      </w:pPr>
-      <w:r>
-        <w:t>1 Bolsa con hilo</w:t>
-      </w:r>
-    </w:p>
-    <w:p>
-      <w:pPr>
-        <w:pStyle w:val="Ttulo3"/>
-        <w:jc w:val="both"/>
-      </w:pPr>
-      <w:bookmarkStart w:id="13" w:name="_Toc13523802"/>
+      <w:bookmarkStart w:id="13" w:name="_Toc13661915"/>
       <w:r>
         <w:t>Aplicación Android</w:t>
       </w:r>
@@ -4883,7 +4980,7 @@
     </w:p>
     <w:p>
       <w:pPr>
-        <w:pStyle w:val="Prrafodelista"/>
+        <w:pStyle w:val="ListParagraph"/>
         <w:numPr>
           <w:ilvl w:val="0"/>
           <w:numId w:val="11"/>
@@ -4896,7 +4993,7 @@
     </w:p>
     <w:p>
       <w:pPr>
-        <w:pStyle w:val="Prrafodelista"/>
+        <w:pStyle w:val="ListParagraph"/>
         <w:numPr>
           <w:ilvl w:val="0"/>
           <w:numId w:val="11"/>
@@ -4909,7 +5006,7 @@
     </w:p>
     <w:p>
       <w:pPr>
-        <w:pStyle w:val="Prrafodelista"/>
+        <w:pStyle w:val="ListParagraph"/>
         <w:numPr>
           <w:ilvl w:val="0"/>
           <w:numId w:val="11"/>
@@ -4922,7 +5019,7 @@
     </w:p>
     <w:p>
       <w:pPr>
-        <w:pStyle w:val="Prrafodelista"/>
+        <w:pStyle w:val="ListParagraph"/>
         <w:numPr>
           <w:ilvl w:val="0"/>
           <w:numId w:val="11"/>
@@ -4950,9 +5047,9 @@
     </w:p>
     <w:p>
       <w:pPr>
-        <w:pStyle w:val="Ttulo1"/>
-      </w:pPr>
-      <w:bookmarkStart w:id="14" w:name="_Toc13523803"/>
+        <w:pStyle w:val="Heading1"/>
+      </w:pPr>
+      <w:bookmarkStart w:id="14" w:name="_Toc13661916"/>
       <w:r>
         <w:lastRenderedPageBreak/>
         <w:t>Circuito</w:t>
@@ -5009,7 +5106,7 @@
                     <pic:cNvPicPr/>
                   </pic:nvPicPr>
                   <pic:blipFill>
-                    <a:blip r:embed="rId10" cstate="print">
+                    <a:blip r:embed="rId9" cstate="print">
                       <a:extLst>
                         <a:ext uri="{28A0092B-C50C-407E-A947-70E740481C1C}">
                           <a14:useLocalDpi xmlns:a14="http://schemas.microsoft.com/office/drawing/2010/main" val="0"/>
@@ -5052,7 +5149,7 @@
     </w:p>
     <w:p>
       <w:pPr>
-        <w:pStyle w:val="Prrafodelista"/>
+        <w:pStyle w:val="ListParagraph"/>
         <w:numPr>
           <w:ilvl w:val="0"/>
           <w:numId w:val="9"/>
@@ -5065,7 +5162,7 @@
     </w:p>
     <w:p>
       <w:pPr>
-        <w:pStyle w:val="Prrafodelista"/>
+        <w:pStyle w:val="ListParagraph"/>
         <w:numPr>
           <w:ilvl w:val="0"/>
           <w:numId w:val="9"/>
@@ -5078,7 +5175,7 @@
     </w:p>
     <w:p>
       <w:pPr>
-        <w:pStyle w:val="Prrafodelista"/>
+        <w:pStyle w:val="ListParagraph"/>
         <w:numPr>
           <w:ilvl w:val="0"/>
           <w:numId w:val="9"/>
@@ -5091,7 +5188,7 @@
     </w:p>
     <w:p>
       <w:pPr>
-        <w:pStyle w:val="Prrafodelista"/>
+        <w:pStyle w:val="ListParagraph"/>
         <w:numPr>
           <w:ilvl w:val="0"/>
           <w:numId w:val="9"/>
@@ -5131,7 +5228,7 @@
                     <pic:cNvPicPr/>
                   </pic:nvPicPr>
                   <pic:blipFill>
-                    <a:blip r:embed="rId11" cstate="print">
+                    <a:blip r:embed="rId10" cstate="print">
                       <a:extLst>
                         <a:ext uri="{28A0092B-C50C-407E-A947-70E740481C1C}">
                           <a14:useLocalDpi xmlns:a14="http://schemas.microsoft.com/office/drawing/2010/main" val="0"/>
@@ -5185,7 +5282,7 @@
     </w:p>
     <w:p>
       <w:pPr>
-        <w:pStyle w:val="Prrafodelista"/>
+        <w:pStyle w:val="ListParagraph"/>
         <w:numPr>
           <w:ilvl w:val="0"/>
           <w:numId w:val="9"/>
@@ -5198,7 +5295,7 @@
     </w:p>
     <w:p>
       <w:pPr>
-        <w:pStyle w:val="Prrafodelista"/>
+        <w:pStyle w:val="ListParagraph"/>
         <w:numPr>
           <w:ilvl w:val="0"/>
           <w:numId w:val="9"/>
@@ -5211,7 +5308,7 @@
     </w:p>
     <w:p>
       <w:pPr>
-        <w:pStyle w:val="Prrafodelista"/>
+        <w:pStyle w:val="ListParagraph"/>
         <w:numPr>
           <w:ilvl w:val="0"/>
           <w:numId w:val="9"/>
@@ -5224,7 +5321,7 @@
     </w:p>
     <w:p>
       <w:pPr>
-        <w:pStyle w:val="Prrafodelista"/>
+        <w:pStyle w:val="ListParagraph"/>
         <w:numPr>
           <w:ilvl w:val="0"/>
           <w:numId w:val="9"/>
@@ -5240,7 +5337,7 @@
     </w:p>
     <w:p>
       <w:pPr>
-        <w:pStyle w:val="Prrafodelista"/>
+        <w:pStyle w:val="ListParagraph"/>
         <w:numPr>
           <w:ilvl w:val="0"/>
           <w:numId w:val="9"/>
@@ -5253,7 +5350,7 @@
     </w:p>
     <w:p>
       <w:pPr>
-        <w:pStyle w:val="Prrafodelista"/>
+        <w:pStyle w:val="ListParagraph"/>
         <w:numPr>
           <w:ilvl w:val="0"/>
           <w:numId w:val="9"/>
@@ -5266,7 +5363,7 @@
     </w:p>
     <w:p>
       <w:pPr>
-        <w:pStyle w:val="Prrafodelista"/>
+        <w:pStyle w:val="ListParagraph"/>
         <w:numPr>
           <w:ilvl w:val="0"/>
           <w:numId w:val="9"/>
@@ -5296,9 +5393,9 @@
     </w:p>
     <w:p>
       <w:pPr>
-        <w:pStyle w:val="Ttulo1"/>
-      </w:pPr>
-      <w:bookmarkStart w:id="15" w:name="_Toc13523804"/>
+        <w:pStyle w:val="Heading1"/>
+      </w:pPr>
+      <w:bookmarkStart w:id="15" w:name="_Toc13661917"/>
       <w:r>
         <w:lastRenderedPageBreak/>
         <w:t>Implementación</w:t>
@@ -5307,22 +5404,22 @@
     </w:p>
     <w:p>
       <w:pPr>
-        <w:pStyle w:val="Ttulo2"/>
-      </w:pPr>
-      <w:bookmarkStart w:id="16" w:name="_Toc13523805"/>
+        <w:pStyle w:val="Heading2"/>
+      </w:pPr>
+      <w:bookmarkStart w:id="16" w:name="_Toc13661918"/>
       <w:r>
         <w:t xml:space="preserve">Sistema embebido </w:t>
       </w:r>
+      <w:r>
+        <w:t>y Android</w:t>
+      </w:r>
       <w:bookmarkEnd w:id="16"/>
-      <w:r>
-        <w:t>y Android</w:t>
-      </w:r>
-    </w:p>
-    <w:p>
-      <w:pPr>
-        <w:pStyle w:val="Ttulo3"/>
-      </w:pPr>
-      <w:bookmarkStart w:id="17" w:name="_Toc13523806"/>
+    </w:p>
+    <w:p>
+      <w:pPr>
+        <w:pStyle w:val="Heading3"/>
+      </w:pPr>
+      <w:bookmarkStart w:id="17" w:name="_Toc13661919"/>
       <w:r>
         <w:t>Módulo Bluetooth</w:t>
       </w:r>
@@ -5613,7 +5710,7 @@
     </w:p>
     <w:p>
       <w:pPr>
-        <w:pStyle w:val="Prrafodelista"/>
+        <w:pStyle w:val="ListParagraph"/>
         <w:numPr>
           <w:ilvl w:val="0"/>
           <w:numId w:val="10"/>
@@ -5640,7 +5737,7 @@
     </w:p>
     <w:p>
       <w:pPr>
-        <w:pStyle w:val="Prrafodelista"/>
+        <w:pStyle w:val="ListParagraph"/>
         <w:numPr>
           <w:ilvl w:val="0"/>
           <w:numId w:val="10"/>
@@ -5675,7 +5772,7 @@
     </w:p>
     <w:p>
       <w:pPr>
-        <w:pStyle w:val="Prrafodelista"/>
+        <w:pStyle w:val="ListParagraph"/>
         <w:numPr>
           <w:ilvl w:val="0"/>
           <w:numId w:val="10"/>
@@ -5702,7 +5799,7 @@
     </w:p>
     <w:p>
       <w:pPr>
-        <w:pStyle w:val="Prrafodelista"/>
+        <w:pStyle w:val="ListParagraph"/>
         <w:numPr>
           <w:ilvl w:val="0"/>
           <w:numId w:val="10"/>
@@ -5729,7 +5826,7 @@
     </w:p>
     <w:p>
       <w:pPr>
-        <w:pStyle w:val="Prrafodelista"/>
+        <w:pStyle w:val="ListParagraph"/>
         <w:numPr>
           <w:ilvl w:val="0"/>
           <w:numId w:val="10"/>
@@ -5756,7 +5853,7 @@
     </w:p>
     <w:p>
       <w:pPr>
-        <w:pStyle w:val="Prrafodelista"/>
+        <w:pStyle w:val="ListParagraph"/>
         <w:numPr>
           <w:ilvl w:val="0"/>
           <w:numId w:val="10"/>
@@ -5797,9 +5894,9 @@
     </w:p>
     <w:p>
       <w:pPr>
-        <w:pStyle w:val="Ttulo3"/>
-      </w:pPr>
-      <w:bookmarkStart w:id="18" w:name="_Toc13523807"/>
+        <w:pStyle w:val="Heading3"/>
+      </w:pPr>
+      <w:bookmarkStart w:id="18" w:name="_Toc13661920"/>
       <w:r>
         <w:t>Sensor Infrarrojo P</w:t>
       </w:r>
@@ -5840,9 +5937,9 @@
     </w:p>
     <w:p>
       <w:pPr>
-        <w:pStyle w:val="Ttulo3"/>
-      </w:pPr>
-      <w:bookmarkStart w:id="19" w:name="_Toc13523808"/>
+        <w:pStyle w:val="Heading3"/>
+      </w:pPr>
+      <w:bookmarkStart w:id="19" w:name="_Toc13661921"/>
       <w:r>
         <w:t>Sensor Ultrasónico</w:t>
       </w:r>
@@ -5905,9 +6002,9 @@
     </w:p>
     <w:p>
       <w:pPr>
-        <w:pStyle w:val="Ttulo3"/>
-      </w:pPr>
-      <w:bookmarkStart w:id="20" w:name="_Toc13523809"/>
+        <w:pStyle w:val="Heading3"/>
+      </w:pPr>
+      <w:bookmarkStart w:id="20" w:name="_Toc13661922"/>
       <w:r>
         <w:t>Sensor de Temperatura y Humedad</w:t>
       </w:r>
@@ -5933,9 +6030,9 @@
     </w:p>
     <w:p>
       <w:pPr>
-        <w:pStyle w:val="Ttulo3"/>
-      </w:pPr>
-      <w:bookmarkStart w:id="21" w:name="_Toc13523810"/>
+        <w:pStyle w:val="Heading3"/>
+      </w:pPr>
+      <w:bookmarkStart w:id="21" w:name="_Toc13661923"/>
       <w:r>
         <w:t>Sensor de Peso</w:t>
       </w:r>
@@ -5955,9 +6052,9 @@
     </w:p>
     <w:p>
       <w:pPr>
-        <w:pStyle w:val="Ttulo3"/>
-      </w:pPr>
-      <w:bookmarkStart w:id="22" w:name="_Toc13523812"/>
+        <w:pStyle w:val="Heading3"/>
+      </w:pPr>
+      <w:bookmarkStart w:id="22" w:name="_Toc13661924"/>
       <w:r>
         <w:t>Motor DC con Caja Reductora</w:t>
       </w:r>
@@ -5974,9 +6071,9 @@
     </w:p>
     <w:p>
       <w:pPr>
-        <w:pStyle w:val="Ttulo3"/>
-      </w:pPr>
-      <w:bookmarkStart w:id="23" w:name="_Toc13523811"/>
+        <w:pStyle w:val="Heading3"/>
+      </w:pPr>
+      <w:bookmarkStart w:id="23" w:name="_Toc13661925"/>
       <w:r>
         <w:t>Relé</w:t>
       </w:r>
@@ -6017,9 +6114,9 @@
     </w:p>
     <w:p>
       <w:pPr>
-        <w:pStyle w:val="Ttulo3"/>
-      </w:pPr>
-      <w:bookmarkStart w:id="24" w:name="_Toc13523813"/>
+        <w:pStyle w:val="Heading3"/>
+      </w:pPr>
+      <w:bookmarkStart w:id="24" w:name="_Toc13661926"/>
       <w:r>
         <w:t>LED</w:t>
       </w:r>
@@ -6028,7 +6125,16 @@
     <w:p/>
     <w:p>
       <w:r>
-        <w:t>Los Leds son utilizados para informar diferentes</w:t>
+        <w:t>El l</w:t>
+      </w:r>
+      <w:r>
+        <w:t xml:space="preserve">ed </w:t>
+      </w:r>
+      <w:r>
+        <w:t xml:space="preserve">es </w:t>
+      </w:r>
+      <w:r>
+        <w:t>utilizado para informar diferentes</w:t>
       </w:r>
       <w:r>
         <w:t xml:space="preserve"> estados, por un </w:t>
@@ -6037,14 +6143,14 @@
         <w:t>lado,</w:t>
       </w:r>
       <w:r>
-        <w:t xml:space="preserve"> cuando se encuentra operando con normalidad, el led permanece encendido, cuando la tapa se encuentra abierta esperando que se retire la basura, el led permanece apagado y en el modo juego, titila constantemente.</w:t>
-      </w:r>
-    </w:p>
-    <w:p>
-      <w:pPr>
-        <w:pStyle w:val="Ttulo3"/>
-      </w:pPr>
-      <w:bookmarkStart w:id="25" w:name="_Toc13523814"/>
+        <w:t xml:space="preserve"> cuando se encuentra operando con normalidad el led permanece encendido, cuando la tapa se encuentra abierta esperando que se retire la basura el led permanece apagado y en el modo juego titila constantemente.</w:t>
+      </w:r>
+    </w:p>
+    <w:p>
+      <w:pPr>
+        <w:pStyle w:val="Heading3"/>
+      </w:pPr>
+      <w:bookmarkStart w:id="25" w:name="_Toc13661927"/>
       <w:r>
         <w:t>Micro Servo Motor</w:t>
       </w:r>
@@ -6083,14 +6189,20 @@
         <w:t xml:space="preserve">que corresponde con el ángulo al cual </w:t>
       </w:r>
       <w:r>
-        <w:t>se desplazara el eje.</w:t>
-      </w:r>
-    </w:p>
-    <w:p>
-      <w:pPr>
-        <w:pStyle w:val="Ttulo2"/>
-      </w:pPr>
-      <w:bookmarkStart w:id="26" w:name="_Toc13523815"/>
+        <w:t>se desplazar</w:t>
+      </w:r>
+      <w:r>
+        <w:t>á</w:t>
+      </w:r>
+      <w:r>
+        <w:t xml:space="preserve"> el eje.</w:t>
+      </w:r>
+    </w:p>
+    <w:p>
+      <w:pPr>
+        <w:pStyle w:val="Heading2"/>
+      </w:pPr>
+      <w:bookmarkStart w:id="26" w:name="_Toc13661928"/>
       <w:r>
         <w:t>Aplicación Android</w:t>
       </w:r>
@@ -6122,6 +6234,56 @@
                 <pic:pic xmlns:pic="http://schemas.openxmlformats.org/drawingml/2006/picture">
                   <pic:nvPicPr>
                     <pic:cNvPr id="10" name="1.jpg"/>
+                    <pic:cNvPicPr/>
+                  </pic:nvPicPr>
+                  <pic:blipFill>
+                    <a:blip r:embed="rId11" cstate="print">
+                      <a:extLst>
+                        <a:ext uri="{28A0092B-C50C-407E-A947-70E740481C1C}">
+                          <a14:useLocalDpi xmlns:a14="http://schemas.microsoft.com/office/drawing/2010/main" val="0"/>
+                        </a:ext>
+                      </a:extLst>
+                    </a:blip>
+                    <a:stretch>
+                      <a:fillRect/>
+                    </a:stretch>
+                  </pic:blipFill>
+                  <pic:spPr>
+                    <a:xfrm>
+                      <a:off x="0" y="0"/>
+                      <a:ext cx="1619949" cy="2880000"/>
+                    </a:xfrm>
+                    <a:prstGeom prst="rect">
+                      <a:avLst/>
+                    </a:prstGeom>
+                  </pic:spPr>
+                </pic:pic>
+              </a:graphicData>
+            </a:graphic>
+          </wp:inline>
+        </w:drawing>
+      </w:r>
+      <w:r>
+        <w:tab/>
+      </w:r>
+      <w:r>
+        <w:rPr>
+          <w:noProof/>
+          <w:lang w:eastAsia="es-ES"/>
+        </w:rPr>
+        <w:drawing>
+          <wp:inline distT="0" distB="0" distL="0" distR="0">
+            <wp:extent cx="1619949" cy="2880000"/>
+            <wp:effectExtent l="0" t="0" r="0" b="0"/>
+            <wp:docPr id="11" name="Picture 11"/>
+            <wp:cNvGraphicFramePr>
+              <a:graphicFrameLocks xmlns:a="http://schemas.openxmlformats.org/drawingml/2006/main" noChangeAspect="1"/>
+            </wp:cNvGraphicFramePr>
+            <a:graphic xmlns:a="http://schemas.openxmlformats.org/drawingml/2006/main">
+              <a:graphicData uri="http://schemas.openxmlformats.org/drawingml/2006/picture">
+                <pic:pic xmlns:pic="http://schemas.openxmlformats.org/drawingml/2006/picture">
+                  <pic:nvPicPr>
+                    <pic:cNvPr id="11" name="2.jpg"/>
                     <pic:cNvPicPr/>
                   </pic:nvPicPr>
                   <pic:blipFill>
@@ -6163,7 +6325,7 @@
           <wp:inline distT="0" distB="0" distL="0" distR="0">
             <wp:extent cx="1619949" cy="2880000"/>
             <wp:effectExtent l="0" t="0" r="0" b="0"/>
-            <wp:docPr id="11" name="Picture 11"/>
+            <wp:docPr id="12" name="Picture 12"/>
             <wp:cNvGraphicFramePr>
               <a:graphicFrameLocks xmlns:a="http://schemas.openxmlformats.org/drawingml/2006/main" noChangeAspect="1"/>
             </wp:cNvGraphicFramePr>
@@ -6171,7 +6333,7 @@
               <a:graphicData uri="http://schemas.openxmlformats.org/drawingml/2006/picture">
                 <pic:pic xmlns:pic="http://schemas.openxmlformats.org/drawingml/2006/picture">
                   <pic:nvPicPr>
-                    <pic:cNvPr id="11" name="2.jpg"/>
+                    <pic:cNvPr id="12" name="3.jpg"/>
                     <pic:cNvPicPr/>
                   </pic:nvPicPr>
                   <pic:blipFill>
@@ -6202,9 +6364,6 @@
         </w:drawing>
       </w:r>
       <w:r>
-        <w:tab/>
-      </w:r>
-      <w:r>
         <w:rPr>
           <w:noProof/>
           <w:lang w:eastAsia="es-ES"/>
@@ -6213,7 +6372,7 @@
           <wp:inline distT="0" distB="0" distL="0" distR="0">
             <wp:extent cx="1619949" cy="2880000"/>
             <wp:effectExtent l="0" t="0" r="0" b="0"/>
-            <wp:docPr id="12" name="Picture 12"/>
+            <wp:docPr id="13" name="Picture 13"/>
             <wp:cNvGraphicFramePr>
               <a:graphicFrameLocks xmlns:a="http://schemas.openxmlformats.org/drawingml/2006/main" noChangeAspect="1"/>
             </wp:cNvGraphicFramePr>
@@ -6221,7 +6380,7 @@
               <a:graphicData uri="http://schemas.openxmlformats.org/drawingml/2006/picture">
                 <pic:pic xmlns:pic="http://schemas.openxmlformats.org/drawingml/2006/picture">
                   <pic:nvPicPr>
-                    <pic:cNvPr id="12" name="3.jpg"/>
+                    <pic:cNvPr id="13" name="4.jpg"/>
                     <pic:cNvPicPr/>
                   </pic:nvPicPr>
                   <pic:blipFill>
@@ -6252,6 +6411,9 @@
         </w:drawing>
       </w:r>
       <w:r>
+        <w:tab/>
+      </w:r>
+      <w:r>
         <w:rPr>
           <w:noProof/>
           <w:lang w:eastAsia="es-ES"/>
@@ -6260,7 +6422,7 @@
           <wp:inline distT="0" distB="0" distL="0" distR="0">
             <wp:extent cx="1619949" cy="2880000"/>
             <wp:effectExtent l="0" t="0" r="0" b="0"/>
-            <wp:docPr id="13" name="Picture 13"/>
+            <wp:docPr id="14" name="Picture 14"/>
             <wp:cNvGraphicFramePr>
               <a:graphicFrameLocks xmlns:a="http://schemas.openxmlformats.org/drawingml/2006/main" noChangeAspect="1"/>
             </wp:cNvGraphicFramePr>
@@ -6268,7 +6430,7 @@
               <a:graphicData uri="http://schemas.openxmlformats.org/drawingml/2006/picture">
                 <pic:pic xmlns:pic="http://schemas.openxmlformats.org/drawingml/2006/picture">
                   <pic:nvPicPr>
-                    <pic:cNvPr id="13" name="4.jpg"/>
+                    <pic:cNvPr id="14" name="5.jpg"/>
                     <pic:cNvPicPr/>
                   </pic:nvPicPr>
                   <pic:blipFill>
@@ -6310,7 +6472,7 @@
           <wp:inline distT="0" distB="0" distL="0" distR="0">
             <wp:extent cx="1619949" cy="2880000"/>
             <wp:effectExtent l="0" t="0" r="0" b="0"/>
-            <wp:docPr id="14" name="Picture 14"/>
+            <wp:docPr id="15" name="Picture 15"/>
             <wp:cNvGraphicFramePr>
               <a:graphicFrameLocks xmlns:a="http://schemas.openxmlformats.org/drawingml/2006/main" noChangeAspect="1"/>
             </wp:cNvGraphicFramePr>
@@ -6318,7 +6480,7 @@
               <a:graphicData uri="http://schemas.openxmlformats.org/drawingml/2006/picture">
                 <pic:pic xmlns:pic="http://schemas.openxmlformats.org/drawingml/2006/picture">
                   <pic:nvPicPr>
-                    <pic:cNvPr id="14" name="5.jpg"/>
+                    <pic:cNvPr id="15" name="6.jpg"/>
                     <pic:cNvPicPr/>
                   </pic:nvPicPr>
                   <pic:blipFill>
@@ -6349,9 +6511,6 @@
         </w:drawing>
       </w:r>
       <w:r>
-        <w:tab/>
-      </w:r>
-      <w:r>
         <w:rPr>
           <w:noProof/>
           <w:lang w:eastAsia="es-ES"/>
@@ -6360,7 +6519,7 @@
           <wp:inline distT="0" distB="0" distL="0" distR="0">
             <wp:extent cx="1619949" cy="2880000"/>
             <wp:effectExtent l="0" t="0" r="0" b="0"/>
-            <wp:docPr id="15" name="Picture 15"/>
+            <wp:docPr id="16" name="Picture 16"/>
             <wp:cNvGraphicFramePr>
               <a:graphicFrameLocks xmlns:a="http://schemas.openxmlformats.org/drawingml/2006/main" noChangeAspect="1"/>
             </wp:cNvGraphicFramePr>
@@ -6368,7 +6527,7 @@
               <a:graphicData uri="http://schemas.openxmlformats.org/drawingml/2006/picture">
                 <pic:pic xmlns:pic="http://schemas.openxmlformats.org/drawingml/2006/picture">
                   <pic:nvPicPr>
-                    <pic:cNvPr id="15" name="6.jpg"/>
+                    <pic:cNvPr id="16" name="7.jpg"/>
                     <pic:cNvPicPr/>
                   </pic:nvPicPr>
                   <pic:blipFill>
@@ -6399,6 +6558,9 @@
         </w:drawing>
       </w:r>
       <w:r>
+        <w:tab/>
+      </w:r>
+      <w:r>
         <w:rPr>
           <w:noProof/>
           <w:lang w:eastAsia="es-ES"/>
@@ -6407,7 +6569,7 @@
           <wp:inline distT="0" distB="0" distL="0" distR="0">
             <wp:extent cx="1619949" cy="2880000"/>
             <wp:effectExtent l="0" t="0" r="0" b="0"/>
-            <wp:docPr id="16" name="Picture 16"/>
+            <wp:docPr id="17" name="Picture 17"/>
             <wp:cNvGraphicFramePr>
               <a:graphicFrameLocks xmlns:a="http://schemas.openxmlformats.org/drawingml/2006/main" noChangeAspect="1"/>
             </wp:cNvGraphicFramePr>
@@ -6415,7 +6577,7 @@
               <a:graphicData uri="http://schemas.openxmlformats.org/drawingml/2006/picture">
                 <pic:pic xmlns:pic="http://schemas.openxmlformats.org/drawingml/2006/picture">
                   <pic:nvPicPr>
-                    <pic:cNvPr id="16" name="7.jpg"/>
+                    <pic:cNvPr id="17" name="8.jpg"/>
                     <pic:cNvPicPr/>
                   </pic:nvPicPr>
                   <pic:blipFill>
@@ -6457,7 +6619,7 @@
           <wp:inline distT="0" distB="0" distL="0" distR="0">
             <wp:extent cx="1619949" cy="2880000"/>
             <wp:effectExtent l="0" t="0" r="0" b="0"/>
-            <wp:docPr id="17" name="Picture 17"/>
+            <wp:docPr id="18" name="Picture 18"/>
             <wp:cNvGraphicFramePr>
               <a:graphicFrameLocks xmlns:a="http://schemas.openxmlformats.org/drawingml/2006/main" noChangeAspect="1"/>
             </wp:cNvGraphicFramePr>
@@ -6465,7 +6627,7 @@
               <a:graphicData uri="http://schemas.openxmlformats.org/drawingml/2006/picture">
                 <pic:pic xmlns:pic="http://schemas.openxmlformats.org/drawingml/2006/picture">
                   <pic:nvPicPr>
-                    <pic:cNvPr id="17" name="8.jpg"/>
+                    <pic:cNvPr id="18" name="9.jpg"/>
                     <pic:cNvPicPr/>
                   </pic:nvPicPr>
                   <pic:blipFill>
@@ -6495,19 +6657,45 @@
           </wp:inline>
         </w:drawing>
       </w:r>
-      <w:r>
-        <w:tab/>
-      </w:r>
+    </w:p>
+    <w:p/>
+    <w:p>
+      <w:r>
+        <w:lastRenderedPageBreak/>
+        <w:t>Los sensores involucrados son:</w:t>
+      </w:r>
+    </w:p>
+    <w:p>
+      <w:pPr>
+        <w:pStyle w:val="ListParagraph"/>
+        <w:numPr>
+          <w:ilvl w:val="0"/>
+          <w:numId w:val="10"/>
+        </w:numPr>
+      </w:pPr>
+      <w:r>
+        <w:t>Acelerómetro</w:t>
+      </w:r>
+    </w:p>
+    <w:p>
+      <w:r>
+        <w:t>El sensor TYPE_ACCELEROMETER mide la aceleración aplicada al dispositivo y sus propiedades se resumen en la siguiente tabla</w:t>
+      </w:r>
+      <w:r>
+        <w:t>:</w:t>
+      </w:r>
+    </w:p>
+    <w:p>
       <w:r>
         <w:rPr>
           <w:noProof/>
           <w:lang w:eastAsia="es-ES"/>
         </w:rPr>
         <w:drawing>
-          <wp:inline distT="0" distB="0" distL="0" distR="0">
-            <wp:extent cx="1619949" cy="2880000"/>
-            <wp:effectExtent l="0" t="0" r="0" b="0"/>
-            <wp:docPr id="18" name="Picture 18"/>
+          <wp:inline distT="0" distB="0" distL="0" distR="0" wp14:anchorId="191B74EA" wp14:editId="72D67CBF">
+            <wp:extent cx="5400040" cy="1423670"/>
+            <wp:effectExtent l="0" t="0" r="0" b="5080"/>
+            <wp:docPr id="19" name="Picture 19"/>
             <wp:cNvGraphicFramePr>
               <a:graphicFrameLocks xmlns:a="http://schemas.openxmlformats.org/drawingml/2006/main" noChangeAspect="1"/>
             </wp:cNvGraphicFramePr>
@@ -6515,17 +6703,11 @@
               <a:graphicData uri="http://schemas.openxmlformats.org/drawingml/2006/picture">
                 <pic:pic xmlns:pic="http://schemas.openxmlformats.org/drawingml/2006/picture">
                   <pic:nvPicPr>
-                    <pic:cNvPr id="18" name="9.jpg"/>
+                    <pic:cNvPr id="1" name=""/>
                     <pic:cNvPicPr/>
                   </pic:nvPicPr>
                   <pic:blipFill>
-                    <a:blip r:embed="rId20" cstate="print">
-                      <a:extLst>
-                        <a:ext uri="{28A0092B-C50C-407E-A947-70E740481C1C}">
-                          <a14:useLocalDpi xmlns:a14="http://schemas.microsoft.com/office/drawing/2010/main" val="0"/>
-                        </a:ext>
-                      </a:extLst>
-                    </a:blip>
+                    <a:blip r:embed="rId20"/>
                     <a:stretch>
                       <a:fillRect/>
                     </a:stretch>
@@ -6533,7 +6715,7 @@
                   <pic:spPr>
                     <a:xfrm>
                       <a:off x="0" y="0"/>
-                      <a:ext cx="1619949" cy="2880000"/>
+                      <a:ext cx="5400040" cy="1423670"/>
                     </a:xfrm>
                     <a:prstGeom prst="rect">
                       <a:avLst/>
@@ -6546,44 +6728,75 @@
         </w:drawing>
       </w:r>
     </w:p>
+    <w:p>
+      <w:r>
+        <w:t xml:space="preserve">Cuando se detecta un </w:t>
+      </w:r>
+      <w:proofErr w:type="spellStart"/>
+      <w:r>
+        <w:t>shake</w:t>
+      </w:r>
+      <w:proofErr w:type="spellEnd"/>
+      <w:r>
+        <w:t xml:space="preserve">, se </w:t>
+      </w:r>
+      <w:proofErr w:type="spellStart"/>
+      <w:r>
+        <w:t>envia</w:t>
+      </w:r>
+      <w:proofErr w:type="spellEnd"/>
+      <w:r>
+        <w:t xml:space="preserve"> al embebido la señal de que la bolsa llena/cerrada ya fue cambiada.</w:t>
+      </w:r>
+    </w:p>
     <w:p/>
     <w:p>
-      <w:r>
-        <w:lastRenderedPageBreak/>
-        <w:t>Los sensores involucrados son:</w:t>
-      </w:r>
-    </w:p>
-    <w:p>
-      <w:pPr>
-        <w:pStyle w:val="Prrafodelista"/>
+      <w:pPr>
+        <w:pStyle w:val="ListParagraph"/>
         <w:numPr>
           <w:ilvl w:val="0"/>
           <w:numId w:val="10"/>
         </w:numPr>
       </w:pPr>
       <w:r>
-        <w:t>Acelerómetro</w:t>
-      </w:r>
-    </w:p>
-    <w:p>
-      <w:r>
-        <w:t>El sensor TYPE_ACCELEROMETER mide la aceleración aplicada al dispositivo y sus propiedades se resumen en la siguiente tabla</w:t>
-      </w:r>
-      <w:r>
-        <w:t>:</w:t>
-      </w:r>
-    </w:p>
-    <w:p>
+        <w:t>Sensor de proximidad</w:t>
+      </w:r>
+    </w:p>
+    <w:p>
+      <w:pPr>
+        <w:rPr>
+          <w:lang w:val="es-AR"/>
+        </w:rPr>
+      </w:pPr>
+      <w:r>
+        <w:rPr>
+          <w:lang w:val="es-AR"/>
+        </w:rPr>
+        <w:t>El sensor TYPE_PROXIMITY proporci</w:t>
+      </w:r>
+      <w:r>
+        <w:rPr>
+          <w:lang w:val="es-AR"/>
+        </w:rPr>
+        <w:t>ona la distancia entre el dispositivo y otro objeto y puede por ejemplo usarse para determinar si la persona lo sostiene cerca de su cara al hacer una llamada o simplemente pasa su mano cerca de él. Sus propiedades se resumen en la siguiente tabla:</w:t>
+      </w:r>
+    </w:p>
+    <w:p>
+      <w:pPr>
+        <w:rPr>
+          <w:lang w:val="es-AR"/>
+        </w:rPr>
+      </w:pPr>
       <w:r>
         <w:rPr>
           <w:noProof/>
           <w:lang w:eastAsia="es-ES"/>
         </w:rPr>
         <w:drawing>
-          <wp:inline distT="0" distB="0" distL="0" distR="0" wp14:anchorId="191B74EA" wp14:editId="72D67CBF">
-            <wp:extent cx="5400040" cy="1423670"/>
-            <wp:effectExtent l="0" t="0" r="0" b="5080"/>
-            <wp:docPr id="19" name="Picture 19"/>
+          <wp:inline distT="0" distB="0" distL="0" distR="0" wp14:anchorId="67066631" wp14:editId="416AAB5C">
+            <wp:extent cx="5400040" cy="1143000"/>
+            <wp:effectExtent l="0" t="0" r="0" b="0"/>
+            <wp:docPr id="20" name="Picture 20"/>
             <wp:cNvGraphicFramePr>
               <a:graphicFrameLocks xmlns:a="http://schemas.openxmlformats.org/drawingml/2006/main" noChangeAspect="1"/>
             </wp:cNvGraphicFramePr>
@@ -6603,99 +6816,6 @@
                   <pic:spPr>
                     <a:xfrm>
                       <a:off x="0" y="0"/>
-                      <a:ext cx="5400040" cy="1423670"/>
-                    </a:xfrm>
-                    <a:prstGeom prst="rect">
-                      <a:avLst/>
-                    </a:prstGeom>
-                  </pic:spPr>
-                </pic:pic>
-              </a:graphicData>
-            </a:graphic>
-          </wp:inline>
-        </w:drawing>
-      </w:r>
-    </w:p>
-    <w:p>
-      <w:r>
-        <w:t xml:space="preserve">Cuando se detecta un shake, se </w:t>
-      </w:r>
-      <w:proofErr w:type="spellStart"/>
-      <w:r>
-        <w:t>envia</w:t>
-      </w:r>
-      <w:proofErr w:type="spellEnd"/>
-      <w:r>
-        <w:t xml:space="preserve"> al embebido la señal de que la bolsa llena/cerrada ya fue cambiada.</w:t>
-      </w:r>
-    </w:p>
-    <w:p/>
-    <w:p>
-      <w:pPr>
-        <w:pStyle w:val="Prrafodelista"/>
-        <w:numPr>
-          <w:ilvl w:val="0"/>
-          <w:numId w:val="10"/>
-        </w:numPr>
-      </w:pPr>
-      <w:r>
-        <w:t>Sensor de proximidad</w:t>
-      </w:r>
-    </w:p>
-    <w:p>
-      <w:pPr>
-        <w:rPr>
-          <w:lang w:val="es-AR"/>
-        </w:rPr>
-      </w:pPr>
-      <w:r>
-        <w:rPr>
-          <w:lang w:val="es-AR"/>
-        </w:rPr>
-        <w:t>El sensor TYPE_PROXIMITY proporci</w:t>
-      </w:r>
-      <w:r>
-        <w:rPr>
-          <w:lang w:val="es-AR"/>
-        </w:rPr>
-        <w:t>ona la distancia entre el dispositivo y otro objeto y puede por ejemplo usarse para determinar si la persona lo sostiene cerca de su cara al hacer una llamada o simplemente pasa su mano cerca de él. Sus propiedades se resumen en la siguiente tabla:</w:t>
-      </w:r>
-    </w:p>
-    <w:p>
-      <w:pPr>
-        <w:rPr>
-          <w:lang w:val="es-AR"/>
-        </w:rPr>
-      </w:pPr>
-      <w:r>
-        <w:rPr>
-          <w:noProof/>
-          <w:lang w:eastAsia="es-ES"/>
-        </w:rPr>
-        <w:drawing>
-          <wp:inline distT="0" distB="0" distL="0" distR="0" wp14:anchorId="67066631" wp14:editId="416AAB5C">
-            <wp:extent cx="5400040" cy="1143000"/>
-            <wp:effectExtent l="0" t="0" r="0" b="0"/>
-            <wp:docPr id="20" name="Picture 20"/>
-            <wp:cNvGraphicFramePr>
-              <a:graphicFrameLocks xmlns:a="http://schemas.openxmlformats.org/drawingml/2006/main" noChangeAspect="1"/>
-            </wp:cNvGraphicFramePr>
-            <a:graphic xmlns:a="http://schemas.openxmlformats.org/drawingml/2006/main">
-              <a:graphicData uri="http://schemas.openxmlformats.org/drawingml/2006/picture">
-                <pic:pic xmlns:pic="http://schemas.openxmlformats.org/drawingml/2006/picture">
-                  <pic:nvPicPr>
-                    <pic:cNvPr id="1" name=""/>
-                    <pic:cNvPicPr/>
-                  </pic:nvPicPr>
-                  <pic:blipFill>
-                    <a:blip r:embed="rId22"/>
-                    <a:stretch>
-                      <a:fillRect/>
-                    </a:stretch>
-                  </pic:blipFill>
-                  <pic:spPr>
-                    <a:xfrm>
-                      <a:off x="0" y="0"/>
                       <a:ext cx="5400040" cy="1143000"/>
                     </a:xfrm>
                     <a:prstGeom prst="rect">
@@ -6731,7 +6851,7 @@
     </w:p>
     <w:p>
       <w:pPr>
-        <w:pStyle w:val="Prrafodelista"/>
+        <w:pStyle w:val="ListParagraph"/>
         <w:numPr>
           <w:ilvl w:val="0"/>
           <w:numId w:val="10"/>
@@ -6807,7 +6927,7 @@
     </w:p>
     <w:p>
       <w:pPr>
-        <w:pStyle w:val="Prrafodelista"/>
+        <w:pStyle w:val="ListParagraph"/>
         <w:numPr>
           <w:ilvl w:val="0"/>
           <w:numId w:val="13"/>
@@ -6837,7 +6957,7 @@
     </w:p>
     <w:p>
       <w:pPr>
-        <w:pStyle w:val="Prrafodelista"/>
+        <w:pStyle w:val="ListParagraph"/>
         <w:numPr>
           <w:ilvl w:val="0"/>
           <w:numId w:val="13"/>
@@ -6855,7 +6975,7 @@
     </w:p>
     <w:p>
       <w:pPr>
-        <w:pStyle w:val="Prrafodelista"/>
+        <w:pStyle w:val="ListParagraph"/>
         <w:numPr>
           <w:ilvl w:val="0"/>
           <w:numId w:val="13"/>
@@ -6873,7 +6993,7 @@
     </w:p>
     <w:p>
       <w:pPr>
-        <w:pStyle w:val="Prrafodelista"/>
+        <w:pStyle w:val="ListParagraph"/>
         <w:numPr>
           <w:ilvl w:val="0"/>
           <w:numId w:val="13"/>
@@ -6891,7 +7011,7 @@
     </w:p>
     <w:p>
       <w:pPr>
-        <w:pStyle w:val="Prrafodelista"/>
+        <w:pStyle w:val="ListParagraph"/>
         <w:numPr>
           <w:ilvl w:val="0"/>
           <w:numId w:val="13"/>
@@ -6916,9 +7036,9 @@
     </w:p>
     <w:p>
       <w:pPr>
-        <w:pStyle w:val="Ttulo1"/>
-      </w:pPr>
-      <w:bookmarkStart w:id="27" w:name="_Toc13523816"/>
+        <w:pStyle w:val="Heading1"/>
+      </w:pPr>
+      <w:bookmarkStart w:id="27" w:name="_Toc13661929"/>
       <w:r>
         <w:lastRenderedPageBreak/>
         <w:t>Descripción de los Componentes</w:t>
@@ -6927,9 +7047,9 @@
     </w:p>
     <w:p>
       <w:pPr>
-        <w:pStyle w:val="Ttulo2"/>
-      </w:pPr>
-      <w:bookmarkStart w:id="28" w:name="_Toc13523817"/>
+        <w:pStyle w:val="Heading2"/>
+      </w:pPr>
+      <w:bookmarkStart w:id="28" w:name="_Toc13661930"/>
       <w:r>
         <w:t>Arduino Uno</w:t>
       </w:r>
@@ -6955,7 +7075,7 @@
                     <pic:cNvPicPr/>
                   </pic:nvPicPr>
                   <pic:blipFill>
-                    <a:blip r:embed="rId23">
+                    <a:blip r:embed="rId22">
                       <a:extLst>
                         <a:ext uri="{28A0092B-C50C-407E-A947-70E740481C1C}">
                           <a14:useLocalDpi xmlns:a14="http://schemas.microsoft.com/office/drawing/2010/main" val="0"/>
@@ -7060,7 +7180,7 @@
     </w:p>
     <w:tbl>
       <w:tblPr>
-        <w:tblStyle w:val="Tablaconcuadrcula"/>
+        <w:tblStyle w:val="TableGrid"/>
         <w:tblW w:w="0" w:type="auto"/>
         <w:jc w:val="center"/>
         <w:tblLook w:val="04A0" w:firstRow="1" w:lastRow="0" w:firstColumn="1" w:lastColumn="0" w:noHBand="0" w:noVBand="1"/>
@@ -7848,9 +7968,9 @@
     </w:p>
     <w:p>
       <w:pPr>
-        <w:pStyle w:val="Ttulo3"/>
-      </w:pPr>
-      <w:bookmarkStart w:id="29" w:name="_Toc13523818"/>
+        <w:pStyle w:val="Heading3"/>
+      </w:pPr>
+      <w:bookmarkStart w:id="29" w:name="_Toc13661931"/>
       <w:r>
         <w:t>Fuente de Alimentación</w:t>
       </w:r>
@@ -7863,7 +7983,7 @@
           <w:lang w:eastAsia="es-ES"/>
         </w:rPr>
         <w:drawing>
-          <wp:anchor distT="0" distB="0" distL="114300" distR="114300" simplePos="0" relativeHeight="251658240" behindDoc="0" locked="0" layoutInCell="1" allowOverlap="1">
+          <wp:anchor distT="0" distB="0" distL="114300" distR="114300" simplePos="0" relativeHeight="251652608" behindDoc="0" locked="0" layoutInCell="1" allowOverlap="1">
             <wp:simplePos x="0" y="0"/>
             <wp:positionH relativeFrom="column">
               <wp:posOffset>-635</wp:posOffset>
@@ -7888,7 +8008,7 @@
                     </pic:cNvPicPr>
                   </pic:nvPicPr>
                   <pic:blipFill>
-                    <a:blip r:embed="rId24">
+                    <a:blip r:embed="rId23">
                       <a:extLst>
                         <a:ext uri="{28A0092B-C50C-407E-A947-70E740481C1C}">
                           <a14:useLocalDpi xmlns:a14="http://schemas.microsoft.com/office/drawing/2010/main" val="0"/>
@@ -7928,9 +8048,8 @@
     </w:p>
     <w:p>
       <w:pPr>
-        <w:pStyle w:val="Ttulo3"/>
-      </w:pPr>
-      <w:bookmarkStart w:id="30" w:name="_Toc13523819"/>
+        <w:pStyle w:val="Heading3"/>
+      </w:pPr>
     </w:p>
     <w:p>
       <w:pPr>
@@ -7973,8 +8092,9 @@
     </w:p>
     <w:p>
       <w:pPr>
-        <w:pStyle w:val="Ttulo3"/>
-      </w:pPr>
+        <w:pStyle w:val="Heading3"/>
+      </w:pPr>
+      <w:bookmarkStart w:id="30" w:name="_Toc13661932"/>
       <w:r>
         <w:t>Módulo Bluetooth HC-05</w:t>
       </w:r>
@@ -7987,7 +8107,7 @@
           <w:lang w:eastAsia="es-ES"/>
         </w:rPr>
         <w:drawing>
-          <wp:anchor distT="0" distB="0" distL="114300" distR="114300" simplePos="0" relativeHeight="251659264" behindDoc="0" locked="0" layoutInCell="1" allowOverlap="1">
+          <wp:anchor distT="0" distB="0" distL="114300" distR="114300" simplePos="0" relativeHeight="251655680" behindDoc="0" locked="0" layoutInCell="1" allowOverlap="1">
             <wp:simplePos x="0" y="0"/>
             <wp:positionH relativeFrom="column">
               <wp:posOffset>-635</wp:posOffset>
@@ -8012,7 +8132,7 @@
                     </pic:cNvPicPr>
                   </pic:nvPicPr>
                   <pic:blipFill>
-                    <a:blip r:embed="rId25">
+                    <a:blip r:embed="rId24">
                       <a:extLst>
                         <a:ext uri="{28A0092B-C50C-407E-A947-70E740481C1C}">
                           <a14:useLocalDpi xmlns:a14="http://schemas.microsoft.com/office/drawing/2010/main" val="0"/>
@@ -8058,23 +8178,30 @@
           <w:szCs w:val="22"/>
         </w:rPr>
       </w:pPr>
-      <w:bookmarkStart w:id="31" w:name="_Toc13523820"/>
       <w:r>
         <w:rPr>
           <w:sz w:val="22"/>
           <w:szCs w:val="22"/>
         </w:rPr>
-        <w:t>Es el módulo que usamos para conectar el sistema embebido a un celular inalámbricamente. Se configura mediante comandos AT y tiene la posibilidad de hacerlo funcionar tanto en modo maestro como esclavo. Esto quiere decir que además de recibir conexiones desde una PC o celular, también es capaz de generar conexiones hacia otros dispositivos bluetooth. El módulo Bluetooth HC-05 puede alimentarse con una tensión de entre 3.3 y 6V (normalmente 5V), pero los pines TX y RX utilizan niveles de 3,3V por lo que no se puede conectar directamente a placas de 5V, sino que hay que usar resistencias para limitar la misma.</w:t>
-      </w:r>
-    </w:p>
-    <w:bookmarkEnd w:id="31"/>
-    <w:p>
-      <w:pPr>
-        <w:pStyle w:val="Ttulo3"/>
-      </w:pPr>
+        <w:t>Es el módulo que usamos para conectar el sistema embebido a un celular inalámbricamente. Se configura mediante comandos AT y tiene la posibilidad de hacerlo funcionar tanto en modo maestro como esclavo. Esto quiere decir que además de recibir conexiones desde una PC o celular, también es capaz de generar conexiones hacia otros dispositivos bluetooth. El módulo Bluetooth HC-05 puede alimentarse con una tensión de entre 3.3 y 6V (normalmente 5V)</w:t>
+      </w:r>
+      <w:r>
+        <w:rPr>
+          <w:sz w:val="22"/>
+          <w:szCs w:val="22"/>
+        </w:rPr>
+        <w:t>.</w:t>
+      </w:r>
+    </w:p>
+    <w:p>
+      <w:pPr>
+        <w:pStyle w:val="Heading3"/>
+      </w:pPr>
+      <w:bookmarkStart w:id="31" w:name="_Toc13661933"/>
       <w:r>
         <w:t>Sensor PIR HC-SR501</w:t>
       </w:r>
+      <w:bookmarkEnd w:id="31"/>
     </w:p>
     <w:p/>
     <w:p>
@@ -8084,7 +8211,7 @@
           <w:lang w:eastAsia="es-ES"/>
         </w:rPr>
         <w:drawing>
-          <wp:anchor distT="0" distB="0" distL="114300" distR="114300" simplePos="0" relativeHeight="251661312" behindDoc="0" locked="0" layoutInCell="1" allowOverlap="1" wp14:anchorId="06AE35CF" wp14:editId="6452FF3F">
+          <wp:anchor distT="0" distB="0" distL="114300" distR="114300" simplePos="0" relativeHeight="251658752" behindDoc="0" locked="0" layoutInCell="1" allowOverlap="1" wp14:anchorId="06AE35CF" wp14:editId="6452FF3F">
             <wp:simplePos x="0" y="0"/>
             <wp:positionH relativeFrom="column">
               <wp:posOffset>-3810</wp:posOffset>
@@ -8109,7 +8236,7 @@
                     </pic:cNvPicPr>
                   </pic:nvPicPr>
                   <pic:blipFill>
-                    <a:blip r:embed="rId26" cstate="print">
+                    <a:blip r:embed="rId25" cstate="print">
                       <a:extLst>
                         <a:ext uri="{28A0092B-C50C-407E-A947-70E740481C1C}">
                           <a14:useLocalDpi xmlns:a14="http://schemas.microsoft.com/office/drawing/2010/main" val="0"/>
@@ -8160,7 +8287,7 @@
     </w:p>
     <w:p>
       <w:pPr>
-        <w:pStyle w:val="Prrafodelista"/>
+        <w:pStyle w:val="ListParagraph"/>
         <w:numPr>
           <w:ilvl w:val="0"/>
           <w:numId w:val="5"/>
@@ -8185,7 +8312,7 @@
     </w:p>
     <w:p>
       <w:pPr>
-        <w:pStyle w:val="Prrafodelista"/>
+        <w:pStyle w:val="ListParagraph"/>
         <w:numPr>
           <w:ilvl w:val="0"/>
           <w:numId w:val="5"/>
@@ -8210,7 +8337,7 @@
     </w:p>
     <w:p>
       <w:pPr>
-        <w:pStyle w:val="Prrafodelista"/>
+        <w:pStyle w:val="ListParagraph"/>
         <w:numPr>
           <w:ilvl w:val="0"/>
           <w:numId w:val="5"/>
@@ -8237,22 +8364,20 @@
         <w:t xml:space="preserve"> </w:t>
       </w:r>
       <w:r>
-        <w:t xml:space="preserve">aumenta o disminuye el tiempo que se activará el sensor una vez detecte presencia, el rango va aproximadamente desde unos 3 segundos hasta unos 5 minutos. Si el sensor se encuentra en modo continuo, </w:t>
-      </w:r>
+        <w:t>aumenta o disminuye el tiempo que se activará el sensor una vez detecte presencia, el rango va aproximadamente desde unos 3 segundos hasta unos 5 minutos. Si el sensor se encuentra en modo continuo, el tiempo de activación será como mínimo el ajustado, no existiendo máximo si el sensor detecta continuamente presencia mientras se encuentra activado.</w:t>
+      </w:r>
+    </w:p>
+    <w:p/>
+    <w:p>
+      <w:pPr>
+        <w:pStyle w:val="Heading3"/>
+      </w:pPr>
+      <w:bookmarkStart w:id="32" w:name="_Toc13661934"/>
       <w:r>
         <w:lastRenderedPageBreak/>
-        <w:t>el tiempo de activación será como mínimo el ajustado, no existiendo máximo si el sensor detecta continuamente presencia mientras se encuentra activado.</w:t>
-      </w:r>
-    </w:p>
-    <w:p/>
-    <w:p>
-      <w:pPr>
-        <w:pStyle w:val="Ttulo3"/>
-      </w:pPr>
-      <w:bookmarkStart w:id="32" w:name="_Toc13523822"/>
-      <w:r>
         <w:t>Sensor Ultrasónico HC-SR04</w:t>
       </w:r>
+      <w:bookmarkEnd w:id="32"/>
     </w:p>
     <w:p/>
     <w:p>
@@ -8262,7 +8387,7 @@
           <w:lang w:eastAsia="es-ES"/>
         </w:rPr>
         <w:drawing>
-          <wp:anchor distT="0" distB="0" distL="114300" distR="114300" simplePos="0" relativeHeight="251663360" behindDoc="0" locked="0" layoutInCell="1" allowOverlap="1" wp14:anchorId="52D3E3A3" wp14:editId="25D0BFC7">
+          <wp:anchor distT="0" distB="0" distL="114300" distR="114300" simplePos="0" relativeHeight="251661824" behindDoc="0" locked="0" layoutInCell="1" allowOverlap="1" wp14:anchorId="52D3E3A3" wp14:editId="25D0BFC7">
             <wp:simplePos x="0" y="0"/>
             <wp:positionH relativeFrom="column">
               <wp:posOffset>-3810</wp:posOffset>
@@ -8282,6 +8407,131 @@
                 <pic:pic xmlns:pic="http://schemas.openxmlformats.org/drawingml/2006/picture">
                   <pic:nvPicPr>
                     <pic:cNvPr id="0" name="ultrasonico.jpg"/>
+                    <pic:cNvPicPr/>
+                  </pic:nvPicPr>
+                  <pic:blipFill>
+                    <a:blip r:embed="rId26" cstate="print">
+                      <a:extLst>
+                        <a:ext uri="{28A0092B-C50C-407E-A947-70E740481C1C}">
+                          <a14:useLocalDpi xmlns:a14="http://schemas.microsoft.com/office/drawing/2010/main" val="0"/>
+                        </a:ext>
+                      </a:extLst>
+                    </a:blip>
+                    <a:stretch>
+                      <a:fillRect/>
+                    </a:stretch>
+                  </pic:blipFill>
+                  <pic:spPr>
+                    <a:xfrm>
+                      <a:off x="0" y="0"/>
+                      <a:ext cx="1485900" cy="1485900"/>
+                    </a:xfrm>
+                    <a:prstGeom prst="rect">
+                      <a:avLst/>
+                    </a:prstGeom>
+                  </pic:spPr>
+                </pic:pic>
+              </a:graphicData>
+            </a:graphic>
+            <wp14:sizeRelH relativeFrom="page">
+              <wp14:pctWidth>0</wp14:pctWidth>
+            </wp14:sizeRelH>
+            <wp14:sizeRelV relativeFrom="page">
+              <wp14:pctHeight>0</wp14:pctHeight>
+            </wp14:sizeRelV>
+          </wp:anchor>
+        </w:drawing>
+      </w:r>
+    </w:p>
+    <w:p>
+      <w:pPr>
+        <w:jc w:val="both"/>
+      </w:pPr>
+      <w:r>
+        <w:t>El sensor HC-SR04 es un módulo que incorpora un par de transductores de ultrasonido que se utilizan de manera conjunta para determinar la distancia del sensor con un objeto colocado enfrente de este. Un transductor emite una “ráfaga” de ultrasonido y el otro capta el rebote de dicha onda. El tiempo que tarda la onda sonora en ir y regresar a un objeto puede utilizarse para conocer la distancia que existe entre el origen del sonido y el objeto.</w:t>
+      </w:r>
+    </w:p>
+    <w:p>
+      <w:r>
+        <w:t>La interfaz del sensor HC-SR04 y Arduino se logra mediante 2 pines digitales: el pin de disparo (trigger) y eco (echo). La función de cada uno de estos pines es la siguiente:</w:t>
+      </w:r>
+    </w:p>
+    <w:p/>
+    <w:p>
+      <w:r>
+        <w:t>El pin trigger recibe un pulso de habilitación de parte del microcontrolador, mediante el cual se le indica al módulo que comience a realizar la medición de distancia.</w:t>
+      </w:r>
+    </w:p>
+    <w:p>
+      <w:pPr>
+        <w:pStyle w:val="Heading3"/>
+        <w:rPr>
+          <w:rFonts w:ascii="Arial" w:eastAsia="Arial" w:hAnsi="Arial" w:cs="Arial"/>
+          <w:b w:val="0"/>
+          <w:bCs w:val="0"/>
+          <w:color w:val="auto"/>
+        </w:rPr>
+      </w:pPr>
+      <w:bookmarkStart w:id="33" w:name="_Toc13661935"/>
+      <w:r>
+        <w:rPr>
+          <w:rFonts w:ascii="Arial" w:eastAsia="Arial" w:hAnsi="Arial" w:cs="Arial"/>
+          <w:b w:val="0"/>
+          <w:bCs w:val="0"/>
+          <w:color w:val="auto"/>
+        </w:rPr>
+        <w:t>En el pin echo el sensor devuelve al microcontrolador un puso cuyo ancho es proporcional al tiempo que tarda el sonido en viajar del transductor al obstáculo y luego de vuelta al módulo</w:t>
+      </w:r>
+      <w:r>
+        <w:rPr>
+          <w:rFonts w:ascii="Arial" w:eastAsia="Arial" w:hAnsi="Arial" w:cs="Arial"/>
+          <w:b w:val="0"/>
+          <w:bCs w:val="0"/>
+          <w:color w:val="auto"/>
+        </w:rPr>
+        <w:t>.</w:t>
+      </w:r>
+      <w:bookmarkEnd w:id="33"/>
+    </w:p>
+    <w:p/>
+    <w:p>
+      <w:pPr>
+        <w:pStyle w:val="Heading3"/>
+      </w:pPr>
+      <w:bookmarkStart w:id="34" w:name="_Toc13661936"/>
+      <w:r>
+        <w:t>Sensor de Humedad y Temperatura DHT11</w:t>
+      </w:r>
+      <w:bookmarkEnd w:id="34"/>
+    </w:p>
+    <w:p/>
+    <w:p>
+      <w:r>
+        <w:rPr>
+          <w:noProof/>
+          <w:lang w:eastAsia="es-ES"/>
+        </w:rPr>
+        <w:drawing>
+          <wp:anchor distT="0" distB="0" distL="114300" distR="114300" simplePos="0" relativeHeight="251664896" behindDoc="0" locked="0" layoutInCell="1" allowOverlap="1" wp14:anchorId="21BFB052" wp14:editId="51DBF19C">
+            <wp:simplePos x="0" y="0"/>
+            <wp:positionH relativeFrom="column">
+              <wp:posOffset>-3810</wp:posOffset>
+            </wp:positionH>
+            <wp:positionV relativeFrom="paragraph">
+              <wp:posOffset>2540</wp:posOffset>
+            </wp:positionV>
+            <wp:extent cx="1485900" cy="1485900"/>
+            <wp:effectExtent l="0" t="0" r="0" b="0"/>
+            <wp:wrapSquare wrapText="bothSides"/>
+            <wp:docPr id="27" name="0 Imagen"/>
+            <wp:cNvGraphicFramePr>
+              <a:graphicFrameLocks xmlns:a="http://schemas.openxmlformats.org/drawingml/2006/main" noChangeAspect="1"/>
+            </wp:cNvGraphicFramePr>
+            <a:graphic xmlns:a="http://schemas.openxmlformats.org/drawingml/2006/main">
+              <a:graphicData uri="http://schemas.openxmlformats.org/drawingml/2006/picture">
+                <pic:pic xmlns:pic="http://schemas.openxmlformats.org/drawingml/2006/picture">
+                  <pic:nvPicPr>
+                    <pic:cNvPr id="0" name="humedad.jpg"/>
                     <pic:cNvPicPr/>
                   </pic:nvPicPr>
                   <pic:blipFill>
@@ -8320,129 +8570,27 @@
     </w:p>
     <w:p>
       <w:pPr>
+        <w:rPr>
+          <w:rFonts w:ascii="Calibri" w:hAnsi="Calibri"/>
+        </w:rPr>
+      </w:pPr>
+      <w:r>
+        <w:rPr>
+          <w:rFonts w:ascii="Calibri" w:hAnsi="Calibri"/>
+        </w:rPr>
+        <w:t>Utiliza un sensor capacitivo de humedad y un termistor para medir el aire circundante y solo un pin para la lectura de los datos. Tal vez la desventaja de estos es la velocidad de las lecturas y  el tiempo que hay que esperar para tomar nuevas lecturas (nueva lectura después de 2 segundos), pero esto no es tan importante puesto que la Temperatura y Humedad son variables que no cambian muy rápido en el tiempo.</w:t>
+      </w:r>
+    </w:p>
+    <w:p>
+      <w:pPr>
+        <w:rPr>
+          <w:rFonts w:ascii="Calibri" w:hAnsi="Calibri"/>
+        </w:rPr>
+      </w:pPr>
+    </w:p>
+    <w:p>
+      <w:pPr>
         <w:jc w:val="both"/>
-      </w:pPr>
-      <w:r>
-        <w:t>El sensor HC-SR04 es un módulo que incorpora un par de transductores de ultrasonido que se utilizan de manera conjunta para determinar la distancia del sensor con un objeto colocado enfrente de este. Un transductor emite una “ráfaga” de ultrasonido y el otro capta el rebote de dicha onda. El tiempo que tarda la onda sonora en ir y regresar a un objeto puede utilizarse para conocer la distancia que existe entre el origen del sonido y el objeto.</w:t>
-      </w:r>
-    </w:p>
-    <w:p>
-      <w:r>
-        <w:t>La interfaz del sensor HC-SR04 y Arduino se logra mediante 2 pines digitales: el pin de disparo (trigger) y eco (echo). La función de cada uno de estos pines es la siguiente:</w:t>
-      </w:r>
-    </w:p>
-    <w:p/>
-    <w:p>
-      <w:r>
-        <w:t>El pin trigger recibe un pulso de habilitación de parte del microcontrolador, mediante el cual se le indica al módulo que comience a realizar la medición de distancia.</w:t>
-      </w:r>
-    </w:p>
-    <w:p>
-      <w:pPr>
-        <w:pStyle w:val="Ttulo3"/>
-        <w:rPr>
-          <w:rFonts w:ascii="Arial" w:eastAsia="Arial" w:hAnsi="Arial" w:cs="Arial"/>
-          <w:b w:val="0"/>
-          <w:bCs w:val="0"/>
-          <w:color w:val="auto"/>
-        </w:rPr>
-      </w:pPr>
-      <w:r>
-        <w:rPr>
-          <w:rFonts w:ascii="Arial" w:eastAsia="Arial" w:hAnsi="Arial" w:cs="Arial"/>
-          <w:b w:val="0"/>
-          <w:bCs w:val="0"/>
-          <w:color w:val="auto"/>
-        </w:rPr>
-        <w:t>En el pin echo el sensor devuelve al microcontrolador un puso cuyo ancho es proporcional al tiempo que tarda el sonido en viajar del transductor al obstáculo y luego de vuelta al módulo</w:t>
-      </w:r>
-      <w:r>
-        <w:rPr>
-          <w:rFonts w:ascii="Arial" w:eastAsia="Arial" w:hAnsi="Arial" w:cs="Arial"/>
-          <w:b w:val="0"/>
-          <w:bCs w:val="0"/>
-          <w:color w:val="auto"/>
-        </w:rPr>
-        <w:t>.</w:t>
-      </w:r>
-    </w:p>
-    <w:p/>
-    <w:p>
-      <w:pPr>
-        <w:pStyle w:val="Ttulo3"/>
-      </w:pPr>
-      <w:bookmarkStart w:id="33" w:name="_Toc13523823"/>
-      <w:bookmarkEnd w:id="32"/>
-      <w:r>
-        <w:t>Sensor de Humedad y Temperatura DHT11</w:t>
-      </w:r>
-    </w:p>
-    <w:p/>
-    <w:p>
-      <w:r>
-        <w:rPr>
-          <w:noProof/>
-          <w:lang w:eastAsia="es-ES"/>
-        </w:rPr>
-        <w:drawing>
-          <wp:anchor distT="0" distB="0" distL="114300" distR="114300" simplePos="0" relativeHeight="251665408" behindDoc="0" locked="0" layoutInCell="1" allowOverlap="1" wp14:anchorId="21BFB052" wp14:editId="51DBF19C">
-            <wp:simplePos x="0" y="0"/>
-            <wp:positionH relativeFrom="column">
-              <wp:posOffset>-3810</wp:posOffset>
-            </wp:positionH>
-            <wp:positionV relativeFrom="paragraph">
-              <wp:posOffset>2540</wp:posOffset>
-            </wp:positionV>
-            <wp:extent cx="1485900" cy="1485900"/>
-            <wp:effectExtent l="0" t="0" r="0" b="0"/>
-            <wp:wrapSquare wrapText="bothSides"/>
-            <wp:docPr id="27" name="0 Imagen"/>
-            <wp:cNvGraphicFramePr>
-              <a:graphicFrameLocks xmlns:a="http://schemas.openxmlformats.org/drawingml/2006/main" noChangeAspect="1"/>
-            </wp:cNvGraphicFramePr>
-            <a:graphic xmlns:a="http://schemas.openxmlformats.org/drawingml/2006/main">
-              <a:graphicData uri="http://schemas.openxmlformats.org/drawingml/2006/picture">
-                <pic:pic xmlns:pic="http://schemas.openxmlformats.org/drawingml/2006/picture">
-                  <pic:nvPicPr>
-                    <pic:cNvPr id="0" name="humedad.jpg"/>
-                    <pic:cNvPicPr/>
-                  </pic:nvPicPr>
-                  <pic:blipFill>
-                    <a:blip r:embed="rId28" cstate="print">
-                      <a:extLst>
-                        <a:ext uri="{28A0092B-C50C-407E-A947-70E740481C1C}">
-                          <a14:useLocalDpi xmlns:a14="http://schemas.microsoft.com/office/drawing/2010/main" val="0"/>
-                        </a:ext>
-                      </a:extLst>
-                    </a:blip>
-                    <a:stretch>
-                      <a:fillRect/>
-                    </a:stretch>
-                  </pic:blipFill>
-                  <pic:spPr>
-                    <a:xfrm>
-                      <a:off x="0" y="0"/>
-                      <a:ext cx="1485900" cy="1485900"/>
-                    </a:xfrm>
-                    <a:prstGeom prst="rect">
-                      <a:avLst/>
-                    </a:prstGeom>
-                  </pic:spPr>
-                </pic:pic>
-              </a:graphicData>
-            </a:graphic>
-            <wp14:sizeRelH relativeFrom="page">
-              <wp14:pctWidth>0</wp14:pctWidth>
-            </wp14:sizeRelH>
-            <wp14:sizeRelV relativeFrom="page">
-              <wp14:pctHeight>0</wp14:pctHeight>
-            </wp14:sizeRelV>
-          </wp:anchor>
-        </w:drawing>
-      </w:r>
-    </w:p>
-    <w:p>
-      <w:pPr>
         <w:rPr>
           <w:rFonts w:ascii="Calibri" w:hAnsi="Calibri"/>
         </w:rPr>
@@ -8451,11 +8599,12 @@
         <w:rPr>
           <w:rFonts w:ascii="Calibri" w:hAnsi="Calibri"/>
         </w:rPr>
-        <w:t>Utiliza un sensor capacitivo de humedad y un termistor para medir el aire circundante y solo un pin para la lectura de los datos. Tal vez la desventaja de estos es la velocidad de las lecturas y  el tiempo que hay que esperar para tomar nuevas lecturas (nueva lectura después de 2 segundos), pero esto no es tan importante puesto que la Temperatura y Humedad son variables que no cambian muy rápido en el tiempo.</w:t>
-      </w:r>
-    </w:p>
-    <w:p>
-      <w:pPr>
+        <w:t>No tenemos que confundirnos entre analógico y digital. Aunque lo conectemos a un pin digital, se trata de un dispositivo analógico. Dentro del propio dispositivo se hace la conversión entre analógico y digital.</w:t>
+      </w:r>
+    </w:p>
+    <w:p>
+      <w:pPr>
+        <w:jc w:val="both"/>
         <w:rPr>
           <w:rFonts w:ascii="Calibri" w:hAnsi="Calibri"/>
         </w:rPr>
@@ -8472,92 +8621,70 @@
         <w:rPr>
           <w:rFonts w:ascii="Calibri" w:hAnsi="Calibri"/>
         </w:rPr>
-        <w:t>No tenemos que confundirnos entre analógico y digital. Aunque lo conectemos a un pin digital, se trata de un dispositivo analógico. Dentro del propio dispositivo se hace la conversión entre analógico y digital.</w:t>
-      </w:r>
-    </w:p>
-    <w:p>
-      <w:pPr>
-        <w:jc w:val="both"/>
-        <w:rPr>
-          <w:rFonts w:ascii="Calibri" w:hAnsi="Calibri"/>
-        </w:rPr>
-      </w:pPr>
-    </w:p>
-    <w:p>
-      <w:pPr>
-        <w:jc w:val="both"/>
-        <w:rPr>
-          <w:rFonts w:ascii="Calibri" w:hAnsi="Calibri"/>
-        </w:rPr>
-      </w:pPr>
-      <w:r>
-        <w:rPr>
-          <w:rFonts w:ascii="Calibri" w:hAnsi="Calibri"/>
-        </w:rPr>
         <w:t xml:space="preserve">Por lo tanto, partimos de una señal analógica que luego es convertida en formato digital y se enviará al microcontrolador. </w:t>
       </w:r>
     </w:p>
     <w:p>
       <w:pPr>
-        <w:pStyle w:val="Ttulo3"/>
-      </w:pPr>
-      <w:r>
-        <w:lastRenderedPageBreak/>
+        <w:pStyle w:val="Heading3"/>
+      </w:pPr>
+      <w:bookmarkStart w:id="35" w:name="_Toc13661937"/>
+      <w:r>
         <w:t>Módulo de Celda de Carga HX711 de 5kg</w:t>
       </w:r>
-      <w:bookmarkEnd w:id="33"/>
-    </w:p>
-    <w:p>
-      <w:pPr>
-        <w:pStyle w:val="Ttulo3"/>
-      </w:pPr>
-      <w:bookmarkStart w:id="34" w:name="_Toc13523824"/>
+      <w:bookmarkEnd w:id="35"/>
+    </w:p>
+    <w:p>
+      <w:pPr>
+        <w:pStyle w:val="Heading3"/>
+      </w:pPr>
+      <w:bookmarkStart w:id="36" w:name="_Toc13661938"/>
       <w:r>
         <w:t>Módulo de Relé con 5V</w:t>
       </w:r>
-      <w:bookmarkEnd w:id="34"/>
-    </w:p>
-    <w:p>
-      <w:pPr>
-        <w:pStyle w:val="Ttulo3"/>
-      </w:pPr>
-      <w:bookmarkStart w:id="35" w:name="_Toc13523825"/>
+      <w:bookmarkEnd w:id="36"/>
+    </w:p>
+    <w:p>
+      <w:pPr>
+        <w:pStyle w:val="Heading3"/>
+      </w:pPr>
+      <w:bookmarkStart w:id="37" w:name="_Toc13661939"/>
       <w:r>
         <w:t>Motor DC de 3V a 6V con Caja Reductora</w:t>
       </w:r>
-      <w:bookmarkEnd w:id="35"/>
-    </w:p>
-    <w:p>
-      <w:pPr>
-        <w:pStyle w:val="Ttulo3"/>
-        <w:rPr>
-          <w:lang w:val="es-AR"/>
-        </w:rPr>
-      </w:pPr>
-      <w:bookmarkStart w:id="36" w:name="_Toc13523826"/>
+      <w:bookmarkEnd w:id="37"/>
+    </w:p>
+    <w:p>
+      <w:pPr>
+        <w:pStyle w:val="Heading3"/>
+        <w:rPr>
+          <w:lang w:val="es-AR"/>
+        </w:rPr>
+      </w:pPr>
+      <w:bookmarkStart w:id="38" w:name="_Toc13661940"/>
       <w:r>
         <w:rPr>
           <w:lang w:val="es-AR"/>
         </w:rPr>
         <w:t>Micro Servo Motor SG90</w:t>
       </w:r>
-      <w:bookmarkStart w:id="37" w:name="_Toc13523827"/>
-      <w:bookmarkEnd w:id="36"/>
-    </w:p>
-    <w:p>
-      <w:pPr>
-        <w:pStyle w:val="Ttulo3"/>
-        <w:rPr>
-          <w:lang w:val="es-AR"/>
-        </w:rPr>
-      </w:pPr>
+      <w:bookmarkEnd w:id="38"/>
+    </w:p>
+    <w:p>
+      <w:pPr>
+        <w:pStyle w:val="Heading3"/>
+        <w:rPr>
+          <w:lang w:val="es-AR"/>
+        </w:rPr>
+      </w:pPr>
+      <w:bookmarkStart w:id="39" w:name="_Toc13661941"/>
       <w:r>
         <w:rPr>
           <w:lang w:val="es-AR"/>
         </w:rPr>
         <w:t>LED</w:t>
       </w:r>
-      <w:bookmarkEnd w:id="37"/>
+      <w:bookmarkEnd w:id="39"/>
     </w:p>
     <w:p>
       <w:pPr>
@@ -8580,24 +8707,24 @@
     </w:p>
     <w:p>
       <w:pPr>
-        <w:pStyle w:val="Ttulo1"/>
-      </w:pPr>
-      <w:bookmarkStart w:id="38" w:name="_Toc13523828"/>
+        <w:pStyle w:val="Heading1"/>
+      </w:pPr>
+      <w:bookmarkStart w:id="40" w:name="_Toc13661942"/>
       <w:r>
         <w:lastRenderedPageBreak/>
         <w:t>Diagramas</w:t>
       </w:r>
-      <w:bookmarkEnd w:id="38"/>
-    </w:p>
-    <w:p>
-      <w:pPr>
-        <w:pStyle w:val="Ttulo2"/>
-      </w:pPr>
-      <w:bookmarkStart w:id="39" w:name="_Toc13523830"/>
+      <w:bookmarkEnd w:id="40"/>
+    </w:p>
+    <w:p>
+      <w:pPr>
+        <w:pStyle w:val="Heading2"/>
+      </w:pPr>
+      <w:bookmarkStart w:id="41" w:name="_Toc13661943"/>
       <w:r>
         <w:t>Diagrama Lógico</w:t>
       </w:r>
-      <w:bookmarkEnd w:id="39"/>
+      <w:bookmarkEnd w:id="41"/>
     </w:p>
     <w:p/>
     <w:p>
@@ -8622,7 +8749,7 @@
                     <pic:cNvPicPr/>
                   </pic:nvPicPr>
                   <pic:blipFill>
-                    <a:blip r:embed="rId29">
+                    <a:blip r:embed="rId28">
                       <a:extLst>
                         <a:ext uri="{28A0092B-C50C-407E-A947-70E740481C1C}">
                           <a14:useLocalDpi xmlns:a14="http://schemas.microsoft.com/office/drawing/2010/main" val="0"/>
@@ -8651,18 +8778,18 @@
     </w:p>
     <w:p>
       <w:pPr>
-        <w:pStyle w:val="Ttulo2"/>
-      </w:pPr>
-      <w:bookmarkStart w:id="40" w:name="_Toc13523831"/>
-    </w:p>
-    <w:p>
-      <w:pPr>
-        <w:pStyle w:val="Ttulo2"/>
-      </w:pPr>
+        <w:pStyle w:val="Heading2"/>
+      </w:pPr>
+    </w:p>
+    <w:p>
+      <w:pPr>
+        <w:pStyle w:val="Heading2"/>
+      </w:pPr>
+      <w:bookmarkStart w:id="42" w:name="_Toc13661944"/>
       <w:r>
         <w:t>Diagrama Funcional</w:t>
       </w:r>
-      <w:bookmarkEnd w:id="40"/>
+      <w:bookmarkEnd w:id="42"/>
     </w:p>
     <w:p/>
     <w:p>
@@ -8687,7 +8814,7 @@
                     <pic:cNvPicPr/>
                   </pic:nvPicPr>
                   <pic:blipFill>
-                    <a:blip r:embed="rId30">
+                    <a:blip r:embed="rId29">
                       <a:extLst>
                         <a:ext uri="{28A0092B-C50C-407E-A947-70E740481C1C}">
                           <a14:useLocalDpi xmlns:a14="http://schemas.microsoft.com/office/drawing/2010/main" val="0"/>
@@ -8727,28 +8854,30 @@
           <w:szCs w:val="26"/>
         </w:rPr>
       </w:pPr>
-      <w:bookmarkStart w:id="41" w:name="_Toc13523832"/>
       <w:r>
         <w:br w:type="page"/>
       </w:r>
     </w:p>
     <w:p>
       <w:pPr>
-        <w:pStyle w:val="Ttulo2"/>
-      </w:pPr>
+        <w:pStyle w:val="Heading2"/>
+      </w:pPr>
+      <w:bookmarkStart w:id="43" w:name="_Toc13661945"/>
       <w:r>
         <w:lastRenderedPageBreak/>
         <w:t>Diagrama de Hardware</w:t>
       </w:r>
-      <w:bookmarkEnd w:id="41"/>
-    </w:p>
-    <w:p>
-      <w:pPr>
-        <w:pStyle w:val="Ttulo3"/>
-      </w:pPr>
+      <w:bookmarkEnd w:id="43"/>
+    </w:p>
+    <w:p>
+      <w:pPr>
+        <w:pStyle w:val="Heading3"/>
+      </w:pPr>
+      <w:bookmarkStart w:id="44" w:name="_Toc13661946"/>
       <w:r>
         <w:t>Vista frontal</w:t>
       </w:r>
+      <w:bookmarkEnd w:id="44"/>
     </w:p>
     <w:p/>
     <w:p>
@@ -8773,7 +8902,7 @@
                     <pic:cNvPicPr/>
                   </pic:nvPicPr>
                   <pic:blipFill>
-                    <a:blip r:embed="rId31">
+                    <a:blip r:embed="rId30">
                       <a:extLst>
                         <a:ext uri="{28A0092B-C50C-407E-A947-70E740481C1C}">
                           <a14:useLocalDpi xmlns:a14="http://schemas.microsoft.com/office/drawing/2010/main" val="0"/>
@@ -8818,12 +8947,14 @@
     </w:p>
     <w:p>
       <w:pPr>
-        <w:pStyle w:val="Ttulo3"/>
-      </w:pPr>
+        <w:pStyle w:val="Heading3"/>
+      </w:pPr>
+      <w:bookmarkStart w:id="45" w:name="_Toc13661947"/>
       <w:r>
         <w:lastRenderedPageBreak/>
         <w:t>Vista trasera</w:t>
       </w:r>
+      <w:bookmarkEnd w:id="45"/>
     </w:p>
     <w:p/>
     <w:p>
@@ -8848,7 +8979,7 @@
                     <pic:cNvPicPr/>
                   </pic:nvPicPr>
                   <pic:blipFill>
-                    <a:blip r:embed="rId32">
+                    <a:blip r:embed="rId31">
                       <a:extLst>
                         <a:ext uri="{28A0092B-C50C-407E-A947-70E740481C1C}">
                           <a14:useLocalDpi xmlns:a14="http://schemas.microsoft.com/office/drawing/2010/main" val="0"/>
@@ -8890,20 +9021,20 @@
           <w:szCs w:val="26"/>
         </w:rPr>
       </w:pPr>
-      <w:bookmarkStart w:id="42" w:name="_Toc13523833"/>
       <w:r>
         <w:br w:type="page"/>
       </w:r>
     </w:p>
     <w:p>
       <w:pPr>
-        <w:pStyle w:val="Ttulo2"/>
-      </w:pPr>
+        <w:pStyle w:val="Heading2"/>
+      </w:pPr>
+      <w:bookmarkStart w:id="46" w:name="_Toc13661948"/>
       <w:r>
         <w:lastRenderedPageBreak/>
         <w:t>Diagrama de Software</w:t>
       </w:r>
-      <w:bookmarkEnd w:id="42"/>
+      <w:bookmarkEnd w:id="46"/>
     </w:p>
     <w:p/>
     <w:p>
@@ -8928,7 +9059,7 @@
                     <pic:cNvPicPr/>
                   </pic:nvPicPr>
                   <pic:blipFill>
-                    <a:blip r:embed="rId33">
+                    <a:blip r:embed="rId32">
                       <a:extLst>
                         <a:ext uri="{28A0092B-C50C-407E-A947-70E740481C1C}">
                           <a14:useLocalDpi xmlns:a14="http://schemas.microsoft.com/office/drawing/2010/main" val="0"/>
@@ -8956,9 +9087,9 @@
       </w:r>
     </w:p>
     <w:sectPr>
-      <w:headerReference w:type="default" r:id="rId34"/>
-      <w:footerReference w:type="default" r:id="rId35"/>
-      <w:footerReference w:type="first" r:id="rId36"/>
+      <w:headerReference w:type="default" r:id="rId33"/>
+      <w:footerReference w:type="default" r:id="rId34"/>
+      <w:footerReference w:type="first" r:id="rId35"/>
       <w:pgSz w:w="11906" w:h="16838"/>
       <w:pgMar w:top="1417" w:right="1701" w:bottom="1417" w:left="1701" w:header="708" w:footer="708" w:gutter="0"/>
       <w:pgNumType w:start="0"/>
@@ -8971,7 +9102,7 @@
 </file>
 
 <file path=word/endnotes.xml><?xml version="1.0" encoding="utf-8"?>
-<w:endnotes xmlns:wpc="http://schemas.microsoft.com/office/word/2010/wordprocessingCanvas" xmlns:mc="http://schemas.openxmlformats.org/markup-compatibility/2006" xmlns:o="urn:schemas-microsoft-com:office:office" xmlns:r="http://schemas.openxmlformats.org/officeDocument/2006/relationships" xmlns:m="http://schemas.openxmlformats.org/officeDocument/2006/math" xmlns:v="urn:schemas-microsoft-com:vml" xmlns:wp14="http://schemas.microsoft.com/office/word/2010/wordprocessingDrawing" xmlns:wp="http://schemas.openxmlformats.org/drawingml/2006/wordprocessingDrawing" xmlns:w10="urn:schemas-microsoft-com:office:word" xmlns:w="http://schemas.openxmlformats.org/wordprocessingml/2006/main" xmlns:w14="http://schemas.microsoft.com/office/word/2010/wordml" xmlns:wpg="http://schemas.microsoft.com/office/word/2010/wordprocessingGroup" xmlns:wpi="http://schemas.microsoft.com/office/word/2010/wordprocessingInk" xmlns:wne="http://schemas.microsoft.com/office/word/2006/wordml" xmlns:wps="http://schemas.microsoft.com/office/word/2010/wordprocessingShape" mc:Ignorable="w14 wp14">
+<w:endnotes xmlns:wpc="http://schemas.microsoft.com/office/word/2010/wordprocessingCanvas" xmlns:cx="http://schemas.microsoft.com/office/drawing/2014/chartex" xmlns:cx1="http://schemas.microsoft.com/office/drawing/2015/9/8/chartex" xmlns:cx2="http://schemas.microsoft.com/office/drawing/2015/10/21/chartex" xmlns:cx3="http://schemas.microsoft.com/office/drawing/2016/5/9/chartex" xmlns:cx4="http://schemas.microsoft.com/office/drawing/2016/5/10/chartex" xmlns:cx5="http://schemas.microsoft.com/office/drawing/2016/5/11/chartex" xmlns:cx6="http://schemas.microsoft.com/office/drawing/2016/5/12/chartex" xmlns:cx7="http://schemas.microsoft.com/office/drawing/2016/5/13/chartex" xmlns:cx8="http://schemas.microsoft.com/office/drawing/2016/5/14/chartex" xmlns:mc="http://schemas.openxmlformats.org/markup-compatibility/2006" xmlns:aink="http://schemas.microsoft.com/office/drawing/2016/ink" xmlns:am3d="http://schemas.microsoft.com/office/drawing/2017/model3d" xmlns:o="urn:schemas-microsoft-com:office:office" xmlns:r="http://schemas.openxmlformats.org/officeDocument/2006/relationships" xmlns:m="http://schemas.openxmlformats.org/officeDocument/2006/math" xmlns:v="urn:schemas-microsoft-com:vml" xmlns:wp14="http://schemas.microsoft.com/office/word/2010/wordprocessingDrawing" xmlns:wp="http://schemas.openxmlformats.org/drawingml/2006/wordprocessingDrawing" xmlns:w10="urn:schemas-microsoft-com:office:word" xmlns:w="http://schemas.openxmlformats.org/wordprocessingml/2006/main" xmlns:w14="http://schemas.microsoft.com/office/word/2010/wordml" xmlns:w15="http://schemas.microsoft.com/office/word/2012/wordml" xmlns:w16cid="http://schemas.microsoft.com/office/word/2016/wordml/cid" xmlns:w16se="http://schemas.microsoft.com/office/word/2015/wordml/symex" xmlns:wpg="http://schemas.microsoft.com/office/word/2010/wordprocessingGroup" xmlns:wpi="http://schemas.microsoft.com/office/word/2010/wordprocessingInk" xmlns:wne="http://schemas.microsoft.com/office/word/2006/wordml" xmlns:wps="http://schemas.microsoft.com/office/word/2010/wordprocessingShape" mc:Ignorable="w14 w15 w16se w16cid wp14">
   <w:endnote w:type="separator" w:id="-1">
     <w:p>
       <w:pPr>
@@ -8996,7 +9127,7 @@
 </file>
 
 <file path=word/footer1.xml><?xml version="1.0" encoding="utf-8"?>
-<w:ftr xmlns:wpc="http://schemas.microsoft.com/office/word/2010/wordprocessingCanvas" xmlns:mc="http://schemas.openxmlformats.org/markup-compatibility/2006" xmlns:o="urn:schemas-microsoft-com:office:office" xmlns:r="http://schemas.openxmlformats.org/officeDocument/2006/relationships" xmlns:m="http://schemas.openxmlformats.org/officeDocument/2006/math" xmlns:v="urn:schemas-microsoft-com:vml" xmlns:wp14="http://schemas.microsoft.com/office/word/2010/wordprocessingDrawing" xmlns:wp="http://schemas.openxmlformats.org/drawingml/2006/wordprocessingDrawing" xmlns:w10="urn:schemas-microsoft-com:office:word" xmlns:w="http://schemas.openxmlformats.org/wordprocessingml/2006/main" xmlns:w14="http://schemas.microsoft.com/office/word/2010/wordml" xmlns:wpg="http://schemas.microsoft.com/office/word/2010/wordprocessingGroup" xmlns:wpi="http://schemas.microsoft.com/office/word/2010/wordprocessingInk" xmlns:wne="http://schemas.microsoft.com/office/word/2006/wordml" xmlns:wps="http://schemas.microsoft.com/office/word/2010/wordprocessingShape" mc:Ignorable="w14 wp14">
+<w:ftr xmlns:wpc="http://schemas.microsoft.com/office/word/2010/wordprocessingCanvas" xmlns:cx="http://schemas.microsoft.com/office/drawing/2014/chartex" xmlns:cx1="http://schemas.microsoft.com/office/drawing/2015/9/8/chartex" xmlns:cx2="http://schemas.microsoft.com/office/drawing/2015/10/21/chartex" xmlns:cx3="http://schemas.microsoft.com/office/drawing/2016/5/9/chartex" xmlns:cx4="http://schemas.microsoft.com/office/drawing/2016/5/10/chartex" xmlns:cx5="http://schemas.microsoft.com/office/drawing/2016/5/11/chartex" xmlns:cx6="http://schemas.microsoft.com/office/drawing/2016/5/12/chartex" xmlns:cx7="http://schemas.microsoft.com/office/drawing/2016/5/13/chartex" xmlns:cx8="http://schemas.microsoft.com/office/drawing/2016/5/14/chartex" xmlns:mc="http://schemas.openxmlformats.org/markup-compatibility/2006" xmlns:aink="http://schemas.microsoft.com/office/drawing/2016/ink" xmlns:am3d="http://schemas.microsoft.com/office/drawing/2017/model3d" xmlns:o="urn:schemas-microsoft-com:office:office" xmlns:r="http://schemas.openxmlformats.org/officeDocument/2006/relationships" xmlns:m="http://schemas.openxmlformats.org/officeDocument/2006/math" xmlns:v="urn:schemas-microsoft-com:vml" xmlns:wp14="http://schemas.microsoft.com/office/word/2010/wordprocessingDrawing" xmlns:wp="http://schemas.openxmlformats.org/drawingml/2006/wordprocessingDrawing" xmlns:w10="urn:schemas-microsoft-com:office:word" xmlns:w="http://schemas.openxmlformats.org/wordprocessingml/2006/main" xmlns:w14="http://schemas.microsoft.com/office/word/2010/wordml" xmlns:w15="http://schemas.microsoft.com/office/word/2012/wordml" xmlns:w16cid="http://schemas.microsoft.com/office/word/2016/wordml/cid" xmlns:w16se="http://schemas.microsoft.com/office/word/2015/wordml/symex" xmlns:wpg="http://schemas.microsoft.com/office/word/2010/wordprocessingGroup" xmlns:wpi="http://schemas.microsoft.com/office/word/2010/wordprocessingInk" xmlns:wne="http://schemas.microsoft.com/office/word/2006/wordml" xmlns:wps="http://schemas.microsoft.com/office/word/2010/wordprocessingShape" mc:Ignorable="w14 w15 w16se w16cid wp14">
   <w:sdt>
     <w:sdtPr>
       <w:id w:val="-1376998750"/>
@@ -9008,7 +9139,7 @@
     <w:sdtContent>
       <w:p>
         <w:pPr>
-          <w:pStyle w:val="Piedepgina"/>
+          <w:pStyle w:val="Footer"/>
           <w:jc w:val="right"/>
         </w:pPr>
         <w:r>
@@ -9034,30 +9165,30 @@
   </w:sdt>
   <w:p>
     <w:pPr>
-      <w:pStyle w:val="Piedepgina"/>
+      <w:pStyle w:val="Footer"/>
     </w:pPr>
   </w:p>
 </w:ftr>
 </file>
 
 <file path=word/footer2.xml><?xml version="1.0" encoding="utf-8"?>
-<w:ftr xmlns:wpc="http://schemas.microsoft.com/office/word/2010/wordprocessingCanvas" xmlns:mc="http://schemas.openxmlformats.org/markup-compatibility/2006" xmlns:o="urn:schemas-microsoft-com:office:office" xmlns:r="http://schemas.openxmlformats.org/officeDocument/2006/relationships" xmlns:m="http://schemas.openxmlformats.org/officeDocument/2006/math" xmlns:v="urn:schemas-microsoft-com:vml" xmlns:wp14="http://schemas.microsoft.com/office/word/2010/wordprocessingDrawing" xmlns:wp="http://schemas.openxmlformats.org/drawingml/2006/wordprocessingDrawing" xmlns:w10="urn:schemas-microsoft-com:office:word" xmlns:w="http://schemas.openxmlformats.org/wordprocessingml/2006/main" xmlns:w14="http://schemas.microsoft.com/office/word/2010/wordml" xmlns:wpg="http://schemas.microsoft.com/office/word/2010/wordprocessingGroup" xmlns:wpi="http://schemas.microsoft.com/office/word/2010/wordprocessingInk" xmlns:wne="http://schemas.microsoft.com/office/word/2006/wordml" xmlns:wps="http://schemas.microsoft.com/office/word/2010/wordprocessingShape" mc:Ignorable="w14 wp14">
+<w:ftr xmlns:wpc="http://schemas.microsoft.com/office/word/2010/wordprocessingCanvas" xmlns:cx="http://schemas.microsoft.com/office/drawing/2014/chartex" xmlns:cx1="http://schemas.microsoft.com/office/drawing/2015/9/8/chartex" xmlns:cx2="http://schemas.microsoft.com/office/drawing/2015/10/21/chartex" xmlns:cx3="http://schemas.microsoft.com/office/drawing/2016/5/9/chartex" xmlns:cx4="http://schemas.microsoft.com/office/drawing/2016/5/10/chartex" xmlns:cx5="http://schemas.microsoft.com/office/drawing/2016/5/11/chartex" xmlns:cx6="http://schemas.microsoft.com/office/drawing/2016/5/12/chartex" xmlns:cx7="http://schemas.microsoft.com/office/drawing/2016/5/13/chartex" xmlns:cx8="http://schemas.microsoft.com/office/drawing/2016/5/14/chartex" xmlns:mc="http://schemas.openxmlformats.org/markup-compatibility/2006" xmlns:aink="http://schemas.microsoft.com/office/drawing/2016/ink" xmlns:am3d="http://schemas.microsoft.com/office/drawing/2017/model3d" xmlns:o="urn:schemas-microsoft-com:office:office" xmlns:r="http://schemas.openxmlformats.org/officeDocument/2006/relationships" xmlns:m="http://schemas.openxmlformats.org/officeDocument/2006/math" xmlns:v="urn:schemas-microsoft-com:vml" xmlns:wp14="http://schemas.microsoft.com/office/word/2010/wordprocessingDrawing" xmlns:wp="http://schemas.openxmlformats.org/drawingml/2006/wordprocessingDrawing" xmlns:w10="urn:schemas-microsoft-com:office:word" xmlns:w="http://schemas.openxmlformats.org/wordprocessingml/2006/main" xmlns:w14="http://schemas.microsoft.com/office/word/2010/wordml" xmlns:w15="http://schemas.microsoft.com/office/word/2012/wordml" xmlns:w16cid="http://schemas.microsoft.com/office/word/2016/wordml/cid" xmlns:w16se="http://schemas.microsoft.com/office/word/2015/wordml/symex" xmlns:wpg="http://schemas.microsoft.com/office/word/2010/wordprocessingGroup" xmlns:wpi="http://schemas.microsoft.com/office/word/2010/wordprocessingInk" xmlns:wne="http://schemas.microsoft.com/office/word/2006/wordml" xmlns:wps="http://schemas.microsoft.com/office/word/2010/wordprocessingShape" mc:Ignorable="w14 w15 w16se w16cid wp14">
   <w:p>
     <w:pPr>
-      <w:pStyle w:val="Piedepgina"/>
+      <w:pStyle w:val="Footer"/>
       <w:jc w:val="right"/>
     </w:pPr>
   </w:p>
   <w:p>
     <w:pPr>
-      <w:pStyle w:val="Piedepgina"/>
+      <w:pStyle w:val="Footer"/>
     </w:pPr>
   </w:p>
 </w:ftr>
 </file>
 
 <file path=word/footnotes.xml><?xml version="1.0" encoding="utf-8"?>
-<w:footnotes xmlns:wpc="http://schemas.microsoft.com/office/word/2010/wordprocessingCanvas" xmlns:mc="http://schemas.openxmlformats.org/markup-compatibility/2006" xmlns:o="urn:schemas-microsoft-com:office:office" xmlns:r="http://schemas.openxmlformats.org/officeDocument/2006/relationships" xmlns:m="http://schemas.openxmlformats.org/officeDocument/2006/math" xmlns:v="urn:schemas-microsoft-com:vml" xmlns:wp14="http://schemas.microsoft.com/office/word/2010/wordprocessingDrawing" xmlns:wp="http://schemas.openxmlformats.org/drawingml/2006/wordprocessingDrawing" xmlns:w10="urn:schemas-microsoft-com:office:word" xmlns:w="http://schemas.openxmlformats.org/wordprocessingml/2006/main" xmlns:w14="http://schemas.microsoft.com/office/word/2010/wordml" xmlns:wpg="http://schemas.microsoft.com/office/word/2010/wordprocessingGroup" xmlns:wpi="http://schemas.microsoft.com/office/word/2010/wordprocessingInk" xmlns:wne="http://schemas.microsoft.com/office/word/2006/wordml" xmlns:wps="http://schemas.microsoft.com/office/word/2010/wordprocessingShape" mc:Ignorable="w14 wp14">
+<w:footnotes xmlns:wpc="http://schemas.microsoft.com/office/word/2010/wordprocessingCanvas" xmlns:cx="http://schemas.microsoft.com/office/drawing/2014/chartex" xmlns:cx1="http://schemas.microsoft.com/office/drawing/2015/9/8/chartex" xmlns:cx2="http://schemas.microsoft.com/office/drawing/2015/10/21/chartex" xmlns:cx3="http://schemas.microsoft.com/office/drawing/2016/5/9/chartex" xmlns:cx4="http://schemas.microsoft.com/office/drawing/2016/5/10/chartex" xmlns:cx5="http://schemas.microsoft.com/office/drawing/2016/5/11/chartex" xmlns:cx6="http://schemas.microsoft.com/office/drawing/2016/5/12/chartex" xmlns:cx7="http://schemas.microsoft.com/office/drawing/2016/5/13/chartex" xmlns:cx8="http://schemas.microsoft.com/office/drawing/2016/5/14/chartex" xmlns:mc="http://schemas.openxmlformats.org/markup-compatibility/2006" xmlns:aink="http://schemas.microsoft.com/office/drawing/2016/ink" xmlns:am3d="http://schemas.microsoft.com/office/drawing/2017/model3d" xmlns:o="urn:schemas-microsoft-com:office:office" xmlns:r="http://schemas.openxmlformats.org/officeDocument/2006/relationships" xmlns:m="http://schemas.openxmlformats.org/officeDocument/2006/math" xmlns:v="urn:schemas-microsoft-com:vml" xmlns:wp14="http://schemas.microsoft.com/office/word/2010/wordprocessingDrawing" xmlns:wp="http://schemas.openxmlformats.org/drawingml/2006/wordprocessingDrawing" xmlns:w10="urn:schemas-microsoft-com:office:word" xmlns:w="http://schemas.openxmlformats.org/wordprocessingml/2006/main" xmlns:w14="http://schemas.microsoft.com/office/word/2010/wordml" xmlns:w15="http://schemas.microsoft.com/office/word/2012/wordml" xmlns:w16cid="http://schemas.microsoft.com/office/word/2016/wordml/cid" xmlns:w16se="http://schemas.microsoft.com/office/word/2015/wordml/symex" xmlns:wpg="http://schemas.microsoft.com/office/word/2010/wordprocessingGroup" xmlns:wpi="http://schemas.microsoft.com/office/word/2010/wordprocessingInk" xmlns:wne="http://schemas.microsoft.com/office/word/2006/wordml" xmlns:wps="http://schemas.microsoft.com/office/word/2010/wordprocessingShape" mc:Ignorable="w14 w15 w16se w16cid wp14">
   <w:footnote w:type="separator" w:id="-1">
     <w:p>
       <w:pPr>
@@ -9082,10 +9213,10 @@
 </file>
 
 <file path=word/header1.xml><?xml version="1.0" encoding="utf-8"?>
-<w:hdr xmlns:wpc="http://schemas.microsoft.com/office/word/2010/wordprocessingCanvas" xmlns:mc="http://schemas.openxmlformats.org/markup-compatibility/2006" xmlns:o="urn:schemas-microsoft-com:office:office" xmlns:r="http://schemas.openxmlformats.org/officeDocument/2006/relationships" xmlns:m="http://schemas.openxmlformats.org/officeDocument/2006/math" xmlns:v="urn:schemas-microsoft-com:vml" xmlns:wp14="http://schemas.microsoft.com/office/word/2010/wordprocessingDrawing" xmlns:wp="http://schemas.openxmlformats.org/drawingml/2006/wordprocessingDrawing" xmlns:w10="urn:schemas-microsoft-com:office:word" xmlns:w="http://schemas.openxmlformats.org/wordprocessingml/2006/main" xmlns:w14="http://schemas.microsoft.com/office/word/2010/wordml" xmlns:wpg="http://schemas.microsoft.com/office/word/2010/wordprocessingGroup" xmlns:wpi="http://schemas.microsoft.com/office/word/2010/wordprocessingInk" xmlns:wne="http://schemas.microsoft.com/office/word/2006/wordml" xmlns:wps="http://schemas.microsoft.com/office/word/2010/wordprocessingShape" mc:Ignorable="w14 wp14">
+<w:hdr xmlns:wpc="http://schemas.microsoft.com/office/word/2010/wordprocessingCanvas" xmlns:cx="http://schemas.microsoft.com/office/drawing/2014/chartex" xmlns:cx1="http://schemas.microsoft.com/office/drawing/2015/9/8/chartex" xmlns:cx2="http://schemas.microsoft.com/office/drawing/2015/10/21/chartex" xmlns:cx3="http://schemas.microsoft.com/office/drawing/2016/5/9/chartex" xmlns:cx4="http://schemas.microsoft.com/office/drawing/2016/5/10/chartex" xmlns:cx5="http://schemas.microsoft.com/office/drawing/2016/5/11/chartex" xmlns:cx6="http://schemas.microsoft.com/office/drawing/2016/5/12/chartex" xmlns:cx7="http://schemas.microsoft.com/office/drawing/2016/5/13/chartex" xmlns:cx8="http://schemas.microsoft.com/office/drawing/2016/5/14/chartex" xmlns:mc="http://schemas.openxmlformats.org/markup-compatibility/2006" xmlns:aink="http://schemas.microsoft.com/office/drawing/2016/ink" xmlns:am3d="http://schemas.microsoft.com/office/drawing/2017/model3d" xmlns:o="urn:schemas-microsoft-com:office:office" xmlns:r="http://schemas.openxmlformats.org/officeDocument/2006/relationships" xmlns:m="http://schemas.openxmlformats.org/officeDocument/2006/math" xmlns:v="urn:schemas-microsoft-com:vml" xmlns:wp14="http://schemas.microsoft.com/office/word/2010/wordprocessingDrawing" xmlns:wp="http://schemas.openxmlformats.org/drawingml/2006/wordprocessingDrawing" xmlns:w10="urn:schemas-microsoft-com:office:word" xmlns:w="http://schemas.openxmlformats.org/wordprocessingml/2006/main" xmlns:w14="http://schemas.microsoft.com/office/word/2010/wordml" xmlns:w15="http://schemas.microsoft.com/office/word/2012/wordml" xmlns:w16cid="http://schemas.microsoft.com/office/word/2016/wordml/cid" xmlns:w16se="http://schemas.microsoft.com/office/word/2015/wordml/symex" xmlns:wpg="http://schemas.microsoft.com/office/word/2010/wordprocessingGroup" xmlns:wpi="http://schemas.microsoft.com/office/word/2010/wordprocessingInk" xmlns:wne="http://schemas.microsoft.com/office/word/2006/wordml" xmlns:wps="http://schemas.microsoft.com/office/word/2010/wordprocessingShape" mc:Ignorable="w14 w15 w16se w16cid wp14">
   <w:p>
     <w:pPr>
-      <w:pStyle w:val="Encabezado"/>
+      <w:pStyle w:val="Header"/>
     </w:pPr>
     <w:r>
       <w:t>Sistemas Operativos Avanzados</w:t>
@@ -9104,8 +9235,8 @@
 </file>
 
 <file path=word/numbering.xml><?xml version="1.0" encoding="utf-8"?>
-<w:numbering xmlns:wpc="http://schemas.microsoft.com/office/word/2010/wordprocessingCanvas" xmlns:mc="http://schemas.openxmlformats.org/markup-compatibility/2006" xmlns:o="urn:schemas-microsoft-com:office:office" xmlns:r="http://schemas.openxmlformats.org/officeDocument/2006/relationships" xmlns:m="http://schemas.openxmlformats.org/officeDocument/2006/math" xmlns:v="urn:schemas-microsoft-com:vml" xmlns:wp14="http://schemas.microsoft.com/office/word/2010/wordprocessingDrawing" xmlns:wp="http://schemas.openxmlformats.org/drawingml/2006/wordprocessingDrawing" xmlns:w10="urn:schemas-microsoft-com:office:word" xmlns:w="http://schemas.openxmlformats.org/wordprocessingml/2006/main" xmlns:w14="http://schemas.microsoft.com/office/word/2010/wordml" xmlns:wpg="http://schemas.microsoft.com/office/word/2010/wordprocessingGroup" xmlns:wpi="http://schemas.microsoft.com/office/word/2010/wordprocessingInk" xmlns:wne="http://schemas.microsoft.com/office/word/2006/wordml" xmlns:wps="http://schemas.microsoft.com/office/word/2010/wordprocessingShape" mc:Ignorable="w14 wp14">
-  <w:abstractNum w:abstractNumId="0">
+<w:numbering xmlns:wpc="http://schemas.microsoft.com/office/word/2010/wordprocessingCanvas" xmlns:cx="http://schemas.microsoft.com/office/drawing/2014/chartex" xmlns:cx1="http://schemas.microsoft.com/office/drawing/2015/9/8/chartex" xmlns:cx2="http://schemas.microsoft.com/office/drawing/2015/10/21/chartex" xmlns:cx3="http://schemas.microsoft.com/office/drawing/2016/5/9/chartex" xmlns:cx4="http://schemas.microsoft.com/office/drawing/2016/5/10/chartex" xmlns:cx5="http://schemas.microsoft.com/office/drawing/2016/5/11/chartex" xmlns:cx6="http://schemas.microsoft.com/office/drawing/2016/5/12/chartex" xmlns:cx7="http://schemas.microsoft.com/office/drawing/2016/5/13/chartex" xmlns:cx8="http://schemas.microsoft.com/office/drawing/2016/5/14/chartex" xmlns:mc="http://schemas.openxmlformats.org/markup-compatibility/2006" xmlns:aink="http://schemas.microsoft.com/office/drawing/2016/ink" xmlns:am3d="http://schemas.microsoft.com/office/drawing/2017/model3d" xmlns:o="urn:schemas-microsoft-com:office:office" xmlns:r="http://schemas.openxmlformats.org/officeDocument/2006/relationships" xmlns:m="http://schemas.openxmlformats.org/officeDocument/2006/math" xmlns:v="urn:schemas-microsoft-com:vml" xmlns:wp14="http://schemas.microsoft.com/office/word/2010/wordprocessingDrawing" xmlns:wp="http://schemas.openxmlformats.org/drawingml/2006/wordprocessingDrawing" xmlns:w10="urn:schemas-microsoft-com:office:word" xmlns:w="http://schemas.openxmlformats.org/wordprocessingml/2006/main" xmlns:w14="http://schemas.microsoft.com/office/word/2010/wordml" xmlns:w15="http://schemas.microsoft.com/office/word/2012/wordml" xmlns:w16cid="http://schemas.microsoft.com/office/word/2016/wordml/cid" xmlns:w16se="http://schemas.microsoft.com/office/word/2015/wordml/symex" xmlns:wpg="http://schemas.microsoft.com/office/word/2010/wordprocessingGroup" xmlns:wpi="http://schemas.microsoft.com/office/word/2010/wordprocessingInk" xmlns:wne="http://schemas.microsoft.com/office/word/2006/wordml" xmlns:wps="http://schemas.microsoft.com/office/word/2010/wordprocessingShape" mc:Ignorable="w14 w15 w16se w16cid wp14">
+  <w:abstractNum w:abstractNumId="0" w15:restartNumberingAfterBreak="0">
     <w:nsid w:val="021D51BC"/>
     <w:multiLevelType w:val="hybridMultilevel"/>
     <w:tmpl w:val="C9125D94"/>
@@ -9218,7 +9349,7 @@
       </w:rPr>
     </w:lvl>
   </w:abstractNum>
-  <w:abstractNum w:abstractNumId="1">
+  <w:abstractNum w:abstractNumId="1" w15:restartNumberingAfterBreak="0">
     <w:nsid w:val="1BE962FA"/>
     <w:multiLevelType w:val="multilevel"/>
     <w:tmpl w:val="D4348756"/>
@@ -9331,7 +9462,7 @@
       </w:rPr>
     </w:lvl>
   </w:abstractNum>
-  <w:abstractNum w:abstractNumId="2">
+  <w:abstractNum w:abstractNumId="2" w15:restartNumberingAfterBreak="0">
     <w:nsid w:val="3C5673E8"/>
     <w:multiLevelType w:val="multilevel"/>
     <w:tmpl w:val="B4022AB8"/>
@@ -9444,7 +9575,7 @@
       </w:rPr>
     </w:lvl>
   </w:abstractNum>
-  <w:abstractNum w:abstractNumId="3">
+  <w:abstractNum w:abstractNumId="3" w15:restartNumberingAfterBreak="0">
     <w:nsid w:val="43FF4F78"/>
     <w:multiLevelType w:val="hybridMultilevel"/>
     <w:tmpl w:val="F5881D06"/>
@@ -9533,7 +9664,7 @@
       </w:pPr>
     </w:lvl>
   </w:abstractNum>
-  <w:abstractNum w:abstractNumId="4">
+  <w:abstractNum w:abstractNumId="4" w15:restartNumberingAfterBreak="0">
     <w:nsid w:val="487151C7"/>
     <w:multiLevelType w:val="hybridMultilevel"/>
     <w:tmpl w:val="30966228"/>
@@ -9646,7 +9777,7 @@
       </w:rPr>
     </w:lvl>
   </w:abstractNum>
-  <w:abstractNum w:abstractNumId="5">
+  <w:abstractNum w:abstractNumId="5" w15:restartNumberingAfterBreak="0">
     <w:nsid w:val="58B900C3"/>
     <w:multiLevelType w:val="hybridMultilevel"/>
     <w:tmpl w:val="0B1CA952"/>
@@ -9758,7 +9889,7 @@
       </w:rPr>
     </w:lvl>
   </w:abstractNum>
-  <w:abstractNum w:abstractNumId="6">
+  <w:abstractNum w:abstractNumId="6" w15:restartNumberingAfterBreak="0">
     <w:nsid w:val="5C75374F"/>
     <w:multiLevelType w:val="hybridMultilevel"/>
     <w:tmpl w:val="0F1A9E18"/>
@@ -9844,7 +9975,7 @@
       </w:pPr>
     </w:lvl>
   </w:abstractNum>
-  <w:abstractNum w:abstractNumId="7">
+  <w:abstractNum w:abstractNumId="7" w15:restartNumberingAfterBreak="0">
     <w:nsid w:val="67004766"/>
     <w:multiLevelType w:val="multilevel"/>
     <w:tmpl w:val="52A01A20"/>
@@ -9958,7 +10089,7 @@
       </w:rPr>
     </w:lvl>
   </w:abstractNum>
-  <w:abstractNum w:abstractNumId="8">
+  <w:abstractNum w:abstractNumId="8" w15:restartNumberingAfterBreak="0">
     <w:nsid w:val="6BBB33AD"/>
     <w:multiLevelType w:val="multilevel"/>
     <w:tmpl w:val="7F7073EC"/>
@@ -10071,7 +10202,7 @@
       </w:rPr>
     </w:lvl>
   </w:abstractNum>
-  <w:abstractNum w:abstractNumId="9">
+  <w:abstractNum w:abstractNumId="9" w15:restartNumberingAfterBreak="0">
     <w:nsid w:val="6C4B4DE8"/>
     <w:multiLevelType w:val="hybridMultilevel"/>
     <w:tmpl w:val="0764C1B0"/>
@@ -10184,7 +10315,7 @@
       </w:rPr>
     </w:lvl>
   </w:abstractNum>
-  <w:abstractNum w:abstractNumId="10">
+  <w:abstractNum w:abstractNumId="10" w15:restartNumberingAfterBreak="0">
     <w:nsid w:val="6D5405EA"/>
     <w:multiLevelType w:val="multilevel"/>
     <w:tmpl w:val="52A01A20"/>
@@ -10298,7 +10429,7 @@
       </w:rPr>
     </w:lvl>
   </w:abstractNum>
-  <w:abstractNum w:abstractNumId="11">
+  <w:abstractNum w:abstractNumId="11" w15:restartNumberingAfterBreak="0">
     <w:nsid w:val="756571D4"/>
     <w:multiLevelType w:val="multilevel"/>
     <w:tmpl w:val="52A01A20"/>
@@ -10412,7 +10543,7 @@
       </w:rPr>
     </w:lvl>
   </w:abstractNum>
-  <w:abstractNum w:abstractNumId="12">
+  <w:abstractNum w:abstractNumId="12" w15:restartNumberingAfterBreak="0">
     <w:nsid w:val="7B4F59C6"/>
     <w:multiLevelType w:val="multilevel"/>
     <w:tmpl w:val="52A01A20"/>
@@ -10569,7 +10700,7 @@
 </file>
 
 <file path=word/styles.xml><?xml version="1.0" encoding="utf-8"?>
-<w:styles xmlns:mc="http://schemas.openxmlformats.org/markup-compatibility/2006" xmlns:r="http://schemas.openxmlformats.org/officeDocument/2006/relationships" xmlns:w="http://schemas.openxmlformats.org/wordprocessingml/2006/main" xmlns:w14="http://schemas.microsoft.com/office/word/2010/wordml" mc:Ignorable="w14">
+<w:styles xmlns:mc="http://schemas.openxmlformats.org/markup-compatibility/2006" xmlns:r="http://schemas.openxmlformats.org/officeDocument/2006/relationships" xmlns:w="http://schemas.openxmlformats.org/wordprocessingml/2006/main" xmlns:w14="http://schemas.microsoft.com/office/word/2010/wordml" xmlns:w15="http://schemas.microsoft.com/office/word/2012/wordml" xmlns:w16cid="http://schemas.microsoft.com/office/word/2016/wordml/cid" xmlns:w16se="http://schemas.microsoft.com/office/word/2015/wordml/symex" mc:Ignorable="w14 w15 w16se w16cid">
   <w:docDefaults>
     <w:rPrDefault>
       <w:rPr>
@@ -10585,144 +10716,383 @@
       </w:pPr>
     </w:pPrDefault>
   </w:docDefaults>
-  <w:latentStyles w:defLockedState="0" w:defUIPriority="99" w:defSemiHidden="1" w:defUnhideWhenUsed="1" w:defQFormat="0" w:count="267">
-    <w:lsdException w:name="Normal" w:semiHidden="0" w:uiPriority="0" w:unhideWhenUsed="0" w:qFormat="1"/>
-    <w:lsdException w:name="heading 1" w:semiHidden="0" w:uiPriority="9" w:unhideWhenUsed="0" w:qFormat="1"/>
-    <w:lsdException w:name="heading 2" w:uiPriority="9" w:qFormat="1"/>
-    <w:lsdException w:name="heading 3" w:uiPriority="9" w:qFormat="1"/>
-    <w:lsdException w:name="heading 4" w:uiPriority="9" w:qFormat="1"/>
-    <w:lsdException w:name="heading 5" w:uiPriority="9" w:qFormat="1"/>
-    <w:lsdException w:name="heading 6" w:uiPriority="9" w:qFormat="1"/>
-    <w:lsdException w:name="heading 7" w:uiPriority="9" w:qFormat="1"/>
-    <w:lsdException w:name="heading 8" w:uiPriority="9" w:qFormat="1"/>
-    <w:lsdException w:name="heading 9" w:uiPriority="9" w:qFormat="1"/>
-    <w:lsdException w:name="toc 1" w:uiPriority="39"/>
-    <w:lsdException w:name="toc 2" w:uiPriority="39"/>
-    <w:lsdException w:name="toc 3" w:uiPriority="39"/>
-    <w:lsdException w:name="toc 4" w:uiPriority="39"/>
-    <w:lsdException w:name="toc 5" w:uiPriority="39"/>
-    <w:lsdException w:name="toc 6" w:uiPriority="39"/>
-    <w:lsdException w:name="toc 7" w:uiPriority="39"/>
-    <w:lsdException w:name="toc 8" w:uiPriority="39"/>
-    <w:lsdException w:name="toc 9" w:uiPriority="39"/>
-    <w:lsdException w:name="caption" w:uiPriority="35" w:qFormat="1"/>
-    <w:lsdException w:name="Title" w:semiHidden="0" w:uiPriority="10" w:unhideWhenUsed="0" w:qFormat="1"/>
-    <w:lsdException w:name="Default Paragraph Font" w:uiPriority="1"/>
-    <w:lsdException w:name="Subtitle" w:semiHidden="0" w:uiPriority="11" w:unhideWhenUsed="0" w:qFormat="1"/>
-    <w:lsdException w:name="Strong" w:semiHidden="0" w:uiPriority="22" w:unhideWhenUsed="0" w:qFormat="1"/>
-    <w:lsdException w:name="Emphasis" w:semiHidden="0" w:uiPriority="20" w:unhideWhenUsed="0" w:qFormat="1"/>
-    <w:lsdException w:name="Table Grid" w:semiHidden="0" w:uiPriority="39" w:unhideWhenUsed="0"/>
-    <w:lsdException w:name="Placeholder Text" w:unhideWhenUsed="0"/>
-    <w:lsdException w:name="No Spacing" w:semiHidden="0" w:uiPriority="1" w:unhideWhenUsed="0" w:qFormat="1"/>
-    <w:lsdException w:name="Light Shading" w:semiHidden="0" w:uiPriority="60" w:unhideWhenUsed="0"/>
-    <w:lsdException w:name="Light List" w:semiHidden="0" w:uiPriority="61" w:unhideWhenUsed="0"/>
-    <w:lsdException w:name="Light Grid" w:semiHidden="0" w:uiPriority="62" w:unhideWhenUsed="0"/>
-    <w:lsdException w:name="Medium Shading 1" w:semiHidden="0" w:uiPriority="63" w:unhideWhenUsed="0"/>
-    <w:lsdException w:name="Medium Shading 2" w:semiHidden="0" w:uiPriority="64" w:unhideWhenUsed="0"/>
-    <w:lsdException w:name="Medium List 1" w:semiHidden="0" w:uiPriority="65" w:unhideWhenUsed="0"/>
-    <w:lsdException w:name="Medium List 2" w:semiHidden="0" w:uiPriority="66" w:unhideWhenUsed="0"/>
-    <w:lsdException w:name="Medium Grid 1" w:semiHidden="0" w:uiPriority="67" w:unhideWhenUsed="0"/>
-    <w:lsdException w:name="Medium Grid 2" w:semiHidden="0" w:uiPriority="68" w:unhideWhenUsed="0"/>
-    <w:lsdException w:name="Medium Grid 3" w:semiHidden="0" w:uiPriority="69" w:unhideWhenUsed="0"/>
-    <w:lsdException w:name="Dark List" w:semiHidden="0" w:uiPriority="70" w:unhideWhenUsed="0"/>
-    <w:lsdException w:name="Colorful Shading" w:semiHidden="0" w:uiPriority="71" w:unhideWhenUsed="0"/>
-    <w:lsdException w:name="Colorful List" w:semiHidden="0" w:uiPriority="72" w:unhideWhenUsed="0"/>
-    <w:lsdException w:name="Colorful Grid" w:semiHidden="0" w:uiPriority="73" w:unhideWhenUsed="0"/>
-    <w:lsdException w:name="Light Shading Accent 1" w:semiHidden="0" w:uiPriority="60" w:unhideWhenUsed="0"/>
-    <w:lsdException w:name="Light List Accent 1" w:semiHidden="0" w:uiPriority="61" w:unhideWhenUsed="0"/>
-    <w:lsdException w:name="Light Grid Accent 1" w:semiHidden="0" w:uiPriority="62" w:unhideWhenUsed="0"/>
-    <w:lsdException w:name="Medium Shading 1 Accent 1" w:semiHidden="0" w:uiPriority="63" w:unhideWhenUsed="0"/>
-    <w:lsdException w:name="Medium Shading 2 Accent 1" w:semiHidden="0" w:uiPriority="64" w:unhideWhenUsed="0"/>
-    <w:lsdException w:name="Medium List 1 Accent 1" w:semiHidden="0" w:uiPriority="65" w:unhideWhenUsed="0"/>
-    <w:lsdException w:name="Revision" w:unhideWhenUsed="0"/>
-    <w:lsdException w:name="List Paragraph" w:semiHidden="0" w:uiPriority="34" w:unhideWhenUsed="0" w:qFormat="1"/>
-    <w:lsdException w:name="Quote" w:semiHidden="0" w:uiPriority="29" w:unhideWhenUsed="0" w:qFormat="1"/>
-    <w:lsdException w:name="Intense Quote" w:semiHidden="0" w:uiPriority="30" w:unhideWhenUsed="0" w:qFormat="1"/>
-    <w:lsdException w:name="Medium List 2 Accent 1" w:semiHidden="0" w:uiPriority="66" w:unhideWhenUsed="0"/>
-    <w:lsdException w:name="Medium Grid 1 Accent 1" w:semiHidden="0" w:uiPriority="67" w:unhideWhenUsed="0"/>
-    <w:lsdException w:name="Medium Grid 2 Accent 1" w:semiHidden="0" w:uiPriority="68" w:unhideWhenUsed="0"/>
-    <w:lsdException w:name="Medium Grid 3 Accent 1" w:semiHidden="0" w:uiPriority="69" w:unhideWhenUsed="0"/>
-    <w:lsdException w:name="Dark List Accent 1" w:semiHidden="0" w:uiPriority="70" w:unhideWhenUsed="0"/>
-    <w:lsdException w:name="Colorful Shading Accent 1" w:semiHidden="0" w:uiPriority="71" w:unhideWhenUsed="0"/>
-    <w:lsdException w:name="Colorful List Accent 1" w:semiHidden="0" w:uiPriority="72" w:unhideWhenUsed="0"/>
-    <w:lsdException w:name="Colorful Grid Accent 1" w:semiHidden="0" w:uiPriority="73" w:unhideWhenUsed="0"/>
-    <w:lsdException w:name="Light Shading Accent 2" w:semiHidden="0" w:uiPriority="60" w:unhideWhenUsed="0"/>
-    <w:lsdException w:name="Light List Accent 2" w:semiHidden="0" w:uiPriority="61" w:unhideWhenUsed="0"/>
-    <w:lsdException w:name="Light Grid Accent 2" w:semiHidden="0" w:uiPriority="62" w:unhideWhenUsed="0"/>
-    <w:lsdException w:name="Medium Shading 1 Accent 2" w:semiHidden="0" w:uiPriority="63" w:unhideWhenUsed="0"/>
-    <w:lsdException w:name="Medium Shading 2 Accent 2" w:semiHidden="0" w:uiPriority="64" w:unhideWhenUsed="0"/>
-    <w:lsdException w:name="Medium List 1 Accent 2" w:semiHidden="0" w:uiPriority="65" w:unhideWhenUsed="0"/>
-    <w:lsdException w:name="Medium List 2 Accent 2" w:semiHidden="0" w:uiPriority="66" w:unhideWhenUsed="0"/>
-    <w:lsdException w:name="Medium Grid 1 Accent 2" w:semiHidden="0" w:uiPriority="67" w:unhideWhenUsed="0"/>
-    <w:lsdException w:name="Medium Grid 2 Accent 2" w:semiHidden="0" w:uiPriority="68" w:unhideWhenUsed="0"/>
-    <w:lsdException w:name="Medium Grid 3 Accent 2" w:semiHidden="0" w:uiPriority="69" w:unhideWhenUsed="0"/>
-    <w:lsdException w:name="Dark List Accent 2" w:semiHidden="0" w:uiPriority="70" w:unhideWhenUsed="0"/>
-    <w:lsdException w:name="Colorful Shading Accent 2" w:semiHidden="0" w:uiPriority="71" w:unhideWhenUsed="0"/>
-    <w:lsdException w:name="Colorful List Accent 2" w:semiHidden="0" w:uiPriority="72" w:unhideWhenUsed="0"/>
-    <w:lsdException w:name="Colorful Grid Accent 2" w:semiHidden="0" w:uiPriority="73" w:unhideWhenUsed="0"/>
-    <w:lsdException w:name="Light Shading Accent 3" w:semiHidden="0" w:uiPriority="60" w:unhideWhenUsed="0"/>
-    <w:lsdException w:name="Light List Accent 3" w:semiHidden="0" w:uiPriority="61" w:unhideWhenUsed="0"/>
-    <w:lsdException w:name="Light Grid Accent 3" w:semiHidden="0" w:uiPriority="62" w:unhideWhenUsed="0"/>
-    <w:lsdException w:name="Medium Shading 1 Accent 3" w:semiHidden="0" w:uiPriority="63" w:unhideWhenUsed="0"/>
-    <w:lsdException w:name="Medium Shading 2 Accent 3" w:semiHidden="0" w:uiPriority="64" w:unhideWhenUsed="0"/>
-    <w:lsdException w:name="Medium List 1 Accent 3" w:semiHidden="0" w:uiPriority="65" w:unhideWhenUsed="0"/>
-    <w:lsdException w:name="Medium List 2 Accent 3" w:semiHidden="0" w:uiPriority="66" w:unhideWhenUsed="0"/>
-    <w:lsdException w:name="Medium Grid 1 Accent 3" w:semiHidden="0" w:uiPriority="67" w:unhideWhenUsed="0"/>
-    <w:lsdException w:name="Medium Grid 2 Accent 3" w:semiHidden="0" w:uiPriority="68" w:unhideWhenUsed="0"/>
-    <w:lsdException w:name="Medium Grid 3 Accent 3" w:semiHidden="0" w:uiPriority="69" w:unhideWhenUsed="0"/>
-    <w:lsdException w:name="Dark List Accent 3" w:semiHidden="0" w:uiPriority="70" w:unhideWhenUsed="0"/>
-    <w:lsdException w:name="Colorful Shading Accent 3" w:semiHidden="0" w:uiPriority="71" w:unhideWhenUsed="0"/>
-    <w:lsdException w:name="Colorful List Accent 3" w:semiHidden="0" w:uiPriority="72" w:unhideWhenUsed="0"/>
-    <w:lsdException w:name="Colorful Grid Accent 3" w:semiHidden="0" w:uiPriority="73" w:unhideWhenUsed="0"/>
-    <w:lsdException w:name="Light Shading Accent 4" w:semiHidden="0" w:uiPriority="60" w:unhideWhenUsed="0"/>
-    <w:lsdException w:name="Light List Accent 4" w:semiHidden="0" w:uiPriority="61" w:unhideWhenUsed="0"/>
-    <w:lsdException w:name="Light Grid Accent 4" w:semiHidden="0" w:uiPriority="62" w:unhideWhenUsed="0"/>
-    <w:lsdException w:name="Medium Shading 1 Accent 4" w:semiHidden="0" w:uiPriority="63" w:unhideWhenUsed="0"/>
-    <w:lsdException w:name="Medium Shading 2 Accent 4" w:semiHidden="0" w:uiPriority="64" w:unhideWhenUsed="0"/>
-    <w:lsdException w:name="Medium List 1 Accent 4" w:semiHidden="0" w:uiPriority="65" w:unhideWhenUsed="0"/>
-    <w:lsdException w:name="Medium List 2 Accent 4" w:semiHidden="0" w:uiPriority="66" w:unhideWhenUsed="0"/>
-    <w:lsdException w:name="Medium Grid 1 Accent 4" w:semiHidden="0" w:uiPriority="67" w:unhideWhenUsed="0"/>
-    <w:lsdException w:name="Medium Grid 2 Accent 4" w:semiHidden="0" w:uiPriority="68" w:unhideWhenUsed="0"/>
-    <w:lsdException w:name="Medium Grid 3 Accent 4" w:semiHidden="0" w:uiPriority="69" w:unhideWhenUsed="0"/>
-    <w:lsdException w:name="Dark List Accent 4" w:semiHidden="0" w:uiPriority="70" w:unhideWhenUsed="0"/>
-    <w:lsdException w:name="Colorful Shading Accent 4" w:semiHidden="0" w:uiPriority="71" w:unhideWhenUsed="0"/>
-    <w:lsdException w:name="Colorful List Accent 4" w:semiHidden="0" w:uiPriority="72" w:unhideWhenUsed="0"/>
-    <w:lsdException w:name="Colorful Grid Accent 4" w:semiHidden="0" w:uiPriority="73" w:unhideWhenUsed="0"/>
-    <w:lsdException w:name="Light Shading Accent 5" w:semiHidden="0" w:uiPriority="60" w:unhideWhenUsed="0"/>
-    <w:lsdException w:name="Light List Accent 5" w:semiHidden="0" w:uiPriority="61" w:unhideWhenUsed="0"/>
-    <w:lsdException w:name="Light Grid Accent 5" w:semiHidden="0" w:uiPriority="62" w:unhideWhenUsed="0"/>
-    <w:lsdException w:name="Medium Shading 1 Accent 5" w:semiHidden="0" w:uiPriority="63" w:unhideWhenUsed="0"/>
-    <w:lsdException w:name="Medium Shading 2 Accent 5" w:semiHidden="0" w:uiPriority="64" w:unhideWhenUsed="0"/>
-    <w:lsdException w:name="Medium List 1 Accent 5" w:semiHidden="0" w:uiPriority="65" w:unhideWhenUsed="0"/>
-    <w:lsdException w:name="Medium List 2 Accent 5" w:semiHidden="0" w:uiPriority="66" w:unhideWhenUsed="0"/>
-    <w:lsdException w:name="Medium Grid 1 Accent 5" w:semiHidden="0" w:uiPriority="67" w:unhideWhenUsed="0"/>
-    <w:lsdException w:name="Medium Grid 2 Accent 5" w:semiHidden="0" w:uiPriority="68" w:unhideWhenUsed="0"/>
-    <w:lsdException w:name="Medium Grid 3 Accent 5" w:semiHidden="0" w:uiPriority="69" w:unhideWhenUsed="0"/>
-    <w:lsdException w:name="Dark List Accent 5" w:semiHidden="0" w:uiPriority="70" w:unhideWhenUsed="0"/>
-    <w:lsdException w:name="Colorful Shading Accent 5" w:semiHidden="0" w:uiPriority="71" w:unhideWhenUsed="0"/>
-    <w:lsdException w:name="Colorful List Accent 5" w:semiHidden="0" w:uiPriority="72" w:unhideWhenUsed="0"/>
-    <w:lsdException w:name="Colorful Grid Accent 5" w:semiHidden="0" w:uiPriority="73" w:unhideWhenUsed="0"/>
-    <w:lsdException w:name="Light Shading Accent 6" w:semiHidden="0" w:uiPriority="60" w:unhideWhenUsed="0"/>
-    <w:lsdException w:name="Light List Accent 6" w:semiHidden="0" w:uiPriority="61" w:unhideWhenUsed="0"/>
-    <w:lsdException w:name="Light Grid Accent 6" w:semiHidden="0" w:uiPriority="62" w:unhideWhenUsed="0"/>
-    <w:lsdException w:name="Medium Shading 1 Accent 6" w:semiHidden="0" w:uiPriority="63" w:unhideWhenUsed="0"/>
-    <w:lsdException w:name="Medium Shading 2 Accent 6" w:semiHidden="0" w:uiPriority="64" w:unhideWhenUsed="0"/>
-    <w:lsdException w:name="Medium List 1 Accent 6" w:semiHidden="0" w:uiPriority="65" w:unhideWhenUsed="0"/>
-    <w:lsdException w:name="Medium List 2 Accent 6" w:semiHidden="0" w:uiPriority="66" w:unhideWhenUsed="0"/>
-    <w:lsdException w:name="Medium Grid 1 Accent 6" w:semiHidden="0" w:uiPriority="67" w:unhideWhenUsed="0"/>
-    <w:lsdException w:name="Medium Grid 2 Accent 6" w:semiHidden="0" w:uiPriority="68" w:unhideWhenUsed="0"/>
-    <w:lsdException w:name="Medium Grid 3 Accent 6" w:semiHidden="0" w:uiPriority="69" w:unhideWhenUsed="0"/>
-    <w:lsdException w:name="Dark List Accent 6" w:semiHidden="0" w:uiPriority="70" w:unhideWhenUsed="0"/>
-    <w:lsdException w:name="Colorful Shading Accent 6" w:semiHidden="0" w:uiPriority="71" w:unhideWhenUsed="0"/>
-    <w:lsdException w:name="Colorful List Accent 6" w:semiHidden="0" w:uiPriority="72" w:unhideWhenUsed="0"/>
-    <w:lsdException w:name="Colorful Grid Accent 6" w:semiHidden="0" w:uiPriority="73" w:unhideWhenUsed="0"/>
-    <w:lsdException w:name="Subtle Emphasis" w:semiHidden="0" w:uiPriority="19" w:unhideWhenUsed="0" w:qFormat="1"/>
-    <w:lsdException w:name="Intense Emphasis" w:semiHidden="0" w:uiPriority="21" w:unhideWhenUsed="0" w:qFormat="1"/>
-    <w:lsdException w:name="Subtle Reference" w:semiHidden="0" w:uiPriority="31" w:unhideWhenUsed="0" w:qFormat="1"/>
-    <w:lsdException w:name="Intense Reference" w:semiHidden="0" w:uiPriority="32" w:unhideWhenUsed="0" w:qFormat="1"/>
-    <w:lsdException w:name="Book Title" w:semiHidden="0" w:uiPriority="33" w:unhideWhenUsed="0" w:qFormat="1"/>
-    <w:lsdException w:name="Bibliography" w:uiPriority="37"/>
-    <w:lsdException w:name="TOC Heading" w:uiPriority="39" w:qFormat="1"/>
+  <w:latentStyles w:defLockedState="0" w:defUIPriority="99" w:defSemiHidden="0" w:defUnhideWhenUsed="0" w:defQFormat="0" w:count="376">
+    <w:lsdException w:name="Normal" w:uiPriority="0" w:qFormat="1"/>
+    <w:lsdException w:name="heading 1" w:uiPriority="9" w:qFormat="1"/>
+    <w:lsdException w:name="heading 2" w:semiHidden="1" w:uiPriority="9" w:unhideWhenUsed="1" w:qFormat="1"/>
+    <w:lsdException w:name="heading 3" w:semiHidden="1" w:uiPriority="9" w:unhideWhenUsed="1" w:qFormat="1"/>
+    <w:lsdException w:name="heading 4" w:semiHidden="1" w:uiPriority="9" w:unhideWhenUsed="1" w:qFormat="1"/>
+    <w:lsdException w:name="heading 5" w:semiHidden="1" w:uiPriority="9" w:unhideWhenUsed="1" w:qFormat="1"/>
+    <w:lsdException w:name="heading 6" w:semiHidden="1" w:uiPriority="9" w:unhideWhenUsed="1" w:qFormat="1"/>
+    <w:lsdException w:name="heading 7" w:semiHidden="1" w:uiPriority="9" w:unhideWhenUsed="1" w:qFormat="1"/>
+    <w:lsdException w:name="heading 8" w:semiHidden="1" w:uiPriority="9" w:unhideWhenUsed="1" w:qFormat="1"/>
+    <w:lsdException w:name="heading 9" w:semiHidden="1" w:uiPriority="9" w:unhideWhenUsed="1" w:qFormat="1"/>
+    <w:lsdException w:name="index 1" w:semiHidden="1" w:unhideWhenUsed="1"/>
+    <w:lsdException w:name="index 2" w:semiHidden="1" w:unhideWhenUsed="1"/>
+    <w:lsdException w:name="index 3" w:semiHidden="1" w:unhideWhenUsed="1"/>
+    <w:lsdException w:name="index 4" w:semiHidden="1" w:unhideWhenUsed="1"/>
+    <w:lsdException w:name="index 5" w:semiHidden="1" w:unhideWhenUsed="1"/>
+    <w:lsdException w:name="index 6" w:semiHidden="1" w:unhideWhenUsed="1"/>
+    <w:lsdException w:name="index 7" w:semiHidden="1" w:unhideWhenUsed="1"/>
+    <w:lsdException w:name="index 8" w:semiHidden="1" w:unhideWhenUsed="1"/>
+    <w:lsdException w:name="index 9" w:semiHidden="1" w:unhideWhenUsed="1"/>
+    <w:lsdException w:name="toc 1" w:semiHidden="1" w:uiPriority="39" w:unhideWhenUsed="1"/>
+    <w:lsdException w:name="toc 2" w:semiHidden="1" w:uiPriority="39" w:unhideWhenUsed="1"/>
+    <w:lsdException w:name="toc 3" w:semiHidden="1" w:uiPriority="39" w:unhideWhenUsed="1"/>
+    <w:lsdException w:name="toc 4" w:semiHidden="1" w:uiPriority="39" w:unhideWhenUsed="1"/>
+    <w:lsdException w:name="toc 5" w:semiHidden="1" w:uiPriority="39" w:unhideWhenUsed="1"/>
+    <w:lsdException w:name="toc 6" w:semiHidden="1" w:uiPriority="39" w:unhideWhenUsed="1"/>
+    <w:lsdException w:name="toc 7" w:semiHidden="1" w:uiPriority="39" w:unhideWhenUsed="1"/>
+    <w:lsdException w:name="toc 8" w:semiHidden="1" w:uiPriority="39" w:unhideWhenUsed="1"/>
+    <w:lsdException w:name="toc 9" w:semiHidden="1" w:uiPriority="39" w:unhideWhenUsed="1"/>
+    <w:lsdException w:name="Normal Indent" w:semiHidden="1" w:unhideWhenUsed="1"/>
+    <w:lsdException w:name="footnote text" w:semiHidden="1" w:unhideWhenUsed="1"/>
+    <w:lsdException w:name="annotation text" w:semiHidden="1" w:unhideWhenUsed="1"/>
+    <w:lsdException w:name="header" w:semiHidden="1" w:unhideWhenUsed="1"/>
+    <w:lsdException w:name="footer" w:semiHidden="1" w:unhideWhenUsed="1"/>
+    <w:lsdException w:name="index heading" w:semiHidden="1" w:unhideWhenUsed="1"/>
+    <w:lsdException w:name="caption" w:semiHidden="1" w:uiPriority="35" w:unhideWhenUsed="1" w:qFormat="1"/>
+    <w:lsdException w:name="table of figures" w:semiHidden="1" w:unhideWhenUsed="1"/>
+    <w:lsdException w:name="envelope address" w:semiHidden="1" w:unhideWhenUsed="1"/>
+    <w:lsdException w:name="envelope return" w:semiHidden="1" w:unhideWhenUsed="1"/>
+    <w:lsdException w:name="footnote reference" w:semiHidden="1" w:unhideWhenUsed="1"/>
+    <w:lsdException w:name="annotation reference" w:semiHidden="1" w:unhideWhenUsed="1"/>
+    <w:lsdException w:name="line number" w:semiHidden="1" w:unhideWhenUsed="1"/>
+    <w:lsdException w:name="page number" w:semiHidden="1" w:unhideWhenUsed="1"/>
+    <w:lsdException w:name="endnote reference" w:semiHidden="1" w:unhideWhenUsed="1"/>
+    <w:lsdException w:name="endnote text" w:semiHidden="1" w:unhideWhenUsed="1"/>
+    <w:lsdException w:name="table of authorities" w:semiHidden="1" w:unhideWhenUsed="1"/>
+    <w:lsdException w:name="macro" w:semiHidden="1" w:unhideWhenUsed="1"/>
+    <w:lsdException w:name="toa heading" w:semiHidden="1" w:unhideWhenUsed="1"/>
+    <w:lsdException w:name="List" w:semiHidden="1" w:unhideWhenUsed="1"/>
+    <w:lsdException w:name="List Bullet" w:semiHidden="1" w:unhideWhenUsed="1"/>
+    <w:lsdException w:name="List Number" w:semiHidden="1" w:unhideWhenUsed="1"/>
+    <w:lsdException w:name="List 2" w:semiHidden="1" w:unhideWhenUsed="1"/>
+    <w:lsdException w:name="List 3" w:semiHidden="1" w:unhideWhenUsed="1"/>
+    <w:lsdException w:name="List 4" w:semiHidden="1" w:unhideWhenUsed="1"/>
+    <w:lsdException w:name="List 5" w:semiHidden="1" w:unhideWhenUsed="1"/>
+    <w:lsdException w:name="List Bullet 2" w:semiHidden="1" w:unhideWhenUsed="1"/>
+    <w:lsdException w:name="List Bullet 3" w:semiHidden="1" w:unhideWhenUsed="1"/>
+    <w:lsdException w:name="List Bullet 4" w:semiHidden="1" w:unhideWhenUsed="1"/>
+    <w:lsdException w:name="List Bullet 5" w:semiHidden="1" w:unhideWhenUsed="1"/>
+    <w:lsdException w:name="List Number 2" w:semiHidden="1" w:unhideWhenUsed="1"/>
+    <w:lsdException w:name="List Number 3" w:semiHidden="1" w:unhideWhenUsed="1"/>
+    <w:lsdException w:name="List Number 4" w:semiHidden="1" w:unhideWhenUsed="1"/>
+    <w:lsdException w:name="List Number 5" w:semiHidden="1" w:unhideWhenUsed="1"/>
+    <w:lsdException w:name="Title" w:uiPriority="10" w:qFormat="1"/>
+    <w:lsdException w:name="Closing" w:semiHidden="1" w:unhideWhenUsed="1"/>
+    <w:lsdException w:name="Signature" w:semiHidden="1" w:unhideWhenUsed="1"/>
+    <w:lsdException w:name="Default Paragraph Font" w:semiHidden="1" w:uiPriority="1" w:unhideWhenUsed="1"/>
+    <w:lsdException w:name="Body Text" w:semiHidden="1" w:unhideWhenUsed="1"/>
+    <w:lsdException w:name="Body Text Indent" w:semiHidden="1" w:unhideWhenUsed="1"/>
+    <w:lsdException w:name="List Continue" w:semiHidden="1" w:unhideWhenUsed="1"/>
+    <w:lsdException w:name="List Continue 2" w:semiHidden="1" w:unhideWhenUsed="1"/>
+    <w:lsdException w:name="List Continue 3" w:semiHidden="1" w:unhideWhenUsed="1"/>
+    <w:lsdException w:name="List Continue 4" w:semiHidden="1" w:unhideWhenUsed="1"/>
+    <w:lsdException w:name="List Continue 5" w:semiHidden="1" w:unhideWhenUsed="1"/>
+    <w:lsdException w:name="Message Header" w:semiHidden="1" w:unhideWhenUsed="1"/>
+    <w:lsdException w:name="Subtitle" w:uiPriority="11" w:qFormat="1"/>
+    <w:lsdException w:name="Salutation" w:semiHidden="1" w:unhideWhenUsed="1"/>
+    <w:lsdException w:name="Date" w:semiHidden="1" w:unhideWhenUsed="1"/>
+    <w:lsdException w:name="Body Text First Indent" w:semiHidden="1" w:unhideWhenUsed="1"/>
+    <w:lsdException w:name="Body Text First Indent 2" w:semiHidden="1" w:unhideWhenUsed="1"/>
+    <w:lsdException w:name="Note Heading" w:semiHidden="1" w:unhideWhenUsed="1"/>
+    <w:lsdException w:name="Body Text 2" w:semiHidden="1" w:unhideWhenUsed="1"/>
+    <w:lsdException w:name="Body Text 3" w:semiHidden="1" w:unhideWhenUsed="1"/>
+    <w:lsdException w:name="Body Text Indent 2" w:semiHidden="1" w:unhideWhenUsed="1"/>
+    <w:lsdException w:name="Body Text Indent 3" w:semiHidden="1" w:unhideWhenUsed="1"/>
+    <w:lsdException w:name="Block Text" w:semiHidden="1" w:unhideWhenUsed="1"/>
+    <w:lsdException w:name="Hyperlink" w:semiHidden="1" w:unhideWhenUsed="1"/>
+    <w:lsdException w:name="FollowedHyperlink" w:semiHidden="1" w:unhideWhenUsed="1"/>
+    <w:lsdException w:name="Strong" w:uiPriority="22" w:qFormat="1"/>
+    <w:lsdException w:name="Emphasis" w:uiPriority="20" w:qFormat="1"/>
+    <w:lsdException w:name="Document Map" w:semiHidden="1" w:unhideWhenUsed="1"/>
+    <w:lsdException w:name="Plain Text" w:semiHidden="1" w:unhideWhenUsed="1"/>
+    <w:lsdException w:name="E-mail Signature" w:semiHidden="1" w:unhideWhenUsed="1"/>
+    <w:lsdException w:name="HTML Top of Form" w:semiHidden="1" w:unhideWhenUsed="1"/>
+    <w:lsdException w:name="HTML Bottom of Form" w:semiHidden="1" w:unhideWhenUsed="1"/>
+    <w:lsdException w:name="Normal (Web)" w:semiHidden="1" w:unhideWhenUsed="1"/>
+    <w:lsdException w:name="HTML Acronym" w:semiHidden="1" w:unhideWhenUsed="1"/>
+    <w:lsdException w:name="HTML Address" w:semiHidden="1" w:unhideWhenUsed="1"/>
+    <w:lsdException w:name="HTML Cite" w:semiHidden="1" w:unhideWhenUsed="1"/>
+    <w:lsdException w:name="HTML Code" w:semiHidden="1" w:unhideWhenUsed="1"/>
+    <w:lsdException w:name="HTML Definition" w:semiHidden="1" w:unhideWhenUsed="1"/>
+    <w:lsdException w:name="HTML Keyboard" w:semiHidden="1" w:unhideWhenUsed="1"/>
+    <w:lsdException w:name="HTML Preformatted" w:semiHidden="1" w:unhideWhenUsed="1"/>
+    <w:lsdException w:name="HTML Sample" w:semiHidden="1" w:unhideWhenUsed="1"/>
+    <w:lsdException w:name="HTML Typewriter" w:semiHidden="1" w:unhideWhenUsed="1"/>
+    <w:lsdException w:name="HTML Variable" w:semiHidden="1" w:unhideWhenUsed="1"/>
+    <w:lsdException w:name="Normal Table" w:semiHidden="1" w:unhideWhenUsed="1"/>
+    <w:lsdException w:name="annotation subject" w:semiHidden="1" w:unhideWhenUsed="1"/>
+    <w:lsdException w:name="No List" w:semiHidden="1" w:unhideWhenUsed="1"/>
+    <w:lsdException w:name="Outline List 1" w:semiHidden="1" w:unhideWhenUsed="1"/>
+    <w:lsdException w:name="Outline List 2" w:semiHidden="1" w:unhideWhenUsed="1"/>
+    <w:lsdException w:name="Outline List 3" w:semiHidden="1" w:unhideWhenUsed="1"/>
+    <w:lsdException w:name="Table Simple 1" w:semiHidden="1" w:unhideWhenUsed="1"/>
+    <w:lsdException w:name="Table Simple 2" w:semiHidden="1" w:unhideWhenUsed="1"/>
+    <w:lsdException w:name="Table Simple 3" w:semiHidden="1" w:unhideWhenUsed="1"/>
+    <w:lsdException w:name="Table Classic 1" w:semiHidden="1" w:unhideWhenUsed="1"/>
+    <w:lsdException w:name="Table Classic 2" w:semiHidden="1" w:unhideWhenUsed="1"/>
+    <w:lsdException w:name="Table Classic 3" w:semiHidden="1" w:unhideWhenUsed="1"/>
+    <w:lsdException w:name="Table Classic 4" w:semiHidden="1" w:unhideWhenUsed="1"/>
+    <w:lsdException w:name="Table Colorful 1" w:semiHidden="1" w:unhideWhenUsed="1"/>
+    <w:lsdException w:name="Table Colorful 2" w:semiHidden="1" w:unhideWhenUsed="1"/>
+    <w:lsdException w:name="Table Colorful 3" w:semiHidden="1" w:unhideWhenUsed="1"/>
+    <w:lsdException w:name="Table Columns 1" w:semiHidden="1" w:unhideWhenUsed="1"/>
+    <w:lsdException w:name="Table Columns 2" w:semiHidden="1" w:unhideWhenUsed="1"/>
+    <w:lsdException w:name="Table Columns 3" w:semiHidden="1" w:unhideWhenUsed="1"/>
+    <w:lsdException w:name="Table Columns 4" w:semiHidden="1" w:unhideWhenUsed="1"/>
+    <w:lsdException w:name="Table Columns 5" w:semiHidden="1" w:unhideWhenUsed="1"/>
+    <w:lsdException w:name="Table Grid 1" w:semiHidden="1" w:unhideWhenUsed="1"/>
+    <w:lsdException w:name="Table Grid 2" w:semiHidden="1" w:unhideWhenUsed="1"/>
+    <w:lsdException w:name="Table Grid 3" w:semiHidden="1" w:unhideWhenUsed="1"/>
+    <w:lsdException w:name="Table Grid 4" w:semiHidden="1" w:unhideWhenUsed="1"/>
+    <w:lsdException w:name="Table Grid 5" w:semiHidden="1" w:unhideWhenUsed="1"/>
+    <w:lsdException w:name="Table Grid 6" w:semiHidden="1" w:unhideWhenUsed="1"/>
+    <w:lsdException w:name="Table Grid 7" w:semiHidden="1" w:unhideWhenUsed="1"/>
+    <w:lsdException w:name="Table Grid 8" w:semiHidden="1" w:unhideWhenUsed="1"/>
+    <w:lsdException w:name="Table List 1" w:semiHidden="1" w:unhideWhenUsed="1"/>
+    <w:lsdException w:name="Table List 2" w:semiHidden="1" w:unhideWhenUsed="1"/>
+    <w:lsdException w:name="Table List 3" w:semiHidden="1" w:unhideWhenUsed="1"/>
+    <w:lsdException w:name="Table List 4" w:semiHidden="1" w:unhideWhenUsed="1"/>
+    <w:lsdException w:name="Table List 5" w:semiHidden="1" w:unhideWhenUsed="1"/>
+    <w:lsdException w:name="Table List 6" w:semiHidden="1" w:unhideWhenUsed="1"/>
+    <w:lsdException w:name="Table List 7" w:semiHidden="1" w:unhideWhenUsed="1"/>
+    <w:lsdException w:name="Table List 8" w:semiHidden="1" w:unhideWhenUsed="1"/>
+    <w:lsdException w:name="Table 3D effects 1" w:semiHidden="1" w:unhideWhenUsed="1"/>
+    <w:lsdException w:name="Table 3D effects 2" w:semiHidden="1" w:unhideWhenUsed="1"/>
+    <w:lsdException w:name="Table 3D effects 3" w:semiHidden="1" w:unhideWhenUsed="1"/>
+    <w:lsdException w:name="Table Contemporary" w:semiHidden="1" w:unhideWhenUsed="1"/>
+    <w:lsdException w:name="Table Elegant" w:semiHidden="1" w:unhideWhenUsed="1"/>
+    <w:lsdException w:name="Table Professional" w:semiHidden="1" w:unhideWhenUsed="1"/>
+    <w:lsdException w:name="Table Subtle 1" w:semiHidden="1" w:unhideWhenUsed="1"/>
+    <w:lsdException w:name="Table Subtle 2" w:semiHidden="1" w:unhideWhenUsed="1"/>
+    <w:lsdException w:name="Table Web 1" w:semiHidden="1" w:unhideWhenUsed="1"/>
+    <w:lsdException w:name="Table Web 2" w:semiHidden="1" w:unhideWhenUsed="1"/>
+    <w:lsdException w:name="Table Web 3" w:semiHidden="1" w:unhideWhenUsed="1"/>
+    <w:lsdException w:name="Balloon Text" w:semiHidden="1" w:unhideWhenUsed="1"/>
+    <w:lsdException w:name="Table Grid" w:semiHidden="1" w:uiPriority="39" w:unhideWhenUsed="1"/>
+    <w:lsdException w:name="Table Theme" w:semiHidden="1" w:unhideWhenUsed="1"/>
+    <w:lsdException w:name="Placeholder Text" w:semiHidden="1"/>
+    <w:lsdException w:name="No Spacing" w:uiPriority="1" w:qFormat="1"/>
+    <w:lsdException w:name="Light Shading" w:uiPriority="60"/>
+    <w:lsdException w:name="Light List" w:uiPriority="61"/>
+    <w:lsdException w:name="Light Grid" w:uiPriority="62"/>
+    <w:lsdException w:name="Medium Shading 1" w:uiPriority="63"/>
+    <w:lsdException w:name="Medium Shading 2" w:uiPriority="64"/>
+    <w:lsdException w:name="Medium List 1" w:uiPriority="65"/>
+    <w:lsdException w:name="Medium List 2" w:uiPriority="66"/>
+    <w:lsdException w:name="Medium Grid 1" w:uiPriority="67"/>
+    <w:lsdException w:name="Medium Grid 2" w:uiPriority="68"/>
+    <w:lsdException w:name="Medium Grid 3" w:uiPriority="69"/>
+    <w:lsdException w:name="Dark List" w:uiPriority="70"/>
+    <w:lsdException w:name="Colorful Shading" w:uiPriority="71"/>
+    <w:lsdException w:name="Colorful List" w:uiPriority="72"/>
+    <w:lsdException w:name="Colorful Grid" w:uiPriority="73"/>
+    <w:lsdException w:name="Light Shading Accent 1" w:uiPriority="60"/>
+    <w:lsdException w:name="Light List Accent 1" w:uiPriority="61"/>
+    <w:lsdException w:name="Light Grid Accent 1" w:uiPriority="62"/>
+    <w:lsdException w:name="Medium Shading 1 Accent 1" w:uiPriority="63"/>
+    <w:lsdException w:name="Medium Shading 2 Accent 1" w:uiPriority="64"/>
+    <w:lsdException w:name="Medium List 1 Accent 1" w:uiPriority="65"/>
+    <w:lsdException w:name="Revision" w:semiHidden="1"/>
+    <w:lsdException w:name="List Paragraph" w:uiPriority="34" w:qFormat="1"/>
+    <w:lsdException w:name="Quote" w:uiPriority="29" w:qFormat="1"/>
+    <w:lsdException w:name="Intense Quote" w:uiPriority="30" w:qFormat="1"/>
+    <w:lsdException w:name="Medium List 2 Accent 1" w:uiPriority="66"/>
+    <w:lsdException w:name="Medium Grid 1 Accent 1" w:uiPriority="67"/>
+    <w:lsdException w:name="Medium Grid 2 Accent 1" w:uiPriority="68"/>
+    <w:lsdException w:name="Medium Grid 3 Accent 1" w:uiPriority="69"/>
+    <w:lsdException w:name="Dark List Accent 1" w:uiPriority="70"/>
+    <w:lsdException w:name="Colorful Shading Accent 1" w:uiPriority="71"/>
+    <w:lsdException w:name="Colorful List Accent 1" w:uiPriority="72"/>
+    <w:lsdException w:name="Colorful Grid Accent 1" w:uiPriority="73"/>
+    <w:lsdException w:name="Light Shading Accent 2" w:uiPriority="60"/>
+    <w:lsdException w:name="Light List Accent 2" w:uiPriority="61"/>
+    <w:lsdException w:name="Light Grid Accent 2" w:uiPriority="62"/>
+    <w:lsdException w:name="Medium Shading 1 Accent 2" w:uiPriority="63"/>
+    <w:lsdException w:name="Medium Shading 2 Accent 2" w:uiPriority="64"/>
+    <w:lsdException w:name="Medium List 1 Accent 2" w:uiPriority="65"/>
+    <w:lsdException w:name="Medium List 2 Accent 2" w:uiPriority="66"/>
+    <w:lsdException w:name="Medium Grid 1 Accent 2" w:uiPriority="67"/>
+    <w:lsdException w:name="Medium Grid 2 Accent 2" w:uiPriority="68"/>
+    <w:lsdException w:name="Medium Grid 3 Accent 2" w:uiPriority="69"/>
+    <w:lsdException w:name="Dark List Accent 2" w:uiPriority="70"/>
+    <w:lsdException w:name="Colorful Shading Accent 2" w:uiPriority="71"/>
+    <w:lsdException w:name="Colorful List Accent 2" w:uiPriority="72"/>
+    <w:lsdException w:name="Colorful Grid Accent 2" w:uiPriority="73"/>
+    <w:lsdException w:name="Light Shading Accent 3" w:uiPriority="60"/>
+    <w:lsdException w:name="Light List Accent 3" w:uiPriority="61"/>
+    <w:lsdException w:name="Light Grid Accent 3" w:uiPriority="62"/>
+    <w:lsdException w:name="Medium Shading 1 Accent 3" w:uiPriority="63"/>
+    <w:lsdException w:name="Medium Shading 2 Accent 3" w:uiPriority="64"/>
+    <w:lsdException w:name="Medium List 1 Accent 3" w:uiPriority="65"/>
+    <w:lsdException w:name="Medium List 2 Accent 3" w:uiPriority="66"/>
+    <w:lsdException w:name="Medium Grid 1 Accent 3" w:uiPriority="67"/>
+    <w:lsdException w:name="Medium Grid 2 Accent 3" w:uiPriority="68"/>
+    <w:lsdException w:name="Medium Grid 3 Accent 3" w:uiPriority="69"/>
+    <w:lsdException w:name="Dark List Accent 3" w:uiPriority="70"/>
+    <w:lsdException w:name="Colorful Shading Accent 3" w:uiPriority="71"/>
+    <w:lsdException w:name="Colorful List Accent 3" w:uiPriority="72"/>
+    <w:lsdException w:name="Colorful Grid Accent 3" w:uiPriority="73"/>
+    <w:lsdException w:name="Light Shading Accent 4" w:uiPriority="60"/>
+    <w:lsdException w:name="Light List Accent 4" w:uiPriority="61"/>
+    <w:lsdException w:name="Light Grid Accent 4" w:uiPriority="62"/>
+    <w:lsdException w:name="Medium Shading 1 Accent 4" w:uiPriority="63"/>
+    <w:lsdException w:name="Medium Shading 2 Accent 4" w:uiPriority="64"/>
+    <w:lsdException w:name="Medium List 1 Accent 4" w:uiPriority="65"/>
+    <w:lsdException w:name="Medium List 2 Accent 4" w:uiPriority="66"/>
+    <w:lsdException w:name="Medium Grid 1 Accent 4" w:uiPriority="67"/>
+    <w:lsdException w:name="Medium Grid 2 Accent 4" w:uiPriority="68"/>
+    <w:lsdException w:name="Medium Grid 3 Accent 4" w:uiPriority="69"/>
+    <w:lsdException w:name="Dark List Accent 4" w:uiPriority="70"/>
+    <w:lsdException w:name="Colorful Shading Accent 4" w:uiPriority="71"/>
+    <w:lsdException w:name="Colorful List Accent 4" w:uiPriority="72"/>
+    <w:lsdException w:name="Colorful Grid Accent 4" w:uiPriority="73"/>
+    <w:lsdException w:name="Light Shading Accent 5" w:uiPriority="60"/>
+    <w:lsdException w:name="Light List Accent 5" w:uiPriority="61"/>
+    <w:lsdException w:name="Light Grid Accent 5" w:uiPriority="62"/>
+    <w:lsdException w:name="Medium Shading 1 Accent 5" w:uiPriority="63"/>
+    <w:lsdException w:name="Medium Shading 2 Accent 5" w:uiPriority="64"/>
+    <w:lsdException w:name="Medium List 1 Accent 5" w:uiPriority="65"/>
+    <w:lsdException w:name="Medium List 2 Accent 5" w:uiPriority="66"/>
+    <w:lsdException w:name="Medium Grid 1 Accent 5" w:uiPriority="67"/>
+    <w:lsdException w:name="Medium Grid 2 Accent 5" w:uiPriority="68"/>
+    <w:lsdException w:name="Medium Grid 3 Accent 5" w:uiPriority="69"/>
+    <w:lsdException w:name="Dark List Accent 5" w:uiPriority="70"/>
+    <w:lsdException w:name="Colorful Shading Accent 5" w:uiPriority="71"/>
+    <w:lsdException w:name="Colorful List Accent 5" w:uiPriority="72"/>
+    <w:lsdException w:name="Colorful Grid Accent 5" w:uiPriority="73"/>
+    <w:lsdException w:name="Light Shading Accent 6" w:uiPriority="60"/>
+    <w:lsdException w:name="Light List Accent 6" w:uiPriority="61"/>
+    <w:lsdException w:name="Light Grid Accent 6" w:uiPriority="62"/>
+    <w:lsdException w:name="Medium Shading 1 Accent 6" w:uiPriority="63"/>
+    <w:lsdException w:name="Medium Shading 2 Accent 6" w:uiPriority="64"/>
+    <w:lsdException w:name="Medium List 1 Accent 6" w:uiPriority="65"/>
+    <w:lsdException w:name="Medium List 2 Accent 6" w:uiPriority="66"/>
+    <w:lsdException w:name="Medium Grid 1 Accent 6" w:uiPriority="67"/>
+    <w:lsdException w:name="Medium Grid 2 Accent 6" w:uiPriority="68"/>
+    <w:lsdException w:name="Medium Grid 3 Accent 6" w:uiPriority="69"/>
+    <w:lsdException w:name="Dark List Accent 6" w:uiPriority="70"/>
+    <w:lsdException w:name="Colorful Shading Accent 6" w:uiPriority="71"/>
+    <w:lsdException w:name="Colorful List Accent 6" w:uiPriority="72"/>
+    <w:lsdException w:name="Colorful Grid Accent 6" w:uiPriority="73"/>
+    <w:lsdException w:name="Subtle Emphasis" w:uiPriority="19" w:qFormat="1"/>
+    <w:lsdException w:name="Intense Emphasis" w:uiPriority="21" w:qFormat="1"/>
+    <w:lsdException w:name="Subtle Reference" w:uiPriority="31" w:qFormat="1"/>
+    <w:lsdException w:name="Intense Reference" w:uiPriority="32" w:qFormat="1"/>
+    <w:lsdException w:name="Book Title" w:uiPriority="33" w:qFormat="1"/>
+    <w:lsdException w:name="Bibliography" w:semiHidden="1" w:uiPriority="37" w:unhideWhenUsed="1"/>
+    <w:lsdException w:name="TOC Heading" w:semiHidden="1" w:uiPriority="39" w:unhideWhenUsed="1" w:qFormat="1"/>
+    <w:lsdException w:name="Plain Table 1" w:uiPriority="41"/>
+    <w:lsdException w:name="Plain Table 2" w:uiPriority="42"/>
+    <w:lsdException w:name="Plain Table 3" w:uiPriority="43"/>
+    <w:lsdException w:name="Plain Table 4" w:uiPriority="44"/>
+    <w:lsdException w:name="Plain Table 5" w:uiPriority="45"/>
+    <w:lsdException w:name="Grid Table Light" w:uiPriority="40"/>
+    <w:lsdException w:name="Grid Table 1 Light" w:uiPriority="46"/>
+    <w:lsdException w:name="Grid Table 2" w:uiPriority="47"/>
+    <w:lsdException w:name="Grid Table 3" w:uiPriority="48"/>
+    <w:lsdException w:name="Grid Table 4" w:uiPriority="49"/>
+    <w:lsdException w:name="Grid Table 5 Dark" w:uiPriority="50"/>
+    <w:lsdException w:name="Grid Table 6 Colorful" w:uiPriority="51"/>
+    <w:lsdException w:name="Grid Table 7 Colorful" w:uiPriority="52"/>
+    <w:lsdException w:name="Grid Table 1 Light Accent 1" w:uiPriority="46"/>
+    <w:lsdException w:name="Grid Table 2 Accent 1" w:uiPriority="47"/>
+    <w:lsdException w:name="Grid Table 3 Accent 1" w:uiPriority="48"/>
+    <w:lsdException w:name="Grid Table 4 Accent 1" w:uiPriority="49"/>
+    <w:lsdException w:name="Grid Table 5 Dark Accent 1" w:uiPriority="50"/>
+    <w:lsdException w:name="Grid Table 6 Colorful Accent 1" w:uiPriority="51"/>
+    <w:lsdException w:name="Grid Table 7 Colorful Accent 1" w:uiPriority="52"/>
+    <w:lsdException w:name="Grid Table 1 Light Accent 2" w:uiPriority="46"/>
+    <w:lsdException w:name="Grid Table 2 Accent 2" w:uiPriority="47"/>
+    <w:lsdException w:name="Grid Table 3 Accent 2" w:uiPriority="48"/>
+    <w:lsdException w:name="Grid Table 4 Accent 2" w:uiPriority="49"/>
+    <w:lsdException w:name="Grid Table 5 Dark Accent 2" w:uiPriority="50"/>
+    <w:lsdException w:name="Grid Table 6 Colorful Accent 2" w:uiPriority="51"/>
+    <w:lsdException w:name="Grid Table 7 Colorful Accent 2" w:uiPriority="52"/>
+    <w:lsdException w:name="Grid Table 1 Light Accent 3" w:uiPriority="46"/>
+    <w:lsdException w:name="Grid Table 2 Accent 3" w:uiPriority="47"/>
+    <w:lsdException w:name="Grid Table 3 Accent 3" w:uiPriority="48"/>
+    <w:lsdException w:name="Grid Table 4 Accent 3" w:uiPriority="49"/>
+    <w:lsdException w:name="Grid Table 5 Dark Accent 3" w:uiPriority="50"/>
+    <w:lsdException w:name="Grid Table 6 Colorful Accent 3" w:uiPriority="51"/>
+    <w:lsdException w:name="Grid Table 7 Colorful Accent 3" w:uiPriority="52"/>
+    <w:lsdException w:name="Grid Table 1 Light Accent 4" w:uiPriority="46"/>
+    <w:lsdException w:name="Grid Table 2 Accent 4" w:uiPriority="47"/>
+    <w:lsdException w:name="Grid Table 3 Accent 4" w:uiPriority="48"/>
+    <w:lsdException w:name="Grid Table 4 Accent 4" w:uiPriority="49"/>
+    <w:lsdException w:name="Grid Table 5 Dark Accent 4" w:uiPriority="50"/>
+    <w:lsdException w:name="Grid Table 6 Colorful Accent 4" w:uiPriority="51"/>
+    <w:lsdException w:name="Grid Table 7 Colorful Accent 4" w:uiPriority="52"/>
+    <w:lsdException w:name="Grid Table 1 Light Accent 5" w:uiPriority="46"/>
+    <w:lsdException w:name="Grid Table 2 Accent 5" w:uiPriority="47"/>
+    <w:lsdException w:name="Grid Table 3 Accent 5" w:uiPriority="48"/>
+    <w:lsdException w:name="Grid Table 4 Accent 5" w:uiPriority="49"/>
+    <w:lsdException w:name="Grid Table 5 Dark Accent 5" w:uiPriority="50"/>
+    <w:lsdException w:name="Grid Table 6 Colorful Accent 5" w:uiPriority="51"/>
+    <w:lsdException w:name="Grid Table 7 Colorful Accent 5" w:uiPriority="52"/>
+    <w:lsdException w:name="Grid Table 1 Light Accent 6" w:uiPriority="46"/>
+    <w:lsdException w:name="Grid Table 2 Accent 6" w:uiPriority="47"/>
+    <w:lsdException w:name="Grid Table 3 Accent 6" w:uiPriority="48"/>
+    <w:lsdException w:name="Grid Table 4 Accent 6" w:uiPriority="49"/>
+    <w:lsdException w:name="Grid Table 5 Dark Accent 6" w:uiPriority="50"/>
+    <w:lsdException w:name="Grid Table 6 Colorful Accent 6" w:uiPriority="51"/>
+    <w:lsdException w:name="Grid Table 7 Colorful Accent 6" w:uiPriority="52"/>
+    <w:lsdException w:name="List Table 1 Light" w:uiPriority="46"/>
+    <w:lsdException w:name="List Table 2" w:uiPriority="47"/>
+    <w:lsdException w:name="List Table 3" w:uiPriority="48"/>
+    <w:lsdException w:name="List Table 4" w:uiPriority="49"/>
+    <w:lsdException w:name="List Table 5 Dark" w:uiPriority="50"/>
+    <w:lsdException w:name="List Table 6 Colorful" w:uiPriority="51"/>
+    <w:lsdException w:name="List Table 7 Colorful" w:uiPriority="52"/>
+    <w:lsdException w:name="List Table 1 Light Accent 1" w:uiPriority="46"/>
+    <w:lsdException w:name="List Table 2 Accent 1" w:uiPriority="47"/>
+    <w:lsdException w:name="List Table 3 Accent 1" w:uiPriority="48"/>
+    <w:lsdException w:name="List Table 4 Accent 1" w:uiPriority="49"/>
+    <w:lsdException w:name="List Table 5 Dark Accent 1" w:uiPriority="50"/>
+    <w:lsdException w:name="List Table 6 Colorful Accent 1" w:uiPriority="51"/>
+    <w:lsdException w:name="List Table 7 Colorful Accent 1" w:uiPriority="52"/>
+    <w:lsdException w:name="List Table 1 Light Accent 2" w:uiPriority="46"/>
+    <w:lsdException w:name="List Table 2 Accent 2" w:uiPriority="47"/>
+    <w:lsdException w:name="List Table 3 Accent 2" w:uiPriority="48"/>
+    <w:lsdException w:name="List Table 4 Accent 2" w:uiPriority="49"/>
+    <w:lsdException w:name="List Table 5 Dark Accent 2" w:uiPriority="50"/>
+    <w:lsdException w:name="List Table 6 Colorful Accent 2" w:uiPriority="51"/>
+    <w:lsdException w:name="List Table 7 Colorful Accent 2" w:uiPriority="52"/>
+    <w:lsdException w:name="List Table 1 Light Accent 3" w:uiPriority="46"/>
+    <w:lsdException w:name="List Table 2 Accent 3" w:uiPriority="47"/>
+    <w:lsdException w:name="List Table 3 Accent 3" w:uiPriority="48"/>
+    <w:lsdException w:name="List Table 4 Accent 3" w:uiPriority="49"/>
+    <w:lsdException w:name="List Table 5 Dark Accent 3" w:uiPriority="50"/>
+    <w:lsdException w:name="List Table 6 Colorful Accent 3" w:uiPriority="51"/>
+    <w:lsdException w:name="List Table 7 Colorful Accent 3" w:uiPriority="52"/>
+    <w:lsdException w:name="List Table 1 Light Accent 4" w:uiPriority="46"/>
+    <w:lsdException w:name="List Table 2 Accent 4" w:uiPriority="47"/>
+    <w:lsdException w:name="List Table 3 Accent 4" w:uiPriority="48"/>
+    <w:lsdException w:name="List Table 4 Accent 4" w:uiPriority="49"/>
+    <w:lsdException w:name="List Table 5 Dark Accent 4" w:uiPriority="50"/>
+    <w:lsdException w:name="List Table 6 Colorful Accent 4" w:uiPriority="51"/>
+    <w:lsdException w:name="List Table 7 Colorful Accent 4" w:uiPriority="52"/>
+    <w:lsdException w:name="List Table 1 Light Accent 5" w:uiPriority="46"/>
+    <w:lsdException w:name="List Table 2 Accent 5" w:uiPriority="47"/>
+    <w:lsdException w:name="List Table 3 Accent 5" w:uiPriority="48"/>
+    <w:lsdException w:name="List Table 4 Accent 5" w:uiPriority="49"/>
+    <w:lsdException w:name="List Table 5 Dark Accent 5" w:uiPriority="50"/>
+    <w:lsdException w:name="List Table 6 Colorful Accent 5" w:uiPriority="51"/>
+    <w:lsdException w:name="List Table 7 Colorful Accent 5" w:uiPriority="52"/>
+    <w:lsdException w:name="List Table 1 Light Accent 6" w:uiPriority="46"/>
+    <w:lsdException w:name="List Table 2 Accent 6" w:uiPriority="47"/>
+    <w:lsdException w:name="List Table 3 Accent 6" w:uiPriority="48"/>
+    <w:lsdException w:name="List Table 4 Accent 6" w:uiPriority="49"/>
+    <w:lsdException w:name="List Table 5 Dark Accent 6" w:uiPriority="50"/>
+    <w:lsdException w:name="List Table 6 Colorful Accent 6" w:uiPriority="51"/>
+    <w:lsdException w:name="List Table 7 Colorful Accent 6" w:uiPriority="52"/>
+    <w:lsdException w:name="Mention" w:semiHidden="1" w:unhideWhenUsed="1"/>
+    <w:lsdException w:name="Smart Hyperlink" w:semiHidden="1" w:unhideWhenUsed="1"/>
+    <w:lsdException w:name="Hashtag" w:semiHidden="1" w:unhideWhenUsed="1"/>
+    <w:lsdException w:name="Unresolved Mention" w:semiHidden="1" w:unhideWhenUsed="1"/>
+    <w:lsdException w:name="Smart Link" w:semiHidden="1" w:unhideWhenUsed="1"/>
   </w:latentStyles>
   <w:style w:type="paragraph" w:default="1" w:styleId="Normal">
     <w:name w:val="Normal"/>
@@ -10737,11 +11107,11 @@
       <w:lang w:eastAsia="es-AR"/>
     </w:rPr>
   </w:style>
-  <w:style w:type="paragraph" w:styleId="Ttulo1">
+  <w:style w:type="paragraph" w:styleId="Heading1">
     <w:name w:val="heading 1"/>
     <w:basedOn w:val="Normal"/>
     <w:next w:val="Normal"/>
-    <w:link w:val="Ttulo1Car"/>
+    <w:link w:val="Heading1Char"/>
     <w:uiPriority w:val="9"/>
     <w:qFormat/>
     <w:rsid w:val="00883C22"/>
@@ -10760,11 +11130,11 @@
       <w:szCs w:val="28"/>
     </w:rPr>
   </w:style>
-  <w:style w:type="paragraph" w:styleId="Ttulo2">
+  <w:style w:type="paragraph" w:styleId="Heading2">
     <w:name w:val="heading 2"/>
     <w:basedOn w:val="Normal"/>
     <w:next w:val="Normal"/>
-    <w:link w:val="Ttulo2Car"/>
+    <w:link w:val="Heading2Char"/>
     <w:uiPriority w:val="9"/>
     <w:unhideWhenUsed/>
     <w:qFormat/>
@@ -10784,11 +11154,11 @@
       <w:szCs w:val="26"/>
     </w:rPr>
   </w:style>
-  <w:style w:type="paragraph" w:styleId="Ttulo3">
+  <w:style w:type="paragraph" w:styleId="Heading3">
     <w:name w:val="heading 3"/>
     <w:basedOn w:val="Normal"/>
     <w:next w:val="Normal"/>
-    <w:link w:val="Ttulo3Car"/>
+    <w:link w:val="Heading3Char"/>
     <w:uiPriority w:val="9"/>
     <w:unhideWhenUsed/>
     <w:qFormat/>
@@ -10806,13 +11176,13 @@
       <w:color w:val="4F81BD" w:themeColor="accent1"/>
     </w:rPr>
   </w:style>
-  <w:style w:type="character" w:default="1" w:styleId="Fuentedeprrafopredeter">
+  <w:style w:type="character" w:default="1" w:styleId="DefaultParagraphFont">
     <w:name w:val="Default Paragraph Font"/>
     <w:uiPriority w:val="1"/>
     <w:semiHidden/>
     <w:unhideWhenUsed/>
   </w:style>
-  <w:style w:type="table" w:default="1" w:styleId="Tablanormal">
+  <w:style w:type="table" w:default="1" w:styleId="TableNormal">
     <w:name w:val="Normal Table"/>
     <w:uiPriority w:val="99"/>
     <w:semiHidden/>
@@ -10827,16 +11197,16 @@
       </w:tblCellMar>
     </w:tblPr>
   </w:style>
-  <w:style w:type="numbering" w:default="1" w:styleId="Sinlista">
+  <w:style w:type="numbering" w:default="1" w:styleId="NoList">
     <w:name w:val="No List"/>
     <w:uiPriority w:val="99"/>
     <w:semiHidden/>
     <w:unhideWhenUsed/>
   </w:style>
-  <w:style w:type="paragraph" w:styleId="Textodeglobo">
+  <w:style w:type="paragraph" w:styleId="BalloonText">
     <w:name w:val="Balloon Text"/>
     <w:basedOn w:val="Normal"/>
-    <w:link w:val="TextodegloboCar"/>
+    <w:link w:val="BalloonTextChar"/>
     <w:uiPriority w:val="99"/>
     <w:semiHidden/>
     <w:unhideWhenUsed/>
@@ -10850,10 +11220,10 @@
       <w:szCs w:val="16"/>
     </w:rPr>
   </w:style>
-  <w:style w:type="character" w:customStyle="1" w:styleId="TextodegloboCar">
-    <w:name w:val="Texto de globo Car"/>
-    <w:basedOn w:val="Fuentedeprrafopredeter"/>
-    <w:link w:val="Textodeglobo"/>
+  <w:style w:type="character" w:customStyle="1" w:styleId="BalloonTextChar">
+    <w:name w:val="Balloon Text Char"/>
+    <w:basedOn w:val="DefaultParagraphFont"/>
+    <w:link w:val="BalloonText"/>
     <w:uiPriority w:val="99"/>
     <w:semiHidden/>
     <w:rsid w:val="00883C22"/>
@@ -10864,10 +11234,10 @@
       <w:lang w:eastAsia="es-AR"/>
     </w:rPr>
   </w:style>
-  <w:style w:type="character" w:customStyle="1" w:styleId="Ttulo1Car">
-    <w:name w:val="Título 1 Car"/>
-    <w:basedOn w:val="Fuentedeprrafopredeter"/>
-    <w:link w:val="Ttulo1"/>
+  <w:style w:type="character" w:customStyle="1" w:styleId="Heading1Char">
+    <w:name w:val="Heading 1 Char"/>
+    <w:basedOn w:val="DefaultParagraphFont"/>
+    <w:link w:val="Heading1"/>
     <w:uiPriority w:val="9"/>
     <w:rsid w:val="00883C22"/>
     <w:rPr>
@@ -10880,10 +11250,10 @@
       <w:lang w:eastAsia="es-AR"/>
     </w:rPr>
   </w:style>
-  <w:style w:type="character" w:customStyle="1" w:styleId="Ttulo2Car">
-    <w:name w:val="Título 2 Car"/>
-    <w:basedOn w:val="Fuentedeprrafopredeter"/>
-    <w:link w:val="Ttulo2"/>
+  <w:style w:type="character" w:customStyle="1" w:styleId="Heading2Char">
+    <w:name w:val="Heading 2 Char"/>
+    <w:basedOn w:val="DefaultParagraphFont"/>
+    <w:link w:val="Heading2"/>
     <w:uiPriority w:val="9"/>
     <w:rsid w:val="00883C22"/>
     <w:rPr>
@@ -10896,10 +11266,10 @@
       <w:lang w:eastAsia="es-AR"/>
     </w:rPr>
   </w:style>
-  <w:style w:type="character" w:customStyle="1" w:styleId="Ttulo3Car">
-    <w:name w:val="Título 3 Car"/>
-    <w:basedOn w:val="Fuentedeprrafopredeter"/>
-    <w:link w:val="Ttulo3"/>
+  <w:style w:type="character" w:customStyle="1" w:styleId="Heading3Char">
+    <w:name w:val="Heading 3 Char"/>
+    <w:basedOn w:val="DefaultParagraphFont"/>
+    <w:link w:val="Heading3"/>
     <w:uiPriority w:val="9"/>
     <w:rsid w:val="00883C22"/>
     <w:rPr>
@@ -10910,10 +11280,10 @@
       <w:lang w:eastAsia="es-AR"/>
     </w:rPr>
   </w:style>
-  <w:style w:type="paragraph" w:styleId="Encabezado">
+  <w:style w:type="paragraph" w:styleId="Header">
     <w:name w:val="header"/>
     <w:basedOn w:val="Normal"/>
-    <w:link w:val="EncabezadoCar"/>
+    <w:link w:val="HeaderChar"/>
     <w:uiPriority w:val="99"/>
     <w:unhideWhenUsed/>
     <w:rsid w:val="00CD6E2E"/>
@@ -10925,10 +11295,10 @@
       <w:spacing w:line="240" w:lineRule="auto"/>
     </w:pPr>
   </w:style>
-  <w:style w:type="character" w:customStyle="1" w:styleId="EncabezadoCar">
-    <w:name w:val="Encabezado Car"/>
-    <w:basedOn w:val="Fuentedeprrafopredeter"/>
-    <w:link w:val="Encabezado"/>
+  <w:style w:type="character" w:customStyle="1" w:styleId="HeaderChar">
+    <w:name w:val="Header Char"/>
+    <w:basedOn w:val="DefaultParagraphFont"/>
+    <w:link w:val="Header"/>
     <w:uiPriority w:val="99"/>
     <w:rsid w:val="00CD6E2E"/>
     <w:rPr>
@@ -10936,10 +11306,10 @@
       <w:lang w:eastAsia="es-AR"/>
     </w:rPr>
   </w:style>
-  <w:style w:type="paragraph" w:styleId="Piedepgina">
+  <w:style w:type="paragraph" w:styleId="Footer">
     <w:name w:val="footer"/>
     <w:basedOn w:val="Normal"/>
-    <w:link w:val="PiedepginaCar"/>
+    <w:link w:val="FooterChar"/>
     <w:uiPriority w:val="99"/>
     <w:unhideWhenUsed/>
     <w:rsid w:val="00CD6E2E"/>
@@ -10951,10 +11321,10 @@
       <w:spacing w:line="240" w:lineRule="auto"/>
     </w:pPr>
   </w:style>
-  <w:style w:type="character" w:customStyle="1" w:styleId="PiedepginaCar">
-    <w:name w:val="Pie de página Car"/>
-    <w:basedOn w:val="Fuentedeprrafopredeter"/>
-    <w:link w:val="Piedepgina"/>
+  <w:style w:type="character" w:customStyle="1" w:styleId="FooterChar">
+    <w:name w:val="Footer Char"/>
+    <w:basedOn w:val="DefaultParagraphFont"/>
+    <w:link w:val="Footer"/>
     <w:uiPriority w:val="99"/>
     <w:rsid w:val="00CD6E2E"/>
     <w:rPr>
@@ -10962,12 +11332,11 @@
       <w:lang w:eastAsia="es-AR"/>
     </w:rPr>
   </w:style>
-  <w:style w:type="paragraph" w:styleId="TtulodeTDC">
+  <w:style w:type="paragraph" w:styleId="TOCHeading">
     <w:name w:val="TOC Heading"/>
-    <w:basedOn w:val="Ttulo1"/>
+    <w:basedOn w:val="Heading1"/>
     <w:next w:val="Normal"/>
     <w:uiPriority w:val="39"/>
-    <w:semiHidden/>
     <w:unhideWhenUsed/>
     <w:qFormat/>
     <w:rsid w:val="00640C42"/>
@@ -10979,7 +11348,7 @@
       <w:lang w:eastAsia="es-ES"/>
     </w:rPr>
   </w:style>
-  <w:style w:type="paragraph" w:styleId="TDC1">
+  <w:style w:type="paragraph" w:styleId="TOC1">
     <w:name w:val="toc 1"/>
     <w:basedOn w:val="Normal"/>
     <w:next w:val="Normal"/>
@@ -10991,7 +11360,7 @@
       <w:spacing w:after="100"/>
     </w:pPr>
   </w:style>
-  <w:style w:type="paragraph" w:styleId="TDC2">
+  <w:style w:type="paragraph" w:styleId="TOC2">
     <w:name w:val="toc 2"/>
     <w:basedOn w:val="Normal"/>
     <w:next w:val="Normal"/>
@@ -11004,7 +11373,7 @@
       <w:ind w:left="220"/>
     </w:pPr>
   </w:style>
-  <w:style w:type="paragraph" w:styleId="TDC3">
+  <w:style w:type="paragraph" w:styleId="TOC3">
     <w:name w:val="toc 3"/>
     <w:basedOn w:val="Normal"/>
     <w:next w:val="Normal"/>
@@ -11017,9 +11386,9 @@
       <w:ind w:left="440"/>
     </w:pPr>
   </w:style>
-  <w:style w:type="character" w:styleId="Hipervnculo">
+  <w:style w:type="character" w:styleId="Hyperlink">
     <w:name w:val="Hyperlink"/>
-    <w:basedOn w:val="Fuentedeprrafopredeter"/>
+    <w:basedOn w:val="DefaultParagraphFont"/>
     <w:uiPriority w:val="99"/>
     <w:unhideWhenUsed/>
     <w:rsid w:val="00640C42"/>
@@ -11028,7 +11397,7 @@
       <w:u w:val="single"/>
     </w:rPr>
   </w:style>
-  <w:style w:type="paragraph" w:styleId="Sinespaciado">
+  <w:style w:type="paragraph" w:styleId="NoSpacing">
     <w:name w:val="No Spacing"/>
     <w:uiPriority w:val="1"/>
     <w:qFormat/>
@@ -11042,7 +11411,7 @@
       <w:lang w:eastAsia="es-AR"/>
     </w:rPr>
   </w:style>
-  <w:style w:type="paragraph" w:styleId="Prrafodelista">
+  <w:style w:type="paragraph" w:styleId="ListParagraph">
     <w:name w:val="List Paragraph"/>
     <w:basedOn w:val="Normal"/>
     <w:uiPriority w:val="34"/>
@@ -11068,9 +11437,9 @@
       <w:szCs w:val="24"/>
     </w:rPr>
   </w:style>
-  <w:style w:type="table" w:styleId="Tablaconcuadrcula">
+  <w:style w:type="table" w:styleId="TableGrid">
     <w:name w:val="Table Grid"/>
-    <w:basedOn w:val="Tablanormal"/>
+    <w:basedOn w:val="TableNormal"/>
     <w:uiPriority w:val="39"/>
     <w:rsid w:val="008F108D"/>
     <w:pPr>
@@ -11082,7 +11451,6 @@
       <w:lang w:eastAsia="es-AR"/>
     </w:rPr>
     <w:tblPr>
-      <w:tblInd w:w="0" w:type="dxa"/>
       <w:tblBorders>
         <w:top w:val="single" w:sz="4" w:space="0" w:color="auto"/>
         <w:left w:val="single" w:sz="4" w:space="0" w:color="auto"/>
@@ -11091,556 +11459,11 @@
         <w:insideH w:val="single" w:sz="4" w:space="0" w:color="auto"/>
         <w:insideV w:val="single" w:sz="4" w:space="0" w:color="auto"/>
       </w:tblBorders>
-      <w:tblCellMar>
-        <w:top w:w="0" w:type="dxa"/>
-        <w:left w:w="108" w:type="dxa"/>
-        <w:bottom w:w="0" w:type="dxa"/>
-        <w:right w:w="108" w:type="dxa"/>
-      </w:tblCellMar>
     </w:tblPr>
   </w:style>
   <w:style w:type="character" w:customStyle="1" w:styleId="pl-c1">
     <w:name w:val="pl-c1"/>
-    <w:basedOn w:val="Fuentedeprrafopredeter"/>
-    <w:rsid w:val="00896018"/>
-  </w:style>
-</w:styles>
-</file>
-
-<file path=word/stylesWithEffects.xml><?xml version="1.0" encoding="utf-8"?>
-<w:styles xmlns:wpc="http://schemas.microsoft.com/office/word/2010/wordprocessingCanvas" xmlns:mc="http://schemas.openxmlformats.org/markup-compatibility/2006" xmlns:o="urn:schemas-microsoft-com:office:office" xmlns:r="http://schemas.openxmlformats.org/officeDocument/2006/relationships" xmlns:m="http://schemas.openxmlformats.org/officeDocument/2006/math" xmlns:v="urn:schemas-microsoft-com:vml" xmlns:wp14="http://schemas.microsoft.com/office/word/2010/wordprocessingDrawing" xmlns:wp="http://schemas.openxmlformats.org/drawingml/2006/wordprocessingDrawing" xmlns:w10="urn:schemas-microsoft-com:office:word" xmlns:w="http://schemas.openxmlformats.org/wordprocessingml/2006/main" xmlns:w14="http://schemas.microsoft.com/office/word/2010/wordml" xmlns:wpg="http://schemas.microsoft.com/office/word/2010/wordprocessingGroup" xmlns:wpi="http://schemas.microsoft.com/office/word/2010/wordprocessingInk" xmlns:wne="http://schemas.microsoft.com/office/word/2006/wordml" xmlns:wps="http://schemas.microsoft.com/office/word/2010/wordprocessingShape" mc:Ignorable="w14 wp14">
-  <w:docDefaults>
-    <w:rPrDefault>
-      <w:rPr>
-        <w:rFonts w:asciiTheme="minorHAnsi" w:eastAsiaTheme="minorHAnsi" w:hAnsiTheme="minorHAnsi" w:cstheme="minorBidi"/>
-        <w:sz w:val="22"/>
-        <w:szCs w:val="22"/>
-        <w:lang w:val="es-ES" w:eastAsia="en-US" w:bidi="ar-SA"/>
-      </w:rPr>
-    </w:rPrDefault>
-    <w:pPrDefault>
-      <w:pPr>
-        <w:spacing w:after="200" w:line="276" w:lineRule="auto"/>
-      </w:pPr>
-    </w:pPrDefault>
-  </w:docDefaults>
-  <w:latentStyles w:defLockedState="0" w:defUIPriority="99" w:defSemiHidden="1" w:defUnhideWhenUsed="1" w:defQFormat="0" w:count="267">
-    <w:lsdException w:name="Normal" w:semiHidden="0" w:uiPriority="0" w:unhideWhenUsed="0" w:qFormat="1"/>
-    <w:lsdException w:name="heading 1" w:semiHidden="0" w:uiPriority="9" w:unhideWhenUsed="0" w:qFormat="1"/>
-    <w:lsdException w:name="heading 2" w:uiPriority="9" w:qFormat="1"/>
-    <w:lsdException w:name="heading 3" w:uiPriority="9" w:qFormat="1"/>
-    <w:lsdException w:name="heading 4" w:uiPriority="9" w:qFormat="1"/>
-    <w:lsdException w:name="heading 5" w:uiPriority="9" w:qFormat="1"/>
-    <w:lsdException w:name="heading 6" w:uiPriority="9" w:qFormat="1"/>
-    <w:lsdException w:name="heading 7" w:uiPriority="9" w:qFormat="1"/>
-    <w:lsdException w:name="heading 8" w:uiPriority="9" w:qFormat="1"/>
-    <w:lsdException w:name="heading 9" w:uiPriority="9" w:qFormat="1"/>
-    <w:lsdException w:name="toc 1" w:uiPriority="39"/>
-    <w:lsdException w:name="toc 2" w:uiPriority="39"/>
-    <w:lsdException w:name="toc 3" w:uiPriority="39"/>
-    <w:lsdException w:name="toc 4" w:uiPriority="39"/>
-    <w:lsdException w:name="toc 5" w:uiPriority="39"/>
-    <w:lsdException w:name="toc 6" w:uiPriority="39"/>
-    <w:lsdException w:name="toc 7" w:uiPriority="39"/>
-    <w:lsdException w:name="toc 8" w:uiPriority="39"/>
-    <w:lsdException w:name="toc 9" w:uiPriority="39"/>
-    <w:lsdException w:name="caption" w:uiPriority="35" w:qFormat="1"/>
-    <w:lsdException w:name="Title" w:semiHidden="0" w:uiPriority="10" w:unhideWhenUsed="0" w:qFormat="1"/>
-    <w:lsdException w:name="Default Paragraph Font" w:uiPriority="1"/>
-    <w:lsdException w:name="Subtitle" w:semiHidden="0" w:uiPriority="11" w:unhideWhenUsed="0" w:qFormat="1"/>
-    <w:lsdException w:name="Strong" w:semiHidden="0" w:uiPriority="22" w:unhideWhenUsed="0" w:qFormat="1"/>
-    <w:lsdException w:name="Emphasis" w:semiHidden="0" w:uiPriority="20" w:unhideWhenUsed="0" w:qFormat="1"/>
-    <w:lsdException w:name="Table Grid" w:semiHidden="0" w:uiPriority="39" w:unhideWhenUsed="0"/>
-    <w:lsdException w:name="Placeholder Text" w:unhideWhenUsed="0"/>
-    <w:lsdException w:name="No Spacing" w:semiHidden="0" w:uiPriority="1" w:unhideWhenUsed="0" w:qFormat="1"/>
-    <w:lsdException w:name="Light Shading" w:semiHidden="0" w:uiPriority="60" w:unhideWhenUsed="0"/>
-    <w:lsdException w:name="Light List" w:semiHidden="0" w:uiPriority="61" w:unhideWhenUsed="0"/>
-    <w:lsdException w:name="Light Grid" w:semiHidden="0" w:uiPriority="62" w:unhideWhenUsed="0"/>
-    <w:lsdException w:name="Medium Shading 1" w:semiHidden="0" w:uiPriority="63" w:unhideWhenUsed="0"/>
-    <w:lsdException w:name="Medium Shading 2" w:semiHidden="0" w:uiPriority="64" w:unhideWhenUsed="0"/>
-    <w:lsdException w:name="Medium List 1" w:semiHidden="0" w:uiPriority="65" w:unhideWhenUsed="0"/>
-    <w:lsdException w:name="Medium List 2" w:semiHidden="0" w:uiPriority="66" w:unhideWhenUsed="0"/>
-    <w:lsdException w:name="Medium Grid 1" w:semiHidden="0" w:uiPriority="67" w:unhideWhenUsed="0"/>
-    <w:lsdException w:name="Medium Grid 2" w:semiHidden="0" w:uiPriority="68" w:unhideWhenUsed="0"/>
-    <w:lsdException w:name="Medium Grid 3" w:semiHidden="0" w:uiPriority="69" w:unhideWhenUsed="0"/>
-    <w:lsdException w:name="Dark List" w:semiHidden="0" w:uiPriority="70" w:unhideWhenUsed="0"/>
-    <w:lsdException w:name="Colorful Shading" w:semiHidden="0" w:uiPriority="71" w:unhideWhenUsed="0"/>
-    <w:lsdException w:name="Colorful List" w:semiHidden="0" w:uiPriority="72" w:unhideWhenUsed="0"/>
-    <w:lsdException w:name="Colorful Grid" w:semiHidden="0" w:uiPriority="73" w:unhideWhenUsed="0"/>
-    <w:lsdException w:name="Light Shading Accent 1" w:semiHidden="0" w:uiPriority="60" w:unhideWhenUsed="0"/>
-    <w:lsdException w:name="Light List Accent 1" w:semiHidden="0" w:uiPriority="61" w:unhideWhenUsed="0"/>
-    <w:lsdException w:name="Light Grid Accent 1" w:semiHidden="0" w:uiPriority="62" w:unhideWhenUsed="0"/>
-    <w:lsdException w:name="Medium Shading 1 Accent 1" w:semiHidden="0" w:uiPriority="63" w:unhideWhenUsed="0"/>
-    <w:lsdException w:name="Medium Shading 2 Accent 1" w:semiHidden="0" w:uiPriority="64" w:unhideWhenUsed="0"/>
-    <w:lsdException w:name="Medium List 1 Accent 1" w:semiHidden="0" w:uiPriority="65" w:unhideWhenUsed="0"/>
-    <w:lsdException w:name="Revision" w:unhideWhenUsed="0"/>
-    <w:lsdException w:name="List Paragraph" w:semiHidden="0" w:uiPriority="34" w:unhideWhenUsed="0" w:qFormat="1"/>
-    <w:lsdException w:name="Quote" w:semiHidden="0" w:uiPriority="29" w:unhideWhenUsed="0" w:qFormat="1"/>
-    <w:lsdException w:name="Intense Quote" w:semiHidden="0" w:uiPriority="30" w:unhideWhenUsed="0" w:qFormat="1"/>
-    <w:lsdException w:name="Medium List 2 Accent 1" w:semiHidden="0" w:uiPriority="66" w:unhideWhenUsed="0"/>
-    <w:lsdException w:name="Medium Grid 1 Accent 1" w:semiHidden="0" w:uiPriority="67" w:unhideWhenUsed="0"/>
-    <w:lsdException w:name="Medium Grid 2 Accent 1" w:semiHidden="0" w:uiPriority="68" w:unhideWhenUsed="0"/>
-    <w:lsdException w:name="Medium Grid 3 Accent 1" w:semiHidden="0" w:uiPriority="69" w:unhideWhenUsed="0"/>
-    <w:lsdException w:name="Dark List Accent 1" w:semiHidden="0" w:uiPriority="70" w:unhideWhenUsed="0"/>
-    <w:lsdException w:name="Colorful Shading Accent 1" w:semiHidden="0" w:uiPriority="71" w:unhideWhenUsed="0"/>
-    <w:lsdException w:name="Colorful List Accent 1" w:semiHidden="0" w:uiPriority="72" w:unhideWhenUsed="0"/>
-    <w:lsdException w:name="Colorful Grid Accent 1" w:semiHidden="0" w:uiPriority="73" w:unhideWhenUsed="0"/>
-    <w:lsdException w:name="Light Shading Accent 2" w:semiHidden="0" w:uiPriority="60" w:unhideWhenUsed="0"/>
-    <w:lsdException w:name="Light List Accent 2" w:semiHidden="0" w:uiPriority="61" w:unhideWhenUsed="0"/>
-    <w:lsdException w:name="Light Grid Accent 2" w:semiHidden="0" w:uiPriority="62" w:unhideWhenUsed="0"/>
-    <w:lsdException w:name="Medium Shading 1 Accent 2" w:semiHidden="0" w:uiPriority="63" w:unhideWhenUsed="0"/>
-    <w:lsdException w:name="Medium Shading 2 Accent 2" w:semiHidden="0" w:uiPriority="64" w:unhideWhenUsed="0"/>
-    <w:lsdException w:name="Medium List 1 Accent 2" w:semiHidden="0" w:uiPriority="65" w:unhideWhenUsed="0"/>
-    <w:lsdException w:name="Medium List 2 Accent 2" w:semiHidden="0" w:uiPriority="66" w:unhideWhenUsed="0"/>
-    <w:lsdException w:name="Medium Grid 1 Accent 2" w:semiHidden="0" w:uiPriority="67" w:unhideWhenUsed="0"/>
-    <w:lsdException w:name="Medium Grid 2 Accent 2" w:semiHidden="0" w:uiPriority="68" w:unhideWhenUsed="0"/>
-    <w:lsdException w:name="Medium Grid 3 Accent 2" w:semiHidden="0" w:uiPriority="69" w:unhideWhenUsed="0"/>
-    <w:lsdException w:name="Dark List Accent 2" w:semiHidden="0" w:uiPriority="70" w:unhideWhenUsed="0"/>
-    <w:lsdException w:name="Colorful Shading Accent 2" w:semiHidden="0" w:uiPriority="71" w:unhideWhenUsed="0"/>
-    <w:lsdException w:name="Colorful List Accent 2" w:semiHidden="0" w:uiPriority="72" w:unhideWhenUsed="0"/>
-    <w:lsdException w:name="Colorful Grid Accent 2" w:semiHidden="0" w:uiPriority="73" w:unhideWhenUsed="0"/>
-    <w:lsdException w:name="Light Shading Accent 3" w:semiHidden="0" w:uiPriority="60" w:unhideWhenUsed="0"/>
-    <w:lsdException w:name="Light List Accent 3" w:semiHidden="0" w:uiPriority="61" w:unhideWhenUsed="0"/>
-    <w:lsdException w:name="Light Grid Accent 3" w:semiHidden="0" w:uiPriority="62" w:unhideWhenUsed="0"/>
-    <w:lsdException w:name="Medium Shading 1 Accent 3" w:semiHidden="0" w:uiPriority="63" w:unhideWhenUsed="0"/>
-    <w:lsdException w:name="Medium Shading 2 Accent 3" w:semiHidden="0" w:uiPriority="64" w:unhideWhenUsed="0"/>
-    <w:lsdException w:name="Medium List 1 Accent 3" w:semiHidden="0" w:uiPriority="65" w:unhideWhenUsed="0"/>
-    <w:lsdException w:name="Medium List 2 Accent 3" w:semiHidden="0" w:uiPriority="66" w:unhideWhenUsed="0"/>
-    <w:lsdException w:name="Medium Grid 1 Accent 3" w:semiHidden="0" w:uiPriority="67" w:unhideWhenUsed="0"/>
-    <w:lsdException w:name="Medium Grid 2 Accent 3" w:semiHidden="0" w:uiPriority="68" w:unhideWhenUsed="0"/>
-    <w:lsdException w:name="Medium Grid 3 Accent 3" w:semiHidden="0" w:uiPriority="69" w:unhideWhenUsed="0"/>
-    <w:lsdException w:name="Dark List Accent 3" w:semiHidden="0" w:uiPriority="70" w:unhideWhenUsed="0"/>
-    <w:lsdException w:name="Colorful Shading Accent 3" w:semiHidden="0" w:uiPriority="71" w:unhideWhenUsed="0"/>
-    <w:lsdException w:name="Colorful List Accent 3" w:semiHidden="0" w:uiPriority="72" w:unhideWhenUsed="0"/>
-    <w:lsdException w:name="Colorful Grid Accent 3" w:semiHidden="0" w:uiPriority="73" w:unhideWhenUsed="0"/>
-    <w:lsdException w:name="Light Shading Accent 4" w:semiHidden="0" w:uiPriority="60" w:unhideWhenUsed="0"/>
-    <w:lsdException w:name="Light List Accent 4" w:semiHidden="0" w:uiPriority="61" w:unhideWhenUsed="0"/>
-    <w:lsdException w:name="Light Grid Accent 4" w:semiHidden="0" w:uiPriority="62" w:unhideWhenUsed="0"/>
-    <w:lsdException w:name="Medium Shading 1 Accent 4" w:semiHidden="0" w:uiPriority="63" w:unhideWhenUsed="0"/>
-    <w:lsdException w:name="Medium Shading 2 Accent 4" w:semiHidden="0" w:uiPriority="64" w:unhideWhenUsed="0"/>
-    <w:lsdException w:name="Medium List 1 Accent 4" w:semiHidden="0" w:uiPriority="65" w:unhideWhenUsed="0"/>
-    <w:lsdException w:name="Medium List 2 Accent 4" w:semiHidden="0" w:uiPriority="66" w:unhideWhenUsed="0"/>
-    <w:lsdException w:name="Medium Grid 1 Accent 4" w:semiHidden="0" w:uiPriority="67" w:unhideWhenUsed="0"/>
-    <w:lsdException w:name="Medium Grid 2 Accent 4" w:semiHidden="0" w:uiPriority="68" w:unhideWhenUsed="0"/>
-    <w:lsdException w:name="Medium Grid 3 Accent 4" w:semiHidden="0" w:uiPriority="69" w:unhideWhenUsed="0"/>
-    <w:lsdException w:name="Dark List Accent 4" w:semiHidden="0" w:uiPriority="70" w:unhideWhenUsed="0"/>
-    <w:lsdException w:name="Colorful Shading Accent 4" w:semiHidden="0" w:uiPriority="71" w:unhideWhenUsed="0"/>
-    <w:lsdException w:name="Colorful List Accent 4" w:semiHidden="0" w:uiPriority="72" w:unhideWhenUsed="0"/>
-    <w:lsdException w:name="Colorful Grid Accent 4" w:semiHidden="0" w:uiPriority="73" w:unhideWhenUsed="0"/>
-    <w:lsdException w:name="Light Shading Accent 5" w:semiHidden="0" w:uiPriority="60" w:unhideWhenUsed="0"/>
-    <w:lsdException w:name="Light List Accent 5" w:semiHidden="0" w:uiPriority="61" w:unhideWhenUsed="0"/>
-    <w:lsdException w:name="Light Grid Accent 5" w:semiHidden="0" w:uiPriority="62" w:unhideWhenUsed="0"/>
-    <w:lsdException w:name="Medium Shading 1 Accent 5" w:semiHidden="0" w:uiPriority="63" w:unhideWhenUsed="0"/>
-    <w:lsdException w:name="Medium Shading 2 Accent 5" w:semiHidden="0" w:uiPriority="64" w:unhideWhenUsed="0"/>
-    <w:lsdException w:name="Medium List 1 Accent 5" w:semiHidden="0" w:uiPriority="65" w:unhideWhenUsed="0"/>
-    <w:lsdException w:name="Medium List 2 Accent 5" w:semiHidden="0" w:uiPriority="66" w:unhideWhenUsed="0"/>
-    <w:lsdException w:name="Medium Grid 1 Accent 5" w:semiHidden="0" w:uiPriority="67" w:unhideWhenUsed="0"/>
-    <w:lsdException w:name="Medium Grid 2 Accent 5" w:semiHidden="0" w:uiPriority="68" w:unhideWhenUsed="0"/>
-    <w:lsdException w:name="Medium Grid 3 Accent 5" w:semiHidden="0" w:uiPriority="69" w:unhideWhenUsed="0"/>
-    <w:lsdException w:name="Dark List Accent 5" w:semiHidden="0" w:uiPriority="70" w:unhideWhenUsed="0"/>
-    <w:lsdException w:name="Colorful Shading Accent 5" w:semiHidden="0" w:uiPriority="71" w:unhideWhenUsed="0"/>
-    <w:lsdException w:name="Colorful List Accent 5" w:semiHidden="0" w:uiPriority="72" w:unhideWhenUsed="0"/>
-    <w:lsdException w:name="Colorful Grid Accent 5" w:semiHidden="0" w:uiPriority="73" w:unhideWhenUsed="0"/>
-    <w:lsdException w:name="Light Shading Accent 6" w:semiHidden="0" w:uiPriority="60" w:unhideWhenUsed="0"/>
-    <w:lsdException w:name="Light List Accent 6" w:semiHidden="0" w:uiPriority="61" w:unhideWhenUsed="0"/>
-    <w:lsdException w:name="Light Grid Accent 6" w:semiHidden="0" w:uiPriority="62" w:unhideWhenUsed="0"/>
-    <w:lsdException w:name="Medium Shading 1 Accent 6" w:semiHidden="0" w:uiPriority="63" w:unhideWhenUsed="0"/>
-    <w:lsdException w:name="Medium Shading 2 Accent 6" w:semiHidden="0" w:uiPriority="64" w:unhideWhenUsed="0"/>
-    <w:lsdException w:name="Medium List 1 Accent 6" w:semiHidden="0" w:uiPriority="65" w:unhideWhenUsed="0"/>
-    <w:lsdException w:name="Medium List 2 Accent 6" w:semiHidden="0" w:uiPriority="66" w:unhideWhenUsed="0"/>
-    <w:lsdException w:name="Medium Grid 1 Accent 6" w:semiHidden="0" w:uiPriority="67" w:unhideWhenUsed="0"/>
-    <w:lsdException w:name="Medium Grid 2 Accent 6" w:semiHidden="0" w:uiPriority="68" w:unhideWhenUsed="0"/>
-    <w:lsdException w:name="Medium Grid 3 Accent 6" w:semiHidden="0" w:uiPriority="69" w:unhideWhenUsed="0"/>
-    <w:lsdException w:name="Dark List Accent 6" w:semiHidden="0" w:uiPriority="70" w:unhideWhenUsed="0"/>
-    <w:lsdException w:name="Colorful Shading Accent 6" w:semiHidden="0" w:uiPriority="71" w:unhideWhenUsed="0"/>
-    <w:lsdException w:name="Colorful List Accent 6" w:semiHidden="0" w:uiPriority="72" w:unhideWhenUsed="0"/>
-    <w:lsdException w:name="Colorful Grid Accent 6" w:semiHidden="0" w:uiPriority="73" w:unhideWhenUsed="0"/>
-    <w:lsdException w:name="Subtle Emphasis" w:semiHidden="0" w:uiPriority="19" w:unhideWhenUsed="0" w:qFormat="1"/>
-    <w:lsdException w:name="Intense Emphasis" w:semiHidden="0" w:uiPriority="21" w:unhideWhenUsed="0" w:qFormat="1"/>
-    <w:lsdException w:name="Subtle Reference" w:semiHidden="0" w:uiPriority="31" w:unhideWhenUsed="0" w:qFormat="1"/>
-    <w:lsdException w:name="Intense Reference" w:semiHidden="0" w:uiPriority="32" w:unhideWhenUsed="0" w:qFormat="1"/>
-    <w:lsdException w:name="Book Title" w:semiHidden="0" w:uiPriority="33" w:unhideWhenUsed="0" w:qFormat="1"/>
-    <w:lsdException w:name="Bibliography" w:uiPriority="37"/>
-    <w:lsdException w:name="TOC Heading" w:uiPriority="39" w:qFormat="1"/>
-  </w:latentStyles>
-  <w:style w:type="paragraph" w:default="1" w:styleId="Normal">
-    <w:name w:val="Normal"/>
-    <w:qFormat/>
-    <w:rsid w:val="00883C22"/>
-    <w:pPr>
-      <w:spacing w:after="0"/>
-      <w:contextualSpacing/>
-    </w:pPr>
-    <w:rPr>
-      <w:rFonts w:ascii="Arial" w:eastAsia="Arial" w:hAnsi="Arial" w:cs="Arial"/>
-      <w:lang w:eastAsia="es-AR"/>
-    </w:rPr>
-  </w:style>
-  <w:style w:type="paragraph" w:styleId="Ttulo1">
-    <w:name w:val="heading 1"/>
-    <w:basedOn w:val="Normal"/>
-    <w:next w:val="Normal"/>
-    <w:link w:val="Ttulo1Car"/>
-    <w:uiPriority w:val="9"/>
-    <w:qFormat/>
-    <w:rsid w:val="00883C22"/>
-    <w:pPr>
-      <w:keepNext/>
-      <w:keepLines/>
-      <w:spacing w:before="480"/>
-      <w:outlineLvl w:val="0"/>
-    </w:pPr>
-    <w:rPr>
-      <w:rFonts w:asciiTheme="majorHAnsi" w:eastAsiaTheme="majorEastAsia" w:hAnsiTheme="majorHAnsi" w:cstheme="majorBidi"/>
-      <w:b/>
-      <w:bCs/>
-      <w:color w:val="365F91" w:themeColor="accent1" w:themeShade="BF"/>
-      <w:sz w:val="28"/>
-      <w:szCs w:val="28"/>
-    </w:rPr>
-  </w:style>
-  <w:style w:type="paragraph" w:styleId="Ttulo2">
-    <w:name w:val="heading 2"/>
-    <w:basedOn w:val="Normal"/>
-    <w:next w:val="Normal"/>
-    <w:link w:val="Ttulo2Car"/>
-    <w:uiPriority w:val="9"/>
-    <w:unhideWhenUsed/>
-    <w:qFormat/>
-    <w:rsid w:val="00883C22"/>
-    <w:pPr>
-      <w:keepNext/>
-      <w:keepLines/>
-      <w:spacing w:before="200"/>
-      <w:outlineLvl w:val="1"/>
-    </w:pPr>
-    <w:rPr>
-      <w:rFonts w:asciiTheme="majorHAnsi" w:eastAsiaTheme="majorEastAsia" w:hAnsiTheme="majorHAnsi" w:cstheme="majorBidi"/>
-      <w:b/>
-      <w:bCs/>
-      <w:color w:val="4F81BD" w:themeColor="accent1"/>
-      <w:sz w:val="26"/>
-      <w:szCs w:val="26"/>
-    </w:rPr>
-  </w:style>
-  <w:style w:type="paragraph" w:styleId="Ttulo3">
-    <w:name w:val="heading 3"/>
-    <w:basedOn w:val="Normal"/>
-    <w:next w:val="Normal"/>
-    <w:link w:val="Ttulo3Car"/>
-    <w:uiPriority w:val="9"/>
-    <w:unhideWhenUsed/>
-    <w:qFormat/>
-    <w:rsid w:val="00883C22"/>
-    <w:pPr>
-      <w:keepNext/>
-      <w:keepLines/>
-      <w:spacing w:before="200"/>
-      <w:outlineLvl w:val="2"/>
-    </w:pPr>
-    <w:rPr>
-      <w:rFonts w:asciiTheme="majorHAnsi" w:eastAsiaTheme="majorEastAsia" w:hAnsiTheme="majorHAnsi" w:cstheme="majorBidi"/>
-      <w:b/>
-      <w:bCs/>
-      <w:color w:val="4F81BD" w:themeColor="accent1"/>
-    </w:rPr>
-  </w:style>
-  <w:style w:type="character" w:default="1" w:styleId="Fuentedeprrafopredeter">
-    <w:name w:val="Default Paragraph Font"/>
-    <w:uiPriority w:val="1"/>
-    <w:semiHidden/>
-    <w:unhideWhenUsed/>
-  </w:style>
-  <w:style w:type="table" w:default="1" w:styleId="Tablanormal">
-    <w:name w:val="Normal Table"/>
-    <w:uiPriority w:val="99"/>
-    <w:semiHidden/>
-    <w:unhideWhenUsed/>
-    <w:tblPr>
-      <w:tblInd w:w="0" w:type="dxa"/>
-      <w:tblCellMar>
-        <w:top w:w="0" w:type="dxa"/>
-        <w:left w:w="108" w:type="dxa"/>
-        <w:bottom w:w="0" w:type="dxa"/>
-        <w:right w:w="108" w:type="dxa"/>
-      </w:tblCellMar>
-    </w:tblPr>
-  </w:style>
-  <w:style w:type="numbering" w:default="1" w:styleId="Sinlista">
-    <w:name w:val="No List"/>
-    <w:uiPriority w:val="99"/>
-    <w:semiHidden/>
-    <w:unhideWhenUsed/>
-  </w:style>
-  <w:style w:type="paragraph" w:styleId="Textodeglobo">
-    <w:name w:val="Balloon Text"/>
-    <w:basedOn w:val="Normal"/>
-    <w:link w:val="TextodegloboCar"/>
-    <w:uiPriority w:val="99"/>
-    <w:semiHidden/>
-    <w:unhideWhenUsed/>
-    <w:rsid w:val="00883C22"/>
-    <w:pPr>
-      <w:spacing w:line="240" w:lineRule="auto"/>
-    </w:pPr>
-    <w:rPr>
-      <w:rFonts w:ascii="Tahoma" w:hAnsi="Tahoma" w:cs="Tahoma"/>
-      <w:sz w:val="16"/>
-      <w:szCs w:val="16"/>
-    </w:rPr>
-  </w:style>
-  <w:style w:type="character" w:customStyle="1" w:styleId="TextodegloboCar">
-    <w:name w:val="Texto de globo Car"/>
-    <w:basedOn w:val="Fuentedeprrafopredeter"/>
-    <w:link w:val="Textodeglobo"/>
-    <w:uiPriority w:val="99"/>
-    <w:semiHidden/>
-    <w:rsid w:val="00883C22"/>
-    <w:rPr>
-      <w:rFonts w:ascii="Tahoma" w:eastAsia="Arial" w:hAnsi="Tahoma" w:cs="Tahoma"/>
-      <w:sz w:val="16"/>
-      <w:szCs w:val="16"/>
-      <w:lang w:eastAsia="es-AR"/>
-    </w:rPr>
-  </w:style>
-  <w:style w:type="character" w:customStyle="1" w:styleId="Ttulo1Car">
-    <w:name w:val="Título 1 Car"/>
-    <w:basedOn w:val="Fuentedeprrafopredeter"/>
-    <w:link w:val="Ttulo1"/>
-    <w:uiPriority w:val="9"/>
-    <w:rsid w:val="00883C22"/>
-    <w:rPr>
-      <w:rFonts w:asciiTheme="majorHAnsi" w:eastAsiaTheme="majorEastAsia" w:hAnsiTheme="majorHAnsi" w:cstheme="majorBidi"/>
-      <w:b/>
-      <w:bCs/>
-      <w:color w:val="365F91" w:themeColor="accent1" w:themeShade="BF"/>
-      <w:sz w:val="28"/>
-      <w:szCs w:val="28"/>
-      <w:lang w:eastAsia="es-AR"/>
-    </w:rPr>
-  </w:style>
-  <w:style w:type="character" w:customStyle="1" w:styleId="Ttulo2Car">
-    <w:name w:val="Título 2 Car"/>
-    <w:basedOn w:val="Fuentedeprrafopredeter"/>
-    <w:link w:val="Ttulo2"/>
-    <w:uiPriority w:val="9"/>
-    <w:rsid w:val="00883C22"/>
-    <w:rPr>
-      <w:rFonts w:asciiTheme="majorHAnsi" w:eastAsiaTheme="majorEastAsia" w:hAnsiTheme="majorHAnsi" w:cstheme="majorBidi"/>
-      <w:b/>
-      <w:bCs/>
-      <w:color w:val="4F81BD" w:themeColor="accent1"/>
-      <w:sz w:val="26"/>
-      <w:szCs w:val="26"/>
-      <w:lang w:eastAsia="es-AR"/>
-    </w:rPr>
-  </w:style>
-  <w:style w:type="character" w:customStyle="1" w:styleId="Ttulo3Car">
-    <w:name w:val="Título 3 Car"/>
-    <w:basedOn w:val="Fuentedeprrafopredeter"/>
-    <w:link w:val="Ttulo3"/>
-    <w:uiPriority w:val="9"/>
-    <w:rsid w:val="00883C22"/>
-    <w:rPr>
-      <w:rFonts w:asciiTheme="majorHAnsi" w:eastAsiaTheme="majorEastAsia" w:hAnsiTheme="majorHAnsi" w:cstheme="majorBidi"/>
-      <w:b/>
-      <w:bCs/>
-      <w:color w:val="4F81BD" w:themeColor="accent1"/>
-      <w:lang w:eastAsia="es-AR"/>
-    </w:rPr>
-  </w:style>
-  <w:style w:type="paragraph" w:styleId="Encabezado">
-    <w:name w:val="header"/>
-    <w:basedOn w:val="Normal"/>
-    <w:link w:val="EncabezadoCar"/>
-    <w:uiPriority w:val="99"/>
-    <w:unhideWhenUsed/>
-    <w:rsid w:val="00CD6E2E"/>
-    <w:pPr>
-      <w:tabs>
-        <w:tab w:val="center" w:pos="4252"/>
-        <w:tab w:val="right" w:pos="8504"/>
-      </w:tabs>
-      <w:spacing w:line="240" w:lineRule="auto"/>
-    </w:pPr>
-  </w:style>
-  <w:style w:type="character" w:customStyle="1" w:styleId="EncabezadoCar">
-    <w:name w:val="Encabezado Car"/>
-    <w:basedOn w:val="Fuentedeprrafopredeter"/>
-    <w:link w:val="Encabezado"/>
-    <w:uiPriority w:val="99"/>
-    <w:rsid w:val="00CD6E2E"/>
-    <w:rPr>
-      <w:rFonts w:ascii="Arial" w:eastAsia="Arial" w:hAnsi="Arial" w:cs="Arial"/>
-      <w:lang w:eastAsia="es-AR"/>
-    </w:rPr>
-  </w:style>
-  <w:style w:type="paragraph" w:styleId="Piedepgina">
-    <w:name w:val="footer"/>
-    <w:basedOn w:val="Normal"/>
-    <w:link w:val="PiedepginaCar"/>
-    <w:uiPriority w:val="99"/>
-    <w:unhideWhenUsed/>
-    <w:rsid w:val="00CD6E2E"/>
-    <w:pPr>
-      <w:tabs>
-        <w:tab w:val="center" w:pos="4252"/>
-        <w:tab w:val="right" w:pos="8504"/>
-      </w:tabs>
-      <w:spacing w:line="240" w:lineRule="auto"/>
-    </w:pPr>
-  </w:style>
-  <w:style w:type="character" w:customStyle="1" w:styleId="PiedepginaCar">
-    <w:name w:val="Pie de página Car"/>
-    <w:basedOn w:val="Fuentedeprrafopredeter"/>
-    <w:link w:val="Piedepgina"/>
-    <w:uiPriority w:val="99"/>
-    <w:rsid w:val="00CD6E2E"/>
-    <w:rPr>
-      <w:rFonts w:ascii="Arial" w:eastAsia="Arial" w:hAnsi="Arial" w:cs="Arial"/>
-      <w:lang w:eastAsia="es-AR"/>
-    </w:rPr>
-  </w:style>
-  <w:style w:type="paragraph" w:styleId="TtulodeTDC">
-    <w:name w:val="TOC Heading"/>
-    <w:basedOn w:val="Ttulo1"/>
-    <w:next w:val="Normal"/>
-    <w:uiPriority w:val="39"/>
-    <w:semiHidden/>
-    <w:unhideWhenUsed/>
-    <w:qFormat/>
-    <w:rsid w:val="00640C42"/>
-    <w:pPr>
-      <w:contextualSpacing w:val="0"/>
-      <w:outlineLvl w:val="9"/>
-    </w:pPr>
-    <w:rPr>
-      <w:lang w:eastAsia="es-ES"/>
-    </w:rPr>
-  </w:style>
-  <w:style w:type="paragraph" w:styleId="TDC1">
-    <w:name w:val="toc 1"/>
-    <w:basedOn w:val="Normal"/>
-    <w:next w:val="Normal"/>
-    <w:autoRedefine/>
-    <w:uiPriority w:val="39"/>
-    <w:unhideWhenUsed/>
-    <w:rsid w:val="00640C42"/>
-    <w:pPr>
-      <w:spacing w:after="100"/>
-    </w:pPr>
-  </w:style>
-  <w:style w:type="paragraph" w:styleId="TDC2">
-    <w:name w:val="toc 2"/>
-    <w:basedOn w:val="Normal"/>
-    <w:next w:val="Normal"/>
-    <w:autoRedefine/>
-    <w:uiPriority w:val="39"/>
-    <w:unhideWhenUsed/>
-    <w:rsid w:val="00640C42"/>
-    <w:pPr>
-      <w:spacing w:after="100"/>
-      <w:ind w:left="220"/>
-    </w:pPr>
-  </w:style>
-  <w:style w:type="paragraph" w:styleId="TDC3">
-    <w:name w:val="toc 3"/>
-    <w:basedOn w:val="Normal"/>
-    <w:next w:val="Normal"/>
-    <w:autoRedefine/>
-    <w:uiPriority w:val="39"/>
-    <w:unhideWhenUsed/>
-    <w:rsid w:val="00640C42"/>
-    <w:pPr>
-      <w:spacing w:after="100"/>
-      <w:ind w:left="440"/>
-    </w:pPr>
-  </w:style>
-  <w:style w:type="character" w:styleId="Hipervnculo">
-    <w:name w:val="Hyperlink"/>
-    <w:basedOn w:val="Fuentedeprrafopredeter"/>
-    <w:uiPriority w:val="99"/>
-    <w:unhideWhenUsed/>
-    <w:rsid w:val="00640C42"/>
-    <w:rPr>
-      <w:color w:val="0000FF" w:themeColor="hyperlink"/>
-      <w:u w:val="single"/>
-    </w:rPr>
-  </w:style>
-  <w:style w:type="paragraph" w:styleId="Sinespaciado">
-    <w:name w:val="No Spacing"/>
-    <w:uiPriority w:val="1"/>
-    <w:qFormat/>
-    <w:rsid w:val="00751F16"/>
-    <w:pPr>
-      <w:spacing w:after="0" w:line="240" w:lineRule="auto"/>
-      <w:contextualSpacing/>
-    </w:pPr>
-    <w:rPr>
-      <w:rFonts w:ascii="Arial" w:eastAsia="Arial" w:hAnsi="Arial" w:cs="Arial"/>
-      <w:lang w:eastAsia="es-AR"/>
-    </w:rPr>
-  </w:style>
-  <w:style w:type="paragraph" w:styleId="Prrafodelista">
-    <w:name w:val="List Paragraph"/>
-    <w:basedOn w:val="Normal"/>
-    <w:uiPriority w:val="34"/>
-    <w:qFormat/>
-    <w:rsid w:val="006B0271"/>
-    <w:pPr>
-      <w:ind w:left="720"/>
-    </w:pPr>
-  </w:style>
-  <w:style w:type="paragraph" w:customStyle="1" w:styleId="Default">
-    <w:name w:val="Default"/>
-    <w:rsid w:val="006B0271"/>
-    <w:pPr>
-      <w:autoSpaceDE w:val="0"/>
-      <w:autoSpaceDN w:val="0"/>
-      <w:adjustRightInd w:val="0"/>
-      <w:spacing w:after="0" w:line="240" w:lineRule="auto"/>
-    </w:pPr>
-    <w:rPr>
-      <w:rFonts w:ascii="Times New Roman" w:hAnsi="Times New Roman" w:cs="Times New Roman"/>
-      <w:color w:val="000000"/>
-      <w:sz w:val="24"/>
-      <w:szCs w:val="24"/>
-    </w:rPr>
-  </w:style>
-  <w:style w:type="table" w:styleId="Tablaconcuadrcula">
-    <w:name w:val="Table Grid"/>
-    <w:basedOn w:val="Tablanormal"/>
-    <w:uiPriority w:val="39"/>
-    <w:rsid w:val="008F108D"/>
-    <w:pPr>
-      <w:spacing w:after="0" w:line="240" w:lineRule="auto"/>
-      <w:contextualSpacing/>
-    </w:pPr>
-    <w:rPr>
-      <w:rFonts w:ascii="Arial" w:eastAsia="Arial" w:hAnsi="Arial" w:cs="Arial"/>
-      <w:lang w:eastAsia="es-AR"/>
-    </w:rPr>
-    <w:tblPr>
-      <w:tblInd w:w="0" w:type="dxa"/>
-      <w:tblBorders>
-        <w:top w:val="single" w:sz="4" w:space="0" w:color="auto"/>
-        <w:left w:val="single" w:sz="4" w:space="0" w:color="auto"/>
-        <w:bottom w:val="single" w:sz="4" w:space="0" w:color="auto"/>
-        <w:right w:val="single" w:sz="4" w:space="0" w:color="auto"/>
-        <w:insideH w:val="single" w:sz="4" w:space="0" w:color="auto"/>
-        <w:insideV w:val="single" w:sz="4" w:space="0" w:color="auto"/>
-      </w:tblBorders>
-      <w:tblCellMar>
-        <w:top w:w="0" w:type="dxa"/>
-        <w:left w:w="108" w:type="dxa"/>
-        <w:bottom w:w="0" w:type="dxa"/>
-        <w:right w:w="108" w:type="dxa"/>
-      </w:tblCellMar>
-    </w:tblPr>
-  </w:style>
-  <w:style w:type="character" w:customStyle="1" w:styleId="pl-c1">
-    <w:name w:val="pl-c1"/>
-    <w:basedOn w:val="Fuentedeprrafopredeter"/>
+    <w:basedOn w:val="DefaultParagraphFont"/>
     <w:rsid w:val="00896018"/>
   </w:style>
 </w:styles>
@@ -11936,7 +11759,7 @@
 </file>
 
 <file path=customXml/itemProps1.xml><?xml version="1.0" encoding="utf-8"?>
-<ds:datastoreItem xmlns:ds="http://schemas.openxmlformats.org/officeDocument/2006/customXml" ds:itemID="{0515B7F6-05F3-4C8B-B7E9-D3FAF9179087}">
+<ds:datastoreItem xmlns:ds="http://schemas.openxmlformats.org/officeDocument/2006/customXml" ds:itemID="{93C144B0-435B-4534-94EC-6F7F9C529AED}">
   <ds:schemaRefs>
     <ds:schemaRef ds:uri="http://schemas.openxmlformats.org/officeDocument/2006/bibliography"/>
   </ds:schemaRefs>

--- a/Informe-Final/Informe Final.docx
+++ b/Informe-Final/Informe Final.docx
@@ -844,7 +844,7 @@
       <w:r>
         <w:br w:type="page"/>
       </w:r>
-      <w:bookmarkStart w:id="0" w:name="_Toc13661903"/>
+      <w:bookmarkStart w:id="0" w:name="_Toc13687457"/>
       <w:r>
         <w:lastRenderedPageBreak/>
         <w:t>Índice</w:t>
@@ -898,7 +898,7 @@
           <w:r>
             <w:fldChar w:fldCharType="separate"/>
           </w:r>
-          <w:hyperlink w:anchor="_Toc13661903" w:history="1">
+          <w:hyperlink w:anchor="_Toc13687457" w:history="1">
             <w:r>
               <w:rPr>
                 <w:rStyle w:val="Hyperlink"/>
@@ -925,7 +925,7 @@
                 <w:noProof/>
                 <w:webHidden/>
               </w:rPr>
-              <w:instrText xml:space="preserve"> PAGEREF _Toc13661903 \h </w:instrText>
+              <w:instrText xml:space="preserve"> PAGEREF _Toc13687457 \h </w:instrText>
             </w:r>
             <w:r>
               <w:rPr>
@@ -968,7 +968,7 @@
               <w:lang w:val="en-US" w:eastAsia="en-US"/>
             </w:rPr>
           </w:pPr>
-          <w:hyperlink w:anchor="_Toc13661904" w:history="1">
+          <w:hyperlink w:anchor="_Toc13687458" w:history="1">
             <w:r>
               <w:rPr>
                 <w:rStyle w:val="Hyperlink"/>
@@ -995,7 +995,7 @@
                 <w:noProof/>
                 <w:webHidden/>
               </w:rPr>
-              <w:instrText xml:space="preserve"> PAGEREF _Toc13661904 \h </w:instrText>
+              <w:instrText xml:space="preserve"> PAGEREF _Toc13687458 \h </w:instrText>
             </w:r>
             <w:r>
               <w:rPr>
@@ -1038,7 +1038,7 @@
               <w:lang w:val="en-US" w:eastAsia="en-US"/>
             </w:rPr>
           </w:pPr>
-          <w:hyperlink w:anchor="_Toc13661905" w:history="1">
+          <w:hyperlink w:anchor="_Toc13687459" w:history="1">
             <w:r>
               <w:rPr>
                 <w:rStyle w:val="Hyperlink"/>
@@ -1065,7 +1065,7 @@
                 <w:noProof/>
                 <w:webHidden/>
               </w:rPr>
-              <w:instrText xml:space="preserve"> PAGEREF _Toc13661905 \h </w:instrText>
+              <w:instrText xml:space="preserve"> PAGEREF _Toc13687459 \h </w:instrText>
             </w:r>
             <w:r>
               <w:rPr>
@@ -1108,7 +1108,7 @@
               <w:lang w:val="en-US" w:eastAsia="en-US"/>
             </w:rPr>
           </w:pPr>
-          <w:hyperlink w:anchor="_Toc13661906" w:history="1">
+          <w:hyperlink w:anchor="_Toc13687460" w:history="1">
             <w:r>
               <w:rPr>
                 <w:rStyle w:val="Hyperlink"/>
@@ -1135,7 +1135,7 @@
                 <w:noProof/>
                 <w:webHidden/>
               </w:rPr>
-              <w:instrText xml:space="preserve"> PAGEREF _Toc13661906 \h </w:instrText>
+              <w:instrText xml:space="preserve"> PAGEREF _Toc13687460 \h </w:instrText>
             </w:r>
             <w:r>
               <w:rPr>
@@ -1178,7 +1178,7 @@
               <w:lang w:val="en-US" w:eastAsia="en-US"/>
             </w:rPr>
           </w:pPr>
-          <w:hyperlink w:anchor="_Toc13661907" w:history="1">
+          <w:hyperlink w:anchor="_Toc13687461" w:history="1">
             <w:r>
               <w:rPr>
                 <w:rStyle w:val="Hyperlink"/>
@@ -1205,7 +1205,7 @@
                 <w:noProof/>
                 <w:webHidden/>
               </w:rPr>
-              <w:instrText xml:space="preserve"> PAGEREF _Toc13661907 \h </w:instrText>
+              <w:instrText xml:space="preserve"> PAGEREF _Toc13687461 \h </w:instrText>
             </w:r>
             <w:r>
               <w:rPr>
@@ -1248,7 +1248,7 @@
               <w:lang w:val="en-US" w:eastAsia="en-US"/>
             </w:rPr>
           </w:pPr>
-          <w:hyperlink w:anchor="_Toc13661908" w:history="1">
+          <w:hyperlink w:anchor="_Toc13687462" w:history="1">
             <w:r>
               <w:rPr>
                 <w:rStyle w:val="Hyperlink"/>
@@ -1275,7 +1275,7 @@
                 <w:noProof/>
                 <w:webHidden/>
               </w:rPr>
-              <w:instrText xml:space="preserve"> PAGEREF _Toc13661908 \h </w:instrText>
+              <w:instrText xml:space="preserve"> PAGEREF _Toc13687462 \h </w:instrText>
             </w:r>
             <w:r>
               <w:rPr>
@@ -1318,7 +1318,7 @@
               <w:lang w:val="en-US" w:eastAsia="en-US"/>
             </w:rPr>
           </w:pPr>
-          <w:hyperlink w:anchor="_Toc13661909" w:history="1">
+          <w:hyperlink w:anchor="_Toc13687463" w:history="1">
             <w:r>
               <w:rPr>
                 <w:rStyle w:val="Hyperlink"/>
@@ -1345,7 +1345,7 @@
                 <w:noProof/>
                 <w:webHidden/>
               </w:rPr>
-              <w:instrText xml:space="preserve"> PAGEREF _Toc13661909 \h </w:instrText>
+              <w:instrText xml:space="preserve"> PAGEREF _Toc13687463 \h </w:instrText>
             </w:r>
             <w:r>
               <w:rPr>
@@ -1388,7 +1388,7 @@
               <w:lang w:val="en-US" w:eastAsia="en-US"/>
             </w:rPr>
           </w:pPr>
-          <w:hyperlink w:anchor="_Toc13661910" w:history="1">
+          <w:hyperlink w:anchor="_Toc13687464" w:history="1">
             <w:r>
               <w:rPr>
                 <w:rStyle w:val="Hyperlink"/>
@@ -1415,7 +1415,7 @@
                 <w:noProof/>
                 <w:webHidden/>
               </w:rPr>
-              <w:instrText xml:space="preserve"> PAGEREF _Toc13661910 \h </w:instrText>
+              <w:instrText xml:space="preserve"> PAGEREF _Toc13687464 \h </w:instrText>
             </w:r>
             <w:r>
               <w:rPr>
@@ -1458,7 +1458,7 @@
               <w:lang w:val="en-US" w:eastAsia="en-US"/>
             </w:rPr>
           </w:pPr>
-          <w:hyperlink w:anchor="_Toc13661911" w:history="1">
+          <w:hyperlink w:anchor="_Toc13687465" w:history="1">
             <w:r>
               <w:rPr>
                 <w:rStyle w:val="Hyperlink"/>
@@ -1485,7 +1485,7 @@
                 <w:noProof/>
                 <w:webHidden/>
               </w:rPr>
-              <w:instrText xml:space="preserve"> PAGEREF _Toc13661911 \h </w:instrText>
+              <w:instrText xml:space="preserve"> PAGEREF _Toc13687465 \h </w:instrText>
             </w:r>
             <w:r>
               <w:rPr>
@@ -1528,7 +1528,7 @@
               <w:lang w:val="en-US" w:eastAsia="en-US"/>
             </w:rPr>
           </w:pPr>
-          <w:hyperlink w:anchor="_Toc13661912" w:history="1">
+          <w:hyperlink w:anchor="_Toc13687466" w:history="1">
             <w:r>
               <w:rPr>
                 <w:rStyle w:val="Hyperlink"/>
@@ -1555,7 +1555,7 @@
                 <w:noProof/>
                 <w:webHidden/>
               </w:rPr>
-              <w:instrText xml:space="preserve"> PAGEREF _Toc13661912 \h </w:instrText>
+              <w:instrText xml:space="preserve"> PAGEREF _Toc13687466 \h </w:instrText>
             </w:r>
             <w:r>
               <w:rPr>
@@ -1598,7 +1598,7 @@
               <w:lang w:val="en-US" w:eastAsia="en-US"/>
             </w:rPr>
           </w:pPr>
-          <w:hyperlink w:anchor="_Toc13661913" w:history="1">
+          <w:hyperlink w:anchor="_Toc13687467" w:history="1">
             <w:r>
               <w:rPr>
                 <w:rStyle w:val="Hyperlink"/>
@@ -1625,7 +1625,7 @@
                 <w:noProof/>
                 <w:webHidden/>
               </w:rPr>
-              <w:instrText xml:space="preserve"> PAGEREF _Toc13661913 \h </w:instrText>
+              <w:instrText xml:space="preserve"> PAGEREF _Toc13687467 \h </w:instrText>
             </w:r>
             <w:r>
               <w:rPr>
@@ -1668,7 +1668,7 @@
               <w:lang w:val="en-US" w:eastAsia="en-US"/>
             </w:rPr>
           </w:pPr>
-          <w:hyperlink w:anchor="_Toc13661914" w:history="1">
+          <w:hyperlink w:anchor="_Toc13687468" w:history="1">
             <w:r>
               <w:rPr>
                 <w:rStyle w:val="Hyperlink"/>
@@ -1695,7 +1695,7 @@
                 <w:noProof/>
                 <w:webHidden/>
               </w:rPr>
-              <w:instrText xml:space="preserve"> PAGEREF _Toc13661914 \h </w:instrText>
+              <w:instrText xml:space="preserve"> PAGEREF _Toc13687468 \h </w:instrText>
             </w:r>
             <w:r>
               <w:rPr>
@@ -1738,7 +1738,7 @@
               <w:lang w:val="en-US" w:eastAsia="en-US"/>
             </w:rPr>
           </w:pPr>
-          <w:hyperlink w:anchor="_Toc13661915" w:history="1">
+          <w:hyperlink w:anchor="_Toc13687469" w:history="1">
             <w:r>
               <w:rPr>
                 <w:rStyle w:val="Hyperlink"/>
@@ -1765,7 +1765,7 @@
                 <w:noProof/>
                 <w:webHidden/>
               </w:rPr>
-              <w:instrText xml:space="preserve"> PAGEREF _Toc13661915 \h </w:instrText>
+              <w:instrText xml:space="preserve"> PAGEREF _Toc13687469 \h </w:instrText>
             </w:r>
             <w:r>
               <w:rPr>
@@ -1808,7 +1808,7 @@
               <w:lang w:val="en-US" w:eastAsia="en-US"/>
             </w:rPr>
           </w:pPr>
-          <w:hyperlink w:anchor="_Toc13661916" w:history="1">
+          <w:hyperlink w:anchor="_Toc13687470" w:history="1">
             <w:r>
               <w:rPr>
                 <w:rStyle w:val="Hyperlink"/>
@@ -1835,7 +1835,7 @@
                 <w:noProof/>
                 <w:webHidden/>
               </w:rPr>
-              <w:instrText xml:space="preserve"> PAGEREF _Toc13661916 \h </w:instrText>
+              <w:instrText xml:space="preserve"> PAGEREF _Toc13687470 \h </w:instrText>
             </w:r>
             <w:r>
               <w:rPr>
@@ -1878,7 +1878,7 @@
               <w:lang w:val="en-US" w:eastAsia="en-US"/>
             </w:rPr>
           </w:pPr>
-          <w:hyperlink w:anchor="_Toc13661917" w:history="1">
+          <w:hyperlink w:anchor="_Toc13687471" w:history="1">
             <w:r>
               <w:rPr>
                 <w:rStyle w:val="Hyperlink"/>
@@ -1905,7 +1905,7 @@
                 <w:noProof/>
                 <w:webHidden/>
               </w:rPr>
-              <w:instrText xml:space="preserve"> PAGEREF _Toc13661917 \h </w:instrText>
+              <w:instrText xml:space="preserve"> PAGEREF _Toc13687471 \h </w:instrText>
             </w:r>
             <w:r>
               <w:rPr>
@@ -1948,7 +1948,7 @@
               <w:lang w:val="en-US" w:eastAsia="en-US"/>
             </w:rPr>
           </w:pPr>
-          <w:hyperlink w:anchor="_Toc13661918" w:history="1">
+          <w:hyperlink w:anchor="_Toc13687472" w:history="1">
             <w:r>
               <w:rPr>
                 <w:rStyle w:val="Hyperlink"/>
@@ -1975,7 +1975,7 @@
                 <w:noProof/>
                 <w:webHidden/>
               </w:rPr>
-              <w:instrText xml:space="preserve"> PAGEREF _Toc13661918 \h </w:instrText>
+              <w:instrText xml:space="preserve"> PAGEREF _Toc13687472 \h </w:instrText>
             </w:r>
             <w:r>
               <w:rPr>
@@ -2018,7 +2018,7 @@
               <w:lang w:val="en-US" w:eastAsia="en-US"/>
             </w:rPr>
           </w:pPr>
-          <w:hyperlink w:anchor="_Toc13661919" w:history="1">
+          <w:hyperlink w:anchor="_Toc13687473" w:history="1">
             <w:r>
               <w:rPr>
                 <w:rStyle w:val="Hyperlink"/>
@@ -2045,7 +2045,7 @@
                 <w:noProof/>
                 <w:webHidden/>
               </w:rPr>
-              <w:instrText xml:space="preserve"> PAGEREF _Toc13661919 \h </w:instrText>
+              <w:instrText xml:space="preserve"> PAGEREF _Toc13687473 \h </w:instrText>
             </w:r>
             <w:r>
               <w:rPr>
@@ -2088,7 +2088,7 @@
               <w:lang w:val="en-US" w:eastAsia="en-US"/>
             </w:rPr>
           </w:pPr>
-          <w:hyperlink w:anchor="_Toc13661920" w:history="1">
+          <w:hyperlink w:anchor="_Toc13687474" w:history="1">
             <w:r>
               <w:rPr>
                 <w:rStyle w:val="Hyperlink"/>
@@ -2115,7 +2115,7 @@
                 <w:noProof/>
                 <w:webHidden/>
               </w:rPr>
-              <w:instrText xml:space="preserve"> PAGEREF _Toc13661920 \h </w:instrText>
+              <w:instrText xml:space="preserve"> PAGEREF _Toc13687474 \h </w:instrText>
             </w:r>
             <w:r>
               <w:rPr>
@@ -2158,7 +2158,7 @@
               <w:lang w:val="en-US" w:eastAsia="en-US"/>
             </w:rPr>
           </w:pPr>
-          <w:hyperlink w:anchor="_Toc13661921" w:history="1">
+          <w:hyperlink w:anchor="_Toc13687475" w:history="1">
             <w:r>
               <w:rPr>
                 <w:rStyle w:val="Hyperlink"/>
@@ -2185,7 +2185,7 @@
                 <w:noProof/>
                 <w:webHidden/>
               </w:rPr>
-              <w:instrText xml:space="preserve"> PAGEREF _Toc13661921 \h </w:instrText>
+              <w:instrText xml:space="preserve"> PAGEREF _Toc13687475 \h </w:instrText>
             </w:r>
             <w:r>
               <w:rPr>
@@ -2228,7 +2228,7 @@
               <w:lang w:val="en-US" w:eastAsia="en-US"/>
             </w:rPr>
           </w:pPr>
-          <w:hyperlink w:anchor="_Toc13661922" w:history="1">
+          <w:hyperlink w:anchor="_Toc13687476" w:history="1">
             <w:r>
               <w:rPr>
                 <w:rStyle w:val="Hyperlink"/>
@@ -2255,7 +2255,7 @@
                 <w:noProof/>
                 <w:webHidden/>
               </w:rPr>
-              <w:instrText xml:space="preserve"> PAGEREF _Toc13661922 \h </w:instrText>
+              <w:instrText xml:space="preserve"> PAGEREF _Toc13687476 \h </w:instrText>
             </w:r>
             <w:r>
               <w:rPr>
@@ -2298,7 +2298,7 @@
               <w:lang w:val="en-US" w:eastAsia="en-US"/>
             </w:rPr>
           </w:pPr>
-          <w:hyperlink w:anchor="_Toc13661923" w:history="1">
+          <w:hyperlink w:anchor="_Toc13687477" w:history="1">
             <w:r>
               <w:rPr>
                 <w:rStyle w:val="Hyperlink"/>
@@ -2325,7 +2325,7 @@
                 <w:noProof/>
                 <w:webHidden/>
               </w:rPr>
-              <w:instrText xml:space="preserve"> PAGEREF _Toc13661923 \h </w:instrText>
+              <w:instrText xml:space="preserve"> PAGEREF _Toc13687477 \h </w:instrText>
             </w:r>
             <w:r>
               <w:rPr>
@@ -2368,7 +2368,7 @@
               <w:lang w:val="en-US" w:eastAsia="en-US"/>
             </w:rPr>
           </w:pPr>
-          <w:hyperlink w:anchor="_Toc13661924" w:history="1">
+          <w:hyperlink w:anchor="_Toc13687478" w:history="1">
             <w:r>
               <w:rPr>
                 <w:rStyle w:val="Hyperlink"/>
@@ -2395,7 +2395,7 @@
                 <w:noProof/>
                 <w:webHidden/>
               </w:rPr>
-              <w:instrText xml:space="preserve"> PAGEREF _Toc13661924 \h </w:instrText>
+              <w:instrText xml:space="preserve"> PAGEREF _Toc13687478 \h </w:instrText>
             </w:r>
             <w:r>
               <w:rPr>
@@ -2438,7 +2438,7 @@
               <w:lang w:val="en-US" w:eastAsia="en-US"/>
             </w:rPr>
           </w:pPr>
-          <w:hyperlink w:anchor="_Toc13661925" w:history="1">
+          <w:hyperlink w:anchor="_Toc13687479" w:history="1">
             <w:r>
               <w:rPr>
                 <w:rStyle w:val="Hyperlink"/>
@@ -2465,7 +2465,7 @@
                 <w:noProof/>
                 <w:webHidden/>
               </w:rPr>
-              <w:instrText xml:space="preserve"> PAGEREF _Toc13661925 \h </w:instrText>
+              <w:instrText xml:space="preserve"> PAGEREF _Toc13687479 \h </w:instrText>
             </w:r>
             <w:r>
               <w:rPr>
@@ -2508,7 +2508,7 @@
               <w:lang w:val="en-US" w:eastAsia="en-US"/>
             </w:rPr>
           </w:pPr>
-          <w:hyperlink w:anchor="_Toc13661926" w:history="1">
+          <w:hyperlink w:anchor="_Toc13687480" w:history="1">
             <w:r>
               <w:rPr>
                 <w:rStyle w:val="Hyperlink"/>
@@ -2535,7 +2535,7 @@
                 <w:noProof/>
                 <w:webHidden/>
               </w:rPr>
-              <w:instrText xml:space="preserve"> PAGEREF _Toc13661926 \h </w:instrText>
+              <w:instrText xml:space="preserve"> PAGEREF _Toc13687480 \h </w:instrText>
             </w:r>
             <w:r>
               <w:rPr>
@@ -2578,7 +2578,7 @@
               <w:lang w:val="en-US" w:eastAsia="en-US"/>
             </w:rPr>
           </w:pPr>
-          <w:hyperlink w:anchor="_Toc13661927" w:history="1">
+          <w:hyperlink w:anchor="_Toc13687481" w:history="1">
             <w:r>
               <w:rPr>
                 <w:rStyle w:val="Hyperlink"/>
@@ -2605,7 +2605,7 @@
                 <w:noProof/>
                 <w:webHidden/>
               </w:rPr>
-              <w:instrText xml:space="preserve"> PAGEREF _Toc13661927 \h </w:instrText>
+              <w:instrText xml:space="preserve"> PAGEREF _Toc13687481 \h </w:instrText>
             </w:r>
             <w:r>
               <w:rPr>
@@ -2648,7 +2648,7 @@
               <w:lang w:val="en-US" w:eastAsia="en-US"/>
             </w:rPr>
           </w:pPr>
-          <w:hyperlink w:anchor="_Toc13661928" w:history="1">
+          <w:hyperlink w:anchor="_Toc13687482" w:history="1">
             <w:r>
               <w:rPr>
                 <w:rStyle w:val="Hyperlink"/>
@@ -2675,7 +2675,7 @@
                 <w:noProof/>
                 <w:webHidden/>
               </w:rPr>
-              <w:instrText xml:space="preserve"> PAGEREF _Toc13661928 \h </w:instrText>
+              <w:instrText xml:space="preserve"> PAGEREF _Toc13687482 \h </w:instrText>
             </w:r>
             <w:r>
               <w:rPr>
@@ -2718,7 +2718,7 @@
               <w:lang w:val="en-US" w:eastAsia="en-US"/>
             </w:rPr>
           </w:pPr>
-          <w:hyperlink w:anchor="_Toc13661929" w:history="1">
+          <w:hyperlink w:anchor="_Toc13687483" w:history="1">
             <w:r>
               <w:rPr>
                 <w:rStyle w:val="Hyperlink"/>
@@ -2745,7 +2745,7 @@
                 <w:noProof/>
                 <w:webHidden/>
               </w:rPr>
-              <w:instrText xml:space="preserve"> PAGEREF _Toc13661929 \h </w:instrText>
+              <w:instrText xml:space="preserve"> PAGEREF _Toc13687483 \h </w:instrText>
             </w:r>
             <w:r>
               <w:rPr>
@@ -2788,7 +2788,7 @@
               <w:lang w:val="en-US" w:eastAsia="en-US"/>
             </w:rPr>
           </w:pPr>
-          <w:hyperlink w:anchor="_Toc13661930" w:history="1">
+          <w:hyperlink w:anchor="_Toc13687484" w:history="1">
             <w:r>
               <w:rPr>
                 <w:rStyle w:val="Hyperlink"/>
@@ -2815,7 +2815,7 @@
                 <w:noProof/>
                 <w:webHidden/>
               </w:rPr>
-              <w:instrText xml:space="preserve"> PAGEREF _Toc13661930 \h </w:instrText>
+              <w:instrText xml:space="preserve"> PAGEREF _Toc13687484 \h </w:instrText>
             </w:r>
             <w:r>
               <w:rPr>
@@ -2858,7 +2858,7 @@
               <w:lang w:val="en-US" w:eastAsia="en-US"/>
             </w:rPr>
           </w:pPr>
-          <w:hyperlink w:anchor="_Toc13661931" w:history="1">
+          <w:hyperlink w:anchor="_Toc13687485" w:history="1">
             <w:r>
               <w:rPr>
                 <w:rStyle w:val="Hyperlink"/>
@@ -2885,7 +2885,7 @@
                 <w:noProof/>
                 <w:webHidden/>
               </w:rPr>
-              <w:instrText xml:space="preserve"> PAGEREF _Toc13661931 \h </w:instrText>
+              <w:instrText xml:space="preserve"> PAGEREF _Toc13687485 \h </w:instrText>
             </w:r>
             <w:r>
               <w:rPr>
@@ -2928,7 +2928,7 @@
               <w:lang w:val="en-US" w:eastAsia="en-US"/>
             </w:rPr>
           </w:pPr>
-          <w:hyperlink w:anchor="_Toc13661932" w:history="1">
+          <w:hyperlink w:anchor="_Toc13687486" w:history="1">
             <w:r>
               <w:rPr>
                 <w:rStyle w:val="Hyperlink"/>
@@ -2955,7 +2955,7 @@
                 <w:noProof/>
                 <w:webHidden/>
               </w:rPr>
-              <w:instrText xml:space="preserve"> PAGEREF _Toc13661932 \h </w:instrText>
+              <w:instrText xml:space="preserve"> PAGEREF _Toc13687486 \h </w:instrText>
             </w:r>
             <w:r>
               <w:rPr>
@@ -2998,7 +2998,7 @@
               <w:lang w:val="en-US" w:eastAsia="en-US"/>
             </w:rPr>
           </w:pPr>
-          <w:hyperlink w:anchor="_Toc13661933" w:history="1">
+          <w:hyperlink w:anchor="_Toc13687487" w:history="1">
             <w:r>
               <w:rPr>
                 <w:rStyle w:val="Hyperlink"/>
@@ -3025,7 +3025,7 @@
                 <w:noProof/>
                 <w:webHidden/>
               </w:rPr>
-              <w:instrText xml:space="preserve"> PAGEREF _Toc13661933 \h </w:instrText>
+              <w:instrText xml:space="preserve"> PAGEREF _Toc13687487 \h </w:instrText>
             </w:r>
             <w:r>
               <w:rPr>
@@ -3068,7 +3068,7 @@
               <w:lang w:val="en-US" w:eastAsia="en-US"/>
             </w:rPr>
           </w:pPr>
-          <w:hyperlink w:anchor="_Toc13661934" w:history="1">
+          <w:hyperlink w:anchor="_Toc13687488" w:history="1">
             <w:r>
               <w:rPr>
                 <w:rStyle w:val="Hyperlink"/>
@@ -3095,7 +3095,7 @@
                 <w:noProof/>
                 <w:webHidden/>
               </w:rPr>
-              <w:instrText xml:space="preserve"> PAGEREF _Toc13661934 \h </w:instrText>
+              <w:instrText xml:space="preserve"> PAGEREF _Toc13687488 \h </w:instrText>
             </w:r>
             <w:r>
               <w:rPr>
@@ -3138,7 +3138,7 @@
               <w:lang w:val="en-US" w:eastAsia="en-US"/>
             </w:rPr>
           </w:pPr>
-          <w:hyperlink w:anchor="_Toc13661935" w:history="1">
+          <w:hyperlink w:anchor="_Toc13687489" w:history="1">
             <w:r>
               <w:rPr>
                 <w:rStyle w:val="Hyperlink"/>
@@ -3165,7 +3165,7 @@
                 <w:noProof/>
                 <w:webHidden/>
               </w:rPr>
-              <w:instrText xml:space="preserve"> PAGEREF _Toc13661935 \h </w:instrText>
+              <w:instrText xml:space="preserve"> PAGEREF _Toc13687489 \h </w:instrText>
             </w:r>
             <w:r>
               <w:rPr>
@@ -3208,7 +3208,7 @@
               <w:lang w:val="en-US" w:eastAsia="en-US"/>
             </w:rPr>
           </w:pPr>
-          <w:hyperlink w:anchor="_Toc13661936" w:history="1">
+          <w:hyperlink w:anchor="_Toc13687490" w:history="1">
             <w:r>
               <w:rPr>
                 <w:rStyle w:val="Hyperlink"/>
@@ -3235,7 +3235,7 @@
                 <w:noProof/>
                 <w:webHidden/>
               </w:rPr>
-              <w:instrText xml:space="preserve"> PAGEREF _Toc13661936 \h </w:instrText>
+              <w:instrText xml:space="preserve"> PAGEREF _Toc13687490 \h </w:instrText>
             </w:r>
             <w:r>
               <w:rPr>
@@ -3278,13 +3278,13 @@
               <w:lang w:val="en-US" w:eastAsia="en-US"/>
             </w:rPr>
           </w:pPr>
-          <w:hyperlink w:anchor="_Toc13661937" w:history="1">
+          <w:hyperlink w:anchor="_Toc13687491" w:history="1">
             <w:r>
               <w:rPr>
                 <w:rStyle w:val="Hyperlink"/>
                 <w:noProof/>
               </w:rPr>
-              <w:t>Módulo de Celda de Carga HX711 de 5kg</w:t>
+              <w:t>Módulo de Celda de Carga HX711 de 10kg</w:t>
             </w:r>
             <w:r>
               <w:rPr>
@@ -3305,7 +3305,7 @@
                 <w:noProof/>
                 <w:webHidden/>
               </w:rPr>
-              <w:instrText xml:space="preserve"> PAGEREF _Toc13661937 \h </w:instrText>
+              <w:instrText xml:space="preserve"> PAGEREF _Toc13687491 \h </w:instrText>
             </w:r>
             <w:r>
               <w:rPr>
@@ -3348,13 +3348,14 @@
               <w:lang w:val="en-US" w:eastAsia="en-US"/>
             </w:rPr>
           </w:pPr>
-          <w:hyperlink w:anchor="_Toc13661938" w:history="1">
+          <w:hyperlink w:anchor="_Toc13687492" w:history="1">
             <w:r>
               <w:rPr>
                 <w:rStyle w:val="Hyperlink"/>
                 <w:noProof/>
-              </w:rPr>
-              <w:t>Módulo de Relé con 5V</w:t>
+                <w:lang w:val="es-AR"/>
+              </w:rPr>
+              <w:t>Micro Servo Motor SG90</w:t>
             </w:r>
             <w:r>
               <w:rPr>
@@ -3375,7 +3376,7 @@
                 <w:noProof/>
                 <w:webHidden/>
               </w:rPr>
-              <w:instrText xml:space="preserve"> PAGEREF _Toc13661938 \h </w:instrText>
+              <w:instrText xml:space="preserve"> PAGEREF _Toc13687492 \h </w:instrText>
             </w:r>
             <w:r>
               <w:rPr>
@@ -3395,7 +3396,7 @@
                 <w:noProof/>
                 <w:webHidden/>
               </w:rPr>
-              <w:t>14</w:t>
+              <w:t>15</w:t>
             </w:r>
             <w:r>
               <w:rPr>
@@ -3418,7 +3419,7 @@
               <w:lang w:val="en-US" w:eastAsia="en-US"/>
             </w:rPr>
           </w:pPr>
-          <w:hyperlink w:anchor="_Toc13661939" w:history="1">
+          <w:hyperlink w:anchor="_Toc13687493" w:history="1">
             <w:r>
               <w:rPr>
                 <w:rStyle w:val="Hyperlink"/>
@@ -3445,7 +3446,7 @@
                 <w:noProof/>
                 <w:webHidden/>
               </w:rPr>
-              <w:instrText xml:space="preserve"> PAGEREF _Toc13661939 \h </w:instrText>
+              <w:instrText xml:space="preserve"> PAGEREF _Toc13687493 \h </w:instrText>
             </w:r>
             <w:r>
               <w:rPr>
@@ -3465,7 +3466,7 @@
                 <w:noProof/>
                 <w:webHidden/>
               </w:rPr>
-              <w:t>14</w:t>
+              <w:t>16</w:t>
             </w:r>
             <w:r>
               <w:rPr>
@@ -3488,14 +3489,14 @@
               <w:lang w:val="en-US" w:eastAsia="en-US"/>
             </w:rPr>
           </w:pPr>
-          <w:hyperlink w:anchor="_Toc13661940" w:history="1">
+          <w:hyperlink w:anchor="_Toc13687494" w:history="1">
             <w:r>
               <w:rPr>
                 <w:rStyle w:val="Hyperlink"/>
                 <w:noProof/>
                 <w:lang w:val="es-AR"/>
               </w:rPr>
-              <w:t>Micro Servo Motor SG90</w:t>
+              <w:t>LED</w:t>
             </w:r>
             <w:r>
               <w:rPr>
@@ -3516,7 +3517,7 @@
                 <w:noProof/>
                 <w:webHidden/>
               </w:rPr>
-              <w:instrText xml:space="preserve"> PAGEREF _Toc13661940 \h </w:instrText>
+              <w:instrText xml:space="preserve"> PAGEREF _Toc13687494 \h </w:instrText>
             </w:r>
             <w:r>
               <w:rPr>
@@ -3536,7 +3537,217 @@
                 <w:noProof/>
                 <w:webHidden/>
               </w:rPr>
-              <w:t>14</w:t>
+              <w:t>16</w:t>
+            </w:r>
+            <w:r>
+              <w:rPr>
+                <w:noProof/>
+                <w:webHidden/>
+              </w:rPr>
+              <w:fldChar w:fldCharType="end"/>
+            </w:r>
+          </w:hyperlink>
+        </w:p>
+        <w:p>
+          <w:pPr>
+            <w:pStyle w:val="TOC2"/>
+            <w:tabs>
+              <w:tab w:val="right" w:leader="dot" w:pos="8494"/>
+            </w:tabs>
+            <w:rPr>
+              <w:rFonts w:asciiTheme="minorHAnsi" w:eastAsiaTheme="minorEastAsia" w:hAnsiTheme="minorHAnsi" w:cstheme="minorBidi"/>
+              <w:noProof/>
+              <w:lang w:val="en-US" w:eastAsia="en-US"/>
+            </w:rPr>
+          </w:pPr>
+          <w:hyperlink w:anchor="_Toc13687495" w:history="1">
+            <w:r>
+              <w:rPr>
+                <w:rStyle w:val="Hyperlink"/>
+                <w:noProof/>
+              </w:rPr>
+              <w:t>Diagrama Lógico</w:t>
+            </w:r>
+            <w:r>
+              <w:rPr>
+                <w:noProof/>
+                <w:webHidden/>
+              </w:rPr>
+              <w:tab/>
+            </w:r>
+            <w:r>
+              <w:rPr>
+                <w:noProof/>
+                <w:webHidden/>
+              </w:rPr>
+              <w:fldChar w:fldCharType="begin"/>
+            </w:r>
+            <w:r>
+              <w:rPr>
+                <w:noProof/>
+                <w:webHidden/>
+              </w:rPr>
+              <w:instrText xml:space="preserve"> PAGEREF _Toc13687495 \h </w:instrText>
+            </w:r>
+            <w:r>
+              <w:rPr>
+                <w:noProof/>
+                <w:webHidden/>
+              </w:rPr>
+            </w:r>
+            <w:r>
+              <w:rPr>
+                <w:noProof/>
+                <w:webHidden/>
+              </w:rPr>
+              <w:fldChar w:fldCharType="separate"/>
+            </w:r>
+            <w:r>
+              <w:rPr>
+                <w:noProof/>
+                <w:webHidden/>
+              </w:rPr>
+              <w:t>17</w:t>
+            </w:r>
+            <w:r>
+              <w:rPr>
+                <w:noProof/>
+                <w:webHidden/>
+              </w:rPr>
+              <w:fldChar w:fldCharType="end"/>
+            </w:r>
+          </w:hyperlink>
+        </w:p>
+        <w:p>
+          <w:pPr>
+            <w:pStyle w:val="TOC2"/>
+            <w:tabs>
+              <w:tab w:val="right" w:leader="dot" w:pos="8494"/>
+            </w:tabs>
+            <w:rPr>
+              <w:rFonts w:asciiTheme="minorHAnsi" w:eastAsiaTheme="minorEastAsia" w:hAnsiTheme="minorHAnsi" w:cstheme="minorBidi"/>
+              <w:noProof/>
+              <w:lang w:val="en-US" w:eastAsia="en-US"/>
+            </w:rPr>
+          </w:pPr>
+          <w:hyperlink w:anchor="_Toc13687496" w:history="1">
+            <w:r>
+              <w:rPr>
+                <w:rStyle w:val="Hyperlink"/>
+                <w:noProof/>
+              </w:rPr>
+              <w:t>Diagrama Funcional</w:t>
+            </w:r>
+            <w:r>
+              <w:rPr>
+                <w:noProof/>
+                <w:webHidden/>
+              </w:rPr>
+              <w:tab/>
+            </w:r>
+            <w:r>
+              <w:rPr>
+                <w:noProof/>
+                <w:webHidden/>
+              </w:rPr>
+              <w:fldChar w:fldCharType="begin"/>
+            </w:r>
+            <w:r>
+              <w:rPr>
+                <w:noProof/>
+                <w:webHidden/>
+              </w:rPr>
+              <w:instrText xml:space="preserve"> PAGEREF _Toc13687496 \h </w:instrText>
+            </w:r>
+            <w:r>
+              <w:rPr>
+                <w:noProof/>
+                <w:webHidden/>
+              </w:rPr>
+            </w:r>
+            <w:r>
+              <w:rPr>
+                <w:noProof/>
+                <w:webHidden/>
+              </w:rPr>
+              <w:fldChar w:fldCharType="separate"/>
+            </w:r>
+            <w:r>
+              <w:rPr>
+                <w:noProof/>
+                <w:webHidden/>
+              </w:rPr>
+              <w:t>17</w:t>
+            </w:r>
+            <w:r>
+              <w:rPr>
+                <w:noProof/>
+                <w:webHidden/>
+              </w:rPr>
+              <w:fldChar w:fldCharType="end"/>
+            </w:r>
+          </w:hyperlink>
+        </w:p>
+        <w:p>
+          <w:pPr>
+            <w:pStyle w:val="TOC2"/>
+            <w:tabs>
+              <w:tab w:val="right" w:leader="dot" w:pos="8494"/>
+            </w:tabs>
+            <w:rPr>
+              <w:rFonts w:asciiTheme="minorHAnsi" w:eastAsiaTheme="minorEastAsia" w:hAnsiTheme="minorHAnsi" w:cstheme="minorBidi"/>
+              <w:noProof/>
+              <w:lang w:val="en-US" w:eastAsia="en-US"/>
+            </w:rPr>
+          </w:pPr>
+          <w:hyperlink w:anchor="_Toc13687497" w:history="1">
+            <w:r>
+              <w:rPr>
+                <w:rStyle w:val="Hyperlink"/>
+                <w:noProof/>
+              </w:rPr>
+              <w:t>Diagrama de Hardware</w:t>
+            </w:r>
+            <w:r>
+              <w:rPr>
+                <w:noProof/>
+                <w:webHidden/>
+              </w:rPr>
+              <w:tab/>
+            </w:r>
+            <w:r>
+              <w:rPr>
+                <w:noProof/>
+                <w:webHidden/>
+              </w:rPr>
+              <w:fldChar w:fldCharType="begin"/>
+            </w:r>
+            <w:r>
+              <w:rPr>
+                <w:noProof/>
+                <w:webHidden/>
+              </w:rPr>
+              <w:instrText xml:space="preserve"> PAGEREF _Toc13687497 \h </w:instrText>
+            </w:r>
+            <w:r>
+              <w:rPr>
+                <w:noProof/>
+                <w:webHidden/>
+              </w:rPr>
+            </w:r>
+            <w:r>
+              <w:rPr>
+                <w:noProof/>
+                <w:webHidden/>
+              </w:rPr>
+              <w:fldChar w:fldCharType="separate"/>
+            </w:r>
+            <w:r>
+              <w:rPr>
+                <w:noProof/>
+                <w:webHidden/>
+              </w:rPr>
+              <w:t>18</w:t>
             </w:r>
             <w:r>
               <w:rPr>
@@ -3559,14 +3770,13 @@
               <w:lang w:val="en-US" w:eastAsia="en-US"/>
             </w:rPr>
           </w:pPr>
-          <w:hyperlink w:anchor="_Toc13661941" w:history="1">
+          <w:hyperlink w:anchor="_Toc13687498" w:history="1">
             <w:r>
               <w:rPr>
                 <w:rStyle w:val="Hyperlink"/>
                 <w:noProof/>
-                <w:lang w:val="es-AR"/>
-              </w:rPr>
-              <w:t>LED</w:t>
+              </w:rPr>
+              <w:t>Vista frontal</w:t>
             </w:r>
             <w:r>
               <w:rPr>
@@ -3587,7 +3797,7 @@
                 <w:noProof/>
                 <w:webHidden/>
               </w:rPr>
-              <w:instrText xml:space="preserve"> PAGEREF _Toc13661941 \h </w:instrText>
+              <w:instrText xml:space="preserve"> PAGEREF _Toc13687498 \h </w:instrText>
             </w:r>
             <w:r>
               <w:rPr>
@@ -3607,7 +3817,7 @@
                 <w:noProof/>
                 <w:webHidden/>
               </w:rPr>
-              <w:t>14</w:t>
+              <w:t>18</w:t>
             </w:r>
             <w:r>
               <w:rPr>
@@ -3620,7 +3830,7 @@
         </w:p>
         <w:p>
           <w:pPr>
-            <w:pStyle w:val="TOC1"/>
+            <w:pStyle w:val="TOC3"/>
             <w:tabs>
               <w:tab w:val="right" w:leader="dot" w:pos="8494"/>
             </w:tabs>
@@ -3630,13 +3840,13 @@
               <w:lang w:val="en-US" w:eastAsia="en-US"/>
             </w:rPr>
           </w:pPr>
-          <w:hyperlink w:anchor="_Toc13661942" w:history="1">
+          <w:hyperlink w:anchor="_Toc13687499" w:history="1">
             <w:r>
               <w:rPr>
                 <w:rStyle w:val="Hyperlink"/>
                 <w:noProof/>
               </w:rPr>
-              <w:t>Diagramas</w:t>
+              <w:t>Vista trasera</w:t>
             </w:r>
             <w:r>
               <w:rPr>
@@ -3657,7 +3867,7 @@
                 <w:noProof/>
                 <w:webHidden/>
               </w:rPr>
-              <w:instrText xml:space="preserve"> PAGEREF _Toc13661942 \h </w:instrText>
+              <w:instrText xml:space="preserve"> PAGEREF _Toc13687499 \h </w:instrText>
             </w:r>
             <w:r>
               <w:rPr>
@@ -3677,7 +3887,7 @@
                 <w:noProof/>
                 <w:webHidden/>
               </w:rPr>
-              <w:t>15</w:t>
+              <w:t>19</w:t>
             </w:r>
             <w:r>
               <w:rPr>
@@ -3700,13 +3910,13 @@
               <w:lang w:val="en-US" w:eastAsia="en-US"/>
             </w:rPr>
           </w:pPr>
-          <w:hyperlink w:anchor="_Toc13661943" w:history="1">
+          <w:hyperlink w:anchor="_Toc13687500" w:history="1">
             <w:r>
               <w:rPr>
                 <w:rStyle w:val="Hyperlink"/>
                 <w:noProof/>
               </w:rPr>
-              <w:t>Diagrama Lógico</w:t>
+              <w:t>Diagrama de Software</w:t>
             </w:r>
             <w:r>
               <w:rPr>
@@ -3727,7 +3937,7 @@
                 <w:noProof/>
                 <w:webHidden/>
               </w:rPr>
-              <w:instrText xml:space="preserve"> PAGEREF _Toc13661943 \h </w:instrText>
+              <w:instrText xml:space="preserve"> PAGEREF _Toc13687500 \h </w:instrText>
             </w:r>
             <w:r>
               <w:rPr>
@@ -3747,357 +3957,7 @@
                 <w:noProof/>
                 <w:webHidden/>
               </w:rPr>
-              <w:t>15</w:t>
-            </w:r>
-            <w:r>
-              <w:rPr>
-                <w:noProof/>
-                <w:webHidden/>
-              </w:rPr>
-              <w:fldChar w:fldCharType="end"/>
-            </w:r>
-          </w:hyperlink>
-        </w:p>
-        <w:p>
-          <w:pPr>
-            <w:pStyle w:val="TOC2"/>
-            <w:tabs>
-              <w:tab w:val="right" w:leader="dot" w:pos="8494"/>
-            </w:tabs>
-            <w:rPr>
-              <w:rFonts w:asciiTheme="minorHAnsi" w:eastAsiaTheme="minorEastAsia" w:hAnsiTheme="minorHAnsi" w:cstheme="minorBidi"/>
-              <w:noProof/>
-              <w:lang w:val="en-US" w:eastAsia="en-US"/>
-            </w:rPr>
-          </w:pPr>
-          <w:hyperlink w:anchor="_Toc13661944" w:history="1">
-            <w:r>
-              <w:rPr>
-                <w:rStyle w:val="Hyperlink"/>
-                <w:noProof/>
-              </w:rPr>
-              <w:t>Diagrama Funcional</w:t>
-            </w:r>
-            <w:r>
-              <w:rPr>
-                <w:noProof/>
-                <w:webHidden/>
-              </w:rPr>
-              <w:tab/>
-            </w:r>
-            <w:r>
-              <w:rPr>
-                <w:noProof/>
-                <w:webHidden/>
-              </w:rPr>
-              <w:fldChar w:fldCharType="begin"/>
-            </w:r>
-            <w:r>
-              <w:rPr>
-                <w:noProof/>
-                <w:webHidden/>
-              </w:rPr>
-              <w:instrText xml:space="preserve"> PAGEREF _Toc13661944 \h </w:instrText>
-            </w:r>
-            <w:r>
-              <w:rPr>
-                <w:noProof/>
-                <w:webHidden/>
-              </w:rPr>
-            </w:r>
-            <w:r>
-              <w:rPr>
-                <w:noProof/>
-                <w:webHidden/>
-              </w:rPr>
-              <w:fldChar w:fldCharType="separate"/>
-            </w:r>
-            <w:r>
-              <w:rPr>
-                <w:noProof/>
-                <w:webHidden/>
-              </w:rPr>
-              <w:t>15</w:t>
-            </w:r>
-            <w:r>
-              <w:rPr>
-                <w:noProof/>
-                <w:webHidden/>
-              </w:rPr>
-              <w:fldChar w:fldCharType="end"/>
-            </w:r>
-          </w:hyperlink>
-        </w:p>
-        <w:p>
-          <w:pPr>
-            <w:pStyle w:val="TOC2"/>
-            <w:tabs>
-              <w:tab w:val="right" w:leader="dot" w:pos="8494"/>
-            </w:tabs>
-            <w:rPr>
-              <w:rFonts w:asciiTheme="minorHAnsi" w:eastAsiaTheme="minorEastAsia" w:hAnsiTheme="minorHAnsi" w:cstheme="minorBidi"/>
-              <w:noProof/>
-              <w:lang w:val="en-US" w:eastAsia="en-US"/>
-            </w:rPr>
-          </w:pPr>
-          <w:hyperlink w:anchor="_Toc13661945" w:history="1">
-            <w:r>
-              <w:rPr>
-                <w:rStyle w:val="Hyperlink"/>
-                <w:noProof/>
-              </w:rPr>
-              <w:t>Diagrama de Hardware</w:t>
-            </w:r>
-            <w:r>
-              <w:rPr>
-                <w:noProof/>
-                <w:webHidden/>
-              </w:rPr>
-              <w:tab/>
-            </w:r>
-            <w:r>
-              <w:rPr>
-                <w:noProof/>
-                <w:webHidden/>
-              </w:rPr>
-              <w:fldChar w:fldCharType="begin"/>
-            </w:r>
-            <w:r>
-              <w:rPr>
-                <w:noProof/>
-                <w:webHidden/>
-              </w:rPr>
-              <w:instrText xml:space="preserve"> PAGEREF _Toc13661945 \h </w:instrText>
-            </w:r>
-            <w:r>
-              <w:rPr>
-                <w:noProof/>
-                <w:webHidden/>
-              </w:rPr>
-            </w:r>
-            <w:r>
-              <w:rPr>
-                <w:noProof/>
-                <w:webHidden/>
-              </w:rPr>
-              <w:fldChar w:fldCharType="separate"/>
-            </w:r>
-            <w:r>
-              <w:rPr>
-                <w:noProof/>
-                <w:webHidden/>
-              </w:rPr>
-              <w:t>16</w:t>
-            </w:r>
-            <w:r>
-              <w:rPr>
-                <w:noProof/>
-                <w:webHidden/>
-              </w:rPr>
-              <w:fldChar w:fldCharType="end"/>
-            </w:r>
-          </w:hyperlink>
-        </w:p>
-        <w:p>
-          <w:pPr>
-            <w:pStyle w:val="TOC3"/>
-            <w:tabs>
-              <w:tab w:val="right" w:leader="dot" w:pos="8494"/>
-            </w:tabs>
-            <w:rPr>
-              <w:rFonts w:asciiTheme="minorHAnsi" w:eastAsiaTheme="minorEastAsia" w:hAnsiTheme="minorHAnsi" w:cstheme="minorBidi"/>
-              <w:noProof/>
-              <w:lang w:val="en-US" w:eastAsia="en-US"/>
-            </w:rPr>
-          </w:pPr>
-          <w:hyperlink w:anchor="_Toc13661946" w:history="1">
-            <w:r>
-              <w:rPr>
-                <w:rStyle w:val="Hyperlink"/>
-                <w:noProof/>
-              </w:rPr>
-              <w:t>Vista frontal</w:t>
-            </w:r>
-            <w:r>
-              <w:rPr>
-                <w:noProof/>
-                <w:webHidden/>
-              </w:rPr>
-              <w:tab/>
-            </w:r>
-            <w:r>
-              <w:rPr>
-                <w:noProof/>
-                <w:webHidden/>
-              </w:rPr>
-              <w:fldChar w:fldCharType="begin"/>
-            </w:r>
-            <w:r>
-              <w:rPr>
-                <w:noProof/>
-                <w:webHidden/>
-              </w:rPr>
-              <w:instrText xml:space="preserve"> PAGEREF _Toc13661946 \h </w:instrText>
-            </w:r>
-            <w:r>
-              <w:rPr>
-                <w:noProof/>
-                <w:webHidden/>
-              </w:rPr>
-            </w:r>
-            <w:r>
-              <w:rPr>
-                <w:noProof/>
-                <w:webHidden/>
-              </w:rPr>
-              <w:fldChar w:fldCharType="separate"/>
-            </w:r>
-            <w:r>
-              <w:rPr>
-                <w:noProof/>
-                <w:webHidden/>
-              </w:rPr>
-              <w:t>16</w:t>
-            </w:r>
-            <w:r>
-              <w:rPr>
-                <w:noProof/>
-                <w:webHidden/>
-              </w:rPr>
-              <w:fldChar w:fldCharType="end"/>
-            </w:r>
-          </w:hyperlink>
-        </w:p>
-        <w:p>
-          <w:pPr>
-            <w:pStyle w:val="TOC3"/>
-            <w:tabs>
-              <w:tab w:val="right" w:leader="dot" w:pos="8494"/>
-            </w:tabs>
-            <w:rPr>
-              <w:rFonts w:asciiTheme="minorHAnsi" w:eastAsiaTheme="minorEastAsia" w:hAnsiTheme="minorHAnsi" w:cstheme="minorBidi"/>
-              <w:noProof/>
-              <w:lang w:val="en-US" w:eastAsia="en-US"/>
-            </w:rPr>
-          </w:pPr>
-          <w:hyperlink w:anchor="_Toc13661947" w:history="1">
-            <w:r>
-              <w:rPr>
-                <w:rStyle w:val="Hyperlink"/>
-                <w:noProof/>
-              </w:rPr>
-              <w:t>Vista trasera</w:t>
-            </w:r>
-            <w:r>
-              <w:rPr>
-                <w:noProof/>
-                <w:webHidden/>
-              </w:rPr>
-              <w:tab/>
-            </w:r>
-            <w:r>
-              <w:rPr>
-                <w:noProof/>
-                <w:webHidden/>
-              </w:rPr>
-              <w:fldChar w:fldCharType="begin"/>
-            </w:r>
-            <w:r>
-              <w:rPr>
-                <w:noProof/>
-                <w:webHidden/>
-              </w:rPr>
-              <w:instrText xml:space="preserve"> PAGEREF _Toc13661947 \h </w:instrText>
-            </w:r>
-            <w:r>
-              <w:rPr>
-                <w:noProof/>
-                <w:webHidden/>
-              </w:rPr>
-            </w:r>
-            <w:r>
-              <w:rPr>
-                <w:noProof/>
-                <w:webHidden/>
-              </w:rPr>
-              <w:fldChar w:fldCharType="separate"/>
-            </w:r>
-            <w:r>
-              <w:rPr>
-                <w:noProof/>
-                <w:webHidden/>
-              </w:rPr>
-              <w:t>17</w:t>
-            </w:r>
-            <w:r>
-              <w:rPr>
-                <w:noProof/>
-                <w:webHidden/>
-              </w:rPr>
-              <w:fldChar w:fldCharType="end"/>
-            </w:r>
-          </w:hyperlink>
-        </w:p>
-        <w:p>
-          <w:pPr>
-            <w:pStyle w:val="TOC2"/>
-            <w:tabs>
-              <w:tab w:val="right" w:leader="dot" w:pos="8494"/>
-            </w:tabs>
-            <w:rPr>
-              <w:rFonts w:asciiTheme="minorHAnsi" w:eastAsiaTheme="minorEastAsia" w:hAnsiTheme="minorHAnsi" w:cstheme="minorBidi"/>
-              <w:noProof/>
-              <w:lang w:val="en-US" w:eastAsia="en-US"/>
-            </w:rPr>
-          </w:pPr>
-          <w:hyperlink w:anchor="_Toc13661948" w:history="1">
-            <w:r>
-              <w:rPr>
-                <w:rStyle w:val="Hyperlink"/>
-                <w:noProof/>
-              </w:rPr>
-              <w:t>Diagrama de Software</w:t>
-            </w:r>
-            <w:r>
-              <w:rPr>
-                <w:noProof/>
-                <w:webHidden/>
-              </w:rPr>
-              <w:tab/>
-            </w:r>
-            <w:r>
-              <w:rPr>
-                <w:noProof/>
-                <w:webHidden/>
-              </w:rPr>
-              <w:fldChar w:fldCharType="begin"/>
-            </w:r>
-            <w:r>
-              <w:rPr>
-                <w:noProof/>
-                <w:webHidden/>
-              </w:rPr>
-              <w:instrText xml:space="preserve"> PAGEREF _Toc13661948 \h </w:instrText>
-            </w:r>
-            <w:r>
-              <w:rPr>
-                <w:noProof/>
-                <w:webHidden/>
-              </w:rPr>
-            </w:r>
-            <w:r>
-              <w:rPr>
-                <w:noProof/>
-                <w:webHidden/>
-              </w:rPr>
-              <w:fldChar w:fldCharType="separate"/>
-            </w:r>
-            <w:r>
-              <w:rPr>
-                <w:noProof/>
-                <w:webHidden/>
-              </w:rPr>
-              <w:t>18</w:t>
+              <w:t>20</w:t>
             </w:r>
             <w:r>
               <w:rPr>
@@ -4137,7 +3997,7 @@
       <w:pPr>
         <w:pStyle w:val="Heading1"/>
       </w:pPr>
-      <w:bookmarkStart w:id="2" w:name="_Toc13661904"/>
+      <w:bookmarkStart w:id="2" w:name="_Toc13687458"/>
       <w:r>
         <w:lastRenderedPageBreak/>
         <w:t>Introducción</w:t>
@@ -4173,7 +4033,7 @@
       <w:pPr>
         <w:pStyle w:val="Heading1"/>
       </w:pPr>
-      <w:bookmarkStart w:id="3" w:name="_Toc13661905"/>
+      <w:bookmarkStart w:id="3" w:name="_Toc13687459"/>
       <w:r>
         <w:t>Descripción</w:t>
       </w:r>
@@ -4346,7 +4206,7 @@
       <w:pPr>
         <w:pStyle w:val="Heading1"/>
       </w:pPr>
-      <w:bookmarkStart w:id="4" w:name="_Toc13661906"/>
+      <w:bookmarkStart w:id="4" w:name="_Toc13687460"/>
       <w:r>
         <w:lastRenderedPageBreak/>
         <w:t>Alcance del Sistema</w:t>
@@ -4358,7 +4218,7 @@
         <w:pStyle w:val="Heading2"/>
         <w:jc w:val="both"/>
       </w:pPr>
-      <w:bookmarkStart w:id="5" w:name="_Toc13661907"/>
+      <w:bookmarkStart w:id="5" w:name="_Toc13687461"/>
       <w:r>
         <w:t>Sistema Embebido Arduino</w:t>
       </w:r>
@@ -4455,7 +4315,7 @@
         <w:pStyle w:val="Heading2"/>
         <w:jc w:val="both"/>
       </w:pPr>
-      <w:bookmarkStart w:id="6" w:name="_Toc13661908"/>
+      <w:bookmarkStart w:id="6" w:name="_Toc13687462"/>
       <w:r>
         <w:t>Aplicación Android</w:t>
       </w:r>
@@ -4598,7 +4458,7 @@
       <w:pPr>
         <w:pStyle w:val="Heading1"/>
       </w:pPr>
-      <w:bookmarkStart w:id="7" w:name="_Toc13661909"/>
+      <w:bookmarkStart w:id="7" w:name="_Toc13687463"/>
       <w:r>
         <w:lastRenderedPageBreak/>
         <w:t>Componentes</w:t>
@@ -4609,7 +4469,7 @@
       <w:pPr>
         <w:pStyle w:val="Heading2"/>
       </w:pPr>
-      <w:bookmarkStart w:id="8" w:name="_Toc13661910"/>
+      <w:bookmarkStart w:id="8" w:name="_Toc13687464"/>
       <w:r>
         <w:t>Software utilizado</w:t>
       </w:r>
@@ -4620,7 +4480,7 @@
         <w:pStyle w:val="Heading3"/>
         <w:jc w:val="both"/>
       </w:pPr>
-      <w:bookmarkStart w:id="9" w:name="_Toc13661911"/>
+      <w:bookmarkStart w:id="9" w:name="_Toc13687465"/>
       <w:r>
         <w:t>Sistema embebido Arduino</w:t>
       </w:r>
@@ -4662,7 +4522,7 @@
         <w:pStyle w:val="Heading3"/>
         <w:jc w:val="both"/>
       </w:pPr>
-      <w:bookmarkStart w:id="10" w:name="_Toc13661912"/>
+      <w:bookmarkStart w:id="10" w:name="_Toc13687466"/>
       <w:r>
         <w:t>Aplicación Android</w:t>
       </w:r>
@@ -4692,7 +4552,7 @@
         <w:pStyle w:val="Heading2"/>
         <w:jc w:val="both"/>
       </w:pPr>
-      <w:bookmarkStart w:id="11" w:name="_Toc13661913"/>
+      <w:bookmarkStart w:id="11" w:name="_Toc13687467"/>
       <w:r>
         <w:t>Hardware utilizado</w:t>
       </w:r>
@@ -4703,7 +4563,7 @@
         <w:pStyle w:val="Heading3"/>
         <w:jc w:val="both"/>
       </w:pPr>
-      <w:bookmarkStart w:id="12" w:name="_Toc13661914"/>
+      <w:bookmarkStart w:id="12" w:name="_Toc13687468"/>
       <w:r>
         <w:t>Sistema embebido Arduino</w:t>
       </w:r>
@@ -4972,7 +4832,7 @@
         <w:pStyle w:val="Heading3"/>
         <w:jc w:val="both"/>
       </w:pPr>
-      <w:bookmarkStart w:id="13" w:name="_Toc13661915"/>
+      <w:bookmarkStart w:id="13" w:name="_Toc13687469"/>
       <w:r>
         <w:t>Aplicación Android</w:t>
       </w:r>
@@ -5049,7 +4909,7 @@
       <w:pPr>
         <w:pStyle w:val="Heading1"/>
       </w:pPr>
-      <w:bookmarkStart w:id="14" w:name="_Toc13661916"/>
+      <w:bookmarkStart w:id="14" w:name="_Toc13687470"/>
       <w:r>
         <w:lastRenderedPageBreak/>
         <w:t>Circuito</w:t>
@@ -5066,6 +4926,7 @@
       <w:pPr>
         <w:spacing w:after="200"/>
         <w:contextualSpacing w:val="0"/>
+        <w:jc w:val="both"/>
       </w:pPr>
       <w:r>
         <w:t>Para realizar el diseño del circuito, se utilizó el Software Fritzing, una herramienta Open-Source. Para una mejor visualización se han separado en dos partes el circuito, y en cada una se ha incluido tanto la Placa Arduino como la Protoboard.</w:t>
@@ -5395,7 +5256,7 @@
       <w:pPr>
         <w:pStyle w:val="Heading1"/>
       </w:pPr>
-      <w:bookmarkStart w:id="15" w:name="_Toc13661917"/>
+      <w:bookmarkStart w:id="15" w:name="_Toc13687471"/>
       <w:r>
         <w:lastRenderedPageBreak/>
         <w:t>Implementación</w:t>
@@ -5406,7 +5267,7 @@
       <w:pPr>
         <w:pStyle w:val="Heading2"/>
       </w:pPr>
-      <w:bookmarkStart w:id="16" w:name="_Toc13661918"/>
+      <w:bookmarkStart w:id="16" w:name="_Toc13687472"/>
       <w:r>
         <w:t xml:space="preserve">Sistema embebido </w:t>
       </w:r>
@@ -5419,7 +5280,7 @@
       <w:pPr>
         <w:pStyle w:val="Heading3"/>
       </w:pPr>
-      <w:bookmarkStart w:id="17" w:name="_Toc13661919"/>
+      <w:bookmarkStart w:id="17" w:name="_Toc13687473"/>
       <w:r>
         <w:t>Módulo Bluetooth</w:t>
       </w:r>
@@ -5896,7 +5757,7 @@
       <w:pPr>
         <w:pStyle w:val="Heading3"/>
       </w:pPr>
-      <w:bookmarkStart w:id="18" w:name="_Toc13661920"/>
+      <w:bookmarkStart w:id="18" w:name="_Toc13687474"/>
       <w:r>
         <w:t>Sensor Infrarrojo P</w:t>
       </w:r>
@@ -5907,6 +5768,9 @@
     </w:p>
     <w:p/>
     <w:p>
+      <w:pPr>
+        <w:jc w:val="both"/>
+      </w:pPr>
       <w:r>
         <w:t xml:space="preserve">Para su implementación, a través de la función </w:t>
       </w:r>
@@ -5939,7 +5803,7 @@
       <w:pPr>
         <w:pStyle w:val="Heading3"/>
       </w:pPr>
-      <w:bookmarkStart w:id="19" w:name="_Toc13661921"/>
+      <w:bookmarkStart w:id="19" w:name="_Toc13687475"/>
       <w:r>
         <w:t>Sensor Ultrasónico</w:t>
       </w:r>
@@ -5947,6 +5811,9 @@
     </w:p>
     <w:p/>
     <w:p>
+      <w:pPr>
+        <w:jc w:val="both"/>
+      </w:pPr>
       <w:r>
         <w:t xml:space="preserve">Para su implementación, </w:t>
       </w:r>
@@ -6004,7 +5871,7 @@
       <w:pPr>
         <w:pStyle w:val="Heading3"/>
       </w:pPr>
-      <w:bookmarkStart w:id="20" w:name="_Toc13661922"/>
+      <w:bookmarkStart w:id="20" w:name="_Toc13687476"/>
       <w:r>
         <w:t>Sensor de Temperatura y Humedad</w:t>
       </w:r>
@@ -6012,6 +5879,9 @@
     </w:p>
     <w:p/>
     <w:p>
+      <w:pPr>
+        <w:jc w:val="both"/>
+      </w:pPr>
       <w:r>
         <w:t>Para su implementación, se utilizaron las librerías “</w:t>
       </w:r>
@@ -6032,7 +5902,7 @@
       <w:pPr>
         <w:pStyle w:val="Heading3"/>
       </w:pPr>
-      <w:bookmarkStart w:id="21" w:name="_Toc13661923"/>
+      <w:bookmarkStart w:id="21" w:name="_Toc13687477"/>
       <w:r>
         <w:t>Sensor de Peso</w:t>
       </w:r>
@@ -6054,7 +5924,7 @@
       <w:pPr>
         <w:pStyle w:val="Heading3"/>
       </w:pPr>
-      <w:bookmarkStart w:id="22" w:name="_Toc13661924"/>
+      <w:bookmarkStart w:id="22" w:name="_Toc13687478"/>
       <w:r>
         <w:t>Motor DC con Caja Reductora</w:t>
       </w:r>
@@ -6073,7 +5943,7 @@
       <w:pPr>
         <w:pStyle w:val="Heading3"/>
       </w:pPr>
-      <w:bookmarkStart w:id="23" w:name="_Toc13661925"/>
+      <w:bookmarkStart w:id="23" w:name="_Toc13687479"/>
       <w:r>
         <w:t>Relé</w:t>
       </w:r>
@@ -6116,7 +5986,7 @@
       <w:pPr>
         <w:pStyle w:val="Heading3"/>
       </w:pPr>
-      <w:bookmarkStart w:id="24" w:name="_Toc13661926"/>
+      <w:bookmarkStart w:id="24" w:name="_Toc13687480"/>
       <w:r>
         <w:t>LED</w:t>
       </w:r>
@@ -6124,6 +5994,9 @@
     </w:p>
     <w:p/>
     <w:p>
+      <w:pPr>
+        <w:jc w:val="both"/>
+      </w:pPr>
       <w:r>
         <w:t>El l</w:t>
       </w:r>
@@ -6150,7 +6023,7 @@
       <w:pPr>
         <w:pStyle w:val="Heading3"/>
       </w:pPr>
-      <w:bookmarkStart w:id="25" w:name="_Toc13661927"/>
+      <w:bookmarkStart w:id="25" w:name="_Toc13687481"/>
       <w:r>
         <w:t>Micro Servo Motor</w:t>
       </w:r>
@@ -6158,6 +6031,9 @@
     </w:p>
     <w:p/>
     <w:p>
+      <w:pPr>
+        <w:jc w:val="both"/>
+      </w:pPr>
       <w:r>
         <w:t>Para su implementación se utilizó la librería “Servo.h”</w:t>
       </w:r>
@@ -6202,7 +6078,7 @@
       <w:pPr>
         <w:pStyle w:val="Heading2"/>
       </w:pPr>
-      <w:bookmarkStart w:id="26" w:name="_Toc13661928"/>
+      <w:bookmarkStart w:id="26" w:name="_Toc13687482"/>
       <w:r>
         <w:t>Aplicación Android</w:t>
       </w:r>
@@ -6660,6 +6536,9 @@
     </w:p>
     <w:p/>
     <w:p>
+      <w:pPr>
+        <w:jc w:val="both"/>
+      </w:pPr>
       <w:r>
         <w:lastRenderedPageBreak/>
         <w:t>Los sensores involucrados son:</w:t>
@@ -6672,12 +6551,16 @@
           <w:ilvl w:val="0"/>
           <w:numId w:val="10"/>
         </w:numPr>
+        <w:jc w:val="both"/>
       </w:pPr>
       <w:r>
         <w:t>Acelerómetro</w:t>
       </w:r>
     </w:p>
     <w:p>
+      <w:pPr>
+        <w:jc w:val="both"/>
+      </w:pPr>
       <w:r>
         <w:t>El sensor TYPE_ACCELEROMETER mide la aceleración aplicada al dispositivo y sus propiedades se resumen en la siguiente tabla</w:t>
       </w:r>
@@ -6729,6 +6612,9 @@
       </w:r>
     </w:p>
     <w:p>
+      <w:pPr>
+        <w:jc w:val="both"/>
+      </w:pPr>
       <w:r>
         <w:t xml:space="preserve">Cuando se detecta un </w:t>
       </w:r>
@@ -6749,7 +6635,11 @@
         <w:t xml:space="preserve"> al embebido la señal de que la bolsa llena/cerrada ya fue cambiada.</w:t>
       </w:r>
     </w:p>
-    <w:p/>
+    <w:p>
+      <w:pPr>
+        <w:jc w:val="both"/>
+      </w:pPr>
+    </w:p>
     <w:p>
       <w:pPr>
         <w:pStyle w:val="ListParagraph"/>
@@ -6757,6 +6647,7 @@
           <w:ilvl w:val="0"/>
           <w:numId w:val="10"/>
         </w:numPr>
+        <w:jc w:val="both"/>
       </w:pPr>
       <w:r>
         <w:t>Sensor de proximidad</w:t>
@@ -6764,6 +6655,7 @@
     </w:p>
     <w:p>
       <w:pPr>
+        <w:jc w:val="both"/>
         <w:rPr>
           <w:lang w:val="es-AR"/>
         </w:rPr>
@@ -6831,6 +6723,7 @@
     </w:p>
     <w:p>
       <w:pPr>
+        <w:jc w:val="both"/>
         <w:rPr>
           <w:lang w:val="es-AR"/>
         </w:rPr>
@@ -6844,6 +6737,7 @@
     </w:p>
     <w:p>
       <w:pPr>
+        <w:jc w:val="both"/>
         <w:rPr>
           <w:lang w:val="es-AR"/>
         </w:rPr>
@@ -6856,6 +6750,7 @@
           <w:ilvl w:val="0"/>
           <w:numId w:val="10"/>
         </w:numPr>
+        <w:jc w:val="both"/>
       </w:pPr>
       <w:r>
         <w:t>Sensor de luz ambiente</w:t>
@@ -6863,6 +6758,7 @@
     </w:p>
     <w:p>
       <w:pPr>
+        <w:jc w:val="both"/>
         <w:rPr>
           <w:lang w:val="es-AR"/>
         </w:rPr>
@@ -6894,6 +6790,7 @@
     </w:p>
     <w:p>
       <w:pPr>
+        <w:jc w:val="both"/>
         <w:rPr>
           <w:lang w:val="es-AR"/>
         </w:rPr>
@@ -6907,13 +6804,15 @@
     </w:p>
     <w:p>
       <w:pPr>
-        <w:rPr>
-          <w:lang w:val="es-AR"/>
-        </w:rPr>
-      </w:pPr>
-    </w:p>
-    <w:p>
-      <w:pPr>
+        <w:jc w:val="both"/>
+        <w:rPr>
+          <w:lang w:val="es-AR"/>
+        </w:rPr>
+      </w:pPr>
+    </w:p>
+    <w:p>
+      <w:pPr>
+        <w:jc w:val="both"/>
         <w:rPr>
           <w:lang w:val="es-AR"/>
         </w:rPr>
@@ -6932,6 +6831,7 @@
           <w:ilvl w:val="0"/>
           <w:numId w:val="13"/>
         </w:numPr>
+        <w:jc w:val="both"/>
         <w:rPr>
           <w:lang w:val="es-AR"/>
         </w:rPr>
@@ -6962,6 +6862,7 @@
           <w:ilvl w:val="0"/>
           <w:numId w:val="13"/>
         </w:numPr>
+        <w:jc w:val="both"/>
         <w:rPr>
           <w:lang w:val="es-AR"/>
         </w:rPr>
@@ -6980,6 +6881,7 @@
           <w:ilvl w:val="0"/>
           <w:numId w:val="13"/>
         </w:numPr>
+        <w:jc w:val="both"/>
         <w:rPr>
           <w:lang w:val="es-AR"/>
         </w:rPr>
@@ -6998,6 +6900,7 @@
           <w:ilvl w:val="0"/>
           <w:numId w:val="13"/>
         </w:numPr>
+        <w:jc w:val="both"/>
         <w:rPr>
           <w:lang w:val="es-AR"/>
         </w:rPr>
@@ -7016,6 +6919,7 @@
           <w:ilvl w:val="0"/>
           <w:numId w:val="13"/>
         </w:numPr>
+        <w:jc w:val="both"/>
         <w:rPr>
           <w:lang w:val="es-AR"/>
         </w:rPr>
@@ -7038,7 +6942,7 @@
       <w:pPr>
         <w:pStyle w:val="Heading1"/>
       </w:pPr>
-      <w:bookmarkStart w:id="27" w:name="_Toc13661929"/>
+      <w:bookmarkStart w:id="27" w:name="_Toc13687483"/>
       <w:r>
         <w:lastRenderedPageBreak/>
         <w:t>Descripción de los Componentes</w:t>
@@ -7049,7 +6953,7 @@
       <w:pPr>
         <w:pStyle w:val="Heading2"/>
       </w:pPr>
-      <w:bookmarkStart w:id="28" w:name="_Toc13661930"/>
+      <w:bookmarkStart w:id="28" w:name="_Toc13687484"/>
       <w:r>
         <w:t>Arduino Uno</w:t>
       </w:r>
@@ -7109,6 +7013,7 @@
     </w:p>
     <w:p>
       <w:pPr>
+        <w:jc w:val="both"/>
         <w:rPr>
           <w:lang w:val="es-AR"/>
         </w:rPr>
@@ -7134,13 +7039,15 @@
     </w:p>
     <w:p>
       <w:pPr>
-        <w:rPr>
-          <w:lang w:val="es-AR"/>
-        </w:rPr>
-      </w:pPr>
-    </w:p>
-    <w:p>
-      <w:pPr>
+        <w:jc w:val="both"/>
+        <w:rPr>
+          <w:lang w:val="es-AR"/>
+        </w:rPr>
+      </w:pPr>
+    </w:p>
+    <w:p>
+      <w:pPr>
+        <w:jc w:val="both"/>
         <w:rPr>
           <w:lang w:val="es-AR"/>
         </w:rPr>
@@ -7970,7 +7877,7 @@
       <w:pPr>
         <w:pStyle w:val="Heading3"/>
       </w:pPr>
-      <w:bookmarkStart w:id="29" w:name="_Toc13661931"/>
+      <w:bookmarkStart w:id="29" w:name="_Toc13687485"/>
       <w:r>
         <w:t>Fuente de Alimentación</w:t>
       </w:r>
@@ -8054,13 +7961,16 @@
     <w:p>
       <w:pPr>
         <w:pStyle w:val="Default"/>
-        <w:rPr>
+        <w:jc w:val="both"/>
+        <w:rPr>
+          <w:rFonts w:ascii="Arial" w:hAnsi="Arial" w:cs="Arial"/>
           <w:sz w:val="22"/>
           <w:szCs w:val="22"/>
         </w:rPr>
       </w:pPr>
       <w:r>
         <w:rPr>
+          <w:rFonts w:ascii="Arial" w:hAnsi="Arial" w:cs="Arial"/>
           <w:sz w:val="22"/>
           <w:szCs w:val="22"/>
         </w:rPr>
@@ -8068,6 +7978,7 @@
       </w:r>
       <w:r>
         <w:rPr>
+          <w:rFonts w:ascii="Arial" w:hAnsi="Arial" w:cs="Arial"/>
           <w:sz w:val="22"/>
           <w:szCs w:val="22"/>
         </w:rPr>
@@ -8075,6 +7986,7 @@
       </w:r>
       <w:r>
         <w:rPr>
+          <w:rFonts w:ascii="Arial" w:hAnsi="Arial" w:cs="Arial"/>
           <w:sz w:val="22"/>
           <w:szCs w:val="22"/>
         </w:rPr>
@@ -8094,7 +8006,7 @@
       <w:pPr>
         <w:pStyle w:val="Heading3"/>
       </w:pPr>
-      <w:bookmarkStart w:id="30" w:name="_Toc13661932"/>
+      <w:bookmarkStart w:id="30" w:name="_Toc13687486"/>
       <w:r>
         <w:t>Módulo Bluetooth HC-05</w:t>
       </w:r>
@@ -8173,13 +8085,16 @@
     <w:p>
       <w:pPr>
         <w:pStyle w:val="Default"/>
-        <w:rPr>
+        <w:jc w:val="both"/>
+        <w:rPr>
+          <w:rFonts w:ascii="Arial" w:hAnsi="Arial" w:cs="Arial"/>
           <w:sz w:val="22"/>
           <w:szCs w:val="22"/>
         </w:rPr>
       </w:pPr>
       <w:r>
         <w:rPr>
+          <w:rFonts w:ascii="Arial" w:hAnsi="Arial" w:cs="Arial"/>
           <w:sz w:val="22"/>
           <w:szCs w:val="22"/>
         </w:rPr>
@@ -8187,6 +8102,7 @@
       </w:r>
       <w:r>
         <w:rPr>
+          <w:rFonts w:ascii="Arial" w:hAnsi="Arial" w:cs="Arial"/>
           <w:sz w:val="22"/>
           <w:szCs w:val="22"/>
         </w:rPr>
@@ -8197,7 +8113,7 @@
       <w:pPr>
         <w:pStyle w:val="Heading3"/>
       </w:pPr>
-      <w:bookmarkStart w:id="31" w:name="_Toc13661933"/>
+      <w:bookmarkStart w:id="31" w:name="_Toc13687487"/>
       <w:r>
         <w:t>Sensor PIR HC-SR501</w:t>
       </w:r>
@@ -8205,6 +8121,9 @@
     </w:p>
     <w:p/>
     <w:p>
+      <w:pPr>
+        <w:jc w:val="both"/>
+      </w:pPr>
       <w:r>
         <w:rPr>
           <w:noProof/>
@@ -8292,6 +8211,7 @@
           <w:ilvl w:val="0"/>
           <w:numId w:val="5"/>
         </w:numPr>
+        <w:jc w:val="both"/>
       </w:pPr>
       <w:r>
         <w:rPr>
@@ -8317,6 +8237,7 @@
           <w:ilvl w:val="0"/>
           <w:numId w:val="5"/>
         </w:numPr>
+        <w:jc w:val="both"/>
       </w:pPr>
       <w:r>
         <w:rPr>
@@ -8342,6 +8263,7 @@
           <w:ilvl w:val="0"/>
           <w:numId w:val="5"/>
         </w:numPr>
+        <w:jc w:val="both"/>
       </w:pPr>
       <w:r>
         <w:rPr>
@@ -8364,7 +8286,11 @@
         <w:t xml:space="preserve"> </w:t>
       </w:r>
       <w:r>
-        <w:t>aumenta o disminuye el tiempo que se activará el sensor una vez detecte presencia, el rango va aproximadamente desde unos 3 segundos hasta unos 5 minutos. Si el sensor se encuentra en modo continuo, el tiempo de activación será como mínimo el ajustado, no existiendo máximo si el sensor detecta continuamente presencia mientras se encuentra activado.</w:t>
+        <w:t xml:space="preserve">aumenta o disminuye el tiempo que se activará el sensor una vez detecte presencia, el rango va aproximadamente desde unos 3 segundos hasta unos 5 minutos. Si el sensor se encuentra en modo continuo, </w:t>
+      </w:r>
+      <w:r>
+        <w:lastRenderedPageBreak/>
+        <w:t>el tiempo de activación será como mínimo el ajustado, no existiendo máximo si el sensor detecta continuamente presencia mientras se encuentra activado.</w:t>
       </w:r>
     </w:p>
     <w:p/>
@@ -8372,9 +8298,8 @@
       <w:pPr>
         <w:pStyle w:val="Heading3"/>
       </w:pPr>
-      <w:bookmarkStart w:id="32" w:name="_Toc13661934"/>
-      <w:r>
-        <w:lastRenderedPageBreak/>
+      <w:bookmarkStart w:id="32" w:name="_Toc13687488"/>
+      <w:r>
         <w:t>Sensor Ultrasónico HC-SR04</w:t>
       </w:r>
       <w:bookmarkEnd w:id="32"/>
@@ -8452,12 +8377,22 @@
       </w:r>
     </w:p>
     <w:p>
+      <w:pPr>
+        <w:jc w:val="both"/>
+      </w:pPr>
       <w:r>
         <w:t>La interfaz del sensor HC-SR04 y Arduino se logra mediante 2 pines digitales: el pin de disparo (trigger) y eco (echo). La función de cada uno de estos pines es la siguiente:</w:t>
       </w:r>
     </w:p>
-    <w:p/>
-    <w:p>
+    <w:p>
+      <w:pPr>
+        <w:jc w:val="both"/>
+      </w:pPr>
+    </w:p>
+    <w:p>
+      <w:pPr>
+        <w:jc w:val="both"/>
+      </w:pPr>
       <w:r>
         <w:t>El pin trigger recibe un pulso de habilitación de parte del microcontrolador, mediante el cual se le indica al módulo que comience a realizar la medición de distancia.</w:t>
       </w:r>
@@ -8465,6 +8400,7 @@
     <w:p>
       <w:pPr>
         <w:pStyle w:val="Heading3"/>
+        <w:jc w:val="both"/>
         <w:rPr>
           <w:rFonts w:ascii="Arial" w:eastAsia="Arial" w:hAnsi="Arial" w:cs="Arial"/>
           <w:b w:val="0"/>
@@ -8472,7 +8408,7 @@
           <w:color w:val="auto"/>
         </w:rPr>
       </w:pPr>
-      <w:bookmarkStart w:id="33" w:name="_Toc13661935"/>
+      <w:bookmarkStart w:id="33" w:name="_Toc13687489"/>
       <w:r>
         <w:rPr>
           <w:rFonts w:ascii="Arial" w:eastAsia="Arial" w:hAnsi="Arial" w:cs="Arial"/>
@@ -8498,13 +8434,12 @@
       <w:pPr>
         <w:pStyle w:val="Heading3"/>
       </w:pPr>
-      <w:bookmarkStart w:id="34" w:name="_Toc13661936"/>
+      <w:bookmarkStart w:id="34" w:name="_Toc13687490"/>
       <w:r>
         <w:t>Sensor de Humedad y Temperatura DHT11</w:t>
       </w:r>
       <w:bookmarkEnd w:id="34"/>
     </w:p>
-    <w:p/>
     <w:p>
       <w:r>
         <w:rPr>
@@ -8570,57 +8505,35 @@
     </w:p>
     <w:p>
       <w:pPr>
-        <w:rPr>
-          <w:rFonts w:ascii="Calibri" w:hAnsi="Calibri"/>
-        </w:rPr>
-      </w:pPr>
-      <w:r>
-        <w:rPr>
-          <w:rFonts w:ascii="Calibri" w:hAnsi="Calibri"/>
-        </w:rPr>
+        <w:jc w:val="both"/>
+      </w:pPr>
+      <w:r>
         <w:t>Utiliza un sensor capacitivo de humedad y un termistor para medir el aire circundante y solo un pin para la lectura de los datos. Tal vez la desventaja de estos es la velocidad de las lecturas y  el tiempo que hay que esperar para tomar nuevas lecturas (nueva lectura después de 2 segundos), pero esto no es tan importante puesto que la Temperatura y Humedad son variables que no cambian muy rápido en el tiempo.</w:t>
       </w:r>
     </w:p>
     <w:p>
       <w:pPr>
-        <w:rPr>
-          <w:rFonts w:ascii="Calibri" w:hAnsi="Calibri"/>
-        </w:rPr>
-      </w:pPr>
-    </w:p>
-    <w:p>
-      <w:pPr>
         <w:jc w:val="both"/>
-        <w:rPr>
-          <w:rFonts w:ascii="Calibri" w:hAnsi="Calibri"/>
-        </w:rPr>
-      </w:pPr>
-      <w:r>
-        <w:rPr>
-          <w:rFonts w:ascii="Calibri" w:hAnsi="Calibri"/>
-        </w:rPr>
+      </w:pPr>
+    </w:p>
+    <w:p>
+      <w:pPr>
+        <w:jc w:val="both"/>
+      </w:pPr>
+      <w:r>
         <w:t>No tenemos que confundirnos entre analógico y digital. Aunque lo conectemos a un pin digital, se trata de un dispositivo analógico. Dentro del propio dispositivo se hace la conversión entre analógico y digital.</w:t>
       </w:r>
     </w:p>
     <w:p>
       <w:pPr>
         <w:jc w:val="both"/>
-        <w:rPr>
-          <w:rFonts w:ascii="Calibri" w:hAnsi="Calibri"/>
-        </w:rPr>
       </w:pPr>
     </w:p>
     <w:p>
       <w:pPr>
         <w:jc w:val="both"/>
-        <w:rPr>
-          <w:rFonts w:ascii="Calibri" w:hAnsi="Calibri"/>
-        </w:rPr>
-      </w:pPr>
-      <w:r>
-        <w:rPr>
-          <w:rFonts w:ascii="Calibri" w:hAnsi="Calibri"/>
-        </w:rPr>
+      </w:pPr>
+      <w:r>
         <w:t xml:space="preserve">Por lo tanto, partimos de una señal analógica que luego es convertida en formato digital y se enviará al microcontrolador. </w:t>
       </w:r>
     </w:p>
@@ -8628,103 +8541,385 @@
       <w:pPr>
         <w:pStyle w:val="Heading3"/>
       </w:pPr>
-      <w:bookmarkStart w:id="35" w:name="_Toc13661937"/>
-      <w:r>
-        <w:t>Módulo de Celda de Carga HX711 de 5kg</w:t>
+      <w:bookmarkStart w:id="35" w:name="_Toc13687491"/>
+      <w:r>
+        <w:t xml:space="preserve">Módulo de Celda de Carga HX711 de </w:t>
+      </w:r>
+      <w:r>
+        <w:t>10</w:t>
+      </w:r>
+      <w:r>
+        <w:t>kg</w:t>
       </w:r>
       <w:bookmarkEnd w:id="35"/>
     </w:p>
+    <w:p/>
+    <w:p>
+      <w:pPr>
+        <w:jc w:val="both"/>
+      </w:pPr>
+      <w:r>
+        <w:rPr>
+          <w:u w:val="single"/>
+        </w:rPr>
+        <w:t>Celda de carga</w:t>
+      </w:r>
+      <w:r>
+        <w:t xml:space="preserve">:  </w:t>
+      </w:r>
+    </w:p>
+    <w:p>
+      <w:pPr>
+        <w:jc w:val="both"/>
+      </w:pPr>
+      <w:r>
+        <w:t xml:space="preserve">La celda de carga es un transductor que convierte fuerza en una salida eléctrica medible. Esta señal eléctrica puede ser un cambio de voltaje, cambio de corriente o cambio de frecuencia dependiendo del tipo de celda de carga. Pueden ser utilizadas </w:t>
+      </w:r>
+      <w:r>
+        <w:lastRenderedPageBreak/>
+        <w:t>para medir compresión, tensión, o fuerzas de corte y doblado. Dentro de las celdas de carga en su estructura hay un área o grupo de áreas, que están diseñadas para ser estresadas cuando una carga o fuerza es aplicada. Dicha fuerza al ser aplicadas a las áreas que contienen una galga extensiométrica esta es deformada y dicha deformación es convertida en señal eléctrica.</w:t>
+      </w:r>
+    </w:p>
+    <w:p>
+      <w:pPr>
+        <w:jc w:val="center"/>
+      </w:pPr>
+      <w:r>
+        <w:fldChar w:fldCharType="begin"/>
+      </w:r>
+      <w:r>
+        <w:instrText xml:space="preserve"> INCLUDEPICTURE "https://www.logicbus.com.mx/imagenes/articulo/CELDAS-DE-CARGA.png" \* MERGEFORMATINET </w:instrText>
+      </w:r>
+      <w:r>
+        <w:fldChar w:fldCharType="separate"/>
+      </w:r>
+      <w:r>
+        <w:pict>
+          <v:shapetype id="_x0000_t75" coordsize="21600,21600" o:spt="75" o:preferrelative="t" path="m@4@5l@4@11@9@11@9@5xe" filled="f" stroked="f">
+            <v:stroke joinstyle="miter"/>
+            <v:formulas>
+              <v:f eqn="if lineDrawn pixelLineWidth 0"/>
+              <v:f eqn="sum @0 1 0"/>
+              <v:f eqn="sum 0 0 @1"/>
+              <v:f eqn="prod @2 1 2"/>
+              <v:f eqn="prod @3 21600 pixelWidth"/>
+              <v:f eqn="prod @3 21600 pixelHeight"/>
+              <v:f eqn="sum @0 0 1"/>
+              <v:f eqn="prod @6 1 2"/>
+              <v:f eqn="prod @7 21600 pixelWidth"/>
+              <v:f eqn="sum @8 21600 0"/>
+              <v:f eqn="prod @7 21600 pixelHeight"/>
+              <v:f eqn="sum @10 21600 0"/>
+            </v:formulas>
+            <v:path o:extrusionok="f" gradientshapeok="t" o:connecttype="rect"/>
+            <o:lock v:ext="edit" aspectratio="t"/>
+          </v:shapetype>
+          <v:shape id="_x0000_i1040" type="#_x0000_t75" alt="Esquema de funcionamiento de una balanza con una celda de carga con galgas extensiometricas" style="width:249.5pt;height:156pt">
+            <v:imagedata r:id="rId28" r:href="rId29"/>
+          </v:shape>
+        </w:pict>
+      </w:r>
+      <w:r>
+        <w:fldChar w:fldCharType="end"/>
+      </w:r>
+    </w:p>
+    <w:p/>
+    <w:p>
+      <w:pPr>
+        <w:jc w:val="both"/>
+      </w:pPr>
+      <w:r>
+        <w:rPr>
+          <w:u w:val="single"/>
+        </w:rPr>
+        <w:t>Transmisor de celda de carga</w:t>
+      </w:r>
+      <w:r>
+        <w:t>: Este módulo es una interfaz entre las celdas de carga y el microcontrolador, permitiendo poder leer el peso de manera sencilla. Internamente se encarga de la lectura del puente Wheatstone formado por la celda de carga, convirtiendo la lectura analógica a digital con su conversor A/D interno de 24 bits.</w:t>
+      </w:r>
+    </w:p>
     <w:p>
       <w:pPr>
         <w:pStyle w:val="Heading3"/>
-      </w:pPr>
-      <w:bookmarkStart w:id="36" w:name="_Toc13661938"/>
-      <w:r>
-        <w:t>Módulo de Relé con 5V</w:t>
+        <w:rPr>
+          <w:lang w:val="es-AR"/>
+        </w:rPr>
+      </w:pPr>
+      <w:bookmarkStart w:id="36" w:name="_Toc13687492"/>
+      <w:r>
+        <w:rPr>
+          <w:lang w:val="es-AR"/>
+        </w:rPr>
+        <w:t>Micro Servo Motor SG90</w:t>
       </w:r>
       <w:bookmarkEnd w:id="36"/>
     </w:p>
+    <w:p/>
+    <w:p>
+      <w:pPr>
+        <w:jc w:val="both"/>
+      </w:pPr>
+      <w:r>
+        <w:t>Un servomotor (o servo) es un tipo especial de motor con características especiales de control de posición. Al hablar de un servomotor se hace referencia a un sistema compuesto por componentes electromecánicos y electrónicos.</w:t>
+      </w:r>
+    </w:p>
+    <w:p>
+      <w:pPr>
+        <w:jc w:val="center"/>
+      </w:pPr>
+      <w:r>
+        <w:fldChar w:fldCharType="begin"/>
+      </w:r>
+      <w:r>
+        <w:instrText xml:space="preserve"> INCLUDEPICTURE "http://panamahitek.com/wp-content/uploads/2016/11/servomotor.jpg" \* MERGEFORMATINET </w:instrText>
+      </w:r>
+      <w:r>
+        <w:fldChar w:fldCharType="separate"/>
+      </w:r>
+      <w:r>
+        <w:pict>
+          <v:shape id="_x0000_i1056" type="#_x0000_t75" alt="" style="width:3in;height:170pt">
+            <v:imagedata r:id="rId30" r:href="rId31"/>
+          </v:shape>
+        </w:pict>
+      </w:r>
+      <w:r>
+        <w:fldChar w:fldCharType="end"/>
+      </w:r>
+    </w:p>
+    <w:p/>
+    <w:p>
+      <w:r>
+        <w:t xml:space="preserve"> </w:t>
+      </w:r>
+    </w:p>
+    <w:p>
+      <w:pPr>
+        <w:jc w:val="both"/>
+      </w:pPr>
+    </w:p>
+    <w:p>
+      <w:pPr>
+        <w:jc w:val="both"/>
+      </w:pPr>
+      <w:r>
+        <w:t>Por un lado, nos permite mantener una posición que indiquemos, siempre que esté dentro del rango de operación del propio dispositivo. Por otro lado, nos permite controlar la velocidad de giro, podemos hacer que antes de que se mueva a la siguiente posición espere un tiempo.</w:t>
+      </w:r>
+    </w:p>
     <w:p>
       <w:pPr>
         <w:pStyle w:val="Heading3"/>
       </w:pPr>
-      <w:bookmarkStart w:id="37" w:name="_Toc13661939"/>
-      <w:r>
+      <w:bookmarkStart w:id="37" w:name="_Toc13687493"/>
+      <w:r>
+        <w:lastRenderedPageBreak/>
         <w:t>Motor DC de 3V a 6V con Caja Reductora</w:t>
       </w:r>
       <w:bookmarkEnd w:id="37"/>
     </w:p>
     <w:p>
       <w:pPr>
+        <w:jc w:val="both"/>
+        <w:rPr>
+          <w:color w:val="333333"/>
+          <w:shd w:val="clear" w:color="auto" w:fill="FFFFFF"/>
+        </w:rPr>
+      </w:pPr>
+      <w:r>
+        <w:rPr>
+          <w:color w:val="333333"/>
+          <w:shd w:val="clear" w:color="auto" w:fill="FFFFFF"/>
+        </w:rPr>
+        <w:t>Este motor DC posee una caja reductora integrada que le permite entregar un buen torque en un pequeño tamaño y bajo voltaje. La carcasa del motor es de plástico resistente, no toxico y de color amarillo. La llanta de goma posee un excelente agarre en superficies de cemento, madera y acrílico. Incluso le permiten soportar cierto nivel rebote.</w:t>
+      </w:r>
+    </w:p>
+    <w:p>
+      <w:pPr>
+        <w:jc w:val="center"/>
+      </w:pPr>
+      <w:r>
+        <w:rPr>
+          <w:noProof/>
+        </w:rPr>
+        <w:drawing>
+          <wp:inline distT="0" distB="0" distL="0" distR="0">
+            <wp:extent cx="2298700" cy="2705100"/>
+            <wp:effectExtent l="0" t="0" r="6350" b="0"/>
+            <wp:docPr id="5" name="Picture 5" descr="Resultado de imagen para Motor DC 3V a 6V con caja reductora funcionamiento"/>
+            <wp:cNvGraphicFramePr>
+              <a:graphicFrameLocks xmlns:a="http://schemas.openxmlformats.org/drawingml/2006/main" noChangeAspect="1"/>
+            </wp:cNvGraphicFramePr>
+            <a:graphic xmlns:a="http://schemas.openxmlformats.org/drawingml/2006/main">
+              <a:graphicData uri="http://schemas.openxmlformats.org/drawingml/2006/picture">
+                <pic:pic xmlns:pic="http://schemas.openxmlformats.org/drawingml/2006/picture">
+                  <pic:nvPicPr>
+                    <pic:cNvPr id="0" name="Picture 33" descr="Resultado de imagen para Motor DC 3V a 6V con caja reductora funcionamiento"/>
+                    <pic:cNvPicPr>
+                      <a:picLocks noChangeAspect="1" noChangeArrowheads="1"/>
+                    </pic:cNvPicPr>
+                  </pic:nvPicPr>
+                  <pic:blipFill>
+                    <a:blip r:embed="rId32">
+                      <a:extLst>
+                        <a:ext uri="{28A0092B-C50C-407E-A947-70E740481C1C}">
+                          <a14:useLocalDpi xmlns:a14="http://schemas.microsoft.com/office/drawing/2010/main" val="0"/>
+                        </a:ext>
+                      </a:extLst>
+                    </a:blip>
+                    <a:srcRect/>
+                    <a:stretch>
+                      <a:fillRect/>
+                    </a:stretch>
+                  </pic:blipFill>
+                  <pic:spPr bwMode="auto">
+                    <a:xfrm>
+                      <a:off x="0" y="0"/>
+                      <a:ext cx="2298700" cy="2705100"/>
+                    </a:xfrm>
+                    <a:prstGeom prst="rect">
+                      <a:avLst/>
+                    </a:prstGeom>
+                    <a:noFill/>
+                    <a:ln>
+                      <a:noFill/>
+                    </a:ln>
+                  </pic:spPr>
+                </pic:pic>
+              </a:graphicData>
+            </a:graphic>
+          </wp:inline>
+        </w:drawing>
+      </w:r>
+    </w:p>
+    <w:p>
+      <w:pPr>
         <w:pStyle w:val="Heading3"/>
         <w:rPr>
           <w:lang w:val="es-AR"/>
         </w:rPr>
       </w:pPr>
-      <w:bookmarkStart w:id="38" w:name="_Toc13661940"/>
-      <w:r>
-        <w:rPr>
-          <w:lang w:val="es-AR"/>
-        </w:rPr>
-        <w:t>Micro Servo Motor SG90</w:t>
+      <w:bookmarkStart w:id="38" w:name="_Toc13687494"/>
+      <w:r>
+        <w:rPr>
+          <w:lang w:val="es-AR"/>
+        </w:rPr>
+        <w:t>LED</w:t>
       </w:r>
       <w:bookmarkEnd w:id="38"/>
     </w:p>
     <w:p>
       <w:pPr>
-        <w:pStyle w:val="Heading3"/>
-        <w:rPr>
-          <w:lang w:val="es-AR"/>
-        </w:rPr>
-      </w:pPr>
-      <w:bookmarkStart w:id="39" w:name="_Toc13661941"/>
-      <w:r>
-        <w:rPr>
-          <w:lang w:val="es-AR"/>
-        </w:rPr>
-        <w:t>LED</w:t>
+        <w:rPr>
+          <w:lang w:val="es-AR"/>
+        </w:rPr>
+      </w:pPr>
+    </w:p>
+    <w:p>
+      <w:pPr>
+        <w:jc w:val="both"/>
+        <w:rPr>
+          <w:lang w:val="es-AR"/>
+        </w:rPr>
+      </w:pPr>
+      <w:r>
+        <w:rPr>
+          <w:lang w:val="es-AR"/>
+        </w:rPr>
+        <w:t>Los diodos son componentes electrónicos que permiten el paso de la corriente en un solo sentido, en sentido contrario no dejan pasar la corriente. En el sentido en que su conexión permite pasar la corriente se comporta como un interruptor cerrado y en el sentido contrario de conexión, como un interruptor abierto.</w:t>
+      </w:r>
+    </w:p>
+    <w:p>
+      <w:pPr>
+        <w:jc w:val="both"/>
+        <w:rPr>
+          <w:lang w:val="es-AR"/>
+        </w:rPr>
+      </w:pPr>
+    </w:p>
+    <w:p>
+      <w:pPr>
+        <w:jc w:val="both"/>
+        <w:rPr>
+          <w:lang w:val="es-AR"/>
+        </w:rPr>
+      </w:pPr>
+      <w:r>
+        <w:rPr>
+          <w:lang w:val="es-AR"/>
+        </w:rPr>
+        <w:t xml:space="preserve"> Un diodo Led es un diodo que además de permitir el paso de la corriente solo un sentido, en el sentido en el que la corriente pasa por el diodo, este emite luz.</w:t>
+      </w:r>
+    </w:p>
+    <w:p>
+      <w:pPr>
+        <w:jc w:val="both"/>
+        <w:rPr>
+          <w:lang w:val="es-AR"/>
+        </w:rPr>
+      </w:pPr>
+    </w:p>
+    <w:p>
+      <w:pPr>
+        <w:jc w:val="both"/>
+        <w:rPr>
+          <w:lang w:val="es-AR"/>
+        </w:rPr>
+      </w:pPr>
+      <w:r>
+        <w:rPr>
+          <w:lang w:val="es-AR"/>
+        </w:rPr>
+        <w:t xml:space="preserve"> Cuando se conecta un diodo en el sentido que permite el paso de la corriente se dice que está polarizado directamente. </w:t>
+      </w:r>
+    </w:p>
+    <w:p>
+      <w:pPr>
+        <w:jc w:val="both"/>
+        <w:rPr>
+          <w:lang w:val="es-AR"/>
+        </w:rPr>
+      </w:pPr>
+    </w:p>
+    <w:p>
+      <w:pPr>
+        <w:jc w:val="both"/>
+      </w:pPr>
+      <w:r>
+        <w:rPr>
+          <w:lang w:val="es-AR"/>
+        </w:rPr>
+        <w:t xml:space="preserve"> La definición correcta será: Un diodo Led es un diodo que cuando está polarizado directamente emite luz.</w:t>
+      </w:r>
+    </w:p>
+    <w:p>
+      <w:pPr>
+        <w:pStyle w:val="Heading2"/>
+      </w:pPr>
+    </w:p>
+    <w:p/>
+    <w:p/>
+    <w:p/>
+    <w:p/>
+    <w:p/>
+    <w:p>
+      <w:pPr>
+        <w:pStyle w:val="Heading2"/>
+      </w:pPr>
+    </w:p>
+    <w:p>
+      <w:pPr>
+        <w:pStyle w:val="Heading2"/>
+      </w:pPr>
+    </w:p>
+    <w:p>
+      <w:pPr>
+        <w:pStyle w:val="Heading2"/>
+      </w:pPr>
+      <w:bookmarkStart w:id="39" w:name="_Toc13687495"/>
+      <w:r>
+        <w:t>Diagrama Lógico</w:t>
       </w:r>
       <w:bookmarkEnd w:id="39"/>
-    </w:p>
-    <w:p>
-      <w:pPr>
-        <w:spacing w:after="200"/>
-        <w:contextualSpacing w:val="0"/>
-        <w:rPr>
-          <w:rFonts w:asciiTheme="majorHAnsi" w:eastAsiaTheme="majorEastAsia" w:hAnsiTheme="majorHAnsi" w:cstheme="majorBidi"/>
-          <w:b/>
-          <w:bCs/>
-          <w:color w:val="4F81BD" w:themeColor="accent1"/>
-          <w:lang w:val="es-AR"/>
-        </w:rPr>
-      </w:pPr>
-      <w:r>
-        <w:rPr>
-          <w:lang w:val="es-AR"/>
-        </w:rPr>
-        <w:br w:type="page"/>
-      </w:r>
-    </w:p>
-    <w:p>
-      <w:pPr>
-        <w:pStyle w:val="Heading1"/>
-      </w:pPr>
-      <w:bookmarkStart w:id="40" w:name="_Toc13661942"/>
-      <w:r>
-        <w:lastRenderedPageBreak/>
-        <w:t>Diagramas</w:t>
-      </w:r>
-      <w:bookmarkEnd w:id="40"/>
-    </w:p>
-    <w:p>
-      <w:pPr>
-        <w:pStyle w:val="Heading2"/>
-      </w:pPr>
-      <w:bookmarkStart w:id="41" w:name="_Toc13661943"/>
-      <w:r>
-        <w:t>Diagrama Lógico</w:t>
-      </w:r>
-      <w:bookmarkEnd w:id="41"/>
     </w:p>
     <w:p/>
     <w:p>
@@ -8749,7 +8944,7 @@
                     <pic:cNvPicPr/>
                   </pic:nvPicPr>
                   <pic:blipFill>
-                    <a:blip r:embed="rId28">
+                    <a:blip r:embed="rId33">
                       <a:extLst>
                         <a:ext uri="{28A0092B-C50C-407E-A947-70E740481C1C}">
                           <a14:useLocalDpi xmlns:a14="http://schemas.microsoft.com/office/drawing/2010/main" val="0"/>
@@ -8785,11 +8980,11 @@
       <w:pPr>
         <w:pStyle w:val="Heading2"/>
       </w:pPr>
-      <w:bookmarkStart w:id="42" w:name="_Toc13661944"/>
+      <w:bookmarkStart w:id="40" w:name="_Toc13687496"/>
       <w:r>
         <w:t>Diagrama Funcional</w:t>
       </w:r>
-      <w:bookmarkEnd w:id="42"/>
+      <w:bookmarkEnd w:id="40"/>
     </w:p>
     <w:p/>
     <w:p>
@@ -8814,7 +9009,7 @@
                     <pic:cNvPicPr/>
                   </pic:nvPicPr>
                   <pic:blipFill>
-                    <a:blip r:embed="rId29">
+                    <a:blip r:embed="rId34">
                       <a:extLst>
                         <a:ext uri="{28A0092B-C50C-407E-A947-70E740481C1C}">
                           <a14:useLocalDpi xmlns:a14="http://schemas.microsoft.com/office/drawing/2010/main" val="0"/>
@@ -8862,22 +9057,22 @@
       <w:pPr>
         <w:pStyle w:val="Heading2"/>
       </w:pPr>
-      <w:bookmarkStart w:id="43" w:name="_Toc13661945"/>
+      <w:bookmarkStart w:id="41" w:name="_Toc13687497"/>
       <w:r>
         <w:lastRenderedPageBreak/>
         <w:t>Diagrama de Hardware</w:t>
       </w:r>
-      <w:bookmarkEnd w:id="43"/>
+      <w:bookmarkEnd w:id="41"/>
     </w:p>
     <w:p>
       <w:pPr>
         <w:pStyle w:val="Heading3"/>
       </w:pPr>
-      <w:bookmarkStart w:id="44" w:name="_Toc13661946"/>
+      <w:bookmarkStart w:id="42" w:name="_Toc13687498"/>
       <w:r>
         <w:t>Vista frontal</w:t>
       </w:r>
-      <w:bookmarkEnd w:id="44"/>
+      <w:bookmarkEnd w:id="42"/>
     </w:p>
     <w:p/>
     <w:p>
@@ -8902,7 +9097,7 @@
                     <pic:cNvPicPr/>
                   </pic:nvPicPr>
                   <pic:blipFill>
-                    <a:blip r:embed="rId30">
+                    <a:blip r:embed="rId35">
                       <a:extLst>
                         <a:ext uri="{28A0092B-C50C-407E-A947-70E740481C1C}">
                           <a14:useLocalDpi xmlns:a14="http://schemas.microsoft.com/office/drawing/2010/main" val="0"/>
@@ -8949,12 +9144,12 @@
       <w:pPr>
         <w:pStyle w:val="Heading3"/>
       </w:pPr>
-      <w:bookmarkStart w:id="45" w:name="_Toc13661947"/>
+      <w:bookmarkStart w:id="43" w:name="_Toc13687499"/>
       <w:r>
         <w:lastRenderedPageBreak/>
         <w:t>Vista trasera</w:t>
       </w:r>
-      <w:bookmarkEnd w:id="45"/>
+      <w:bookmarkEnd w:id="43"/>
     </w:p>
     <w:p/>
     <w:p>
@@ -8979,7 +9174,7 @@
                     <pic:cNvPicPr/>
                   </pic:nvPicPr>
                   <pic:blipFill>
-                    <a:blip r:embed="rId31">
+                    <a:blip r:embed="rId36">
                       <a:extLst>
                         <a:ext uri="{28A0092B-C50C-407E-A947-70E740481C1C}">
                           <a14:useLocalDpi xmlns:a14="http://schemas.microsoft.com/office/drawing/2010/main" val="0"/>
@@ -9029,12 +9224,12 @@
       <w:pPr>
         <w:pStyle w:val="Heading2"/>
       </w:pPr>
-      <w:bookmarkStart w:id="46" w:name="_Toc13661948"/>
+      <w:bookmarkStart w:id="44" w:name="_Toc13687500"/>
       <w:r>
         <w:lastRenderedPageBreak/>
         <w:t>Diagrama de Software</w:t>
       </w:r>
-      <w:bookmarkEnd w:id="46"/>
+      <w:bookmarkEnd w:id="44"/>
     </w:p>
     <w:p/>
     <w:p>
@@ -9059,7 +9254,7 @@
                     <pic:cNvPicPr/>
                   </pic:nvPicPr>
                   <pic:blipFill>
-                    <a:blip r:embed="rId32">
+                    <a:blip r:embed="rId37">
                       <a:extLst>
                         <a:ext uri="{28A0092B-C50C-407E-A947-70E740481C1C}">
                           <a14:useLocalDpi xmlns:a14="http://schemas.microsoft.com/office/drawing/2010/main" val="0"/>
@@ -9087,9 +9282,9 @@
       </w:r>
     </w:p>
     <w:sectPr>
-      <w:headerReference w:type="default" r:id="rId33"/>
-      <w:footerReference w:type="default" r:id="rId34"/>
-      <w:footerReference w:type="first" r:id="rId35"/>
+      <w:headerReference w:type="default" r:id="rId38"/>
+      <w:footerReference w:type="default" r:id="rId39"/>
+      <w:footerReference w:type="first" r:id="rId40"/>
       <w:pgSz w:w="11906" w:h="16838"/>
       <w:pgMar w:top="1417" w:right="1701" w:bottom="1417" w:left="1701" w:header="708" w:footer="708" w:gutter="0"/>
       <w:pgNumType w:start="0"/>
@@ -10716,7 +10911,7 @@
       </w:pPr>
     </w:pPrDefault>
   </w:docDefaults>
-  <w:latentStyles w:defLockedState="0" w:defUIPriority="99" w:defSemiHidden="0" w:defUnhideWhenUsed="0" w:defQFormat="0" w:count="376">
+  <w:latentStyles w:defLockedState="0" w:defUIPriority="99" w:defSemiHidden="0" w:defUnhideWhenUsed="0" w:defQFormat="0" w:count="375">
     <w:lsdException w:name="Normal" w:uiPriority="0" w:qFormat="1"/>
     <w:lsdException w:name="heading 1" w:uiPriority="9" w:qFormat="1"/>
     <w:lsdException w:name="heading 2" w:semiHidden="1" w:uiPriority="9" w:unhideWhenUsed="1" w:qFormat="1"/>
@@ -10871,7 +11066,7 @@
     <w:lsdException w:name="Table Web 2" w:semiHidden="1" w:unhideWhenUsed="1"/>
     <w:lsdException w:name="Table Web 3" w:semiHidden="1" w:unhideWhenUsed="1"/>
     <w:lsdException w:name="Balloon Text" w:semiHidden="1" w:unhideWhenUsed="1"/>
-    <w:lsdException w:name="Table Grid" w:semiHidden="1" w:uiPriority="39" w:unhideWhenUsed="1"/>
+    <w:lsdException w:name="Table Grid" w:uiPriority="39"/>
     <w:lsdException w:name="Table Theme" w:semiHidden="1" w:unhideWhenUsed="1"/>
     <w:lsdException w:name="Placeholder Text" w:semiHidden="1"/>
     <w:lsdException w:name="No Spacing" w:uiPriority="1" w:qFormat="1"/>
@@ -11092,7 +11287,6 @@
     <w:lsdException w:name="Smart Hyperlink" w:semiHidden="1" w:unhideWhenUsed="1"/>
     <w:lsdException w:name="Hashtag" w:semiHidden="1" w:unhideWhenUsed="1"/>
     <w:lsdException w:name="Unresolved Mention" w:semiHidden="1" w:unhideWhenUsed="1"/>
-    <w:lsdException w:name="Smart Link" w:semiHidden="1" w:unhideWhenUsed="1"/>
   </w:latentStyles>
   <w:style w:type="paragraph" w:default="1" w:styleId="Normal">
     <w:name w:val="Normal"/>
@@ -11759,7 +11953,7 @@
 </file>
 
 <file path=customXml/itemProps1.xml><?xml version="1.0" encoding="utf-8"?>
-<ds:datastoreItem xmlns:ds="http://schemas.openxmlformats.org/officeDocument/2006/customXml" ds:itemID="{93C144B0-435B-4534-94EC-6F7F9C529AED}">
+<ds:datastoreItem xmlns:ds="http://schemas.openxmlformats.org/officeDocument/2006/customXml" ds:itemID="{360A86F2-0F3F-4166-AE72-BF83D797DD4F}">
   <ds:schemaRefs>
     <ds:schemaRef ds:uri="http://schemas.openxmlformats.org/officeDocument/2006/bibliography"/>
   </ds:schemaRefs>
